--- a/Documentation/External Game Document - Project.docx
+++ b/Documentation/External Game Document - Project.docx
@@ -124,7 +124,7 @@
                         <w:sz w:val="56"/>
                         <w:szCs w:val="56"/>
                       </w:rPr>
-                      <w:t>Bob</w:t>
+                      <w:t>Burning Tires</w:t>
                     </w:r>
                   </w:p>
                 </w:tc>
@@ -154,14 +154,6 @@
                     <w:szCs w:val="48"/>
                   </w:rPr>
                 </w:pPr>
-                <w:r>
-                  <w:rPr>
-                    <w:rFonts w:asciiTheme="majorHAnsi" w:eastAsiaTheme="majorEastAsia" w:hAnsiTheme="majorHAnsi" w:cstheme="majorBidi"/>
-                    <w:sz w:val="48"/>
-                    <w:szCs w:val="48"/>
-                  </w:rPr>
-                  <w:t>Adventure Island</w:t>
-                </w:r>
               </w:p>
             </w:tc>
           </w:tr>
@@ -420,7 +412,7 @@
           <w:r>
             <w:rPr>
               <w:noProof/>
-              <w:lang w:eastAsia="en-CA"/>
+              <w:lang w:val="en-GB" w:eastAsia="en-GB"/>
             </w:rPr>
             <mc:AlternateContent>
               <mc:Choice Requires="wps">
@@ -475,7 +467,7 @@
                                 <w:r>
                                   <w:rPr>
                                     <w:noProof/>
-                                    <w:lang w:eastAsia="en-CA"/>
+                                    <w:lang w:val="en-GB" w:eastAsia="en-GB"/>
                                   </w:rPr>
                                   <w:drawing>
                                     <wp:inline distT="0" distB="0" distL="0" distR="0" wp14:anchorId="1B210236" wp14:editId="5C5E9CC5">
@@ -557,7 +549,7 @@
                           <w:r>
                             <w:rPr>
                               <w:noProof/>
-                              <w:lang w:eastAsia="en-CA"/>
+                              <w:lang w:val="en-GB" w:eastAsia="en-GB"/>
                             </w:rPr>
                             <w:drawing>
                               <wp:inline distT="0" distB="0" distL="0" distR="0" wp14:anchorId="1B210236" wp14:editId="5C5E9CC5">
@@ -2005,7 +1997,7 @@
       <w:r>
         <w:rPr>
           <w:noProof/>
-          <w:lang w:eastAsia="en-CA"/>
+          <w:lang w:val="en-GB" w:eastAsia="en-GB"/>
         </w:rPr>
         <w:drawing>
           <wp:inline distT="0" distB="0" distL="0" distR="0" wp14:anchorId="386A2D94" wp14:editId="1A0F351F">
@@ -2111,7 +2103,7 @@
           <w:sz w:val="24"/>
           <w:szCs w:val="24"/>
         </w:rPr>
-        <w:t>(ensure you mention the goal of the game and how to win if applicable)</w:t>
+        <w:t>Burning tires</w:t>
       </w:r>
     </w:p>
     <w:p>
@@ -2426,7 +2418,77 @@
           <w:sz w:val="24"/>
           <w:szCs w:val="24"/>
         </w:rPr>
-        <w:t>(Include additional screen shots and accompanying descriptions for any menus and additional screen)</w:t>
+        <w:t>Menu page has a GO button to play the game, also includes Instructions button, temporary Level buttons for testing purpose.</w:t>
+      </w:r>
+      <w:bookmarkStart w:id="8" w:name="_GoBack"/>
+      <w:bookmarkEnd w:id="8"/>
+    </w:p>
+    <w:p>
+      <w:pPr>
+        <w:pStyle w:val="ListParagraph"/>
+        <w:rPr>
+          <w:i/>
+          <w:sz w:val="24"/>
+          <w:szCs w:val="24"/>
+        </w:rPr>
+      </w:pPr>
+      <w:r>
+        <w:rPr>
+          <w:i/>
+          <w:noProof/>
+          <w:sz w:val="24"/>
+          <w:szCs w:val="24"/>
+          <w:lang w:val="en-GB" w:eastAsia="en-GB"/>
+        </w:rPr>
+        <w:lastRenderedPageBreak/>
+        <w:drawing>
+          <wp:inline distT="0" distB="0" distL="0" distR="0">
+            <wp:extent cx="5943600" cy="4462300"/>
+            <wp:effectExtent l="0" t="0" r="0" b="0"/>
+            <wp:docPr id="4" name="Picture 4" descr="F:\ss\Screen Shot 2016-04-04 at 11.00.09 PM.png"/>
+            <wp:cNvGraphicFramePr>
+              <a:graphicFrameLocks xmlns:a="http://schemas.openxmlformats.org/drawingml/2006/main" noChangeAspect="1"/>
+            </wp:cNvGraphicFramePr>
+            <a:graphic xmlns:a="http://schemas.openxmlformats.org/drawingml/2006/main">
+              <a:graphicData uri="http://schemas.openxmlformats.org/drawingml/2006/picture">
+                <pic:pic xmlns:pic="http://schemas.openxmlformats.org/drawingml/2006/picture">
+                  <pic:nvPicPr>
+                    <pic:cNvPr id="0" name="Picture 1" descr="F:\ss\Screen Shot 2016-04-04 at 11.00.09 PM.png"/>
+                    <pic:cNvPicPr>
+                      <a:picLocks noChangeAspect="1" noChangeArrowheads="1"/>
+                    </pic:cNvPicPr>
+                  </pic:nvPicPr>
+                  <pic:blipFill>
+                    <a:blip r:embed="rId15">
+                      <a:extLst>
+                        <a:ext uri="{28A0092B-C50C-407E-A947-70E740481C1C}">
+                          <a14:useLocalDpi xmlns:a14="http://schemas.microsoft.com/office/drawing/2010/main" val="0"/>
+                        </a:ext>
+                      </a:extLst>
+                    </a:blip>
+                    <a:srcRect/>
+                    <a:stretch>
+                      <a:fillRect/>
+                    </a:stretch>
+                  </pic:blipFill>
+                  <pic:spPr bwMode="auto">
+                    <a:xfrm>
+                      <a:off x="0" y="0"/>
+                      <a:ext cx="5943600" cy="4462300"/>
+                    </a:xfrm>
+                    <a:prstGeom prst="rect">
+                      <a:avLst/>
+                    </a:prstGeom>
+                    <a:noFill/>
+                    <a:ln>
+                      <a:noFill/>
+                    </a:ln>
+                  </pic:spPr>
+                </pic:pic>
+              </a:graphicData>
+            </a:graphic>
+          </wp:inline>
+        </w:drawing>
       </w:r>
     </w:p>
     <w:p>
@@ -2461,7 +2523,7 @@
           <w:szCs w:val="24"/>
         </w:rPr>
       </w:pPr>
-      <w:bookmarkStart w:id="8" w:name="GameWorld"/>
+      <w:bookmarkStart w:id="9" w:name="GameWorld"/>
       <w:r>
         <w:rPr>
           <w:b/>
@@ -2481,7 +2543,7 @@
         <w:t xml:space="preserve"> </w:t>
       </w:r>
     </w:p>
-    <w:bookmarkEnd w:id="8"/>
+    <w:bookmarkEnd w:id="9"/>
     <w:p>
       <w:pPr>
         <w:pStyle w:val="ListParagraph"/>
@@ -2556,19 +2618,18 @@
           <w:szCs w:val="24"/>
         </w:rPr>
       </w:pPr>
-      <w:bookmarkStart w:id="9" w:name="Levels"/>
-      <w:r>
-        <w:rPr>
-          <w:b/>
-          <w:color w:val="943634" w:themeColor="accent2" w:themeShade="BF"/>
-          <w:sz w:val="24"/>
-          <w:szCs w:val="24"/>
-        </w:rPr>
-        <w:lastRenderedPageBreak/>
+      <w:bookmarkStart w:id="10" w:name="Levels"/>
+      <w:r>
+        <w:rPr>
+          <w:b/>
+          <w:color w:val="943634" w:themeColor="accent2" w:themeShade="BF"/>
+          <w:sz w:val="24"/>
+          <w:szCs w:val="24"/>
+        </w:rPr>
         <w:t xml:space="preserve">Levels </w:t>
       </w:r>
     </w:p>
-    <w:bookmarkEnd w:id="9"/>
+    <w:bookmarkEnd w:id="10"/>
     <w:p>
       <w:pPr>
         <w:pStyle w:val="ListParagraph"/>
@@ -2585,6 +2646,60 @@
           <w:szCs w:val="24"/>
         </w:rPr>
         <w:t>(Describe Each of your game levels)</w:t>
+      </w:r>
+    </w:p>
+    <w:p>
+      <w:pPr>
+        <w:pStyle w:val="ListParagraph"/>
+        <w:rPr>
+          <w:i/>
+          <w:sz w:val="24"/>
+          <w:szCs w:val="24"/>
+        </w:rPr>
+      </w:pPr>
+      <w:r>
+        <w:rPr>
+          <w:i/>
+          <w:sz w:val="24"/>
+          <w:szCs w:val="24"/>
+        </w:rPr>
+        <w:t>Level 1.</w:t>
+      </w:r>
+    </w:p>
+    <w:p>
+      <w:pPr>
+        <w:pStyle w:val="ListParagraph"/>
+        <w:rPr>
+          <w:i/>
+          <w:sz w:val="24"/>
+          <w:szCs w:val="24"/>
+        </w:rPr>
+      </w:pPr>
+      <w:r>
+        <w:rPr>
+          <w:i/>
+          <w:sz w:val="24"/>
+          <w:szCs w:val="24"/>
+        </w:rPr>
+        <w:t>Level 2.</w:t>
+      </w:r>
+    </w:p>
+    <w:p>
+      <w:pPr>
+        <w:pStyle w:val="ListParagraph"/>
+        <w:rPr>
+          <w:i/>
+          <w:sz w:val="24"/>
+          <w:szCs w:val="24"/>
+        </w:rPr>
+      </w:pPr>
+      <w:r>
+        <w:rPr>
+          <w:i/>
+          <w:sz w:val="24"/>
+          <w:szCs w:val="24"/>
+        </w:rPr>
+        <w:t>Level 3.</w:t>
       </w:r>
     </w:p>
     <w:p>
@@ -2610,7 +2725,7 @@
           <w:szCs w:val="24"/>
         </w:rPr>
       </w:pPr>
-      <w:bookmarkStart w:id="10" w:name="GameProgression"/>
+      <w:bookmarkStart w:id="11" w:name="GameProgression"/>
       <w:r>
         <w:rPr>
           <w:b/>
@@ -2621,7 +2736,7 @@
         <w:t>Game Progression</w:t>
       </w:r>
     </w:p>
-    <w:bookmarkEnd w:id="10"/>
+    <w:bookmarkEnd w:id="11"/>
     <w:p>
       <w:pPr>
         <w:ind w:left="720"/>
@@ -2654,7 +2769,7 @@
           <w:szCs w:val="24"/>
         </w:rPr>
       </w:pPr>
-      <w:bookmarkStart w:id="11" w:name="Characters"/>
+      <w:bookmarkStart w:id="12" w:name="Characters"/>
       <w:r>
         <w:rPr>
           <w:b/>
@@ -2665,7 +2780,7 @@
         <w:t>Characters</w:t>
       </w:r>
     </w:p>
-    <w:bookmarkEnd w:id="11"/>
+    <w:bookmarkEnd w:id="12"/>
     <w:p>
       <w:pPr>
         <w:ind w:firstLine="720"/>
@@ -2715,7 +2830,7 @@
           <w:szCs w:val="24"/>
         </w:rPr>
       </w:pPr>
-      <w:bookmarkStart w:id="12" w:name="NonPlayerCharacters"/>
+      <w:bookmarkStart w:id="13" w:name="NonPlayerCharacters"/>
       <w:r>
         <w:rPr>
           <w:b/>
@@ -2726,7 +2841,7 @@
         <w:t>Non-player Characters</w:t>
       </w:r>
     </w:p>
-    <w:bookmarkEnd w:id="12"/>
+    <w:bookmarkEnd w:id="13"/>
     <w:p>
       <w:pPr>
         <w:pStyle w:val="ListParagraph"/>
@@ -2793,7 +2908,7 @@
           <w:szCs w:val="24"/>
         </w:rPr>
       </w:pPr>
-      <w:bookmarkStart w:id="13" w:name="Enemies"/>
+      <w:bookmarkStart w:id="14" w:name="Enemies"/>
       <w:r>
         <w:rPr>
           <w:b/>
@@ -2804,7 +2919,7 @@
         <w:t>Enemies</w:t>
       </w:r>
     </w:p>
-    <w:bookmarkEnd w:id="13"/>
+    <w:bookmarkEnd w:id="14"/>
     <w:p>
       <w:pPr>
         <w:pStyle w:val="ListParagraph"/>
@@ -2845,7 +2960,7 @@
           <w:szCs w:val="24"/>
         </w:rPr>
       </w:pPr>
-      <w:bookmarkStart w:id="14" w:name="Weapons"/>
+      <w:bookmarkStart w:id="15" w:name="Weapons"/>
       <w:r>
         <w:rPr>
           <w:b/>
@@ -2856,7 +2971,7 @@
         <w:t>Weapons</w:t>
       </w:r>
     </w:p>
-    <w:bookmarkEnd w:id="14"/>
+    <w:bookmarkEnd w:id="15"/>
     <w:p>
       <w:pPr>
         <w:pStyle w:val="ListParagraph"/>
@@ -2897,7 +3012,7 @@
           <w:szCs w:val="24"/>
         </w:rPr>
       </w:pPr>
-      <w:bookmarkStart w:id="15" w:name="Items"/>
+      <w:bookmarkStart w:id="16" w:name="Items"/>
       <w:r>
         <w:rPr>
           <w:b/>
@@ -2908,7 +3023,7 @@
         <w:t>Items</w:t>
       </w:r>
     </w:p>
-    <w:bookmarkEnd w:id="15"/>
+    <w:bookmarkEnd w:id="16"/>
     <w:p>
       <w:pPr>
         <w:pStyle w:val="ListParagraph"/>
@@ -2949,7 +3064,7 @@
           <w:szCs w:val="24"/>
         </w:rPr>
       </w:pPr>
-      <w:bookmarkStart w:id="16" w:name="Abilities"/>
+      <w:bookmarkStart w:id="17" w:name="Abilities"/>
       <w:r>
         <w:rPr>
           <w:b/>
@@ -2960,7 +3075,7 @@
         <w:t>Abilities</w:t>
       </w:r>
     </w:p>
-    <w:bookmarkEnd w:id="16"/>
+    <w:bookmarkEnd w:id="17"/>
     <w:p>
       <w:pPr>
         <w:ind w:left="720"/>
@@ -2993,7 +3108,7 @@
           <w:szCs w:val="24"/>
         </w:rPr>
       </w:pPr>
-      <w:bookmarkStart w:id="17" w:name="Vehicles"/>
+      <w:bookmarkStart w:id="18" w:name="Vehicles"/>
       <w:r>
         <w:rPr>
           <w:b/>
@@ -3004,7 +3119,7 @@
         <w:t>Vehicles</w:t>
       </w:r>
     </w:p>
-    <w:bookmarkEnd w:id="17"/>
+    <w:bookmarkEnd w:id="18"/>
     <w:p>
       <w:pPr>
         <w:pStyle w:val="ListParagraph"/>
@@ -3037,7 +3152,7 @@
           <w:szCs w:val="24"/>
         </w:rPr>
       </w:pPr>
-      <w:bookmarkStart w:id="18" w:name="Script"/>
+      <w:bookmarkStart w:id="19" w:name="Script"/>
       <w:r>
         <w:rPr>
           <w:b/>
@@ -3048,7 +3163,7 @@
         <w:t>Script</w:t>
       </w:r>
     </w:p>
-    <w:bookmarkEnd w:id="18"/>
+    <w:bookmarkEnd w:id="19"/>
     <w:p>
       <w:pPr>
         <w:ind w:left="720"/>
@@ -3081,18 +3196,19 @@
           <w:szCs w:val="24"/>
         </w:rPr>
       </w:pPr>
-      <w:bookmarkStart w:id="19" w:name="Scoring"/>
-      <w:r>
-        <w:rPr>
-          <w:b/>
-          <w:color w:val="943634" w:themeColor="accent2" w:themeShade="BF"/>
-          <w:sz w:val="24"/>
-          <w:szCs w:val="24"/>
-        </w:rPr>
+      <w:bookmarkStart w:id="20" w:name="Scoring"/>
+      <w:r>
+        <w:rPr>
+          <w:b/>
+          <w:color w:val="943634" w:themeColor="accent2" w:themeShade="BF"/>
+          <w:sz w:val="24"/>
+          <w:szCs w:val="24"/>
+        </w:rPr>
+        <w:lastRenderedPageBreak/>
         <w:t>Scoring</w:t>
       </w:r>
     </w:p>
-    <w:bookmarkEnd w:id="19"/>
+    <w:bookmarkEnd w:id="20"/>
     <w:p>
       <w:pPr>
         <w:ind w:left="720"/>
@@ -3126,7 +3242,7 @@
           <w:szCs w:val="24"/>
         </w:rPr>
       </w:pPr>
-      <w:bookmarkStart w:id="20" w:name="PuzzlesMiniGames"/>
+      <w:bookmarkStart w:id="21" w:name="PuzzlesMiniGames"/>
       <w:r>
         <w:rPr>
           <w:b/>
@@ -3137,7 +3253,7 @@
         <w:t>Puzzles/Mini-games</w:t>
       </w:r>
     </w:p>
-    <w:bookmarkEnd w:id="20"/>
+    <w:bookmarkEnd w:id="21"/>
     <w:p>
       <w:pPr>
         <w:ind w:left="720"/>
@@ -3170,7 +3286,7 @@
           <w:szCs w:val="24"/>
         </w:rPr>
       </w:pPr>
-      <w:bookmarkStart w:id="21" w:name="Bonuses"/>
+      <w:bookmarkStart w:id="22" w:name="Bonuses"/>
       <w:r>
         <w:rPr>
           <w:b/>
@@ -3181,7 +3297,7 @@
         <w:t>Bonuses</w:t>
       </w:r>
     </w:p>
-    <w:bookmarkEnd w:id="21"/>
+    <w:bookmarkEnd w:id="22"/>
     <w:p>
       <w:pPr>
         <w:ind w:left="720"/>
@@ -3215,7 +3331,7 @@
           <w:szCs w:val="24"/>
         </w:rPr>
       </w:pPr>
-      <w:bookmarkStart w:id="22" w:name="CheatCodes"/>
+      <w:bookmarkStart w:id="23" w:name="CheatCodes"/>
       <w:r>
         <w:rPr>
           <w:b/>
@@ -3226,7 +3342,7 @@
         <w:t>Cheat Codes</w:t>
       </w:r>
     </w:p>
-    <w:bookmarkEnd w:id="22"/>
+    <w:bookmarkEnd w:id="23"/>
     <w:p>
       <w:pPr>
         <w:ind w:left="720"/>
@@ -3261,7 +3377,7 @@
           <w:szCs w:val="24"/>
         </w:rPr>
       </w:pPr>
-      <w:bookmarkStart w:id="23" w:name="SoundIndex"/>
+      <w:bookmarkStart w:id="24" w:name="SoundIndex"/>
       <w:r>
         <w:rPr>
           <w:b/>
@@ -3281,7 +3397,7 @@
         <w:t>Index</w:t>
       </w:r>
     </w:p>
-    <w:bookmarkEnd w:id="23"/>
+    <w:bookmarkEnd w:id="24"/>
     <w:p>
       <w:pPr>
         <w:pStyle w:val="ListParagraph"/>
@@ -3324,7 +3440,7 @@
           <w:szCs w:val="24"/>
         </w:rPr>
       </w:pPr>
-      <w:bookmarkStart w:id="24" w:name="StoryIndex"/>
+      <w:bookmarkStart w:id="25" w:name="StoryIndex"/>
       <w:r>
         <w:rPr>
           <w:b/>
@@ -3344,7 +3460,7 @@
         <w:t>Index</w:t>
       </w:r>
     </w:p>
-    <w:bookmarkEnd w:id="24"/>
+    <w:bookmarkEnd w:id="25"/>
     <w:p>
       <w:pPr>
         <w:pStyle w:val="ListParagraph"/>
@@ -3386,7 +3502,7 @@
           <w:szCs w:val="24"/>
         </w:rPr>
       </w:pPr>
-      <w:bookmarkStart w:id="25" w:name="ArtMultimediaIndex"/>
+      <w:bookmarkStart w:id="26" w:name="ArtMultimediaIndex"/>
       <w:r>
         <w:rPr>
           <w:b/>
@@ -3415,7 +3531,7 @@
         <w:t>Index</w:t>
       </w:r>
     </w:p>
-    <w:bookmarkEnd w:id="25"/>
+    <w:bookmarkEnd w:id="26"/>
     <w:p>
       <w:pPr>
         <w:pStyle w:val="ListParagraph"/>
@@ -3594,19 +3710,18 @@
           <w:szCs w:val="24"/>
         </w:rPr>
       </w:pPr>
-      <w:bookmarkStart w:id="26" w:name="DesignNotes"/>
-      <w:r>
-        <w:rPr>
-          <w:b/>
-          <w:color w:val="943634" w:themeColor="accent2" w:themeShade="BF"/>
-          <w:sz w:val="24"/>
-          <w:szCs w:val="24"/>
-        </w:rPr>
-        <w:lastRenderedPageBreak/>
+      <w:bookmarkStart w:id="27" w:name="DesignNotes"/>
+      <w:r>
+        <w:rPr>
+          <w:b/>
+          <w:color w:val="943634" w:themeColor="accent2" w:themeShade="BF"/>
+          <w:sz w:val="24"/>
+          <w:szCs w:val="24"/>
+        </w:rPr>
         <w:t>Design Notes</w:t>
       </w:r>
     </w:p>
-    <w:bookmarkEnd w:id="26"/>
+    <w:bookmarkEnd w:id="27"/>
     <w:p>
       <w:pPr>
         <w:pStyle w:val="ListParagraph"/>
@@ -3648,7 +3763,7 @@
           <w:szCs w:val="24"/>
         </w:rPr>
       </w:pPr>
-      <w:bookmarkStart w:id="27" w:name="FutureFeatures"/>
+      <w:bookmarkStart w:id="28" w:name="FutureFeatures"/>
       <w:r>
         <w:rPr>
           <w:b/>
@@ -3702,7 +3817,7 @@
           <w:szCs w:val="24"/>
         </w:rPr>
       </w:pPr>
-      <w:bookmarkStart w:id="28" w:name="Links"/>
+      <w:bookmarkStart w:id="29" w:name="Links"/>
       <w:r>
         <w:rPr>
           <w:b/>
@@ -3713,8 +3828,8 @@
         <w:t>Links</w:t>
       </w:r>
     </w:p>
-    <w:bookmarkEnd w:id="27"/>
     <w:bookmarkEnd w:id="28"/>
+    <w:bookmarkEnd w:id="29"/>
     <w:p>
       <w:pPr>
         <w:pStyle w:val="ListParagraph"/>
@@ -3734,7 +3849,7 @@
         </w:rPr>
         <w:t xml:space="preserve">Github: </w:t>
       </w:r>
-      <w:hyperlink r:id="rId15" w:history="1">
+      <w:hyperlink r:id="rId16" w:history="1">
         <w:r>
           <w:rPr>
             <w:rStyle w:val="Hyperlink"/>
@@ -3771,7 +3886,7 @@
         </w:rPr>
         <w:t xml:space="preserve">Azure: </w:t>
       </w:r>
-      <w:hyperlink r:id="rId16" w:history="1">
+      <w:hyperlink r:id="rId17" w:history="1">
         <w:r>
           <w:rPr>
             <w:rStyle w:val="Hyperlink"/>
@@ -3788,14 +3903,12 @@
         </w:rPr>
         <w:tab/>
       </w:r>
-      <w:bookmarkStart w:id="29" w:name="_GoBack"/>
-      <w:bookmarkEnd w:id="29"/>
     </w:p>
     <w:sectPr>
-      <w:headerReference w:type="even" r:id="rId17"/>
-      <w:headerReference w:type="default" r:id="rId18"/>
-      <w:footerReference w:type="even" r:id="rId19"/>
-      <w:footerReference w:type="default" r:id="rId20"/>
+      <w:headerReference w:type="even" r:id="rId18"/>
+      <w:headerReference w:type="default" r:id="rId19"/>
+      <w:footerReference w:type="even" r:id="rId20"/>
+      <w:footerReference w:type="default" r:id="rId21"/>
       <w:pgSz w:w="12240" w:h="15840"/>
       <w:pgMar w:top="1440" w:right="1440" w:bottom="1440" w:left="1440" w:header="720" w:footer="720" w:gutter="0"/>
       <w:pgBorders w:offsetFrom="page">
@@ -3889,7 +4002,7 @@
         <w:rFonts w:asciiTheme="majorHAnsi" w:hAnsiTheme="majorHAnsi"/>
         <w:noProof/>
       </w:rPr>
-      <w:t>6</w:t>
+      <w:t>8</w:t>
     </w:r>
     <w:r>
       <w:rPr>
@@ -3945,7 +4058,7 @@
         <w:rFonts w:asciiTheme="majorHAnsi" w:hAnsiTheme="majorHAnsi"/>
         <w:noProof/>
       </w:rPr>
-      <w:t>7</w:t>
+      <w:t>9</w:t>
     </w:r>
     <w:r>
       <w:rPr>
@@ -4059,8 +4172,9 @@
                   <w:caps/>
                   <w:sz w:val="24"/>
                   <w:szCs w:val="24"/>
+                  <w:lang w:val="en-GB"/>
                 </w:rPr>
-                <w:t>Bob</w:t>
+                <w:t>Burning Tires</w:t>
               </w:r>
             </w:sdtContent>
           </w:sdt>
@@ -4246,8 +4360,9 @@
                   <w:caps/>
                   <w:sz w:val="24"/>
                   <w:szCs w:val="24"/>
+                  <w:lang w:val="en-GB"/>
                 </w:rPr>
-                <w:t>Bob</w:t>
+                <w:t>Burning Tires</w:t>
               </w:r>
             </w:sdtContent>
           </w:sdt>
@@ -5356,16 +5471,16 @@
 </file>
 
 <file path=customXml/item3.xml><?xml version="1.0" encoding="utf-8"?>
-<p:properties xmlns:p="http://schemas.microsoft.com/office/2006/metadata/properties" xmlns:xsi="http://www.w3.org/2001/XMLSchema-instance" xmlns:pc="http://schemas.microsoft.com/office/infopath/2007/PartnerControls"/>
-</file>
-
-<file path=customXml/item4.xml><?xml version="1.0" encoding="utf-8"?>
 <?mso-contentType ?>
 <FormTemplates xmlns="http://schemas.microsoft.com/sharepoint/v3/contenttype/forms">
   <Display>DocumentLibraryForm</Display>
   <Edit>AssetEditForm</Edit>
   <New>DocumentLibraryForm</New>
 </FormTemplates>
+</file>
+
+<file path=customXml/item4.xml><?xml version="1.0" encoding="utf-8"?>
+<p:properties xmlns:p="http://schemas.microsoft.com/office/2006/metadata/properties" xmlns:xsi="http://www.w3.org/2001/XMLSchema-instance" xmlns:pc="http://schemas.microsoft.com/office/infopath/2007/PartnerControls"/>
 </file>
 
 <file path=customXml/item5.xml><?xml version="1.0" encoding="utf-8"?>
@@ -5390,6 +5505,14 @@
 </file>
 
 <file path=customXml/itemProps3.xml><?xml version="1.0" encoding="utf-8"?>
+<ds:datastoreItem xmlns:ds="http://schemas.openxmlformats.org/officeDocument/2006/customXml" ds:itemID="{DF8A6096-AC3C-41A5-9CB9-998E1823050B}">
+  <ds:schemaRefs>
+    <ds:schemaRef ds:uri="http://schemas.microsoft.com/sharepoint/v3/contenttype/forms"/>
+  </ds:schemaRefs>
+</ds:datastoreItem>
+</file>
+
+<file path=customXml/itemProps4.xml><?xml version="1.0" encoding="utf-8"?>
 <ds:datastoreItem xmlns:ds="http://schemas.openxmlformats.org/officeDocument/2006/customXml" ds:itemID="{6BD01D80-C71E-4C35-9EC9-AB4B2A68E7C1}">
   <ds:schemaRefs>
     <ds:schemaRef ds:uri="http://schemas.microsoft.com/office/2006/metadata/properties"/>
@@ -5398,16 +5521,8 @@
 </ds:datastoreItem>
 </file>
 
-<file path=customXml/itemProps4.xml><?xml version="1.0" encoding="utf-8"?>
-<ds:datastoreItem xmlns:ds="http://schemas.openxmlformats.org/officeDocument/2006/customXml" ds:itemID="{DF8A6096-AC3C-41A5-9CB9-998E1823050B}">
-  <ds:schemaRefs>
-    <ds:schemaRef ds:uri="http://schemas.microsoft.com/sharepoint/v3/contenttype/forms"/>
-  </ds:schemaRefs>
-</ds:datastoreItem>
-</file>
-
 <file path=customXml/itemProps5.xml><?xml version="1.0" encoding="utf-8"?>
-<ds:datastoreItem xmlns:ds="http://schemas.openxmlformats.org/officeDocument/2006/customXml" ds:itemID="{9A2E7877-0ACE-4C9B-8F0D-ECEB5C058747}">
+<ds:datastoreItem xmlns:ds="http://schemas.openxmlformats.org/officeDocument/2006/customXml" ds:itemID="{73325E18-FDEA-4631-8894-D56C79FB0B1B}">
   <ds:schemaRefs>
     <ds:schemaRef ds:uri="http://schemas.openxmlformats.org/officeDocument/2006/bibliography"/>
   </ds:schemaRefs>

--- a/Documentation/External Game Document - Project.docx
+++ b/Documentation/External Game Document - Project.docx
@@ -154,6 +154,210 @@
                     <w:szCs w:val="48"/>
                   </w:rPr>
                 </w:pPr>
+                <w:r>
+                  <w:rPr>
+                    <w:noProof/>
+                    <w:lang w:eastAsia="en-CA"/>
+                  </w:rPr>
+                  <mc:AlternateContent>
+                    <mc:Choice Requires="wps">
+                      <w:drawing>
+                        <wp:anchor distT="0" distB="0" distL="114300" distR="114300" simplePos="0" relativeHeight="251658752" behindDoc="0" locked="0" layoutInCell="1" allowOverlap="1" wp14:anchorId="674262CE" wp14:editId="78D56CD2">
+                          <wp:simplePos x="0" y="0"/>
+                          <wp:positionH relativeFrom="column">
+                            <wp:posOffset>1809750</wp:posOffset>
+                          </wp:positionH>
+                          <wp:positionV relativeFrom="paragraph">
+                            <wp:posOffset>-2054225</wp:posOffset>
+                          </wp:positionV>
+                          <wp:extent cx="2353310" cy="1019175"/>
+                          <wp:effectExtent l="0" t="0" r="27940" b="28575"/>
+                          <wp:wrapNone/>
+                          <wp:docPr id="1" name="Text Box 4"/>
+                          <wp:cNvGraphicFramePr>
+                            <a:graphicFrameLocks xmlns:a="http://schemas.openxmlformats.org/drawingml/2006/main"/>
+                          </wp:cNvGraphicFramePr>
+                          <a:graphic xmlns:a="http://schemas.openxmlformats.org/drawingml/2006/main">
+                            <a:graphicData uri="http://schemas.microsoft.com/office/word/2010/wordprocessingShape">
+                              <wps:wsp>
+                                <wps:cNvSpPr txBox="1">
+                                  <a:spLocks noChangeArrowheads="1"/>
+                                </wps:cNvSpPr>
+                                <wps:spPr bwMode="auto">
+                                  <a:xfrm>
+                                    <a:off x="0" y="0"/>
+                                    <a:ext cx="2353310" cy="1019175"/>
+                                  </a:xfrm>
+                                  <a:prstGeom prst="rect">
+                                    <a:avLst/>
+                                  </a:prstGeom>
+                                  <a:solidFill>
+                                    <a:srgbClr val="FFFFFF"/>
+                                  </a:solidFill>
+                                  <a:ln w="9525">
+                                    <a:solidFill>
+                                      <a:srgbClr val="000000"/>
+                                    </a:solidFill>
+                                    <a:miter lim="800000"/>
+                                    <a:headEnd/>
+                                    <a:tailEnd/>
+                                  </a:ln>
+                                </wps:spPr>
+                                <wps:txbx>
+                                  <w:txbxContent>
+                                    <w:p>
+                                      <w:pPr>
+                                        <w:jc w:val="center"/>
+                                      </w:pPr>
+                                      <w:r>
+                                        <w:rPr>
+                                          <w:noProof/>
+                                          <w:lang w:eastAsia="en-CA"/>
+                                        </w:rPr>
+                                        <w:drawing>
+                                          <wp:inline distT="0" distB="0" distL="0" distR="0" wp14:anchorId="2CAB2F8D" wp14:editId="3E4C0645">
+                                            <wp:extent cx="1163681" cy="962025"/>
+                                            <wp:effectExtent l="0" t="0" r="0" b="0"/>
+                                            <wp:docPr id="2" name="Picture 2"/>
+                                            <wp:cNvGraphicFramePr>
+                                              <a:graphicFrameLocks xmlns:a="http://schemas.openxmlformats.org/drawingml/2006/main" noChangeAspect="1"/>
+                                            </wp:cNvGraphicFramePr>
+                                            <a:graphic xmlns:a="http://schemas.openxmlformats.org/drawingml/2006/main">
+                                              <a:graphicData uri="http://schemas.openxmlformats.org/drawingml/2006/picture">
+                                                <pic:pic xmlns:pic="http://schemas.openxmlformats.org/drawingml/2006/picture">
+                                                  <pic:nvPicPr>
+                                                    <pic:cNvPr id="1" name=""/>
+                                                    <pic:cNvPicPr/>
+                                                  </pic:nvPicPr>
+                                                  <pic:blipFill>
+                                                    <a:blip r:embed="rId12"/>
+                                                    <a:stretch>
+                                                      <a:fillRect/>
+                                                    </a:stretch>
+                                                  </pic:blipFill>
+                                                  <pic:spPr>
+                                                    <a:xfrm>
+                                                      <a:off x="0" y="0"/>
+                                                      <a:ext cx="1172248" cy="969107"/>
+                                                    </a:xfrm>
+                                                    <a:prstGeom prst="rect">
+                                                      <a:avLst/>
+                                                    </a:prstGeom>
+                                                  </pic:spPr>
+                                                </pic:pic>
+                                              </a:graphicData>
+                                            </a:graphic>
+                                          </wp:inline>
+                                        </w:drawing>
+                                      </w:r>
+                                    </w:p>
+                                    <w:p>
+                                      <w:pPr>
+                                        <w:jc w:val="center"/>
+                                        <w:rPr>
+                                          <w:b/>
+                                          <w:sz w:val="28"/>
+                                          <w:szCs w:val="28"/>
+                                        </w:rPr>
+                                      </w:pPr>
+                                    </w:p>
+                                  </w:txbxContent>
+                                </wps:txbx>
+                                <wps:bodyPr rot="0" vert="horz" wrap="square" lIns="91440" tIns="45720" rIns="91440" bIns="45720" anchor="t" anchorCtr="0" upright="1">
+                                  <a:noAutofit/>
+                                </wps:bodyPr>
+                              </wps:wsp>
+                            </a:graphicData>
+                          </a:graphic>
+                          <wp14:sizeRelH relativeFrom="margin">
+                            <wp14:pctWidth>0</wp14:pctWidth>
+                          </wp14:sizeRelH>
+                          <wp14:sizeRelV relativeFrom="margin">
+                            <wp14:pctHeight>0</wp14:pctHeight>
+                          </wp14:sizeRelV>
+                        </wp:anchor>
+                      </w:drawing>
+                    </mc:Choice>
+                    <mc:Fallback>
+                      <w:pict>
+                        <v:shapetype w14:anchorId="674262CE" id="_x0000_t202" coordsize="21600,21600" o:spt="202" path="m,l,21600r21600,l21600,xe">
+                          <v:stroke joinstyle="miter"/>
+                          <v:path gradientshapeok="t" o:connecttype="rect"/>
+                        </v:shapetype>
+                        <v:shape id="Text Box 4" o:spid="_x0000_s1026" type="#_x0000_t202" style="position:absolute;left:0;text-align:left;margin-left:142.5pt;margin-top:-161.75pt;width:185.3pt;height:80.25pt;z-index:251658752;visibility:visible;mso-wrap-style:square;mso-width-percent:0;mso-height-percent:0;mso-wrap-distance-left:9pt;mso-wrap-distance-top:0;mso-wrap-distance-right:9pt;mso-wrap-distance-bottom:0;mso-position-horizontal:absolute;mso-position-horizontal-relative:text;mso-position-vertical:absolute;mso-position-vertical-relative:text;mso-width-percent:0;mso-height-percent:0;mso-width-relative:margin;mso-height-relative:margin;v-text-anchor:top" o:gfxdata="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">
+                          <v:textbox>
+                            <w:txbxContent>
+                              <w:p>
+                                <w:pPr>
+                                  <w:jc w:val="center"/>
+                                </w:pPr>
+                                <w:r>
+                                  <w:rPr>
+                                    <w:noProof/>
+                                    <w:lang w:eastAsia="en-CA"/>
+                                  </w:rPr>
+                                  <w:drawing>
+                                    <wp:inline distT="0" distB="0" distL="0" distR="0" wp14:anchorId="2CAB2F8D" wp14:editId="3E4C0645">
+                                      <wp:extent cx="1163681" cy="962025"/>
+                                      <wp:effectExtent l="0" t="0" r="0" b="0"/>
+                                      <wp:docPr id="2" name="Picture 2"/>
+                                      <wp:cNvGraphicFramePr>
+                                        <a:graphicFrameLocks xmlns:a="http://schemas.openxmlformats.org/drawingml/2006/main" noChangeAspect="1"/>
+                                      </wp:cNvGraphicFramePr>
+                                      <a:graphic xmlns:a="http://schemas.openxmlformats.org/drawingml/2006/main">
+                                        <a:graphicData uri="http://schemas.openxmlformats.org/drawingml/2006/picture">
+                                          <pic:pic xmlns:pic="http://schemas.openxmlformats.org/drawingml/2006/picture">
+                                            <pic:nvPicPr>
+                                              <pic:cNvPr id="1" name=""/>
+                                              <pic:cNvPicPr/>
+                                            </pic:nvPicPr>
+                                            <pic:blipFill>
+                                              <a:blip r:embed="rId12"/>
+                                              <a:stretch>
+                                                <a:fillRect/>
+                                              </a:stretch>
+                                            </pic:blipFill>
+                                            <pic:spPr>
+                                              <a:xfrm>
+                                                <a:off x="0" y="0"/>
+                                                <a:ext cx="1172248" cy="969107"/>
+                                              </a:xfrm>
+                                              <a:prstGeom prst="rect">
+                                                <a:avLst/>
+                                              </a:prstGeom>
+                                            </pic:spPr>
+                                          </pic:pic>
+                                        </a:graphicData>
+                                      </a:graphic>
+                                    </wp:inline>
+                                  </w:drawing>
+                                </w:r>
+                              </w:p>
+                              <w:p>
+                                <w:pPr>
+                                  <w:jc w:val="center"/>
+                                  <w:rPr>
+                                    <w:b/>
+                                    <w:sz w:val="28"/>
+                                    <w:szCs w:val="28"/>
+                                  </w:rPr>
+                                </w:pPr>
+                              </w:p>
+                            </w:txbxContent>
+                          </v:textbox>
+                        </v:shape>
+                      </w:pict>
+                    </mc:Fallback>
+                  </mc:AlternateContent>
+                </w:r>
+                <w:r>
+                  <w:rPr>
+                    <w:rFonts w:asciiTheme="majorHAnsi" w:eastAsiaTheme="majorEastAsia" w:hAnsiTheme="majorHAnsi" w:cstheme="majorBidi"/>
+                    <w:sz w:val="48"/>
+                    <w:szCs w:val="48"/>
+                  </w:rPr>
+                  <w:t>When The Rubber Meets The Road!</w:t>
+                </w:r>
               </w:p>
             </w:tc>
           </w:tr>
@@ -408,204 +612,7 @@
           </w:tr>
         </w:tbl>
         <w:p/>
-        <w:p>
-          <w:r>
-            <w:rPr>
-              <w:noProof/>
-              <w:lang w:val="en-GB" w:eastAsia="en-GB"/>
-            </w:rPr>
-            <mc:AlternateContent>
-              <mc:Choice Requires="wps">
-                <w:drawing>
-                  <wp:anchor distT="0" distB="0" distL="114300" distR="114300" simplePos="0" relativeHeight="251658752" behindDoc="0" locked="0" layoutInCell="1" allowOverlap="1" wp14:anchorId="2E916EC6" wp14:editId="1C536452">
-                    <wp:simplePos x="0" y="0"/>
-                    <wp:positionH relativeFrom="column">
-                      <wp:posOffset>1783080</wp:posOffset>
-                    </wp:positionH>
-                    <wp:positionV relativeFrom="paragraph">
-                      <wp:posOffset>-5914390</wp:posOffset>
-                    </wp:positionV>
-                    <wp:extent cx="2353310" cy="1019175"/>
-                    <wp:effectExtent l="13335" t="8890" r="5080" b="10160"/>
-                    <wp:wrapNone/>
-                    <wp:docPr id="1" name="Text Box 4"/>
-                    <wp:cNvGraphicFramePr>
-                      <a:graphicFrameLocks xmlns:a="http://schemas.openxmlformats.org/drawingml/2006/main"/>
-                    </wp:cNvGraphicFramePr>
-                    <a:graphic xmlns:a="http://schemas.openxmlformats.org/drawingml/2006/main">
-                      <a:graphicData uri="http://schemas.microsoft.com/office/word/2010/wordprocessingShape">
-                        <wps:wsp>
-                          <wps:cNvSpPr txBox="1">
-                            <a:spLocks noChangeArrowheads="1"/>
-                          </wps:cNvSpPr>
-                          <wps:spPr bwMode="auto">
-                            <a:xfrm>
-                              <a:off x="0" y="0"/>
-                              <a:ext cx="2353310" cy="1019175"/>
-                            </a:xfrm>
-                            <a:prstGeom prst="rect">
-                              <a:avLst/>
-                            </a:prstGeom>
-                            <a:solidFill>
-                              <a:srgbClr val="FFFFFF"/>
-                            </a:solidFill>
-                            <a:ln w="9525">
-                              <a:solidFill>
-                                <a:srgbClr val="000000"/>
-                              </a:solidFill>
-                              <a:miter lim="800000"/>
-                              <a:headEnd/>
-                              <a:tailEnd/>
-                            </a:ln>
-                          </wps:spPr>
-                          <wps:txbx>
-                            <w:txbxContent>
-                              <w:p>
-                                <w:pPr>
-                                  <w:jc w:val="center"/>
-                                </w:pPr>
-                                <w:r>
-                                  <w:rPr>
-                                    <w:noProof/>
-                                    <w:lang w:val="en-GB" w:eastAsia="en-GB"/>
-                                  </w:rPr>
-                                  <w:drawing>
-                                    <wp:inline distT="0" distB="0" distL="0" distR="0" wp14:anchorId="1B210236" wp14:editId="5C5E9CC5">
-                                      <wp:extent cx="1163681" cy="962025"/>
-                                      <wp:effectExtent l="0" t="0" r="0" b="0"/>
-                                      <wp:docPr id="2" name="Picture 2"/>
-                                      <wp:cNvGraphicFramePr>
-                                        <a:graphicFrameLocks xmlns:a="http://schemas.openxmlformats.org/drawingml/2006/main" noChangeAspect="1"/>
-                                      </wp:cNvGraphicFramePr>
-                                      <a:graphic xmlns:a="http://schemas.openxmlformats.org/drawingml/2006/main">
-                                        <a:graphicData uri="http://schemas.openxmlformats.org/drawingml/2006/picture">
-                                          <pic:pic xmlns:pic="http://schemas.openxmlformats.org/drawingml/2006/picture">
-                                            <pic:nvPicPr>
-                                              <pic:cNvPr id="1" name=""/>
-                                              <pic:cNvPicPr/>
-                                            </pic:nvPicPr>
-                                            <pic:blipFill>
-                                              <a:blip r:embed="rId12"/>
-                                              <a:stretch>
-                                                <a:fillRect/>
-                                              </a:stretch>
-                                            </pic:blipFill>
-                                            <pic:spPr>
-                                              <a:xfrm>
-                                                <a:off x="0" y="0"/>
-                                                <a:ext cx="1172248" cy="969107"/>
-                                              </a:xfrm>
-                                              <a:prstGeom prst="rect">
-                                                <a:avLst/>
-                                              </a:prstGeom>
-                                            </pic:spPr>
-                                          </pic:pic>
-                                        </a:graphicData>
-                                      </a:graphic>
-                                    </wp:inline>
-                                  </w:drawing>
-                                </w:r>
-                              </w:p>
-                              <w:p>
-                                <w:pPr>
-                                  <w:jc w:val="center"/>
-                                  <w:rPr>
-                                    <w:b/>
-                                    <w:sz w:val="28"/>
-                                    <w:szCs w:val="28"/>
-                                  </w:rPr>
-                                </w:pPr>
-                              </w:p>
-                            </w:txbxContent>
-                          </wps:txbx>
-                          <wps:bodyPr rot="0" vert="horz" wrap="square" lIns="91440" tIns="45720" rIns="91440" bIns="45720" anchor="t" anchorCtr="0" upright="1">
-                            <a:noAutofit/>
-                          </wps:bodyPr>
-                        </wps:wsp>
-                      </a:graphicData>
-                    </a:graphic>
-                    <wp14:sizeRelH relativeFrom="margin">
-                      <wp14:pctWidth>40000</wp14:pctWidth>
-                    </wp14:sizeRelH>
-                    <wp14:sizeRelV relativeFrom="margin">
-                      <wp14:pctHeight>0</wp14:pctHeight>
-                    </wp14:sizeRelV>
-                  </wp:anchor>
-                </w:drawing>
-              </mc:Choice>
-              <mc:Fallback>
-                <w:pict>
-                  <v:shapetype w14:anchorId="2E916EC6" id="_x0000_t202" coordsize="21600,21600" o:spt="202" path="m,l,21600r21600,l21600,xe">
-                    <v:stroke joinstyle="miter"/>
-                    <v:path gradientshapeok="t" o:connecttype="rect"/>
-                  </v:shapetype>
-                  <v:shape id="Text Box 4" o:spid="_x0000_s1026" type="#_x0000_t202" style="position:absolute;margin-left:140.4pt;margin-top:-465.7pt;width:185.3pt;height:80.25pt;z-index:251658752;visibility:visible;mso-wrap-style:square;mso-width-percent:400;mso-height-percent:0;mso-wrap-distance-left:9pt;mso-wrap-distance-top:0;mso-wrap-distance-right:9pt;mso-wrap-distance-bottom:0;mso-position-horizontal:absolute;mso-position-horizontal-relative:text;mso-position-vertical:absolute;mso-position-vertical-relative:text;mso-width-percent:400;mso-height-percent:0;mso-width-relative:margin;mso-height-relative:margin;v-text-anchor:top" o:gfxdata="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">
-                    <v:textbox>
-                      <w:txbxContent>
-                        <w:p>
-                          <w:pPr>
-                            <w:jc w:val="center"/>
-                          </w:pPr>
-                          <w:r>
-                            <w:rPr>
-                              <w:noProof/>
-                              <w:lang w:val="en-GB" w:eastAsia="en-GB"/>
-                            </w:rPr>
-                            <w:drawing>
-                              <wp:inline distT="0" distB="0" distL="0" distR="0" wp14:anchorId="1B210236" wp14:editId="5C5E9CC5">
-                                <wp:extent cx="1163681" cy="962025"/>
-                                <wp:effectExtent l="0" t="0" r="0" b="0"/>
-                                <wp:docPr id="2" name="Picture 2"/>
-                                <wp:cNvGraphicFramePr>
-                                  <a:graphicFrameLocks xmlns:a="http://schemas.openxmlformats.org/drawingml/2006/main" noChangeAspect="1"/>
-                                </wp:cNvGraphicFramePr>
-                                <a:graphic xmlns:a="http://schemas.openxmlformats.org/drawingml/2006/main">
-                                  <a:graphicData uri="http://schemas.openxmlformats.org/drawingml/2006/picture">
-                                    <pic:pic xmlns:pic="http://schemas.openxmlformats.org/drawingml/2006/picture">
-                                      <pic:nvPicPr>
-                                        <pic:cNvPr id="1" name=""/>
-                                        <pic:cNvPicPr/>
-                                      </pic:nvPicPr>
-                                      <pic:blipFill>
-                                        <a:blip r:embed="rId12"/>
-                                        <a:stretch>
-                                          <a:fillRect/>
-                                        </a:stretch>
-                                      </pic:blipFill>
-                                      <pic:spPr>
-                                        <a:xfrm>
-                                          <a:off x="0" y="0"/>
-                                          <a:ext cx="1172248" cy="969107"/>
-                                        </a:xfrm>
-                                        <a:prstGeom prst="rect">
-                                          <a:avLst/>
-                                        </a:prstGeom>
-                                      </pic:spPr>
-                                    </pic:pic>
-                                  </a:graphicData>
-                                </a:graphic>
-                              </wp:inline>
-                            </w:drawing>
-                          </w:r>
-                        </w:p>
-                        <w:p>
-                          <w:pPr>
-                            <w:jc w:val="center"/>
-                            <w:rPr>
-                              <w:b/>
-                              <w:sz w:val="28"/>
-                              <w:szCs w:val="28"/>
-                            </w:rPr>
-                          </w:pPr>
-                        </w:p>
-                      </w:txbxContent>
-                    </v:textbox>
-                  </v:shape>
-                </w:pict>
-              </mc:Fallback>
-            </mc:AlternateContent>
-          </w:r>
-        </w:p>
+        <w:p/>
         <w:tbl>
           <w:tblPr>
             <w:tblpPr w:leftFromText="187" w:rightFromText="187" w:horzAnchor="margin" w:tblpXSpec="center" w:tblpYSpec="bottom"/>
@@ -1997,12 +2004,12 @@
       <w:r>
         <w:rPr>
           <w:noProof/>
-          <w:lang w:val="en-GB" w:eastAsia="en-GB"/>
+          <w:lang w:eastAsia="en-CA"/>
         </w:rPr>
         <w:drawing>
-          <wp:inline distT="0" distB="0" distL="0" distR="0" wp14:anchorId="386A2D94" wp14:editId="1A0F351F">
-            <wp:extent cx="5943600" cy="700405"/>
-            <wp:effectExtent l="0" t="0" r="0" b="4445"/>
+          <wp:inline distT="0" distB="0" distL="0" distR="0" wp14:anchorId="10E71024" wp14:editId="46E3505E">
+            <wp:extent cx="5943600" cy="3752215"/>
+            <wp:effectExtent l="0" t="0" r="0" b="635"/>
             <wp:docPr id="3" name="Picture 3"/>
             <wp:cNvGraphicFramePr>
               <a:graphicFrameLocks xmlns:a="http://schemas.openxmlformats.org/drawingml/2006/main" noChangeAspect="1"/>
@@ -2023,7 +2030,7 @@
                   <pic:spPr>
                     <a:xfrm>
                       <a:off x="0" y="0"/>
-                      <a:ext cx="5943600" cy="700405"/>
+                      <a:ext cx="5943600" cy="3752215"/>
                     </a:xfrm>
                     <a:prstGeom prst="rect">
                       <a:avLst/>
@@ -2103,7 +2110,7 @@
           <w:sz w:val="24"/>
           <w:szCs w:val="24"/>
         </w:rPr>
-        <w:t>Burning tires</w:t>
+        <w:t>(ensure you mention the goal of the game and how to win if applicable)</w:t>
       </w:r>
     </w:p>
     <w:p>
@@ -2407,27 +2414,23 @@
       <w:pPr>
         <w:pStyle w:val="ListParagraph"/>
         <w:rPr>
-          <w:i/>
-          <w:sz w:val="24"/>
-          <w:szCs w:val="24"/>
-        </w:rPr>
-      </w:pPr>
-      <w:r>
-        <w:rPr>
-          <w:i/>
+          <w:sz w:val="24"/>
+          <w:szCs w:val="24"/>
+        </w:rPr>
+      </w:pPr>
+      <w:r>
+        <w:rPr>
           <w:sz w:val="24"/>
           <w:szCs w:val="24"/>
         </w:rPr>
         <w:t>Menu page has a GO button to play the game, also includes Instructions button, temporary Level buttons for testing purpose.</w:t>
       </w:r>
-      <w:bookmarkStart w:id="8" w:name="_GoBack"/>
-      <w:bookmarkEnd w:id="8"/>
     </w:p>
     <w:p>
       <w:pPr>
         <w:pStyle w:val="ListParagraph"/>
-        <w:rPr>
-          <w:i/>
+        <w:jc w:val="center"/>
+        <w:rPr>
           <w:sz w:val="24"/>
           <w:szCs w:val="24"/>
         </w:rPr>
@@ -2438,12 +2441,12 @@
           <w:noProof/>
           <w:sz w:val="24"/>
           <w:szCs w:val="24"/>
-          <w:lang w:val="en-GB" w:eastAsia="en-GB"/>
+          <w:lang w:eastAsia="en-CA"/>
         </w:rPr>
         <w:lastRenderedPageBreak/>
         <w:drawing>
-          <wp:inline distT="0" distB="0" distL="0" distR="0">
-            <wp:extent cx="5943600" cy="4462300"/>
+          <wp:inline distT="0" distB="0" distL="0" distR="0" wp14:anchorId="50CA2522" wp14:editId="75FF588C">
+            <wp:extent cx="5468247" cy="4105275"/>
             <wp:effectExtent l="0" t="0" r="0" b="0"/>
             <wp:docPr id="4" name="Picture 4" descr="F:\ss\Screen Shot 2016-04-04 at 11.00.09 PM.png"/>
             <wp:cNvGraphicFramePr>
@@ -2474,7 +2477,7 @@
                   <pic:spPr bwMode="auto">
                     <a:xfrm>
                       <a:off x="0" y="0"/>
-                      <a:ext cx="5943600" cy="4462300"/>
+                      <a:ext cx="5470775" cy="4107173"/>
                     </a:xfrm>
                     <a:prstGeom prst="rect">
                       <a:avLst/>
@@ -2523,7 +2526,7 @@
           <w:szCs w:val="24"/>
         </w:rPr>
       </w:pPr>
-      <w:bookmarkStart w:id="9" w:name="GameWorld"/>
+      <w:bookmarkStart w:id="8" w:name="GameWorld"/>
       <w:r>
         <w:rPr>
           <w:b/>
@@ -2543,7 +2546,7 @@
         <w:t xml:space="preserve"> </w:t>
       </w:r>
     </w:p>
-    <w:bookmarkEnd w:id="9"/>
+    <w:bookmarkEnd w:id="8"/>
     <w:p>
       <w:pPr>
         <w:pStyle w:val="ListParagraph"/>
@@ -2618,7 +2621,7 @@
           <w:szCs w:val="24"/>
         </w:rPr>
       </w:pPr>
-      <w:bookmarkStart w:id="10" w:name="Levels"/>
+      <w:bookmarkStart w:id="9" w:name="Levels"/>
       <w:r>
         <w:rPr>
           <w:b/>
@@ -2629,78 +2632,56 @@
         <w:t xml:space="preserve">Levels </w:t>
       </w:r>
     </w:p>
-    <w:bookmarkEnd w:id="10"/>
+    <w:bookmarkEnd w:id="9"/>
     <w:p>
       <w:pPr>
         <w:pStyle w:val="ListParagraph"/>
         <w:rPr>
-          <w:i/>
-          <w:sz w:val="24"/>
-          <w:szCs w:val="24"/>
-        </w:rPr>
-      </w:pPr>
-      <w:r>
-        <w:rPr>
-          <w:i/>
-          <w:sz w:val="24"/>
-          <w:szCs w:val="24"/>
-        </w:rPr>
-        <w:t>(Describe Each of your game levels)</w:t>
+          <w:sz w:val="24"/>
+          <w:szCs w:val="24"/>
+        </w:rPr>
+      </w:pPr>
+      <w:r>
+        <w:rPr>
+          <w:sz w:val="24"/>
+          <w:szCs w:val="24"/>
+        </w:rPr>
+        <w:t>Level 1</w:t>
       </w:r>
     </w:p>
     <w:p>
       <w:pPr>
         <w:pStyle w:val="ListParagraph"/>
         <w:rPr>
-          <w:i/>
-          <w:sz w:val="24"/>
-          <w:szCs w:val="24"/>
-        </w:rPr>
-      </w:pPr>
-      <w:r>
-        <w:rPr>
-          <w:i/>
-          <w:sz w:val="24"/>
-          <w:szCs w:val="24"/>
-        </w:rPr>
-        <w:t>Level 1.</w:t>
+          <w:sz w:val="24"/>
+          <w:szCs w:val="24"/>
+        </w:rPr>
+      </w:pPr>
+      <w:r>
+        <w:rPr>
+          <w:sz w:val="24"/>
+          <w:szCs w:val="24"/>
+        </w:rPr>
+        <w:t>Level 2</w:t>
       </w:r>
     </w:p>
     <w:p>
       <w:pPr>
         <w:pStyle w:val="ListParagraph"/>
         <w:rPr>
-          <w:i/>
-          <w:sz w:val="24"/>
-          <w:szCs w:val="24"/>
-        </w:rPr>
-      </w:pPr>
-      <w:r>
-        <w:rPr>
-          <w:i/>
-          <w:sz w:val="24"/>
-          <w:szCs w:val="24"/>
-        </w:rPr>
-        <w:t>Level 2.</w:t>
-      </w:r>
-    </w:p>
-    <w:p>
-      <w:pPr>
-        <w:pStyle w:val="ListParagraph"/>
-        <w:rPr>
-          <w:i/>
-          <w:sz w:val="24"/>
-          <w:szCs w:val="24"/>
-        </w:rPr>
-      </w:pPr>
-      <w:r>
-        <w:rPr>
-          <w:i/>
-          <w:sz w:val="24"/>
-          <w:szCs w:val="24"/>
-        </w:rPr>
-        <w:t>Level 3.</w:t>
-      </w:r>
+          <w:sz w:val="24"/>
+          <w:szCs w:val="24"/>
+        </w:rPr>
+      </w:pPr>
+      <w:r>
+        <w:rPr>
+          <w:sz w:val="24"/>
+          <w:szCs w:val="24"/>
+        </w:rPr>
+        <w:t>Level 3</w:t>
+      </w:r>
+      <w:bookmarkStart w:id="10" w:name="_GoBack"/>
+      <w:bookmarkEnd w:id="10"/>
     </w:p>
     <w:p>
       <w:pPr>
@@ -3204,7 +3185,6 @@
           <w:sz w:val="24"/>
           <w:szCs w:val="24"/>
         </w:rPr>
-        <w:lastRenderedPageBreak/>
         <w:t>Scoring</w:t>
       </w:r>
     </w:p>
@@ -3825,6 +3805,7 @@
           <w:sz w:val="24"/>
           <w:szCs w:val="24"/>
         </w:rPr>
+        <w:lastRenderedPageBreak/>
         <w:t>Links</w:t>
       </w:r>
     </w:p>
@@ -4002,7 +3983,7 @@
         <w:rFonts w:asciiTheme="majorHAnsi" w:hAnsiTheme="majorHAnsi"/>
         <w:noProof/>
       </w:rPr>
-      <w:t>8</w:t>
+      <w:t>6</w:t>
     </w:r>
     <w:r>
       <w:rPr>
@@ -4058,7 +4039,7 @@
         <w:rFonts w:asciiTheme="majorHAnsi" w:hAnsiTheme="majorHAnsi"/>
         <w:noProof/>
       </w:rPr>
-      <w:t>9</w:t>
+      <w:t>7</w:t>
     </w:r>
     <w:r>
       <w:rPr>
@@ -4172,7 +4153,6 @@
                   <w:caps/>
                   <w:sz w:val="24"/>
                   <w:szCs w:val="24"/>
-                  <w:lang w:val="en-GB"/>
                 </w:rPr>
                 <w:t>Burning Tires</w:t>
               </w:r>
@@ -4360,7 +4340,6 @@
                   <w:caps/>
                   <w:sz w:val="24"/>
                   <w:szCs w:val="24"/>
-                  <w:lang w:val="en-GB"/>
                 </w:rPr>
                 <w:t>Burning Tires</w:t>
               </w:r>
@@ -5522,7 +5501,7 @@
 </file>
 
 <file path=customXml/itemProps5.xml><?xml version="1.0" encoding="utf-8"?>
-<ds:datastoreItem xmlns:ds="http://schemas.openxmlformats.org/officeDocument/2006/customXml" ds:itemID="{73325E18-FDEA-4631-8894-D56C79FB0B1B}">
+<ds:datastoreItem xmlns:ds="http://schemas.openxmlformats.org/officeDocument/2006/customXml" ds:itemID="{F1731B51-3E17-4593-941C-E6B1BD9D5EE3}">
   <ds:schemaRefs>
     <ds:schemaRef ds:uri="http://schemas.openxmlformats.org/officeDocument/2006/bibliography"/>
   </ds:schemaRefs>

--- a/Documentation/External Game Document - Project.docx
+++ b/Documentation/External Game Document - Project.docx
@@ -1,6 +1,6 @@
 
 <file path=word/document.xml><?xml version="1.0" encoding="utf-8"?>
-<w:document xmlns:wpc="http://schemas.microsoft.com/office/word/2010/wordprocessingCanvas" xmlns:mc="http://schemas.openxmlformats.org/markup-compatibility/2006" xmlns:o="urn:schemas-microsoft-com:office:office" xmlns:r="http://schemas.openxmlformats.org/officeDocument/2006/relationships" xmlns:m="http://schemas.openxmlformats.org/officeDocument/2006/math" xmlns:v="urn:schemas-microsoft-com:vml" xmlns:wp14="http://schemas.microsoft.com/office/word/2010/wordprocessingDrawing" xmlns:wp="http://schemas.openxmlformats.org/drawingml/2006/wordprocessingDrawing" xmlns:w10="urn:schemas-microsoft-com:office:word" xmlns:w="http://schemas.openxmlformats.org/wordprocessingml/2006/main" xmlns:w14="http://schemas.microsoft.com/office/word/2010/wordml" xmlns:w15="http://schemas.microsoft.com/office/word/2012/wordml" xmlns:wpg="http://schemas.microsoft.com/office/word/2010/wordprocessingGroup" xmlns:wpi="http://schemas.microsoft.com/office/word/2010/wordprocessingInk" xmlns:wne="http://schemas.microsoft.com/office/word/2006/wordml" xmlns:wps="http://schemas.microsoft.com/office/word/2010/wordprocessingShape" mc:Ignorable="w14 w15 wp14">
+<w:document xmlns:wpc="http://schemas.microsoft.com/office/word/2010/wordprocessingCanvas" xmlns:mc="http://schemas.openxmlformats.org/markup-compatibility/2006" xmlns:o="urn:schemas-microsoft-com:office:office" xmlns:r="http://schemas.openxmlformats.org/officeDocument/2006/relationships" xmlns:m="http://schemas.openxmlformats.org/officeDocument/2006/math" xmlns:v="urn:schemas-microsoft-com:vml" xmlns:wp14="http://schemas.microsoft.com/office/word/2010/wordprocessingDrawing" xmlns:wp="http://schemas.openxmlformats.org/drawingml/2006/wordprocessingDrawing" xmlns:w10="urn:schemas-microsoft-com:office:word" xmlns:w="http://schemas.openxmlformats.org/wordprocessingml/2006/main" xmlns:w14="http://schemas.microsoft.com/office/word/2010/wordml" xmlns:wpg="http://schemas.microsoft.com/office/word/2010/wordprocessingGroup" xmlns:wpi="http://schemas.microsoft.com/office/word/2010/wordprocessingInk" xmlns:wne="http://schemas.microsoft.com/office/word/2006/wordml" xmlns:wps="http://schemas.microsoft.com/office/word/2010/wordprocessingShape" mc:Ignorable="w14 wp14">
   <w:background w:color="FFFFFF" w:themeColor="background1"/>
   <w:body>
     <w:sdt>
@@ -157,7 +157,7 @@
                 <w:r>
                   <w:rPr>
                     <w:noProof/>
-                    <w:lang w:eastAsia="en-CA"/>
+                    <w:lang w:val="en-US" w:eastAsia="en-US"/>
                   </w:rPr>
                   <mc:AlternateContent>
                     <mc:Choice Requires="wps">
@@ -212,7 +212,7 @@
                                       <w:r>
                                         <w:rPr>
                                           <w:noProof/>
-                                          <w:lang w:eastAsia="en-CA"/>
+                                          <w:lang w:val="en-US" w:eastAsia="en-US"/>
                                         </w:rPr>
                                         <w:drawing>
                                           <wp:inline distT="0" distB="0" distL="0" distR="0" wp14:anchorId="2CAB2F8D" wp14:editId="3E4C0645">
@@ -230,7 +230,7 @@
                                                     <pic:cNvPicPr/>
                                                   </pic:nvPicPr>
                                                   <pic:blipFill>
-                                                    <a:blip r:embed="rId12"/>
+                                                    <a:blip r:embed="rId13"/>
                                                     <a:stretch>
                                                       <a:fillRect/>
                                                     </a:stretch>
@@ -278,7 +278,7 @@
                         </wp:anchor>
                       </w:drawing>
                     </mc:Choice>
-                    <mc:Fallback>
+                    <mc:Fallback xmlns:w15="http://schemas.microsoft.com/office/word/2012/wordml">
                       <w:pict>
                         <v:shapetype w14:anchorId="674262CE" id="_x0000_t202" coordsize="21600,21600" o:spt="202" path="m,l,21600r21600,l21600,xe">
                           <v:stroke joinstyle="miter"/>
@@ -312,7 +312,7 @@
                                               <pic:cNvPicPr/>
                                             </pic:nvPicPr>
                                             <pic:blipFill>
-                                              <a:blip r:embed="rId12"/>
+                                              <a:blip r:embed="rId14"/>
                                               <a:stretch>
                                                 <a:fillRect/>
                                               </a:stretch>
@@ -743,16 +743,24 @@
           <w:szCs w:val="24"/>
         </w:rPr>
       </w:pPr>
-      <w:hyperlink r:id="rId13" w:anchor="GameOverview" w:history="1">
+      <w:hyperlink r:id="rId15" w:anchor="GameOverview" w:history="1">
         <w:r>
           <w:rPr>
             <w:rStyle w:val="Hyperlink"/>
             <w:sz w:val="24"/>
             <w:szCs w:val="24"/>
           </w:rPr>
-          <w:t>Game Overview…………………………………………………………………………………………………………………………4</w:t>
+          <w:t>Game Overview…………………………………………………………………………………………………………………………</w:t>
         </w:r>
       </w:hyperlink>
+      <w:r>
+        <w:rPr>
+          <w:rStyle w:val="Hyperlink"/>
+          <w:sz w:val="24"/>
+          <w:szCs w:val="24"/>
+        </w:rPr>
+        <w:t>5</w:t>
+      </w:r>
     </w:p>
     <w:p>
       <w:pPr>
@@ -793,7 +801,15 @@
           <w:sz w:val="24"/>
           <w:szCs w:val="24"/>
         </w:rPr>
-        <w:t>Game Play Mechanics……………………………………………………………………………………………………………….4</w:t>
+        <w:t>Game Play Mechanics………………………………</w:t>
+      </w:r>
+      <w:r>
+        <w:rPr>
+          <w:rStyle w:val="Hyperlink"/>
+          <w:sz w:val="24"/>
+          <w:szCs w:val="24"/>
+        </w:rPr>
+        <w:t>……………………………………………………………………………….5</w:t>
       </w:r>
     </w:p>
     <w:p>
@@ -1024,7 +1040,15 @@
           <w:sz w:val="24"/>
           <w:szCs w:val="24"/>
         </w:rPr>
-        <w:t>Menu and Screen Description…………………………………………………………………………………………………..5</w:t>
+        <w:t>Menu and Screen Description……………………</w:t>
+      </w:r>
+      <w:r>
+        <w:rPr>
+          <w:rStyle w:val="Hyperlink"/>
+          <w:sz w:val="24"/>
+          <w:szCs w:val="24"/>
+        </w:rPr>
+        <w:t>……………………………………………………………………………..6</w:t>
       </w:r>
     </w:p>
     <w:p>
@@ -1070,7 +1094,15 @@
           <w:sz w:val="24"/>
           <w:szCs w:val="24"/>
         </w:rPr>
-        <w:t>Game World……………………………………………………………………………………………………………………………..5</w:t>
+        <w:t>Game World………………………………………………</w:t>
+      </w:r>
+      <w:r>
+        <w:rPr>
+          <w:rStyle w:val="Hyperlink"/>
+          <w:sz w:val="24"/>
+          <w:szCs w:val="24"/>
+        </w:rPr>
+        <w:t>…………………………………………………………………………….11</w:t>
       </w:r>
     </w:p>
     <w:p>
@@ -1116,7 +1148,15 @@
           <w:sz w:val="24"/>
           <w:szCs w:val="24"/>
         </w:rPr>
-        <w:t>Levels………………………………………………………………………………………………………………………………………..5</w:t>
+        <w:t>Levels…………………………………………………………</w:t>
+      </w:r>
+      <w:r>
+        <w:rPr>
+          <w:rStyle w:val="Hyperlink"/>
+          <w:sz w:val="24"/>
+          <w:szCs w:val="24"/>
+        </w:rPr>
+        <w:t>…………………………………………………………………………….11</w:t>
       </w:r>
     </w:p>
     <w:p>
@@ -1170,7 +1210,7 @@
           <w:sz w:val="24"/>
           <w:szCs w:val="24"/>
         </w:rPr>
-        <w:t>………………………………………………………………………….………………………………………</w:t>
+        <w:t>………………………………………………………………………</w:t>
       </w:r>
       <w:r>
         <w:rPr>
@@ -1178,7 +1218,7 @@
           <w:sz w:val="24"/>
           <w:szCs w:val="24"/>
         </w:rPr>
-        <w:t>6</w:t>
+        <w:t>….……………………………………11</w:t>
       </w:r>
     </w:p>
     <w:p>
@@ -1224,7 +1264,7 @@
           <w:sz w:val="24"/>
           <w:szCs w:val="24"/>
         </w:rPr>
-        <w:t>Characters………………………………………………………………………………………………………………………………..</w:t>
+        <w:t>Characters………………………………………………</w:t>
       </w:r>
       <w:r>
         <w:rPr>
@@ -1232,7 +1272,7 @@
           <w:sz w:val="24"/>
           <w:szCs w:val="24"/>
         </w:rPr>
-        <w:t>6</w:t>
+        <w:t>……………………………………………………………………………….12</w:t>
       </w:r>
     </w:p>
     <w:p>
@@ -1278,7 +1318,7 @@
           <w:sz w:val="24"/>
           <w:szCs w:val="24"/>
         </w:rPr>
-        <w:t>Non-player Characters……………………………………………………………………………………………………………..</w:t>
+        <w:t>Non-player Characters……………………………</w:t>
       </w:r>
       <w:r>
         <w:rPr>
@@ -1286,7 +1326,7 @@
           <w:sz w:val="24"/>
           <w:szCs w:val="24"/>
         </w:rPr>
-        <w:t>6</w:t>
+        <w:t>……………………………………………………………………………….12</w:t>
       </w:r>
     </w:p>
     <w:p>
@@ -1332,7 +1372,7 @@
           <w:sz w:val="24"/>
           <w:szCs w:val="24"/>
         </w:rPr>
-        <w:t>Enemies……………………………………………………………………………………………………………………………………</w:t>
+        <w:t>Enemies………………………………………………</w:t>
       </w:r>
       <w:r>
         <w:rPr>
@@ -1340,7 +1380,7 @@
           <w:sz w:val="24"/>
           <w:szCs w:val="24"/>
         </w:rPr>
-        <w:t>6</w:t>
+        <w:t>…………………………………………………………………………………12</w:t>
       </w:r>
     </w:p>
     <w:p>
@@ -1386,7 +1426,7 @@
           <w:sz w:val="24"/>
           <w:szCs w:val="24"/>
         </w:rPr>
-        <w:t>Weapons………………………………………………………………………………………………………………………………….</w:t>
+        <w:t>Weapons………………………………………………</w:t>
       </w:r>
       <w:r>
         <w:rPr>
@@ -1394,7 +1434,7 @@
           <w:sz w:val="24"/>
           <w:szCs w:val="24"/>
         </w:rPr>
-        <w:t>6</w:t>
+        <w:t>…………………………………………………………………………………12</w:t>
       </w:r>
     </w:p>
     <w:p>
@@ -1440,7 +1480,7 @@
           <w:sz w:val="24"/>
           <w:szCs w:val="24"/>
         </w:rPr>
-        <w:t>Items…………………………………………………………………………………………………………………………….………….</w:t>
+        <w:t>Items………………………………………………………</w:t>
       </w:r>
       <w:r>
         <w:rPr>
@@ -1448,7 +1488,7 @@
           <w:sz w:val="24"/>
           <w:szCs w:val="24"/>
         </w:rPr>
-        <w:t>6</w:t>
+        <w:t>…………………………………………………………………….…………12</w:t>
       </w:r>
     </w:p>
     <w:p>
@@ -1494,7 +1534,7 @@
           <w:sz w:val="24"/>
           <w:szCs w:val="24"/>
         </w:rPr>
-        <w:t>Abilities…………………………………………………………………………………….………………………………………………</w:t>
+        <w:t>Abilities…………………………………………………</w:t>
       </w:r>
       <w:r>
         <w:rPr>
@@ -1502,7 +1542,7 @@
           <w:sz w:val="24"/>
           <w:szCs w:val="24"/>
         </w:rPr>
-        <w:t>6</w:t>
+        <w:t>………………………………….……………………………………………12</w:t>
       </w:r>
     </w:p>
     <w:p>
@@ -1528,9 +1568,25 @@
             <w:sz w:val="24"/>
             <w:szCs w:val="24"/>
           </w:rPr>
-          <w:t>Vehicles……………………………………………………………………………………….……………………………………………6</w:t>
+          <w:t>Vehicles…………………………………………………</w:t>
+        </w:r>
+        <w:r>
+          <w:rPr>
+            <w:rStyle w:val="Hyperlink"/>
+            <w:sz w:val="24"/>
+            <w:szCs w:val="24"/>
+          </w:rPr>
+          <w:t>…………………………………….…………………………………………</w:t>
         </w:r>
       </w:hyperlink>
+      <w:r>
+        <w:rPr>
+          <w:rStyle w:val="Hyperlink"/>
+          <w:sz w:val="24"/>
+          <w:szCs w:val="24"/>
+        </w:rPr>
+        <w:t>12</w:t>
+      </w:r>
     </w:p>
     <w:p>
       <w:pPr>
@@ -1548,9 +1604,25 @@
             <w:sz w:val="24"/>
             <w:szCs w:val="24"/>
           </w:rPr>
-          <w:t>Script……….………………………………………………………………………………….……………………………………………6</w:t>
+          <w:t>Script……….……………………………………………</w:t>
+        </w:r>
+        <w:r>
+          <w:rPr>
+            <w:rStyle w:val="Hyperlink"/>
+            <w:sz w:val="24"/>
+            <w:szCs w:val="24"/>
+          </w:rPr>
+          <w:t>…………………………………….………………………………………</w:t>
         </w:r>
       </w:hyperlink>
+      <w:r>
+        <w:rPr>
+          <w:rStyle w:val="Hyperlink"/>
+          <w:sz w:val="24"/>
+          <w:szCs w:val="24"/>
+        </w:rPr>
+        <w:t>….12</w:t>
+      </w:r>
     </w:p>
     <w:p>
       <w:pPr>
@@ -1568,9 +1640,25 @@
             <w:sz w:val="24"/>
             <w:szCs w:val="24"/>
           </w:rPr>
-          <w:t>Scoring…….………………………………………………………………………………….……………………………………………6</w:t>
+          <w:t>Scoring…….……………………………………………</w:t>
+        </w:r>
+        <w:r>
+          <w:rPr>
+            <w:rStyle w:val="Hyperlink"/>
+            <w:sz w:val="24"/>
+            <w:szCs w:val="24"/>
+          </w:rPr>
+          <w:t>…………………………………….………………………………………</w:t>
         </w:r>
       </w:hyperlink>
+      <w:r>
+        <w:rPr>
+          <w:rStyle w:val="Hyperlink"/>
+          <w:sz w:val="24"/>
+          <w:szCs w:val="24"/>
+        </w:rPr>
+        <w:t>….12</w:t>
+      </w:r>
     </w:p>
     <w:p>
       <w:pPr>
@@ -1588,7 +1676,23 @@
             <w:sz w:val="24"/>
             <w:szCs w:val="24"/>
           </w:rPr>
-          <w:t>Puzzles/Mini-games………………………………………………………………………………….………………………………</w:t>
+          <w:t>Puzzles/Mini-games……………………………</w:t>
+        </w:r>
+        <w:r>
+          <w:rPr>
+            <w:rStyle w:val="Hyperlink"/>
+            <w:sz w:val="24"/>
+            <w:szCs w:val="24"/>
+          </w:rPr>
+          <w:t>…………………………………………………….………………………</w:t>
+        </w:r>
+        <w:r>
+          <w:rPr>
+            <w:rStyle w:val="Hyperlink"/>
+            <w:sz w:val="24"/>
+            <w:szCs w:val="24"/>
+          </w:rPr>
+          <w:t>…</w:t>
         </w:r>
       </w:hyperlink>
       <w:r>
@@ -1597,7 +1701,15 @@
           <w:sz w:val="24"/>
           <w:szCs w:val="24"/>
         </w:rPr>
-        <w:t>7</w:t>
+        <w:t>….</w:t>
+      </w:r>
+      <w:r>
+        <w:rPr>
+          <w:rStyle w:val="Hyperlink"/>
+          <w:sz w:val="24"/>
+          <w:szCs w:val="24"/>
+        </w:rPr>
+        <w:t>13</w:t>
       </w:r>
     </w:p>
     <w:p>
@@ -1616,7 +1728,23 @@
             <w:sz w:val="24"/>
             <w:szCs w:val="24"/>
           </w:rPr>
-          <w:t>Bonuses…..………………………………………………………………………………….……………………………………………</w:t>
+          <w:t>Bonuses…..………………………………………</w:t>
+        </w:r>
+        <w:r>
+          <w:rPr>
+            <w:rStyle w:val="Hyperlink"/>
+            <w:sz w:val="24"/>
+            <w:szCs w:val="24"/>
+          </w:rPr>
+          <w:t>………………………………………….……………………………………</w:t>
+        </w:r>
+        <w:r>
+          <w:rPr>
+            <w:rStyle w:val="Hyperlink"/>
+            <w:sz w:val="24"/>
+            <w:szCs w:val="24"/>
+          </w:rPr>
+          <w:t>……</w:t>
         </w:r>
       </w:hyperlink>
       <w:r>
@@ -1625,7 +1753,7 @@
           <w:sz w:val="24"/>
           <w:szCs w:val="24"/>
         </w:rPr>
-        <w:t>7</w:t>
+        <w:t>13</w:t>
       </w:r>
     </w:p>
     <w:p>
@@ -1643,7 +1771,23 @@
             <w:sz w:val="24"/>
             <w:szCs w:val="24"/>
           </w:rPr>
-          <w:t>Cheat Codes……………….……………………………………………………………….……………………………………………</w:t>
+          <w:t>Cheat Codes……………….………………………</w:t>
+        </w:r>
+        <w:r>
+          <w:rPr>
+            <w:rStyle w:val="Hyperlink"/>
+            <w:sz w:val="24"/>
+            <w:szCs w:val="24"/>
+          </w:rPr>
+          <w:t>……………………………………….………………………………………</w:t>
+        </w:r>
+        <w:r>
+          <w:rPr>
+            <w:rStyle w:val="Hyperlink"/>
+            <w:sz w:val="24"/>
+            <w:szCs w:val="24"/>
+          </w:rPr>
+          <w:t>…</w:t>
         </w:r>
       </w:hyperlink>
       <w:r>
@@ -1652,7 +1796,7 @@
           <w:sz w:val="24"/>
           <w:szCs w:val="24"/>
         </w:rPr>
-        <w:t>7</w:t>
+        <w:t>13</w:t>
       </w:r>
     </w:p>
     <w:p>
@@ -1692,7 +1836,7 @@
           <w:sz w:val="24"/>
           <w:szCs w:val="24"/>
         </w:rPr>
-        <w:t>Sound Index……………………………………………………………………………………………………………………………..</w:t>
+        <w:t>Sound Index…………………………………………</w:t>
       </w:r>
       <w:r>
         <w:rPr>
@@ -1700,7 +1844,23 @@
           <w:sz w:val="24"/>
           <w:szCs w:val="24"/>
         </w:rPr>
-        <w:t>7</w:t>
+        <w:t>………………………………………………………………………………</w:t>
+      </w:r>
+      <w:r>
+        <w:rPr>
+          <w:rStyle w:val="Hyperlink"/>
+          <w:sz w:val="24"/>
+          <w:szCs w:val="24"/>
+        </w:rPr>
+        <w:t>.</w:t>
+      </w:r>
+      <w:r>
+        <w:rPr>
+          <w:rStyle w:val="Hyperlink"/>
+          <w:sz w:val="24"/>
+          <w:szCs w:val="24"/>
+        </w:rPr>
+        <w:t>13</w:t>
       </w:r>
     </w:p>
     <w:p>
@@ -1746,7 +1906,7 @@
           <w:sz w:val="24"/>
           <w:szCs w:val="24"/>
         </w:rPr>
-        <w:t>Story Index……………………………………………………………………………………………………………………………….</w:t>
+        <w:t>Story Index……………………………………………</w:t>
       </w:r>
       <w:r>
         <w:rPr>
@@ -1754,7 +1914,7 @@
           <w:sz w:val="24"/>
           <w:szCs w:val="24"/>
         </w:rPr>
-        <w:t>7</w:t>
+        <w:t>…………………………………………………………………………………13</w:t>
       </w:r>
     </w:p>
     <w:p>
@@ -1780,7 +1940,23 @@
             <w:sz w:val="24"/>
             <w:szCs w:val="24"/>
           </w:rPr>
-          <w:t>Art/Multimedia Index………………………………………………………………….……………………………………………</w:t>
+          <w:t>Art/Multimedia Index…………………………</w:t>
+        </w:r>
+        <w:r>
+          <w:rPr>
+            <w:rStyle w:val="Hyperlink"/>
+            <w:sz w:val="24"/>
+            <w:szCs w:val="24"/>
+          </w:rPr>
+          <w:t>……………………………………….………………………………………</w:t>
+        </w:r>
+        <w:r>
+          <w:rPr>
+            <w:rStyle w:val="Hyperlink"/>
+            <w:sz w:val="24"/>
+            <w:szCs w:val="24"/>
+          </w:rPr>
+          <w:t>…</w:t>
         </w:r>
       </w:hyperlink>
       <w:r>
@@ -1789,7 +1965,7 @@
           <w:sz w:val="24"/>
           <w:szCs w:val="24"/>
         </w:rPr>
-        <w:t>7</w:t>
+        <w:t>14</w:t>
       </w:r>
     </w:p>
     <w:p>
@@ -1808,7 +1984,23 @@
             <w:sz w:val="24"/>
             <w:szCs w:val="24"/>
           </w:rPr>
-          <w:t>Design Notes……………………………………………………………………………….……………………………………………</w:t>
+          <w:t>Design Notes………………………………………</w:t>
+        </w:r>
+        <w:r>
+          <w:rPr>
+            <w:rStyle w:val="Hyperlink"/>
+            <w:sz w:val="24"/>
+            <w:szCs w:val="24"/>
+          </w:rPr>
+          <w:t>……………………………………….……………………………………</w:t>
+        </w:r>
+        <w:r>
+          <w:rPr>
+            <w:rStyle w:val="Hyperlink"/>
+            <w:sz w:val="24"/>
+            <w:szCs w:val="24"/>
+          </w:rPr>
+          <w:t>…</w:t>
         </w:r>
       </w:hyperlink>
       <w:r>
@@ -1817,7 +2009,7 @@
           <w:sz w:val="24"/>
           <w:szCs w:val="24"/>
         </w:rPr>
-        <w:t>7</w:t>
+        <w:t>15</w:t>
       </w:r>
     </w:p>
     <w:p>
@@ -1835,9 +2027,33 @@
             <w:sz w:val="24"/>
             <w:szCs w:val="24"/>
           </w:rPr>
-          <w:t>Future Features…………………………………………………………………………………………………………………………7</w:t>
+          <w:t>Future Features…………………………………</w:t>
+        </w:r>
+        <w:r>
+          <w:rPr>
+            <w:rStyle w:val="Hyperlink"/>
+            <w:sz w:val="24"/>
+            <w:szCs w:val="24"/>
+          </w:rPr>
+          <w:t>………………………………………………………………………………</w:t>
+        </w:r>
+        <w:r>
+          <w:rPr>
+            <w:rStyle w:val="Hyperlink"/>
+            <w:sz w:val="24"/>
+            <w:szCs w:val="24"/>
+          </w:rPr>
+          <w:t>…</w:t>
         </w:r>
       </w:hyperlink>
+      <w:r>
+        <w:rPr>
+          <w:rStyle w:val="Hyperlink"/>
+          <w:sz w:val="24"/>
+          <w:szCs w:val="24"/>
+        </w:rPr>
+        <w:t>15</w:t>
+      </w:r>
     </w:p>
     <w:p>
       <w:pPr>
@@ -1915,16 +2131,10 @@
           <w:sz w:val="24"/>
           <w:szCs w:val="24"/>
         </w:rPr>
-        <w:t>…………………………..</w:t>
-      </w:r>
-      <w:r>
-        <w:rPr>
-          <w:rStyle w:val="Hyperlink"/>
-          <w:sz w:val="24"/>
-          <w:szCs w:val="24"/>
-        </w:rPr>
-        <w:t>7</w:t>
-      </w:r>
+        <w:t>…………………………16</w:t>
+      </w:r>
+      <w:bookmarkStart w:id="0" w:name="_GoBack"/>
+      <w:bookmarkEnd w:id="0"/>
     </w:p>
     <w:p>
       <w:pPr>
@@ -2004,13 +2214,15 @@
       <w:r>
         <w:rPr>
           <w:noProof/>
-          <w:lang w:eastAsia="en-CA"/>
+          <w:sz w:val="24"/>
+          <w:szCs w:val="24"/>
+          <w:lang w:val="en-US" w:eastAsia="en-US"/>
         </w:rPr>
         <w:drawing>
-          <wp:inline distT="0" distB="0" distL="0" distR="0" wp14:anchorId="10E71024" wp14:editId="46E3505E">
-            <wp:extent cx="5943600" cy="3752215"/>
-            <wp:effectExtent l="0" t="0" r="0" b="635"/>
-            <wp:docPr id="3" name="Picture 3"/>
+          <wp:inline distT="0" distB="0" distL="0" distR="0">
+            <wp:extent cx="5943600" cy="3832679"/>
+            <wp:effectExtent l="0" t="0" r="0" b="0"/>
+            <wp:docPr id="5" name="Picture 5" descr="C:\Users\Aakash\Desktop\1.JPG"/>
             <wp:cNvGraphicFramePr>
               <a:graphicFrameLocks xmlns:a="http://schemas.openxmlformats.org/drawingml/2006/main" noChangeAspect="1"/>
             </wp:cNvGraphicFramePr>
@@ -2018,451 +2230,13 @@
               <a:graphicData uri="http://schemas.openxmlformats.org/drawingml/2006/picture">
                 <pic:pic xmlns:pic="http://schemas.openxmlformats.org/drawingml/2006/picture">
                   <pic:nvPicPr>
-                    <pic:cNvPr id="1" name=""/>
-                    <pic:cNvPicPr/>
-                  </pic:nvPicPr>
-                  <pic:blipFill>
-                    <a:blip r:embed="rId14"/>
-                    <a:stretch>
-                      <a:fillRect/>
-                    </a:stretch>
-                  </pic:blipFill>
-                  <pic:spPr>
-                    <a:xfrm>
-                      <a:off x="0" y="0"/>
-                      <a:ext cx="5943600" cy="3752215"/>
-                    </a:xfrm>
-                    <a:prstGeom prst="rect">
-                      <a:avLst/>
-                    </a:prstGeom>
-                  </pic:spPr>
-                </pic:pic>
-              </a:graphicData>
-            </a:graphic>
-          </wp:inline>
-        </w:drawing>
-      </w:r>
-    </w:p>
-    <w:p>
-      <w:pPr>
-        <w:rPr>
-          <w:sz w:val="24"/>
-          <w:szCs w:val="24"/>
-        </w:rPr>
-      </w:pPr>
-      <w:r>
-        <w:rPr>
-          <w:sz w:val="24"/>
-          <w:szCs w:val="24"/>
-        </w:rPr>
-        <w:br w:type="page"/>
-      </w:r>
-    </w:p>
-    <w:p>
-      <w:pPr>
-        <w:pStyle w:val="ListParagraph"/>
-        <w:numPr>
-          <w:ilvl w:val="0"/>
-          <w:numId w:val="1"/>
-        </w:numPr>
-        <w:rPr>
-          <w:b/>
-          <w:color w:val="943634" w:themeColor="accent2" w:themeShade="BF"/>
-          <w:sz w:val="24"/>
-          <w:szCs w:val="24"/>
-        </w:rPr>
-      </w:pPr>
-      <w:bookmarkStart w:id="0" w:name="VersionHistory"/>
-      <w:bookmarkStart w:id="1" w:name="GameOverview"/>
-      <w:r>
-        <w:rPr>
-          <w:b/>
-          <w:color w:val="943634" w:themeColor="accent2" w:themeShade="BF"/>
-          <w:sz w:val="24"/>
-          <w:szCs w:val="24"/>
-        </w:rPr>
-        <w:lastRenderedPageBreak/>
-        <w:t>Game Overview</w:t>
-      </w:r>
-      <w:r>
-        <w:rPr>
-          <w:b/>
-          <w:color w:val="943634" w:themeColor="accent2" w:themeShade="BF"/>
-          <w:sz w:val="24"/>
-          <w:szCs w:val="24"/>
-        </w:rPr>
-        <w:t xml:space="preserve"> </w:t>
-      </w:r>
-    </w:p>
-    <w:p>
-      <w:pPr>
-        <w:ind w:left="720"/>
-        <w:rPr>
-          <w:b/>
-          <w:color w:val="943634" w:themeColor="accent2" w:themeShade="BF"/>
-          <w:sz w:val="24"/>
-          <w:szCs w:val="24"/>
-        </w:rPr>
-      </w:pPr>
-      <w:r>
-        <w:rPr>
-          <w:i/>
-          <w:sz w:val="24"/>
-          <w:szCs w:val="24"/>
-        </w:rPr>
-        <w:t>(ensure you mention the goal of the game and how to win if applicable)</w:t>
-      </w:r>
-    </w:p>
-    <w:p>
-      <w:pPr>
-        <w:rPr>
-          <w:b/>
-          <w:color w:val="943634" w:themeColor="accent2" w:themeShade="BF"/>
-          <w:sz w:val="24"/>
-          <w:szCs w:val="24"/>
-        </w:rPr>
-      </w:pPr>
-    </w:p>
-    <w:p>
-      <w:pPr>
-        <w:pStyle w:val="ListParagraph"/>
-        <w:numPr>
-          <w:ilvl w:val="0"/>
-          <w:numId w:val="1"/>
-        </w:numPr>
-        <w:rPr>
-          <w:b/>
-          <w:color w:val="943634" w:themeColor="accent2" w:themeShade="BF"/>
-          <w:sz w:val="24"/>
-          <w:szCs w:val="24"/>
-        </w:rPr>
-      </w:pPr>
-      <w:bookmarkStart w:id="2" w:name="GamePlayMechanics"/>
-      <w:r>
-        <w:rPr>
-          <w:b/>
-          <w:color w:val="943634" w:themeColor="accent2" w:themeShade="BF"/>
-          <w:sz w:val="24"/>
-          <w:szCs w:val="24"/>
-        </w:rPr>
-        <w:t>Game Play Mechanics</w:t>
-      </w:r>
-    </w:p>
-    <w:bookmarkEnd w:id="2"/>
-    <w:p>
-      <w:pPr>
-        <w:ind w:left="720"/>
-        <w:rPr>
-          <w:b/>
-          <w:color w:val="943634" w:themeColor="accent2" w:themeShade="BF"/>
-          <w:sz w:val="24"/>
-          <w:szCs w:val="24"/>
-        </w:rPr>
-      </w:pPr>
-    </w:p>
-    <w:p>
-      <w:pPr>
-        <w:rPr>
-          <w:b/>
-          <w:color w:val="943634" w:themeColor="accent2" w:themeShade="BF"/>
-          <w:sz w:val="24"/>
-          <w:szCs w:val="24"/>
-        </w:rPr>
-      </w:pPr>
-    </w:p>
-    <w:p>
-      <w:pPr>
-        <w:pStyle w:val="ListParagraph"/>
-        <w:numPr>
-          <w:ilvl w:val="0"/>
-          <w:numId w:val="1"/>
-        </w:numPr>
-        <w:rPr>
-          <w:b/>
-          <w:color w:val="943634" w:themeColor="accent2" w:themeShade="BF"/>
-          <w:sz w:val="24"/>
-          <w:szCs w:val="24"/>
-        </w:rPr>
-      </w:pPr>
-      <w:bookmarkStart w:id="3" w:name="Camera"/>
-      <w:r>
-        <w:rPr>
-          <w:b/>
-          <w:color w:val="943634" w:themeColor="accent2" w:themeShade="BF"/>
-          <w:sz w:val="24"/>
-          <w:szCs w:val="24"/>
-        </w:rPr>
-        <w:t>Camera</w:t>
-      </w:r>
-    </w:p>
-    <w:bookmarkEnd w:id="0"/>
-    <w:bookmarkEnd w:id="1"/>
-    <w:bookmarkEnd w:id="3"/>
-    <w:p>
-      <w:pPr>
-        <w:pStyle w:val="ListParagraph"/>
-        <w:rPr>
-          <w:b/>
-          <w:sz w:val="24"/>
-          <w:szCs w:val="24"/>
-        </w:rPr>
-      </w:pPr>
-    </w:p>
-    <w:p>
-      <w:pPr>
-        <w:rPr>
-          <w:b/>
-          <w:sz w:val="24"/>
-          <w:szCs w:val="24"/>
-        </w:rPr>
-      </w:pPr>
-    </w:p>
-    <w:p>
-      <w:pPr>
-        <w:pStyle w:val="ListParagraph"/>
-        <w:numPr>
-          <w:ilvl w:val="0"/>
-          <w:numId w:val="1"/>
-        </w:numPr>
-        <w:rPr>
-          <w:b/>
-          <w:sz w:val="24"/>
-          <w:szCs w:val="24"/>
-        </w:rPr>
-      </w:pPr>
-      <w:bookmarkStart w:id="4" w:name="Controls"/>
-      <w:r>
-        <w:rPr>
-          <w:b/>
-          <w:color w:val="943634" w:themeColor="accent2" w:themeShade="BF"/>
-          <w:sz w:val="24"/>
-          <w:szCs w:val="24"/>
-        </w:rPr>
-        <w:t>Controls</w:t>
-      </w:r>
-    </w:p>
-    <w:bookmarkEnd w:id="4"/>
-    <w:p>
-      <w:pPr>
-        <w:pStyle w:val="ListParagraph"/>
-        <w:rPr>
-          <w:i/>
-          <w:sz w:val="24"/>
-          <w:szCs w:val="24"/>
-        </w:rPr>
-      </w:pPr>
-      <w:r>
-        <w:rPr>
-          <w:i/>
-          <w:sz w:val="24"/>
-          <w:szCs w:val="24"/>
-        </w:rPr>
-        <w:t>(Which keys does your game use? Does it use the mouse or a joystick?)</w:t>
-      </w:r>
-    </w:p>
-    <w:p>
-      <w:pPr>
-        <w:rPr>
-          <w:b/>
-          <w:sz w:val="24"/>
-          <w:szCs w:val="24"/>
-        </w:rPr>
-      </w:pPr>
-    </w:p>
-    <w:p>
-      <w:pPr>
-        <w:pStyle w:val="ListParagraph"/>
-        <w:numPr>
-          <w:ilvl w:val="0"/>
-          <w:numId w:val="1"/>
-        </w:numPr>
-        <w:rPr>
-          <w:b/>
-          <w:color w:val="943634" w:themeColor="accent2" w:themeShade="BF"/>
-          <w:sz w:val="24"/>
-          <w:szCs w:val="24"/>
-        </w:rPr>
-      </w:pPr>
-      <w:bookmarkStart w:id="5" w:name="SavingLoading"/>
-      <w:r>
-        <w:rPr>
-          <w:b/>
-          <w:color w:val="943634" w:themeColor="accent2" w:themeShade="BF"/>
-          <w:sz w:val="24"/>
-          <w:szCs w:val="24"/>
-        </w:rPr>
-        <w:t>Saving and Loading</w:t>
-      </w:r>
-    </w:p>
-    <w:bookmarkEnd w:id="5"/>
-    <w:p>
-      <w:pPr>
-        <w:pStyle w:val="ListParagraph"/>
-        <w:rPr>
-          <w:i/>
-          <w:sz w:val="24"/>
-          <w:szCs w:val="24"/>
-        </w:rPr>
-      </w:pPr>
-      <w:r>
-        <w:rPr>
-          <w:i/>
-          <w:sz w:val="24"/>
-          <w:szCs w:val="24"/>
-        </w:rPr>
-        <w:t>(Does your game include saving and loading? When? How?)</w:t>
-      </w:r>
-    </w:p>
-    <w:p>
-      <w:pPr>
-        <w:rPr>
-          <w:b/>
-          <w:sz w:val="24"/>
-          <w:szCs w:val="24"/>
-        </w:rPr>
-      </w:pPr>
-    </w:p>
-    <w:p>
-      <w:pPr>
-        <w:pStyle w:val="ListParagraph"/>
-        <w:numPr>
-          <w:ilvl w:val="0"/>
-          <w:numId w:val="1"/>
-        </w:numPr>
-        <w:rPr>
-          <w:b/>
-          <w:color w:val="943634" w:themeColor="accent2" w:themeShade="BF"/>
-          <w:sz w:val="24"/>
-          <w:szCs w:val="24"/>
-        </w:rPr>
-      </w:pPr>
-      <w:bookmarkStart w:id="6" w:name="InterfaceSketch"/>
-      <w:r>
-        <w:rPr>
-          <w:b/>
-          <w:color w:val="943634" w:themeColor="accent2" w:themeShade="BF"/>
-          <w:sz w:val="24"/>
-          <w:szCs w:val="24"/>
-        </w:rPr>
-        <w:t>Interface</w:t>
-      </w:r>
-      <w:r>
-        <w:rPr>
-          <w:b/>
-          <w:color w:val="943634" w:themeColor="accent2" w:themeShade="BF"/>
-          <w:sz w:val="24"/>
-          <w:szCs w:val="24"/>
-        </w:rPr>
-        <w:t xml:space="preserve"> Sketch</w:t>
-      </w:r>
-    </w:p>
-    <w:bookmarkEnd w:id="6"/>
-    <w:p>
-      <w:pPr>
-        <w:pStyle w:val="ListParagraph"/>
-        <w:rPr>
-          <w:i/>
-          <w:sz w:val="24"/>
-          <w:szCs w:val="24"/>
-        </w:rPr>
-      </w:pPr>
-      <w:r>
-        <w:rPr>
-          <w:i/>
-          <w:sz w:val="24"/>
-          <w:szCs w:val="24"/>
-        </w:rPr>
-        <w:t>(What does the game interface look like? Provide a screen shot or sketch)</w:t>
-      </w:r>
-    </w:p>
-    <w:p>
-      <w:pPr>
-        <w:rPr>
-          <w:b/>
-          <w:sz w:val="24"/>
-          <w:szCs w:val="24"/>
-        </w:rPr>
-      </w:pPr>
-    </w:p>
-    <w:p>
-      <w:pPr>
-        <w:pStyle w:val="ListParagraph"/>
-        <w:numPr>
-          <w:ilvl w:val="0"/>
-          <w:numId w:val="1"/>
-        </w:numPr>
-        <w:rPr>
-          <w:b/>
-          <w:color w:val="943634" w:themeColor="accent2" w:themeShade="BF"/>
-          <w:sz w:val="24"/>
-          <w:szCs w:val="24"/>
-        </w:rPr>
-      </w:pPr>
-      <w:bookmarkStart w:id="7" w:name="MenuAndScreenDescription"/>
-      <w:r>
-        <w:rPr>
-          <w:b/>
-          <w:color w:val="943634" w:themeColor="accent2" w:themeShade="BF"/>
-          <w:sz w:val="24"/>
-          <w:szCs w:val="24"/>
-        </w:rPr>
-        <w:t>Menu and Screen Descriptions</w:t>
-      </w:r>
-    </w:p>
-    <w:bookmarkEnd w:id="7"/>
-    <w:p>
-      <w:pPr>
-        <w:pStyle w:val="ListParagraph"/>
-        <w:rPr>
-          <w:sz w:val="24"/>
-          <w:szCs w:val="24"/>
-        </w:rPr>
-      </w:pPr>
-      <w:r>
-        <w:rPr>
-          <w:sz w:val="24"/>
-          <w:szCs w:val="24"/>
-        </w:rPr>
-        <w:t>Menu page has a GO button to play the game, also includes Instructions button, temporary Level buttons for testing purpose.</w:t>
-      </w:r>
-    </w:p>
-    <w:p>
-      <w:pPr>
-        <w:pStyle w:val="ListParagraph"/>
-        <w:jc w:val="center"/>
-        <w:rPr>
-          <w:sz w:val="24"/>
-          <w:szCs w:val="24"/>
-        </w:rPr>
-      </w:pPr>
-      <w:r>
-        <w:rPr>
-          <w:i/>
-          <w:noProof/>
-          <w:sz w:val="24"/>
-          <w:szCs w:val="24"/>
-          <w:lang w:eastAsia="en-CA"/>
-        </w:rPr>
-        <w:lastRenderedPageBreak/>
-        <w:drawing>
-          <wp:inline distT="0" distB="0" distL="0" distR="0" wp14:anchorId="50CA2522" wp14:editId="75FF588C">
-            <wp:extent cx="5468247" cy="4105275"/>
-            <wp:effectExtent l="0" t="0" r="0" b="0"/>
-            <wp:docPr id="4" name="Picture 4" descr="F:\ss\Screen Shot 2016-04-04 at 11.00.09 PM.png"/>
-            <wp:cNvGraphicFramePr>
-              <a:graphicFrameLocks xmlns:a="http://schemas.openxmlformats.org/drawingml/2006/main" noChangeAspect="1"/>
-            </wp:cNvGraphicFramePr>
-            <a:graphic xmlns:a="http://schemas.openxmlformats.org/drawingml/2006/main">
-              <a:graphicData uri="http://schemas.openxmlformats.org/drawingml/2006/picture">
-                <pic:pic xmlns:pic="http://schemas.openxmlformats.org/drawingml/2006/picture">
-                  <pic:nvPicPr>
-                    <pic:cNvPr id="0" name="Picture 1" descr="F:\ss\Screen Shot 2016-04-04 at 11.00.09 PM.png"/>
+                    <pic:cNvPr id="0" name="Picture 1" descr="C:\Users\Aakash\Desktop\1.JPG"/>
                     <pic:cNvPicPr>
                       <a:picLocks noChangeAspect="1" noChangeArrowheads="1"/>
                     </pic:cNvPicPr>
                   </pic:nvPicPr>
                   <pic:blipFill>
-                    <a:blip r:embed="rId15">
+                    <a:blip r:embed="rId16">
                       <a:extLst>
                         <a:ext uri="{28A0092B-C50C-407E-A947-70E740481C1C}">
                           <a14:useLocalDpi xmlns:a14="http://schemas.microsoft.com/office/drawing/2010/main" val="0"/>
@@ -2477,7 +2251,7 @@
                   <pic:spPr bwMode="auto">
                     <a:xfrm>
                       <a:off x="0" y="0"/>
-                      <a:ext cx="5470775" cy="4107173"/>
+                      <a:ext cx="5943600" cy="3832679"/>
                     </a:xfrm>
                     <a:prstGeom prst="rect">
                       <a:avLst/>
@@ -2493,24 +2267,77 @@
           </wp:inline>
         </w:drawing>
       </w:r>
-    </w:p>
-    <w:p>
-      <w:pPr>
-        <w:rPr>
-          <w:b/>
-          <w:sz w:val="24"/>
-          <w:szCs w:val="24"/>
-        </w:rPr>
-      </w:pPr>
-    </w:p>
-    <w:p>
-      <w:pPr>
-        <w:rPr>
-          <w:b/>
-          <w:sz w:val="24"/>
-          <w:szCs w:val="24"/>
-        </w:rPr>
-      </w:pPr>
+      <w:r>
+        <w:rPr>
+          <w:noProof/>
+          <w:sz w:val="24"/>
+          <w:szCs w:val="24"/>
+          <w:lang w:val="en-US" w:eastAsia="en-US"/>
+        </w:rPr>
+        <w:drawing>
+          <wp:inline distT="0" distB="0" distL="0" distR="0">
+            <wp:extent cx="5943600" cy="3689337"/>
+            <wp:effectExtent l="0" t="0" r="0" b="6985"/>
+            <wp:docPr id="6" name="Picture 6" descr="C:\Users\Aakash\Desktop\2.JPG"/>
+            <wp:cNvGraphicFramePr>
+              <a:graphicFrameLocks xmlns:a="http://schemas.openxmlformats.org/drawingml/2006/main" noChangeAspect="1"/>
+            </wp:cNvGraphicFramePr>
+            <a:graphic xmlns:a="http://schemas.openxmlformats.org/drawingml/2006/main">
+              <a:graphicData uri="http://schemas.openxmlformats.org/drawingml/2006/picture">
+                <pic:pic xmlns:pic="http://schemas.openxmlformats.org/drawingml/2006/picture">
+                  <pic:nvPicPr>
+                    <pic:cNvPr id="0" name="Picture 2" descr="C:\Users\Aakash\Desktop\2.JPG"/>
+                    <pic:cNvPicPr>
+                      <a:picLocks noChangeAspect="1" noChangeArrowheads="1"/>
+                    </pic:cNvPicPr>
+                  </pic:nvPicPr>
+                  <pic:blipFill>
+                    <a:blip r:embed="rId17">
+                      <a:extLst>
+                        <a:ext uri="{28A0092B-C50C-407E-A947-70E740481C1C}">
+                          <a14:useLocalDpi xmlns:a14="http://schemas.microsoft.com/office/drawing/2010/main" val="0"/>
+                        </a:ext>
+                      </a:extLst>
+                    </a:blip>
+                    <a:srcRect/>
+                    <a:stretch>
+                      <a:fillRect/>
+                    </a:stretch>
+                  </pic:blipFill>
+                  <pic:spPr bwMode="auto">
+                    <a:xfrm>
+                      <a:off x="0" y="0"/>
+                      <a:ext cx="5943600" cy="3689337"/>
+                    </a:xfrm>
+                    <a:prstGeom prst="rect">
+                      <a:avLst/>
+                    </a:prstGeom>
+                    <a:noFill/>
+                    <a:ln>
+                      <a:noFill/>
+                    </a:ln>
+                  </pic:spPr>
+                </pic:pic>
+              </a:graphicData>
+            </a:graphic>
+          </wp:inline>
+        </w:drawing>
+      </w:r>
+    </w:p>
+    <w:p>
+      <w:pPr>
+        <w:rPr>
+          <w:sz w:val="24"/>
+          <w:szCs w:val="24"/>
+        </w:rPr>
+      </w:pPr>
+      <w:r>
+        <w:rPr>
+          <w:sz w:val="24"/>
+          <w:szCs w:val="24"/>
+        </w:rPr>
+        <w:br w:type="page"/>
+      </w:r>
     </w:p>
     <w:p>
       <w:pPr>
@@ -2526,7 +2353,8 @@
           <w:szCs w:val="24"/>
         </w:rPr>
       </w:pPr>
-      <w:bookmarkStart w:id="8" w:name="GameWorld"/>
+      <w:bookmarkStart w:id="1" w:name="VersionHistory"/>
+      <w:bookmarkStart w:id="2" w:name="GameOverview"/>
       <w:r>
         <w:rPr>
           <w:b/>
@@ -2534,7 +2362,8 @@
           <w:sz w:val="24"/>
           <w:szCs w:val="24"/>
         </w:rPr>
-        <w:t>Game World</w:t>
+        <w:lastRenderedPageBreak/>
+        <w:t>Game Overview</w:t>
       </w:r>
       <w:r>
         <w:rPr>
@@ -2546,23 +2375,31 @@
         <w:t xml:space="preserve"> </w:t>
       </w:r>
     </w:p>
-    <w:bookmarkEnd w:id="8"/>
-    <w:p>
-      <w:pPr>
-        <w:pStyle w:val="ListParagraph"/>
+    <w:p>
+      <w:pPr>
+        <w:ind w:left="720"/>
+        <w:rPr>
+          <w:b/>
+          <w:color w:val="943634" w:themeColor="accent2" w:themeShade="BF"/>
+          <w:sz w:val="24"/>
+          <w:szCs w:val="24"/>
+        </w:rPr>
+      </w:pPr>
+      <w:r>
         <w:rPr>
           <w:i/>
           <w:sz w:val="24"/>
           <w:szCs w:val="24"/>
         </w:rPr>
-      </w:pPr>
+        <w:t>Wanna beat the heat!! Welcome to burning tyre where rubber test is strength against the road. The game</w:t>
+      </w:r>
       <w:r>
         <w:rPr>
           <w:i/>
           <w:sz w:val="24"/>
           <w:szCs w:val="24"/>
         </w:rPr>
-        <w:t>(</w:t>
+        <w:t xml:space="preserve"> consists</w:t>
       </w:r>
       <w:r>
         <w:rPr>
@@ -2570,7 +2407,7 @@
           <w:sz w:val="24"/>
           <w:szCs w:val="24"/>
         </w:rPr>
-        <w:t xml:space="preserve">Describe </w:t>
+        <w:t xml:space="preserve"> of three different </w:t>
       </w:r>
       <w:r>
         <w:rPr>
@@ -2578,7 +2415,7 @@
           <w:sz w:val="24"/>
           <w:szCs w:val="24"/>
         </w:rPr>
-        <w:t xml:space="preserve">Your Game </w:t>
+        <w:t>levels</w:t>
       </w:r>
       <w:r>
         <w:rPr>
@@ -2586,23 +2423,54 @@
           <w:sz w:val="24"/>
           <w:szCs w:val="24"/>
         </w:rPr>
-        <w:t>Environment)</w:t>
-      </w:r>
-    </w:p>
-    <w:p>
-      <w:pPr>
-        <w:pStyle w:val="ListParagraph"/>
-        <w:rPr>
-          <w:b/>
-          <w:sz w:val="24"/>
-          <w:szCs w:val="24"/>
-        </w:rPr>
-      </w:pPr>
-    </w:p>
-    <w:p>
-      <w:pPr>
-        <w:rPr>
-          <w:b/>
+        <w:t xml:space="preserve"> with all three different </w:t>
+      </w:r>
+      <w:r>
+        <w:rPr>
+          <w:i/>
+          <w:sz w:val="24"/>
+          <w:szCs w:val="24"/>
+        </w:rPr>
+        <w:t>scenarios</w:t>
+      </w:r>
+      <w:r>
+        <w:rPr>
+          <w:i/>
+          <w:sz w:val="24"/>
+          <w:szCs w:val="24"/>
+        </w:rPr>
+        <w:t>.</w:t>
+      </w:r>
+      <w:r>
+        <w:rPr>
+          <w:i/>
+          <w:sz w:val="24"/>
+          <w:szCs w:val="24"/>
+        </w:rPr>
+        <w:t xml:space="preserve"> The aim of player should be to collect as many as points possible to move to the next level. Player has 5 lives which can spare him from collisions. The game gets over as</w:t>
+      </w:r>
+      <w:r>
+        <w:rPr>
+          <w:i/>
+          <w:sz w:val="24"/>
+          <w:szCs w:val="24"/>
+        </w:rPr>
+        <w:t xml:space="preserve"> soon as lives get to zero.</w:t>
+      </w:r>
+      <w:r>
+        <w:rPr>
+          <w:i/>
+          <w:sz w:val="24"/>
+          <w:szCs w:val="24"/>
+        </w:rPr>
+        <w:t xml:space="preserve"> The score increases as you keep on collecting the desired objects.</w:t>
+      </w:r>
+    </w:p>
+    <w:p>
+      <w:pPr>
+        <w:rPr>
+          <w:b/>
+          <w:color w:val="943634" w:themeColor="accent2" w:themeShade="BF"/>
           <w:sz w:val="24"/>
           <w:szCs w:val="24"/>
         </w:rPr>
@@ -2617,76 +2485,70 @@
         </w:numPr>
         <w:rPr>
           <w:b/>
-          <w:sz w:val="24"/>
-          <w:szCs w:val="24"/>
-        </w:rPr>
-      </w:pPr>
-      <w:bookmarkStart w:id="9" w:name="Levels"/>
-      <w:r>
-        <w:rPr>
-          <w:b/>
           <w:color w:val="943634" w:themeColor="accent2" w:themeShade="BF"/>
           <w:sz w:val="24"/>
           <w:szCs w:val="24"/>
         </w:rPr>
-        <w:t xml:space="preserve">Levels </w:t>
-      </w:r>
-    </w:p>
-    <w:bookmarkEnd w:id="9"/>
-    <w:p>
-      <w:pPr>
-        <w:pStyle w:val="ListParagraph"/>
-        <w:rPr>
-          <w:sz w:val="24"/>
-          <w:szCs w:val="24"/>
-        </w:rPr>
-      </w:pPr>
-      <w:r>
-        <w:rPr>
-          <w:sz w:val="24"/>
-          <w:szCs w:val="24"/>
-        </w:rPr>
-        <w:t>Level 1</w:t>
-      </w:r>
-    </w:p>
-    <w:p>
-      <w:pPr>
-        <w:pStyle w:val="ListParagraph"/>
-        <w:rPr>
-          <w:sz w:val="24"/>
-          <w:szCs w:val="24"/>
-        </w:rPr>
-      </w:pPr>
-      <w:r>
-        <w:rPr>
-          <w:sz w:val="24"/>
-          <w:szCs w:val="24"/>
-        </w:rPr>
-        <w:t>Level 2</w:t>
-      </w:r>
-    </w:p>
-    <w:p>
-      <w:pPr>
-        <w:pStyle w:val="ListParagraph"/>
-        <w:rPr>
-          <w:sz w:val="24"/>
-          <w:szCs w:val="24"/>
-        </w:rPr>
-      </w:pPr>
-      <w:r>
-        <w:rPr>
-          <w:sz w:val="24"/>
-          <w:szCs w:val="24"/>
-        </w:rPr>
-        <w:t>Level 3</w:t>
-      </w:r>
-      <w:bookmarkStart w:id="10" w:name="_GoBack"/>
-      <w:bookmarkEnd w:id="10"/>
-    </w:p>
-    <w:p>
-      <w:pPr>
-        <w:rPr>
-          <w:b/>
+      </w:pPr>
+      <w:bookmarkStart w:id="3" w:name="GamePlayMechanics"/>
+      <w:r>
+        <w:rPr>
+          <w:b/>
+          <w:color w:val="943634" w:themeColor="accent2" w:themeShade="BF"/>
+          <w:sz w:val="24"/>
+          <w:szCs w:val="24"/>
+        </w:rPr>
+        <w:t>Game Play Mechanics</w:t>
+      </w:r>
+    </w:p>
+    <w:bookmarkEnd w:id="3"/>
+    <w:p>
+      <w:pPr>
+        <w:ind w:left="720"/>
+        <w:rPr>
+          <w:i/>
+          <w:sz w:val="24"/>
+          <w:szCs w:val="24"/>
+        </w:rPr>
+      </w:pPr>
+      <w:r>
+        <w:rPr>
+          <w:i/>
+          <w:sz w:val="24"/>
+          <w:szCs w:val="24"/>
+        </w:rPr>
+        <w:t xml:space="preserve">There are 3 different </w:t>
+      </w:r>
+      <w:r>
+        <w:rPr>
+          <w:i/>
+          <w:sz w:val="24"/>
+          <w:szCs w:val="24"/>
+        </w:rPr>
+        <w:t>levels</w:t>
+      </w:r>
+      <w:r>
+        <w:rPr>
+          <w:i/>
+          <w:sz w:val="24"/>
+          <w:szCs w:val="24"/>
+        </w:rPr>
+        <w:t xml:space="preserve">. On winning each and every level the difficulty level increases and you move to the higher level. The times starts beating as soon as the game start and you win if you survive till the time gets over. As soon as lives </w:t>
+      </w:r>
+      <w:r>
+        <w:rPr>
+          <w:i/>
+          <w:sz w:val="24"/>
+          <w:szCs w:val="24"/>
+        </w:rPr>
+        <w:t>get over you exit the game as your games get over.</w:t>
+      </w:r>
+    </w:p>
+    <w:p>
+      <w:pPr>
+        <w:rPr>
+          <w:b/>
+          <w:color w:val="943634" w:themeColor="accent2" w:themeShade="BF"/>
           <w:sz w:val="24"/>
           <w:szCs w:val="24"/>
         </w:rPr>
@@ -2706,7 +2568,7 @@
           <w:szCs w:val="24"/>
         </w:rPr>
       </w:pPr>
-      <w:bookmarkStart w:id="11" w:name="GameProgression"/>
+      <w:bookmarkStart w:id="4" w:name="Camera"/>
       <w:r>
         <w:rPr>
           <w:b/>
@@ -2714,19 +2576,39 @@
           <w:sz w:val="24"/>
           <w:szCs w:val="24"/>
         </w:rPr>
-        <w:t>Game Progression</w:t>
-      </w:r>
-    </w:p>
-    <w:bookmarkEnd w:id="11"/>
-    <w:p>
-      <w:pPr>
-        <w:ind w:left="720"/>
-        <w:rPr>
-          <w:b/>
-          <w:sz w:val="24"/>
-          <w:szCs w:val="24"/>
-        </w:rPr>
-      </w:pPr>
+        <w:t>Camera</w:t>
+      </w:r>
+    </w:p>
+    <w:bookmarkEnd w:id="1"/>
+    <w:bookmarkEnd w:id="2"/>
+    <w:bookmarkEnd w:id="4"/>
+    <w:p>
+      <w:pPr>
+        <w:pStyle w:val="ListParagraph"/>
+        <w:rPr>
+          <w:b/>
+          <w:sz w:val="24"/>
+          <w:szCs w:val="24"/>
+        </w:rPr>
+      </w:pPr>
+    </w:p>
+    <w:p>
+      <w:pPr>
+        <w:pStyle w:val="ListParagraph"/>
+        <w:rPr>
+          <w:i/>
+          <w:sz w:val="24"/>
+          <w:szCs w:val="24"/>
+        </w:rPr>
+      </w:pPr>
+      <w:r>
+        <w:rPr>
+          <w:i/>
+          <w:sz w:val="24"/>
+          <w:szCs w:val="24"/>
+        </w:rPr>
+        <w:t>No camera is available.</w:t>
+      </w:r>
     </w:p>
     <w:p>
       <w:pPr>
@@ -2750,7 +2632,7 @@
           <w:szCs w:val="24"/>
         </w:rPr>
       </w:pPr>
-      <w:bookmarkStart w:id="12" w:name="Characters"/>
+      <w:bookmarkStart w:id="5" w:name="Controls"/>
       <w:r>
         <w:rPr>
           <w:b/>
@@ -2758,13 +2640,13 @@
           <w:sz w:val="24"/>
           <w:szCs w:val="24"/>
         </w:rPr>
-        <w:t>Characters</w:t>
-      </w:r>
-    </w:p>
-    <w:bookmarkEnd w:id="12"/>
-    <w:p>
-      <w:pPr>
-        <w:ind w:firstLine="720"/>
+        <w:t>Controls</w:t>
+      </w:r>
+    </w:p>
+    <w:bookmarkEnd w:id="5"/>
+    <w:p>
+      <w:pPr>
+        <w:ind w:left="720"/>
         <w:rPr>
           <w:i/>
           <w:sz w:val="24"/>
@@ -2777,7 +2659,7 @@
           <w:sz w:val="24"/>
           <w:szCs w:val="24"/>
         </w:rPr>
-        <w:t>(</w:t>
+        <w:t xml:space="preserve">Player can control </w:t>
       </w:r>
       <w:r>
         <w:rPr>
@@ -2785,17 +2667,8 @@
           <w:sz w:val="24"/>
           <w:szCs w:val="24"/>
         </w:rPr>
-        <w:t>Describe Your game avatar if applicable)</w:t>
-      </w:r>
-    </w:p>
-    <w:p>
-      <w:pPr>
-        <w:rPr>
-          <w:b/>
-          <w:sz w:val="24"/>
-          <w:szCs w:val="24"/>
-        </w:rPr>
-      </w:pPr>
+        <w:t>with mouse.</w:t>
+      </w:r>
     </w:p>
     <w:p>
       <w:pPr>
@@ -2811,7 +2684,7 @@
           <w:szCs w:val="24"/>
         </w:rPr>
       </w:pPr>
-      <w:bookmarkStart w:id="13" w:name="NonPlayerCharacters"/>
+      <w:bookmarkStart w:id="6" w:name="SavingLoading"/>
       <w:r>
         <w:rPr>
           <w:b/>
@@ -2819,62 +2692,27 @@
           <w:sz w:val="24"/>
           <w:szCs w:val="24"/>
         </w:rPr>
-        <w:t>Non-player Characters</w:t>
-      </w:r>
-    </w:p>
-    <w:bookmarkEnd w:id="13"/>
-    <w:p>
-      <w:pPr>
-        <w:pStyle w:val="ListParagraph"/>
-        <w:rPr>
-          <w:sz w:val="24"/>
-          <w:szCs w:val="24"/>
-        </w:rPr>
-      </w:pPr>
-      <w:r>
-        <w:rPr>
-          <w:sz w:val="24"/>
-          <w:szCs w:val="24"/>
-        </w:rPr>
-        <w:t>(</w:t>
-      </w:r>
-      <w:r>
-        <w:rPr>
-          <w:sz w:val="24"/>
-          <w:szCs w:val="24"/>
-        </w:rPr>
-        <w:t xml:space="preserve">Describe </w:t>
-      </w:r>
-      <w:r>
-        <w:rPr>
-          <w:sz w:val="24"/>
-          <w:szCs w:val="24"/>
-        </w:rPr>
-        <w:t>Any Computer controlled Allies</w:t>
-      </w:r>
-      <w:r>
-        <w:rPr>
-          <w:sz w:val="24"/>
-          <w:szCs w:val="24"/>
-        </w:rPr>
-        <w:t xml:space="preserve"> and how they work</w:t>
-      </w:r>
-      <w:r>
-        <w:rPr>
-          <w:sz w:val="24"/>
-          <w:szCs w:val="24"/>
-        </w:rPr>
-        <w:t>)</w:t>
-      </w:r>
-    </w:p>
-    <w:p>
-      <w:pPr>
-        <w:rPr>
-          <w:b/>
-          <w:sz w:val="24"/>
-          <w:szCs w:val="24"/>
-        </w:rPr>
-      </w:pPr>
+        <w:t>Saving and Loading</w:t>
+      </w:r>
+    </w:p>
+    <w:bookmarkEnd w:id="6"/>
+    <w:p>
+      <w:pPr>
+        <w:ind w:left="720"/>
+        <w:rPr>
+          <w:i/>
+          <w:sz w:val="24"/>
+          <w:szCs w:val="24"/>
+        </w:rPr>
+      </w:pPr>
+      <w:r>
+        <w:rPr>
+          <w:i/>
+          <w:sz w:val="24"/>
+          <w:szCs w:val="24"/>
+        </w:rPr>
+        <w:t>The game does not have save and load function.</w:t>
+      </w:r>
     </w:p>
     <w:p>
       <w:pPr>
@@ -2885,48 +2723,98 @@
         </w:numPr>
         <w:rPr>
           <w:b/>
-          <w:sz w:val="24"/>
-          <w:szCs w:val="24"/>
-        </w:rPr>
-      </w:pPr>
-      <w:bookmarkStart w:id="14" w:name="Enemies"/>
-      <w:r>
-        <w:rPr>
-          <w:b/>
           <w:color w:val="943634" w:themeColor="accent2" w:themeShade="BF"/>
           <w:sz w:val="24"/>
           <w:szCs w:val="24"/>
         </w:rPr>
-        <w:t>Enemies</w:t>
-      </w:r>
-    </w:p>
-    <w:bookmarkEnd w:id="14"/>
-    <w:p>
-      <w:pPr>
-        <w:pStyle w:val="ListParagraph"/>
-        <w:rPr>
-          <w:i/>
-          <w:sz w:val="24"/>
-          <w:szCs w:val="24"/>
-        </w:rPr>
-      </w:pPr>
-      <w:r>
-        <w:rPr>
-          <w:i/>
-          <w:sz w:val="24"/>
-          <w:szCs w:val="24"/>
-        </w:rPr>
-        <w:t>(Describe computer-generated enemies and boss monsters)</w:t>
-      </w:r>
-    </w:p>
-    <w:p>
-      <w:pPr>
-        <w:rPr>
-          <w:b/>
-          <w:sz w:val="24"/>
-          <w:szCs w:val="24"/>
-        </w:rPr>
-      </w:pPr>
+      </w:pPr>
+      <w:bookmarkStart w:id="7" w:name="InterfaceSketch"/>
+      <w:r>
+        <w:rPr>
+          <w:b/>
+          <w:color w:val="943634" w:themeColor="accent2" w:themeShade="BF"/>
+          <w:sz w:val="24"/>
+          <w:szCs w:val="24"/>
+        </w:rPr>
+        <w:t>Interface</w:t>
+      </w:r>
+      <w:r>
+        <w:rPr>
+          <w:b/>
+          <w:color w:val="943634" w:themeColor="accent2" w:themeShade="BF"/>
+          <w:sz w:val="24"/>
+          <w:szCs w:val="24"/>
+        </w:rPr>
+        <w:t xml:space="preserve"> Sketch</w:t>
+      </w:r>
+    </w:p>
+    <w:bookmarkEnd w:id="7"/>
+    <w:p>
+      <w:pPr>
+        <w:rPr>
+          <w:b/>
+          <w:sz w:val="24"/>
+          <w:szCs w:val="24"/>
+        </w:rPr>
+      </w:pPr>
+      <w:r>
+        <w:rPr>
+          <w:b/>
+          <w:noProof/>
+          <w:sz w:val="24"/>
+          <w:szCs w:val="24"/>
+          <w:lang w:val="en-US" w:eastAsia="en-US"/>
+        </w:rPr>
+        <w:lastRenderedPageBreak/>
+        <w:drawing>
+          <wp:inline distT="0" distB="0" distL="0" distR="0">
+            <wp:extent cx="5943600" cy="5405496"/>
+            <wp:effectExtent l="0" t="0" r="0" b="5080"/>
+            <wp:docPr id="38" name="Picture 38" descr="C:\Users\Aakash\Downloads\Interface Sketch.jpg"/>
+            <wp:cNvGraphicFramePr>
+              <a:graphicFrameLocks xmlns:a="http://schemas.openxmlformats.org/drawingml/2006/main" noChangeAspect="1"/>
+            </wp:cNvGraphicFramePr>
+            <a:graphic xmlns:a="http://schemas.openxmlformats.org/drawingml/2006/main">
+              <a:graphicData uri="http://schemas.openxmlformats.org/drawingml/2006/picture">
+                <pic:pic xmlns:pic="http://schemas.openxmlformats.org/drawingml/2006/picture">
+                  <pic:nvPicPr>
+                    <pic:cNvPr id="0" name="Picture 34" descr="C:\Users\Aakash\Downloads\Interface Sketch.jpg"/>
+                    <pic:cNvPicPr>
+                      <a:picLocks noChangeAspect="1" noChangeArrowheads="1"/>
+                    </pic:cNvPicPr>
+                  </pic:nvPicPr>
+                  <pic:blipFill>
+                    <a:blip r:embed="rId18">
+                      <a:extLst>
+                        <a:ext uri="{28A0092B-C50C-407E-A947-70E740481C1C}">
+                          <a14:useLocalDpi xmlns:a14="http://schemas.microsoft.com/office/drawing/2010/main" val="0"/>
+                        </a:ext>
+                      </a:extLst>
+                    </a:blip>
+                    <a:srcRect/>
+                    <a:stretch>
+                      <a:fillRect/>
+                    </a:stretch>
+                  </pic:blipFill>
+                  <pic:spPr bwMode="auto">
+                    <a:xfrm>
+                      <a:off x="0" y="0"/>
+                      <a:ext cx="5943600" cy="5405496"/>
+                    </a:xfrm>
+                    <a:prstGeom prst="rect">
+                      <a:avLst/>
+                    </a:prstGeom>
+                    <a:noFill/>
+                    <a:ln>
+                      <a:noFill/>
+                    </a:ln>
+                  </pic:spPr>
+                </pic:pic>
+              </a:graphicData>
+            </a:graphic>
+          </wp:inline>
+        </w:drawing>
+      </w:r>
     </w:p>
     <w:p>
       <w:pPr>
@@ -2937,26 +2825,229 @@
         </w:numPr>
         <w:rPr>
           <w:b/>
-          <w:sz w:val="24"/>
-          <w:szCs w:val="24"/>
-        </w:rPr>
-      </w:pPr>
-      <w:bookmarkStart w:id="15" w:name="Weapons"/>
-      <w:r>
-        <w:rPr>
-          <w:b/>
           <w:color w:val="943634" w:themeColor="accent2" w:themeShade="BF"/>
           <w:sz w:val="24"/>
           <w:szCs w:val="24"/>
         </w:rPr>
-        <w:t>Weapons</w:t>
-      </w:r>
-    </w:p>
-    <w:bookmarkEnd w:id="15"/>
+      </w:pPr>
+      <w:bookmarkStart w:id="8" w:name="MenuAndScreenDescription"/>
+      <w:r>
+        <w:rPr>
+          <w:b/>
+          <w:color w:val="943634" w:themeColor="accent2" w:themeShade="BF"/>
+          <w:sz w:val="24"/>
+          <w:szCs w:val="24"/>
+        </w:rPr>
+        <w:t>Menu and Screen Descriptions</w:t>
+      </w:r>
+    </w:p>
+    <w:bookmarkEnd w:id="8"/>
     <w:p>
       <w:pPr>
         <w:pStyle w:val="ListParagraph"/>
         <w:rPr>
+          <w:sz w:val="24"/>
+          <w:szCs w:val="24"/>
+        </w:rPr>
+      </w:pPr>
+      <w:r>
+        <w:rPr>
+          <w:sz w:val="24"/>
+          <w:szCs w:val="24"/>
+        </w:rPr>
+        <w:t>Menu page has a PLAY</w:t>
+      </w:r>
+      <w:r>
+        <w:rPr>
+          <w:sz w:val="24"/>
+          <w:szCs w:val="24"/>
+        </w:rPr>
+        <w:t xml:space="preserve"> button to play the game, als</w:t>
+      </w:r>
+      <w:r>
+        <w:rPr>
+          <w:sz w:val="24"/>
+          <w:szCs w:val="24"/>
+        </w:rPr>
+        <w:t>o includes Instructions button.</w:t>
+      </w:r>
+    </w:p>
+    <w:p>
+      <w:pPr>
+        <w:pStyle w:val="ListParagraph"/>
+        <w:rPr>
+          <w:sz w:val="24"/>
+          <w:szCs w:val="24"/>
+        </w:rPr>
+      </w:pPr>
+      <w:r>
+        <w:rPr>
+          <w:noProof/>
+          <w:sz w:val="24"/>
+          <w:szCs w:val="24"/>
+          <w:lang w:val="en-US" w:eastAsia="en-US"/>
+        </w:rPr>
+        <w:lastRenderedPageBreak/>
+        <w:drawing>
+          <wp:inline distT="0" distB="0" distL="0" distR="0">
+            <wp:extent cx="5514975" cy="4446288"/>
+            <wp:effectExtent l="0" t="0" r="0" b="0"/>
+            <wp:docPr id="9" name="Picture 9" descr="C:\Users\Aakash\Desktop\menuscreen.JPG"/>
+            <wp:cNvGraphicFramePr>
+              <a:graphicFrameLocks xmlns:a="http://schemas.openxmlformats.org/drawingml/2006/main" noChangeAspect="1"/>
+            </wp:cNvGraphicFramePr>
+            <a:graphic xmlns:a="http://schemas.openxmlformats.org/drawingml/2006/main">
+              <a:graphicData uri="http://schemas.openxmlformats.org/drawingml/2006/picture">
+                <pic:pic xmlns:pic="http://schemas.openxmlformats.org/drawingml/2006/picture">
+                  <pic:nvPicPr>
+                    <pic:cNvPr id="0" name="Picture 5" descr="C:\Users\Aakash\Desktop\menuscreen.JPG"/>
+                    <pic:cNvPicPr>
+                      <a:picLocks noChangeAspect="1" noChangeArrowheads="1"/>
+                    </pic:cNvPicPr>
+                  </pic:nvPicPr>
+                  <pic:blipFill>
+                    <a:blip r:embed="rId19">
+                      <a:extLst>
+                        <a:ext uri="{28A0092B-C50C-407E-A947-70E740481C1C}">
+                          <a14:useLocalDpi xmlns:a14="http://schemas.microsoft.com/office/drawing/2010/main" val="0"/>
+                        </a:ext>
+                      </a:extLst>
+                    </a:blip>
+                    <a:srcRect/>
+                    <a:stretch>
+                      <a:fillRect/>
+                    </a:stretch>
+                  </pic:blipFill>
+                  <pic:spPr bwMode="auto">
+                    <a:xfrm>
+                      <a:off x="0" y="0"/>
+                      <a:ext cx="5514975" cy="4446288"/>
+                    </a:xfrm>
+                    <a:prstGeom prst="rect">
+                      <a:avLst/>
+                    </a:prstGeom>
+                    <a:noFill/>
+                    <a:ln>
+                      <a:noFill/>
+                    </a:ln>
+                  </pic:spPr>
+                </pic:pic>
+              </a:graphicData>
+            </a:graphic>
+          </wp:inline>
+        </w:drawing>
+      </w:r>
+    </w:p>
+    <w:p>
+      <w:pPr>
+        <w:pStyle w:val="ListParagraph"/>
+        <w:rPr>
+          <w:sz w:val="24"/>
+          <w:szCs w:val="24"/>
+        </w:rPr>
+      </w:pPr>
+    </w:p>
+    <w:p>
+      <w:pPr>
+        <w:pStyle w:val="ListParagraph"/>
+        <w:rPr>
+          <w:sz w:val="24"/>
+          <w:szCs w:val="24"/>
+        </w:rPr>
+      </w:pPr>
+      <w:r>
+        <w:rPr>
+          <w:sz w:val="24"/>
+          <w:szCs w:val="24"/>
+        </w:rPr>
+        <w:t>The instruction screen gives user idea how the game should be played.</w:t>
+      </w:r>
+      <w:r>
+        <w:rPr>
+          <w:sz w:val="24"/>
+          <w:szCs w:val="24"/>
+        </w:rPr>
+        <w:t xml:space="preserve"> It also has a back button to go back to the main screen so that he can play the game or a close button is also provided to exit the game.</w:t>
+      </w:r>
+    </w:p>
+    <w:p>
+      <w:pPr>
+        <w:pStyle w:val="ListParagraph"/>
+        <w:rPr>
+          <w:sz w:val="24"/>
+          <w:szCs w:val="24"/>
+        </w:rPr>
+      </w:pPr>
+      <w:r>
+        <w:rPr>
+          <w:noProof/>
+          <w:sz w:val="24"/>
+          <w:szCs w:val="24"/>
+          <w:lang w:val="en-US" w:eastAsia="en-US"/>
+        </w:rPr>
+        <w:lastRenderedPageBreak/>
+        <w:drawing>
+          <wp:inline distT="0" distB="0" distL="0" distR="0">
+            <wp:extent cx="5505450" cy="4437283"/>
+            <wp:effectExtent l="0" t="0" r="0" b="1905"/>
+            <wp:docPr id="10" name="Picture 10" descr="C:\Users\Aakash\Desktop\instruction.JPG"/>
+            <wp:cNvGraphicFramePr>
+              <a:graphicFrameLocks xmlns:a="http://schemas.openxmlformats.org/drawingml/2006/main" noChangeAspect="1"/>
+            </wp:cNvGraphicFramePr>
+            <a:graphic xmlns:a="http://schemas.openxmlformats.org/drawingml/2006/main">
+              <a:graphicData uri="http://schemas.openxmlformats.org/drawingml/2006/picture">
+                <pic:pic xmlns:pic="http://schemas.openxmlformats.org/drawingml/2006/picture">
+                  <pic:nvPicPr>
+                    <pic:cNvPr id="0" name="Picture 6" descr="C:\Users\Aakash\Desktop\instruction.JPG"/>
+                    <pic:cNvPicPr>
+                      <a:picLocks noChangeAspect="1" noChangeArrowheads="1"/>
+                    </pic:cNvPicPr>
+                  </pic:nvPicPr>
+                  <pic:blipFill>
+                    <a:blip r:embed="rId20">
+                      <a:extLst>
+                        <a:ext uri="{28A0092B-C50C-407E-A947-70E740481C1C}">
+                          <a14:useLocalDpi xmlns:a14="http://schemas.microsoft.com/office/drawing/2010/main" val="0"/>
+                        </a:ext>
+                      </a:extLst>
+                    </a:blip>
+                    <a:srcRect/>
+                    <a:stretch>
+                      <a:fillRect/>
+                    </a:stretch>
+                  </pic:blipFill>
+                  <pic:spPr bwMode="auto">
+                    <a:xfrm>
+                      <a:off x="0" y="0"/>
+                      <a:ext cx="5505450" cy="4437283"/>
+                    </a:xfrm>
+                    <a:prstGeom prst="rect">
+                      <a:avLst/>
+                    </a:prstGeom>
+                    <a:noFill/>
+                    <a:ln>
+                      <a:noFill/>
+                    </a:ln>
+                  </pic:spPr>
+                </pic:pic>
+              </a:graphicData>
+            </a:graphic>
+          </wp:inline>
+        </w:drawing>
+      </w:r>
+    </w:p>
+    <w:p>
+      <w:pPr>
+        <w:rPr>
+          <w:b/>
+          <w:sz w:val="24"/>
+          <w:szCs w:val="24"/>
+        </w:rPr>
+      </w:pPr>
+    </w:p>
+    <w:p>
+      <w:pPr>
+        <w:rPr>
           <w:i/>
           <w:sz w:val="24"/>
           <w:szCs w:val="24"/>
@@ -2968,17 +3059,269 @@
           <w:sz w:val="24"/>
           <w:szCs w:val="24"/>
         </w:rPr>
-        <w:t>(Describe any weapons available to the user)</w:t>
-      </w:r>
-    </w:p>
-    <w:p>
-      <w:pPr>
-        <w:rPr>
-          <w:b/>
-          <w:sz w:val="24"/>
-          <w:szCs w:val="24"/>
-        </w:rPr>
-      </w:pPr>
+        <w:t>Level 1 scene. Save yourself from incoming cars and collect gas to increase your score.</w:t>
+      </w:r>
+    </w:p>
+    <w:p>
+      <w:pPr>
+        <w:rPr>
+          <w:i/>
+          <w:sz w:val="24"/>
+          <w:szCs w:val="24"/>
+        </w:rPr>
+      </w:pPr>
+      <w:r>
+        <w:rPr>
+          <w:i/>
+          <w:noProof/>
+          <w:sz w:val="24"/>
+          <w:szCs w:val="24"/>
+          <w:lang w:val="en-US" w:eastAsia="en-US"/>
+        </w:rPr>
+        <w:lastRenderedPageBreak/>
+        <w:drawing>
+          <wp:inline distT="0" distB="0" distL="0" distR="0">
+            <wp:extent cx="5943600" cy="4396636"/>
+            <wp:effectExtent l="0" t="0" r="0" b="4445"/>
+            <wp:docPr id="11" name="Picture 11" descr="C:\Users\Aakash\Desktop\Level1.JPG"/>
+            <wp:cNvGraphicFramePr>
+              <a:graphicFrameLocks xmlns:a="http://schemas.openxmlformats.org/drawingml/2006/main" noChangeAspect="1"/>
+            </wp:cNvGraphicFramePr>
+            <a:graphic xmlns:a="http://schemas.openxmlformats.org/drawingml/2006/main">
+              <a:graphicData uri="http://schemas.openxmlformats.org/drawingml/2006/picture">
+                <pic:pic xmlns:pic="http://schemas.openxmlformats.org/drawingml/2006/picture">
+                  <pic:nvPicPr>
+                    <pic:cNvPr id="0" name="Picture 7" descr="C:\Users\Aakash\Desktop\Level1.JPG"/>
+                    <pic:cNvPicPr>
+                      <a:picLocks noChangeAspect="1" noChangeArrowheads="1"/>
+                    </pic:cNvPicPr>
+                  </pic:nvPicPr>
+                  <pic:blipFill>
+                    <a:blip r:embed="rId21">
+                      <a:extLst>
+                        <a:ext uri="{28A0092B-C50C-407E-A947-70E740481C1C}">
+                          <a14:useLocalDpi xmlns:a14="http://schemas.microsoft.com/office/drawing/2010/main" val="0"/>
+                        </a:ext>
+                      </a:extLst>
+                    </a:blip>
+                    <a:srcRect/>
+                    <a:stretch>
+                      <a:fillRect/>
+                    </a:stretch>
+                  </pic:blipFill>
+                  <pic:spPr bwMode="auto">
+                    <a:xfrm>
+                      <a:off x="0" y="0"/>
+                      <a:ext cx="5943600" cy="4396636"/>
+                    </a:xfrm>
+                    <a:prstGeom prst="rect">
+                      <a:avLst/>
+                    </a:prstGeom>
+                    <a:noFill/>
+                    <a:ln>
+                      <a:noFill/>
+                    </a:ln>
+                  </pic:spPr>
+                </pic:pic>
+              </a:graphicData>
+            </a:graphic>
+          </wp:inline>
+        </w:drawing>
+      </w:r>
+    </w:p>
+    <w:p>
+      <w:pPr>
+        <w:rPr>
+          <w:i/>
+          <w:sz w:val="24"/>
+          <w:szCs w:val="24"/>
+        </w:rPr>
+      </w:pPr>
+    </w:p>
+    <w:p>
+      <w:pPr>
+        <w:rPr>
+          <w:i/>
+          <w:sz w:val="24"/>
+          <w:szCs w:val="24"/>
+        </w:rPr>
+      </w:pPr>
+      <w:r>
+        <w:rPr>
+          <w:i/>
+          <w:sz w:val="24"/>
+          <w:szCs w:val="24"/>
+        </w:rPr>
+        <w:t xml:space="preserve">Level 2 scene. </w:t>
+      </w:r>
+      <w:r>
+        <w:rPr>
+          <w:i/>
+          <w:sz w:val="24"/>
+          <w:szCs w:val="24"/>
+        </w:rPr>
+        <w:t>Save yourself from incoming burning wheels and also collect the normal wheel to increase your score. Player can also see their lives and score.</w:t>
+      </w:r>
+    </w:p>
+    <w:p>
+      <w:pPr>
+        <w:rPr>
+          <w:i/>
+          <w:sz w:val="24"/>
+          <w:szCs w:val="24"/>
+        </w:rPr>
+      </w:pPr>
+      <w:r>
+        <w:rPr>
+          <w:i/>
+          <w:noProof/>
+          <w:sz w:val="24"/>
+          <w:szCs w:val="24"/>
+          <w:lang w:val="en-US" w:eastAsia="en-US"/>
+        </w:rPr>
+        <w:lastRenderedPageBreak/>
+        <w:drawing>
+          <wp:inline distT="0" distB="0" distL="0" distR="0">
+            <wp:extent cx="5943600" cy="4409768"/>
+            <wp:effectExtent l="0" t="0" r="0" b="0"/>
+            <wp:docPr id="12" name="Picture 12" descr="C:\Users\Aakash\Desktop\level2.jpg"/>
+            <wp:cNvGraphicFramePr>
+              <a:graphicFrameLocks xmlns:a="http://schemas.openxmlformats.org/drawingml/2006/main" noChangeAspect="1"/>
+            </wp:cNvGraphicFramePr>
+            <a:graphic xmlns:a="http://schemas.openxmlformats.org/drawingml/2006/main">
+              <a:graphicData uri="http://schemas.openxmlformats.org/drawingml/2006/picture">
+                <pic:pic xmlns:pic="http://schemas.openxmlformats.org/drawingml/2006/picture">
+                  <pic:nvPicPr>
+                    <pic:cNvPr id="0" name="Picture 8" descr="C:\Users\Aakash\Desktop\level2.jpg"/>
+                    <pic:cNvPicPr>
+                      <a:picLocks noChangeAspect="1" noChangeArrowheads="1"/>
+                    </pic:cNvPicPr>
+                  </pic:nvPicPr>
+                  <pic:blipFill>
+                    <a:blip r:embed="rId22">
+                      <a:extLst>
+                        <a:ext uri="{28A0092B-C50C-407E-A947-70E740481C1C}">
+                          <a14:useLocalDpi xmlns:a14="http://schemas.microsoft.com/office/drawing/2010/main" val="0"/>
+                        </a:ext>
+                      </a:extLst>
+                    </a:blip>
+                    <a:srcRect/>
+                    <a:stretch>
+                      <a:fillRect/>
+                    </a:stretch>
+                  </pic:blipFill>
+                  <pic:spPr bwMode="auto">
+                    <a:xfrm>
+                      <a:off x="0" y="0"/>
+                      <a:ext cx="5943600" cy="4409768"/>
+                    </a:xfrm>
+                    <a:prstGeom prst="rect">
+                      <a:avLst/>
+                    </a:prstGeom>
+                    <a:noFill/>
+                    <a:ln>
+                      <a:noFill/>
+                    </a:ln>
+                  </pic:spPr>
+                </pic:pic>
+              </a:graphicData>
+            </a:graphic>
+          </wp:inline>
+        </w:drawing>
+      </w:r>
+    </w:p>
+    <w:p>
+      <w:pPr>
+        <w:rPr>
+          <w:i/>
+          <w:sz w:val="24"/>
+          <w:szCs w:val="24"/>
+        </w:rPr>
+      </w:pPr>
+    </w:p>
+    <w:p>
+      <w:pPr>
+        <w:rPr>
+          <w:i/>
+          <w:sz w:val="24"/>
+          <w:szCs w:val="24"/>
+        </w:rPr>
+      </w:pPr>
+      <w:r>
+        <w:rPr>
+          <w:i/>
+          <w:sz w:val="24"/>
+          <w:szCs w:val="24"/>
+        </w:rPr>
+        <w:t>Gameover scene tells player their finalscore and did the beat the highest score or not.</w:t>
+      </w:r>
+    </w:p>
+    <w:p>
+      <w:pPr>
+        <w:rPr>
+          <w:i/>
+          <w:sz w:val="24"/>
+          <w:szCs w:val="24"/>
+        </w:rPr>
+      </w:pPr>
+      <w:r>
+        <w:rPr>
+          <w:i/>
+          <w:noProof/>
+          <w:sz w:val="24"/>
+          <w:szCs w:val="24"/>
+          <w:lang w:val="en-US" w:eastAsia="en-US"/>
+        </w:rPr>
+        <w:lastRenderedPageBreak/>
+        <w:drawing>
+          <wp:inline distT="0" distB="0" distL="0" distR="0">
+            <wp:extent cx="5943600" cy="4428209"/>
+            <wp:effectExtent l="0" t="0" r="0" b="0"/>
+            <wp:docPr id="13" name="Picture 13" descr="C:\Users\Aakash\Desktop\gameover.JPG"/>
+            <wp:cNvGraphicFramePr>
+              <a:graphicFrameLocks xmlns:a="http://schemas.openxmlformats.org/drawingml/2006/main" noChangeAspect="1"/>
+            </wp:cNvGraphicFramePr>
+            <a:graphic xmlns:a="http://schemas.openxmlformats.org/drawingml/2006/main">
+              <a:graphicData uri="http://schemas.openxmlformats.org/drawingml/2006/picture">
+                <pic:pic xmlns:pic="http://schemas.openxmlformats.org/drawingml/2006/picture">
+                  <pic:nvPicPr>
+                    <pic:cNvPr id="0" name="Picture 9" descr="C:\Users\Aakash\Desktop\gameover.JPG"/>
+                    <pic:cNvPicPr>
+                      <a:picLocks noChangeAspect="1" noChangeArrowheads="1"/>
+                    </pic:cNvPicPr>
+                  </pic:nvPicPr>
+                  <pic:blipFill>
+                    <a:blip r:embed="rId23">
+                      <a:extLst>
+                        <a:ext uri="{28A0092B-C50C-407E-A947-70E740481C1C}">
+                          <a14:useLocalDpi xmlns:a14="http://schemas.microsoft.com/office/drawing/2010/main" val="0"/>
+                        </a:ext>
+                      </a:extLst>
+                    </a:blip>
+                    <a:srcRect/>
+                    <a:stretch>
+                      <a:fillRect/>
+                    </a:stretch>
+                  </pic:blipFill>
+                  <pic:spPr bwMode="auto">
+                    <a:xfrm>
+                      <a:off x="0" y="0"/>
+                      <a:ext cx="5943600" cy="4428209"/>
+                    </a:xfrm>
+                    <a:prstGeom prst="rect">
+                      <a:avLst/>
+                    </a:prstGeom>
+                    <a:noFill/>
+                    <a:ln>
+                      <a:noFill/>
+                    </a:ln>
+                  </pic:spPr>
+                </pic:pic>
+              </a:graphicData>
+            </a:graphic>
+          </wp:inline>
+        </w:drawing>
+      </w:r>
     </w:p>
     <w:p>
       <w:pPr>
@@ -2989,22 +3332,32 @@
         </w:numPr>
         <w:rPr>
           <w:b/>
-          <w:sz w:val="24"/>
-          <w:szCs w:val="24"/>
-        </w:rPr>
-      </w:pPr>
-      <w:bookmarkStart w:id="16" w:name="Items"/>
-      <w:r>
-        <w:rPr>
-          <w:b/>
           <w:color w:val="943634" w:themeColor="accent2" w:themeShade="BF"/>
           <w:sz w:val="24"/>
           <w:szCs w:val="24"/>
         </w:rPr>
-        <w:t>Items</w:t>
-      </w:r>
-    </w:p>
-    <w:bookmarkEnd w:id="16"/>
+      </w:pPr>
+      <w:bookmarkStart w:id="9" w:name="GameWorld"/>
+      <w:r>
+        <w:rPr>
+          <w:b/>
+          <w:color w:val="943634" w:themeColor="accent2" w:themeShade="BF"/>
+          <w:sz w:val="24"/>
+          <w:szCs w:val="24"/>
+        </w:rPr>
+        <w:t>Game World</w:t>
+      </w:r>
+      <w:r>
+        <w:rPr>
+          <w:b/>
+          <w:color w:val="943634" w:themeColor="accent2" w:themeShade="BF"/>
+          <w:sz w:val="24"/>
+          <w:szCs w:val="24"/>
+        </w:rPr>
+        <w:t xml:space="preserve"> </w:t>
+      </w:r>
+    </w:p>
+    <w:bookmarkEnd w:id="9"/>
     <w:p>
       <w:pPr>
         <w:pStyle w:val="ListParagraph"/>
@@ -3020,11 +3373,20 @@
           <w:sz w:val="24"/>
           <w:szCs w:val="24"/>
         </w:rPr>
-        <w:t>(Describe any in-game items that can help or hinder the user)</w:t>
-      </w:r>
-    </w:p>
-    <w:p>
-      <w:pPr>
+        <w:t xml:space="preserve">As the level increase the environment becomes intense. Level 1 display the systematic lane driving where every car drive sin its own path where as in level 2 </w:t>
+      </w:r>
+      <w:r>
+        <w:rPr>
+          <w:i/>
+          <w:sz w:val="24"/>
+          <w:szCs w:val="24"/>
+        </w:rPr>
+        <w:t>there is not systematic path and enemies comes more fast the previous level.</w:t>
+      </w:r>
+    </w:p>
+    <w:p>
+      <w:pPr>
+        <w:pStyle w:val="ListParagraph"/>
         <w:rPr>
           <w:b/>
           <w:sz w:val="24"/>
@@ -3045,7 +3407,7 @@
           <w:szCs w:val="24"/>
         </w:rPr>
       </w:pPr>
-      <w:bookmarkStart w:id="17" w:name="Abilities"/>
+      <w:bookmarkStart w:id="10" w:name="Levels"/>
       <w:r>
         <w:rPr>
           <w:b/>
@@ -3053,24 +3415,62 @@
           <w:sz w:val="24"/>
           <w:szCs w:val="24"/>
         </w:rPr>
-        <w:t>Abilities</w:t>
-      </w:r>
-    </w:p>
-    <w:bookmarkEnd w:id="17"/>
-    <w:p>
-      <w:pPr>
-        <w:ind w:left="720"/>
-        <w:rPr>
-          <w:b/>
-          <w:sz w:val="24"/>
-          <w:szCs w:val="24"/>
-        </w:rPr>
-      </w:pPr>
-    </w:p>
-    <w:p>
-      <w:pPr>
-        <w:rPr>
-          <w:b/>
+        <w:t xml:space="preserve">Levels </w:t>
+      </w:r>
+    </w:p>
+    <w:bookmarkEnd w:id="10"/>
+    <w:p>
+      <w:pPr>
+        <w:pStyle w:val="ListParagraph"/>
+        <w:rPr>
+          <w:sz w:val="24"/>
+          <w:szCs w:val="24"/>
+        </w:rPr>
+      </w:pPr>
+      <w:r>
+        <w:rPr>
+          <w:sz w:val="24"/>
+          <w:szCs w:val="24"/>
+        </w:rPr>
+        <w:t>Level 1</w:t>
+      </w:r>
+    </w:p>
+    <w:p>
+      <w:pPr>
+        <w:pStyle w:val="ListParagraph"/>
+        <w:rPr>
+          <w:sz w:val="24"/>
+          <w:szCs w:val="24"/>
+        </w:rPr>
+      </w:pPr>
+      <w:r>
+        <w:rPr>
+          <w:sz w:val="24"/>
+          <w:szCs w:val="24"/>
+        </w:rPr>
+        <w:t>Level 2</w:t>
+      </w:r>
+    </w:p>
+    <w:p>
+      <w:pPr>
+        <w:pStyle w:val="ListParagraph"/>
+        <w:rPr>
+          <w:sz w:val="24"/>
+          <w:szCs w:val="24"/>
+        </w:rPr>
+      </w:pPr>
+      <w:r>
+        <w:rPr>
+          <w:sz w:val="24"/>
+          <w:szCs w:val="24"/>
+        </w:rPr>
+        <w:t>Level 3</w:t>
+      </w:r>
+    </w:p>
+    <w:p>
+      <w:pPr>
+        <w:pStyle w:val="ListParagraph"/>
+        <w:rPr>
           <w:sz w:val="24"/>
           <w:szCs w:val="24"/>
         </w:rPr>
@@ -3085,27 +3485,46 @@
         </w:numPr>
         <w:rPr>
           <w:b/>
-          <w:sz w:val="24"/>
-          <w:szCs w:val="24"/>
-        </w:rPr>
-      </w:pPr>
-      <w:bookmarkStart w:id="18" w:name="Vehicles"/>
-      <w:r>
-        <w:rPr>
-          <w:b/>
           <w:color w:val="943634" w:themeColor="accent2" w:themeShade="BF"/>
           <w:sz w:val="24"/>
           <w:szCs w:val="24"/>
         </w:rPr>
-        <w:t>Vehicles</w:t>
-      </w:r>
-    </w:p>
-    <w:bookmarkEnd w:id="18"/>
-    <w:p>
-      <w:pPr>
-        <w:pStyle w:val="ListParagraph"/>
-        <w:rPr>
-          <w:b/>
+      </w:pPr>
+      <w:bookmarkStart w:id="11" w:name="GameProgression"/>
+      <w:r>
+        <w:rPr>
+          <w:b/>
+          <w:color w:val="943634" w:themeColor="accent2" w:themeShade="BF"/>
+          <w:sz w:val="24"/>
+          <w:szCs w:val="24"/>
+        </w:rPr>
+        <w:t>Game Progression</w:t>
+      </w:r>
+    </w:p>
+    <w:bookmarkEnd w:id="11"/>
+    <w:p>
+      <w:pPr>
+        <w:ind w:left="720"/>
+        <w:rPr>
+          <w:i/>
+          <w:sz w:val="24"/>
+          <w:szCs w:val="24"/>
+        </w:rPr>
+      </w:pPr>
+      <w:r>
+        <w:rPr>
+          <w:i/>
+          <w:sz w:val="24"/>
+          <w:szCs w:val="24"/>
+        </w:rPr>
+        <w:t>The game progress as you keep yourself safe till the times ends. The more you progress the more difficult game gets.</w:t>
+      </w:r>
+    </w:p>
+    <w:p>
+      <w:pPr>
+        <w:ind w:left="720"/>
+        <w:rPr>
+          <w:i/>
           <w:sz w:val="24"/>
           <w:szCs w:val="24"/>
         </w:rPr>
@@ -3133,7 +3552,7 @@
           <w:szCs w:val="24"/>
         </w:rPr>
       </w:pPr>
-      <w:bookmarkStart w:id="19" w:name="Script"/>
+      <w:bookmarkStart w:id="12" w:name="Characters"/>
       <w:r>
         <w:rPr>
           <w:b/>
@@ -3141,10 +3560,11 @@
           <w:sz w:val="24"/>
           <w:szCs w:val="24"/>
         </w:rPr>
-        <w:t>Script</w:t>
-      </w:r>
-    </w:p>
-    <w:bookmarkEnd w:id="19"/>
+        <w:lastRenderedPageBreak/>
+        <w:t>Characters</w:t>
+      </w:r>
+    </w:p>
+    <w:bookmarkEnd w:id="12"/>
     <w:p>
       <w:pPr>
         <w:ind w:left="720"/>
@@ -3154,15 +3574,14 @@
           <w:szCs w:val="24"/>
         </w:rPr>
       </w:pPr>
-    </w:p>
-    <w:p>
-      <w:pPr>
-        <w:rPr>
-          <w:b/>
-          <w:sz w:val="24"/>
-          <w:szCs w:val="24"/>
-        </w:rPr>
-      </w:pPr>
+      <w:r>
+        <w:rPr>
+          <w:i/>
+          <w:sz w:val="24"/>
+          <w:szCs w:val="24"/>
+        </w:rPr>
+        <w:t>Player character is the car.</w:t>
+      </w:r>
     </w:p>
     <w:p>
       <w:pPr>
@@ -3173,36 +3592,54 @@
         </w:numPr>
         <w:rPr>
           <w:b/>
-          <w:sz w:val="24"/>
-          <w:szCs w:val="24"/>
-        </w:rPr>
-      </w:pPr>
-      <w:bookmarkStart w:id="20" w:name="Scoring"/>
-      <w:r>
-        <w:rPr>
-          <w:b/>
           <w:color w:val="943634" w:themeColor="accent2" w:themeShade="BF"/>
           <w:sz w:val="24"/>
           <w:szCs w:val="24"/>
         </w:rPr>
-        <w:t>Scoring</w:t>
-      </w:r>
-    </w:p>
-    <w:bookmarkEnd w:id="20"/>
-    <w:p>
-      <w:pPr>
-        <w:ind w:left="720"/>
-        <w:rPr>
-          <w:b/>
-          <w:sz w:val="24"/>
-          <w:szCs w:val="24"/>
-        </w:rPr>
-      </w:pPr>
-    </w:p>
-    <w:p>
-      <w:pPr>
-        <w:rPr>
-          <w:b/>
+      </w:pPr>
+      <w:bookmarkStart w:id="13" w:name="NonPlayerCharacters"/>
+      <w:r>
+        <w:rPr>
+          <w:b/>
+          <w:color w:val="943634" w:themeColor="accent2" w:themeShade="BF"/>
+          <w:sz w:val="24"/>
+          <w:szCs w:val="24"/>
+        </w:rPr>
+        <w:t>Non-player Characters</w:t>
+      </w:r>
+    </w:p>
+    <w:p>
+      <w:pPr>
+        <w:pStyle w:val="ListParagraph"/>
+        <w:rPr>
+          <w:b/>
+          <w:color w:val="943634" w:themeColor="accent2" w:themeShade="BF"/>
+          <w:sz w:val="24"/>
+          <w:szCs w:val="24"/>
+        </w:rPr>
+      </w:pPr>
+    </w:p>
+    <w:bookmarkEnd w:id="13"/>
+    <w:p>
+      <w:pPr>
+        <w:pStyle w:val="ListParagraph"/>
+        <w:rPr>
+          <w:sz w:val="24"/>
+          <w:szCs w:val="24"/>
+        </w:rPr>
+      </w:pPr>
+      <w:r>
+        <w:rPr>
+          <w:sz w:val="24"/>
+          <w:szCs w:val="24"/>
+        </w:rPr>
+        <w:t>Cars, burning wheel and wheels are controlled by the computer.</w:t>
+      </w:r>
+    </w:p>
+    <w:p>
+      <w:pPr>
+        <w:pStyle w:val="ListParagraph"/>
+        <w:rPr>
           <w:sz w:val="24"/>
           <w:szCs w:val="24"/>
         </w:rPr>
@@ -3217,23 +3654,22 @@
         </w:numPr>
         <w:rPr>
           <w:b/>
+          <w:sz w:val="24"/>
+          <w:szCs w:val="24"/>
+        </w:rPr>
+      </w:pPr>
+      <w:bookmarkStart w:id="14" w:name="Enemies"/>
+      <w:r>
+        <w:rPr>
+          <w:b/>
           <w:color w:val="943634" w:themeColor="accent2" w:themeShade="BF"/>
           <w:sz w:val="24"/>
           <w:szCs w:val="24"/>
         </w:rPr>
-      </w:pPr>
-      <w:bookmarkStart w:id="21" w:name="PuzzlesMiniGames"/>
-      <w:r>
-        <w:rPr>
-          <w:b/>
-          <w:color w:val="943634" w:themeColor="accent2" w:themeShade="BF"/>
-          <w:sz w:val="24"/>
-          <w:szCs w:val="24"/>
-        </w:rPr>
-        <w:t>Puzzles/Mini-games</w:t>
-      </w:r>
-    </w:p>
-    <w:bookmarkEnd w:id="21"/>
+        <w:t>Enemies</w:t>
+      </w:r>
+    </w:p>
+    <w:bookmarkEnd w:id="14"/>
     <w:p>
       <w:pPr>
         <w:ind w:left="720"/>
@@ -3243,15 +3679,30 @@
           <w:szCs w:val="24"/>
         </w:rPr>
       </w:pPr>
-    </w:p>
-    <w:p>
-      <w:pPr>
-        <w:rPr>
-          <w:b/>
-          <w:sz w:val="24"/>
-          <w:szCs w:val="24"/>
-        </w:rPr>
-      </w:pPr>
+      <w:r>
+        <w:rPr>
+          <w:i/>
+          <w:sz w:val="24"/>
+          <w:szCs w:val="24"/>
+        </w:rPr>
+        <w:t xml:space="preserve">The enemies in </w:t>
+      </w:r>
+      <w:r>
+        <w:rPr>
+          <w:i/>
+          <w:sz w:val="24"/>
+          <w:szCs w:val="24"/>
+        </w:rPr>
+        <w:t>these games</w:t>
+      </w:r>
+      <w:r>
+        <w:rPr>
+          <w:i/>
+          <w:sz w:val="24"/>
+          <w:szCs w:val="24"/>
+        </w:rPr>
+        <w:t xml:space="preserve"> for two levels are cars and burning wheels.</w:t>
+      </w:r>
     </w:p>
     <w:p>
       <w:pPr>
@@ -3266,7 +3717,7 @@
           <w:szCs w:val="24"/>
         </w:rPr>
       </w:pPr>
-      <w:bookmarkStart w:id="22" w:name="Bonuses"/>
+      <w:bookmarkStart w:id="15" w:name="Weapons"/>
       <w:r>
         <w:rPr>
           <w:b/>
@@ -3274,24 +3725,43 @@
           <w:sz w:val="24"/>
           <w:szCs w:val="24"/>
         </w:rPr>
-        <w:t>Bonuses</w:t>
-      </w:r>
-    </w:p>
-    <w:bookmarkEnd w:id="22"/>
-    <w:p>
-      <w:pPr>
-        <w:ind w:left="720"/>
-        <w:rPr>
-          <w:b/>
-          <w:sz w:val="24"/>
-          <w:szCs w:val="24"/>
-        </w:rPr>
-      </w:pPr>
-    </w:p>
-    <w:p>
-      <w:pPr>
-        <w:rPr>
-          <w:b/>
+        <w:t>Weapons</w:t>
+      </w:r>
+      <w:bookmarkEnd w:id="15"/>
+    </w:p>
+    <w:p>
+      <w:pPr>
+        <w:pStyle w:val="ListParagraph"/>
+        <w:rPr>
+          <w:b/>
+          <w:sz w:val="24"/>
+          <w:szCs w:val="24"/>
+        </w:rPr>
+      </w:pPr>
+    </w:p>
+    <w:p>
+      <w:pPr>
+        <w:pStyle w:val="ListParagraph"/>
+        <w:rPr>
+          <w:i/>
+          <w:sz w:val="24"/>
+          <w:szCs w:val="24"/>
+        </w:rPr>
+      </w:pPr>
+      <w:r>
+        <w:rPr>
+          <w:i/>
+          <w:sz w:val="24"/>
+          <w:szCs w:val="24"/>
+        </w:rPr>
+        <w:t>No weapons in this game.</w:t>
+      </w:r>
+    </w:p>
+    <w:p>
+      <w:pPr>
+        <w:pStyle w:val="ListParagraph"/>
+        <w:rPr>
+          <w:i/>
           <w:sz w:val="24"/>
           <w:szCs w:val="24"/>
         </w:rPr>
@@ -3306,10 +3776,402 @@
         </w:numPr>
         <w:rPr>
           <w:b/>
+          <w:sz w:val="24"/>
+          <w:szCs w:val="24"/>
+        </w:rPr>
+      </w:pPr>
+      <w:bookmarkStart w:id="16" w:name="Items"/>
+      <w:r>
+        <w:rPr>
+          <w:b/>
           <w:color w:val="943634" w:themeColor="accent2" w:themeShade="BF"/>
           <w:sz w:val="24"/>
           <w:szCs w:val="24"/>
         </w:rPr>
+        <w:t>Items</w:t>
+      </w:r>
+    </w:p>
+    <w:bookmarkEnd w:id="16"/>
+    <w:p>
+      <w:pPr>
+        <w:ind w:left="720"/>
+        <w:rPr>
+          <w:i/>
+          <w:sz w:val="24"/>
+          <w:szCs w:val="24"/>
+        </w:rPr>
+      </w:pPr>
+      <w:r>
+        <w:rPr>
+          <w:i/>
+          <w:sz w:val="24"/>
+          <w:szCs w:val="24"/>
+        </w:rPr>
+        <w:t xml:space="preserve">Gas and normal wheel on collecting increases your </w:t>
+      </w:r>
+      <w:r>
+        <w:rPr>
+          <w:i/>
+          <w:sz w:val="24"/>
+          <w:szCs w:val="24"/>
+        </w:rPr>
+        <w:t>score in game.</w:t>
+      </w:r>
+    </w:p>
+    <w:p>
+      <w:pPr>
+        <w:pStyle w:val="ListParagraph"/>
+        <w:numPr>
+          <w:ilvl w:val="0"/>
+          <w:numId w:val="1"/>
+        </w:numPr>
+        <w:rPr>
+          <w:b/>
+          <w:sz w:val="24"/>
+          <w:szCs w:val="24"/>
+        </w:rPr>
+      </w:pPr>
+      <w:bookmarkStart w:id="17" w:name="Abilities"/>
+      <w:r>
+        <w:rPr>
+          <w:b/>
+          <w:color w:val="943634" w:themeColor="accent2" w:themeShade="BF"/>
+          <w:sz w:val="24"/>
+          <w:szCs w:val="24"/>
+        </w:rPr>
+        <w:t>Abilities</w:t>
+      </w:r>
+    </w:p>
+    <w:bookmarkEnd w:id="17"/>
+    <w:p>
+      <w:pPr>
+        <w:ind w:left="720"/>
+        <w:rPr>
+          <w:b/>
+          <w:sz w:val="24"/>
+          <w:szCs w:val="24"/>
+        </w:rPr>
+      </w:pPr>
+      <w:r>
+        <w:rPr>
+          <w:b/>
+          <w:sz w:val="24"/>
+          <w:szCs w:val="24"/>
+        </w:rPr>
+        <w:t>N/A</w:t>
+      </w:r>
+    </w:p>
+    <w:p>
+      <w:pPr>
+        <w:rPr>
+          <w:b/>
+          <w:sz w:val="24"/>
+          <w:szCs w:val="24"/>
+        </w:rPr>
+      </w:pPr>
+    </w:p>
+    <w:p>
+      <w:pPr>
+        <w:pStyle w:val="ListParagraph"/>
+        <w:numPr>
+          <w:ilvl w:val="0"/>
+          <w:numId w:val="1"/>
+        </w:numPr>
+        <w:rPr>
+          <w:b/>
+          <w:sz w:val="24"/>
+          <w:szCs w:val="24"/>
+        </w:rPr>
+      </w:pPr>
+      <w:bookmarkStart w:id="18" w:name="Vehicles"/>
+      <w:r>
+        <w:rPr>
+          <w:b/>
+          <w:color w:val="943634" w:themeColor="accent2" w:themeShade="BF"/>
+          <w:sz w:val="24"/>
+          <w:szCs w:val="24"/>
+        </w:rPr>
+        <w:t>Vehicles</w:t>
+      </w:r>
+    </w:p>
+    <w:bookmarkEnd w:id="18"/>
+    <w:p>
+      <w:pPr>
+        <w:pStyle w:val="ListParagraph"/>
+        <w:rPr>
+          <w:b/>
+          <w:sz w:val="24"/>
+          <w:szCs w:val="24"/>
+        </w:rPr>
+      </w:pPr>
+    </w:p>
+    <w:p>
+      <w:pPr>
+        <w:pStyle w:val="ListParagraph"/>
+        <w:rPr>
+          <w:i/>
+          <w:sz w:val="24"/>
+          <w:szCs w:val="24"/>
+        </w:rPr>
+      </w:pPr>
+      <w:r>
+        <w:rPr>
+          <w:i/>
+          <w:sz w:val="24"/>
+          <w:szCs w:val="24"/>
+        </w:rPr>
+        <w:t>Cars are the vehicles for this game.</w:t>
+      </w:r>
+    </w:p>
+    <w:p>
+      <w:pPr>
+        <w:rPr>
+          <w:b/>
+          <w:sz w:val="24"/>
+          <w:szCs w:val="24"/>
+        </w:rPr>
+      </w:pPr>
+    </w:p>
+    <w:p>
+      <w:pPr>
+        <w:pStyle w:val="ListParagraph"/>
+        <w:numPr>
+          <w:ilvl w:val="0"/>
+          <w:numId w:val="1"/>
+        </w:numPr>
+        <w:rPr>
+          <w:b/>
+          <w:sz w:val="24"/>
+          <w:szCs w:val="24"/>
+        </w:rPr>
+      </w:pPr>
+      <w:bookmarkStart w:id="19" w:name="Script"/>
+      <w:r>
+        <w:rPr>
+          <w:b/>
+          <w:color w:val="943634" w:themeColor="accent2" w:themeShade="BF"/>
+          <w:sz w:val="24"/>
+          <w:szCs w:val="24"/>
+        </w:rPr>
+        <w:t>Script</w:t>
+      </w:r>
+    </w:p>
+    <w:bookmarkEnd w:id="19"/>
+    <w:p>
+      <w:pPr>
+        <w:ind w:left="720"/>
+        <w:rPr>
+          <w:b/>
+          <w:sz w:val="24"/>
+          <w:szCs w:val="24"/>
+        </w:rPr>
+      </w:pPr>
+      <w:r>
+        <w:rPr>
+          <w:b/>
+          <w:sz w:val="24"/>
+          <w:szCs w:val="24"/>
+        </w:rPr>
+        <w:t>N/A</w:t>
+      </w:r>
+    </w:p>
+    <w:p>
+      <w:pPr>
+        <w:rPr>
+          <w:b/>
+          <w:sz w:val="24"/>
+          <w:szCs w:val="24"/>
+        </w:rPr>
+      </w:pPr>
+    </w:p>
+    <w:p>
+      <w:pPr>
+        <w:pStyle w:val="ListParagraph"/>
+        <w:numPr>
+          <w:ilvl w:val="0"/>
+          <w:numId w:val="1"/>
+        </w:numPr>
+        <w:rPr>
+          <w:b/>
+          <w:sz w:val="24"/>
+          <w:szCs w:val="24"/>
+        </w:rPr>
+      </w:pPr>
+      <w:bookmarkStart w:id="20" w:name="Scoring"/>
+      <w:r>
+        <w:rPr>
+          <w:b/>
+          <w:color w:val="943634" w:themeColor="accent2" w:themeShade="BF"/>
+          <w:sz w:val="24"/>
+          <w:szCs w:val="24"/>
+        </w:rPr>
+        <w:t>Scoring</w:t>
+      </w:r>
+    </w:p>
+    <w:p>
+      <w:pPr>
+        <w:ind w:left="720"/>
+        <w:rPr>
+          <w:i/>
+          <w:sz w:val="24"/>
+          <w:szCs w:val="24"/>
+        </w:rPr>
+      </w:pPr>
+      <w:r>
+        <w:rPr>
+          <w:i/>
+          <w:sz w:val="24"/>
+          <w:szCs w:val="24"/>
+        </w:rPr>
+        <w:t xml:space="preserve">On collecting </w:t>
+      </w:r>
+      <w:r>
+        <w:rPr>
+          <w:i/>
+          <w:sz w:val="24"/>
+          <w:szCs w:val="24"/>
+        </w:rPr>
+        <w:t>gas and normal wheel the score gets on increase.</w:t>
+      </w:r>
+    </w:p>
+    <w:bookmarkEnd w:id="20"/>
+    <w:p>
+      <w:pPr>
+        <w:rPr>
+          <w:b/>
+          <w:sz w:val="24"/>
+          <w:szCs w:val="24"/>
+        </w:rPr>
+      </w:pPr>
+    </w:p>
+    <w:p>
+      <w:pPr>
+        <w:rPr>
+          <w:b/>
+          <w:sz w:val="24"/>
+          <w:szCs w:val="24"/>
+        </w:rPr>
+      </w:pPr>
+    </w:p>
+    <w:p>
+      <w:pPr>
+        <w:pStyle w:val="ListParagraph"/>
+        <w:numPr>
+          <w:ilvl w:val="0"/>
+          <w:numId w:val="1"/>
+        </w:numPr>
+        <w:rPr>
+          <w:b/>
+          <w:color w:val="943634" w:themeColor="accent2" w:themeShade="BF"/>
+          <w:sz w:val="24"/>
+          <w:szCs w:val="24"/>
+        </w:rPr>
+      </w:pPr>
+      <w:bookmarkStart w:id="21" w:name="PuzzlesMiniGames"/>
+      <w:r>
+        <w:rPr>
+          <w:b/>
+          <w:color w:val="943634" w:themeColor="accent2" w:themeShade="BF"/>
+          <w:sz w:val="24"/>
+          <w:szCs w:val="24"/>
+        </w:rPr>
+        <w:lastRenderedPageBreak/>
+        <w:t>Puzzles/Mini-games</w:t>
+      </w:r>
+    </w:p>
+    <w:bookmarkEnd w:id="21"/>
+    <w:p>
+      <w:pPr>
+        <w:ind w:left="720"/>
+        <w:rPr>
+          <w:b/>
+          <w:sz w:val="24"/>
+          <w:szCs w:val="24"/>
+        </w:rPr>
+      </w:pPr>
+      <w:r>
+        <w:rPr>
+          <w:b/>
+          <w:sz w:val="24"/>
+          <w:szCs w:val="24"/>
+        </w:rPr>
+        <w:t>N/A</w:t>
+      </w:r>
+    </w:p>
+    <w:p>
+      <w:pPr>
+        <w:rPr>
+          <w:b/>
+          <w:sz w:val="24"/>
+          <w:szCs w:val="24"/>
+        </w:rPr>
+      </w:pPr>
+    </w:p>
+    <w:p>
+      <w:pPr>
+        <w:pStyle w:val="ListParagraph"/>
+        <w:numPr>
+          <w:ilvl w:val="0"/>
+          <w:numId w:val="1"/>
+        </w:numPr>
+        <w:rPr>
+          <w:b/>
+          <w:sz w:val="24"/>
+          <w:szCs w:val="24"/>
+        </w:rPr>
+      </w:pPr>
+      <w:bookmarkStart w:id="22" w:name="Bonuses"/>
+      <w:r>
+        <w:rPr>
+          <w:b/>
+          <w:color w:val="943634" w:themeColor="accent2" w:themeShade="BF"/>
+          <w:sz w:val="24"/>
+          <w:szCs w:val="24"/>
+        </w:rPr>
+        <w:t>Bonuses</w:t>
+      </w:r>
+    </w:p>
+    <w:bookmarkEnd w:id="22"/>
+    <w:p>
+      <w:pPr>
+        <w:ind w:left="720"/>
+        <w:rPr>
+          <w:b/>
+          <w:sz w:val="24"/>
+          <w:szCs w:val="24"/>
+        </w:rPr>
+      </w:pPr>
+      <w:r>
+        <w:rPr>
+          <w:b/>
+          <w:sz w:val="24"/>
+          <w:szCs w:val="24"/>
+        </w:rPr>
+        <w:t>N/A</w:t>
+      </w:r>
+    </w:p>
+    <w:p>
+      <w:pPr>
+        <w:rPr>
+          <w:b/>
+          <w:sz w:val="24"/>
+          <w:szCs w:val="24"/>
+        </w:rPr>
+      </w:pPr>
+    </w:p>
+    <w:p>
+      <w:pPr>
+        <w:pStyle w:val="ListParagraph"/>
+        <w:numPr>
+          <w:ilvl w:val="0"/>
+          <w:numId w:val="1"/>
+        </w:numPr>
+        <w:rPr>
+          <w:b/>
+          <w:color w:val="943634" w:themeColor="accent2" w:themeShade="BF"/>
+          <w:sz w:val="24"/>
+          <w:szCs w:val="24"/>
+        </w:rPr>
       </w:pPr>
       <w:bookmarkStart w:id="23" w:name="CheatCodes"/>
       <w:r>
@@ -3332,6 +4194,14 @@
           <w:szCs w:val="24"/>
         </w:rPr>
       </w:pPr>
+      <w:r>
+        <w:rPr>
+          <w:b/>
+          <w:sz w:val="24"/>
+          <w:szCs w:val="24"/>
+        </w:rPr>
+        <w:t>N/A</w:t>
+      </w:r>
     </w:p>
     <w:p>
       <w:pPr>
@@ -3380,27 +4250,126 @@
     <w:bookmarkEnd w:id="24"/>
     <w:p>
       <w:pPr>
-        <w:pStyle w:val="ListParagraph"/>
-        <w:spacing w:after="0"/>
-        <w:rPr>
-          <w:b/>
-          <w:sz w:val="24"/>
-          <w:szCs w:val="24"/>
-        </w:rPr>
-      </w:pPr>
-      <w:r>
+        <w:rPr>
+          <w:b/>
+          <w:sz w:val="24"/>
+          <w:szCs w:val="24"/>
+        </w:rPr>
+      </w:pPr>
+    </w:p>
+    <w:p>
+      <w:pPr>
+        <w:ind w:left="720"/>
         <w:rPr>
           <w:i/>
           <w:sz w:val="24"/>
           <w:szCs w:val="24"/>
         </w:rPr>
-        <w:t>(Include an index of all your sound clips)</w:t>
-      </w:r>
-    </w:p>
-    <w:p>
-      <w:pPr>
-        <w:rPr>
-          <w:b/>
+      </w:pPr>
+      <w:r>
+        <w:rPr>
+          <w:i/>
+          <w:sz w:val="24"/>
+          <w:szCs w:val="24"/>
+        </w:rPr>
+        <w:t>Car crash sound</w:t>
+      </w:r>
+    </w:p>
+    <w:p>
+      <w:pPr>
+        <w:ind w:left="720"/>
+        <w:rPr>
+          <w:i/>
+          <w:sz w:val="24"/>
+          <w:szCs w:val="24"/>
+        </w:rPr>
+      </w:pPr>
+      <w:r>
+        <w:rPr>
+          <w:i/>
+          <w:sz w:val="24"/>
+          <w:szCs w:val="24"/>
+        </w:rPr>
+        <w:t>Car rev sound</w:t>
+      </w:r>
+    </w:p>
+    <w:p>
+      <w:pPr>
+        <w:ind w:left="720"/>
+        <w:rPr>
+          <w:i/>
+          <w:sz w:val="24"/>
+          <w:szCs w:val="24"/>
+        </w:rPr>
+      </w:pPr>
+      <w:r>
+        <w:rPr>
+          <w:i/>
+          <w:sz w:val="24"/>
+          <w:szCs w:val="24"/>
+        </w:rPr>
+        <w:t>Car start sound</w:t>
+      </w:r>
+    </w:p>
+    <w:p>
+      <w:pPr>
+        <w:ind w:left="720"/>
+        <w:rPr>
+          <w:i/>
+          <w:sz w:val="24"/>
+          <w:szCs w:val="24"/>
+        </w:rPr>
+      </w:pPr>
+      <w:r>
+        <w:rPr>
+          <w:i/>
+          <w:sz w:val="24"/>
+          <w:szCs w:val="24"/>
+        </w:rPr>
+        <w:t>Gameover sound</w:t>
+      </w:r>
+    </w:p>
+    <w:p>
+      <w:pPr>
+        <w:ind w:left="720"/>
+        <w:rPr>
+          <w:i/>
+          <w:sz w:val="24"/>
+          <w:szCs w:val="24"/>
+        </w:rPr>
+      </w:pPr>
+      <w:r>
+        <w:rPr>
+          <w:i/>
+          <w:sz w:val="24"/>
+          <w:szCs w:val="24"/>
+        </w:rPr>
+        <w:t>Gastank sound</w:t>
+      </w:r>
+    </w:p>
+    <w:p>
+      <w:pPr>
+        <w:ind w:left="720"/>
+        <w:rPr>
+          <w:i/>
+          <w:sz w:val="24"/>
+          <w:szCs w:val="24"/>
+        </w:rPr>
+      </w:pPr>
+      <w:r>
+        <w:rPr>
+          <w:i/>
+          <w:sz w:val="24"/>
+          <w:szCs w:val="24"/>
+        </w:rPr>
+        <w:t>Level1background music</w:t>
+      </w:r>
+    </w:p>
+    <w:p>
+      <w:pPr>
+        <w:ind w:left="720"/>
+        <w:rPr>
+          <w:i/>
           <w:sz w:val="24"/>
           <w:szCs w:val="24"/>
         </w:rPr>
@@ -3443,24 +4412,36 @@
     <w:bookmarkEnd w:id="25"/>
     <w:p>
       <w:pPr>
-        <w:pStyle w:val="ListParagraph"/>
+        <w:ind w:left="720"/>
+        <w:rPr>
+          <w:b/>
+          <w:color w:val="943634" w:themeColor="accent2" w:themeShade="BF"/>
+          <w:sz w:val="24"/>
+          <w:szCs w:val="24"/>
+        </w:rPr>
+      </w:pPr>
+      <w:r>
         <w:rPr>
           <w:i/>
           <w:sz w:val="24"/>
           <w:szCs w:val="24"/>
         </w:rPr>
-      </w:pPr>
-      <w:r>
-        <w:rPr>
-          <w:i/>
-          <w:sz w:val="24"/>
-          <w:szCs w:val="24"/>
-        </w:rPr>
-        <w:t>(Outline your game story here)</w:t>
-      </w:r>
-    </w:p>
-    <w:p>
-      <w:pPr>
+        <w:t>Welcome to burning tyre where rubber test is strength against the road. The game consists of three different levels with all three different scenarios. The aim of player should be to collect as many as points possible to move to the next level. Player has 5 lives which can spare him from collisions. The game gets over as soon as lives get to zero. The score increases as you keep on collecting the desired objects.</w:t>
+      </w:r>
+    </w:p>
+    <w:p>
+      <w:pPr>
+        <w:ind w:left="720"/>
+        <w:rPr>
+          <w:b/>
+          <w:sz w:val="24"/>
+          <w:szCs w:val="24"/>
+        </w:rPr>
+      </w:pPr>
+    </w:p>
+    <w:p>
+      <w:pPr>
+        <w:ind w:left="720"/>
         <w:rPr>
           <w:b/>
           <w:sz w:val="24"/>
@@ -3490,6 +4471,7 @@
           <w:sz w:val="24"/>
           <w:szCs w:val="24"/>
         </w:rPr>
+        <w:lastRenderedPageBreak/>
         <w:t xml:space="preserve">Art </w:t>
       </w:r>
       <w:r>
@@ -3521,14 +4503,6 @@
           <w:szCs w:val="24"/>
         </w:rPr>
       </w:pPr>
-      <w:r>
-        <w:rPr>
-          <w:i/>
-          <w:sz w:val="24"/>
-          <w:szCs w:val="24"/>
-        </w:rPr>
-        <w:t>(Include an index of all your graphic and video assets here)</w:t>
-      </w:r>
     </w:p>
     <w:tbl>
       <w:tblPr>
@@ -3538,9 +4512,9 @@
         <w:tblLook w:val="04A0" w:firstRow="1" w:lastRow="0" w:firstColumn="1" w:lastColumn="0" w:noHBand="0" w:noVBand="1"/>
       </w:tblPr>
       <w:tblGrid>
-        <w:gridCol w:w="2942"/>
-        <w:gridCol w:w="2964"/>
-        <w:gridCol w:w="2950"/>
+        <w:gridCol w:w="2547"/>
+        <w:gridCol w:w="3944"/>
+        <w:gridCol w:w="2365"/>
       </w:tblGrid>
       <w:tr>
         <w:tc>
@@ -3633,6 +4607,13 @@
                 <w:szCs w:val="24"/>
               </w:rPr>
             </w:pPr>
+            <w:r>
+              <w:rPr>
+                <w:sz w:val="24"/>
+                <w:szCs w:val="24"/>
+              </w:rPr>
+              <w:t>Backbutton</w:t>
+            </w:r>
           </w:p>
         </w:tc>
         <w:tc>
@@ -3648,6 +4629,62 @@
                 <w:szCs w:val="24"/>
               </w:rPr>
             </w:pPr>
+            <w:r>
+              <w:rPr>
+                <w:noProof/>
+                <w:sz w:val="24"/>
+                <w:szCs w:val="24"/>
+                <w:lang w:val="en-US" w:eastAsia="en-US"/>
+              </w:rPr>
+              <w:drawing>
+                <wp:inline distT="0" distB="0" distL="0" distR="0">
+                  <wp:extent cx="476250" cy="400050"/>
+                  <wp:effectExtent l="0" t="0" r="0" b="0"/>
+                  <wp:docPr id="14" name="Picture 14" descr="C:\Users\Aakash\Desktop\COMP397-bob\Assets\images\BackButton.png"/>
+                  <wp:cNvGraphicFramePr>
+                    <a:graphicFrameLocks xmlns:a="http://schemas.openxmlformats.org/drawingml/2006/main" noChangeAspect="1"/>
+                  </wp:cNvGraphicFramePr>
+                  <a:graphic xmlns:a="http://schemas.openxmlformats.org/drawingml/2006/main">
+                    <a:graphicData uri="http://schemas.openxmlformats.org/drawingml/2006/picture">
+                      <pic:pic xmlns:pic="http://schemas.openxmlformats.org/drawingml/2006/picture">
+                        <pic:nvPicPr>
+                          <pic:cNvPr id="0" name="Picture 10" descr="C:\Users\Aakash\Desktop\COMP397-bob\Assets\images\BackButton.png"/>
+                          <pic:cNvPicPr>
+                            <a:picLocks noChangeAspect="1" noChangeArrowheads="1"/>
+                          </pic:cNvPicPr>
+                        </pic:nvPicPr>
+                        <pic:blipFill>
+                          <a:blip r:embed="rId24" cstate="print">
+                            <a:extLst>
+                              <a:ext uri="{28A0092B-C50C-407E-A947-70E740481C1C}">
+                                <a14:useLocalDpi xmlns:a14="http://schemas.microsoft.com/office/drawing/2010/main" val="0"/>
+                              </a:ext>
+                            </a:extLst>
+                          </a:blip>
+                          <a:srcRect/>
+                          <a:stretch>
+                            <a:fillRect/>
+                          </a:stretch>
+                        </pic:blipFill>
+                        <pic:spPr bwMode="auto">
+                          <a:xfrm>
+                            <a:off x="0" y="0"/>
+                            <a:ext cx="476250" cy="400050"/>
+                          </a:xfrm>
+                          <a:prstGeom prst="rect">
+                            <a:avLst/>
+                          </a:prstGeom>
+                          <a:noFill/>
+                          <a:ln>
+                            <a:noFill/>
+                          </a:ln>
+                        </pic:spPr>
+                      </pic:pic>
+                    </a:graphicData>
+                  </a:graphic>
+                </wp:inline>
+              </w:drawing>
+            </w:r>
           </w:p>
         </w:tc>
         <w:tc>
@@ -3663,10 +4700,2886 @@
                 <w:szCs w:val="24"/>
               </w:rPr>
             </w:pPr>
+            <w:r>
+              <w:rPr>
+                <w:sz w:val="24"/>
+                <w:szCs w:val="24"/>
+              </w:rPr>
+              <w:t>A</w:t>
+            </w:r>
+            <w:r>
+              <w:rPr>
+                <w:sz w:val="24"/>
+                <w:szCs w:val="24"/>
+              </w:rPr>
+              <w:t>sset</w:t>
+            </w:r>
+          </w:p>
+        </w:tc>
+      </w:tr>
+      <w:tr>
+        <w:tc>
+          <w:tcPr>
+            <w:tcW w:w="3192" w:type="dxa"/>
+          </w:tcPr>
+          <w:p>
+            <w:pPr>
+              <w:pStyle w:val="ListParagraph"/>
+              <w:ind w:left="0"/>
+              <w:rPr>
+                <w:sz w:val="24"/>
+                <w:szCs w:val="24"/>
+              </w:rPr>
+            </w:pPr>
+            <w:r>
+              <w:rPr>
+                <w:sz w:val="24"/>
+                <w:szCs w:val="24"/>
+              </w:rPr>
+              <w:t>Blue_car</w:t>
+            </w:r>
+          </w:p>
+        </w:tc>
+        <w:tc>
+          <w:tcPr>
+            <w:tcW w:w="3192" w:type="dxa"/>
+          </w:tcPr>
+          <w:p>
+            <w:pPr>
+              <w:pStyle w:val="ListParagraph"/>
+              <w:ind w:left="0"/>
+              <w:rPr>
+                <w:sz w:val="24"/>
+                <w:szCs w:val="24"/>
+              </w:rPr>
+            </w:pPr>
+            <w:r>
+              <w:rPr>
+                <w:noProof/>
+                <w:sz w:val="24"/>
+                <w:szCs w:val="24"/>
+                <w:lang w:val="en-US" w:eastAsia="en-US"/>
+              </w:rPr>
+              <w:drawing>
+                <wp:inline distT="0" distB="0" distL="0" distR="0">
+                  <wp:extent cx="361950" cy="209550"/>
+                  <wp:effectExtent l="0" t="0" r="0" b="0"/>
+                  <wp:docPr id="15" name="Picture 15" descr="C:\Users\Aakash\Desktop\COMP397-bob\Assets\images\blue_car.png"/>
+                  <wp:cNvGraphicFramePr>
+                    <a:graphicFrameLocks xmlns:a="http://schemas.openxmlformats.org/drawingml/2006/main" noChangeAspect="1"/>
+                  </wp:cNvGraphicFramePr>
+                  <a:graphic xmlns:a="http://schemas.openxmlformats.org/drawingml/2006/main">
+                    <a:graphicData uri="http://schemas.openxmlformats.org/drawingml/2006/picture">
+                      <pic:pic xmlns:pic="http://schemas.openxmlformats.org/drawingml/2006/picture">
+                        <pic:nvPicPr>
+                          <pic:cNvPr id="0" name="Picture 11" descr="C:\Users\Aakash\Desktop\COMP397-bob\Assets\images\blue_car.png"/>
+                          <pic:cNvPicPr>
+                            <a:picLocks noChangeAspect="1" noChangeArrowheads="1"/>
+                          </pic:cNvPicPr>
+                        </pic:nvPicPr>
+                        <pic:blipFill>
+                          <a:blip r:embed="rId25" cstate="print">
+                            <a:extLst>
+                              <a:ext uri="{28A0092B-C50C-407E-A947-70E740481C1C}">
+                                <a14:useLocalDpi xmlns:a14="http://schemas.microsoft.com/office/drawing/2010/main" val="0"/>
+                              </a:ext>
+                            </a:extLst>
+                          </a:blip>
+                          <a:srcRect/>
+                          <a:stretch>
+                            <a:fillRect/>
+                          </a:stretch>
+                        </pic:blipFill>
+                        <pic:spPr bwMode="auto">
+                          <a:xfrm>
+                            <a:off x="0" y="0"/>
+                            <a:ext cx="361950" cy="209550"/>
+                          </a:xfrm>
+                          <a:prstGeom prst="rect">
+                            <a:avLst/>
+                          </a:prstGeom>
+                          <a:noFill/>
+                          <a:ln>
+                            <a:noFill/>
+                          </a:ln>
+                        </pic:spPr>
+                      </pic:pic>
+                    </a:graphicData>
+                  </a:graphic>
+                </wp:inline>
+              </w:drawing>
+            </w:r>
+          </w:p>
+        </w:tc>
+        <w:tc>
+          <w:tcPr>
+            <w:tcW w:w="3192" w:type="dxa"/>
+          </w:tcPr>
+          <w:p>
+            <w:pPr>
+              <w:pStyle w:val="ListParagraph"/>
+              <w:ind w:left="0"/>
+              <w:rPr>
+                <w:sz w:val="24"/>
+                <w:szCs w:val="24"/>
+              </w:rPr>
+            </w:pPr>
+            <w:r>
+              <w:rPr>
+                <w:sz w:val="24"/>
+                <w:szCs w:val="24"/>
+              </w:rPr>
+              <w:t>A</w:t>
+            </w:r>
+            <w:r>
+              <w:rPr>
+                <w:sz w:val="24"/>
+                <w:szCs w:val="24"/>
+              </w:rPr>
+              <w:t>sset</w:t>
+            </w:r>
+          </w:p>
+        </w:tc>
+      </w:tr>
+      <w:tr>
+        <w:tc>
+          <w:tcPr>
+            <w:tcW w:w="3192" w:type="dxa"/>
+          </w:tcPr>
+          <w:p>
+            <w:pPr>
+              <w:pStyle w:val="ListParagraph"/>
+              <w:ind w:left="0"/>
+              <w:rPr>
+                <w:sz w:val="24"/>
+                <w:szCs w:val="24"/>
+              </w:rPr>
+            </w:pPr>
+            <w:r>
+              <w:rPr>
+                <w:sz w:val="24"/>
+                <w:szCs w:val="24"/>
+              </w:rPr>
+              <w:t>Burning wheel</w:t>
+            </w:r>
+          </w:p>
+        </w:tc>
+        <w:tc>
+          <w:tcPr>
+            <w:tcW w:w="3192" w:type="dxa"/>
+          </w:tcPr>
+          <w:p>
+            <w:pPr>
+              <w:pStyle w:val="ListParagraph"/>
+              <w:ind w:left="0"/>
+              <w:rPr>
+                <w:sz w:val="24"/>
+                <w:szCs w:val="24"/>
+              </w:rPr>
+            </w:pPr>
+            <w:r>
+              <w:rPr>
+                <w:noProof/>
+                <w:sz w:val="24"/>
+                <w:szCs w:val="24"/>
+                <w:lang w:val="en-US" w:eastAsia="en-US"/>
+              </w:rPr>
+              <w:drawing>
+                <wp:inline distT="0" distB="0" distL="0" distR="0">
+                  <wp:extent cx="1543050" cy="895350"/>
+                  <wp:effectExtent l="0" t="0" r="0" b="0"/>
+                  <wp:docPr id="16" name="Picture 16" descr="C:\Users\Aakash\Desktop\COMP397-bob\Assets\images\burningWheel.png"/>
+                  <wp:cNvGraphicFramePr>
+                    <a:graphicFrameLocks xmlns:a="http://schemas.openxmlformats.org/drawingml/2006/main" noChangeAspect="1"/>
+                  </wp:cNvGraphicFramePr>
+                  <a:graphic xmlns:a="http://schemas.openxmlformats.org/drawingml/2006/main">
+                    <a:graphicData uri="http://schemas.openxmlformats.org/drawingml/2006/picture">
+                      <pic:pic xmlns:pic="http://schemas.openxmlformats.org/drawingml/2006/picture">
+                        <pic:nvPicPr>
+                          <pic:cNvPr id="0" name="Picture 12" descr="C:\Users\Aakash\Desktop\COMP397-bob\Assets\images\burningWheel.png"/>
+                          <pic:cNvPicPr>
+                            <a:picLocks noChangeAspect="1" noChangeArrowheads="1"/>
+                          </pic:cNvPicPr>
+                        </pic:nvPicPr>
+                        <pic:blipFill>
+                          <a:blip r:embed="rId26">
+                            <a:extLst>
+                              <a:ext uri="{28A0092B-C50C-407E-A947-70E740481C1C}">
+                                <a14:useLocalDpi xmlns:a14="http://schemas.microsoft.com/office/drawing/2010/main" val="0"/>
+                              </a:ext>
+                            </a:extLst>
+                          </a:blip>
+                          <a:srcRect/>
+                          <a:stretch>
+                            <a:fillRect/>
+                          </a:stretch>
+                        </pic:blipFill>
+                        <pic:spPr bwMode="auto">
+                          <a:xfrm>
+                            <a:off x="0" y="0"/>
+                            <a:ext cx="1543050" cy="895350"/>
+                          </a:xfrm>
+                          <a:prstGeom prst="rect">
+                            <a:avLst/>
+                          </a:prstGeom>
+                          <a:noFill/>
+                          <a:ln>
+                            <a:noFill/>
+                          </a:ln>
+                        </pic:spPr>
+                      </pic:pic>
+                    </a:graphicData>
+                  </a:graphic>
+                </wp:inline>
+              </w:drawing>
+            </w:r>
+          </w:p>
+        </w:tc>
+        <w:tc>
+          <w:tcPr>
+            <w:tcW w:w="3192" w:type="dxa"/>
+          </w:tcPr>
+          <w:p>
+            <w:pPr>
+              <w:pStyle w:val="ListParagraph"/>
+              <w:ind w:left="0"/>
+              <w:rPr>
+                <w:sz w:val="24"/>
+                <w:szCs w:val="24"/>
+              </w:rPr>
+            </w:pPr>
+            <w:r>
+              <w:rPr>
+                <w:sz w:val="24"/>
+                <w:szCs w:val="24"/>
+              </w:rPr>
+              <w:t>A</w:t>
+            </w:r>
+            <w:r>
+              <w:rPr>
+                <w:sz w:val="24"/>
+                <w:szCs w:val="24"/>
+              </w:rPr>
+              <w:t>sset</w:t>
+            </w:r>
+          </w:p>
+        </w:tc>
+      </w:tr>
+      <w:tr>
+        <w:tc>
+          <w:tcPr>
+            <w:tcW w:w="3192" w:type="dxa"/>
+          </w:tcPr>
+          <w:p>
+            <w:pPr>
+              <w:pStyle w:val="ListParagraph"/>
+              <w:ind w:left="0"/>
+              <w:rPr>
+                <w:sz w:val="24"/>
+                <w:szCs w:val="24"/>
+              </w:rPr>
+            </w:pPr>
+            <w:r>
+              <w:rPr>
+                <w:sz w:val="24"/>
+                <w:szCs w:val="24"/>
+              </w:rPr>
+              <w:t>End scene background</w:t>
+            </w:r>
+          </w:p>
+        </w:tc>
+        <w:tc>
+          <w:tcPr>
+            <w:tcW w:w="3192" w:type="dxa"/>
+          </w:tcPr>
+          <w:p>
+            <w:pPr>
+              <w:pStyle w:val="ListParagraph"/>
+              <w:ind w:left="0"/>
+              <w:rPr>
+                <w:sz w:val="24"/>
+                <w:szCs w:val="24"/>
+              </w:rPr>
+            </w:pPr>
+            <w:r>
+              <w:rPr>
+                <w:noProof/>
+                <w:sz w:val="24"/>
+                <w:szCs w:val="24"/>
+                <w:lang w:val="en-US" w:eastAsia="en-US"/>
+              </w:rPr>
+              <w:drawing>
+                <wp:inline distT="0" distB="0" distL="0" distR="0">
+                  <wp:extent cx="1152525" cy="866775"/>
+                  <wp:effectExtent l="0" t="0" r="9525" b="9525"/>
+                  <wp:docPr id="17" name="Picture 17" descr="C:\Users\Aakash\Desktop\COMP397-bob\Assets\images\endSceneBackground.png"/>
+                  <wp:cNvGraphicFramePr>
+                    <a:graphicFrameLocks xmlns:a="http://schemas.openxmlformats.org/drawingml/2006/main" noChangeAspect="1"/>
+                  </wp:cNvGraphicFramePr>
+                  <a:graphic xmlns:a="http://schemas.openxmlformats.org/drawingml/2006/main">
+                    <a:graphicData uri="http://schemas.openxmlformats.org/drawingml/2006/picture">
+                      <pic:pic xmlns:pic="http://schemas.openxmlformats.org/drawingml/2006/picture">
+                        <pic:nvPicPr>
+                          <pic:cNvPr id="0" name="Picture 13" descr="C:\Users\Aakash\Desktop\COMP397-bob\Assets\images\endSceneBackground.png"/>
+                          <pic:cNvPicPr>
+                            <a:picLocks noChangeAspect="1" noChangeArrowheads="1"/>
+                          </pic:cNvPicPr>
+                        </pic:nvPicPr>
+                        <pic:blipFill>
+                          <a:blip r:embed="rId27" cstate="print">
+                            <a:extLst>
+                              <a:ext uri="{28A0092B-C50C-407E-A947-70E740481C1C}">
+                                <a14:useLocalDpi xmlns:a14="http://schemas.microsoft.com/office/drawing/2010/main" val="0"/>
+                              </a:ext>
+                            </a:extLst>
+                          </a:blip>
+                          <a:srcRect/>
+                          <a:stretch>
+                            <a:fillRect/>
+                          </a:stretch>
+                        </pic:blipFill>
+                        <pic:spPr bwMode="auto">
+                          <a:xfrm>
+                            <a:off x="0" y="0"/>
+                            <a:ext cx="1152525" cy="866775"/>
+                          </a:xfrm>
+                          <a:prstGeom prst="rect">
+                            <a:avLst/>
+                          </a:prstGeom>
+                          <a:noFill/>
+                          <a:ln>
+                            <a:noFill/>
+                          </a:ln>
+                        </pic:spPr>
+                      </pic:pic>
+                    </a:graphicData>
+                  </a:graphic>
+                </wp:inline>
+              </w:drawing>
+            </w:r>
+          </w:p>
+        </w:tc>
+        <w:tc>
+          <w:tcPr>
+            <w:tcW w:w="3192" w:type="dxa"/>
+          </w:tcPr>
+          <w:p>
+            <w:pPr>
+              <w:pStyle w:val="ListParagraph"/>
+              <w:ind w:left="0"/>
+              <w:rPr>
+                <w:sz w:val="24"/>
+                <w:szCs w:val="24"/>
+              </w:rPr>
+            </w:pPr>
+            <w:r>
+              <w:rPr>
+                <w:sz w:val="24"/>
+                <w:szCs w:val="24"/>
+              </w:rPr>
+              <w:t>A</w:t>
+            </w:r>
+            <w:r>
+              <w:rPr>
+                <w:sz w:val="24"/>
+                <w:szCs w:val="24"/>
+              </w:rPr>
+              <w:t>sset</w:t>
+            </w:r>
+          </w:p>
+        </w:tc>
+      </w:tr>
+      <w:tr>
+        <w:tc>
+          <w:tcPr>
+            <w:tcW w:w="3192" w:type="dxa"/>
+          </w:tcPr>
+          <w:p>
+            <w:pPr>
+              <w:pStyle w:val="ListParagraph"/>
+              <w:ind w:left="0"/>
+              <w:rPr>
+                <w:sz w:val="24"/>
+                <w:szCs w:val="24"/>
+              </w:rPr>
+            </w:pPr>
+            <w:r>
+              <w:rPr>
+                <w:sz w:val="24"/>
+                <w:szCs w:val="24"/>
+              </w:rPr>
+              <w:t>Exit button</w:t>
+            </w:r>
+          </w:p>
+        </w:tc>
+        <w:tc>
+          <w:tcPr>
+            <w:tcW w:w="3192" w:type="dxa"/>
+          </w:tcPr>
+          <w:p>
+            <w:pPr>
+              <w:pStyle w:val="ListParagraph"/>
+              <w:ind w:left="0"/>
+              <w:rPr>
+                <w:sz w:val="24"/>
+                <w:szCs w:val="24"/>
+              </w:rPr>
+            </w:pPr>
+            <w:r>
+              <w:rPr>
+                <w:noProof/>
+                <w:sz w:val="24"/>
+                <w:szCs w:val="24"/>
+                <w:lang w:val="en-US" w:eastAsia="en-US"/>
+              </w:rPr>
+              <w:drawing>
+                <wp:inline distT="0" distB="0" distL="0" distR="0">
+                  <wp:extent cx="200025" cy="200025"/>
+                  <wp:effectExtent l="0" t="0" r="9525" b="9525"/>
+                  <wp:docPr id="18" name="Picture 18" descr="C:\Users\Aakash\Desktop\COMP397-bob\Assets\images\exitButton.png"/>
+                  <wp:cNvGraphicFramePr>
+                    <a:graphicFrameLocks xmlns:a="http://schemas.openxmlformats.org/drawingml/2006/main" noChangeAspect="1"/>
+                  </wp:cNvGraphicFramePr>
+                  <a:graphic xmlns:a="http://schemas.openxmlformats.org/drawingml/2006/main">
+                    <a:graphicData uri="http://schemas.openxmlformats.org/drawingml/2006/picture">
+                      <pic:pic xmlns:pic="http://schemas.openxmlformats.org/drawingml/2006/picture">
+                        <pic:nvPicPr>
+                          <pic:cNvPr id="0" name="Picture 14" descr="C:\Users\Aakash\Desktop\COMP397-bob\Assets\images\exitButton.png"/>
+                          <pic:cNvPicPr>
+                            <a:picLocks noChangeAspect="1" noChangeArrowheads="1"/>
+                          </pic:cNvPicPr>
+                        </pic:nvPicPr>
+                        <pic:blipFill>
+                          <a:blip r:embed="rId28" cstate="print">
+                            <a:extLst>
+                              <a:ext uri="{28A0092B-C50C-407E-A947-70E740481C1C}">
+                                <a14:useLocalDpi xmlns:a14="http://schemas.microsoft.com/office/drawing/2010/main" val="0"/>
+                              </a:ext>
+                            </a:extLst>
+                          </a:blip>
+                          <a:srcRect/>
+                          <a:stretch>
+                            <a:fillRect/>
+                          </a:stretch>
+                        </pic:blipFill>
+                        <pic:spPr bwMode="auto">
+                          <a:xfrm>
+                            <a:off x="0" y="0"/>
+                            <a:ext cx="200025" cy="200025"/>
+                          </a:xfrm>
+                          <a:prstGeom prst="rect">
+                            <a:avLst/>
+                          </a:prstGeom>
+                          <a:noFill/>
+                          <a:ln>
+                            <a:noFill/>
+                          </a:ln>
+                        </pic:spPr>
+                      </pic:pic>
+                    </a:graphicData>
+                  </a:graphic>
+                </wp:inline>
+              </w:drawing>
+            </w:r>
+          </w:p>
+        </w:tc>
+        <w:tc>
+          <w:tcPr>
+            <w:tcW w:w="3192" w:type="dxa"/>
+          </w:tcPr>
+          <w:p>
+            <w:pPr>
+              <w:pStyle w:val="ListParagraph"/>
+              <w:ind w:left="0"/>
+              <w:rPr>
+                <w:sz w:val="24"/>
+                <w:szCs w:val="24"/>
+              </w:rPr>
+            </w:pPr>
+            <w:r>
+              <w:rPr>
+                <w:sz w:val="24"/>
+                <w:szCs w:val="24"/>
+              </w:rPr>
+              <w:t>A</w:t>
+            </w:r>
+            <w:r>
+              <w:rPr>
+                <w:sz w:val="24"/>
+                <w:szCs w:val="24"/>
+              </w:rPr>
+              <w:t>sset</w:t>
+            </w:r>
+          </w:p>
+        </w:tc>
+      </w:tr>
+      <w:tr>
+        <w:tc>
+          <w:tcPr>
+            <w:tcW w:w="3192" w:type="dxa"/>
+          </w:tcPr>
+          <w:p>
+            <w:pPr>
+              <w:pStyle w:val="ListParagraph"/>
+              <w:ind w:left="0"/>
+              <w:rPr>
+                <w:sz w:val="24"/>
+                <w:szCs w:val="24"/>
+              </w:rPr>
+            </w:pPr>
+            <w:r>
+              <w:rPr>
+                <w:sz w:val="24"/>
+                <w:szCs w:val="24"/>
+              </w:rPr>
+              <w:t>Game over</w:t>
+            </w:r>
+          </w:p>
+        </w:tc>
+        <w:tc>
+          <w:tcPr>
+            <w:tcW w:w="3192" w:type="dxa"/>
+          </w:tcPr>
+          <w:p>
+            <w:pPr>
+              <w:pStyle w:val="ListParagraph"/>
+              <w:ind w:left="0"/>
+              <w:rPr>
+                <w:sz w:val="24"/>
+                <w:szCs w:val="24"/>
+              </w:rPr>
+            </w:pPr>
+            <w:r>
+              <w:rPr>
+                <w:noProof/>
+                <w:sz w:val="24"/>
+                <w:szCs w:val="24"/>
+                <w:lang w:val="en-US" w:eastAsia="en-US"/>
+              </w:rPr>
+              <w:drawing>
+                <wp:inline distT="0" distB="0" distL="0" distR="0">
+                  <wp:extent cx="1152525" cy="866775"/>
+                  <wp:effectExtent l="0" t="0" r="9525" b="9525"/>
+                  <wp:docPr id="19" name="Picture 19" descr="C:\Users\Aakash\Desktop\COMP397-bob\Assets\images\gameover.png"/>
+                  <wp:cNvGraphicFramePr>
+                    <a:graphicFrameLocks xmlns:a="http://schemas.openxmlformats.org/drawingml/2006/main" noChangeAspect="1"/>
+                  </wp:cNvGraphicFramePr>
+                  <a:graphic xmlns:a="http://schemas.openxmlformats.org/drawingml/2006/main">
+                    <a:graphicData uri="http://schemas.openxmlformats.org/drawingml/2006/picture">
+                      <pic:pic xmlns:pic="http://schemas.openxmlformats.org/drawingml/2006/picture">
+                        <pic:nvPicPr>
+                          <pic:cNvPr id="0" name="Picture 15" descr="C:\Users\Aakash\Desktop\COMP397-bob\Assets\images\gameover.png"/>
+                          <pic:cNvPicPr>
+                            <a:picLocks noChangeAspect="1" noChangeArrowheads="1"/>
+                          </pic:cNvPicPr>
+                        </pic:nvPicPr>
+                        <pic:blipFill>
+                          <a:blip r:embed="rId29" cstate="print">
+                            <a:extLst>
+                              <a:ext uri="{28A0092B-C50C-407E-A947-70E740481C1C}">
+                                <a14:useLocalDpi xmlns:a14="http://schemas.microsoft.com/office/drawing/2010/main" val="0"/>
+                              </a:ext>
+                            </a:extLst>
+                          </a:blip>
+                          <a:srcRect/>
+                          <a:stretch>
+                            <a:fillRect/>
+                          </a:stretch>
+                        </pic:blipFill>
+                        <pic:spPr bwMode="auto">
+                          <a:xfrm>
+                            <a:off x="0" y="0"/>
+                            <a:ext cx="1152525" cy="866775"/>
+                          </a:xfrm>
+                          <a:prstGeom prst="rect">
+                            <a:avLst/>
+                          </a:prstGeom>
+                          <a:noFill/>
+                          <a:ln>
+                            <a:noFill/>
+                          </a:ln>
+                        </pic:spPr>
+                      </pic:pic>
+                    </a:graphicData>
+                  </a:graphic>
+                </wp:inline>
+              </w:drawing>
+            </w:r>
+          </w:p>
+        </w:tc>
+        <w:tc>
+          <w:tcPr>
+            <w:tcW w:w="3192" w:type="dxa"/>
+          </w:tcPr>
+          <w:p>
+            <w:pPr>
+              <w:pStyle w:val="ListParagraph"/>
+              <w:ind w:left="0"/>
+              <w:rPr>
+                <w:sz w:val="24"/>
+                <w:szCs w:val="24"/>
+              </w:rPr>
+            </w:pPr>
+            <w:r>
+              <w:rPr>
+                <w:sz w:val="24"/>
+                <w:szCs w:val="24"/>
+              </w:rPr>
+              <w:t>A</w:t>
+            </w:r>
+            <w:r>
+              <w:rPr>
+                <w:sz w:val="24"/>
+                <w:szCs w:val="24"/>
+              </w:rPr>
+              <w:t>sset</w:t>
+            </w:r>
+          </w:p>
+        </w:tc>
+      </w:tr>
+      <w:tr>
+        <w:tc>
+          <w:tcPr>
+            <w:tcW w:w="3192" w:type="dxa"/>
+          </w:tcPr>
+          <w:p>
+            <w:pPr>
+              <w:pStyle w:val="ListParagraph"/>
+              <w:ind w:left="0"/>
+              <w:rPr>
+                <w:sz w:val="24"/>
+                <w:szCs w:val="24"/>
+              </w:rPr>
+            </w:pPr>
+            <w:r>
+              <w:rPr>
+                <w:sz w:val="24"/>
+                <w:szCs w:val="24"/>
+              </w:rPr>
+              <w:t>Gas can</w:t>
+            </w:r>
+          </w:p>
+        </w:tc>
+        <w:tc>
+          <w:tcPr>
+            <w:tcW w:w="3192" w:type="dxa"/>
+          </w:tcPr>
+          <w:p>
+            <w:pPr>
+              <w:pStyle w:val="ListParagraph"/>
+              <w:ind w:left="0"/>
+              <w:rPr>
+                <w:sz w:val="24"/>
+                <w:szCs w:val="24"/>
+              </w:rPr>
+            </w:pPr>
+            <w:r>
+              <w:rPr>
+                <w:noProof/>
+                <w:sz w:val="24"/>
+                <w:szCs w:val="24"/>
+                <w:lang w:val="en-US" w:eastAsia="en-US"/>
+              </w:rPr>
+              <w:drawing>
+                <wp:inline distT="0" distB="0" distL="0" distR="0">
+                  <wp:extent cx="104775" cy="104775"/>
+                  <wp:effectExtent l="0" t="0" r="9525" b="9525"/>
+                  <wp:docPr id="20" name="Picture 20" descr="C:\Users\Aakash\Desktop\COMP397-bob\Assets\images\gas_can.png"/>
+                  <wp:cNvGraphicFramePr>
+                    <a:graphicFrameLocks xmlns:a="http://schemas.openxmlformats.org/drawingml/2006/main" noChangeAspect="1"/>
+                  </wp:cNvGraphicFramePr>
+                  <a:graphic xmlns:a="http://schemas.openxmlformats.org/drawingml/2006/main">
+                    <a:graphicData uri="http://schemas.openxmlformats.org/drawingml/2006/picture">
+                      <pic:pic xmlns:pic="http://schemas.openxmlformats.org/drawingml/2006/picture">
+                        <pic:nvPicPr>
+                          <pic:cNvPr id="0" name="Picture 16" descr="C:\Users\Aakash\Desktop\COMP397-bob\Assets\images\gas_can.png"/>
+                          <pic:cNvPicPr>
+                            <a:picLocks noChangeAspect="1" noChangeArrowheads="1"/>
+                          </pic:cNvPicPr>
+                        </pic:nvPicPr>
+                        <pic:blipFill>
+                          <a:blip r:embed="rId30" cstate="print">
+                            <a:extLst>
+                              <a:ext uri="{28A0092B-C50C-407E-A947-70E740481C1C}">
+                                <a14:useLocalDpi xmlns:a14="http://schemas.microsoft.com/office/drawing/2010/main" val="0"/>
+                              </a:ext>
+                            </a:extLst>
+                          </a:blip>
+                          <a:srcRect/>
+                          <a:stretch>
+                            <a:fillRect/>
+                          </a:stretch>
+                        </pic:blipFill>
+                        <pic:spPr bwMode="auto">
+                          <a:xfrm>
+                            <a:off x="0" y="0"/>
+                            <a:ext cx="104775" cy="104775"/>
+                          </a:xfrm>
+                          <a:prstGeom prst="rect">
+                            <a:avLst/>
+                          </a:prstGeom>
+                          <a:noFill/>
+                          <a:ln>
+                            <a:noFill/>
+                          </a:ln>
+                        </pic:spPr>
+                      </pic:pic>
+                    </a:graphicData>
+                  </a:graphic>
+                </wp:inline>
+              </w:drawing>
+            </w:r>
+          </w:p>
+        </w:tc>
+        <w:tc>
+          <w:tcPr>
+            <w:tcW w:w="3192" w:type="dxa"/>
+          </w:tcPr>
+          <w:p>
+            <w:pPr>
+              <w:pStyle w:val="ListParagraph"/>
+              <w:ind w:left="0"/>
+              <w:rPr>
+                <w:sz w:val="24"/>
+                <w:szCs w:val="24"/>
+              </w:rPr>
+            </w:pPr>
+            <w:r>
+              <w:rPr>
+                <w:sz w:val="24"/>
+                <w:szCs w:val="24"/>
+              </w:rPr>
+              <w:t>A</w:t>
+            </w:r>
+            <w:r>
+              <w:rPr>
+                <w:sz w:val="24"/>
+                <w:szCs w:val="24"/>
+              </w:rPr>
+              <w:t>sset</w:t>
+            </w:r>
+          </w:p>
+        </w:tc>
+      </w:tr>
+      <w:tr>
+        <w:tc>
+          <w:tcPr>
+            <w:tcW w:w="3192" w:type="dxa"/>
+          </w:tcPr>
+          <w:p>
+            <w:pPr>
+              <w:pStyle w:val="ListParagraph"/>
+              <w:ind w:left="0"/>
+              <w:rPr>
+                <w:sz w:val="24"/>
+                <w:szCs w:val="24"/>
+              </w:rPr>
+            </w:pPr>
+            <w:r>
+              <w:rPr>
+                <w:sz w:val="24"/>
+                <w:szCs w:val="24"/>
+              </w:rPr>
+              <w:t>Green car</w:t>
+            </w:r>
+          </w:p>
+        </w:tc>
+        <w:tc>
+          <w:tcPr>
+            <w:tcW w:w="3192" w:type="dxa"/>
+          </w:tcPr>
+          <w:p>
+            <w:pPr>
+              <w:pStyle w:val="ListParagraph"/>
+              <w:ind w:left="0"/>
+              <w:rPr>
+                <w:sz w:val="24"/>
+                <w:szCs w:val="24"/>
+              </w:rPr>
+            </w:pPr>
+            <w:r>
+              <w:rPr>
+                <w:noProof/>
+                <w:sz w:val="24"/>
+                <w:szCs w:val="24"/>
+                <w:lang w:val="en-US" w:eastAsia="en-US"/>
+              </w:rPr>
+              <w:drawing>
+                <wp:inline distT="0" distB="0" distL="0" distR="0">
+                  <wp:extent cx="361950" cy="209550"/>
+                  <wp:effectExtent l="0" t="0" r="0" b="0"/>
+                  <wp:docPr id="21" name="Picture 21" descr="C:\Users\Aakash\Desktop\COMP397-bob\Assets\images\green_car.png"/>
+                  <wp:cNvGraphicFramePr>
+                    <a:graphicFrameLocks xmlns:a="http://schemas.openxmlformats.org/drawingml/2006/main" noChangeAspect="1"/>
+                  </wp:cNvGraphicFramePr>
+                  <a:graphic xmlns:a="http://schemas.openxmlformats.org/drawingml/2006/main">
+                    <a:graphicData uri="http://schemas.openxmlformats.org/drawingml/2006/picture">
+                      <pic:pic xmlns:pic="http://schemas.openxmlformats.org/drawingml/2006/picture">
+                        <pic:nvPicPr>
+                          <pic:cNvPr id="0" name="Picture 17" descr="C:\Users\Aakash\Desktop\COMP397-bob\Assets\images\green_car.png"/>
+                          <pic:cNvPicPr>
+                            <a:picLocks noChangeAspect="1" noChangeArrowheads="1"/>
+                          </pic:cNvPicPr>
+                        </pic:nvPicPr>
+                        <pic:blipFill>
+                          <a:blip r:embed="rId31" cstate="print">
+                            <a:extLst>
+                              <a:ext uri="{28A0092B-C50C-407E-A947-70E740481C1C}">
+                                <a14:useLocalDpi xmlns:a14="http://schemas.microsoft.com/office/drawing/2010/main" val="0"/>
+                              </a:ext>
+                            </a:extLst>
+                          </a:blip>
+                          <a:srcRect/>
+                          <a:stretch>
+                            <a:fillRect/>
+                          </a:stretch>
+                        </pic:blipFill>
+                        <pic:spPr bwMode="auto">
+                          <a:xfrm>
+                            <a:off x="0" y="0"/>
+                            <a:ext cx="361950" cy="209550"/>
+                          </a:xfrm>
+                          <a:prstGeom prst="rect">
+                            <a:avLst/>
+                          </a:prstGeom>
+                          <a:noFill/>
+                          <a:ln>
+                            <a:noFill/>
+                          </a:ln>
+                        </pic:spPr>
+                      </pic:pic>
+                    </a:graphicData>
+                  </a:graphic>
+                </wp:inline>
+              </w:drawing>
+            </w:r>
+          </w:p>
+        </w:tc>
+        <w:tc>
+          <w:tcPr>
+            <w:tcW w:w="3192" w:type="dxa"/>
+          </w:tcPr>
+          <w:p>
+            <w:pPr>
+              <w:pStyle w:val="ListParagraph"/>
+              <w:ind w:left="0"/>
+              <w:rPr>
+                <w:sz w:val="24"/>
+                <w:szCs w:val="24"/>
+              </w:rPr>
+            </w:pPr>
+            <w:r>
+              <w:rPr>
+                <w:sz w:val="24"/>
+                <w:szCs w:val="24"/>
+              </w:rPr>
+              <w:t>A</w:t>
+            </w:r>
+            <w:r>
+              <w:rPr>
+                <w:sz w:val="24"/>
+                <w:szCs w:val="24"/>
+              </w:rPr>
+              <w:t>sset</w:t>
+            </w:r>
+          </w:p>
+        </w:tc>
+      </w:tr>
+      <w:tr>
+        <w:tc>
+          <w:tcPr>
+            <w:tcW w:w="3192" w:type="dxa"/>
+          </w:tcPr>
+          <w:p>
+            <w:pPr>
+              <w:pStyle w:val="ListParagraph"/>
+              <w:ind w:left="0"/>
+              <w:rPr>
+                <w:sz w:val="24"/>
+                <w:szCs w:val="24"/>
+              </w:rPr>
+            </w:pPr>
+            <w:r>
+              <w:rPr>
+                <w:sz w:val="24"/>
+                <w:szCs w:val="24"/>
+              </w:rPr>
+              <w:t>Instruction1 background</w:t>
+            </w:r>
+          </w:p>
+        </w:tc>
+        <w:tc>
+          <w:tcPr>
+            <w:tcW w:w="3192" w:type="dxa"/>
+          </w:tcPr>
+          <w:p>
+            <w:pPr>
+              <w:pStyle w:val="ListParagraph"/>
+              <w:ind w:left="0"/>
+              <w:rPr>
+                <w:sz w:val="24"/>
+                <w:szCs w:val="24"/>
+              </w:rPr>
+            </w:pPr>
+            <w:r>
+              <w:rPr>
+                <w:noProof/>
+                <w:sz w:val="24"/>
+                <w:szCs w:val="24"/>
+                <w:lang w:val="en-US" w:eastAsia="en-US"/>
+              </w:rPr>
+              <w:drawing>
+                <wp:inline distT="0" distB="0" distL="0" distR="0">
+                  <wp:extent cx="971550" cy="733425"/>
+                  <wp:effectExtent l="0" t="0" r="0" b="9525"/>
+                  <wp:docPr id="22" name="Picture 22" descr="C:\Users\Aakash\Desktop\COMP397-bob\Assets\images\instruction1Background.png"/>
+                  <wp:cNvGraphicFramePr>
+                    <a:graphicFrameLocks xmlns:a="http://schemas.openxmlformats.org/drawingml/2006/main" noChangeAspect="1"/>
+                  </wp:cNvGraphicFramePr>
+                  <a:graphic xmlns:a="http://schemas.openxmlformats.org/drawingml/2006/main">
+                    <a:graphicData uri="http://schemas.openxmlformats.org/drawingml/2006/picture">
+                      <pic:pic xmlns:pic="http://schemas.openxmlformats.org/drawingml/2006/picture">
+                        <pic:nvPicPr>
+                          <pic:cNvPr id="0" name="Picture 18" descr="C:\Users\Aakash\Desktop\COMP397-bob\Assets\images\instruction1Background.png"/>
+                          <pic:cNvPicPr>
+                            <a:picLocks noChangeAspect="1" noChangeArrowheads="1"/>
+                          </pic:cNvPicPr>
+                        </pic:nvPicPr>
+                        <pic:blipFill>
+                          <a:blip r:embed="rId32" cstate="print">
+                            <a:extLst>
+                              <a:ext uri="{28A0092B-C50C-407E-A947-70E740481C1C}">
+                                <a14:useLocalDpi xmlns:a14="http://schemas.microsoft.com/office/drawing/2010/main" val="0"/>
+                              </a:ext>
+                            </a:extLst>
+                          </a:blip>
+                          <a:srcRect/>
+                          <a:stretch>
+                            <a:fillRect/>
+                          </a:stretch>
+                        </pic:blipFill>
+                        <pic:spPr bwMode="auto">
+                          <a:xfrm>
+                            <a:off x="0" y="0"/>
+                            <a:ext cx="971550" cy="733425"/>
+                          </a:xfrm>
+                          <a:prstGeom prst="rect">
+                            <a:avLst/>
+                          </a:prstGeom>
+                          <a:noFill/>
+                          <a:ln>
+                            <a:noFill/>
+                          </a:ln>
+                        </pic:spPr>
+                      </pic:pic>
+                    </a:graphicData>
+                  </a:graphic>
+                </wp:inline>
+              </w:drawing>
+            </w:r>
+          </w:p>
+        </w:tc>
+        <w:tc>
+          <w:tcPr>
+            <w:tcW w:w="3192" w:type="dxa"/>
+          </w:tcPr>
+          <w:p>
+            <w:pPr>
+              <w:pStyle w:val="ListParagraph"/>
+              <w:ind w:left="0"/>
+              <w:rPr>
+                <w:sz w:val="24"/>
+                <w:szCs w:val="24"/>
+              </w:rPr>
+            </w:pPr>
+            <w:r>
+              <w:rPr>
+                <w:sz w:val="24"/>
+                <w:szCs w:val="24"/>
+              </w:rPr>
+              <w:t>A</w:t>
+            </w:r>
+            <w:r>
+              <w:rPr>
+                <w:sz w:val="24"/>
+                <w:szCs w:val="24"/>
+              </w:rPr>
+              <w:t>sset</w:t>
+            </w:r>
+          </w:p>
+        </w:tc>
+      </w:tr>
+      <w:tr>
+        <w:tc>
+          <w:tcPr>
+            <w:tcW w:w="3192" w:type="dxa"/>
+          </w:tcPr>
+          <w:p>
+            <w:pPr>
+              <w:pStyle w:val="ListParagraph"/>
+              <w:ind w:left="0"/>
+              <w:rPr>
+                <w:sz w:val="24"/>
+                <w:szCs w:val="24"/>
+              </w:rPr>
+            </w:pPr>
+            <w:r>
+              <w:rPr>
+                <w:sz w:val="24"/>
+                <w:szCs w:val="24"/>
+              </w:rPr>
+              <w:t>Instruction button</w:t>
+            </w:r>
+          </w:p>
+        </w:tc>
+        <w:tc>
+          <w:tcPr>
+            <w:tcW w:w="3192" w:type="dxa"/>
+          </w:tcPr>
+          <w:p>
+            <w:pPr>
+              <w:pStyle w:val="ListParagraph"/>
+              <w:ind w:left="0"/>
+              <w:rPr>
+                <w:sz w:val="24"/>
+                <w:szCs w:val="24"/>
+              </w:rPr>
+            </w:pPr>
+            <w:r>
+              <w:rPr>
+                <w:noProof/>
+                <w:sz w:val="24"/>
+                <w:szCs w:val="24"/>
+                <w:lang w:val="en-US" w:eastAsia="en-US"/>
+              </w:rPr>
+              <w:drawing>
+                <wp:inline distT="0" distB="0" distL="0" distR="0">
+                  <wp:extent cx="1905000" cy="381000"/>
+                  <wp:effectExtent l="0" t="0" r="0" b="0"/>
+                  <wp:docPr id="23" name="Picture 23" descr="C:\Users\Aakash\Desktop\COMP397-bob\Assets\images\InstructionButton.png"/>
+                  <wp:cNvGraphicFramePr>
+                    <a:graphicFrameLocks xmlns:a="http://schemas.openxmlformats.org/drawingml/2006/main" noChangeAspect="1"/>
+                  </wp:cNvGraphicFramePr>
+                  <a:graphic xmlns:a="http://schemas.openxmlformats.org/drawingml/2006/main">
+                    <a:graphicData uri="http://schemas.openxmlformats.org/drawingml/2006/picture">
+                      <pic:pic xmlns:pic="http://schemas.openxmlformats.org/drawingml/2006/picture">
+                        <pic:nvPicPr>
+                          <pic:cNvPr id="0" name="Picture 19" descr="C:\Users\Aakash\Desktop\COMP397-bob\Assets\images\InstructionButton.png"/>
+                          <pic:cNvPicPr>
+                            <a:picLocks noChangeAspect="1" noChangeArrowheads="1"/>
+                          </pic:cNvPicPr>
+                        </pic:nvPicPr>
+                        <pic:blipFill>
+                          <a:blip r:embed="rId33">
+                            <a:extLst>
+                              <a:ext uri="{28A0092B-C50C-407E-A947-70E740481C1C}">
+                                <a14:useLocalDpi xmlns:a14="http://schemas.microsoft.com/office/drawing/2010/main" val="0"/>
+                              </a:ext>
+                            </a:extLst>
+                          </a:blip>
+                          <a:srcRect/>
+                          <a:stretch>
+                            <a:fillRect/>
+                          </a:stretch>
+                        </pic:blipFill>
+                        <pic:spPr bwMode="auto">
+                          <a:xfrm>
+                            <a:off x="0" y="0"/>
+                            <a:ext cx="1905000" cy="381000"/>
+                          </a:xfrm>
+                          <a:prstGeom prst="rect">
+                            <a:avLst/>
+                          </a:prstGeom>
+                          <a:noFill/>
+                          <a:ln>
+                            <a:noFill/>
+                          </a:ln>
+                        </pic:spPr>
+                      </pic:pic>
+                    </a:graphicData>
+                  </a:graphic>
+                </wp:inline>
+              </w:drawing>
+            </w:r>
+          </w:p>
+        </w:tc>
+        <w:tc>
+          <w:tcPr>
+            <w:tcW w:w="3192" w:type="dxa"/>
+          </w:tcPr>
+          <w:p>
+            <w:pPr>
+              <w:pStyle w:val="ListParagraph"/>
+              <w:ind w:left="0"/>
+              <w:rPr>
+                <w:sz w:val="24"/>
+                <w:szCs w:val="24"/>
+              </w:rPr>
+            </w:pPr>
+            <w:r>
+              <w:rPr>
+                <w:sz w:val="24"/>
+                <w:szCs w:val="24"/>
+              </w:rPr>
+              <w:t>A</w:t>
+            </w:r>
+            <w:r>
+              <w:rPr>
+                <w:sz w:val="24"/>
+                <w:szCs w:val="24"/>
+              </w:rPr>
+              <w:t>sset</w:t>
+            </w:r>
+          </w:p>
+        </w:tc>
+      </w:tr>
+      <w:tr>
+        <w:tc>
+          <w:tcPr>
+            <w:tcW w:w="3192" w:type="dxa"/>
+          </w:tcPr>
+          <w:p>
+            <w:pPr>
+              <w:pStyle w:val="ListParagraph"/>
+              <w:ind w:left="0"/>
+              <w:rPr>
+                <w:sz w:val="24"/>
+                <w:szCs w:val="24"/>
+              </w:rPr>
+            </w:pPr>
+            <w:r>
+              <w:rPr>
+                <w:sz w:val="24"/>
+                <w:szCs w:val="24"/>
+              </w:rPr>
+              <w:t>Level1 live box</w:t>
+            </w:r>
+          </w:p>
+        </w:tc>
+        <w:tc>
+          <w:tcPr>
+            <w:tcW w:w="3192" w:type="dxa"/>
+          </w:tcPr>
+          <w:p>
+            <w:pPr>
+              <w:pStyle w:val="ListParagraph"/>
+              <w:ind w:left="0"/>
+              <w:rPr>
+                <w:sz w:val="24"/>
+                <w:szCs w:val="24"/>
+              </w:rPr>
+            </w:pPr>
+            <w:r>
+              <w:rPr>
+                <w:noProof/>
+                <w:sz w:val="24"/>
+                <w:szCs w:val="24"/>
+                <w:lang w:val="en-US" w:eastAsia="en-US"/>
+              </w:rPr>
+              <w:drawing>
+                <wp:inline distT="0" distB="0" distL="0" distR="0">
+                  <wp:extent cx="266700" cy="266700"/>
+                  <wp:effectExtent l="0" t="0" r="0" b="0"/>
+                  <wp:docPr id="24" name="Picture 24" descr="C:\Users\Aakash\Desktop\COMP397-bob\Assets\images\level1LivesBox.png"/>
+                  <wp:cNvGraphicFramePr>
+                    <a:graphicFrameLocks xmlns:a="http://schemas.openxmlformats.org/drawingml/2006/main" noChangeAspect="1"/>
+                  </wp:cNvGraphicFramePr>
+                  <a:graphic xmlns:a="http://schemas.openxmlformats.org/drawingml/2006/main">
+                    <a:graphicData uri="http://schemas.openxmlformats.org/drawingml/2006/picture">
+                      <pic:pic xmlns:pic="http://schemas.openxmlformats.org/drawingml/2006/picture">
+                        <pic:nvPicPr>
+                          <pic:cNvPr id="0" name="Picture 20" descr="C:\Users\Aakash\Desktop\COMP397-bob\Assets\images\level1LivesBox.png"/>
+                          <pic:cNvPicPr>
+                            <a:picLocks noChangeAspect="1" noChangeArrowheads="1"/>
+                          </pic:cNvPicPr>
+                        </pic:nvPicPr>
+                        <pic:blipFill>
+                          <a:blip r:embed="rId34" cstate="print">
+                            <a:extLst>
+                              <a:ext uri="{28A0092B-C50C-407E-A947-70E740481C1C}">
+                                <a14:useLocalDpi xmlns:a14="http://schemas.microsoft.com/office/drawing/2010/main" val="0"/>
+                              </a:ext>
+                            </a:extLst>
+                          </a:blip>
+                          <a:srcRect/>
+                          <a:stretch>
+                            <a:fillRect/>
+                          </a:stretch>
+                        </pic:blipFill>
+                        <pic:spPr bwMode="auto">
+                          <a:xfrm>
+                            <a:off x="0" y="0"/>
+                            <a:ext cx="266700" cy="266700"/>
+                          </a:xfrm>
+                          <a:prstGeom prst="rect">
+                            <a:avLst/>
+                          </a:prstGeom>
+                          <a:noFill/>
+                          <a:ln>
+                            <a:noFill/>
+                          </a:ln>
+                        </pic:spPr>
+                      </pic:pic>
+                    </a:graphicData>
+                  </a:graphic>
+                </wp:inline>
+              </w:drawing>
+            </w:r>
+          </w:p>
+        </w:tc>
+        <w:tc>
+          <w:tcPr>
+            <w:tcW w:w="3192" w:type="dxa"/>
+          </w:tcPr>
+          <w:p>
+            <w:pPr>
+              <w:pStyle w:val="ListParagraph"/>
+              <w:ind w:left="0"/>
+              <w:rPr>
+                <w:sz w:val="24"/>
+                <w:szCs w:val="24"/>
+              </w:rPr>
+            </w:pPr>
+            <w:r>
+              <w:rPr>
+                <w:sz w:val="24"/>
+                <w:szCs w:val="24"/>
+              </w:rPr>
+              <w:t>A</w:t>
+            </w:r>
+            <w:r>
+              <w:rPr>
+                <w:sz w:val="24"/>
+                <w:szCs w:val="24"/>
+              </w:rPr>
+              <w:t>sset</w:t>
+            </w:r>
+          </w:p>
+        </w:tc>
+      </w:tr>
+      <w:tr>
+        <w:tc>
+          <w:tcPr>
+            <w:tcW w:w="3192" w:type="dxa"/>
+          </w:tcPr>
+          <w:p>
+            <w:pPr>
+              <w:pStyle w:val="ListParagraph"/>
+              <w:ind w:left="0"/>
+              <w:rPr>
+                <w:sz w:val="24"/>
+                <w:szCs w:val="24"/>
+              </w:rPr>
+            </w:pPr>
+            <w:r>
+              <w:rPr>
+                <w:sz w:val="24"/>
+                <w:szCs w:val="24"/>
+              </w:rPr>
+              <w:t>Level 1score box</w:t>
+            </w:r>
+          </w:p>
+        </w:tc>
+        <w:tc>
+          <w:tcPr>
+            <w:tcW w:w="3192" w:type="dxa"/>
+          </w:tcPr>
+          <w:p>
+            <w:pPr>
+              <w:pStyle w:val="ListParagraph"/>
+              <w:ind w:left="0"/>
+              <w:rPr>
+                <w:sz w:val="24"/>
+                <w:szCs w:val="24"/>
+              </w:rPr>
+            </w:pPr>
+            <w:r>
+              <w:rPr>
+                <w:noProof/>
+                <w:sz w:val="24"/>
+                <w:szCs w:val="24"/>
+                <w:lang w:val="en-US" w:eastAsia="en-US"/>
+              </w:rPr>
+              <w:drawing>
+                <wp:inline distT="0" distB="0" distL="0" distR="0">
+                  <wp:extent cx="266700" cy="266700"/>
+                  <wp:effectExtent l="0" t="0" r="0" b="0"/>
+                  <wp:docPr id="25" name="Picture 25" descr="C:\Users\Aakash\Desktop\COMP397-bob\Assets\images\level1ScoreBox.png"/>
+                  <wp:cNvGraphicFramePr>
+                    <a:graphicFrameLocks xmlns:a="http://schemas.openxmlformats.org/drawingml/2006/main" noChangeAspect="1"/>
+                  </wp:cNvGraphicFramePr>
+                  <a:graphic xmlns:a="http://schemas.openxmlformats.org/drawingml/2006/main">
+                    <a:graphicData uri="http://schemas.openxmlformats.org/drawingml/2006/picture">
+                      <pic:pic xmlns:pic="http://schemas.openxmlformats.org/drawingml/2006/picture">
+                        <pic:nvPicPr>
+                          <pic:cNvPr id="0" name="Picture 21" descr="C:\Users\Aakash\Desktop\COMP397-bob\Assets\images\level1ScoreBox.png"/>
+                          <pic:cNvPicPr>
+                            <a:picLocks noChangeAspect="1" noChangeArrowheads="1"/>
+                          </pic:cNvPicPr>
+                        </pic:nvPicPr>
+                        <pic:blipFill>
+                          <a:blip r:embed="rId35" cstate="print">
+                            <a:extLst>
+                              <a:ext uri="{28A0092B-C50C-407E-A947-70E740481C1C}">
+                                <a14:useLocalDpi xmlns:a14="http://schemas.microsoft.com/office/drawing/2010/main" val="0"/>
+                              </a:ext>
+                            </a:extLst>
+                          </a:blip>
+                          <a:srcRect/>
+                          <a:stretch>
+                            <a:fillRect/>
+                          </a:stretch>
+                        </pic:blipFill>
+                        <pic:spPr bwMode="auto">
+                          <a:xfrm>
+                            <a:off x="0" y="0"/>
+                            <a:ext cx="266700" cy="266700"/>
+                          </a:xfrm>
+                          <a:prstGeom prst="rect">
+                            <a:avLst/>
+                          </a:prstGeom>
+                          <a:noFill/>
+                          <a:ln>
+                            <a:noFill/>
+                          </a:ln>
+                        </pic:spPr>
+                      </pic:pic>
+                    </a:graphicData>
+                  </a:graphic>
+                </wp:inline>
+              </w:drawing>
+            </w:r>
+          </w:p>
+        </w:tc>
+        <w:tc>
+          <w:tcPr>
+            <w:tcW w:w="3192" w:type="dxa"/>
+          </w:tcPr>
+          <w:p>
+            <w:pPr>
+              <w:pStyle w:val="ListParagraph"/>
+              <w:ind w:left="0"/>
+              <w:rPr>
+                <w:sz w:val="24"/>
+                <w:szCs w:val="24"/>
+              </w:rPr>
+            </w:pPr>
+            <w:r>
+              <w:rPr>
+                <w:sz w:val="24"/>
+                <w:szCs w:val="24"/>
+              </w:rPr>
+              <w:t>A</w:t>
+            </w:r>
+            <w:r>
+              <w:rPr>
+                <w:sz w:val="24"/>
+                <w:szCs w:val="24"/>
+              </w:rPr>
+              <w:t>sset</w:t>
+            </w:r>
+          </w:p>
+        </w:tc>
+      </w:tr>
+      <w:tr>
+        <w:tc>
+          <w:tcPr>
+            <w:tcW w:w="3192" w:type="dxa"/>
+          </w:tcPr>
+          <w:p>
+            <w:pPr>
+              <w:pStyle w:val="ListParagraph"/>
+              <w:ind w:left="0"/>
+              <w:rPr>
+                <w:sz w:val="24"/>
+                <w:szCs w:val="24"/>
+              </w:rPr>
+            </w:pPr>
+            <w:r>
+              <w:rPr>
+                <w:sz w:val="24"/>
+                <w:szCs w:val="24"/>
+              </w:rPr>
+              <w:t>Level1 timer box</w:t>
+            </w:r>
+          </w:p>
+        </w:tc>
+        <w:tc>
+          <w:tcPr>
+            <w:tcW w:w="3192" w:type="dxa"/>
+          </w:tcPr>
+          <w:p>
+            <w:pPr>
+              <w:pStyle w:val="ListParagraph"/>
+              <w:ind w:left="0"/>
+              <w:rPr>
+                <w:sz w:val="24"/>
+                <w:szCs w:val="24"/>
+              </w:rPr>
+            </w:pPr>
+            <w:r>
+              <w:rPr>
+                <w:noProof/>
+                <w:sz w:val="24"/>
+                <w:szCs w:val="24"/>
+                <w:lang w:val="en-US" w:eastAsia="en-US"/>
+              </w:rPr>
+              <w:drawing>
+                <wp:inline distT="0" distB="0" distL="0" distR="0">
+                  <wp:extent cx="600075" cy="723900"/>
+                  <wp:effectExtent l="0" t="0" r="9525" b="0"/>
+                  <wp:docPr id="26" name="Picture 26" descr="C:\Users\Aakash\Desktop\COMP397-bob\Assets\images\level1TImerBox.png"/>
+                  <wp:cNvGraphicFramePr>
+                    <a:graphicFrameLocks xmlns:a="http://schemas.openxmlformats.org/drawingml/2006/main" noChangeAspect="1"/>
+                  </wp:cNvGraphicFramePr>
+                  <a:graphic xmlns:a="http://schemas.openxmlformats.org/drawingml/2006/main">
+                    <a:graphicData uri="http://schemas.openxmlformats.org/drawingml/2006/picture">
+                      <pic:pic xmlns:pic="http://schemas.openxmlformats.org/drawingml/2006/picture">
+                        <pic:nvPicPr>
+                          <pic:cNvPr id="0" name="Picture 22" descr="C:\Users\Aakash\Desktop\COMP397-bob\Assets\images\level1TImerBox.png"/>
+                          <pic:cNvPicPr>
+                            <a:picLocks noChangeAspect="1" noChangeArrowheads="1"/>
+                          </pic:cNvPicPr>
+                        </pic:nvPicPr>
+                        <pic:blipFill>
+                          <a:blip r:embed="rId36">
+                            <a:extLst>
+                              <a:ext uri="{28A0092B-C50C-407E-A947-70E740481C1C}">
+                                <a14:useLocalDpi xmlns:a14="http://schemas.microsoft.com/office/drawing/2010/main" val="0"/>
+                              </a:ext>
+                            </a:extLst>
+                          </a:blip>
+                          <a:srcRect/>
+                          <a:stretch>
+                            <a:fillRect/>
+                          </a:stretch>
+                        </pic:blipFill>
+                        <pic:spPr bwMode="auto">
+                          <a:xfrm>
+                            <a:off x="0" y="0"/>
+                            <a:ext cx="600075" cy="723900"/>
+                          </a:xfrm>
+                          <a:prstGeom prst="rect">
+                            <a:avLst/>
+                          </a:prstGeom>
+                          <a:noFill/>
+                          <a:ln>
+                            <a:noFill/>
+                          </a:ln>
+                        </pic:spPr>
+                      </pic:pic>
+                    </a:graphicData>
+                  </a:graphic>
+                </wp:inline>
+              </w:drawing>
+            </w:r>
+          </w:p>
+        </w:tc>
+        <w:tc>
+          <w:tcPr>
+            <w:tcW w:w="3192" w:type="dxa"/>
+          </w:tcPr>
+          <w:p>
+            <w:pPr>
+              <w:pStyle w:val="ListParagraph"/>
+              <w:ind w:left="0"/>
+              <w:rPr>
+                <w:sz w:val="24"/>
+                <w:szCs w:val="24"/>
+              </w:rPr>
+            </w:pPr>
+            <w:r>
+              <w:rPr>
+                <w:sz w:val="24"/>
+                <w:szCs w:val="24"/>
+              </w:rPr>
+              <w:t>A</w:t>
+            </w:r>
+            <w:r>
+              <w:rPr>
+                <w:sz w:val="24"/>
+                <w:szCs w:val="24"/>
+              </w:rPr>
+              <w:t>sset</w:t>
+            </w:r>
+          </w:p>
+        </w:tc>
+      </w:tr>
+      <w:tr>
+        <w:tc>
+          <w:tcPr>
+            <w:tcW w:w="3192" w:type="dxa"/>
+          </w:tcPr>
+          <w:p>
+            <w:pPr>
+              <w:pStyle w:val="ListParagraph"/>
+              <w:ind w:left="0"/>
+              <w:rPr>
+                <w:sz w:val="24"/>
+                <w:szCs w:val="24"/>
+              </w:rPr>
+            </w:pPr>
+            <w:r>
+              <w:rPr>
+                <w:sz w:val="24"/>
+                <w:szCs w:val="24"/>
+              </w:rPr>
+              <w:t>Level 2 road</w:t>
+            </w:r>
+          </w:p>
+        </w:tc>
+        <w:tc>
+          <w:tcPr>
+            <w:tcW w:w="3192" w:type="dxa"/>
+          </w:tcPr>
+          <w:p>
+            <w:pPr>
+              <w:pStyle w:val="ListParagraph"/>
+              <w:ind w:left="0"/>
+              <w:rPr>
+                <w:sz w:val="24"/>
+                <w:szCs w:val="24"/>
+              </w:rPr>
+            </w:pPr>
+            <w:r>
+              <w:rPr>
+                <w:noProof/>
+                <w:sz w:val="24"/>
+                <w:szCs w:val="24"/>
+                <w:lang w:val="en-US" w:eastAsia="en-US"/>
+              </w:rPr>
+              <w:drawing>
+                <wp:inline distT="0" distB="0" distL="0" distR="0">
+                  <wp:extent cx="962025" cy="561975"/>
+                  <wp:effectExtent l="0" t="0" r="9525" b="9525"/>
+                  <wp:docPr id="27" name="Picture 27" descr="C:\Users\Aakash\Desktop\COMP397-bob\Assets\images\level2Road.png"/>
+                  <wp:cNvGraphicFramePr>
+                    <a:graphicFrameLocks xmlns:a="http://schemas.openxmlformats.org/drawingml/2006/main" noChangeAspect="1"/>
+                  </wp:cNvGraphicFramePr>
+                  <a:graphic xmlns:a="http://schemas.openxmlformats.org/drawingml/2006/main">
+                    <a:graphicData uri="http://schemas.openxmlformats.org/drawingml/2006/picture">
+                      <pic:pic xmlns:pic="http://schemas.openxmlformats.org/drawingml/2006/picture">
+                        <pic:nvPicPr>
+                          <pic:cNvPr id="0" name="Picture 23" descr="C:\Users\Aakash\Desktop\COMP397-bob\Assets\images\level2Road.png"/>
+                          <pic:cNvPicPr>
+                            <a:picLocks noChangeAspect="1" noChangeArrowheads="1"/>
+                          </pic:cNvPicPr>
+                        </pic:nvPicPr>
+                        <pic:blipFill>
+                          <a:blip r:embed="rId37" cstate="print">
+                            <a:extLst>
+                              <a:ext uri="{28A0092B-C50C-407E-A947-70E740481C1C}">
+                                <a14:useLocalDpi xmlns:a14="http://schemas.microsoft.com/office/drawing/2010/main" val="0"/>
+                              </a:ext>
+                            </a:extLst>
+                          </a:blip>
+                          <a:srcRect/>
+                          <a:stretch>
+                            <a:fillRect/>
+                          </a:stretch>
+                        </pic:blipFill>
+                        <pic:spPr bwMode="auto">
+                          <a:xfrm>
+                            <a:off x="0" y="0"/>
+                            <a:ext cx="965437" cy="563968"/>
+                          </a:xfrm>
+                          <a:prstGeom prst="rect">
+                            <a:avLst/>
+                          </a:prstGeom>
+                          <a:noFill/>
+                          <a:ln>
+                            <a:noFill/>
+                          </a:ln>
+                        </pic:spPr>
+                      </pic:pic>
+                    </a:graphicData>
+                  </a:graphic>
+                </wp:inline>
+              </w:drawing>
+            </w:r>
+          </w:p>
+        </w:tc>
+        <w:tc>
+          <w:tcPr>
+            <w:tcW w:w="3192" w:type="dxa"/>
+          </w:tcPr>
+          <w:p>
+            <w:pPr>
+              <w:pStyle w:val="ListParagraph"/>
+              <w:ind w:left="0"/>
+              <w:rPr>
+                <w:sz w:val="24"/>
+                <w:szCs w:val="24"/>
+              </w:rPr>
+            </w:pPr>
+            <w:r>
+              <w:rPr>
+                <w:sz w:val="24"/>
+                <w:szCs w:val="24"/>
+              </w:rPr>
+              <w:t>A</w:t>
+            </w:r>
+            <w:r>
+              <w:rPr>
+                <w:sz w:val="24"/>
+                <w:szCs w:val="24"/>
+              </w:rPr>
+              <w:t>sset</w:t>
+            </w:r>
+          </w:p>
+        </w:tc>
+      </w:tr>
+      <w:tr>
+        <w:tc>
+          <w:tcPr>
+            <w:tcW w:w="3192" w:type="dxa"/>
+          </w:tcPr>
+          <w:p>
+            <w:pPr>
+              <w:pStyle w:val="ListParagraph"/>
+              <w:ind w:left="0"/>
+              <w:rPr>
+                <w:sz w:val="24"/>
+                <w:szCs w:val="24"/>
+              </w:rPr>
+            </w:pPr>
+            <w:r>
+              <w:rPr>
+                <w:sz w:val="24"/>
+                <w:szCs w:val="24"/>
+              </w:rPr>
+              <w:lastRenderedPageBreak/>
+              <w:t>Menu background</w:t>
+            </w:r>
+          </w:p>
+        </w:tc>
+        <w:tc>
+          <w:tcPr>
+            <w:tcW w:w="3192" w:type="dxa"/>
+          </w:tcPr>
+          <w:p>
+            <w:pPr>
+              <w:pStyle w:val="ListParagraph"/>
+              <w:ind w:left="0"/>
+              <w:rPr>
+                <w:sz w:val="24"/>
+                <w:szCs w:val="24"/>
+              </w:rPr>
+            </w:pPr>
+            <w:r>
+              <w:rPr>
+                <w:noProof/>
+                <w:sz w:val="24"/>
+                <w:szCs w:val="24"/>
+                <w:lang w:val="en-US" w:eastAsia="en-US"/>
+              </w:rPr>
+              <w:drawing>
+                <wp:inline distT="0" distB="0" distL="0" distR="0">
+                  <wp:extent cx="1228725" cy="921904"/>
+                  <wp:effectExtent l="0" t="0" r="0" b="0"/>
+                  <wp:docPr id="28" name="Picture 28" descr="C:\Users\Aakash\Desktop\COMP397-bob\Assets\images\MenuBackground.png"/>
+                  <wp:cNvGraphicFramePr>
+                    <a:graphicFrameLocks xmlns:a="http://schemas.openxmlformats.org/drawingml/2006/main" noChangeAspect="1"/>
+                  </wp:cNvGraphicFramePr>
+                  <a:graphic xmlns:a="http://schemas.openxmlformats.org/drawingml/2006/main">
+                    <a:graphicData uri="http://schemas.openxmlformats.org/drawingml/2006/picture">
+                      <pic:pic xmlns:pic="http://schemas.openxmlformats.org/drawingml/2006/picture">
+                        <pic:nvPicPr>
+                          <pic:cNvPr id="0" name="Picture 24" descr="C:\Users\Aakash\Desktop\COMP397-bob\Assets\images\MenuBackground.png"/>
+                          <pic:cNvPicPr>
+                            <a:picLocks noChangeAspect="1" noChangeArrowheads="1"/>
+                          </pic:cNvPicPr>
+                        </pic:nvPicPr>
+                        <pic:blipFill>
+                          <a:blip r:embed="rId38" cstate="print">
+                            <a:extLst>
+                              <a:ext uri="{28A0092B-C50C-407E-A947-70E740481C1C}">
+                                <a14:useLocalDpi xmlns:a14="http://schemas.microsoft.com/office/drawing/2010/main" val="0"/>
+                              </a:ext>
+                            </a:extLst>
+                          </a:blip>
+                          <a:srcRect/>
+                          <a:stretch>
+                            <a:fillRect/>
+                          </a:stretch>
+                        </pic:blipFill>
+                        <pic:spPr bwMode="auto">
+                          <a:xfrm>
+                            <a:off x="0" y="0"/>
+                            <a:ext cx="1232718" cy="924900"/>
+                          </a:xfrm>
+                          <a:prstGeom prst="rect">
+                            <a:avLst/>
+                          </a:prstGeom>
+                          <a:noFill/>
+                          <a:ln>
+                            <a:noFill/>
+                          </a:ln>
+                        </pic:spPr>
+                      </pic:pic>
+                    </a:graphicData>
+                  </a:graphic>
+                </wp:inline>
+              </w:drawing>
+            </w:r>
+          </w:p>
+        </w:tc>
+        <w:tc>
+          <w:tcPr>
+            <w:tcW w:w="3192" w:type="dxa"/>
+          </w:tcPr>
+          <w:p>
+            <w:pPr>
+              <w:pStyle w:val="ListParagraph"/>
+              <w:ind w:left="0"/>
+              <w:rPr>
+                <w:sz w:val="24"/>
+                <w:szCs w:val="24"/>
+              </w:rPr>
+            </w:pPr>
+            <w:r>
+              <w:rPr>
+                <w:sz w:val="24"/>
+                <w:szCs w:val="24"/>
+              </w:rPr>
+              <w:t>A</w:t>
+            </w:r>
+            <w:r>
+              <w:rPr>
+                <w:sz w:val="24"/>
+                <w:szCs w:val="24"/>
+              </w:rPr>
+              <w:t>sset</w:t>
+            </w:r>
+          </w:p>
+        </w:tc>
+      </w:tr>
+      <w:tr>
+        <w:tc>
+          <w:tcPr>
+            <w:tcW w:w="3192" w:type="dxa"/>
+          </w:tcPr>
+          <w:p>
+            <w:pPr>
+              <w:pStyle w:val="ListParagraph"/>
+              <w:ind w:left="0"/>
+              <w:rPr>
+                <w:sz w:val="24"/>
+                <w:szCs w:val="24"/>
+              </w:rPr>
+            </w:pPr>
+            <w:r>
+              <w:rPr>
+                <w:sz w:val="24"/>
+                <w:szCs w:val="24"/>
+              </w:rPr>
+              <w:t>Player car</w:t>
+            </w:r>
+          </w:p>
+        </w:tc>
+        <w:tc>
+          <w:tcPr>
+            <w:tcW w:w="3192" w:type="dxa"/>
+          </w:tcPr>
+          <w:p>
+            <w:pPr>
+              <w:pStyle w:val="ListParagraph"/>
+              <w:ind w:left="0"/>
+              <w:rPr>
+                <w:sz w:val="24"/>
+                <w:szCs w:val="24"/>
+              </w:rPr>
+            </w:pPr>
+            <w:r>
+              <w:rPr>
+                <w:noProof/>
+                <w:sz w:val="24"/>
+                <w:szCs w:val="24"/>
+                <w:lang w:val="en-US" w:eastAsia="en-US"/>
+              </w:rPr>
+              <w:drawing>
+                <wp:inline distT="0" distB="0" distL="0" distR="0">
+                  <wp:extent cx="361950" cy="209550"/>
+                  <wp:effectExtent l="0" t="0" r="0" b="0"/>
+                  <wp:docPr id="29" name="Picture 29" descr="C:\Users\Aakash\Desktop\COMP397-bob\Assets\images\player_car.png"/>
+                  <wp:cNvGraphicFramePr>
+                    <a:graphicFrameLocks xmlns:a="http://schemas.openxmlformats.org/drawingml/2006/main" noChangeAspect="1"/>
+                  </wp:cNvGraphicFramePr>
+                  <a:graphic xmlns:a="http://schemas.openxmlformats.org/drawingml/2006/main">
+                    <a:graphicData uri="http://schemas.openxmlformats.org/drawingml/2006/picture">
+                      <pic:pic xmlns:pic="http://schemas.openxmlformats.org/drawingml/2006/picture">
+                        <pic:nvPicPr>
+                          <pic:cNvPr id="0" name="Picture 25" descr="C:\Users\Aakash\Desktop\COMP397-bob\Assets\images\player_car.png"/>
+                          <pic:cNvPicPr>
+                            <a:picLocks noChangeAspect="1" noChangeArrowheads="1"/>
+                          </pic:cNvPicPr>
+                        </pic:nvPicPr>
+                        <pic:blipFill>
+                          <a:blip r:embed="rId39" cstate="print">
+                            <a:extLst>
+                              <a:ext uri="{28A0092B-C50C-407E-A947-70E740481C1C}">
+                                <a14:useLocalDpi xmlns:a14="http://schemas.microsoft.com/office/drawing/2010/main" val="0"/>
+                              </a:ext>
+                            </a:extLst>
+                          </a:blip>
+                          <a:srcRect/>
+                          <a:stretch>
+                            <a:fillRect/>
+                          </a:stretch>
+                        </pic:blipFill>
+                        <pic:spPr bwMode="auto">
+                          <a:xfrm>
+                            <a:off x="0" y="0"/>
+                            <a:ext cx="361950" cy="209550"/>
+                          </a:xfrm>
+                          <a:prstGeom prst="rect">
+                            <a:avLst/>
+                          </a:prstGeom>
+                          <a:noFill/>
+                          <a:ln>
+                            <a:noFill/>
+                          </a:ln>
+                        </pic:spPr>
+                      </pic:pic>
+                    </a:graphicData>
+                  </a:graphic>
+                </wp:inline>
+              </w:drawing>
+            </w:r>
+          </w:p>
+        </w:tc>
+        <w:tc>
+          <w:tcPr>
+            <w:tcW w:w="3192" w:type="dxa"/>
+          </w:tcPr>
+          <w:p>
+            <w:pPr>
+              <w:pStyle w:val="ListParagraph"/>
+              <w:ind w:left="0"/>
+              <w:rPr>
+                <w:sz w:val="24"/>
+                <w:szCs w:val="24"/>
+              </w:rPr>
+            </w:pPr>
+            <w:r>
+              <w:rPr>
+                <w:sz w:val="24"/>
+                <w:szCs w:val="24"/>
+              </w:rPr>
+              <w:t>A</w:t>
+            </w:r>
+            <w:r>
+              <w:rPr>
+                <w:sz w:val="24"/>
+                <w:szCs w:val="24"/>
+              </w:rPr>
+              <w:t>sset</w:t>
+            </w:r>
+          </w:p>
+        </w:tc>
+      </w:tr>
+      <w:tr>
+        <w:tc>
+          <w:tcPr>
+            <w:tcW w:w="3192" w:type="dxa"/>
+          </w:tcPr>
+          <w:p>
+            <w:pPr>
+              <w:pStyle w:val="ListParagraph"/>
+              <w:ind w:left="0"/>
+              <w:rPr>
+                <w:sz w:val="24"/>
+                <w:szCs w:val="24"/>
+              </w:rPr>
+            </w:pPr>
+            <w:r>
+              <w:rPr>
+                <w:sz w:val="24"/>
+                <w:szCs w:val="24"/>
+              </w:rPr>
+              <w:t>Red car</w:t>
+            </w:r>
+          </w:p>
+        </w:tc>
+        <w:tc>
+          <w:tcPr>
+            <w:tcW w:w="3192" w:type="dxa"/>
+          </w:tcPr>
+          <w:p>
+            <w:pPr>
+              <w:pStyle w:val="ListParagraph"/>
+              <w:ind w:left="0"/>
+              <w:rPr>
+                <w:sz w:val="24"/>
+                <w:szCs w:val="24"/>
+              </w:rPr>
+            </w:pPr>
+            <w:r>
+              <w:rPr>
+                <w:noProof/>
+                <w:sz w:val="24"/>
+                <w:szCs w:val="24"/>
+                <w:lang w:val="en-US" w:eastAsia="en-US"/>
+              </w:rPr>
+              <w:drawing>
+                <wp:inline distT="0" distB="0" distL="0" distR="0">
+                  <wp:extent cx="361950" cy="209550"/>
+                  <wp:effectExtent l="0" t="0" r="0" b="0"/>
+                  <wp:docPr id="30" name="Picture 30" descr="C:\Users\Aakash\Desktop\COMP397-bob\Assets\images\red_car.png"/>
+                  <wp:cNvGraphicFramePr>
+                    <a:graphicFrameLocks xmlns:a="http://schemas.openxmlformats.org/drawingml/2006/main" noChangeAspect="1"/>
+                  </wp:cNvGraphicFramePr>
+                  <a:graphic xmlns:a="http://schemas.openxmlformats.org/drawingml/2006/main">
+                    <a:graphicData uri="http://schemas.openxmlformats.org/drawingml/2006/picture">
+                      <pic:pic xmlns:pic="http://schemas.openxmlformats.org/drawingml/2006/picture">
+                        <pic:nvPicPr>
+                          <pic:cNvPr id="0" name="Picture 26" descr="C:\Users\Aakash\Desktop\COMP397-bob\Assets\images\red_car.png"/>
+                          <pic:cNvPicPr>
+                            <a:picLocks noChangeAspect="1" noChangeArrowheads="1"/>
+                          </pic:cNvPicPr>
+                        </pic:nvPicPr>
+                        <pic:blipFill>
+                          <a:blip r:embed="rId40" cstate="print">
+                            <a:extLst>
+                              <a:ext uri="{28A0092B-C50C-407E-A947-70E740481C1C}">
+                                <a14:useLocalDpi xmlns:a14="http://schemas.microsoft.com/office/drawing/2010/main" val="0"/>
+                              </a:ext>
+                            </a:extLst>
+                          </a:blip>
+                          <a:srcRect/>
+                          <a:stretch>
+                            <a:fillRect/>
+                          </a:stretch>
+                        </pic:blipFill>
+                        <pic:spPr bwMode="auto">
+                          <a:xfrm>
+                            <a:off x="0" y="0"/>
+                            <a:ext cx="361950" cy="209550"/>
+                          </a:xfrm>
+                          <a:prstGeom prst="rect">
+                            <a:avLst/>
+                          </a:prstGeom>
+                          <a:noFill/>
+                          <a:ln>
+                            <a:noFill/>
+                          </a:ln>
+                        </pic:spPr>
+                      </pic:pic>
+                    </a:graphicData>
+                  </a:graphic>
+                </wp:inline>
+              </w:drawing>
+            </w:r>
+          </w:p>
+        </w:tc>
+        <w:tc>
+          <w:tcPr>
+            <w:tcW w:w="3192" w:type="dxa"/>
+          </w:tcPr>
+          <w:p>
+            <w:pPr>
+              <w:pStyle w:val="ListParagraph"/>
+              <w:ind w:left="0"/>
+              <w:rPr>
+                <w:sz w:val="24"/>
+                <w:szCs w:val="24"/>
+              </w:rPr>
+            </w:pPr>
+            <w:r>
+              <w:rPr>
+                <w:sz w:val="24"/>
+                <w:szCs w:val="24"/>
+              </w:rPr>
+              <w:t>A</w:t>
+            </w:r>
+            <w:r>
+              <w:rPr>
+                <w:sz w:val="24"/>
+                <w:szCs w:val="24"/>
+              </w:rPr>
+              <w:t>sset</w:t>
+            </w:r>
+          </w:p>
+        </w:tc>
+      </w:tr>
+      <w:tr>
+        <w:tc>
+          <w:tcPr>
+            <w:tcW w:w="3192" w:type="dxa"/>
+          </w:tcPr>
+          <w:p>
+            <w:pPr>
+              <w:pStyle w:val="ListParagraph"/>
+              <w:ind w:left="0"/>
+              <w:rPr>
+                <w:sz w:val="24"/>
+                <w:szCs w:val="24"/>
+              </w:rPr>
+            </w:pPr>
+            <w:r>
+              <w:rPr>
+                <w:sz w:val="24"/>
+                <w:szCs w:val="24"/>
+              </w:rPr>
+              <w:t>Restart pedal</w:t>
+            </w:r>
+          </w:p>
+        </w:tc>
+        <w:tc>
+          <w:tcPr>
+            <w:tcW w:w="3192" w:type="dxa"/>
+          </w:tcPr>
+          <w:p>
+            <w:pPr>
+              <w:pStyle w:val="ListParagraph"/>
+              <w:ind w:left="0"/>
+              <w:rPr>
+                <w:sz w:val="24"/>
+                <w:szCs w:val="24"/>
+              </w:rPr>
+            </w:pPr>
+            <w:r>
+              <w:rPr>
+                <w:noProof/>
+                <w:sz w:val="24"/>
+                <w:szCs w:val="24"/>
+                <w:lang w:val="en-US" w:eastAsia="en-US"/>
+              </w:rPr>
+              <w:drawing>
+                <wp:inline distT="0" distB="0" distL="0" distR="0">
+                  <wp:extent cx="142875" cy="285750"/>
+                  <wp:effectExtent l="0" t="0" r="9525" b="0"/>
+                  <wp:docPr id="31" name="Picture 31" descr="C:\Users\Aakash\Desktop\COMP397-bob\Assets\images\restartPedal.png"/>
+                  <wp:cNvGraphicFramePr>
+                    <a:graphicFrameLocks xmlns:a="http://schemas.openxmlformats.org/drawingml/2006/main" noChangeAspect="1"/>
+                  </wp:cNvGraphicFramePr>
+                  <a:graphic xmlns:a="http://schemas.openxmlformats.org/drawingml/2006/main">
+                    <a:graphicData uri="http://schemas.openxmlformats.org/drawingml/2006/picture">
+                      <pic:pic xmlns:pic="http://schemas.openxmlformats.org/drawingml/2006/picture">
+                        <pic:nvPicPr>
+                          <pic:cNvPr id="0" name="Picture 27" descr="C:\Users\Aakash\Desktop\COMP397-bob\Assets\images\restartPedal.png"/>
+                          <pic:cNvPicPr>
+                            <a:picLocks noChangeAspect="1" noChangeArrowheads="1"/>
+                          </pic:cNvPicPr>
+                        </pic:nvPicPr>
+                        <pic:blipFill>
+                          <a:blip r:embed="rId41" cstate="print">
+                            <a:extLst>
+                              <a:ext uri="{28A0092B-C50C-407E-A947-70E740481C1C}">
+                                <a14:useLocalDpi xmlns:a14="http://schemas.microsoft.com/office/drawing/2010/main" val="0"/>
+                              </a:ext>
+                            </a:extLst>
+                          </a:blip>
+                          <a:srcRect/>
+                          <a:stretch>
+                            <a:fillRect/>
+                          </a:stretch>
+                        </pic:blipFill>
+                        <pic:spPr bwMode="auto">
+                          <a:xfrm>
+                            <a:off x="0" y="0"/>
+                            <a:ext cx="142875" cy="285750"/>
+                          </a:xfrm>
+                          <a:prstGeom prst="rect">
+                            <a:avLst/>
+                          </a:prstGeom>
+                          <a:noFill/>
+                          <a:ln>
+                            <a:noFill/>
+                          </a:ln>
+                        </pic:spPr>
+                      </pic:pic>
+                    </a:graphicData>
+                  </a:graphic>
+                </wp:inline>
+              </w:drawing>
+            </w:r>
+          </w:p>
+        </w:tc>
+        <w:tc>
+          <w:tcPr>
+            <w:tcW w:w="3192" w:type="dxa"/>
+          </w:tcPr>
+          <w:p>
+            <w:pPr>
+              <w:pStyle w:val="ListParagraph"/>
+              <w:ind w:left="0"/>
+              <w:rPr>
+                <w:sz w:val="24"/>
+                <w:szCs w:val="24"/>
+              </w:rPr>
+            </w:pPr>
+            <w:r>
+              <w:rPr>
+                <w:sz w:val="24"/>
+                <w:szCs w:val="24"/>
+              </w:rPr>
+              <w:t>A</w:t>
+            </w:r>
+            <w:r>
+              <w:rPr>
+                <w:sz w:val="24"/>
+                <w:szCs w:val="24"/>
+              </w:rPr>
+              <w:t>sset</w:t>
+            </w:r>
+          </w:p>
+        </w:tc>
+      </w:tr>
+      <w:tr>
+        <w:tc>
+          <w:tcPr>
+            <w:tcW w:w="3192" w:type="dxa"/>
+          </w:tcPr>
+          <w:p>
+            <w:pPr>
+              <w:pStyle w:val="ListParagraph"/>
+              <w:ind w:left="0"/>
+              <w:rPr>
+                <w:sz w:val="24"/>
+                <w:szCs w:val="24"/>
+              </w:rPr>
+            </w:pPr>
+            <w:r>
+              <w:rPr>
+                <w:sz w:val="24"/>
+                <w:szCs w:val="24"/>
+              </w:rPr>
+              <w:t>Road</w:t>
+            </w:r>
+          </w:p>
+        </w:tc>
+        <w:tc>
+          <w:tcPr>
+            <w:tcW w:w="3192" w:type="dxa"/>
+          </w:tcPr>
+          <w:p>
+            <w:pPr>
+              <w:pStyle w:val="ListParagraph"/>
+              <w:ind w:left="0"/>
+              <w:rPr>
+                <w:sz w:val="24"/>
+                <w:szCs w:val="24"/>
+              </w:rPr>
+            </w:pPr>
+            <w:r>
+              <w:rPr>
+                <w:noProof/>
+                <w:sz w:val="24"/>
+                <w:szCs w:val="24"/>
+                <w:lang w:val="en-US" w:eastAsia="en-US"/>
+              </w:rPr>
+              <w:drawing>
+                <wp:inline distT="0" distB="0" distL="0" distR="0">
+                  <wp:extent cx="2367335" cy="590550"/>
+                  <wp:effectExtent l="0" t="0" r="0" b="0"/>
+                  <wp:docPr id="32" name="Picture 32" descr="C:\Users\Aakash\Desktop\COMP397-bob\Assets\images\road.png"/>
+                  <wp:cNvGraphicFramePr>
+                    <a:graphicFrameLocks xmlns:a="http://schemas.openxmlformats.org/drawingml/2006/main" noChangeAspect="1"/>
+                  </wp:cNvGraphicFramePr>
+                  <a:graphic xmlns:a="http://schemas.openxmlformats.org/drawingml/2006/main">
+                    <a:graphicData uri="http://schemas.openxmlformats.org/drawingml/2006/picture">
+                      <pic:pic xmlns:pic="http://schemas.openxmlformats.org/drawingml/2006/picture">
+                        <pic:nvPicPr>
+                          <pic:cNvPr id="0" name="Picture 28" descr="C:\Users\Aakash\Desktop\COMP397-bob\Assets\images\road.png"/>
+                          <pic:cNvPicPr>
+                            <a:picLocks noChangeAspect="1" noChangeArrowheads="1"/>
+                          </pic:cNvPicPr>
+                        </pic:nvPicPr>
+                        <pic:blipFill>
+                          <a:blip r:embed="rId42" cstate="print">
+                            <a:extLst>
+                              <a:ext uri="{28A0092B-C50C-407E-A947-70E740481C1C}">
+                                <a14:useLocalDpi xmlns:a14="http://schemas.microsoft.com/office/drawing/2010/main" val="0"/>
+                              </a:ext>
+                            </a:extLst>
+                          </a:blip>
+                          <a:srcRect/>
+                          <a:stretch>
+                            <a:fillRect/>
+                          </a:stretch>
+                        </pic:blipFill>
+                        <pic:spPr bwMode="auto">
+                          <a:xfrm>
+                            <a:off x="0" y="0"/>
+                            <a:ext cx="2367335" cy="590550"/>
+                          </a:xfrm>
+                          <a:prstGeom prst="rect">
+                            <a:avLst/>
+                          </a:prstGeom>
+                          <a:noFill/>
+                          <a:ln>
+                            <a:noFill/>
+                          </a:ln>
+                        </pic:spPr>
+                      </pic:pic>
+                    </a:graphicData>
+                  </a:graphic>
+                </wp:inline>
+              </w:drawing>
+            </w:r>
+          </w:p>
+        </w:tc>
+        <w:tc>
+          <w:tcPr>
+            <w:tcW w:w="3192" w:type="dxa"/>
+          </w:tcPr>
+          <w:p>
+            <w:pPr>
+              <w:pStyle w:val="ListParagraph"/>
+              <w:ind w:left="0"/>
+              <w:rPr>
+                <w:sz w:val="24"/>
+                <w:szCs w:val="24"/>
+              </w:rPr>
+            </w:pPr>
+            <w:r>
+              <w:rPr>
+                <w:sz w:val="24"/>
+                <w:szCs w:val="24"/>
+              </w:rPr>
+              <w:t>A</w:t>
+            </w:r>
+            <w:r>
+              <w:rPr>
+                <w:sz w:val="24"/>
+                <w:szCs w:val="24"/>
+              </w:rPr>
+              <w:t>sset</w:t>
+            </w:r>
+          </w:p>
+        </w:tc>
+      </w:tr>
+      <w:tr>
+        <w:tc>
+          <w:tcPr>
+            <w:tcW w:w="3192" w:type="dxa"/>
+          </w:tcPr>
+          <w:p>
+            <w:pPr>
+              <w:pStyle w:val="ListParagraph"/>
+              <w:ind w:left="0"/>
+              <w:rPr>
+                <w:sz w:val="24"/>
+                <w:szCs w:val="24"/>
+              </w:rPr>
+            </w:pPr>
+            <w:r>
+              <w:rPr>
+                <w:sz w:val="24"/>
+                <w:szCs w:val="24"/>
+              </w:rPr>
+              <w:t>Startbutton</w:t>
+            </w:r>
+          </w:p>
+        </w:tc>
+        <w:tc>
+          <w:tcPr>
+            <w:tcW w:w="3192" w:type="dxa"/>
+          </w:tcPr>
+          <w:p>
+            <w:pPr>
+              <w:pStyle w:val="ListParagraph"/>
+              <w:ind w:left="0"/>
+              <w:rPr>
+                <w:sz w:val="24"/>
+                <w:szCs w:val="24"/>
+              </w:rPr>
+            </w:pPr>
+            <w:r>
+              <w:rPr>
+                <w:noProof/>
+                <w:sz w:val="24"/>
+                <w:szCs w:val="24"/>
+                <w:lang w:val="en-US" w:eastAsia="en-US"/>
+              </w:rPr>
+              <w:drawing>
+                <wp:inline distT="0" distB="0" distL="0" distR="0">
+                  <wp:extent cx="1371600" cy="457200"/>
+                  <wp:effectExtent l="0" t="0" r="0" b="0"/>
+                  <wp:docPr id="33" name="Picture 33" descr="C:\Users\Aakash\Desktop\COMP397-bob\Assets\images\StartButton.png"/>
+                  <wp:cNvGraphicFramePr>
+                    <a:graphicFrameLocks xmlns:a="http://schemas.openxmlformats.org/drawingml/2006/main" noChangeAspect="1"/>
+                  </wp:cNvGraphicFramePr>
+                  <a:graphic xmlns:a="http://schemas.openxmlformats.org/drawingml/2006/main">
+                    <a:graphicData uri="http://schemas.openxmlformats.org/drawingml/2006/picture">
+                      <pic:pic xmlns:pic="http://schemas.openxmlformats.org/drawingml/2006/picture">
+                        <pic:nvPicPr>
+                          <pic:cNvPr id="0" name="Picture 29" descr="C:\Users\Aakash\Desktop\COMP397-bob\Assets\images\StartButton.png"/>
+                          <pic:cNvPicPr>
+                            <a:picLocks noChangeAspect="1" noChangeArrowheads="1"/>
+                          </pic:cNvPicPr>
+                        </pic:nvPicPr>
+                        <pic:blipFill>
+                          <a:blip r:embed="rId43">
+                            <a:extLst>
+                              <a:ext uri="{28A0092B-C50C-407E-A947-70E740481C1C}">
+                                <a14:useLocalDpi xmlns:a14="http://schemas.microsoft.com/office/drawing/2010/main" val="0"/>
+                              </a:ext>
+                            </a:extLst>
+                          </a:blip>
+                          <a:srcRect/>
+                          <a:stretch>
+                            <a:fillRect/>
+                          </a:stretch>
+                        </pic:blipFill>
+                        <pic:spPr bwMode="auto">
+                          <a:xfrm>
+                            <a:off x="0" y="0"/>
+                            <a:ext cx="1371600" cy="457200"/>
+                          </a:xfrm>
+                          <a:prstGeom prst="rect">
+                            <a:avLst/>
+                          </a:prstGeom>
+                          <a:noFill/>
+                          <a:ln>
+                            <a:noFill/>
+                          </a:ln>
+                        </pic:spPr>
+                      </pic:pic>
+                    </a:graphicData>
+                  </a:graphic>
+                </wp:inline>
+              </w:drawing>
+            </w:r>
+          </w:p>
+        </w:tc>
+        <w:tc>
+          <w:tcPr>
+            <w:tcW w:w="3192" w:type="dxa"/>
+          </w:tcPr>
+          <w:p>
+            <w:pPr>
+              <w:pStyle w:val="ListParagraph"/>
+              <w:ind w:left="0"/>
+              <w:rPr>
+                <w:sz w:val="24"/>
+                <w:szCs w:val="24"/>
+              </w:rPr>
+            </w:pPr>
+            <w:r>
+              <w:rPr>
+                <w:sz w:val="24"/>
+                <w:szCs w:val="24"/>
+              </w:rPr>
+              <w:t>A</w:t>
+            </w:r>
+            <w:r>
+              <w:rPr>
+                <w:sz w:val="24"/>
+                <w:szCs w:val="24"/>
+              </w:rPr>
+              <w:t>sset</w:t>
+            </w:r>
+          </w:p>
+        </w:tc>
+      </w:tr>
+      <w:tr>
+        <w:tc>
+          <w:tcPr>
+            <w:tcW w:w="3192" w:type="dxa"/>
+          </w:tcPr>
+          <w:p>
+            <w:pPr>
+              <w:pStyle w:val="ListParagraph"/>
+              <w:ind w:left="0"/>
+              <w:rPr>
+                <w:sz w:val="24"/>
+                <w:szCs w:val="24"/>
+              </w:rPr>
+            </w:pPr>
+            <w:r>
+              <w:rPr>
+                <w:sz w:val="24"/>
+                <w:szCs w:val="24"/>
+              </w:rPr>
+              <w:t>Thankyou background</w:t>
+            </w:r>
+          </w:p>
+        </w:tc>
+        <w:tc>
+          <w:tcPr>
+            <w:tcW w:w="3192" w:type="dxa"/>
+          </w:tcPr>
+          <w:p>
+            <w:pPr>
+              <w:pStyle w:val="ListParagraph"/>
+              <w:ind w:left="0"/>
+              <w:rPr>
+                <w:sz w:val="24"/>
+                <w:szCs w:val="24"/>
+              </w:rPr>
+            </w:pPr>
+            <w:r>
+              <w:rPr>
+                <w:noProof/>
+                <w:sz w:val="24"/>
+                <w:szCs w:val="24"/>
+                <w:lang w:val="en-US" w:eastAsia="en-US"/>
+              </w:rPr>
+              <w:drawing>
+                <wp:inline distT="0" distB="0" distL="0" distR="0">
+                  <wp:extent cx="1152525" cy="866775"/>
+                  <wp:effectExtent l="0" t="0" r="9525" b="9525"/>
+                  <wp:docPr id="34" name="Picture 34" descr="C:\Users\Aakash\Desktop\COMP397-bob\Assets\images\thankYouBackground.png"/>
+                  <wp:cNvGraphicFramePr>
+                    <a:graphicFrameLocks xmlns:a="http://schemas.openxmlformats.org/drawingml/2006/main" noChangeAspect="1"/>
+                  </wp:cNvGraphicFramePr>
+                  <a:graphic xmlns:a="http://schemas.openxmlformats.org/drawingml/2006/main">
+                    <a:graphicData uri="http://schemas.openxmlformats.org/drawingml/2006/picture">
+                      <pic:pic xmlns:pic="http://schemas.openxmlformats.org/drawingml/2006/picture">
+                        <pic:nvPicPr>
+                          <pic:cNvPr id="0" name="Picture 30" descr="C:\Users\Aakash\Desktop\COMP397-bob\Assets\images\thankYouBackground.png"/>
+                          <pic:cNvPicPr>
+                            <a:picLocks noChangeAspect="1" noChangeArrowheads="1"/>
+                          </pic:cNvPicPr>
+                        </pic:nvPicPr>
+                        <pic:blipFill>
+                          <a:blip r:embed="rId44" cstate="print">
+                            <a:extLst>
+                              <a:ext uri="{28A0092B-C50C-407E-A947-70E740481C1C}">
+                                <a14:useLocalDpi xmlns:a14="http://schemas.microsoft.com/office/drawing/2010/main" val="0"/>
+                              </a:ext>
+                            </a:extLst>
+                          </a:blip>
+                          <a:srcRect/>
+                          <a:stretch>
+                            <a:fillRect/>
+                          </a:stretch>
+                        </pic:blipFill>
+                        <pic:spPr bwMode="auto">
+                          <a:xfrm>
+                            <a:off x="0" y="0"/>
+                            <a:ext cx="1152525" cy="866775"/>
+                          </a:xfrm>
+                          <a:prstGeom prst="rect">
+                            <a:avLst/>
+                          </a:prstGeom>
+                          <a:noFill/>
+                          <a:ln>
+                            <a:noFill/>
+                          </a:ln>
+                        </pic:spPr>
+                      </pic:pic>
+                    </a:graphicData>
+                  </a:graphic>
+                </wp:inline>
+              </w:drawing>
+            </w:r>
+          </w:p>
+        </w:tc>
+        <w:tc>
+          <w:tcPr>
+            <w:tcW w:w="3192" w:type="dxa"/>
+          </w:tcPr>
+          <w:p>
+            <w:pPr>
+              <w:pStyle w:val="ListParagraph"/>
+              <w:ind w:left="0"/>
+              <w:rPr>
+                <w:sz w:val="24"/>
+                <w:szCs w:val="24"/>
+              </w:rPr>
+            </w:pPr>
+            <w:r>
+              <w:rPr>
+                <w:sz w:val="24"/>
+                <w:szCs w:val="24"/>
+              </w:rPr>
+              <w:t>A</w:t>
+            </w:r>
+            <w:r>
+              <w:rPr>
+                <w:sz w:val="24"/>
+                <w:szCs w:val="24"/>
+              </w:rPr>
+              <w:t>sset</w:t>
+            </w:r>
+          </w:p>
+        </w:tc>
+      </w:tr>
+      <w:tr>
+        <w:tc>
+          <w:tcPr>
+            <w:tcW w:w="3192" w:type="dxa"/>
+          </w:tcPr>
+          <w:p>
+            <w:pPr>
+              <w:pStyle w:val="ListParagraph"/>
+              <w:ind w:left="0"/>
+              <w:rPr>
+                <w:sz w:val="24"/>
+                <w:szCs w:val="24"/>
+              </w:rPr>
+            </w:pPr>
+            <w:r>
+              <w:rPr>
+                <w:sz w:val="24"/>
+                <w:szCs w:val="24"/>
+              </w:rPr>
+              <w:t>Wheel</w:t>
+            </w:r>
+          </w:p>
+        </w:tc>
+        <w:tc>
+          <w:tcPr>
+            <w:tcW w:w="3192" w:type="dxa"/>
+          </w:tcPr>
+          <w:p>
+            <w:pPr>
+              <w:pStyle w:val="ListParagraph"/>
+              <w:ind w:left="0"/>
+              <w:rPr>
+                <w:sz w:val="24"/>
+                <w:szCs w:val="24"/>
+              </w:rPr>
+            </w:pPr>
+            <w:r>
+              <w:rPr>
+                <w:noProof/>
+                <w:sz w:val="24"/>
+                <w:szCs w:val="24"/>
+                <w:lang w:val="en-US" w:eastAsia="en-US"/>
+              </w:rPr>
+              <w:drawing>
+                <wp:inline distT="0" distB="0" distL="0" distR="0">
+                  <wp:extent cx="1543050" cy="895350"/>
+                  <wp:effectExtent l="0" t="0" r="0" b="0"/>
+                  <wp:docPr id="35" name="Picture 35" descr="C:\Users\Aakash\Desktop\COMP397-bob\Assets\images\wheel.png"/>
+                  <wp:cNvGraphicFramePr>
+                    <a:graphicFrameLocks xmlns:a="http://schemas.openxmlformats.org/drawingml/2006/main" noChangeAspect="1"/>
+                  </wp:cNvGraphicFramePr>
+                  <a:graphic xmlns:a="http://schemas.openxmlformats.org/drawingml/2006/main">
+                    <a:graphicData uri="http://schemas.openxmlformats.org/drawingml/2006/picture">
+                      <pic:pic xmlns:pic="http://schemas.openxmlformats.org/drawingml/2006/picture">
+                        <pic:nvPicPr>
+                          <pic:cNvPr id="0" name="Picture 31" descr="C:\Users\Aakash\Desktop\COMP397-bob\Assets\images\wheel.png"/>
+                          <pic:cNvPicPr>
+                            <a:picLocks noChangeAspect="1" noChangeArrowheads="1"/>
+                          </pic:cNvPicPr>
+                        </pic:nvPicPr>
+                        <pic:blipFill>
+                          <a:blip r:embed="rId45">
+                            <a:extLst>
+                              <a:ext uri="{28A0092B-C50C-407E-A947-70E740481C1C}">
+                                <a14:useLocalDpi xmlns:a14="http://schemas.microsoft.com/office/drawing/2010/main" val="0"/>
+                              </a:ext>
+                            </a:extLst>
+                          </a:blip>
+                          <a:srcRect/>
+                          <a:stretch>
+                            <a:fillRect/>
+                          </a:stretch>
+                        </pic:blipFill>
+                        <pic:spPr bwMode="auto">
+                          <a:xfrm>
+                            <a:off x="0" y="0"/>
+                            <a:ext cx="1543050" cy="895350"/>
+                          </a:xfrm>
+                          <a:prstGeom prst="rect">
+                            <a:avLst/>
+                          </a:prstGeom>
+                          <a:noFill/>
+                          <a:ln>
+                            <a:noFill/>
+                          </a:ln>
+                        </pic:spPr>
+                      </pic:pic>
+                    </a:graphicData>
+                  </a:graphic>
+                </wp:inline>
+              </w:drawing>
+            </w:r>
+          </w:p>
+        </w:tc>
+        <w:tc>
+          <w:tcPr>
+            <w:tcW w:w="3192" w:type="dxa"/>
+          </w:tcPr>
+          <w:p>
+            <w:pPr>
+              <w:pStyle w:val="ListParagraph"/>
+              <w:ind w:left="0"/>
+              <w:rPr>
+                <w:sz w:val="24"/>
+                <w:szCs w:val="24"/>
+              </w:rPr>
+            </w:pPr>
+            <w:r>
+              <w:rPr>
+                <w:sz w:val="24"/>
+                <w:szCs w:val="24"/>
+              </w:rPr>
+              <w:t>A</w:t>
+            </w:r>
+            <w:r>
+              <w:rPr>
+                <w:sz w:val="24"/>
+                <w:szCs w:val="24"/>
+              </w:rPr>
+              <w:t>sset</w:t>
+            </w:r>
+          </w:p>
+        </w:tc>
+      </w:tr>
+      <w:tr>
+        <w:tc>
+          <w:tcPr>
+            <w:tcW w:w="3192" w:type="dxa"/>
+          </w:tcPr>
+          <w:p>
+            <w:pPr>
+              <w:pStyle w:val="ListParagraph"/>
+              <w:ind w:left="0"/>
+              <w:rPr>
+                <w:sz w:val="24"/>
+                <w:szCs w:val="24"/>
+              </w:rPr>
+            </w:pPr>
+            <w:r>
+              <w:rPr>
+                <w:sz w:val="24"/>
+                <w:szCs w:val="24"/>
+              </w:rPr>
+              <w:t>Win scene background</w:t>
+            </w:r>
+          </w:p>
+        </w:tc>
+        <w:tc>
+          <w:tcPr>
+            <w:tcW w:w="3192" w:type="dxa"/>
+          </w:tcPr>
+          <w:p>
+            <w:pPr>
+              <w:pStyle w:val="ListParagraph"/>
+              <w:ind w:left="0"/>
+              <w:rPr>
+                <w:sz w:val="24"/>
+                <w:szCs w:val="24"/>
+              </w:rPr>
+            </w:pPr>
+            <w:r>
+              <w:rPr>
+                <w:noProof/>
+                <w:sz w:val="24"/>
+                <w:szCs w:val="24"/>
+                <w:lang w:val="en-US" w:eastAsia="en-US"/>
+              </w:rPr>
+              <w:drawing>
+                <wp:inline distT="0" distB="0" distL="0" distR="0">
+                  <wp:extent cx="1152525" cy="866775"/>
+                  <wp:effectExtent l="0" t="0" r="9525" b="9525"/>
+                  <wp:docPr id="36" name="Picture 36" descr="C:\Users\Aakash\Desktop\COMP397-bob\Assets\images\winSceneBackground.png"/>
+                  <wp:cNvGraphicFramePr>
+                    <a:graphicFrameLocks xmlns:a="http://schemas.openxmlformats.org/drawingml/2006/main" noChangeAspect="1"/>
+                  </wp:cNvGraphicFramePr>
+                  <a:graphic xmlns:a="http://schemas.openxmlformats.org/drawingml/2006/main">
+                    <a:graphicData uri="http://schemas.openxmlformats.org/drawingml/2006/picture">
+                      <pic:pic xmlns:pic="http://schemas.openxmlformats.org/drawingml/2006/picture">
+                        <pic:nvPicPr>
+                          <pic:cNvPr id="0" name="Picture 32" descr="C:\Users\Aakash\Desktop\COMP397-bob\Assets\images\winSceneBackground.png"/>
+                          <pic:cNvPicPr>
+                            <a:picLocks noChangeAspect="1" noChangeArrowheads="1"/>
+                          </pic:cNvPicPr>
+                        </pic:nvPicPr>
+                        <pic:blipFill>
+                          <a:blip r:embed="rId46" cstate="print">
+                            <a:extLst>
+                              <a:ext uri="{28A0092B-C50C-407E-A947-70E740481C1C}">
+                                <a14:useLocalDpi xmlns:a14="http://schemas.microsoft.com/office/drawing/2010/main" val="0"/>
+                              </a:ext>
+                            </a:extLst>
+                          </a:blip>
+                          <a:srcRect/>
+                          <a:stretch>
+                            <a:fillRect/>
+                          </a:stretch>
+                        </pic:blipFill>
+                        <pic:spPr bwMode="auto">
+                          <a:xfrm>
+                            <a:off x="0" y="0"/>
+                            <a:ext cx="1152525" cy="866775"/>
+                          </a:xfrm>
+                          <a:prstGeom prst="rect">
+                            <a:avLst/>
+                          </a:prstGeom>
+                          <a:noFill/>
+                          <a:ln>
+                            <a:noFill/>
+                          </a:ln>
+                        </pic:spPr>
+                      </pic:pic>
+                    </a:graphicData>
+                  </a:graphic>
+                </wp:inline>
+              </w:drawing>
+            </w:r>
+          </w:p>
+        </w:tc>
+        <w:tc>
+          <w:tcPr>
+            <w:tcW w:w="3192" w:type="dxa"/>
+          </w:tcPr>
+          <w:p>
+            <w:pPr>
+              <w:pStyle w:val="ListParagraph"/>
+              <w:ind w:left="0"/>
+              <w:rPr>
+                <w:sz w:val="24"/>
+                <w:szCs w:val="24"/>
+              </w:rPr>
+            </w:pPr>
+            <w:r>
+              <w:rPr>
+                <w:sz w:val="24"/>
+                <w:szCs w:val="24"/>
+              </w:rPr>
+              <w:t>A</w:t>
+            </w:r>
+            <w:r>
+              <w:rPr>
+                <w:sz w:val="24"/>
+                <w:szCs w:val="24"/>
+              </w:rPr>
+              <w:t>sset</w:t>
+            </w:r>
+          </w:p>
+        </w:tc>
+      </w:tr>
+      <w:tr>
+        <w:tc>
+          <w:tcPr>
+            <w:tcW w:w="3192" w:type="dxa"/>
+          </w:tcPr>
+          <w:p>
+            <w:pPr>
+              <w:pStyle w:val="ListParagraph"/>
+              <w:ind w:left="0"/>
+              <w:rPr>
+                <w:sz w:val="24"/>
+                <w:szCs w:val="24"/>
+              </w:rPr>
+            </w:pPr>
+            <w:r>
+              <w:rPr>
+                <w:sz w:val="24"/>
+                <w:szCs w:val="24"/>
+              </w:rPr>
+              <w:t>Yellow car</w:t>
+            </w:r>
+          </w:p>
+        </w:tc>
+        <w:tc>
+          <w:tcPr>
+            <w:tcW w:w="3192" w:type="dxa"/>
+          </w:tcPr>
+          <w:p>
+            <w:pPr>
+              <w:pStyle w:val="ListParagraph"/>
+              <w:ind w:left="0"/>
+              <w:rPr>
+                <w:sz w:val="24"/>
+                <w:szCs w:val="24"/>
+              </w:rPr>
+            </w:pPr>
+            <w:r>
+              <w:rPr>
+                <w:noProof/>
+                <w:sz w:val="24"/>
+                <w:szCs w:val="24"/>
+                <w:lang w:val="en-US" w:eastAsia="en-US"/>
+              </w:rPr>
+              <w:drawing>
+                <wp:inline distT="0" distB="0" distL="0" distR="0">
+                  <wp:extent cx="361950" cy="209550"/>
+                  <wp:effectExtent l="0" t="0" r="0" b="0"/>
+                  <wp:docPr id="37" name="Picture 37" descr="C:\Users\Aakash\Desktop\COMP397-bob\Assets\images\yellow_car.png"/>
+                  <wp:cNvGraphicFramePr>
+                    <a:graphicFrameLocks xmlns:a="http://schemas.openxmlformats.org/drawingml/2006/main" noChangeAspect="1"/>
+                  </wp:cNvGraphicFramePr>
+                  <a:graphic xmlns:a="http://schemas.openxmlformats.org/drawingml/2006/main">
+                    <a:graphicData uri="http://schemas.openxmlformats.org/drawingml/2006/picture">
+                      <pic:pic xmlns:pic="http://schemas.openxmlformats.org/drawingml/2006/picture">
+                        <pic:nvPicPr>
+                          <pic:cNvPr id="0" name="Picture 33" descr="C:\Users\Aakash\Desktop\COMP397-bob\Assets\images\yellow_car.png"/>
+                          <pic:cNvPicPr>
+                            <a:picLocks noChangeAspect="1" noChangeArrowheads="1"/>
+                          </pic:cNvPicPr>
+                        </pic:nvPicPr>
+                        <pic:blipFill>
+                          <a:blip r:embed="rId47" cstate="print">
+                            <a:extLst>
+                              <a:ext uri="{28A0092B-C50C-407E-A947-70E740481C1C}">
+                                <a14:useLocalDpi xmlns:a14="http://schemas.microsoft.com/office/drawing/2010/main" val="0"/>
+                              </a:ext>
+                            </a:extLst>
+                          </a:blip>
+                          <a:srcRect/>
+                          <a:stretch>
+                            <a:fillRect/>
+                          </a:stretch>
+                        </pic:blipFill>
+                        <pic:spPr bwMode="auto">
+                          <a:xfrm>
+                            <a:off x="0" y="0"/>
+                            <a:ext cx="361950" cy="209550"/>
+                          </a:xfrm>
+                          <a:prstGeom prst="rect">
+                            <a:avLst/>
+                          </a:prstGeom>
+                          <a:noFill/>
+                          <a:ln>
+                            <a:noFill/>
+                          </a:ln>
+                        </pic:spPr>
+                      </pic:pic>
+                    </a:graphicData>
+                  </a:graphic>
+                </wp:inline>
+              </w:drawing>
+            </w:r>
+          </w:p>
+        </w:tc>
+        <w:tc>
+          <w:tcPr>
+            <w:tcW w:w="3192" w:type="dxa"/>
+          </w:tcPr>
+          <w:p>
+            <w:pPr>
+              <w:pStyle w:val="ListParagraph"/>
+              <w:ind w:left="0"/>
+              <w:rPr>
+                <w:sz w:val="24"/>
+                <w:szCs w:val="24"/>
+              </w:rPr>
+            </w:pPr>
+            <w:r>
+              <w:rPr>
+                <w:sz w:val="24"/>
+                <w:szCs w:val="24"/>
+              </w:rPr>
+              <w:t>A</w:t>
+            </w:r>
+            <w:r>
+              <w:rPr>
+                <w:sz w:val="24"/>
+                <w:szCs w:val="24"/>
+              </w:rPr>
+              <w:t>sset</w:t>
+            </w:r>
           </w:p>
         </w:tc>
       </w:tr>
     </w:tbl>
+    <w:p>
+      <w:pPr>
+        <w:rPr>
+          <w:b/>
+          <w:sz w:val="24"/>
+          <w:szCs w:val="24"/>
+        </w:rPr>
+      </w:pPr>
+    </w:p>
     <w:p>
       <w:pPr>
         <w:rPr>
@@ -3704,30 +7617,21 @@
     <w:bookmarkEnd w:id="27"/>
     <w:p>
       <w:pPr>
-        <w:pStyle w:val="ListParagraph"/>
-        <w:rPr>
-          <w:i/>
-          <w:sz w:val="24"/>
-          <w:szCs w:val="24"/>
-        </w:rPr>
-      </w:pPr>
-      <w:r>
-        <w:rPr>
-          <w:i/>
-          <w:sz w:val="24"/>
-          <w:szCs w:val="24"/>
-        </w:rPr>
-        <w:t>(Include additional design notes here)</w:t>
-      </w:r>
-    </w:p>
-    <w:p>
-      <w:pPr>
-        <w:rPr>
-          <w:b/>
-          <w:sz w:val="24"/>
-          <w:szCs w:val="24"/>
-        </w:rPr>
-      </w:pPr>
+        <w:ind w:left="720"/>
+        <w:rPr>
+          <w:b/>
+          <w:sz w:val="24"/>
+          <w:szCs w:val="24"/>
+        </w:rPr>
+      </w:pPr>
+      <w:r>
+        <w:rPr>
+          <w:b/>
+          <w:sz w:val="24"/>
+          <w:szCs w:val="24"/>
+        </w:rPr>
+        <w:t>N/A</w:t>
+      </w:r>
     </w:p>
     <w:p>
       <w:pPr>
@@ -3785,6 +7689,16 @@
     </w:p>
     <w:p>
       <w:pPr>
+        <w:rPr>
+          <w:b/>
+          <w:color w:val="943634" w:themeColor="accent2" w:themeShade="BF"/>
+          <w:sz w:val="24"/>
+          <w:szCs w:val="24"/>
+        </w:rPr>
+      </w:pPr>
+    </w:p>
+    <w:p>
+      <w:pPr>
         <w:pStyle w:val="ListParagraph"/>
         <w:numPr>
           <w:ilvl w:val="0"/>
@@ -3830,7 +7744,7 @@
         </w:rPr>
         <w:t xml:space="preserve">Github: </w:t>
       </w:r>
-      <w:hyperlink r:id="rId16" w:history="1">
+      <w:hyperlink r:id="rId48" w:history="1">
         <w:r>
           <w:rPr>
             <w:rStyle w:val="Hyperlink"/>
@@ -3867,7 +7781,7 @@
         </w:rPr>
         <w:t xml:space="preserve">Azure: </w:t>
       </w:r>
-      <w:hyperlink r:id="rId17" w:history="1">
+      <w:hyperlink r:id="rId49" w:history="1">
         <w:r>
           <w:rPr>
             <w:rStyle w:val="Hyperlink"/>
@@ -3886,10 +7800,10 @@
       </w:r>
     </w:p>
     <w:sectPr>
-      <w:headerReference w:type="even" r:id="rId18"/>
-      <w:headerReference w:type="default" r:id="rId19"/>
-      <w:footerReference w:type="even" r:id="rId20"/>
-      <w:footerReference w:type="default" r:id="rId21"/>
+      <w:headerReference w:type="even" r:id="rId50"/>
+      <w:headerReference w:type="default" r:id="rId51"/>
+      <w:footerReference w:type="even" r:id="rId52"/>
+      <w:footerReference w:type="default" r:id="rId53"/>
       <w:pgSz w:w="12240" w:h="15840"/>
       <w:pgMar w:top="1440" w:right="1440" w:bottom="1440" w:left="1440" w:header="720" w:footer="720" w:gutter="0"/>
       <w:pgBorders w:offsetFrom="page">
@@ -3907,7 +7821,7 @@
 </file>
 
 <file path=word/endnotes.xml><?xml version="1.0" encoding="utf-8"?>
-<w:endnotes xmlns:wpc="http://schemas.microsoft.com/office/word/2010/wordprocessingCanvas" xmlns:mc="http://schemas.openxmlformats.org/markup-compatibility/2006" xmlns:o="urn:schemas-microsoft-com:office:office" xmlns:r="http://schemas.openxmlformats.org/officeDocument/2006/relationships" xmlns:m="http://schemas.openxmlformats.org/officeDocument/2006/math" xmlns:v="urn:schemas-microsoft-com:vml" xmlns:wp14="http://schemas.microsoft.com/office/word/2010/wordprocessingDrawing" xmlns:wp="http://schemas.openxmlformats.org/drawingml/2006/wordprocessingDrawing" xmlns:w10="urn:schemas-microsoft-com:office:word" xmlns:w="http://schemas.openxmlformats.org/wordprocessingml/2006/main" xmlns:w14="http://schemas.microsoft.com/office/word/2010/wordml" xmlns:w15="http://schemas.microsoft.com/office/word/2012/wordml" xmlns:wpg="http://schemas.microsoft.com/office/word/2010/wordprocessingGroup" xmlns:wpi="http://schemas.microsoft.com/office/word/2010/wordprocessingInk" xmlns:wne="http://schemas.microsoft.com/office/word/2006/wordml" xmlns:wps="http://schemas.microsoft.com/office/word/2010/wordprocessingShape" mc:Ignorable="w14 w15 wp14">
+<w:endnotes xmlns:wpc="http://schemas.microsoft.com/office/word/2010/wordprocessingCanvas" xmlns:mc="http://schemas.openxmlformats.org/markup-compatibility/2006" xmlns:o="urn:schemas-microsoft-com:office:office" xmlns:r="http://schemas.openxmlformats.org/officeDocument/2006/relationships" xmlns:m="http://schemas.openxmlformats.org/officeDocument/2006/math" xmlns:v="urn:schemas-microsoft-com:vml" xmlns:wp14="http://schemas.microsoft.com/office/word/2010/wordprocessingDrawing" xmlns:wp="http://schemas.openxmlformats.org/drawingml/2006/wordprocessingDrawing" xmlns:w10="urn:schemas-microsoft-com:office:word" xmlns:w="http://schemas.openxmlformats.org/wordprocessingml/2006/main" xmlns:w14="http://schemas.microsoft.com/office/word/2010/wordml" xmlns:wpg="http://schemas.microsoft.com/office/word/2010/wordprocessingGroup" xmlns:wpi="http://schemas.microsoft.com/office/word/2010/wordprocessingInk" xmlns:wne="http://schemas.microsoft.com/office/word/2006/wordml" xmlns:wps="http://schemas.microsoft.com/office/word/2010/wordprocessingShape" mc:Ignorable="w14 wp14">
   <w:endnote w:type="separator" w:id="-1">
     <w:p>
       <w:pPr>
@@ -3932,7 +7846,7 @@
 </file>
 
 <file path=word/footer1.xml><?xml version="1.0" encoding="utf-8"?>
-<w:ftr xmlns:wpc="http://schemas.microsoft.com/office/word/2010/wordprocessingCanvas" xmlns:mc="http://schemas.openxmlformats.org/markup-compatibility/2006" xmlns:o="urn:schemas-microsoft-com:office:office" xmlns:r="http://schemas.openxmlformats.org/officeDocument/2006/relationships" xmlns:m="http://schemas.openxmlformats.org/officeDocument/2006/math" xmlns:v="urn:schemas-microsoft-com:vml" xmlns:wp14="http://schemas.microsoft.com/office/word/2010/wordprocessingDrawing" xmlns:wp="http://schemas.openxmlformats.org/drawingml/2006/wordprocessingDrawing" xmlns:w10="urn:schemas-microsoft-com:office:word" xmlns:w="http://schemas.openxmlformats.org/wordprocessingml/2006/main" xmlns:w14="http://schemas.microsoft.com/office/word/2010/wordml" xmlns:w15="http://schemas.microsoft.com/office/word/2012/wordml" xmlns:wpg="http://schemas.microsoft.com/office/word/2010/wordprocessingGroup" xmlns:wpi="http://schemas.microsoft.com/office/word/2010/wordprocessingInk" xmlns:wne="http://schemas.microsoft.com/office/word/2006/wordml" xmlns:wps="http://schemas.microsoft.com/office/word/2010/wordprocessingShape" mc:Ignorable="w14 w15 wp14">
+<w:ftr xmlns:wpc="http://schemas.microsoft.com/office/word/2010/wordprocessingCanvas" xmlns:mc="http://schemas.openxmlformats.org/markup-compatibility/2006" xmlns:o="urn:schemas-microsoft-com:office:office" xmlns:r="http://schemas.openxmlformats.org/officeDocument/2006/relationships" xmlns:m="http://schemas.openxmlformats.org/officeDocument/2006/math" xmlns:v="urn:schemas-microsoft-com:vml" xmlns:wp14="http://schemas.microsoft.com/office/word/2010/wordprocessingDrawing" xmlns:wp="http://schemas.openxmlformats.org/drawingml/2006/wordprocessingDrawing" xmlns:w10="urn:schemas-microsoft-com:office:word" xmlns:w="http://schemas.openxmlformats.org/wordprocessingml/2006/main" xmlns:w14="http://schemas.microsoft.com/office/word/2010/wordml" xmlns:wpg="http://schemas.microsoft.com/office/word/2010/wordprocessingGroup" xmlns:wpi="http://schemas.microsoft.com/office/word/2010/wordprocessingInk" xmlns:wne="http://schemas.microsoft.com/office/word/2006/wordml" xmlns:wps="http://schemas.microsoft.com/office/word/2010/wordprocessingShape" mc:Ignorable="w14 wp14">
   <w:p>
     <w:pPr>
       <w:pStyle w:val="Footer"/>
@@ -3983,7 +7897,7 @@
         <w:rFonts w:asciiTheme="majorHAnsi" w:hAnsiTheme="majorHAnsi"/>
         <w:noProof/>
       </w:rPr>
-      <w:t>6</w:t>
+      <w:t>2</w:t>
     </w:r>
     <w:r>
       <w:rPr>
@@ -4002,7 +7916,7 @@
 </file>
 
 <file path=word/footer2.xml><?xml version="1.0" encoding="utf-8"?>
-<w:ftr xmlns:wpc="http://schemas.microsoft.com/office/word/2010/wordprocessingCanvas" xmlns:mc="http://schemas.openxmlformats.org/markup-compatibility/2006" xmlns:o="urn:schemas-microsoft-com:office:office" xmlns:r="http://schemas.openxmlformats.org/officeDocument/2006/relationships" xmlns:m="http://schemas.openxmlformats.org/officeDocument/2006/math" xmlns:v="urn:schemas-microsoft-com:vml" xmlns:wp14="http://schemas.microsoft.com/office/word/2010/wordprocessingDrawing" xmlns:wp="http://schemas.openxmlformats.org/drawingml/2006/wordprocessingDrawing" xmlns:w10="urn:schemas-microsoft-com:office:word" xmlns:w="http://schemas.openxmlformats.org/wordprocessingml/2006/main" xmlns:w14="http://schemas.microsoft.com/office/word/2010/wordml" xmlns:w15="http://schemas.microsoft.com/office/word/2012/wordml" xmlns:wpg="http://schemas.microsoft.com/office/word/2010/wordprocessingGroup" xmlns:wpi="http://schemas.microsoft.com/office/word/2010/wordprocessingInk" xmlns:wne="http://schemas.microsoft.com/office/word/2006/wordml" xmlns:wps="http://schemas.microsoft.com/office/word/2010/wordprocessingShape" mc:Ignorable="w14 w15 wp14">
+<w:ftr xmlns:wpc="http://schemas.microsoft.com/office/word/2010/wordprocessingCanvas" xmlns:mc="http://schemas.openxmlformats.org/markup-compatibility/2006" xmlns:o="urn:schemas-microsoft-com:office:office" xmlns:r="http://schemas.openxmlformats.org/officeDocument/2006/relationships" xmlns:m="http://schemas.openxmlformats.org/officeDocument/2006/math" xmlns:v="urn:schemas-microsoft-com:vml" xmlns:wp14="http://schemas.microsoft.com/office/word/2010/wordprocessingDrawing" xmlns:wp="http://schemas.openxmlformats.org/drawingml/2006/wordprocessingDrawing" xmlns:w10="urn:schemas-microsoft-com:office:word" xmlns:w="http://schemas.openxmlformats.org/wordprocessingml/2006/main" xmlns:w14="http://schemas.microsoft.com/office/word/2010/wordml" xmlns:wpg="http://schemas.microsoft.com/office/word/2010/wordprocessingGroup" xmlns:wpi="http://schemas.microsoft.com/office/word/2010/wordprocessingInk" xmlns:wne="http://schemas.microsoft.com/office/word/2006/wordml" xmlns:wps="http://schemas.microsoft.com/office/word/2010/wordprocessingShape" mc:Ignorable="w14 wp14">
   <w:p>
     <w:pPr>
       <w:pStyle w:val="Footer"/>
@@ -4039,7 +7953,7 @@
         <w:rFonts w:asciiTheme="majorHAnsi" w:hAnsiTheme="majorHAnsi"/>
         <w:noProof/>
       </w:rPr>
-      <w:t>7</w:t>
+      <w:t>3</w:t>
     </w:r>
     <w:r>
       <w:rPr>
@@ -4058,7 +7972,7 @@
 </file>
 
 <file path=word/footnotes.xml><?xml version="1.0" encoding="utf-8"?>
-<w:footnotes xmlns:wpc="http://schemas.microsoft.com/office/word/2010/wordprocessingCanvas" xmlns:mc="http://schemas.openxmlformats.org/markup-compatibility/2006" xmlns:o="urn:schemas-microsoft-com:office:office" xmlns:r="http://schemas.openxmlformats.org/officeDocument/2006/relationships" xmlns:m="http://schemas.openxmlformats.org/officeDocument/2006/math" xmlns:v="urn:schemas-microsoft-com:vml" xmlns:wp14="http://schemas.microsoft.com/office/word/2010/wordprocessingDrawing" xmlns:wp="http://schemas.openxmlformats.org/drawingml/2006/wordprocessingDrawing" xmlns:w10="urn:schemas-microsoft-com:office:word" xmlns:w="http://schemas.openxmlformats.org/wordprocessingml/2006/main" xmlns:w14="http://schemas.microsoft.com/office/word/2010/wordml" xmlns:w15="http://schemas.microsoft.com/office/word/2012/wordml" xmlns:wpg="http://schemas.microsoft.com/office/word/2010/wordprocessingGroup" xmlns:wpi="http://schemas.microsoft.com/office/word/2010/wordprocessingInk" xmlns:wne="http://schemas.microsoft.com/office/word/2006/wordml" xmlns:wps="http://schemas.microsoft.com/office/word/2010/wordprocessingShape" mc:Ignorable="w14 w15 wp14">
+<w:footnotes xmlns:wpc="http://schemas.microsoft.com/office/word/2010/wordprocessingCanvas" xmlns:mc="http://schemas.openxmlformats.org/markup-compatibility/2006" xmlns:o="urn:schemas-microsoft-com:office:office" xmlns:r="http://schemas.openxmlformats.org/officeDocument/2006/relationships" xmlns:m="http://schemas.openxmlformats.org/officeDocument/2006/math" xmlns:v="urn:schemas-microsoft-com:vml" xmlns:wp14="http://schemas.microsoft.com/office/word/2010/wordprocessingDrawing" xmlns:wp="http://schemas.openxmlformats.org/drawingml/2006/wordprocessingDrawing" xmlns:w10="urn:schemas-microsoft-com:office:word" xmlns:w="http://schemas.openxmlformats.org/wordprocessingml/2006/main" xmlns:w14="http://schemas.microsoft.com/office/word/2010/wordml" xmlns:wpg="http://schemas.microsoft.com/office/word/2010/wordprocessingGroup" xmlns:wpi="http://schemas.microsoft.com/office/word/2010/wordprocessingInk" xmlns:wne="http://schemas.microsoft.com/office/word/2006/wordml" xmlns:wps="http://schemas.microsoft.com/office/word/2010/wordprocessingShape" mc:Ignorable="w14 wp14">
   <w:footnote w:type="separator" w:id="-1">
     <w:p>
       <w:pPr>
@@ -4083,7 +7997,7 @@
 </file>
 
 <file path=word/header1.xml><?xml version="1.0" encoding="utf-8"?>
-<w:hdr xmlns:wpc="http://schemas.microsoft.com/office/word/2010/wordprocessingCanvas" xmlns:mc="http://schemas.openxmlformats.org/markup-compatibility/2006" xmlns:o="urn:schemas-microsoft-com:office:office" xmlns:r="http://schemas.openxmlformats.org/officeDocument/2006/relationships" xmlns:m="http://schemas.openxmlformats.org/officeDocument/2006/math" xmlns:v="urn:schemas-microsoft-com:vml" xmlns:wp14="http://schemas.microsoft.com/office/word/2010/wordprocessingDrawing" xmlns:wp="http://schemas.openxmlformats.org/drawingml/2006/wordprocessingDrawing" xmlns:w10="urn:schemas-microsoft-com:office:word" xmlns:w="http://schemas.openxmlformats.org/wordprocessingml/2006/main" xmlns:w14="http://schemas.microsoft.com/office/word/2010/wordml" xmlns:w15="http://schemas.microsoft.com/office/word/2012/wordml" xmlns:wpg="http://schemas.microsoft.com/office/word/2010/wordprocessingGroup" xmlns:wpi="http://schemas.microsoft.com/office/word/2010/wordprocessingInk" xmlns:wne="http://schemas.microsoft.com/office/word/2006/wordml" xmlns:wps="http://schemas.microsoft.com/office/word/2010/wordprocessingShape" mc:Ignorable="w14 w15 wp14">
+<w:hdr xmlns:wpc="http://schemas.microsoft.com/office/word/2010/wordprocessingCanvas" xmlns:mc="http://schemas.openxmlformats.org/markup-compatibility/2006" xmlns:o="urn:schemas-microsoft-com:office:office" xmlns:r="http://schemas.openxmlformats.org/officeDocument/2006/relationships" xmlns:m="http://schemas.openxmlformats.org/officeDocument/2006/math" xmlns:v="urn:schemas-microsoft-com:vml" xmlns:wp14="http://schemas.microsoft.com/office/word/2010/wordprocessingDrawing" xmlns:wp="http://schemas.openxmlformats.org/drawingml/2006/wordprocessingDrawing" xmlns:w10="urn:schemas-microsoft-com:office:word" xmlns:w="http://schemas.openxmlformats.org/wordprocessingml/2006/main" xmlns:w14="http://schemas.microsoft.com/office/word/2010/wordml" xmlns:wpg="http://schemas.microsoft.com/office/word/2010/wordprocessingGroup" xmlns:wpi="http://schemas.microsoft.com/office/word/2010/wordprocessingInk" xmlns:wne="http://schemas.microsoft.com/office/word/2006/wordml" xmlns:wps="http://schemas.microsoft.com/office/word/2010/wordprocessingShape" mc:Ignorable="w14 wp14">
   <w:tbl>
     <w:tblPr>
       <w:tblW w:w="5000" w:type="pct"/>
@@ -4225,7 +8139,7 @@
 </file>
 
 <file path=word/header2.xml><?xml version="1.0" encoding="utf-8"?>
-<w:hdr xmlns:wpc="http://schemas.microsoft.com/office/word/2010/wordprocessingCanvas" xmlns:mc="http://schemas.openxmlformats.org/markup-compatibility/2006" xmlns:o="urn:schemas-microsoft-com:office:office" xmlns:r="http://schemas.openxmlformats.org/officeDocument/2006/relationships" xmlns:m="http://schemas.openxmlformats.org/officeDocument/2006/math" xmlns:v="urn:schemas-microsoft-com:vml" xmlns:wp14="http://schemas.microsoft.com/office/word/2010/wordprocessingDrawing" xmlns:wp="http://schemas.openxmlformats.org/drawingml/2006/wordprocessingDrawing" xmlns:w10="urn:schemas-microsoft-com:office:word" xmlns:w="http://schemas.openxmlformats.org/wordprocessingml/2006/main" xmlns:w14="http://schemas.microsoft.com/office/word/2010/wordml" xmlns:w15="http://schemas.microsoft.com/office/word/2012/wordml" xmlns:wpg="http://schemas.microsoft.com/office/word/2010/wordprocessingGroup" xmlns:wpi="http://schemas.microsoft.com/office/word/2010/wordprocessingInk" xmlns:wne="http://schemas.microsoft.com/office/word/2006/wordml" xmlns:wps="http://schemas.microsoft.com/office/word/2010/wordprocessingShape" mc:Ignorable="w14 w15 wp14">
+<w:hdr xmlns:wpc="http://schemas.microsoft.com/office/word/2010/wordprocessingCanvas" xmlns:mc="http://schemas.openxmlformats.org/markup-compatibility/2006" xmlns:o="urn:schemas-microsoft-com:office:office" xmlns:r="http://schemas.openxmlformats.org/officeDocument/2006/relationships" xmlns:m="http://schemas.openxmlformats.org/officeDocument/2006/math" xmlns:v="urn:schemas-microsoft-com:vml" xmlns:wp14="http://schemas.microsoft.com/office/word/2010/wordprocessingDrawing" xmlns:wp="http://schemas.openxmlformats.org/drawingml/2006/wordprocessingDrawing" xmlns:w10="urn:schemas-microsoft-com:office:word" xmlns:w="http://schemas.openxmlformats.org/wordprocessingml/2006/main" xmlns:w14="http://schemas.microsoft.com/office/word/2010/wordml" xmlns:wpg="http://schemas.microsoft.com/office/word/2010/wordprocessingGroup" xmlns:wpi="http://schemas.microsoft.com/office/word/2010/wordprocessingInk" xmlns:wne="http://schemas.microsoft.com/office/word/2006/wordml" xmlns:wps="http://schemas.microsoft.com/office/word/2010/wordprocessingShape" mc:Ignorable="w14 wp14">
   <w:tbl>
     <w:tblPr>
       <w:tblW w:w="5000" w:type="pct"/>
@@ -4368,8 +8282,8 @@
 </file>
 
 <file path=word/numbering.xml><?xml version="1.0" encoding="utf-8"?>
-<w:numbering xmlns:wpc="http://schemas.microsoft.com/office/word/2010/wordprocessingCanvas" xmlns:mc="http://schemas.openxmlformats.org/markup-compatibility/2006" xmlns:o="urn:schemas-microsoft-com:office:office" xmlns:r="http://schemas.openxmlformats.org/officeDocument/2006/relationships" xmlns:m="http://schemas.openxmlformats.org/officeDocument/2006/math" xmlns:v="urn:schemas-microsoft-com:vml" xmlns:wp14="http://schemas.microsoft.com/office/word/2010/wordprocessingDrawing" xmlns:wp="http://schemas.openxmlformats.org/drawingml/2006/wordprocessingDrawing" xmlns:w10="urn:schemas-microsoft-com:office:word" xmlns:w="http://schemas.openxmlformats.org/wordprocessingml/2006/main" xmlns:w14="http://schemas.microsoft.com/office/word/2010/wordml" xmlns:w15="http://schemas.microsoft.com/office/word/2012/wordml" xmlns:wpg="http://schemas.microsoft.com/office/word/2010/wordprocessingGroup" xmlns:wpi="http://schemas.microsoft.com/office/word/2010/wordprocessingInk" xmlns:wne="http://schemas.microsoft.com/office/word/2006/wordml" xmlns:wps="http://schemas.microsoft.com/office/word/2010/wordprocessingShape" mc:Ignorable="w14 w15 wp14">
-  <w:abstractNum w:abstractNumId="0" w15:restartNumberingAfterBreak="0">
+<w:numbering xmlns:wpc="http://schemas.microsoft.com/office/word/2010/wordprocessingCanvas" xmlns:mc="http://schemas.openxmlformats.org/markup-compatibility/2006" xmlns:o="urn:schemas-microsoft-com:office:office" xmlns:r="http://schemas.openxmlformats.org/officeDocument/2006/relationships" xmlns:m="http://schemas.openxmlformats.org/officeDocument/2006/math" xmlns:v="urn:schemas-microsoft-com:vml" xmlns:wp14="http://schemas.microsoft.com/office/word/2010/wordprocessingDrawing" xmlns:wp="http://schemas.openxmlformats.org/drawingml/2006/wordprocessingDrawing" xmlns:w10="urn:schemas-microsoft-com:office:word" xmlns:w="http://schemas.openxmlformats.org/wordprocessingml/2006/main" xmlns:w14="http://schemas.microsoft.com/office/word/2010/wordml" xmlns:wpg="http://schemas.microsoft.com/office/word/2010/wordprocessingGroup" xmlns:wpi="http://schemas.microsoft.com/office/word/2010/wordprocessingInk" xmlns:wne="http://schemas.microsoft.com/office/word/2006/wordml" xmlns:wps="http://schemas.microsoft.com/office/word/2010/wordprocessingShape" mc:Ignorable="w14 wp14">
+  <w:abstractNum w:abstractNumId="0">
     <w:nsid w:val="0833490E"/>
     <w:multiLevelType w:val="hybridMultilevel"/>
     <w:tmpl w:val="E98415BA"/>
@@ -4458,7 +8372,7 @@
       </w:pPr>
     </w:lvl>
   </w:abstractNum>
-  <w:abstractNum w:abstractNumId="1" w15:restartNumberingAfterBreak="0">
+  <w:abstractNum w:abstractNumId="1">
     <w:nsid w:val="5265302D"/>
     <w:multiLevelType w:val="hybridMultilevel"/>
     <w:tmpl w:val="FAB47DFC"/>
@@ -4581,7 +8495,7 @@
 </file>
 
 <file path=word/styles.xml><?xml version="1.0" encoding="utf-8"?>
-<w:styles xmlns:mc="http://schemas.openxmlformats.org/markup-compatibility/2006" xmlns:r="http://schemas.openxmlformats.org/officeDocument/2006/relationships" xmlns:w="http://schemas.openxmlformats.org/wordprocessingml/2006/main" xmlns:w14="http://schemas.microsoft.com/office/word/2010/wordml" xmlns:w15="http://schemas.microsoft.com/office/word/2012/wordml" mc:Ignorable="w14 w15">
+<w:styles xmlns:mc="http://schemas.openxmlformats.org/markup-compatibility/2006" xmlns:r="http://schemas.openxmlformats.org/officeDocument/2006/relationships" xmlns:w="http://schemas.openxmlformats.org/wordprocessingml/2006/main" xmlns:w14="http://schemas.microsoft.com/office/word/2010/wordml" mc:Ignorable="w14">
   <w:docDefaults>
     <w:rPrDefault>
       <w:rPr>
@@ -4597,382 +8511,171 @@
       </w:pPr>
     </w:pPrDefault>
   </w:docDefaults>
-  <w:latentStyles w:defLockedState="0" w:defUIPriority="99" w:defSemiHidden="0" w:defUnhideWhenUsed="0" w:defQFormat="0" w:count="371">
-    <w:lsdException w:name="Normal" w:uiPriority="0" w:qFormat="1"/>
-    <w:lsdException w:name="heading 1" w:uiPriority="9" w:qFormat="1"/>
-    <w:lsdException w:name="heading 2" w:semiHidden="1" w:uiPriority="9" w:unhideWhenUsed="1" w:qFormat="1"/>
-    <w:lsdException w:name="heading 3" w:semiHidden="1" w:uiPriority="9" w:unhideWhenUsed="1" w:qFormat="1"/>
-    <w:lsdException w:name="heading 4" w:semiHidden="1" w:uiPriority="9" w:unhideWhenUsed="1" w:qFormat="1"/>
-    <w:lsdException w:name="heading 5" w:semiHidden="1" w:uiPriority="9" w:unhideWhenUsed="1" w:qFormat="1"/>
-    <w:lsdException w:name="heading 6" w:semiHidden="1" w:uiPriority="9" w:unhideWhenUsed="1" w:qFormat="1"/>
-    <w:lsdException w:name="heading 7" w:semiHidden="1" w:uiPriority="9" w:unhideWhenUsed="1" w:qFormat="1"/>
-    <w:lsdException w:name="heading 8" w:semiHidden="1" w:uiPriority="9" w:unhideWhenUsed="1" w:qFormat="1"/>
-    <w:lsdException w:name="heading 9" w:semiHidden="1" w:uiPriority="9" w:unhideWhenUsed="1" w:qFormat="1"/>
-    <w:lsdException w:name="index 1" w:semiHidden="1" w:unhideWhenUsed="1"/>
-    <w:lsdException w:name="index 2" w:semiHidden="1" w:unhideWhenUsed="1"/>
-    <w:lsdException w:name="index 3" w:semiHidden="1" w:unhideWhenUsed="1"/>
-    <w:lsdException w:name="index 4" w:semiHidden="1" w:unhideWhenUsed="1"/>
-    <w:lsdException w:name="index 5" w:semiHidden="1" w:unhideWhenUsed="1"/>
-    <w:lsdException w:name="index 6" w:semiHidden="1" w:unhideWhenUsed="1"/>
-    <w:lsdException w:name="index 7" w:semiHidden="1" w:unhideWhenUsed="1"/>
-    <w:lsdException w:name="index 8" w:semiHidden="1" w:unhideWhenUsed="1"/>
-    <w:lsdException w:name="index 9" w:semiHidden="1" w:unhideWhenUsed="1"/>
-    <w:lsdException w:name="toc 1" w:semiHidden="1" w:uiPriority="39" w:unhideWhenUsed="1"/>
-    <w:lsdException w:name="toc 2" w:semiHidden="1" w:uiPriority="39" w:unhideWhenUsed="1"/>
-    <w:lsdException w:name="toc 3" w:semiHidden="1" w:uiPriority="39" w:unhideWhenUsed="1"/>
-    <w:lsdException w:name="toc 4" w:semiHidden="1" w:uiPriority="39" w:unhideWhenUsed="1"/>
-    <w:lsdException w:name="toc 5" w:semiHidden="1" w:uiPriority="39" w:unhideWhenUsed="1"/>
-    <w:lsdException w:name="toc 6" w:semiHidden="1" w:uiPriority="39" w:unhideWhenUsed="1"/>
-    <w:lsdException w:name="toc 7" w:semiHidden="1" w:uiPriority="39" w:unhideWhenUsed="1"/>
-    <w:lsdException w:name="toc 8" w:semiHidden="1" w:uiPriority="39" w:unhideWhenUsed="1"/>
-    <w:lsdException w:name="toc 9" w:semiHidden="1" w:uiPriority="39" w:unhideWhenUsed="1"/>
-    <w:lsdException w:name="Normal Indent" w:semiHidden="1" w:unhideWhenUsed="1"/>
-    <w:lsdException w:name="footnote text" w:semiHidden="1" w:unhideWhenUsed="1"/>
-    <w:lsdException w:name="annotation text" w:semiHidden="1" w:unhideWhenUsed="1"/>
-    <w:lsdException w:name="header" w:semiHidden="1" w:unhideWhenUsed="1"/>
-    <w:lsdException w:name="footer" w:semiHidden="1" w:unhideWhenUsed="1"/>
-    <w:lsdException w:name="index heading" w:semiHidden="1" w:unhideWhenUsed="1"/>
-    <w:lsdException w:name="caption" w:semiHidden="1" w:uiPriority="35" w:unhideWhenUsed="1" w:qFormat="1"/>
-    <w:lsdException w:name="table of figures" w:semiHidden="1" w:unhideWhenUsed="1"/>
-    <w:lsdException w:name="envelope address" w:semiHidden="1" w:unhideWhenUsed="1"/>
-    <w:lsdException w:name="envelope return" w:semiHidden="1" w:unhideWhenUsed="1"/>
-    <w:lsdException w:name="footnote reference" w:semiHidden="1" w:unhideWhenUsed="1"/>
-    <w:lsdException w:name="annotation reference" w:semiHidden="1" w:unhideWhenUsed="1"/>
-    <w:lsdException w:name="line number" w:semiHidden="1" w:unhideWhenUsed="1"/>
-    <w:lsdException w:name="page number" w:semiHidden="1" w:unhideWhenUsed="1"/>
-    <w:lsdException w:name="endnote reference" w:semiHidden="1" w:unhideWhenUsed="1"/>
-    <w:lsdException w:name="endnote text" w:semiHidden="1" w:unhideWhenUsed="1"/>
-    <w:lsdException w:name="table of authorities" w:semiHidden="1" w:unhideWhenUsed="1"/>
-    <w:lsdException w:name="macro" w:semiHidden="1" w:unhideWhenUsed="1"/>
-    <w:lsdException w:name="toa heading" w:semiHidden="1" w:unhideWhenUsed="1"/>
-    <w:lsdException w:name="List" w:semiHidden="1" w:unhideWhenUsed="1"/>
-    <w:lsdException w:name="List Bullet" w:semiHidden="1" w:unhideWhenUsed="1"/>
-    <w:lsdException w:name="List Number" w:semiHidden="1" w:unhideWhenUsed="1"/>
-    <w:lsdException w:name="List 2" w:semiHidden="1" w:unhideWhenUsed="1"/>
-    <w:lsdException w:name="List 3" w:semiHidden="1" w:unhideWhenUsed="1"/>
-    <w:lsdException w:name="List 4" w:semiHidden="1" w:unhideWhenUsed="1"/>
-    <w:lsdException w:name="List 5" w:semiHidden="1" w:unhideWhenUsed="1"/>
-    <w:lsdException w:name="List Bullet 2" w:semiHidden="1" w:unhideWhenUsed="1"/>
-    <w:lsdException w:name="List Bullet 3" w:semiHidden="1" w:unhideWhenUsed="1"/>
-    <w:lsdException w:name="List Bullet 4" w:semiHidden="1" w:unhideWhenUsed="1"/>
-    <w:lsdException w:name="List Bullet 5" w:semiHidden="1" w:unhideWhenUsed="1"/>
-    <w:lsdException w:name="List Number 2" w:semiHidden="1" w:unhideWhenUsed="1"/>
-    <w:lsdException w:name="List Number 3" w:semiHidden="1" w:unhideWhenUsed="1"/>
-    <w:lsdException w:name="List Number 4" w:semiHidden="1" w:unhideWhenUsed="1"/>
-    <w:lsdException w:name="List Number 5" w:semiHidden="1" w:unhideWhenUsed="1"/>
-    <w:lsdException w:name="Title" w:uiPriority="10" w:qFormat="1"/>
-    <w:lsdException w:name="Closing" w:semiHidden="1" w:unhideWhenUsed="1"/>
-    <w:lsdException w:name="Signature" w:semiHidden="1" w:unhideWhenUsed="1"/>
-    <w:lsdException w:name="Default Paragraph Font" w:semiHidden="1" w:uiPriority="1" w:unhideWhenUsed="1"/>
-    <w:lsdException w:name="Body Text" w:semiHidden="1" w:unhideWhenUsed="1"/>
-    <w:lsdException w:name="Body Text Indent" w:semiHidden="1" w:unhideWhenUsed="1"/>
-    <w:lsdException w:name="List Continue" w:semiHidden="1" w:unhideWhenUsed="1"/>
-    <w:lsdException w:name="List Continue 2" w:semiHidden="1" w:unhideWhenUsed="1"/>
-    <w:lsdException w:name="List Continue 3" w:semiHidden="1" w:unhideWhenUsed="1"/>
-    <w:lsdException w:name="List Continue 4" w:semiHidden="1" w:unhideWhenUsed="1"/>
-    <w:lsdException w:name="List Continue 5" w:semiHidden="1" w:unhideWhenUsed="1"/>
-    <w:lsdException w:name="Message Header" w:semiHidden="1" w:unhideWhenUsed="1"/>
-    <w:lsdException w:name="Subtitle" w:uiPriority="11" w:qFormat="1"/>
-    <w:lsdException w:name="Salutation" w:semiHidden="1" w:unhideWhenUsed="1"/>
-    <w:lsdException w:name="Date" w:semiHidden="1" w:unhideWhenUsed="1"/>
-    <w:lsdException w:name="Body Text First Indent" w:semiHidden="1" w:unhideWhenUsed="1"/>
-    <w:lsdException w:name="Body Text First Indent 2" w:semiHidden="1" w:unhideWhenUsed="1"/>
-    <w:lsdException w:name="Note Heading" w:semiHidden="1" w:unhideWhenUsed="1"/>
-    <w:lsdException w:name="Body Text 2" w:semiHidden="1" w:unhideWhenUsed="1"/>
-    <w:lsdException w:name="Body Text 3" w:semiHidden="1" w:unhideWhenUsed="1"/>
-    <w:lsdException w:name="Body Text Indent 2" w:semiHidden="1" w:unhideWhenUsed="1"/>
-    <w:lsdException w:name="Body Text Indent 3" w:semiHidden="1" w:unhideWhenUsed="1"/>
-    <w:lsdException w:name="Block Text" w:semiHidden="1" w:unhideWhenUsed="1"/>
-    <w:lsdException w:name="Hyperlink" w:semiHidden="1" w:unhideWhenUsed="1"/>
-    <w:lsdException w:name="FollowedHyperlink" w:semiHidden="1" w:unhideWhenUsed="1"/>
-    <w:lsdException w:name="Strong" w:uiPriority="22" w:qFormat="1"/>
-    <w:lsdException w:name="Emphasis" w:uiPriority="20" w:qFormat="1"/>
-    <w:lsdException w:name="Document Map" w:semiHidden="1" w:unhideWhenUsed="1"/>
-    <w:lsdException w:name="Plain Text" w:semiHidden="1" w:unhideWhenUsed="1"/>
-    <w:lsdException w:name="E-mail Signature" w:semiHidden="1" w:unhideWhenUsed="1"/>
-    <w:lsdException w:name="HTML Top of Form" w:semiHidden="1" w:unhideWhenUsed="1"/>
-    <w:lsdException w:name="HTML Bottom of Form" w:semiHidden="1" w:unhideWhenUsed="1"/>
-    <w:lsdException w:name="Normal (Web)" w:semiHidden="1" w:unhideWhenUsed="1"/>
-    <w:lsdException w:name="HTML Acronym" w:semiHidden="1" w:unhideWhenUsed="1"/>
-    <w:lsdException w:name="HTML Address" w:semiHidden="1" w:unhideWhenUsed="1"/>
-    <w:lsdException w:name="HTML Cite" w:semiHidden="1" w:unhideWhenUsed="1"/>
-    <w:lsdException w:name="HTML Code" w:semiHidden="1" w:unhideWhenUsed="1"/>
-    <w:lsdException w:name="HTML Definition" w:semiHidden="1" w:unhideWhenUsed="1"/>
-    <w:lsdException w:name="HTML Keyboard" w:semiHidden="1" w:unhideWhenUsed="1"/>
-    <w:lsdException w:name="HTML Preformatted" w:semiHidden="1" w:unhideWhenUsed="1"/>
-    <w:lsdException w:name="HTML Sample" w:semiHidden="1" w:unhideWhenUsed="1"/>
-    <w:lsdException w:name="HTML Typewriter" w:semiHidden="1" w:unhideWhenUsed="1"/>
-    <w:lsdException w:name="HTML Variable" w:semiHidden="1" w:unhideWhenUsed="1"/>
-    <w:lsdException w:name="Normal Table" w:semiHidden="1" w:unhideWhenUsed="1"/>
-    <w:lsdException w:name="annotation subject" w:semiHidden="1" w:unhideWhenUsed="1"/>
-    <w:lsdException w:name="No List" w:semiHidden="1" w:unhideWhenUsed="1"/>
-    <w:lsdException w:name="Outline List 1" w:semiHidden="1" w:unhideWhenUsed="1"/>
-    <w:lsdException w:name="Outline List 2" w:semiHidden="1" w:unhideWhenUsed="1"/>
-    <w:lsdException w:name="Outline List 3" w:semiHidden="1" w:unhideWhenUsed="1"/>
-    <w:lsdException w:name="Table Simple 1" w:semiHidden="1" w:unhideWhenUsed="1"/>
-    <w:lsdException w:name="Table Simple 2" w:semiHidden="1" w:unhideWhenUsed="1"/>
-    <w:lsdException w:name="Table Simple 3" w:semiHidden="1" w:unhideWhenUsed="1"/>
-    <w:lsdException w:name="Table Classic 1" w:semiHidden="1" w:unhideWhenUsed="1"/>
-    <w:lsdException w:name="Table Classic 2" w:semiHidden="1" w:unhideWhenUsed="1"/>
-    <w:lsdException w:name="Table Classic 3" w:semiHidden="1" w:unhideWhenUsed="1"/>
-    <w:lsdException w:name="Table Classic 4" w:semiHidden="1" w:unhideWhenUsed="1"/>
-    <w:lsdException w:name="Table Colorful 1" w:semiHidden="1" w:unhideWhenUsed="1"/>
-    <w:lsdException w:name="Table Colorful 2" w:semiHidden="1" w:unhideWhenUsed="1"/>
-    <w:lsdException w:name="Table Colorful 3" w:semiHidden="1" w:unhideWhenUsed="1"/>
-    <w:lsdException w:name="Table Columns 1" w:semiHidden="1" w:unhideWhenUsed="1"/>
-    <w:lsdException w:name="Table Columns 2" w:semiHidden="1" w:unhideWhenUsed="1"/>
-    <w:lsdException w:name="Table Columns 3" w:semiHidden="1" w:unhideWhenUsed="1"/>
-    <w:lsdException w:name="Table Columns 4" w:semiHidden="1" w:unhideWhenUsed="1"/>
-    <w:lsdException w:name="Table Columns 5" w:semiHidden="1" w:unhideWhenUsed="1"/>
-    <w:lsdException w:name="Table Grid 1" w:semiHidden="1" w:unhideWhenUsed="1"/>
-    <w:lsdException w:name="Table Grid 2" w:semiHidden="1" w:unhideWhenUsed="1"/>
-    <w:lsdException w:name="Table Grid 3" w:semiHidden="1" w:unhideWhenUsed="1"/>
-    <w:lsdException w:name="Table Grid 4" w:semiHidden="1" w:unhideWhenUsed="1"/>
-    <w:lsdException w:name="Table Grid 5" w:semiHidden="1" w:unhideWhenUsed="1"/>
-    <w:lsdException w:name="Table Grid 6" w:semiHidden="1" w:unhideWhenUsed="1"/>
-    <w:lsdException w:name="Table Grid 7" w:semiHidden="1" w:unhideWhenUsed="1"/>
-    <w:lsdException w:name="Table Grid 8" w:semiHidden="1" w:unhideWhenUsed="1"/>
-    <w:lsdException w:name="Table List 1" w:semiHidden="1" w:unhideWhenUsed="1"/>
-    <w:lsdException w:name="Table List 2" w:semiHidden="1" w:unhideWhenUsed="1"/>
-    <w:lsdException w:name="Table List 3" w:semiHidden="1" w:unhideWhenUsed="1"/>
-    <w:lsdException w:name="Table List 4" w:semiHidden="1" w:unhideWhenUsed="1"/>
-    <w:lsdException w:name="Table List 5" w:semiHidden="1" w:unhideWhenUsed="1"/>
-    <w:lsdException w:name="Table List 6" w:semiHidden="1" w:unhideWhenUsed="1"/>
-    <w:lsdException w:name="Table List 7" w:semiHidden="1" w:unhideWhenUsed="1"/>
-    <w:lsdException w:name="Table List 8" w:semiHidden="1" w:unhideWhenUsed="1"/>
-    <w:lsdException w:name="Table 3D effects 1" w:semiHidden="1" w:unhideWhenUsed="1"/>
-    <w:lsdException w:name="Table 3D effects 2" w:semiHidden="1" w:unhideWhenUsed="1"/>
-    <w:lsdException w:name="Table 3D effects 3" w:semiHidden="1" w:unhideWhenUsed="1"/>
-    <w:lsdException w:name="Table Contemporary" w:semiHidden="1" w:unhideWhenUsed="1"/>
-    <w:lsdException w:name="Table Elegant" w:semiHidden="1" w:unhideWhenUsed="1"/>
-    <w:lsdException w:name="Table Professional" w:semiHidden="1" w:unhideWhenUsed="1"/>
-    <w:lsdException w:name="Table Subtle 1" w:semiHidden="1" w:unhideWhenUsed="1"/>
-    <w:lsdException w:name="Table Subtle 2" w:semiHidden="1" w:unhideWhenUsed="1"/>
-    <w:lsdException w:name="Table Web 1" w:semiHidden="1" w:unhideWhenUsed="1"/>
-    <w:lsdException w:name="Table Web 2" w:semiHidden="1" w:unhideWhenUsed="1"/>
-    <w:lsdException w:name="Table Web 3" w:semiHidden="1" w:unhideWhenUsed="1"/>
-    <w:lsdException w:name="Balloon Text" w:semiHidden="1" w:unhideWhenUsed="1"/>
-    <w:lsdException w:name="Table Grid" w:uiPriority="59"/>
-    <w:lsdException w:name="Table Theme" w:semiHidden="1" w:unhideWhenUsed="1"/>
-    <w:lsdException w:name="Placeholder Text" w:semiHidden="1"/>
-    <w:lsdException w:name="No Spacing" w:uiPriority="1" w:qFormat="1"/>
-    <w:lsdException w:name="Light Shading" w:uiPriority="60"/>
-    <w:lsdException w:name="Light List" w:uiPriority="61"/>
-    <w:lsdException w:name="Light Grid" w:uiPriority="62"/>
-    <w:lsdException w:name="Medium Shading 1" w:uiPriority="63"/>
-    <w:lsdException w:name="Medium Shading 2" w:uiPriority="64"/>
-    <w:lsdException w:name="Medium List 1" w:uiPriority="65"/>
-    <w:lsdException w:name="Medium List 2" w:uiPriority="66"/>
-    <w:lsdException w:name="Medium Grid 1" w:uiPriority="67"/>
-    <w:lsdException w:name="Medium Grid 2" w:uiPriority="68"/>
-    <w:lsdException w:name="Medium Grid 3" w:uiPriority="69"/>
-    <w:lsdException w:name="Dark List" w:uiPriority="70"/>
-    <w:lsdException w:name="Colorful Shading" w:uiPriority="71"/>
-    <w:lsdException w:name="Colorful List" w:uiPriority="72"/>
-    <w:lsdException w:name="Colorful Grid" w:uiPriority="73"/>
-    <w:lsdException w:name="Light Shading Accent 1" w:uiPriority="60"/>
-    <w:lsdException w:name="Light List Accent 1" w:uiPriority="61"/>
-    <w:lsdException w:name="Light Grid Accent 1" w:uiPriority="62"/>
-    <w:lsdException w:name="Medium Shading 1 Accent 1" w:uiPriority="63"/>
-    <w:lsdException w:name="Medium Shading 2 Accent 1" w:uiPriority="64"/>
-    <w:lsdException w:name="Medium List 1 Accent 1" w:uiPriority="65"/>
-    <w:lsdException w:name="Revision" w:semiHidden="1"/>
-    <w:lsdException w:name="List Paragraph" w:uiPriority="34" w:qFormat="1"/>
-    <w:lsdException w:name="Quote" w:uiPriority="29" w:qFormat="1"/>
-    <w:lsdException w:name="Intense Quote" w:uiPriority="30" w:qFormat="1"/>
-    <w:lsdException w:name="Medium List 2 Accent 1" w:uiPriority="66"/>
-    <w:lsdException w:name="Medium Grid 1 Accent 1" w:uiPriority="67"/>
-    <w:lsdException w:name="Medium Grid 2 Accent 1" w:uiPriority="68"/>
-    <w:lsdException w:name="Medium Grid 3 Accent 1" w:uiPriority="69"/>
-    <w:lsdException w:name="Dark List Accent 1" w:uiPriority="70"/>
-    <w:lsdException w:name="Colorful Shading Accent 1" w:uiPriority="71"/>
-    <w:lsdException w:name="Colorful List Accent 1" w:uiPriority="72"/>
-    <w:lsdException w:name="Colorful Grid Accent 1" w:uiPriority="73"/>
-    <w:lsdException w:name="Light Shading Accent 2" w:uiPriority="60"/>
-    <w:lsdException w:name="Light List Accent 2" w:uiPriority="61"/>
-    <w:lsdException w:name="Light Grid Accent 2" w:uiPriority="62"/>
-    <w:lsdException w:name="Medium Shading 1 Accent 2" w:uiPriority="63"/>
-    <w:lsdException w:name="Medium Shading 2 Accent 2" w:uiPriority="64"/>
-    <w:lsdException w:name="Medium List 1 Accent 2" w:uiPriority="65"/>
-    <w:lsdException w:name="Medium List 2 Accent 2" w:uiPriority="66"/>
-    <w:lsdException w:name="Medium Grid 1 Accent 2" w:uiPriority="67"/>
-    <w:lsdException w:name="Medium Grid 2 Accent 2" w:uiPriority="68"/>
-    <w:lsdException w:name="Medium Grid 3 Accent 2" w:uiPriority="69"/>
-    <w:lsdException w:name="Dark List Accent 2" w:uiPriority="70"/>
-    <w:lsdException w:name="Colorful Shading Accent 2" w:uiPriority="71"/>
-    <w:lsdException w:name="Colorful List Accent 2" w:uiPriority="72"/>
-    <w:lsdException w:name="Colorful Grid Accent 2" w:uiPriority="73"/>
-    <w:lsdException w:name="Light Shading Accent 3" w:uiPriority="60"/>
-    <w:lsdException w:name="Light List Accent 3" w:uiPriority="61"/>
-    <w:lsdException w:name="Light Grid Accent 3" w:uiPriority="62"/>
-    <w:lsdException w:name="Medium Shading 1 Accent 3" w:uiPriority="63"/>
-    <w:lsdException w:name="Medium Shading 2 Accent 3" w:uiPriority="64"/>
-    <w:lsdException w:name="Medium List 1 Accent 3" w:uiPriority="65"/>
-    <w:lsdException w:name="Medium List 2 Accent 3" w:uiPriority="66"/>
-    <w:lsdException w:name="Medium Grid 1 Accent 3" w:uiPriority="67"/>
-    <w:lsdException w:name="Medium Grid 2 Accent 3" w:uiPriority="68"/>
-    <w:lsdException w:name="Medium Grid 3 Accent 3" w:uiPriority="69"/>
-    <w:lsdException w:name="Dark List Accent 3" w:uiPriority="70"/>
-    <w:lsdException w:name="Colorful Shading Accent 3" w:uiPriority="71"/>
-    <w:lsdException w:name="Colorful List Accent 3" w:uiPriority="72"/>
-    <w:lsdException w:name="Colorful Grid Accent 3" w:uiPriority="73"/>
-    <w:lsdException w:name="Light Shading Accent 4" w:uiPriority="60"/>
-    <w:lsdException w:name="Light List Accent 4" w:uiPriority="61"/>
-    <w:lsdException w:name="Light Grid Accent 4" w:uiPriority="62"/>
-    <w:lsdException w:name="Medium Shading 1 Accent 4" w:uiPriority="63"/>
-    <w:lsdException w:name="Medium Shading 2 Accent 4" w:uiPriority="64"/>
-    <w:lsdException w:name="Medium List 1 Accent 4" w:uiPriority="65"/>
-    <w:lsdException w:name="Medium List 2 Accent 4" w:uiPriority="66"/>
-    <w:lsdException w:name="Medium Grid 1 Accent 4" w:uiPriority="67"/>
-    <w:lsdException w:name="Medium Grid 2 Accent 4" w:uiPriority="68"/>
-    <w:lsdException w:name="Medium Grid 3 Accent 4" w:uiPriority="69"/>
-    <w:lsdException w:name="Dark List Accent 4" w:uiPriority="70"/>
-    <w:lsdException w:name="Colorful Shading Accent 4" w:uiPriority="71"/>
-    <w:lsdException w:name="Colorful List Accent 4" w:uiPriority="72"/>
-    <w:lsdException w:name="Colorful Grid Accent 4" w:uiPriority="73"/>
-    <w:lsdException w:name="Light Shading Accent 5" w:uiPriority="60"/>
-    <w:lsdException w:name="Light List Accent 5" w:uiPriority="61"/>
-    <w:lsdException w:name="Light Grid Accent 5" w:uiPriority="62"/>
-    <w:lsdException w:name="Medium Shading 1 Accent 5" w:uiPriority="63"/>
-    <w:lsdException w:name="Medium Shading 2 Accent 5" w:uiPriority="64"/>
-    <w:lsdException w:name="Medium List 1 Accent 5" w:uiPriority="65"/>
-    <w:lsdException w:name="Medium List 2 Accent 5" w:uiPriority="66"/>
-    <w:lsdException w:name="Medium Grid 1 Accent 5" w:uiPriority="67"/>
-    <w:lsdException w:name="Medium Grid 2 Accent 5" w:uiPriority="68"/>
-    <w:lsdException w:name="Medium Grid 3 Accent 5" w:uiPriority="69"/>
-    <w:lsdException w:name="Dark List Accent 5" w:uiPriority="70"/>
-    <w:lsdException w:name="Colorful Shading Accent 5" w:uiPriority="71"/>
-    <w:lsdException w:name="Colorful List Accent 5" w:uiPriority="72"/>
-    <w:lsdException w:name="Colorful Grid Accent 5" w:uiPriority="73"/>
-    <w:lsdException w:name="Light Shading Accent 6" w:uiPriority="60"/>
-    <w:lsdException w:name="Light List Accent 6" w:uiPriority="61"/>
-    <w:lsdException w:name="Light Grid Accent 6" w:uiPriority="62"/>
-    <w:lsdException w:name="Medium Shading 1 Accent 6" w:uiPriority="63"/>
-    <w:lsdException w:name="Medium Shading 2 Accent 6" w:uiPriority="64"/>
-    <w:lsdException w:name="Medium List 1 Accent 6" w:uiPriority="65"/>
-    <w:lsdException w:name="Medium List 2 Accent 6" w:uiPriority="66"/>
-    <w:lsdException w:name="Medium Grid 1 Accent 6" w:uiPriority="67"/>
-    <w:lsdException w:name="Medium Grid 2 Accent 6" w:uiPriority="68"/>
-    <w:lsdException w:name="Medium Grid 3 Accent 6" w:uiPriority="69"/>
-    <w:lsdException w:name="Dark List Accent 6" w:uiPriority="70"/>
-    <w:lsdException w:name="Colorful Shading Accent 6" w:uiPriority="71"/>
-    <w:lsdException w:name="Colorful List Accent 6" w:uiPriority="72"/>
-    <w:lsdException w:name="Colorful Grid Accent 6" w:uiPriority="73"/>
-    <w:lsdException w:name="Subtle Emphasis" w:uiPriority="19" w:qFormat="1"/>
-    <w:lsdException w:name="Intense Emphasis" w:uiPriority="21" w:qFormat="1"/>
-    <w:lsdException w:name="Subtle Reference" w:uiPriority="31" w:qFormat="1"/>
-    <w:lsdException w:name="Intense Reference" w:uiPriority="32" w:qFormat="1"/>
-    <w:lsdException w:name="Book Title" w:uiPriority="33" w:qFormat="1"/>
-    <w:lsdException w:name="Bibliography" w:semiHidden="1" w:uiPriority="37" w:unhideWhenUsed="1"/>
-    <w:lsdException w:name="TOC Heading" w:semiHidden="1" w:uiPriority="39" w:unhideWhenUsed="1" w:qFormat="1"/>
-    <w:lsdException w:name="Plain Table 1" w:uiPriority="41"/>
-    <w:lsdException w:name="Plain Table 2" w:uiPriority="42"/>
-    <w:lsdException w:name="Plain Table 3" w:uiPriority="43"/>
-    <w:lsdException w:name="Plain Table 4" w:uiPriority="44"/>
-    <w:lsdException w:name="Plain Table 5" w:uiPriority="45"/>
-    <w:lsdException w:name="Grid Table Light" w:uiPriority="40"/>
-    <w:lsdException w:name="Grid Table 1 Light" w:uiPriority="46"/>
-    <w:lsdException w:name="Grid Table 2" w:uiPriority="47"/>
-    <w:lsdException w:name="Grid Table 3" w:uiPriority="48"/>
-    <w:lsdException w:name="Grid Table 4" w:uiPriority="49"/>
-    <w:lsdException w:name="Grid Table 5 Dark" w:uiPriority="50"/>
-    <w:lsdException w:name="Grid Table 6 Colorful" w:uiPriority="51"/>
-    <w:lsdException w:name="Grid Table 7 Colorful" w:uiPriority="52"/>
-    <w:lsdException w:name="Grid Table 1 Light Accent 1" w:uiPriority="46"/>
-    <w:lsdException w:name="Grid Table 2 Accent 1" w:uiPriority="47"/>
-    <w:lsdException w:name="Grid Table 3 Accent 1" w:uiPriority="48"/>
-    <w:lsdException w:name="Grid Table 4 Accent 1" w:uiPriority="49"/>
-    <w:lsdException w:name="Grid Table 5 Dark Accent 1" w:uiPriority="50"/>
-    <w:lsdException w:name="Grid Table 6 Colorful Accent 1" w:uiPriority="51"/>
-    <w:lsdException w:name="Grid Table 7 Colorful Accent 1" w:uiPriority="52"/>
-    <w:lsdException w:name="Grid Table 1 Light Accent 2" w:uiPriority="46"/>
-    <w:lsdException w:name="Grid Table 2 Accent 2" w:uiPriority="47"/>
-    <w:lsdException w:name="Grid Table 3 Accent 2" w:uiPriority="48"/>
-    <w:lsdException w:name="Grid Table 4 Accent 2" w:uiPriority="49"/>
-    <w:lsdException w:name="Grid Table 5 Dark Accent 2" w:uiPriority="50"/>
-    <w:lsdException w:name="Grid Table 6 Colorful Accent 2" w:uiPriority="51"/>
-    <w:lsdException w:name="Grid Table 7 Colorful Accent 2" w:uiPriority="52"/>
-    <w:lsdException w:name="Grid Table 1 Light Accent 3" w:uiPriority="46"/>
-    <w:lsdException w:name="Grid Table 2 Accent 3" w:uiPriority="47"/>
-    <w:lsdException w:name="Grid Table 3 Accent 3" w:uiPriority="48"/>
-    <w:lsdException w:name="Grid Table 4 Accent 3" w:uiPriority="49"/>
-    <w:lsdException w:name="Grid Table 5 Dark Accent 3" w:uiPriority="50"/>
-    <w:lsdException w:name="Grid Table 6 Colorful Accent 3" w:uiPriority="51"/>
-    <w:lsdException w:name="Grid Table 7 Colorful Accent 3" w:uiPriority="52"/>
-    <w:lsdException w:name="Grid Table 1 Light Accent 4" w:uiPriority="46"/>
-    <w:lsdException w:name="Grid Table 2 Accent 4" w:uiPriority="47"/>
-    <w:lsdException w:name="Grid Table 3 Accent 4" w:uiPriority="48"/>
-    <w:lsdException w:name="Grid Table 4 Accent 4" w:uiPriority="49"/>
-    <w:lsdException w:name="Grid Table 5 Dark Accent 4" w:uiPriority="50"/>
-    <w:lsdException w:name="Grid Table 6 Colorful Accent 4" w:uiPriority="51"/>
-    <w:lsdException w:name="Grid Table 7 Colorful Accent 4" w:uiPriority="52"/>
-    <w:lsdException w:name="Grid Table 1 Light Accent 5" w:uiPriority="46"/>
-    <w:lsdException w:name="Grid Table 2 Accent 5" w:uiPriority="47"/>
-    <w:lsdException w:name="Grid Table 3 Accent 5" w:uiPriority="48"/>
-    <w:lsdException w:name="Grid Table 4 Accent 5" w:uiPriority="49"/>
-    <w:lsdException w:name="Grid Table 5 Dark Accent 5" w:uiPriority="50"/>
-    <w:lsdException w:name="Grid Table 6 Colorful Accent 5" w:uiPriority="51"/>
-    <w:lsdException w:name="Grid Table 7 Colorful Accent 5" w:uiPriority="52"/>
-    <w:lsdException w:name="Grid Table 1 Light Accent 6" w:uiPriority="46"/>
-    <w:lsdException w:name="Grid Table 2 Accent 6" w:uiPriority="47"/>
-    <w:lsdException w:name="Grid Table 3 Accent 6" w:uiPriority="48"/>
-    <w:lsdException w:name="Grid Table 4 Accent 6" w:uiPriority="49"/>
-    <w:lsdException w:name="Grid Table 5 Dark Accent 6" w:uiPriority="50"/>
-    <w:lsdException w:name="Grid Table 6 Colorful Accent 6" w:uiPriority="51"/>
-    <w:lsdException w:name="Grid Table 7 Colorful Accent 6" w:uiPriority="52"/>
-    <w:lsdException w:name="List Table 1 Light" w:uiPriority="46"/>
-    <w:lsdException w:name="List Table 2" w:uiPriority="47"/>
-    <w:lsdException w:name="List Table 3" w:uiPriority="48"/>
-    <w:lsdException w:name="List Table 4" w:uiPriority="49"/>
-    <w:lsdException w:name="List Table 5 Dark" w:uiPriority="50"/>
-    <w:lsdException w:name="List Table 6 Colorful" w:uiPriority="51"/>
-    <w:lsdException w:name="List Table 7 Colorful" w:uiPriority="52"/>
-    <w:lsdException w:name="List Table 1 Light Accent 1" w:uiPriority="46"/>
-    <w:lsdException w:name="List Table 2 Accent 1" w:uiPriority="47"/>
-    <w:lsdException w:name="List Table 3 Accent 1" w:uiPriority="48"/>
-    <w:lsdException w:name="List Table 4 Accent 1" w:uiPriority="49"/>
-    <w:lsdException w:name="List Table 5 Dark Accent 1" w:uiPriority="50"/>
-    <w:lsdException w:name="List Table 6 Colorful Accent 1" w:uiPriority="51"/>
-    <w:lsdException w:name="List Table 7 Colorful Accent 1" w:uiPriority="52"/>
-    <w:lsdException w:name="List Table 1 Light Accent 2" w:uiPriority="46"/>
-    <w:lsdException w:name="List Table 2 Accent 2" w:uiPriority="47"/>
-    <w:lsdException w:name="List Table 3 Accent 2" w:uiPriority="48"/>
-    <w:lsdException w:name="List Table 4 Accent 2" w:uiPriority="49"/>
-    <w:lsdException w:name="List Table 5 Dark Accent 2" w:uiPriority="50"/>
-    <w:lsdException w:name="List Table 6 Colorful Accent 2" w:uiPriority="51"/>
-    <w:lsdException w:name="List Table 7 Colorful Accent 2" w:uiPriority="52"/>
-    <w:lsdException w:name="List Table 1 Light Accent 3" w:uiPriority="46"/>
-    <w:lsdException w:name="List Table 2 Accent 3" w:uiPriority="47"/>
-    <w:lsdException w:name="List Table 3 Accent 3" w:uiPriority="48"/>
-    <w:lsdException w:name="List Table 4 Accent 3" w:uiPriority="49"/>
-    <w:lsdException w:name="List Table 5 Dark Accent 3" w:uiPriority="50"/>
-    <w:lsdException w:name="List Table 6 Colorful Accent 3" w:uiPriority="51"/>
-    <w:lsdException w:name="List Table 7 Colorful Accent 3" w:uiPriority="52"/>
-    <w:lsdException w:name="List Table 1 Light Accent 4" w:uiPriority="46"/>
-    <w:lsdException w:name="List Table 2 Accent 4" w:uiPriority="47"/>
-    <w:lsdException w:name="List Table 3 Accent 4" w:uiPriority="48"/>
-    <w:lsdException w:name="List Table 4 Accent 4" w:uiPriority="49"/>
-    <w:lsdException w:name="List Table 5 Dark Accent 4" w:uiPriority="50"/>
-    <w:lsdException w:name="List Table 6 Colorful Accent 4" w:uiPriority="51"/>
-    <w:lsdException w:name="List Table 7 Colorful Accent 4" w:uiPriority="52"/>
-    <w:lsdException w:name="List Table 1 Light Accent 5" w:uiPriority="46"/>
-    <w:lsdException w:name="List Table 2 Accent 5" w:uiPriority="47"/>
-    <w:lsdException w:name="List Table 3 Accent 5" w:uiPriority="48"/>
-    <w:lsdException w:name="List Table 4 Accent 5" w:uiPriority="49"/>
-    <w:lsdException w:name="List Table 5 Dark Accent 5" w:uiPriority="50"/>
-    <w:lsdException w:name="List Table 6 Colorful Accent 5" w:uiPriority="51"/>
-    <w:lsdException w:name="List Table 7 Colorful Accent 5" w:uiPriority="52"/>
-    <w:lsdException w:name="List Table 1 Light Accent 6" w:uiPriority="46"/>
-    <w:lsdException w:name="List Table 2 Accent 6" w:uiPriority="47"/>
-    <w:lsdException w:name="List Table 3 Accent 6" w:uiPriority="48"/>
-    <w:lsdException w:name="List Table 4 Accent 6" w:uiPriority="49"/>
-    <w:lsdException w:name="List Table 5 Dark Accent 6" w:uiPriority="50"/>
-    <w:lsdException w:name="List Table 6 Colorful Accent 6" w:uiPriority="51"/>
-    <w:lsdException w:name="List Table 7 Colorful Accent 6" w:uiPriority="52"/>
+  <w:latentStyles w:defLockedState="0" w:defUIPriority="99" w:defSemiHidden="1" w:defUnhideWhenUsed="1" w:defQFormat="0" w:count="267">
+    <w:lsdException w:name="Normal" w:semiHidden="0" w:uiPriority="0" w:unhideWhenUsed="0" w:qFormat="1"/>
+    <w:lsdException w:name="heading 1" w:semiHidden="0" w:uiPriority="9" w:unhideWhenUsed="0" w:qFormat="1"/>
+    <w:lsdException w:name="heading 2" w:uiPriority="9" w:qFormat="1"/>
+    <w:lsdException w:name="heading 3" w:uiPriority="9" w:qFormat="1"/>
+    <w:lsdException w:name="heading 4" w:uiPriority="9" w:qFormat="1"/>
+    <w:lsdException w:name="heading 5" w:uiPriority="9" w:qFormat="1"/>
+    <w:lsdException w:name="heading 6" w:uiPriority="9" w:qFormat="1"/>
+    <w:lsdException w:name="heading 7" w:uiPriority="9" w:qFormat="1"/>
+    <w:lsdException w:name="heading 8" w:uiPriority="9" w:qFormat="1"/>
+    <w:lsdException w:name="heading 9" w:uiPriority="9" w:qFormat="1"/>
+    <w:lsdException w:name="toc 1" w:uiPriority="39"/>
+    <w:lsdException w:name="toc 2" w:uiPriority="39"/>
+    <w:lsdException w:name="toc 3" w:uiPriority="39"/>
+    <w:lsdException w:name="toc 4" w:uiPriority="39"/>
+    <w:lsdException w:name="toc 5" w:uiPriority="39"/>
+    <w:lsdException w:name="toc 6" w:uiPriority="39"/>
+    <w:lsdException w:name="toc 7" w:uiPriority="39"/>
+    <w:lsdException w:name="toc 8" w:uiPriority="39"/>
+    <w:lsdException w:name="toc 9" w:uiPriority="39"/>
+    <w:lsdException w:name="caption" w:uiPriority="35" w:qFormat="1"/>
+    <w:lsdException w:name="Title" w:semiHidden="0" w:uiPriority="10" w:unhideWhenUsed="0" w:qFormat="1"/>
+    <w:lsdException w:name="Default Paragraph Font" w:uiPriority="1"/>
+    <w:lsdException w:name="Subtitle" w:semiHidden="0" w:uiPriority="11" w:unhideWhenUsed="0" w:qFormat="1"/>
+    <w:lsdException w:name="Strong" w:semiHidden="0" w:uiPriority="22" w:unhideWhenUsed="0" w:qFormat="1"/>
+    <w:lsdException w:name="Emphasis" w:semiHidden="0" w:uiPriority="20" w:unhideWhenUsed="0" w:qFormat="1"/>
+    <w:lsdException w:name="Table Grid" w:semiHidden="0" w:uiPriority="59" w:unhideWhenUsed="0"/>
+    <w:lsdException w:name="Placeholder Text" w:unhideWhenUsed="0"/>
+    <w:lsdException w:name="No Spacing" w:semiHidden="0" w:uiPriority="1" w:unhideWhenUsed="0" w:qFormat="1"/>
+    <w:lsdException w:name="Light Shading" w:semiHidden="0" w:uiPriority="60" w:unhideWhenUsed="0"/>
+    <w:lsdException w:name="Light List" w:semiHidden="0" w:uiPriority="61" w:unhideWhenUsed="0"/>
+    <w:lsdException w:name="Light Grid" w:semiHidden="0" w:uiPriority="62" w:unhideWhenUsed="0"/>
+    <w:lsdException w:name="Medium Shading 1" w:semiHidden="0" w:uiPriority="63" w:unhideWhenUsed="0"/>
+    <w:lsdException w:name="Medium Shading 2" w:semiHidden="0" w:uiPriority="64" w:unhideWhenUsed="0"/>
+    <w:lsdException w:name="Medium List 1" w:semiHidden="0" w:uiPriority="65" w:unhideWhenUsed="0"/>
+    <w:lsdException w:name="Medium List 2" w:semiHidden="0" w:uiPriority="66" w:unhideWhenUsed="0"/>
+    <w:lsdException w:name="Medium Grid 1" w:semiHidden="0" w:uiPriority="67" w:unhideWhenUsed="0"/>
+    <w:lsdException w:name="Medium Grid 2" w:semiHidden="0" w:uiPriority="68" w:unhideWhenUsed="0"/>
+    <w:lsdException w:name="Medium Grid 3" w:semiHidden="0" w:uiPriority="69" w:unhideWhenUsed="0"/>
+    <w:lsdException w:name="Dark List" w:semiHidden="0" w:uiPriority="70" w:unhideWhenUsed="0"/>
+    <w:lsdException w:name="Colorful Shading" w:semiHidden="0" w:uiPriority="71" w:unhideWhenUsed="0"/>
+    <w:lsdException w:name="Colorful List" w:semiHidden="0" w:uiPriority="72" w:unhideWhenUsed="0"/>
+    <w:lsdException w:name="Colorful Grid" w:semiHidden="0" w:uiPriority="73" w:unhideWhenUsed="0"/>
+    <w:lsdException w:name="Light Shading Accent 1" w:semiHidden="0" w:uiPriority="60" w:unhideWhenUsed="0"/>
+    <w:lsdException w:name="Light List Accent 1" w:semiHidden="0" w:uiPriority="61" w:unhideWhenUsed="0"/>
+    <w:lsdException w:name="Light Grid Accent 1" w:semiHidden="0" w:uiPriority="62" w:unhideWhenUsed="0"/>
+    <w:lsdException w:name="Medium Shading 1 Accent 1" w:semiHidden="0" w:uiPriority="63" w:unhideWhenUsed="0"/>
+    <w:lsdException w:name="Medium Shading 2 Accent 1" w:semiHidden="0" w:uiPriority="64" w:unhideWhenUsed="0"/>
+    <w:lsdException w:name="Medium List 1 Accent 1" w:semiHidden="0" w:uiPriority="65" w:unhideWhenUsed="0"/>
+    <w:lsdException w:name="Revision" w:unhideWhenUsed="0"/>
+    <w:lsdException w:name="List Paragraph" w:semiHidden="0" w:uiPriority="34" w:unhideWhenUsed="0" w:qFormat="1"/>
+    <w:lsdException w:name="Quote" w:semiHidden="0" w:uiPriority="29" w:unhideWhenUsed="0" w:qFormat="1"/>
+    <w:lsdException w:name="Intense Quote" w:semiHidden="0" w:uiPriority="30" w:unhideWhenUsed="0" w:qFormat="1"/>
+    <w:lsdException w:name="Medium List 2 Accent 1" w:semiHidden="0" w:uiPriority="66" w:unhideWhenUsed="0"/>
+    <w:lsdException w:name="Medium Grid 1 Accent 1" w:semiHidden="0" w:uiPriority="67" w:unhideWhenUsed="0"/>
+    <w:lsdException w:name="Medium Grid 2 Accent 1" w:semiHidden="0" w:uiPriority="68" w:unhideWhenUsed="0"/>
+    <w:lsdException w:name="Medium Grid 3 Accent 1" w:semiHidden="0" w:uiPriority="69" w:unhideWhenUsed="0"/>
+    <w:lsdException w:name="Dark List Accent 1" w:semiHidden="0" w:uiPriority="70" w:unhideWhenUsed="0"/>
+    <w:lsdException w:name="Colorful Shading Accent 1" w:semiHidden="0" w:uiPriority="71" w:unhideWhenUsed="0"/>
+    <w:lsdException w:name="Colorful List Accent 1" w:semiHidden="0" w:uiPriority="72" w:unhideWhenUsed="0"/>
+    <w:lsdException w:name="Colorful Grid Accent 1" w:semiHidden="0" w:uiPriority="73" w:unhideWhenUsed="0"/>
+    <w:lsdException w:name="Light Shading Accent 2" w:semiHidden="0" w:uiPriority="60" w:unhideWhenUsed="0"/>
+    <w:lsdException w:name="Light List Accent 2" w:semiHidden="0" w:uiPriority="61" w:unhideWhenUsed="0"/>
+    <w:lsdException w:name="Light Grid Accent 2" w:semiHidden="0" w:uiPriority="62" w:unhideWhenUsed="0"/>
+    <w:lsdException w:name="Medium Shading 1 Accent 2" w:semiHidden="0" w:uiPriority="63" w:unhideWhenUsed="0"/>
+    <w:lsdException w:name="Medium Shading 2 Accent 2" w:semiHidden="0" w:uiPriority="64" w:unhideWhenUsed="0"/>
+    <w:lsdException w:name="Medium List 1 Accent 2" w:semiHidden="0" w:uiPriority="65" w:unhideWhenUsed="0"/>
+    <w:lsdException w:name="Medium List 2 Accent 2" w:semiHidden="0" w:uiPriority="66" w:unhideWhenUsed="0"/>
+    <w:lsdException w:name="Medium Grid 1 Accent 2" w:semiHidden="0" w:uiPriority="67" w:unhideWhenUsed="0"/>
+    <w:lsdException w:name="Medium Grid 2 Accent 2" w:semiHidden="0" w:uiPriority="68" w:unhideWhenUsed="0"/>
+    <w:lsdException w:name="Medium Grid 3 Accent 2" w:semiHidden="0" w:uiPriority="69" w:unhideWhenUsed="0"/>
+    <w:lsdException w:name="Dark List Accent 2" w:semiHidden="0" w:uiPriority="70" w:unhideWhenUsed="0"/>
+    <w:lsdException w:name="Colorful Shading Accent 2" w:semiHidden="0" w:uiPriority="71" w:unhideWhenUsed="0"/>
+    <w:lsdException w:name="Colorful List Accent 2" w:semiHidden="0" w:uiPriority="72" w:unhideWhenUsed="0"/>
+    <w:lsdException w:name="Colorful Grid Accent 2" w:semiHidden="0" w:uiPriority="73" w:unhideWhenUsed="0"/>
+    <w:lsdException w:name="Light Shading Accent 3" w:semiHidden="0" w:uiPriority="60" w:unhideWhenUsed="0"/>
+    <w:lsdException w:name="Light List Accent 3" w:semiHidden="0" w:uiPriority="61" w:unhideWhenUsed="0"/>
+    <w:lsdException w:name="Light Grid Accent 3" w:semiHidden="0" w:uiPriority="62" w:unhideWhenUsed="0"/>
+    <w:lsdException w:name="Medium Shading 1 Accent 3" w:semiHidden="0" w:uiPriority="63" w:unhideWhenUsed="0"/>
+    <w:lsdException w:name="Medium Shading 2 Accent 3" w:semiHidden="0" w:uiPriority="64" w:unhideWhenUsed="0"/>
+    <w:lsdException w:name="Medium List 1 Accent 3" w:semiHidden="0" w:uiPriority="65" w:unhideWhenUsed="0"/>
+    <w:lsdException w:name="Medium List 2 Accent 3" w:semiHidden="0" w:uiPriority="66" w:unhideWhenUsed="0"/>
+    <w:lsdException w:name="Medium Grid 1 Accent 3" w:semiHidden="0" w:uiPriority="67" w:unhideWhenUsed="0"/>
+    <w:lsdException w:name="Medium Grid 2 Accent 3" w:semiHidden="0" w:uiPriority="68" w:unhideWhenUsed="0"/>
+    <w:lsdException w:name="Medium Grid 3 Accent 3" w:semiHidden="0" w:uiPriority="69" w:unhideWhenUsed="0"/>
+    <w:lsdException w:name="Dark List Accent 3" w:semiHidden="0" w:uiPriority="70" w:unhideWhenUsed="0"/>
+    <w:lsdException w:name="Colorful Shading Accent 3" w:semiHidden="0" w:uiPriority="71" w:unhideWhenUsed="0"/>
+    <w:lsdException w:name="Colorful List Accent 3" w:semiHidden="0" w:uiPriority="72" w:unhideWhenUsed="0"/>
+    <w:lsdException w:name="Colorful Grid Accent 3" w:semiHidden="0" w:uiPriority="73" w:unhideWhenUsed="0"/>
+    <w:lsdException w:name="Light Shading Accent 4" w:semiHidden="0" w:uiPriority="60" w:unhideWhenUsed="0"/>
+    <w:lsdException w:name="Light List Accent 4" w:semiHidden="0" w:uiPriority="61" w:unhideWhenUsed="0"/>
+    <w:lsdException w:name="Light Grid Accent 4" w:semiHidden="0" w:uiPriority="62" w:unhideWhenUsed="0"/>
+    <w:lsdException w:name="Medium Shading 1 Accent 4" w:semiHidden="0" w:uiPriority="63" w:unhideWhenUsed="0"/>
+    <w:lsdException w:name="Medium Shading 2 Accent 4" w:semiHidden="0" w:uiPriority="64" w:unhideWhenUsed="0"/>
+    <w:lsdException w:name="Medium List 1 Accent 4" w:semiHidden="0" w:uiPriority="65" w:unhideWhenUsed="0"/>
+    <w:lsdException w:name="Medium List 2 Accent 4" w:semiHidden="0" w:uiPriority="66" w:unhideWhenUsed="0"/>
+    <w:lsdException w:name="Medium Grid 1 Accent 4" w:semiHidden="0" w:uiPriority="67" w:unhideWhenUsed="0"/>
+    <w:lsdException w:name="Medium Grid 2 Accent 4" w:semiHidden="0" w:uiPriority="68" w:unhideWhenUsed="0"/>
+    <w:lsdException w:name="Medium Grid 3 Accent 4" w:semiHidden="0" w:uiPriority="69" w:unhideWhenUsed="0"/>
+    <w:lsdException w:name="Dark List Accent 4" w:semiHidden="0" w:uiPriority="70" w:unhideWhenUsed="0"/>
+    <w:lsdException w:name="Colorful Shading Accent 4" w:semiHidden="0" w:uiPriority="71" w:unhideWhenUsed="0"/>
+    <w:lsdException w:name="Colorful List Accent 4" w:semiHidden="0" w:uiPriority="72" w:unhideWhenUsed="0"/>
+    <w:lsdException w:name="Colorful Grid Accent 4" w:semiHidden="0" w:uiPriority="73" w:unhideWhenUsed="0"/>
+    <w:lsdException w:name="Light Shading Accent 5" w:semiHidden="0" w:uiPriority="60" w:unhideWhenUsed="0"/>
+    <w:lsdException w:name="Light List Accent 5" w:semiHidden="0" w:uiPriority="61" w:unhideWhenUsed="0"/>
+    <w:lsdException w:name="Light Grid Accent 5" w:semiHidden="0" w:uiPriority="62" w:unhideWhenUsed="0"/>
+    <w:lsdException w:name="Medium Shading 1 Accent 5" w:semiHidden="0" w:uiPriority="63" w:unhideWhenUsed="0"/>
+    <w:lsdException w:name="Medium Shading 2 Accent 5" w:semiHidden="0" w:uiPriority="64" w:unhideWhenUsed="0"/>
+    <w:lsdException w:name="Medium List 1 Accent 5" w:semiHidden="0" w:uiPriority="65" w:unhideWhenUsed="0"/>
+    <w:lsdException w:name="Medium List 2 Accent 5" w:semiHidden="0" w:uiPriority="66" w:unhideWhenUsed="0"/>
+    <w:lsdException w:name="Medium Grid 1 Accent 5" w:semiHidden="0" w:uiPriority="67" w:unhideWhenUsed="0"/>
+    <w:lsdException w:name="Medium Grid 2 Accent 5" w:semiHidden="0" w:uiPriority="68" w:unhideWhenUsed="0"/>
+    <w:lsdException w:name="Medium Grid 3 Accent 5" w:semiHidden="0" w:uiPriority="69" w:unhideWhenUsed="0"/>
+    <w:lsdException w:name="Dark List Accent 5" w:semiHidden="0" w:uiPriority="70" w:unhideWhenUsed="0"/>
+    <w:lsdException w:name="Colorful Shading Accent 5" w:semiHidden="0" w:uiPriority="71" w:unhideWhenUsed="0"/>
+    <w:lsdException w:name="Colorful List Accent 5" w:semiHidden="0" w:uiPriority="72" w:unhideWhenUsed="0"/>
+    <w:lsdException w:name="Colorful Grid Accent 5" w:semiHidden="0" w:uiPriority="73" w:unhideWhenUsed="0"/>
+    <w:lsdException w:name="Light Shading Accent 6" w:semiHidden="0" w:uiPriority="60" w:unhideWhenUsed="0"/>
+    <w:lsdException w:name="Light List Accent 6" w:semiHidden="0" w:uiPriority="61" w:unhideWhenUsed="0"/>
+    <w:lsdException w:name="Light Grid Accent 6" w:semiHidden="0" w:uiPriority="62" w:unhideWhenUsed="0"/>
+    <w:lsdException w:name="Medium Shading 1 Accent 6" w:semiHidden="0" w:uiPriority="63" w:unhideWhenUsed="0"/>
+    <w:lsdException w:name="Medium Shading 2 Accent 6" w:semiHidden="0" w:uiPriority="64" w:unhideWhenUsed="0"/>
+    <w:lsdException w:name="Medium List 1 Accent 6" w:semiHidden="0" w:uiPriority="65" w:unhideWhenUsed="0"/>
+    <w:lsdException w:name="Medium List 2 Accent 6" w:semiHidden="0" w:uiPriority="66" w:unhideWhenUsed="0"/>
+    <w:lsdException w:name="Medium Grid 1 Accent 6" w:semiHidden="0" w:uiPriority="67" w:unhideWhenUsed="0"/>
+    <w:lsdException w:name="Medium Grid 2 Accent 6" w:semiHidden="0" w:uiPriority="68" w:unhideWhenUsed="0"/>
+    <w:lsdException w:name="Medium Grid 3 Accent 6" w:semiHidden="0" w:uiPriority="69" w:unhideWhenUsed="0"/>
+    <w:lsdException w:name="Dark List Accent 6" w:semiHidden="0" w:uiPriority="70" w:unhideWhenUsed="0"/>
+    <w:lsdException w:name="Colorful Shading Accent 6" w:semiHidden="0" w:uiPriority="71" w:unhideWhenUsed="0"/>
+    <w:lsdException w:name="Colorful List Accent 6" w:semiHidden="0" w:uiPriority="72" w:unhideWhenUsed="0"/>
+    <w:lsdException w:name="Colorful Grid Accent 6" w:semiHidden="0" w:uiPriority="73" w:unhideWhenUsed="0"/>
+    <w:lsdException w:name="Subtle Emphasis" w:semiHidden="0" w:uiPriority="19" w:unhideWhenUsed="0" w:qFormat="1"/>
+    <w:lsdException w:name="Intense Emphasis" w:semiHidden="0" w:uiPriority="21" w:unhideWhenUsed="0" w:qFormat="1"/>
+    <w:lsdException w:name="Subtle Reference" w:semiHidden="0" w:uiPriority="31" w:unhideWhenUsed="0" w:qFormat="1"/>
+    <w:lsdException w:name="Intense Reference" w:semiHidden="0" w:uiPriority="32" w:unhideWhenUsed="0" w:qFormat="1"/>
+    <w:lsdException w:name="Book Title" w:semiHidden="0" w:uiPriority="33" w:unhideWhenUsed="0" w:qFormat="1"/>
+    <w:lsdException w:name="Bibliography" w:uiPriority="37"/>
+    <w:lsdException w:name="TOC Heading" w:uiPriority="39" w:qFormat="1"/>
   </w:latentStyles>
   <w:style w:type="paragraph" w:default="1" w:styleId="Normal">
     <w:name w:val="Normal"/>
     <w:qFormat/>
+  </w:style>
+  <w:style w:type="paragraph" w:styleId="Heading1">
+    <w:name w:val="heading 1"/>
+    <w:basedOn w:val="Normal"/>
+    <w:next w:val="Normal"/>
+    <w:link w:val="Heading1Char"/>
+    <w:uiPriority w:val="9"/>
+    <w:qFormat/>
+    <w:rsid w:val="000938DA"/>
+    <w:pPr>
+      <w:keepNext/>
+      <w:keepLines/>
+      <w:spacing w:before="480" w:after="0"/>
+      <w:outlineLvl w:val="0"/>
+    </w:pPr>
+    <w:rPr>
+      <w:rFonts w:asciiTheme="majorHAnsi" w:eastAsiaTheme="majorEastAsia" w:hAnsiTheme="majorHAnsi" w:cstheme="majorBidi"/>
+      <w:b/>
+      <w:bCs/>
+      <w:color w:val="365F91" w:themeColor="accent1" w:themeShade="BF"/>
+      <w:sz w:val="28"/>
+      <w:szCs w:val="28"/>
+    </w:rPr>
   </w:style>
   <w:style w:type="character" w:default="1" w:styleId="DefaultParagraphFont">
     <w:name w:val="Default Paragraph Font"/>
@@ -5147,6 +8850,428 @@
         <w:insideV w:val="single" w:sz="4" w:space="0" w:color="auto"/>
       </w:tblBorders>
     </w:tblPr>
+  </w:style>
+  <w:style w:type="character" w:customStyle="1" w:styleId="Heading1Char">
+    <w:name w:val="Heading 1 Char"/>
+    <w:basedOn w:val="DefaultParagraphFont"/>
+    <w:link w:val="Heading1"/>
+    <w:uiPriority w:val="9"/>
+    <w:rsid w:val="000938DA"/>
+    <w:rPr>
+      <w:rFonts w:asciiTheme="majorHAnsi" w:eastAsiaTheme="majorEastAsia" w:hAnsiTheme="majorHAnsi" w:cstheme="majorBidi"/>
+      <w:b/>
+      <w:bCs/>
+      <w:color w:val="365F91" w:themeColor="accent1" w:themeShade="BF"/>
+      <w:sz w:val="28"/>
+      <w:szCs w:val="28"/>
+    </w:rPr>
+  </w:style>
+  <w:style w:type="paragraph" w:styleId="TOCHeading">
+    <w:name w:val="TOC Heading"/>
+    <w:basedOn w:val="Heading1"/>
+    <w:next w:val="Normal"/>
+    <w:uiPriority w:val="39"/>
+    <w:semiHidden/>
+    <w:unhideWhenUsed/>
+    <w:qFormat/>
+    <w:rsid w:val="000938DA"/>
+    <w:pPr>
+      <w:outlineLvl w:val="9"/>
+    </w:pPr>
+    <w:rPr>
+      <w:lang w:val="en-US" w:eastAsia="ja-JP"/>
+    </w:rPr>
+  </w:style>
+</w:styles>
+</file>
+
+<file path=word/stylesWithEffects.xml><?xml version="1.0" encoding="utf-8"?>
+<w:styles xmlns:wpc="http://schemas.microsoft.com/office/word/2010/wordprocessingCanvas" xmlns:mc="http://schemas.openxmlformats.org/markup-compatibility/2006" xmlns:o="urn:schemas-microsoft-com:office:office" xmlns:r="http://schemas.openxmlformats.org/officeDocument/2006/relationships" xmlns:m="http://schemas.openxmlformats.org/officeDocument/2006/math" xmlns:v="urn:schemas-microsoft-com:vml" xmlns:wp14="http://schemas.microsoft.com/office/word/2010/wordprocessingDrawing" xmlns:wp="http://schemas.openxmlformats.org/drawingml/2006/wordprocessingDrawing" xmlns:w10="urn:schemas-microsoft-com:office:word" xmlns:w="http://schemas.openxmlformats.org/wordprocessingml/2006/main" xmlns:w14="http://schemas.microsoft.com/office/word/2010/wordml" xmlns:wpg="http://schemas.microsoft.com/office/word/2010/wordprocessingGroup" xmlns:wpi="http://schemas.microsoft.com/office/word/2010/wordprocessingInk" xmlns:wne="http://schemas.microsoft.com/office/word/2006/wordml" xmlns:wps="http://schemas.microsoft.com/office/word/2010/wordprocessingShape" mc:Ignorable="w14 wp14">
+  <w:docDefaults>
+    <w:rPrDefault>
+      <w:rPr>
+        <w:rFonts w:asciiTheme="minorHAnsi" w:eastAsiaTheme="minorEastAsia" w:hAnsiTheme="minorHAnsi" w:cstheme="minorBidi"/>
+        <w:sz w:val="22"/>
+        <w:szCs w:val="22"/>
+        <w:lang w:val="en-CA" w:eastAsia="zh-TW" w:bidi="ar-SA"/>
+      </w:rPr>
+    </w:rPrDefault>
+    <w:pPrDefault>
+      <w:pPr>
+        <w:spacing w:after="200" w:line="276" w:lineRule="auto"/>
+      </w:pPr>
+    </w:pPrDefault>
+  </w:docDefaults>
+  <w:latentStyles w:defLockedState="0" w:defUIPriority="99" w:defSemiHidden="1" w:defUnhideWhenUsed="1" w:defQFormat="0" w:count="267">
+    <w:lsdException w:name="Normal" w:semiHidden="0" w:uiPriority="0" w:unhideWhenUsed="0" w:qFormat="1"/>
+    <w:lsdException w:name="heading 1" w:semiHidden="0" w:uiPriority="9" w:unhideWhenUsed="0" w:qFormat="1"/>
+    <w:lsdException w:name="heading 2" w:uiPriority="9" w:qFormat="1"/>
+    <w:lsdException w:name="heading 3" w:uiPriority="9" w:qFormat="1"/>
+    <w:lsdException w:name="heading 4" w:uiPriority="9" w:qFormat="1"/>
+    <w:lsdException w:name="heading 5" w:uiPriority="9" w:qFormat="1"/>
+    <w:lsdException w:name="heading 6" w:uiPriority="9" w:qFormat="1"/>
+    <w:lsdException w:name="heading 7" w:uiPriority="9" w:qFormat="1"/>
+    <w:lsdException w:name="heading 8" w:uiPriority="9" w:qFormat="1"/>
+    <w:lsdException w:name="heading 9" w:uiPriority="9" w:qFormat="1"/>
+    <w:lsdException w:name="toc 1" w:uiPriority="39"/>
+    <w:lsdException w:name="toc 2" w:uiPriority="39"/>
+    <w:lsdException w:name="toc 3" w:uiPriority="39"/>
+    <w:lsdException w:name="toc 4" w:uiPriority="39"/>
+    <w:lsdException w:name="toc 5" w:uiPriority="39"/>
+    <w:lsdException w:name="toc 6" w:uiPriority="39"/>
+    <w:lsdException w:name="toc 7" w:uiPriority="39"/>
+    <w:lsdException w:name="toc 8" w:uiPriority="39"/>
+    <w:lsdException w:name="toc 9" w:uiPriority="39"/>
+    <w:lsdException w:name="caption" w:uiPriority="35" w:qFormat="1"/>
+    <w:lsdException w:name="Title" w:semiHidden="0" w:uiPriority="10" w:unhideWhenUsed="0" w:qFormat="1"/>
+    <w:lsdException w:name="Default Paragraph Font" w:uiPriority="1"/>
+    <w:lsdException w:name="Subtitle" w:semiHidden="0" w:uiPriority="11" w:unhideWhenUsed="0" w:qFormat="1"/>
+    <w:lsdException w:name="Strong" w:semiHidden="0" w:uiPriority="22" w:unhideWhenUsed="0" w:qFormat="1"/>
+    <w:lsdException w:name="Emphasis" w:semiHidden="0" w:uiPriority="20" w:unhideWhenUsed="0" w:qFormat="1"/>
+    <w:lsdException w:name="Table Grid" w:semiHidden="0" w:uiPriority="59" w:unhideWhenUsed="0"/>
+    <w:lsdException w:name="Placeholder Text" w:unhideWhenUsed="0"/>
+    <w:lsdException w:name="No Spacing" w:semiHidden="0" w:uiPriority="1" w:unhideWhenUsed="0" w:qFormat="1"/>
+    <w:lsdException w:name="Light Shading" w:semiHidden="0" w:uiPriority="60" w:unhideWhenUsed="0"/>
+    <w:lsdException w:name="Light List" w:semiHidden="0" w:uiPriority="61" w:unhideWhenUsed="0"/>
+    <w:lsdException w:name="Light Grid" w:semiHidden="0" w:uiPriority="62" w:unhideWhenUsed="0"/>
+    <w:lsdException w:name="Medium Shading 1" w:semiHidden="0" w:uiPriority="63" w:unhideWhenUsed="0"/>
+    <w:lsdException w:name="Medium Shading 2" w:semiHidden="0" w:uiPriority="64" w:unhideWhenUsed="0"/>
+    <w:lsdException w:name="Medium List 1" w:semiHidden="0" w:uiPriority="65" w:unhideWhenUsed="0"/>
+    <w:lsdException w:name="Medium List 2" w:semiHidden="0" w:uiPriority="66" w:unhideWhenUsed="0"/>
+    <w:lsdException w:name="Medium Grid 1" w:semiHidden="0" w:uiPriority="67" w:unhideWhenUsed="0"/>
+    <w:lsdException w:name="Medium Grid 2" w:semiHidden="0" w:uiPriority="68" w:unhideWhenUsed="0"/>
+    <w:lsdException w:name="Medium Grid 3" w:semiHidden="0" w:uiPriority="69" w:unhideWhenUsed="0"/>
+    <w:lsdException w:name="Dark List" w:semiHidden="0" w:uiPriority="70" w:unhideWhenUsed="0"/>
+    <w:lsdException w:name="Colorful Shading" w:semiHidden="0" w:uiPriority="71" w:unhideWhenUsed="0"/>
+    <w:lsdException w:name="Colorful List" w:semiHidden="0" w:uiPriority="72" w:unhideWhenUsed="0"/>
+    <w:lsdException w:name="Colorful Grid" w:semiHidden="0" w:uiPriority="73" w:unhideWhenUsed="0"/>
+    <w:lsdException w:name="Light Shading Accent 1" w:semiHidden="0" w:uiPriority="60" w:unhideWhenUsed="0"/>
+    <w:lsdException w:name="Light List Accent 1" w:semiHidden="0" w:uiPriority="61" w:unhideWhenUsed="0"/>
+    <w:lsdException w:name="Light Grid Accent 1" w:semiHidden="0" w:uiPriority="62" w:unhideWhenUsed="0"/>
+    <w:lsdException w:name="Medium Shading 1 Accent 1" w:semiHidden="0" w:uiPriority="63" w:unhideWhenUsed="0"/>
+    <w:lsdException w:name="Medium Shading 2 Accent 1" w:semiHidden="0" w:uiPriority="64" w:unhideWhenUsed="0"/>
+    <w:lsdException w:name="Medium List 1 Accent 1" w:semiHidden="0" w:uiPriority="65" w:unhideWhenUsed="0"/>
+    <w:lsdException w:name="Revision" w:unhideWhenUsed="0"/>
+    <w:lsdException w:name="List Paragraph" w:semiHidden="0" w:uiPriority="34" w:unhideWhenUsed="0" w:qFormat="1"/>
+    <w:lsdException w:name="Quote" w:semiHidden="0" w:uiPriority="29" w:unhideWhenUsed="0" w:qFormat="1"/>
+    <w:lsdException w:name="Intense Quote" w:semiHidden="0" w:uiPriority="30" w:unhideWhenUsed="0" w:qFormat="1"/>
+    <w:lsdException w:name="Medium List 2 Accent 1" w:semiHidden="0" w:uiPriority="66" w:unhideWhenUsed="0"/>
+    <w:lsdException w:name="Medium Grid 1 Accent 1" w:semiHidden="0" w:uiPriority="67" w:unhideWhenUsed="0"/>
+    <w:lsdException w:name="Medium Grid 2 Accent 1" w:semiHidden="0" w:uiPriority="68" w:unhideWhenUsed="0"/>
+    <w:lsdException w:name="Medium Grid 3 Accent 1" w:semiHidden="0" w:uiPriority="69" w:unhideWhenUsed="0"/>
+    <w:lsdException w:name="Dark List Accent 1" w:semiHidden="0" w:uiPriority="70" w:unhideWhenUsed="0"/>
+    <w:lsdException w:name="Colorful Shading Accent 1" w:semiHidden="0" w:uiPriority="71" w:unhideWhenUsed="0"/>
+    <w:lsdException w:name="Colorful List Accent 1" w:semiHidden="0" w:uiPriority="72" w:unhideWhenUsed="0"/>
+    <w:lsdException w:name="Colorful Grid Accent 1" w:semiHidden="0" w:uiPriority="73" w:unhideWhenUsed="0"/>
+    <w:lsdException w:name="Light Shading Accent 2" w:semiHidden="0" w:uiPriority="60" w:unhideWhenUsed="0"/>
+    <w:lsdException w:name="Light List Accent 2" w:semiHidden="0" w:uiPriority="61" w:unhideWhenUsed="0"/>
+    <w:lsdException w:name="Light Grid Accent 2" w:semiHidden="0" w:uiPriority="62" w:unhideWhenUsed="0"/>
+    <w:lsdException w:name="Medium Shading 1 Accent 2" w:semiHidden="0" w:uiPriority="63" w:unhideWhenUsed="0"/>
+    <w:lsdException w:name="Medium Shading 2 Accent 2" w:semiHidden="0" w:uiPriority="64" w:unhideWhenUsed="0"/>
+    <w:lsdException w:name="Medium List 1 Accent 2" w:semiHidden="0" w:uiPriority="65" w:unhideWhenUsed="0"/>
+    <w:lsdException w:name="Medium List 2 Accent 2" w:semiHidden="0" w:uiPriority="66" w:unhideWhenUsed="0"/>
+    <w:lsdException w:name="Medium Grid 1 Accent 2" w:semiHidden="0" w:uiPriority="67" w:unhideWhenUsed="0"/>
+    <w:lsdException w:name="Medium Grid 2 Accent 2" w:semiHidden="0" w:uiPriority="68" w:unhideWhenUsed="0"/>
+    <w:lsdException w:name="Medium Grid 3 Accent 2" w:semiHidden="0" w:uiPriority="69" w:unhideWhenUsed="0"/>
+    <w:lsdException w:name="Dark List Accent 2" w:semiHidden="0" w:uiPriority="70" w:unhideWhenUsed="0"/>
+    <w:lsdException w:name="Colorful Shading Accent 2" w:semiHidden="0" w:uiPriority="71" w:unhideWhenUsed="0"/>
+    <w:lsdException w:name="Colorful List Accent 2" w:semiHidden="0" w:uiPriority="72" w:unhideWhenUsed="0"/>
+    <w:lsdException w:name="Colorful Grid Accent 2" w:semiHidden="0" w:uiPriority="73" w:unhideWhenUsed="0"/>
+    <w:lsdException w:name="Light Shading Accent 3" w:semiHidden="0" w:uiPriority="60" w:unhideWhenUsed="0"/>
+    <w:lsdException w:name="Light List Accent 3" w:semiHidden="0" w:uiPriority="61" w:unhideWhenUsed="0"/>
+    <w:lsdException w:name="Light Grid Accent 3" w:semiHidden="0" w:uiPriority="62" w:unhideWhenUsed="0"/>
+    <w:lsdException w:name="Medium Shading 1 Accent 3" w:semiHidden="0" w:uiPriority="63" w:unhideWhenUsed="0"/>
+    <w:lsdException w:name="Medium Shading 2 Accent 3" w:semiHidden="0" w:uiPriority="64" w:unhideWhenUsed="0"/>
+    <w:lsdException w:name="Medium List 1 Accent 3" w:semiHidden="0" w:uiPriority="65" w:unhideWhenUsed="0"/>
+    <w:lsdException w:name="Medium List 2 Accent 3" w:semiHidden="0" w:uiPriority="66" w:unhideWhenUsed="0"/>
+    <w:lsdException w:name="Medium Grid 1 Accent 3" w:semiHidden="0" w:uiPriority="67" w:unhideWhenUsed="0"/>
+    <w:lsdException w:name="Medium Grid 2 Accent 3" w:semiHidden="0" w:uiPriority="68" w:unhideWhenUsed="0"/>
+    <w:lsdException w:name="Medium Grid 3 Accent 3" w:semiHidden="0" w:uiPriority="69" w:unhideWhenUsed="0"/>
+    <w:lsdException w:name="Dark List Accent 3" w:semiHidden="0" w:uiPriority="70" w:unhideWhenUsed="0"/>
+    <w:lsdException w:name="Colorful Shading Accent 3" w:semiHidden="0" w:uiPriority="71" w:unhideWhenUsed="0"/>
+    <w:lsdException w:name="Colorful List Accent 3" w:semiHidden="0" w:uiPriority="72" w:unhideWhenUsed="0"/>
+    <w:lsdException w:name="Colorful Grid Accent 3" w:semiHidden="0" w:uiPriority="73" w:unhideWhenUsed="0"/>
+    <w:lsdException w:name="Light Shading Accent 4" w:semiHidden="0" w:uiPriority="60" w:unhideWhenUsed="0"/>
+    <w:lsdException w:name="Light List Accent 4" w:semiHidden="0" w:uiPriority="61" w:unhideWhenUsed="0"/>
+    <w:lsdException w:name="Light Grid Accent 4" w:semiHidden="0" w:uiPriority="62" w:unhideWhenUsed="0"/>
+    <w:lsdException w:name="Medium Shading 1 Accent 4" w:semiHidden="0" w:uiPriority="63" w:unhideWhenUsed="0"/>
+    <w:lsdException w:name="Medium Shading 2 Accent 4" w:semiHidden="0" w:uiPriority="64" w:unhideWhenUsed="0"/>
+    <w:lsdException w:name="Medium List 1 Accent 4" w:semiHidden="0" w:uiPriority="65" w:unhideWhenUsed="0"/>
+    <w:lsdException w:name="Medium List 2 Accent 4" w:semiHidden="0" w:uiPriority="66" w:unhideWhenUsed="0"/>
+    <w:lsdException w:name="Medium Grid 1 Accent 4" w:semiHidden="0" w:uiPriority="67" w:unhideWhenUsed="0"/>
+    <w:lsdException w:name="Medium Grid 2 Accent 4" w:semiHidden="0" w:uiPriority="68" w:unhideWhenUsed="0"/>
+    <w:lsdException w:name="Medium Grid 3 Accent 4" w:semiHidden="0" w:uiPriority="69" w:unhideWhenUsed="0"/>
+    <w:lsdException w:name="Dark List Accent 4" w:semiHidden="0" w:uiPriority="70" w:unhideWhenUsed="0"/>
+    <w:lsdException w:name="Colorful Shading Accent 4" w:semiHidden="0" w:uiPriority="71" w:unhideWhenUsed="0"/>
+    <w:lsdException w:name="Colorful List Accent 4" w:semiHidden="0" w:uiPriority="72" w:unhideWhenUsed="0"/>
+    <w:lsdException w:name="Colorful Grid Accent 4" w:semiHidden="0" w:uiPriority="73" w:unhideWhenUsed="0"/>
+    <w:lsdException w:name="Light Shading Accent 5" w:semiHidden="0" w:uiPriority="60" w:unhideWhenUsed="0"/>
+    <w:lsdException w:name="Light List Accent 5" w:semiHidden="0" w:uiPriority="61" w:unhideWhenUsed="0"/>
+    <w:lsdException w:name="Light Grid Accent 5" w:semiHidden="0" w:uiPriority="62" w:unhideWhenUsed="0"/>
+    <w:lsdException w:name="Medium Shading 1 Accent 5" w:semiHidden="0" w:uiPriority="63" w:unhideWhenUsed="0"/>
+    <w:lsdException w:name="Medium Shading 2 Accent 5" w:semiHidden="0" w:uiPriority="64" w:unhideWhenUsed="0"/>
+    <w:lsdException w:name="Medium List 1 Accent 5" w:semiHidden="0" w:uiPriority="65" w:unhideWhenUsed="0"/>
+    <w:lsdException w:name="Medium List 2 Accent 5" w:semiHidden="0" w:uiPriority="66" w:unhideWhenUsed="0"/>
+    <w:lsdException w:name="Medium Grid 1 Accent 5" w:semiHidden="0" w:uiPriority="67" w:unhideWhenUsed="0"/>
+    <w:lsdException w:name="Medium Grid 2 Accent 5" w:semiHidden="0" w:uiPriority="68" w:unhideWhenUsed="0"/>
+    <w:lsdException w:name="Medium Grid 3 Accent 5" w:semiHidden="0" w:uiPriority="69" w:unhideWhenUsed="0"/>
+    <w:lsdException w:name="Dark List Accent 5" w:semiHidden="0" w:uiPriority="70" w:unhideWhenUsed="0"/>
+    <w:lsdException w:name="Colorful Shading Accent 5" w:semiHidden="0" w:uiPriority="71" w:unhideWhenUsed="0"/>
+    <w:lsdException w:name="Colorful List Accent 5" w:semiHidden="0" w:uiPriority="72" w:unhideWhenUsed="0"/>
+    <w:lsdException w:name="Colorful Grid Accent 5" w:semiHidden="0" w:uiPriority="73" w:unhideWhenUsed="0"/>
+    <w:lsdException w:name="Light Shading Accent 6" w:semiHidden="0" w:uiPriority="60" w:unhideWhenUsed="0"/>
+    <w:lsdException w:name="Light List Accent 6" w:semiHidden="0" w:uiPriority="61" w:unhideWhenUsed="0"/>
+    <w:lsdException w:name="Light Grid Accent 6" w:semiHidden="0" w:uiPriority="62" w:unhideWhenUsed="0"/>
+    <w:lsdException w:name="Medium Shading 1 Accent 6" w:semiHidden="0" w:uiPriority="63" w:unhideWhenUsed="0"/>
+    <w:lsdException w:name="Medium Shading 2 Accent 6" w:semiHidden="0" w:uiPriority="64" w:unhideWhenUsed="0"/>
+    <w:lsdException w:name="Medium List 1 Accent 6" w:semiHidden="0" w:uiPriority="65" w:unhideWhenUsed="0"/>
+    <w:lsdException w:name="Medium List 2 Accent 6" w:semiHidden="0" w:uiPriority="66" w:unhideWhenUsed="0"/>
+    <w:lsdException w:name="Medium Grid 1 Accent 6" w:semiHidden="0" w:uiPriority="67" w:unhideWhenUsed="0"/>
+    <w:lsdException w:name="Medium Grid 2 Accent 6" w:semiHidden="0" w:uiPriority="68" w:unhideWhenUsed="0"/>
+    <w:lsdException w:name="Medium Grid 3 Accent 6" w:semiHidden="0" w:uiPriority="69" w:unhideWhenUsed="0"/>
+    <w:lsdException w:name="Dark List Accent 6" w:semiHidden="0" w:uiPriority="70" w:unhideWhenUsed="0"/>
+    <w:lsdException w:name="Colorful Shading Accent 6" w:semiHidden="0" w:uiPriority="71" w:unhideWhenUsed="0"/>
+    <w:lsdException w:name="Colorful List Accent 6" w:semiHidden="0" w:uiPriority="72" w:unhideWhenUsed="0"/>
+    <w:lsdException w:name="Colorful Grid Accent 6" w:semiHidden="0" w:uiPriority="73" w:unhideWhenUsed="0"/>
+    <w:lsdException w:name="Subtle Emphasis" w:semiHidden="0" w:uiPriority="19" w:unhideWhenUsed="0" w:qFormat="1"/>
+    <w:lsdException w:name="Intense Emphasis" w:semiHidden="0" w:uiPriority="21" w:unhideWhenUsed="0" w:qFormat="1"/>
+    <w:lsdException w:name="Subtle Reference" w:semiHidden="0" w:uiPriority="31" w:unhideWhenUsed="0" w:qFormat="1"/>
+    <w:lsdException w:name="Intense Reference" w:semiHidden="0" w:uiPriority="32" w:unhideWhenUsed="0" w:qFormat="1"/>
+    <w:lsdException w:name="Book Title" w:semiHidden="0" w:uiPriority="33" w:unhideWhenUsed="0" w:qFormat="1"/>
+    <w:lsdException w:name="Bibliography" w:uiPriority="37"/>
+    <w:lsdException w:name="TOC Heading" w:uiPriority="39" w:qFormat="1"/>
+  </w:latentStyles>
+  <w:style w:type="paragraph" w:default="1" w:styleId="Normal">
+    <w:name w:val="Normal"/>
+    <w:qFormat/>
+  </w:style>
+  <w:style w:type="paragraph" w:styleId="Heading1">
+    <w:name w:val="heading 1"/>
+    <w:basedOn w:val="Normal"/>
+    <w:next w:val="Normal"/>
+    <w:link w:val="Heading1Char"/>
+    <w:uiPriority w:val="9"/>
+    <w:qFormat/>
+    <w:rsid w:val="000938DA"/>
+    <w:pPr>
+      <w:keepNext/>
+      <w:keepLines/>
+      <w:spacing w:before="480" w:after="0"/>
+      <w:outlineLvl w:val="0"/>
+    </w:pPr>
+    <w:rPr>
+      <w:rFonts w:asciiTheme="majorHAnsi" w:eastAsiaTheme="majorEastAsia" w:hAnsiTheme="majorHAnsi" w:cstheme="majorBidi"/>
+      <w:b/>
+      <w:bCs/>
+      <w:color w:val="365F91" w:themeColor="accent1" w:themeShade="BF"/>
+      <w:sz w:val="28"/>
+      <w:szCs w:val="28"/>
+    </w:rPr>
+  </w:style>
+  <w:style w:type="character" w:default="1" w:styleId="DefaultParagraphFont">
+    <w:name w:val="Default Paragraph Font"/>
+    <w:uiPriority w:val="1"/>
+    <w:semiHidden/>
+    <w:unhideWhenUsed/>
+  </w:style>
+  <w:style w:type="table" w:default="1" w:styleId="TableNormal">
+    <w:name w:val="Normal Table"/>
+    <w:uiPriority w:val="99"/>
+    <w:semiHidden/>
+    <w:unhideWhenUsed/>
+    <w:tblPr>
+      <w:tblInd w:w="0" w:type="dxa"/>
+      <w:tblCellMar>
+        <w:top w:w="0" w:type="dxa"/>
+        <w:left w:w="108" w:type="dxa"/>
+        <w:bottom w:w="0" w:type="dxa"/>
+        <w:right w:w="108" w:type="dxa"/>
+      </w:tblCellMar>
+    </w:tblPr>
+  </w:style>
+  <w:style w:type="numbering" w:default="1" w:styleId="NoList">
+    <w:name w:val="No List"/>
+    <w:uiPriority w:val="99"/>
+    <w:semiHidden/>
+    <w:unhideWhenUsed/>
+  </w:style>
+  <w:style w:type="paragraph" w:styleId="NoSpacing">
+    <w:name w:val="No Spacing"/>
+    <w:link w:val="NoSpacingChar"/>
+    <w:uiPriority w:val="1"/>
+    <w:qFormat/>
+    <w:rsid w:val="003E1D56"/>
+    <w:pPr>
+      <w:spacing w:after="0" w:line="240" w:lineRule="auto"/>
+    </w:pPr>
+  </w:style>
+  <w:style w:type="character" w:customStyle="1" w:styleId="NoSpacingChar">
+    <w:name w:val="No Spacing Char"/>
+    <w:basedOn w:val="DefaultParagraphFont"/>
+    <w:link w:val="NoSpacing"/>
+    <w:uiPriority w:val="1"/>
+    <w:rsid w:val="003E1D56"/>
+    <w:rPr>
+      <w:rFonts w:eastAsiaTheme="minorEastAsia"/>
+    </w:rPr>
+  </w:style>
+  <w:style w:type="paragraph" w:styleId="BalloonText">
+    <w:name w:val="Balloon Text"/>
+    <w:basedOn w:val="Normal"/>
+    <w:link w:val="BalloonTextChar"/>
+    <w:uiPriority w:val="99"/>
+    <w:semiHidden/>
+    <w:unhideWhenUsed/>
+    <w:rsid w:val="003E1D56"/>
+    <w:pPr>
+      <w:spacing w:after="0" w:line="240" w:lineRule="auto"/>
+    </w:pPr>
+    <w:rPr>
+      <w:rFonts w:ascii="Tahoma" w:hAnsi="Tahoma" w:cs="Tahoma"/>
+      <w:sz w:val="16"/>
+      <w:szCs w:val="16"/>
+    </w:rPr>
+  </w:style>
+  <w:style w:type="character" w:customStyle="1" w:styleId="BalloonTextChar">
+    <w:name w:val="Balloon Text Char"/>
+    <w:basedOn w:val="DefaultParagraphFont"/>
+    <w:link w:val="BalloonText"/>
+    <w:uiPriority w:val="99"/>
+    <w:semiHidden/>
+    <w:rsid w:val="003E1D56"/>
+    <w:rPr>
+      <w:rFonts w:ascii="Tahoma" w:hAnsi="Tahoma" w:cs="Tahoma"/>
+      <w:sz w:val="16"/>
+      <w:szCs w:val="16"/>
+    </w:rPr>
+  </w:style>
+  <w:style w:type="paragraph" w:styleId="ListParagraph">
+    <w:name w:val="List Paragraph"/>
+    <w:basedOn w:val="Normal"/>
+    <w:uiPriority w:val="34"/>
+    <w:qFormat/>
+    <w:rsid w:val="00686D09"/>
+    <w:pPr>
+      <w:ind w:left="720"/>
+      <w:contextualSpacing/>
+    </w:pPr>
+  </w:style>
+  <w:style w:type="paragraph" w:styleId="Header">
+    <w:name w:val="header"/>
+    <w:basedOn w:val="Normal"/>
+    <w:link w:val="HeaderChar"/>
+    <w:uiPriority w:val="99"/>
+    <w:unhideWhenUsed/>
+    <w:rsid w:val="00C152DC"/>
+    <w:pPr>
+      <w:tabs>
+        <w:tab w:val="center" w:pos="4680"/>
+        <w:tab w:val="right" w:pos="9360"/>
+      </w:tabs>
+      <w:spacing w:after="0" w:line="240" w:lineRule="auto"/>
+    </w:pPr>
+  </w:style>
+  <w:style w:type="character" w:customStyle="1" w:styleId="HeaderChar">
+    <w:name w:val="Header Char"/>
+    <w:basedOn w:val="DefaultParagraphFont"/>
+    <w:link w:val="Header"/>
+    <w:uiPriority w:val="99"/>
+    <w:rsid w:val="00C152DC"/>
+  </w:style>
+  <w:style w:type="paragraph" w:styleId="Footer">
+    <w:name w:val="footer"/>
+    <w:basedOn w:val="Normal"/>
+    <w:link w:val="FooterChar"/>
+    <w:uiPriority w:val="99"/>
+    <w:unhideWhenUsed/>
+    <w:rsid w:val="00C152DC"/>
+    <w:pPr>
+      <w:tabs>
+        <w:tab w:val="center" w:pos="4680"/>
+        <w:tab w:val="right" w:pos="9360"/>
+      </w:tabs>
+      <w:spacing w:after="0" w:line="240" w:lineRule="auto"/>
+    </w:pPr>
+  </w:style>
+  <w:style w:type="character" w:customStyle="1" w:styleId="FooterChar">
+    <w:name w:val="Footer Char"/>
+    <w:basedOn w:val="DefaultParagraphFont"/>
+    <w:link w:val="Footer"/>
+    <w:uiPriority w:val="99"/>
+    <w:rsid w:val="00C152DC"/>
+  </w:style>
+  <w:style w:type="character" w:styleId="Hyperlink">
+    <w:name w:val="Hyperlink"/>
+    <w:basedOn w:val="DefaultParagraphFont"/>
+    <w:uiPriority w:val="99"/>
+    <w:unhideWhenUsed/>
+    <w:rsid w:val="007D5698"/>
+    <w:rPr>
+      <w:color w:val="0000FF" w:themeColor="hyperlink"/>
+      <w:u w:val="single"/>
+    </w:rPr>
+  </w:style>
+  <w:style w:type="character" w:styleId="FollowedHyperlink">
+    <w:name w:val="FollowedHyperlink"/>
+    <w:basedOn w:val="DefaultParagraphFont"/>
+    <w:uiPriority w:val="99"/>
+    <w:semiHidden/>
+    <w:unhideWhenUsed/>
+    <w:rsid w:val="007D5698"/>
+    <w:rPr>
+      <w:color w:val="800080" w:themeColor="followedHyperlink"/>
+      <w:u w:val="single"/>
+    </w:rPr>
+  </w:style>
+  <w:style w:type="table" w:styleId="TableGrid">
+    <w:name w:val="Table Grid"/>
+    <w:basedOn w:val="TableNormal"/>
+    <w:uiPriority w:val="59"/>
+    <w:rsid w:val="00411D6B"/>
+    <w:pPr>
+      <w:spacing w:after="0" w:line="240" w:lineRule="auto"/>
+    </w:pPr>
+    <w:tblPr>
+      <w:tblBorders>
+        <w:top w:val="single" w:sz="4" w:space="0" w:color="auto"/>
+        <w:left w:val="single" w:sz="4" w:space="0" w:color="auto"/>
+        <w:bottom w:val="single" w:sz="4" w:space="0" w:color="auto"/>
+        <w:right w:val="single" w:sz="4" w:space="0" w:color="auto"/>
+        <w:insideH w:val="single" w:sz="4" w:space="0" w:color="auto"/>
+        <w:insideV w:val="single" w:sz="4" w:space="0" w:color="auto"/>
+      </w:tblBorders>
+    </w:tblPr>
+  </w:style>
+  <w:style w:type="character" w:customStyle="1" w:styleId="Heading1Char">
+    <w:name w:val="Heading 1 Char"/>
+    <w:basedOn w:val="DefaultParagraphFont"/>
+    <w:link w:val="Heading1"/>
+    <w:uiPriority w:val="9"/>
+    <w:rsid w:val="000938DA"/>
+    <w:rPr>
+      <w:rFonts w:asciiTheme="majorHAnsi" w:eastAsiaTheme="majorEastAsia" w:hAnsiTheme="majorHAnsi" w:cstheme="majorBidi"/>
+      <w:b/>
+      <w:bCs/>
+      <w:color w:val="365F91" w:themeColor="accent1" w:themeShade="BF"/>
+      <w:sz w:val="28"/>
+      <w:szCs w:val="28"/>
+    </w:rPr>
+  </w:style>
+  <w:style w:type="paragraph" w:styleId="TOCHeading">
+    <w:name w:val="TOC Heading"/>
+    <w:basedOn w:val="Heading1"/>
+    <w:next w:val="Normal"/>
+    <w:uiPriority w:val="39"/>
+    <w:semiHidden/>
+    <w:unhideWhenUsed/>
+    <w:qFormat/>
+    <w:rsid w:val="000938DA"/>
+    <w:pPr>
+      <w:outlineLvl w:val="9"/>
+    </w:pPr>
+    <w:rPr>
+      <w:lang w:val="en-US" w:eastAsia="ja-JP"/>
+    </w:rPr>
   </w:style>
 </w:styles>
 </file>
@@ -5446,16 +9571,16 @@
 </file>
 
 <file path=customXml/item2.xml><?xml version="1.0" encoding="utf-8"?>
-<ct:contentTypeSchema xmlns:ct="http://schemas.microsoft.com/office/2006/metadata/contentType" xmlns:ma="http://schemas.microsoft.com/office/2006/metadata/properties/metaAttributes" ct:_="" ma:_="" ma:contentTypeName="TemplateFile" ma:contentTypeID="0x0101006EDDDB5EE6D98C44930B742096920B300400F5B6D36B3EF94B4E9A635CDF2A18F5B8" ma:contentTypeVersion="33" ma:contentTypeDescription="Create a new document." ma:contentTypeScope="" ma:versionID="37d3ec2b48d53e45b233ad8f52fe1b11"/>
-</file>
-
-<file path=customXml/item3.xml><?xml version="1.0" encoding="utf-8"?>
 <?mso-contentType ?>
 <FormTemplates xmlns="http://schemas.microsoft.com/sharepoint/v3/contenttype/forms">
   <Display>DocumentLibraryForm</Display>
   <Edit>AssetEditForm</Edit>
   <New>DocumentLibraryForm</New>
 </FormTemplates>
+</file>
+
+<file path=customXml/item3.xml><?xml version="1.0" encoding="utf-8"?>
+<ct:contentTypeSchema xmlns:ct="http://schemas.microsoft.com/office/2006/metadata/contentType" xmlns:ma="http://schemas.microsoft.com/office/2006/metadata/properties/metaAttributes" ct:_="" ma:_="" ma:contentTypeName="TemplateFile" ma:contentTypeID="0x0101006EDDDB5EE6D98C44930B742096920B300400F5B6D36B3EF94B4E9A635CDF2A18F5B8" ma:contentTypeVersion="33" ma:contentTypeDescription="Create a new document." ma:contentTypeScope="" ma:versionID="37d3ec2b48d53e45b233ad8f52fe1b11"/>
 </file>
 
 <file path=customXml/item4.xml><?xml version="1.0" encoding="utf-8"?>
@@ -5475,18 +9600,18 @@
 </file>
 
 <file path=customXml/itemProps2.xml><?xml version="1.0" encoding="utf-8"?>
-<ds:datastoreItem xmlns:ds="http://schemas.openxmlformats.org/officeDocument/2006/customXml" ds:itemID="{F9F1F569-4C10-4968-8575-367736BE939A}">
+<ds:datastoreItem xmlns:ds="http://schemas.openxmlformats.org/officeDocument/2006/customXml" ds:itemID="{DF8A6096-AC3C-41A5-9CB9-998E1823050B}">
   <ds:schemaRefs>
-    <ds:schemaRef ds:uri="http://schemas.microsoft.com/office/2006/metadata/contentType"/>
-    <ds:schemaRef ds:uri="http://schemas.microsoft.com/office/2006/metadata/properties/metaAttributes"/>
+    <ds:schemaRef ds:uri="http://schemas.microsoft.com/sharepoint/v3/contenttype/forms"/>
   </ds:schemaRefs>
 </ds:datastoreItem>
 </file>
 
 <file path=customXml/itemProps3.xml><?xml version="1.0" encoding="utf-8"?>
-<ds:datastoreItem xmlns:ds="http://schemas.openxmlformats.org/officeDocument/2006/customXml" ds:itemID="{DF8A6096-AC3C-41A5-9CB9-998E1823050B}">
+<ds:datastoreItem xmlns:ds="http://schemas.openxmlformats.org/officeDocument/2006/customXml" ds:itemID="{F9F1F569-4C10-4968-8575-367736BE939A}">
   <ds:schemaRefs>
-    <ds:schemaRef ds:uri="http://schemas.microsoft.com/sharepoint/v3/contenttype/forms"/>
+    <ds:schemaRef ds:uri="http://schemas.microsoft.com/office/2006/metadata/contentType"/>
+    <ds:schemaRef ds:uri="http://schemas.microsoft.com/office/2006/metadata/properties/metaAttributes"/>
   </ds:schemaRefs>
 </ds:datastoreItem>
 </file>
@@ -5501,7 +9626,7 @@
 </file>
 
 <file path=customXml/itemProps5.xml><?xml version="1.0" encoding="utf-8"?>
-<ds:datastoreItem xmlns:ds="http://schemas.openxmlformats.org/officeDocument/2006/customXml" ds:itemID="{F1731B51-3E17-4593-941C-E6B1BD9D5EE3}">
+<ds:datastoreItem xmlns:ds="http://schemas.openxmlformats.org/officeDocument/2006/customXml" ds:itemID="{9714B3AA-F22E-49AE-8C42-1A6D2B4F1186}">
   <ds:schemaRefs>
     <ds:schemaRef ds:uri="http://schemas.openxmlformats.org/officeDocument/2006/bibliography"/>
   </ds:schemaRefs>

--- a/Documentation/External Game Document - Project.docx
+++ b/Documentation/External Game Document - Project.docx
@@ -1,6 +1,6 @@
 
 <file path=word/document.xml><?xml version="1.0" encoding="utf-8"?>
-<w:document xmlns:wpc="http://schemas.microsoft.com/office/word/2010/wordprocessingCanvas" xmlns:mc="http://schemas.openxmlformats.org/markup-compatibility/2006" xmlns:o="urn:schemas-microsoft-com:office:office" xmlns:r="http://schemas.openxmlformats.org/officeDocument/2006/relationships" xmlns:m="http://schemas.openxmlformats.org/officeDocument/2006/math" xmlns:v="urn:schemas-microsoft-com:vml" xmlns:wp14="http://schemas.microsoft.com/office/word/2010/wordprocessingDrawing" xmlns:wp="http://schemas.openxmlformats.org/drawingml/2006/wordprocessingDrawing" xmlns:w10="urn:schemas-microsoft-com:office:word" xmlns:w="http://schemas.openxmlformats.org/wordprocessingml/2006/main" xmlns:w14="http://schemas.microsoft.com/office/word/2010/wordml" xmlns:wpg="http://schemas.microsoft.com/office/word/2010/wordprocessingGroup" xmlns:wpi="http://schemas.microsoft.com/office/word/2010/wordprocessingInk" xmlns:wne="http://schemas.microsoft.com/office/word/2006/wordml" xmlns:wps="http://schemas.microsoft.com/office/word/2010/wordprocessingShape" mc:Ignorable="w14 wp14">
+<w:document xmlns:wpc="http://schemas.microsoft.com/office/word/2010/wordprocessingCanvas" xmlns:mc="http://schemas.openxmlformats.org/markup-compatibility/2006" xmlns:o="urn:schemas-microsoft-com:office:office" xmlns:r="http://schemas.openxmlformats.org/officeDocument/2006/relationships" xmlns:m="http://schemas.openxmlformats.org/officeDocument/2006/math" xmlns:v="urn:schemas-microsoft-com:vml" xmlns:wp14="http://schemas.microsoft.com/office/word/2010/wordprocessingDrawing" xmlns:wp="http://schemas.openxmlformats.org/drawingml/2006/wordprocessingDrawing" xmlns:w10="urn:schemas-microsoft-com:office:word" xmlns:w="http://schemas.openxmlformats.org/wordprocessingml/2006/main" xmlns:w14="http://schemas.microsoft.com/office/word/2010/wordml" xmlns:w15="http://schemas.microsoft.com/office/word/2012/wordml" xmlns:wpg="http://schemas.microsoft.com/office/word/2010/wordprocessingGroup" xmlns:wpi="http://schemas.microsoft.com/office/word/2010/wordprocessingInk" xmlns:wne="http://schemas.microsoft.com/office/word/2006/wordml" xmlns:wps="http://schemas.microsoft.com/office/word/2010/wordprocessingShape" mc:Ignorable="w14 w15 wp14">
   <w:background w:color="FFFFFF" w:themeColor="background1"/>
   <w:body>
     <w:sdt>
@@ -157,7 +157,7 @@
                 <w:r>
                   <w:rPr>
                     <w:noProof/>
-                    <w:lang w:val="en-US" w:eastAsia="en-US"/>
+                    <w:lang w:eastAsia="en-CA"/>
                   </w:rPr>
                   <mc:AlternateContent>
                     <mc:Choice Requires="wps">
@@ -212,13 +212,13 @@
                                       <w:r>
                                         <w:rPr>
                                           <w:noProof/>
-                                          <w:lang w:val="en-US" w:eastAsia="en-US"/>
+                                          <w:lang w:eastAsia="en-CA"/>
                                         </w:rPr>
                                         <w:drawing>
                                           <wp:inline distT="0" distB="0" distL="0" distR="0" wp14:anchorId="2CAB2F8D" wp14:editId="3E4C0645">
                                             <wp:extent cx="1163681" cy="962025"/>
                                             <wp:effectExtent l="0" t="0" r="0" b="0"/>
-                                            <wp:docPr id="2" name="Picture 2"/>
+                                            <wp:docPr id="3" name="Picture 3"/>
                                             <wp:cNvGraphicFramePr>
                                               <a:graphicFrameLocks xmlns:a="http://schemas.openxmlformats.org/drawingml/2006/main" noChangeAspect="1"/>
                                             </wp:cNvGraphicFramePr>
@@ -230,7 +230,7 @@
                                                     <pic:cNvPicPr/>
                                                   </pic:nvPicPr>
                                                   <pic:blipFill>
-                                                    <a:blip r:embed="rId13"/>
+                                                    <a:blip r:embed="rId12"/>
                                                     <a:stretch>
                                                       <a:fillRect/>
                                                     </a:stretch>
@@ -278,7 +278,7 @@
                         </wp:anchor>
                       </w:drawing>
                     </mc:Choice>
-                    <mc:Fallback xmlns:w15="http://schemas.microsoft.com/office/word/2012/wordml">
+                    <mc:Fallback>
                       <w:pict>
                         <v:shapetype w14:anchorId="674262CE" id="_x0000_t202" coordsize="21600,21600" o:spt="202" path="m,l,21600r21600,l21600,xe">
                           <v:stroke joinstyle="miter"/>
@@ -300,7 +300,7 @@
                                     <wp:inline distT="0" distB="0" distL="0" distR="0" wp14:anchorId="2CAB2F8D" wp14:editId="3E4C0645">
                                       <wp:extent cx="1163681" cy="962025"/>
                                       <wp:effectExtent l="0" t="0" r="0" b="0"/>
-                                      <wp:docPr id="2" name="Picture 2"/>
+                                      <wp:docPr id="3" name="Picture 3"/>
                                       <wp:cNvGraphicFramePr>
                                         <a:graphicFrameLocks xmlns:a="http://schemas.openxmlformats.org/drawingml/2006/main" noChangeAspect="1"/>
                                       </wp:cNvGraphicFramePr>
@@ -312,7 +312,7 @@
                                               <pic:cNvPicPr/>
                                             </pic:nvPicPr>
                                             <pic:blipFill>
-                                              <a:blip r:embed="rId14"/>
+                                              <a:blip r:embed="rId12"/>
                                               <a:stretch>
                                                 <a:fillRect/>
                                               </a:stretch>
@@ -552,6 +552,7 @@
                     <w:u w:val="single"/>
                   </w:rPr>
                 </w:pPr>
+                <w:proofErr w:type="spellStart"/>
                 <w:r>
                   <w:rPr>
                     <w:b/>
@@ -560,8 +561,31 @@
                     <w:szCs w:val="28"/>
                     <w:u w:val="single"/>
                   </w:rPr>
-                  <w:t>Anant Prajapati</w:t>
+                  <w:t>Anant</w:t>
                 </w:r>
+                <w:proofErr w:type="spellEnd"/>
+                <w:r>
+                  <w:rPr>
+                    <w:b/>
+                    <w:bCs/>
+                    <w:sz w:val="28"/>
+                    <w:szCs w:val="28"/>
+                    <w:u w:val="single"/>
+                  </w:rPr>
+                  <w:t xml:space="preserve"> </w:t>
+                </w:r>
+                <w:proofErr w:type="spellStart"/>
+                <w:r>
+                  <w:rPr>
+                    <w:b/>
+                    <w:bCs/>
+                    <w:sz w:val="28"/>
+                    <w:szCs w:val="28"/>
+                    <w:u w:val="single"/>
+                  </w:rPr>
+                  <w:t>Prajapati</w:t>
+                </w:r>
+                <w:proofErr w:type="spellEnd"/>
               </w:p>
               <w:p>
                 <w:pPr>
@@ -575,6 +599,7 @@
                     <w:u w:val="single"/>
                   </w:rPr>
                 </w:pPr>
+                <w:proofErr w:type="spellStart"/>
                 <w:r>
                   <w:rPr>
                     <w:b/>
@@ -583,8 +608,31 @@
                     <w:szCs w:val="28"/>
                     <w:u w:val="single"/>
                   </w:rPr>
-                  <w:t>Aakash Oza</w:t>
+                  <w:t>Aakash</w:t>
                 </w:r>
+                <w:proofErr w:type="spellEnd"/>
+                <w:r>
+                  <w:rPr>
+                    <w:b/>
+                    <w:bCs/>
+                    <w:sz w:val="28"/>
+                    <w:szCs w:val="28"/>
+                    <w:u w:val="single"/>
+                  </w:rPr>
+                  <w:t xml:space="preserve"> </w:t>
+                </w:r>
+                <w:proofErr w:type="spellStart"/>
+                <w:r>
+                  <w:rPr>
+                    <w:b/>
+                    <w:bCs/>
+                    <w:sz w:val="28"/>
+                    <w:szCs w:val="28"/>
+                    <w:u w:val="single"/>
+                  </w:rPr>
+                  <w:t>Oza</w:t>
+                </w:r>
+                <w:proofErr w:type="spellEnd"/>
               </w:p>
             </w:tc>
           </w:tr>
@@ -641,7 +689,7 @@
                     <w:sz w:val="24"/>
                     <w:szCs w:val="24"/>
                   </w:rPr>
-                  <w:t>Apr 04</w:t>
+                  <w:t>Apr 11</w:t>
                 </w:r>
                 <w:r>
                   <w:rPr>
@@ -743,7 +791,7 @@
           <w:szCs w:val="24"/>
         </w:rPr>
       </w:pPr>
-      <w:hyperlink r:id="rId15" w:anchor="GameOverview" w:history="1">
+      <w:hyperlink r:id="rId13" w:anchor="GameOverview" w:history="1">
         <w:r>
           <w:rPr>
             <w:rStyle w:val="Hyperlink"/>
@@ -1844,7 +1892,23 @@
           <w:sz w:val="24"/>
           <w:szCs w:val="24"/>
         </w:rPr>
-        <w:t>………………………………………………………………………………</w:t>
+        <w:t>………………</w:t>
+      </w:r>
+      <w:r>
+        <w:rPr>
+          <w:rStyle w:val="Hyperlink"/>
+          <w:sz w:val="24"/>
+          <w:szCs w:val="24"/>
+        </w:rPr>
+        <w:t>..</w:t>
+      </w:r>
+      <w:r>
+        <w:rPr>
+          <w:rStyle w:val="Hyperlink"/>
+          <w:sz w:val="24"/>
+          <w:szCs w:val="24"/>
+        </w:rPr>
+        <w:t>………………………………………………………………</w:t>
       </w:r>
       <w:r>
         <w:rPr>
@@ -1948,7 +2012,23 @@
             <w:sz w:val="24"/>
             <w:szCs w:val="24"/>
           </w:rPr>
-          <w:t>……………………………………….………………………………………</w:t>
+          <w:t>…………………</w:t>
+        </w:r>
+        <w:r>
+          <w:rPr>
+            <w:rStyle w:val="Hyperlink"/>
+            <w:sz w:val="24"/>
+            <w:szCs w:val="24"/>
+          </w:rPr>
+          <w:t>.</w:t>
+        </w:r>
+        <w:r>
+          <w:rPr>
+            <w:rStyle w:val="Hyperlink"/>
+            <w:sz w:val="24"/>
+            <w:szCs w:val="24"/>
+          </w:rPr>
+          <w:t>…………………….………………………………………</w:t>
         </w:r>
         <w:r>
           <w:rPr>
@@ -1992,7 +2072,23 @@
             <w:sz w:val="24"/>
             <w:szCs w:val="24"/>
           </w:rPr>
-          <w:t>……………………………………….……………………………………</w:t>
+          <w:t>……………………</w:t>
+        </w:r>
+        <w:r>
+          <w:rPr>
+            <w:rStyle w:val="Hyperlink"/>
+            <w:sz w:val="24"/>
+            <w:szCs w:val="24"/>
+          </w:rPr>
+          <w:t>….</w:t>
+        </w:r>
+        <w:r>
+          <w:rPr>
+            <w:rStyle w:val="Hyperlink"/>
+            <w:sz w:val="24"/>
+            <w:szCs w:val="24"/>
+          </w:rPr>
+          <w:t>………………….……………………………………</w:t>
         </w:r>
         <w:r>
           <w:rPr>
@@ -2035,7 +2131,23 @@
             <w:sz w:val="24"/>
             <w:szCs w:val="24"/>
           </w:rPr>
-          <w:t>………………………………………………………………………………</w:t>
+          <w:t>……………………………</w:t>
+        </w:r>
+        <w:r>
+          <w:rPr>
+            <w:rStyle w:val="Hyperlink"/>
+            <w:sz w:val="24"/>
+            <w:szCs w:val="24"/>
+          </w:rPr>
+          <w:t>…</w:t>
+        </w:r>
+        <w:r>
+          <w:rPr>
+            <w:rStyle w:val="Hyperlink"/>
+            <w:sz w:val="24"/>
+            <w:szCs w:val="24"/>
+          </w:rPr>
+          <w:t>…………………………………………………</w:t>
         </w:r>
         <w:r>
           <w:rPr>
@@ -2133,8 +2245,6 @@
         </w:rPr>
         <w:t>…………………………16</w:t>
       </w:r>
-      <w:bookmarkStart w:id="0" w:name="_GoBack"/>
-      <w:bookmarkEnd w:id="0"/>
     </w:p>
     <w:p>
       <w:pPr>
@@ -2216,7 +2326,7 @@
           <w:noProof/>
           <w:sz w:val="24"/>
           <w:szCs w:val="24"/>
-          <w:lang w:val="en-US" w:eastAsia="en-US"/>
+          <w:lang w:eastAsia="en-CA"/>
         </w:rPr>
         <w:drawing>
           <wp:inline distT="0" distB="0" distL="0" distR="0">
@@ -2236,7 +2346,7 @@
                     </pic:cNvPicPr>
                   </pic:nvPicPr>
                   <pic:blipFill>
-                    <a:blip r:embed="rId16">
+                    <a:blip r:embed="rId14">
                       <a:extLst>
                         <a:ext uri="{28A0092B-C50C-407E-A947-70E740481C1C}">
                           <a14:useLocalDpi xmlns:a14="http://schemas.microsoft.com/office/drawing/2010/main" val="0"/>
@@ -2272,7 +2382,7 @@
           <w:noProof/>
           <w:sz w:val="24"/>
           <w:szCs w:val="24"/>
-          <w:lang w:val="en-US" w:eastAsia="en-US"/>
+          <w:lang w:eastAsia="en-CA"/>
         </w:rPr>
         <w:drawing>
           <wp:inline distT="0" distB="0" distL="0" distR="0">
@@ -2292,7 +2402,7 @@
                     </pic:cNvPicPr>
                   </pic:nvPicPr>
                   <pic:blipFill>
-                    <a:blip r:embed="rId17">
+                    <a:blip r:embed="rId15">
                       <a:extLst>
                         <a:ext uri="{28A0092B-C50C-407E-A947-70E740481C1C}">
                           <a14:useLocalDpi xmlns:a14="http://schemas.microsoft.com/office/drawing/2010/main" val="0"/>
@@ -2353,8 +2463,8 @@
           <w:szCs w:val="24"/>
         </w:rPr>
       </w:pPr>
-      <w:bookmarkStart w:id="1" w:name="VersionHistory"/>
-      <w:bookmarkStart w:id="2" w:name="GameOverview"/>
+      <w:bookmarkStart w:id="0" w:name="VersionHistory"/>
+      <w:bookmarkStart w:id="1" w:name="GameOverview"/>
       <w:r>
         <w:rPr>
           <w:b/>
@@ -2385,13 +2495,23 @@
           <w:szCs w:val="24"/>
         </w:rPr>
       </w:pPr>
+      <w:proofErr w:type="spellStart"/>
       <w:r>
         <w:rPr>
           <w:i/>
           <w:sz w:val="24"/>
           <w:szCs w:val="24"/>
         </w:rPr>
-        <w:t>Wanna beat the heat!! Welcome to burning tyre where rubber test is strength against the road. The game</w:t>
+        <w:t>Wanna</w:t>
+      </w:r>
+      <w:proofErr w:type="spellEnd"/>
+      <w:r>
+        <w:rPr>
+          <w:i/>
+          <w:sz w:val="24"/>
+          <w:szCs w:val="24"/>
+        </w:rPr>
+        <w:t xml:space="preserve"> beat the heat!! Welcome to burning tyre where rubber test is strength against the road. The game</w:t>
       </w:r>
       <w:r>
         <w:rPr>
@@ -2490,7 +2610,7 @@
           <w:szCs w:val="24"/>
         </w:rPr>
       </w:pPr>
-      <w:bookmarkStart w:id="3" w:name="GamePlayMechanics"/>
+      <w:bookmarkStart w:id="2" w:name="GamePlayMechanics"/>
       <w:r>
         <w:rPr>
           <w:b/>
@@ -2501,10 +2621,11 @@
         <w:t>Game Play Mechanics</w:t>
       </w:r>
     </w:p>
-    <w:bookmarkEnd w:id="3"/>
+    <w:bookmarkEnd w:id="2"/>
     <w:p>
       <w:pPr>
         <w:ind w:left="720"/>
+        <w:jc w:val="center"/>
         <w:rPr>
           <w:i/>
           <w:sz w:val="24"/>
@@ -2513,263 +2634,16 @@
       </w:pPr>
       <w:r>
         <w:rPr>
-          <w:i/>
-          <w:sz w:val="24"/>
-          <w:szCs w:val="24"/>
-        </w:rPr>
-        <w:t xml:space="preserve">There are 3 different </w:t>
-      </w:r>
-      <w:r>
-        <w:rPr>
-          <w:i/>
-          <w:sz w:val="24"/>
-          <w:szCs w:val="24"/>
-        </w:rPr>
-        <w:t>levels</w:t>
-      </w:r>
-      <w:r>
-        <w:rPr>
-          <w:i/>
-          <w:sz w:val="24"/>
-          <w:szCs w:val="24"/>
-        </w:rPr>
-        <w:t xml:space="preserve">. On winning each and every level the difficulty level increases and you move to the higher level. The times starts beating as soon as the game start and you win if you survive till the time gets over. As soon as lives </w:t>
-      </w:r>
-      <w:r>
-        <w:rPr>
-          <w:i/>
-          <w:sz w:val="24"/>
-          <w:szCs w:val="24"/>
-        </w:rPr>
-        <w:t>get over you exit the game as your games get over.</w:t>
-      </w:r>
-    </w:p>
-    <w:p>
-      <w:pPr>
-        <w:rPr>
-          <w:b/>
-          <w:color w:val="943634" w:themeColor="accent2" w:themeShade="BF"/>
-          <w:sz w:val="24"/>
-          <w:szCs w:val="24"/>
-        </w:rPr>
-      </w:pPr>
-    </w:p>
-    <w:p>
-      <w:pPr>
-        <w:pStyle w:val="ListParagraph"/>
-        <w:numPr>
-          <w:ilvl w:val="0"/>
-          <w:numId w:val="1"/>
-        </w:numPr>
-        <w:rPr>
-          <w:b/>
-          <w:color w:val="943634" w:themeColor="accent2" w:themeShade="BF"/>
-          <w:sz w:val="24"/>
-          <w:szCs w:val="24"/>
-        </w:rPr>
-      </w:pPr>
-      <w:bookmarkStart w:id="4" w:name="Camera"/>
-      <w:r>
-        <w:rPr>
-          <w:b/>
-          <w:color w:val="943634" w:themeColor="accent2" w:themeShade="BF"/>
-          <w:sz w:val="24"/>
-          <w:szCs w:val="24"/>
-        </w:rPr>
-        <w:t>Camera</w:t>
-      </w:r>
-    </w:p>
-    <w:bookmarkEnd w:id="1"/>
-    <w:bookmarkEnd w:id="2"/>
-    <w:bookmarkEnd w:id="4"/>
-    <w:p>
-      <w:pPr>
-        <w:pStyle w:val="ListParagraph"/>
-        <w:rPr>
-          <w:b/>
-          <w:sz w:val="24"/>
-          <w:szCs w:val="24"/>
-        </w:rPr>
-      </w:pPr>
-    </w:p>
-    <w:p>
-      <w:pPr>
-        <w:pStyle w:val="ListParagraph"/>
-        <w:rPr>
-          <w:i/>
-          <w:sz w:val="24"/>
-          <w:szCs w:val="24"/>
-        </w:rPr>
-      </w:pPr>
-      <w:r>
-        <w:rPr>
-          <w:i/>
-          <w:sz w:val="24"/>
-          <w:szCs w:val="24"/>
-        </w:rPr>
-        <w:t>No camera is available.</w:t>
-      </w:r>
-    </w:p>
-    <w:p>
-      <w:pPr>
-        <w:rPr>
-          <w:b/>
-          <w:sz w:val="24"/>
-          <w:szCs w:val="24"/>
-        </w:rPr>
-      </w:pPr>
-    </w:p>
-    <w:p>
-      <w:pPr>
-        <w:pStyle w:val="ListParagraph"/>
-        <w:numPr>
-          <w:ilvl w:val="0"/>
-          <w:numId w:val="1"/>
-        </w:numPr>
-        <w:rPr>
-          <w:b/>
-          <w:sz w:val="24"/>
-          <w:szCs w:val="24"/>
-        </w:rPr>
-      </w:pPr>
-      <w:bookmarkStart w:id="5" w:name="Controls"/>
-      <w:r>
-        <w:rPr>
-          <w:b/>
-          <w:color w:val="943634" w:themeColor="accent2" w:themeShade="BF"/>
-          <w:sz w:val="24"/>
-          <w:szCs w:val="24"/>
-        </w:rPr>
-        <w:t>Controls</w:t>
-      </w:r>
-    </w:p>
-    <w:bookmarkEnd w:id="5"/>
-    <w:p>
-      <w:pPr>
-        <w:ind w:left="720"/>
-        <w:rPr>
-          <w:i/>
-          <w:sz w:val="24"/>
-          <w:szCs w:val="24"/>
-        </w:rPr>
-      </w:pPr>
-      <w:r>
-        <w:rPr>
-          <w:i/>
-          <w:sz w:val="24"/>
-          <w:szCs w:val="24"/>
-        </w:rPr>
-        <w:t xml:space="preserve">Player can control </w:t>
-      </w:r>
-      <w:r>
-        <w:rPr>
-          <w:i/>
-          <w:sz w:val="24"/>
-          <w:szCs w:val="24"/>
-        </w:rPr>
-        <w:t>with mouse.</w:t>
-      </w:r>
-    </w:p>
-    <w:p>
-      <w:pPr>
-        <w:pStyle w:val="ListParagraph"/>
-        <w:numPr>
-          <w:ilvl w:val="0"/>
-          <w:numId w:val="1"/>
-        </w:numPr>
-        <w:rPr>
-          <w:b/>
-          <w:color w:val="943634" w:themeColor="accent2" w:themeShade="BF"/>
-          <w:sz w:val="24"/>
-          <w:szCs w:val="24"/>
-        </w:rPr>
-      </w:pPr>
-      <w:bookmarkStart w:id="6" w:name="SavingLoading"/>
-      <w:r>
-        <w:rPr>
-          <w:b/>
-          <w:color w:val="943634" w:themeColor="accent2" w:themeShade="BF"/>
-          <w:sz w:val="24"/>
-          <w:szCs w:val="24"/>
-        </w:rPr>
-        <w:t>Saving and Loading</w:t>
-      </w:r>
-    </w:p>
-    <w:bookmarkEnd w:id="6"/>
-    <w:p>
-      <w:pPr>
-        <w:ind w:left="720"/>
-        <w:rPr>
-          <w:i/>
-          <w:sz w:val="24"/>
-          <w:szCs w:val="24"/>
-        </w:rPr>
-      </w:pPr>
-      <w:r>
-        <w:rPr>
-          <w:i/>
-          <w:sz w:val="24"/>
-          <w:szCs w:val="24"/>
-        </w:rPr>
-        <w:t>The game does not have save and load function.</w:t>
-      </w:r>
-    </w:p>
-    <w:p>
-      <w:pPr>
-        <w:pStyle w:val="ListParagraph"/>
-        <w:numPr>
-          <w:ilvl w:val="0"/>
-          <w:numId w:val="1"/>
-        </w:numPr>
-        <w:rPr>
-          <w:b/>
-          <w:color w:val="943634" w:themeColor="accent2" w:themeShade="BF"/>
-          <w:sz w:val="24"/>
-          <w:szCs w:val="24"/>
-        </w:rPr>
-      </w:pPr>
-      <w:bookmarkStart w:id="7" w:name="InterfaceSketch"/>
-      <w:r>
-        <w:rPr>
-          <w:b/>
-          <w:color w:val="943634" w:themeColor="accent2" w:themeShade="BF"/>
-          <w:sz w:val="24"/>
-          <w:szCs w:val="24"/>
-        </w:rPr>
-        <w:t>Interface</w:t>
-      </w:r>
-      <w:r>
-        <w:rPr>
-          <w:b/>
-          <w:color w:val="943634" w:themeColor="accent2" w:themeShade="BF"/>
-          <w:sz w:val="24"/>
-          <w:szCs w:val="24"/>
-        </w:rPr>
-        <w:t xml:space="preserve"> Sketch</w:t>
-      </w:r>
-    </w:p>
-    <w:bookmarkEnd w:id="7"/>
-    <w:p>
-      <w:pPr>
-        <w:rPr>
-          <w:b/>
-          <w:sz w:val="24"/>
-          <w:szCs w:val="24"/>
-        </w:rPr>
-      </w:pPr>
-      <w:r>
-        <w:rPr>
           <w:b/>
           <w:noProof/>
           <w:sz w:val="24"/>
           <w:szCs w:val="24"/>
-          <w:lang w:val="en-US" w:eastAsia="en-US"/>
-        </w:rPr>
-        <w:lastRenderedPageBreak/>
+          <w:lang w:eastAsia="en-CA"/>
+        </w:rPr>
         <w:drawing>
-          <wp:inline distT="0" distB="0" distL="0" distR="0">
-            <wp:extent cx="5943600" cy="5405496"/>
-            <wp:effectExtent l="0" t="0" r="0" b="5080"/>
+          <wp:inline distT="0" distB="0" distL="0" distR="0" wp14:anchorId="4CA9EE94" wp14:editId="2E3289E5">
+            <wp:extent cx="5352173" cy="4867275"/>
+            <wp:effectExtent l="0" t="0" r="1270" b="0"/>
             <wp:docPr id="38" name="Picture 38" descr="C:\Users\Aakash\Downloads\Interface Sketch.jpg"/>
             <wp:cNvGraphicFramePr>
               <a:graphicFrameLocks xmlns:a="http://schemas.openxmlformats.org/drawingml/2006/main" noChangeAspect="1"/>
@@ -2779,6 +2653,388 @@
                 <pic:pic xmlns:pic="http://schemas.openxmlformats.org/drawingml/2006/picture">
                   <pic:nvPicPr>
                     <pic:cNvPr id="0" name="Picture 34" descr="C:\Users\Aakash\Downloads\Interface Sketch.jpg"/>
+                    <pic:cNvPicPr>
+                      <a:picLocks noChangeAspect="1" noChangeArrowheads="1"/>
+                    </pic:cNvPicPr>
+                  </pic:nvPicPr>
+                  <pic:blipFill>
+                    <a:blip r:embed="rId16">
+                      <a:extLst>
+                        <a:ext uri="{28A0092B-C50C-407E-A947-70E740481C1C}">
+                          <a14:useLocalDpi xmlns:a14="http://schemas.microsoft.com/office/drawing/2010/main" val="0"/>
+                        </a:ext>
+                      </a:extLst>
+                    </a:blip>
+                    <a:srcRect/>
+                    <a:stretch>
+                      <a:fillRect/>
+                    </a:stretch>
+                  </pic:blipFill>
+                  <pic:spPr bwMode="auto">
+                    <a:xfrm>
+                      <a:off x="0" y="0"/>
+                      <a:ext cx="5353106" cy="4868124"/>
+                    </a:xfrm>
+                    <a:prstGeom prst="rect">
+                      <a:avLst/>
+                    </a:prstGeom>
+                    <a:noFill/>
+                    <a:ln>
+                      <a:noFill/>
+                    </a:ln>
+                  </pic:spPr>
+                </pic:pic>
+              </a:graphicData>
+            </a:graphic>
+          </wp:inline>
+        </w:drawing>
+      </w:r>
+    </w:p>
+    <w:p>
+      <w:pPr>
+        <w:ind w:left="720"/>
+        <w:rPr>
+          <w:i/>
+          <w:sz w:val="24"/>
+          <w:szCs w:val="24"/>
+        </w:rPr>
+      </w:pPr>
+      <w:r>
+        <w:rPr>
+          <w:i/>
+          <w:sz w:val="24"/>
+          <w:szCs w:val="24"/>
+        </w:rPr>
+        <w:t xml:space="preserve">There are 3 different </w:t>
+      </w:r>
+      <w:r>
+        <w:rPr>
+          <w:i/>
+          <w:sz w:val="24"/>
+          <w:szCs w:val="24"/>
+        </w:rPr>
+        <w:t>levels</w:t>
+      </w:r>
+      <w:r>
+        <w:rPr>
+          <w:i/>
+          <w:sz w:val="24"/>
+          <w:szCs w:val="24"/>
+        </w:rPr>
+        <w:t xml:space="preserve">. On winning each and every level the difficulty level increases and you move to the higher level. The times starts beating as soon as the game start and you win if you survive till the time gets over. As soon as lives </w:t>
+      </w:r>
+      <w:r>
+        <w:rPr>
+          <w:i/>
+          <w:sz w:val="24"/>
+          <w:szCs w:val="24"/>
+        </w:rPr>
+        <w:t>get over you exit the game as your games get over.</w:t>
+      </w:r>
+    </w:p>
+    <w:p>
+      <w:pPr>
+        <w:rPr>
+          <w:b/>
+          <w:color w:val="943634" w:themeColor="accent2" w:themeShade="BF"/>
+          <w:sz w:val="24"/>
+          <w:szCs w:val="24"/>
+        </w:rPr>
+      </w:pPr>
+    </w:p>
+    <w:p>
+      <w:pPr>
+        <w:pStyle w:val="ListParagraph"/>
+        <w:numPr>
+          <w:ilvl w:val="0"/>
+          <w:numId w:val="1"/>
+        </w:numPr>
+        <w:rPr>
+          <w:b/>
+          <w:color w:val="943634" w:themeColor="accent2" w:themeShade="BF"/>
+          <w:sz w:val="24"/>
+          <w:szCs w:val="24"/>
+        </w:rPr>
+      </w:pPr>
+      <w:bookmarkStart w:id="3" w:name="Camera"/>
+      <w:r>
+        <w:rPr>
+          <w:b/>
+          <w:color w:val="943634" w:themeColor="accent2" w:themeShade="BF"/>
+          <w:sz w:val="24"/>
+          <w:szCs w:val="24"/>
+        </w:rPr>
+        <w:t>Camera</w:t>
+      </w:r>
+    </w:p>
+    <w:bookmarkEnd w:id="0"/>
+    <w:bookmarkEnd w:id="1"/>
+    <w:bookmarkEnd w:id="3"/>
+    <w:p>
+      <w:pPr>
+        <w:pStyle w:val="ListParagraph"/>
+        <w:rPr>
+          <w:b/>
+          <w:sz w:val="24"/>
+          <w:szCs w:val="24"/>
+        </w:rPr>
+      </w:pPr>
+    </w:p>
+    <w:p>
+      <w:pPr>
+        <w:pStyle w:val="ListParagraph"/>
+        <w:rPr>
+          <w:i/>
+          <w:sz w:val="24"/>
+          <w:szCs w:val="24"/>
+        </w:rPr>
+      </w:pPr>
+      <w:r>
+        <w:rPr>
+          <w:i/>
+          <w:sz w:val="24"/>
+          <w:szCs w:val="24"/>
+        </w:rPr>
+        <w:t>No camera is available.</w:t>
+      </w:r>
+    </w:p>
+    <w:p>
+      <w:pPr>
+        <w:rPr>
+          <w:b/>
+          <w:sz w:val="24"/>
+          <w:szCs w:val="24"/>
+        </w:rPr>
+      </w:pPr>
+    </w:p>
+    <w:p>
+      <w:pPr>
+        <w:pStyle w:val="ListParagraph"/>
+        <w:numPr>
+          <w:ilvl w:val="0"/>
+          <w:numId w:val="1"/>
+        </w:numPr>
+        <w:rPr>
+          <w:b/>
+          <w:sz w:val="24"/>
+          <w:szCs w:val="24"/>
+        </w:rPr>
+      </w:pPr>
+      <w:bookmarkStart w:id="4" w:name="Controls"/>
+      <w:r>
+        <w:rPr>
+          <w:b/>
+          <w:color w:val="943634" w:themeColor="accent2" w:themeShade="BF"/>
+          <w:sz w:val="24"/>
+          <w:szCs w:val="24"/>
+        </w:rPr>
+        <w:t>Controls</w:t>
+      </w:r>
+    </w:p>
+    <w:bookmarkEnd w:id="4"/>
+    <w:p>
+      <w:pPr>
+        <w:ind w:left="720"/>
+        <w:rPr>
+          <w:i/>
+          <w:sz w:val="24"/>
+          <w:szCs w:val="24"/>
+        </w:rPr>
+      </w:pPr>
+      <w:r>
+        <w:rPr>
+          <w:i/>
+          <w:sz w:val="24"/>
+          <w:szCs w:val="24"/>
+        </w:rPr>
+        <w:t xml:space="preserve">Player can control </w:t>
+      </w:r>
+      <w:r>
+        <w:rPr>
+          <w:i/>
+          <w:sz w:val="24"/>
+          <w:szCs w:val="24"/>
+        </w:rPr>
+        <w:t>with mouse.</w:t>
+      </w:r>
+    </w:p>
+    <w:p>
+      <w:pPr>
+        <w:pStyle w:val="ListParagraph"/>
+        <w:numPr>
+          <w:ilvl w:val="0"/>
+          <w:numId w:val="1"/>
+        </w:numPr>
+        <w:rPr>
+          <w:b/>
+          <w:color w:val="943634" w:themeColor="accent2" w:themeShade="BF"/>
+          <w:sz w:val="24"/>
+          <w:szCs w:val="24"/>
+        </w:rPr>
+      </w:pPr>
+      <w:bookmarkStart w:id="5" w:name="SavingLoading"/>
+      <w:r>
+        <w:rPr>
+          <w:b/>
+          <w:color w:val="943634" w:themeColor="accent2" w:themeShade="BF"/>
+          <w:sz w:val="24"/>
+          <w:szCs w:val="24"/>
+        </w:rPr>
+        <w:t>Saving and Loading</w:t>
+      </w:r>
+    </w:p>
+    <w:bookmarkEnd w:id="5"/>
+    <w:p>
+      <w:pPr>
+        <w:ind w:left="720"/>
+        <w:rPr>
+          <w:i/>
+          <w:sz w:val="24"/>
+          <w:szCs w:val="24"/>
+        </w:rPr>
+      </w:pPr>
+      <w:r>
+        <w:rPr>
+          <w:i/>
+          <w:sz w:val="24"/>
+          <w:szCs w:val="24"/>
+        </w:rPr>
+        <w:t>The game does not have save and load function.</w:t>
+      </w:r>
+    </w:p>
+    <w:p>
+      <w:pPr>
+        <w:pStyle w:val="ListParagraph"/>
+        <w:numPr>
+          <w:ilvl w:val="0"/>
+          <w:numId w:val="1"/>
+        </w:numPr>
+        <w:rPr>
+          <w:b/>
+          <w:color w:val="943634" w:themeColor="accent2" w:themeShade="BF"/>
+          <w:sz w:val="24"/>
+          <w:szCs w:val="24"/>
+        </w:rPr>
+      </w:pPr>
+      <w:bookmarkStart w:id="6" w:name="InterfaceSketch"/>
+      <w:r>
+        <w:rPr>
+          <w:b/>
+          <w:color w:val="943634" w:themeColor="accent2" w:themeShade="BF"/>
+          <w:sz w:val="24"/>
+          <w:szCs w:val="24"/>
+        </w:rPr>
+        <w:t>Interface</w:t>
+      </w:r>
+      <w:r>
+        <w:rPr>
+          <w:b/>
+          <w:color w:val="943634" w:themeColor="accent2" w:themeShade="BF"/>
+          <w:sz w:val="24"/>
+          <w:szCs w:val="24"/>
+        </w:rPr>
+        <w:t xml:space="preserve"> Sketch</w:t>
+      </w:r>
+    </w:p>
+    <w:bookmarkEnd w:id="6"/>
+    <w:p>
+      <w:pPr>
+        <w:ind w:left="709"/>
+        <w:rPr>
+          <w:b/>
+          <w:sz w:val="24"/>
+          <w:szCs w:val="24"/>
+        </w:rPr>
+      </w:pPr>
+      <w:r>
+        <w:rPr>
+          <w:b/>
+          <w:noProof/>
+          <w:sz w:val="24"/>
+          <w:szCs w:val="24"/>
+          <w:lang w:eastAsia="en-CA"/>
+        </w:rPr>
+        <w:drawing>
+          <wp:inline distT="0" distB="0" distL="0" distR="0">
+            <wp:extent cx="5457825" cy="3519819"/>
+            <wp:effectExtent l="0" t="0" r="0" b="4445"/>
+            <wp:docPr id="39" name="Picture 39" descr="C:\Users\Albert\Downloads\01.jpg"/>
+            <wp:cNvGraphicFramePr>
+              <a:graphicFrameLocks xmlns:a="http://schemas.openxmlformats.org/drawingml/2006/main" noChangeAspect="1"/>
+            </wp:cNvGraphicFramePr>
+            <a:graphic xmlns:a="http://schemas.openxmlformats.org/drawingml/2006/main">
+              <a:graphicData uri="http://schemas.openxmlformats.org/drawingml/2006/picture">
+                <pic:pic xmlns:pic="http://schemas.openxmlformats.org/drawingml/2006/picture">
+                  <pic:nvPicPr>
+                    <pic:cNvPr id="0" name="Picture 2" descr="C:\Users\Albert\Downloads\01.jpg"/>
+                    <pic:cNvPicPr>
+                      <a:picLocks noChangeAspect="1" noChangeArrowheads="1"/>
+                    </pic:cNvPicPr>
+                  </pic:nvPicPr>
+                  <pic:blipFill>
+                    <a:blip r:embed="rId17">
+                      <a:extLst>
+                        <a:ext uri="{28A0092B-C50C-407E-A947-70E740481C1C}">
+                          <a14:useLocalDpi xmlns:a14="http://schemas.microsoft.com/office/drawing/2010/main" val="0"/>
+                        </a:ext>
+                      </a:extLst>
+                    </a:blip>
+                    <a:srcRect/>
+                    <a:stretch>
+                      <a:fillRect/>
+                    </a:stretch>
+                  </pic:blipFill>
+                  <pic:spPr bwMode="auto">
+                    <a:xfrm>
+                      <a:off x="0" y="0"/>
+                      <a:ext cx="5464040" cy="3523827"/>
+                    </a:xfrm>
+                    <a:prstGeom prst="rect">
+                      <a:avLst/>
+                    </a:prstGeom>
+                    <a:noFill/>
+                    <a:ln>
+                      <a:noFill/>
+                    </a:ln>
+                  </pic:spPr>
+                </pic:pic>
+              </a:graphicData>
+            </a:graphic>
+          </wp:inline>
+        </w:drawing>
+      </w:r>
+    </w:p>
+    <w:p>
+      <w:pPr>
+        <w:ind w:left="709"/>
+        <w:rPr>
+          <w:b/>
+          <w:sz w:val="24"/>
+          <w:szCs w:val="24"/>
+        </w:rPr>
+      </w:pPr>
+      <w:r>
+        <w:rPr>
+          <w:b/>
+          <w:noProof/>
+          <w:sz w:val="24"/>
+          <w:szCs w:val="24"/>
+          <w:lang w:eastAsia="en-CA"/>
+        </w:rPr>
+        <w:lastRenderedPageBreak/>
+        <w:drawing>
+          <wp:inline distT="0" distB="0" distL="0" distR="0">
+            <wp:extent cx="5471780" cy="3409950"/>
+            <wp:effectExtent l="0" t="0" r="0" b="0"/>
+            <wp:docPr id="40" name="Picture 40" descr="C:\Users\Albert\Downloads\02.jpg"/>
+            <wp:cNvGraphicFramePr>
+              <a:graphicFrameLocks xmlns:a="http://schemas.openxmlformats.org/drawingml/2006/main" noChangeAspect="1"/>
+            </wp:cNvGraphicFramePr>
+            <a:graphic xmlns:a="http://schemas.openxmlformats.org/drawingml/2006/main">
+              <a:graphicData uri="http://schemas.openxmlformats.org/drawingml/2006/picture">
+                <pic:pic xmlns:pic="http://schemas.openxmlformats.org/drawingml/2006/picture">
+                  <pic:nvPicPr>
+                    <pic:cNvPr id="0" name="Picture 3" descr="C:\Users\Albert\Downloads\02.jpg"/>
                     <pic:cNvPicPr>
                       <a:picLocks noChangeAspect="1" noChangeArrowheads="1"/>
                     </pic:cNvPicPr>
@@ -2799,7 +3055,7 @@
                   <pic:spPr bwMode="auto">
                     <a:xfrm>
                       <a:off x="0" y="0"/>
-                      <a:ext cx="5943600" cy="5405496"/>
+                      <a:ext cx="5478823" cy="3414339"/>
                     </a:xfrm>
                     <a:prstGeom prst="rect">
                       <a:avLst/>
@@ -2818,6 +3074,93 @@
     </w:p>
     <w:p>
       <w:pPr>
+        <w:ind w:left="709"/>
+        <w:rPr>
+          <w:b/>
+          <w:sz w:val="24"/>
+          <w:szCs w:val="24"/>
+        </w:rPr>
+      </w:pPr>
+      <w:r>
+        <w:rPr>
+          <w:b/>
+          <w:noProof/>
+          <w:sz w:val="24"/>
+          <w:szCs w:val="24"/>
+          <w:lang w:eastAsia="en-CA"/>
+        </w:rPr>
+        <w:drawing>
+          <wp:inline distT="0" distB="0" distL="0" distR="0">
+            <wp:extent cx="5445490" cy="3552825"/>
+            <wp:effectExtent l="0" t="0" r="3175" b="0"/>
+            <wp:docPr id="41" name="Picture 41" descr="C:\Users\Albert\Downloads\03.jpg"/>
+            <wp:cNvGraphicFramePr>
+              <a:graphicFrameLocks xmlns:a="http://schemas.openxmlformats.org/drawingml/2006/main" noChangeAspect="1"/>
+            </wp:cNvGraphicFramePr>
+            <a:graphic xmlns:a="http://schemas.openxmlformats.org/drawingml/2006/main">
+              <a:graphicData uri="http://schemas.openxmlformats.org/drawingml/2006/picture">
+                <pic:pic xmlns:pic="http://schemas.openxmlformats.org/drawingml/2006/picture">
+                  <pic:nvPicPr>
+                    <pic:cNvPr id="0" name="Picture 4" descr="C:\Users\Albert\Downloads\03.jpg"/>
+                    <pic:cNvPicPr>
+                      <a:picLocks noChangeAspect="1" noChangeArrowheads="1"/>
+                    </pic:cNvPicPr>
+                  </pic:nvPicPr>
+                  <pic:blipFill>
+                    <a:blip r:embed="rId19">
+                      <a:extLst>
+                        <a:ext uri="{28A0092B-C50C-407E-A947-70E740481C1C}">
+                          <a14:useLocalDpi xmlns:a14="http://schemas.microsoft.com/office/drawing/2010/main" val="0"/>
+                        </a:ext>
+                      </a:extLst>
+                    </a:blip>
+                    <a:srcRect/>
+                    <a:stretch>
+                      <a:fillRect/>
+                    </a:stretch>
+                  </pic:blipFill>
+                  <pic:spPr bwMode="auto">
+                    <a:xfrm>
+                      <a:off x="0" y="0"/>
+                      <a:ext cx="5454057" cy="3558414"/>
+                    </a:xfrm>
+                    <a:prstGeom prst="rect">
+                      <a:avLst/>
+                    </a:prstGeom>
+                    <a:noFill/>
+                    <a:ln>
+                      <a:noFill/>
+                    </a:ln>
+                  </pic:spPr>
+                </pic:pic>
+              </a:graphicData>
+            </a:graphic>
+          </wp:inline>
+        </w:drawing>
+      </w:r>
+    </w:p>
+    <w:p>
+      <w:pPr>
+        <w:rPr>
+          <w:b/>
+          <w:color w:val="943634" w:themeColor="accent2" w:themeShade="BF"/>
+          <w:sz w:val="24"/>
+          <w:szCs w:val="24"/>
+        </w:rPr>
+      </w:pPr>
+      <w:bookmarkStart w:id="7" w:name="MenuAndScreenDescription"/>
+      <w:r>
+        <w:rPr>
+          <w:b/>
+          <w:color w:val="943634" w:themeColor="accent2" w:themeShade="BF"/>
+          <w:sz w:val="24"/>
+          <w:szCs w:val="24"/>
+        </w:rPr>
+        <w:br w:type="page"/>
+      </w:r>
+    </w:p>
+    <w:p>
+      <w:pPr>
         <w:pStyle w:val="ListParagraph"/>
         <w:numPr>
           <w:ilvl w:val="0"/>
@@ -2830,7 +3173,6 @@
           <w:szCs w:val="24"/>
         </w:rPr>
       </w:pPr>
-      <w:bookmarkStart w:id="8" w:name="MenuAndScreenDescription"/>
       <w:r>
         <w:rPr>
           <w:b/>
@@ -2838,10 +3180,11 @@
           <w:sz w:val="24"/>
           <w:szCs w:val="24"/>
         </w:rPr>
+        <w:lastRenderedPageBreak/>
         <w:t>Menu and Screen Descriptions</w:t>
       </w:r>
     </w:p>
-    <w:bookmarkEnd w:id="8"/>
+    <w:bookmarkEnd w:id="7"/>
     <w:p>
       <w:pPr>
         <w:pStyle w:val="ListParagraph"/>
@@ -2885,9 +3228,8 @@
           <w:noProof/>
           <w:sz w:val="24"/>
           <w:szCs w:val="24"/>
-          <w:lang w:val="en-US" w:eastAsia="en-US"/>
-        </w:rPr>
-        <w:lastRenderedPageBreak/>
+          <w:lang w:eastAsia="en-CA"/>
+        </w:rPr>
         <w:drawing>
           <wp:inline distT="0" distB="0" distL="0" distR="0">
             <wp:extent cx="5514975" cy="4446288"/>
@@ -2906,7 +3248,7 @@
                     </pic:cNvPicPr>
                   </pic:nvPicPr>
                   <pic:blipFill>
-                    <a:blip r:embed="rId19">
+                    <a:blip r:embed="rId20">
                       <a:extLst>
                         <a:ext uri="{28A0092B-C50C-407E-A947-70E740481C1C}">
                           <a14:useLocalDpi xmlns:a14="http://schemas.microsoft.com/office/drawing/2010/main" val="0"/>
@@ -2941,11 +3283,21 @@
     <w:p>
       <w:pPr>
         <w:pStyle w:val="ListParagraph"/>
-        <w:rPr>
-          <w:sz w:val="24"/>
-          <w:szCs w:val="24"/>
-        </w:rPr>
-      </w:pPr>
+        <w:jc w:val="center"/>
+        <w:rPr>
+          <w:b/>
+          <w:sz w:val="24"/>
+          <w:szCs w:val="24"/>
+        </w:rPr>
+      </w:pPr>
+      <w:r>
+        <w:rPr>
+          <w:b/>
+          <w:sz w:val="24"/>
+          <w:szCs w:val="24"/>
+        </w:rPr>
+        <w:t>Menu Screen</w:t>
+      </w:r>
     </w:p>
     <w:p>
       <w:pPr>
@@ -2955,11 +3307,36 @@
           <w:szCs w:val="24"/>
         </w:rPr>
       </w:pPr>
-      <w:r>
-        <w:rPr>
-          <w:sz w:val="24"/>
-          <w:szCs w:val="24"/>
-        </w:rPr>
+    </w:p>
+    <w:p>
+      <w:pPr>
+        <w:rPr>
+          <w:sz w:val="24"/>
+          <w:szCs w:val="24"/>
+        </w:rPr>
+      </w:pPr>
+      <w:r>
+        <w:rPr>
+          <w:sz w:val="24"/>
+          <w:szCs w:val="24"/>
+        </w:rPr>
+        <w:br w:type="page"/>
+      </w:r>
+    </w:p>
+    <w:p>
+      <w:pPr>
+        <w:pStyle w:val="ListParagraph"/>
+        <w:rPr>
+          <w:sz w:val="24"/>
+          <w:szCs w:val="24"/>
+        </w:rPr>
+      </w:pPr>
+      <w:r>
+        <w:rPr>
+          <w:sz w:val="24"/>
+          <w:szCs w:val="24"/>
+        </w:rPr>
+        <w:lastRenderedPageBreak/>
         <w:t>The instruction screen gives user idea how the game should be played.</w:t>
       </w:r>
       <w:r>
@@ -2983,9 +3360,8 @@
           <w:noProof/>
           <w:sz w:val="24"/>
           <w:szCs w:val="24"/>
-          <w:lang w:val="en-US" w:eastAsia="en-US"/>
-        </w:rPr>
-        <w:lastRenderedPageBreak/>
+          <w:lang w:eastAsia="en-CA"/>
+        </w:rPr>
         <w:drawing>
           <wp:inline distT="0" distB="0" distL="0" distR="0">
             <wp:extent cx="5505450" cy="4437283"/>
@@ -3004,7 +3380,7 @@
                     </pic:cNvPicPr>
                   </pic:nvPicPr>
                   <pic:blipFill>
-                    <a:blip r:embed="rId20">
+                    <a:blip r:embed="rId21">
                       <a:extLst>
                         <a:ext uri="{28A0092B-C50C-407E-A947-70E740481C1C}">
                           <a14:useLocalDpi xmlns:a14="http://schemas.microsoft.com/office/drawing/2010/main" val="0"/>
@@ -3038,12 +3414,21 @@
     </w:p>
     <w:p>
       <w:pPr>
-        <w:rPr>
-          <w:b/>
-          <w:sz w:val="24"/>
-          <w:szCs w:val="24"/>
-        </w:rPr>
-      </w:pPr>
+        <w:jc w:val="center"/>
+        <w:rPr>
+          <w:b/>
+          <w:sz w:val="24"/>
+          <w:szCs w:val="24"/>
+        </w:rPr>
+      </w:pPr>
+      <w:r>
+        <w:rPr>
+          <w:b/>
+          <w:sz w:val="24"/>
+          <w:szCs w:val="24"/>
+        </w:rPr>
+        <w:t>Instruction Screen</w:t>
+      </w:r>
     </w:p>
     <w:p>
       <w:pPr>
@@ -3059,11 +3444,31 @@
           <w:sz w:val="24"/>
           <w:szCs w:val="24"/>
         </w:rPr>
+        <w:br w:type="page"/>
+      </w:r>
+    </w:p>
+    <w:p>
+      <w:pPr>
+        <w:ind w:left="709"/>
+        <w:rPr>
+          <w:i/>
+          <w:sz w:val="24"/>
+          <w:szCs w:val="24"/>
+        </w:rPr>
+      </w:pPr>
+      <w:r>
+        <w:rPr>
+          <w:i/>
+          <w:sz w:val="24"/>
+          <w:szCs w:val="24"/>
+        </w:rPr>
+        <w:lastRenderedPageBreak/>
         <w:t>Level 1 scene. Save yourself from incoming cars and collect gas to increase your score.</w:t>
       </w:r>
     </w:p>
     <w:p>
       <w:pPr>
+        <w:ind w:left="709"/>
         <w:rPr>
           <w:i/>
           <w:sz w:val="24"/>
@@ -3076,13 +3481,12 @@
           <w:noProof/>
           <w:sz w:val="24"/>
           <w:szCs w:val="24"/>
-          <w:lang w:val="en-US" w:eastAsia="en-US"/>
-        </w:rPr>
-        <w:lastRenderedPageBreak/>
+          <w:lang w:eastAsia="en-CA"/>
+        </w:rPr>
         <w:drawing>
           <wp:inline distT="0" distB="0" distL="0" distR="0">
-            <wp:extent cx="5943600" cy="4396636"/>
-            <wp:effectExtent l="0" t="0" r="0" b="4445"/>
+            <wp:extent cx="5472465" cy="4048125"/>
+            <wp:effectExtent l="0" t="0" r="0" b="0"/>
             <wp:docPr id="11" name="Picture 11" descr="C:\Users\Aakash\Desktop\Level1.JPG"/>
             <wp:cNvGraphicFramePr>
               <a:graphicFrameLocks xmlns:a="http://schemas.openxmlformats.org/drawingml/2006/main" noChangeAspect="1"/>
@@ -3092,107 +3496,6 @@
                 <pic:pic xmlns:pic="http://schemas.openxmlformats.org/drawingml/2006/picture">
                   <pic:nvPicPr>
                     <pic:cNvPr id="0" name="Picture 7" descr="C:\Users\Aakash\Desktop\Level1.JPG"/>
-                    <pic:cNvPicPr>
-                      <a:picLocks noChangeAspect="1" noChangeArrowheads="1"/>
-                    </pic:cNvPicPr>
-                  </pic:nvPicPr>
-                  <pic:blipFill>
-                    <a:blip r:embed="rId21">
-                      <a:extLst>
-                        <a:ext uri="{28A0092B-C50C-407E-A947-70E740481C1C}">
-                          <a14:useLocalDpi xmlns:a14="http://schemas.microsoft.com/office/drawing/2010/main" val="0"/>
-                        </a:ext>
-                      </a:extLst>
-                    </a:blip>
-                    <a:srcRect/>
-                    <a:stretch>
-                      <a:fillRect/>
-                    </a:stretch>
-                  </pic:blipFill>
-                  <pic:spPr bwMode="auto">
-                    <a:xfrm>
-                      <a:off x="0" y="0"/>
-                      <a:ext cx="5943600" cy="4396636"/>
-                    </a:xfrm>
-                    <a:prstGeom prst="rect">
-                      <a:avLst/>
-                    </a:prstGeom>
-                    <a:noFill/>
-                    <a:ln>
-                      <a:noFill/>
-                    </a:ln>
-                  </pic:spPr>
-                </pic:pic>
-              </a:graphicData>
-            </a:graphic>
-          </wp:inline>
-        </w:drawing>
-      </w:r>
-    </w:p>
-    <w:p>
-      <w:pPr>
-        <w:rPr>
-          <w:i/>
-          <w:sz w:val="24"/>
-          <w:szCs w:val="24"/>
-        </w:rPr>
-      </w:pPr>
-    </w:p>
-    <w:p>
-      <w:pPr>
-        <w:rPr>
-          <w:i/>
-          <w:sz w:val="24"/>
-          <w:szCs w:val="24"/>
-        </w:rPr>
-      </w:pPr>
-      <w:r>
-        <w:rPr>
-          <w:i/>
-          <w:sz w:val="24"/>
-          <w:szCs w:val="24"/>
-        </w:rPr>
-        <w:t xml:space="preserve">Level 2 scene. </w:t>
-      </w:r>
-      <w:r>
-        <w:rPr>
-          <w:i/>
-          <w:sz w:val="24"/>
-          <w:szCs w:val="24"/>
-        </w:rPr>
-        <w:t>Save yourself from incoming burning wheels and also collect the normal wheel to increase your score. Player can also see their lives and score.</w:t>
-      </w:r>
-    </w:p>
-    <w:p>
-      <w:pPr>
-        <w:rPr>
-          <w:i/>
-          <w:sz w:val="24"/>
-          <w:szCs w:val="24"/>
-        </w:rPr>
-      </w:pPr>
-      <w:r>
-        <w:rPr>
-          <w:i/>
-          <w:noProof/>
-          <w:sz w:val="24"/>
-          <w:szCs w:val="24"/>
-          <w:lang w:val="en-US" w:eastAsia="en-US"/>
-        </w:rPr>
-        <w:lastRenderedPageBreak/>
-        <w:drawing>
-          <wp:inline distT="0" distB="0" distL="0" distR="0">
-            <wp:extent cx="5943600" cy="4409768"/>
-            <wp:effectExtent l="0" t="0" r="0" b="0"/>
-            <wp:docPr id="12" name="Picture 12" descr="C:\Users\Aakash\Desktop\level2.jpg"/>
-            <wp:cNvGraphicFramePr>
-              <a:graphicFrameLocks xmlns:a="http://schemas.openxmlformats.org/drawingml/2006/main" noChangeAspect="1"/>
-            </wp:cNvGraphicFramePr>
-            <a:graphic xmlns:a="http://schemas.openxmlformats.org/drawingml/2006/main">
-              <a:graphicData uri="http://schemas.openxmlformats.org/drawingml/2006/picture">
-                <pic:pic xmlns:pic="http://schemas.openxmlformats.org/drawingml/2006/picture">
-                  <pic:nvPicPr>
-                    <pic:cNvPr id="0" name="Picture 8" descr="C:\Users\Aakash\Desktop\level2.jpg"/>
                     <pic:cNvPicPr>
                       <a:picLocks noChangeAspect="1" noChangeArrowheads="1"/>
                     </pic:cNvPicPr>
@@ -3213,7 +3516,7 @@
                   <pic:spPr bwMode="auto">
                     <a:xfrm>
                       <a:off x="0" y="0"/>
-                      <a:ext cx="5943600" cy="4409768"/>
+                      <a:ext cx="5477470" cy="4051827"/>
                     </a:xfrm>
                     <a:prstGeom prst="rect">
                       <a:avLst/>
@@ -3232,32 +3535,70 @@
     </w:p>
     <w:p>
       <w:pPr>
+        <w:ind w:left="709"/>
+        <w:jc w:val="center"/>
+        <w:rPr>
+          <w:b/>
+          <w:sz w:val="24"/>
+          <w:szCs w:val="24"/>
+        </w:rPr>
+      </w:pPr>
+      <w:r>
+        <w:rPr>
+          <w:b/>
+          <w:sz w:val="24"/>
+          <w:szCs w:val="24"/>
+        </w:rPr>
+        <w:t>Level 1</w:t>
+      </w:r>
+    </w:p>
+    <w:p>
+      <w:pPr>
         <w:rPr>
           <w:i/>
           <w:sz w:val="24"/>
           <w:szCs w:val="24"/>
         </w:rPr>
       </w:pPr>
-    </w:p>
-    <w:p>
-      <w:pPr>
+      <w:r>
         <w:rPr>
           <w:i/>
           <w:sz w:val="24"/>
           <w:szCs w:val="24"/>
         </w:rPr>
-      </w:pPr>
-      <w:r>
+        <w:br w:type="page"/>
+      </w:r>
+    </w:p>
+    <w:p>
+      <w:pPr>
+        <w:ind w:left="709"/>
         <w:rPr>
           <w:i/>
           <w:sz w:val="24"/>
           <w:szCs w:val="24"/>
         </w:rPr>
-        <w:t>Gameover scene tells player their finalscore and did the beat the highest score or not.</w:t>
-      </w:r>
-    </w:p>
-    <w:p>
-      <w:pPr>
+      </w:pPr>
+      <w:r>
+        <w:rPr>
+          <w:i/>
+          <w:sz w:val="24"/>
+          <w:szCs w:val="24"/>
+        </w:rPr>
+        <w:lastRenderedPageBreak/>
+        <w:t xml:space="preserve">Level 2 scene. </w:t>
+      </w:r>
+      <w:r>
+        <w:rPr>
+          <w:i/>
+          <w:sz w:val="24"/>
+          <w:szCs w:val="24"/>
+        </w:rPr>
+        <w:t>Save yourself from incoming burning wheels and also collect the normal wheel to increase your score. Player can also see their lives and score.</w:t>
+      </w:r>
+    </w:p>
+    <w:p>
+      <w:pPr>
+        <w:ind w:left="709"/>
         <w:rPr>
           <w:i/>
           <w:sz w:val="24"/>
@@ -3270,14 +3611,13 @@
           <w:noProof/>
           <w:sz w:val="24"/>
           <w:szCs w:val="24"/>
-          <w:lang w:val="en-US" w:eastAsia="en-US"/>
-        </w:rPr>
-        <w:lastRenderedPageBreak/>
+          <w:lang w:eastAsia="en-CA"/>
+        </w:rPr>
         <w:drawing>
           <wp:inline distT="0" distB="0" distL="0" distR="0">
-            <wp:extent cx="5943600" cy="4428209"/>
-            <wp:effectExtent l="0" t="0" r="0" b="0"/>
-            <wp:docPr id="13" name="Picture 13" descr="C:\Users\Aakash\Desktop\gameover.JPG"/>
+            <wp:extent cx="5443330" cy="4038600"/>
+            <wp:effectExtent l="0" t="0" r="5080" b="0"/>
+            <wp:docPr id="12" name="Picture 12" descr="C:\Users\Aakash\Desktop\level2.jpg"/>
             <wp:cNvGraphicFramePr>
               <a:graphicFrameLocks xmlns:a="http://schemas.openxmlformats.org/drawingml/2006/main" noChangeAspect="1"/>
             </wp:cNvGraphicFramePr>
@@ -3285,7 +3625,7 @@
               <a:graphicData uri="http://schemas.openxmlformats.org/drawingml/2006/picture">
                 <pic:pic xmlns:pic="http://schemas.openxmlformats.org/drawingml/2006/picture">
                   <pic:nvPicPr>
-                    <pic:cNvPr id="0" name="Picture 9" descr="C:\Users\Aakash\Desktop\gameover.JPG"/>
+                    <pic:cNvPr id="0" name="Picture 8" descr="C:\Users\Aakash\Desktop\level2.jpg"/>
                     <pic:cNvPicPr>
                       <a:picLocks noChangeAspect="1" noChangeArrowheads="1"/>
                     </pic:cNvPicPr>
@@ -3306,7 +3646,7 @@
                   <pic:spPr bwMode="auto">
                     <a:xfrm>
                       <a:off x="0" y="0"/>
-                      <a:ext cx="5943600" cy="4428209"/>
+                      <a:ext cx="5449292" cy="4043024"/>
                     </a:xfrm>
                     <a:prstGeom prst="rect">
                       <a:avLst/>
@@ -3325,6 +3665,373 @@
     </w:p>
     <w:p>
       <w:pPr>
+        <w:ind w:left="709"/>
+        <w:jc w:val="center"/>
+        <w:rPr>
+          <w:b/>
+          <w:sz w:val="24"/>
+          <w:szCs w:val="24"/>
+        </w:rPr>
+      </w:pPr>
+      <w:r>
+        <w:rPr>
+          <w:b/>
+          <w:sz w:val="24"/>
+          <w:szCs w:val="24"/>
+        </w:rPr>
+        <w:t>Level 2</w:t>
+      </w:r>
+    </w:p>
+    <w:p>
+      <w:pPr>
+        <w:rPr>
+          <w:i/>
+          <w:sz w:val="24"/>
+          <w:szCs w:val="24"/>
+        </w:rPr>
+      </w:pPr>
+      <w:r>
+        <w:rPr>
+          <w:i/>
+          <w:sz w:val="24"/>
+          <w:szCs w:val="24"/>
+        </w:rPr>
+        <w:br w:type="page"/>
+      </w:r>
+    </w:p>
+    <w:p>
+      <w:pPr>
+        <w:ind w:left="709"/>
+        <w:rPr>
+          <w:i/>
+          <w:sz w:val="24"/>
+          <w:szCs w:val="24"/>
+        </w:rPr>
+      </w:pPr>
+      <w:proofErr w:type="spellStart"/>
+      <w:r>
+        <w:rPr>
+          <w:i/>
+          <w:sz w:val="24"/>
+          <w:szCs w:val="24"/>
+        </w:rPr>
+        <w:lastRenderedPageBreak/>
+        <w:t>Gameover</w:t>
+      </w:r>
+      <w:proofErr w:type="spellEnd"/>
+      <w:r>
+        <w:rPr>
+          <w:i/>
+          <w:sz w:val="24"/>
+          <w:szCs w:val="24"/>
+        </w:rPr>
+        <w:t xml:space="preserve"> scene tells player their </w:t>
+      </w:r>
+      <w:proofErr w:type="spellStart"/>
+      <w:r>
+        <w:rPr>
+          <w:i/>
+          <w:sz w:val="24"/>
+          <w:szCs w:val="24"/>
+        </w:rPr>
+        <w:t>finalscore</w:t>
+      </w:r>
+      <w:proofErr w:type="spellEnd"/>
+      <w:r>
+        <w:rPr>
+          <w:i/>
+          <w:sz w:val="24"/>
+          <w:szCs w:val="24"/>
+        </w:rPr>
+        <w:t xml:space="preserve"> and did the beat the highest score or not.</w:t>
+      </w:r>
+    </w:p>
+    <w:p>
+      <w:pPr>
+        <w:ind w:left="709"/>
+        <w:rPr>
+          <w:i/>
+          <w:sz w:val="24"/>
+          <w:szCs w:val="24"/>
+        </w:rPr>
+      </w:pPr>
+    </w:p>
+    <w:p>
+      <w:pPr>
+        <w:ind w:left="709"/>
+        <w:jc w:val="center"/>
+        <w:rPr>
+          <w:b/>
+          <w:sz w:val="24"/>
+          <w:szCs w:val="24"/>
+        </w:rPr>
+      </w:pPr>
+      <w:r>
+        <w:rPr>
+          <w:b/>
+          <w:noProof/>
+          <w:sz w:val="24"/>
+          <w:szCs w:val="24"/>
+          <w:lang w:eastAsia="en-CA"/>
+        </w:rPr>
+        <w:drawing>
+          <wp:inline distT="0" distB="0" distL="0" distR="0">
+            <wp:extent cx="5445485" cy="4086225"/>
+            <wp:effectExtent l="0" t="0" r="3175" b="0"/>
+            <wp:docPr id="8" name="Picture 8" descr="C:\Users\Albert\Downloads\Untitled.jpg"/>
+            <wp:cNvGraphicFramePr>
+              <a:graphicFrameLocks xmlns:a="http://schemas.openxmlformats.org/drawingml/2006/main" noChangeAspect="1"/>
+            </wp:cNvGraphicFramePr>
+            <a:graphic xmlns:a="http://schemas.openxmlformats.org/drawingml/2006/main">
+              <a:graphicData uri="http://schemas.openxmlformats.org/drawingml/2006/picture">
+                <pic:pic xmlns:pic="http://schemas.openxmlformats.org/drawingml/2006/picture">
+                  <pic:nvPicPr>
+                    <pic:cNvPr id="0" name="Picture 1" descr="C:\Users\Albert\Downloads\Untitled.jpg"/>
+                    <pic:cNvPicPr>
+                      <a:picLocks noChangeAspect="1" noChangeArrowheads="1"/>
+                    </pic:cNvPicPr>
+                  </pic:nvPicPr>
+                  <pic:blipFill>
+                    <a:blip r:embed="rId24">
+                      <a:extLst>
+                        <a:ext uri="{28A0092B-C50C-407E-A947-70E740481C1C}">
+                          <a14:useLocalDpi xmlns:a14="http://schemas.microsoft.com/office/drawing/2010/main" val="0"/>
+                        </a:ext>
+                      </a:extLst>
+                    </a:blip>
+                    <a:srcRect/>
+                    <a:stretch>
+                      <a:fillRect/>
+                    </a:stretch>
+                  </pic:blipFill>
+                  <pic:spPr bwMode="auto">
+                    <a:xfrm>
+                      <a:off x="0" y="0"/>
+                      <a:ext cx="5450939" cy="4090318"/>
+                    </a:xfrm>
+                    <a:prstGeom prst="rect">
+                      <a:avLst/>
+                    </a:prstGeom>
+                    <a:noFill/>
+                    <a:ln>
+                      <a:noFill/>
+                    </a:ln>
+                  </pic:spPr>
+                </pic:pic>
+              </a:graphicData>
+            </a:graphic>
+          </wp:inline>
+        </w:drawing>
+      </w:r>
+    </w:p>
+    <w:p>
+      <w:pPr>
+        <w:ind w:left="709"/>
+        <w:jc w:val="center"/>
+        <w:rPr>
+          <w:b/>
+          <w:sz w:val="24"/>
+          <w:szCs w:val="24"/>
+        </w:rPr>
+      </w:pPr>
+      <w:r>
+        <w:rPr>
+          <w:b/>
+          <w:sz w:val="24"/>
+          <w:szCs w:val="24"/>
+        </w:rPr>
+        <w:t>Level 3</w:t>
+      </w:r>
+    </w:p>
+    <w:p>
+      <w:pPr>
+        <w:ind w:left="709"/>
+        <w:rPr>
+          <w:i/>
+          <w:sz w:val="24"/>
+          <w:szCs w:val="24"/>
+        </w:rPr>
+      </w:pPr>
+      <w:r>
+        <w:rPr>
+          <w:i/>
+          <w:noProof/>
+          <w:sz w:val="24"/>
+          <w:szCs w:val="24"/>
+          <w:lang w:eastAsia="en-CA"/>
+        </w:rPr>
+        <w:lastRenderedPageBreak/>
+        <w:drawing>
+          <wp:inline distT="0" distB="0" distL="0" distR="0">
+            <wp:extent cx="5476875" cy="4080481"/>
+            <wp:effectExtent l="0" t="0" r="0" b="0"/>
+            <wp:docPr id="13" name="Picture 13" descr="C:\Users\Aakash\Desktop\gameover.JPG"/>
+            <wp:cNvGraphicFramePr>
+              <a:graphicFrameLocks xmlns:a="http://schemas.openxmlformats.org/drawingml/2006/main" noChangeAspect="1"/>
+            </wp:cNvGraphicFramePr>
+            <a:graphic xmlns:a="http://schemas.openxmlformats.org/drawingml/2006/main">
+              <a:graphicData uri="http://schemas.openxmlformats.org/drawingml/2006/picture">
+                <pic:pic xmlns:pic="http://schemas.openxmlformats.org/drawingml/2006/picture">
+                  <pic:nvPicPr>
+                    <pic:cNvPr id="0" name="Picture 9" descr="C:\Users\Aakash\Desktop\gameover.JPG"/>
+                    <pic:cNvPicPr>
+                      <a:picLocks noChangeAspect="1" noChangeArrowheads="1"/>
+                    </pic:cNvPicPr>
+                  </pic:nvPicPr>
+                  <pic:blipFill>
+                    <a:blip r:embed="rId25">
+                      <a:extLst>
+                        <a:ext uri="{28A0092B-C50C-407E-A947-70E740481C1C}">
+                          <a14:useLocalDpi xmlns:a14="http://schemas.microsoft.com/office/drawing/2010/main" val="0"/>
+                        </a:ext>
+                      </a:extLst>
+                    </a:blip>
+                    <a:srcRect/>
+                    <a:stretch>
+                      <a:fillRect/>
+                    </a:stretch>
+                  </pic:blipFill>
+                  <pic:spPr bwMode="auto">
+                    <a:xfrm>
+                      <a:off x="0" y="0"/>
+                      <a:ext cx="5481925" cy="4084244"/>
+                    </a:xfrm>
+                    <a:prstGeom prst="rect">
+                      <a:avLst/>
+                    </a:prstGeom>
+                    <a:noFill/>
+                    <a:ln>
+                      <a:noFill/>
+                    </a:ln>
+                  </pic:spPr>
+                </pic:pic>
+              </a:graphicData>
+            </a:graphic>
+          </wp:inline>
+        </w:drawing>
+      </w:r>
+    </w:p>
+    <w:p>
+      <w:pPr>
+        <w:ind w:left="709"/>
+        <w:jc w:val="center"/>
+        <w:rPr>
+          <w:b/>
+          <w:sz w:val="24"/>
+          <w:szCs w:val="24"/>
+        </w:rPr>
+      </w:pPr>
+      <w:r>
+        <w:rPr>
+          <w:b/>
+          <w:sz w:val="24"/>
+          <w:szCs w:val="24"/>
+        </w:rPr>
+        <w:t xml:space="preserve">Game </w:t>
+      </w:r>
+      <w:proofErr w:type="gramStart"/>
+      <w:r>
+        <w:rPr>
+          <w:b/>
+          <w:sz w:val="24"/>
+          <w:szCs w:val="24"/>
+        </w:rPr>
+        <w:t>Over</w:t>
+      </w:r>
+      <w:proofErr w:type="gramEnd"/>
+      <w:r>
+        <w:rPr>
+          <w:b/>
+          <w:sz w:val="24"/>
+          <w:szCs w:val="24"/>
+        </w:rPr>
+        <w:t xml:space="preserve"> Screen</w:t>
+      </w:r>
+    </w:p>
+    <w:p>
+      <w:pPr>
+        <w:ind w:left="709"/>
+        <w:jc w:val="center"/>
+        <w:rPr>
+          <w:b/>
+          <w:sz w:val="24"/>
+          <w:szCs w:val="24"/>
+        </w:rPr>
+      </w:pPr>
+      <w:r>
+        <w:rPr>
+          <w:noProof/>
+          <w:lang w:eastAsia="en-CA"/>
+        </w:rPr>
+        <w:lastRenderedPageBreak/>
+        <w:drawing>
+          <wp:inline distT="0" distB="0" distL="0" distR="0" wp14:anchorId="4386E3AB" wp14:editId="209C370B">
+            <wp:extent cx="5486400" cy="4091940"/>
+            <wp:effectExtent l="0" t="0" r="0" b="3810"/>
+            <wp:docPr id="4" name="Picture 4"/>
+            <wp:cNvGraphicFramePr>
+              <a:graphicFrameLocks xmlns:a="http://schemas.openxmlformats.org/drawingml/2006/main" noChangeAspect="1"/>
+            </wp:cNvGraphicFramePr>
+            <a:graphic xmlns:a="http://schemas.openxmlformats.org/drawingml/2006/main">
+              <a:graphicData uri="http://schemas.openxmlformats.org/drawingml/2006/picture">
+                <pic:pic xmlns:pic="http://schemas.openxmlformats.org/drawingml/2006/picture">
+                  <pic:nvPicPr>
+                    <pic:cNvPr id="1" name=""/>
+                    <pic:cNvPicPr/>
+                  </pic:nvPicPr>
+                  <pic:blipFill>
+                    <a:blip r:embed="rId26"/>
+                    <a:stretch>
+                      <a:fillRect/>
+                    </a:stretch>
+                  </pic:blipFill>
+                  <pic:spPr>
+                    <a:xfrm>
+                      <a:off x="0" y="0"/>
+                      <a:ext cx="5492027" cy="4096137"/>
+                    </a:xfrm>
+                    <a:prstGeom prst="rect">
+                      <a:avLst/>
+                    </a:prstGeom>
+                  </pic:spPr>
+                </pic:pic>
+              </a:graphicData>
+            </a:graphic>
+          </wp:inline>
+        </w:drawing>
+      </w:r>
+    </w:p>
+    <w:p>
+      <w:pPr>
+        <w:ind w:left="709"/>
+        <w:jc w:val="center"/>
+        <w:rPr>
+          <w:b/>
+          <w:sz w:val="24"/>
+          <w:szCs w:val="24"/>
+        </w:rPr>
+      </w:pPr>
+      <w:r>
+        <w:rPr>
+          <w:b/>
+          <w:sz w:val="24"/>
+          <w:szCs w:val="24"/>
+        </w:rPr>
+        <w:t>Winning Screen</w:t>
+      </w:r>
+    </w:p>
+    <w:p>
+      <w:pPr>
+        <w:jc w:val="center"/>
+        <w:rPr>
+          <w:b/>
+          <w:sz w:val="24"/>
+          <w:szCs w:val="24"/>
+        </w:rPr>
+      </w:pPr>
+    </w:p>
+    <w:p>
+      <w:pPr>
         <w:pStyle w:val="ListParagraph"/>
         <w:numPr>
           <w:ilvl w:val="0"/>
@@ -3337,7 +4044,7 @@
           <w:szCs w:val="24"/>
         </w:rPr>
       </w:pPr>
-      <w:bookmarkStart w:id="9" w:name="GameWorld"/>
+      <w:bookmarkStart w:id="8" w:name="GameWorld"/>
       <w:r>
         <w:rPr>
           <w:b/>
@@ -3357,7 +4064,7 @@
         <w:t xml:space="preserve"> </w:t>
       </w:r>
     </w:p>
-    <w:bookmarkEnd w:id="9"/>
+    <w:bookmarkEnd w:id="8"/>
     <w:p>
       <w:pPr>
         <w:pStyle w:val="ListParagraph"/>
@@ -3407,7 +4114,7 @@
           <w:szCs w:val="24"/>
         </w:rPr>
       </w:pPr>
-      <w:bookmarkStart w:id="10" w:name="Levels"/>
+      <w:bookmarkStart w:id="9" w:name="Levels"/>
       <w:r>
         <w:rPr>
           <w:b/>
@@ -3418,7 +4125,7 @@
         <w:t xml:space="preserve">Levels </w:t>
       </w:r>
     </w:p>
-    <w:bookmarkEnd w:id="10"/>
+    <w:bookmarkEnd w:id="9"/>
     <w:p>
       <w:pPr>
         <w:pStyle w:val="ListParagraph"/>
@@ -3490,7 +4197,7 @@
           <w:szCs w:val="24"/>
         </w:rPr>
       </w:pPr>
-      <w:bookmarkStart w:id="11" w:name="GameProgression"/>
+      <w:bookmarkStart w:id="10" w:name="GameProgression"/>
       <w:r>
         <w:rPr>
           <w:b/>
@@ -3501,7 +4208,7 @@
         <w:t>Game Progression</w:t>
       </w:r>
     </w:p>
-    <w:bookmarkEnd w:id="11"/>
+    <w:bookmarkEnd w:id="10"/>
     <w:p>
       <w:pPr>
         <w:ind w:left="720"/>
@@ -3552,7 +4259,7 @@
           <w:szCs w:val="24"/>
         </w:rPr>
       </w:pPr>
-      <w:bookmarkStart w:id="12" w:name="Characters"/>
+      <w:bookmarkStart w:id="11" w:name="Characters"/>
       <w:r>
         <w:rPr>
           <w:b/>
@@ -3560,11 +4267,10 @@
           <w:sz w:val="24"/>
           <w:szCs w:val="24"/>
         </w:rPr>
-        <w:lastRenderedPageBreak/>
         <w:t>Characters</w:t>
       </w:r>
     </w:p>
-    <w:bookmarkEnd w:id="12"/>
+    <w:bookmarkEnd w:id="11"/>
     <w:p>
       <w:pPr>
         <w:ind w:left="720"/>
@@ -3597,7 +4303,7 @@
           <w:szCs w:val="24"/>
         </w:rPr>
       </w:pPr>
-      <w:bookmarkStart w:id="13" w:name="NonPlayerCharacters"/>
+      <w:bookmarkStart w:id="12" w:name="NonPlayerCharacters"/>
       <w:r>
         <w:rPr>
           <w:b/>
@@ -3619,7 +4325,7 @@
         </w:rPr>
       </w:pPr>
     </w:p>
-    <w:bookmarkEnd w:id="13"/>
+    <w:bookmarkEnd w:id="12"/>
     <w:p>
       <w:pPr>
         <w:pStyle w:val="ListParagraph"/>
@@ -3658,7 +4364,7 @@
           <w:szCs w:val="24"/>
         </w:rPr>
       </w:pPr>
-      <w:bookmarkStart w:id="14" w:name="Enemies"/>
+      <w:bookmarkStart w:id="13" w:name="Enemies"/>
       <w:r>
         <w:rPr>
           <w:b/>
@@ -3669,7 +4375,7 @@
         <w:t>Enemies</w:t>
       </w:r>
     </w:p>
-    <w:bookmarkEnd w:id="14"/>
+    <w:bookmarkEnd w:id="13"/>
     <w:p>
       <w:pPr>
         <w:ind w:left="720"/>
@@ -3717,7 +4423,7 @@
           <w:szCs w:val="24"/>
         </w:rPr>
       </w:pPr>
-      <w:bookmarkStart w:id="15" w:name="Weapons"/>
+      <w:bookmarkStart w:id="14" w:name="Weapons"/>
       <w:r>
         <w:rPr>
           <w:b/>
@@ -3727,7 +4433,7 @@
         </w:rPr>
         <w:t>Weapons</w:t>
       </w:r>
-      <w:bookmarkEnd w:id="15"/>
+      <w:bookmarkEnd w:id="14"/>
     </w:p>
     <w:p>
       <w:pPr>
@@ -3780,7 +4486,7 @@
           <w:szCs w:val="24"/>
         </w:rPr>
       </w:pPr>
-      <w:bookmarkStart w:id="16" w:name="Items"/>
+      <w:bookmarkStart w:id="15" w:name="Items"/>
       <w:r>
         <w:rPr>
           <w:b/>
@@ -3791,7 +4497,7 @@
         <w:t>Items</w:t>
       </w:r>
     </w:p>
-    <w:bookmarkEnd w:id="16"/>
+    <w:bookmarkEnd w:id="15"/>
     <w:p>
       <w:pPr>
         <w:ind w:left="720"/>
@@ -3831,7 +4537,7 @@
           <w:szCs w:val="24"/>
         </w:rPr>
       </w:pPr>
-      <w:bookmarkStart w:id="17" w:name="Abilities"/>
+      <w:bookmarkStart w:id="16" w:name="Abilities"/>
       <w:r>
         <w:rPr>
           <w:b/>
@@ -3842,7 +4548,7 @@
         <w:t>Abilities</w:t>
       </w:r>
     </w:p>
-    <w:bookmarkEnd w:id="17"/>
+    <w:bookmarkEnd w:id="16"/>
     <w:p>
       <w:pPr>
         <w:ind w:left="720"/>
@@ -3883,7 +4589,7 @@
           <w:szCs w:val="24"/>
         </w:rPr>
       </w:pPr>
-      <w:bookmarkStart w:id="18" w:name="Vehicles"/>
+      <w:bookmarkStart w:id="17" w:name="Vehicles"/>
       <w:r>
         <w:rPr>
           <w:b/>
@@ -3894,7 +4600,7 @@
         <w:t>Vehicles</w:t>
       </w:r>
     </w:p>
-    <w:bookmarkEnd w:id="18"/>
+    <w:bookmarkEnd w:id="17"/>
     <w:p>
       <w:pPr>
         <w:pStyle w:val="ListParagraph"/>
@@ -3945,7 +4651,7 @@
           <w:szCs w:val="24"/>
         </w:rPr>
       </w:pPr>
-      <w:bookmarkStart w:id="19" w:name="Script"/>
+      <w:bookmarkStart w:id="18" w:name="Script"/>
       <w:r>
         <w:rPr>
           <w:b/>
@@ -3956,7 +4662,7 @@
         <w:t>Script</w:t>
       </w:r>
     </w:p>
-    <w:bookmarkEnd w:id="19"/>
+    <w:bookmarkEnd w:id="18"/>
     <w:p>
       <w:pPr>
         <w:ind w:left="720"/>
@@ -3997,7 +4703,7 @@
           <w:szCs w:val="24"/>
         </w:rPr>
       </w:pPr>
-      <w:bookmarkStart w:id="20" w:name="Scoring"/>
+      <w:bookmarkStart w:id="19" w:name="Scoring"/>
       <w:r>
         <w:rPr>
           <w:b/>
@@ -4034,7 +4740,7 @@
         <w:t>gas and normal wheel the score gets on increase.</w:t>
       </w:r>
     </w:p>
-    <w:bookmarkEnd w:id="20"/>
+    <w:bookmarkEnd w:id="19"/>
     <w:p>
       <w:pPr>
         <w:rPr>
@@ -4067,7 +4773,7 @@
           <w:szCs w:val="24"/>
         </w:rPr>
       </w:pPr>
-      <w:bookmarkStart w:id="21" w:name="PuzzlesMiniGames"/>
+      <w:bookmarkStart w:id="20" w:name="PuzzlesMiniGames"/>
       <w:r>
         <w:rPr>
           <w:b/>
@@ -4075,11 +4781,10 @@
           <w:sz w:val="24"/>
           <w:szCs w:val="24"/>
         </w:rPr>
-        <w:lastRenderedPageBreak/>
         <w:t>Puzzles/Mini-games</w:t>
       </w:r>
     </w:p>
-    <w:bookmarkEnd w:id="21"/>
+    <w:bookmarkEnd w:id="20"/>
     <w:p>
       <w:pPr>
         <w:ind w:left="720"/>
@@ -4120,7 +4825,7 @@
           <w:szCs w:val="24"/>
         </w:rPr>
       </w:pPr>
-      <w:bookmarkStart w:id="22" w:name="Bonuses"/>
+      <w:bookmarkStart w:id="21" w:name="Bonuses"/>
       <w:r>
         <w:rPr>
           <w:b/>
@@ -4131,7 +4836,7 @@
         <w:t>Bonuses</w:t>
       </w:r>
     </w:p>
-    <w:bookmarkEnd w:id="22"/>
+    <w:bookmarkEnd w:id="21"/>
     <w:p>
       <w:pPr>
         <w:ind w:left="720"/>
@@ -4173,7 +4878,7 @@
           <w:szCs w:val="24"/>
         </w:rPr>
       </w:pPr>
-      <w:bookmarkStart w:id="23" w:name="CheatCodes"/>
+      <w:bookmarkStart w:id="22" w:name="CheatCodes"/>
       <w:r>
         <w:rPr>
           <w:b/>
@@ -4184,7 +4889,7 @@
         <w:t>Cheat Codes</w:t>
       </w:r>
     </w:p>
-    <w:bookmarkEnd w:id="23"/>
+    <w:bookmarkEnd w:id="22"/>
     <w:p>
       <w:pPr>
         <w:ind w:left="720"/>
@@ -4227,7 +4932,7 @@
           <w:szCs w:val="24"/>
         </w:rPr>
       </w:pPr>
-      <w:bookmarkStart w:id="24" w:name="SoundIndex"/>
+      <w:bookmarkStart w:id="23" w:name="SoundIndex"/>
       <w:r>
         <w:rPr>
           <w:b/>
@@ -4247,7 +4952,7 @@
         <w:t>Index</w:t>
       </w:r>
     </w:p>
-    <w:bookmarkEnd w:id="24"/>
+    <w:bookmarkEnd w:id="23"/>
     <w:p>
       <w:pPr>
         <w:rPr>
@@ -4320,13 +5025,23 @@
           <w:szCs w:val="24"/>
         </w:rPr>
       </w:pPr>
+      <w:proofErr w:type="spellStart"/>
       <w:r>
         <w:rPr>
           <w:i/>
           <w:sz w:val="24"/>
           <w:szCs w:val="24"/>
         </w:rPr>
-        <w:t>Gameover sound</w:t>
+        <w:t>Gameover</w:t>
+      </w:r>
+      <w:proofErr w:type="spellEnd"/>
+      <w:r>
+        <w:rPr>
+          <w:i/>
+          <w:sz w:val="24"/>
+          <w:szCs w:val="24"/>
+        </w:rPr>
+        <w:t xml:space="preserve"> sound</w:t>
       </w:r>
     </w:p>
     <w:p>
@@ -4338,13 +5053,23 @@
           <w:szCs w:val="24"/>
         </w:rPr>
       </w:pPr>
+      <w:proofErr w:type="spellStart"/>
       <w:r>
         <w:rPr>
           <w:i/>
           <w:sz w:val="24"/>
           <w:szCs w:val="24"/>
         </w:rPr>
-        <w:t>Gastank sound</w:t>
+        <w:t>Gastank</w:t>
+      </w:r>
+      <w:proofErr w:type="spellEnd"/>
+      <w:r>
+        <w:rPr>
+          <w:i/>
+          <w:sz w:val="24"/>
+          <w:szCs w:val="24"/>
+        </w:rPr>
+        <w:t xml:space="preserve"> sound</w:t>
       </w:r>
     </w:p>
     <w:p>
@@ -4389,7 +5114,7 @@
           <w:szCs w:val="24"/>
         </w:rPr>
       </w:pPr>
-      <w:bookmarkStart w:id="25" w:name="StoryIndex"/>
+      <w:bookmarkStart w:id="24" w:name="StoryIndex"/>
       <w:r>
         <w:rPr>
           <w:b/>
@@ -4409,7 +5134,7 @@
         <w:t>Index</w:t>
       </w:r>
     </w:p>
-    <w:bookmarkEnd w:id="25"/>
+    <w:bookmarkEnd w:id="24"/>
     <w:p>
       <w:pPr>
         <w:ind w:left="720"/>
@@ -4463,7 +5188,7 @@
           <w:szCs w:val="24"/>
         </w:rPr>
       </w:pPr>
-      <w:bookmarkStart w:id="26" w:name="ArtMultimediaIndex"/>
+      <w:bookmarkStart w:id="25" w:name="ArtMultimediaIndex"/>
       <w:r>
         <w:rPr>
           <w:b/>
@@ -4471,7 +5196,6 @@
           <w:sz w:val="24"/>
           <w:szCs w:val="24"/>
         </w:rPr>
-        <w:lastRenderedPageBreak/>
         <w:t xml:space="preserve">Art </w:t>
       </w:r>
       <w:r>
@@ -4493,7 +5217,6 @@
         <w:t>Index</w:t>
       </w:r>
     </w:p>
-    <w:bookmarkEnd w:id="26"/>
     <w:p>
       <w:pPr>
         <w:pStyle w:val="ListParagraph"/>
@@ -4503,6 +5226,9 @@
           <w:szCs w:val="24"/>
         </w:rPr>
       </w:pPr>
+      <w:bookmarkStart w:id="26" w:name="_GoBack"/>
+      <w:bookmarkEnd w:id="25"/>
+      <w:bookmarkEnd w:id="26"/>
     </w:p>
     <w:tbl>
       <w:tblPr>
@@ -4607,6 +5333,7 @@
                 <w:szCs w:val="24"/>
               </w:rPr>
             </w:pPr>
+            <w:proofErr w:type="spellStart"/>
             <w:r>
               <w:rPr>
                 <w:sz w:val="24"/>
@@ -4614,6 +5341,7 @@
               </w:rPr>
               <w:t>Backbutton</w:t>
             </w:r>
+            <w:proofErr w:type="spellEnd"/>
           </w:p>
         </w:tc>
         <w:tc>
@@ -4624,6 +5352,7 @@
             <w:pPr>
               <w:pStyle w:val="ListParagraph"/>
               <w:ind w:left="0"/>
+              <w:jc w:val="center"/>
               <w:rPr>
                 <w:sz w:val="24"/>
                 <w:szCs w:val="24"/>
@@ -4634,7 +5363,7 @@
                 <w:noProof/>
                 <w:sz w:val="24"/>
                 <w:szCs w:val="24"/>
-                <w:lang w:val="en-US" w:eastAsia="en-US"/>
+                <w:lang w:eastAsia="en-CA"/>
               </w:rPr>
               <w:drawing>
                 <wp:inline distT="0" distB="0" distL="0" distR="0">
@@ -4654,7 +5383,7 @@
                           </pic:cNvPicPr>
                         </pic:nvPicPr>
                         <pic:blipFill>
-                          <a:blip r:embed="rId24" cstate="print">
+                          <a:blip r:embed="rId27" cstate="print">
                             <a:extLst>
                               <a:ext uri="{28A0092B-C50C-407E-A947-70E740481C1C}">
                                 <a14:useLocalDpi xmlns:a14="http://schemas.microsoft.com/office/drawing/2010/main" val="0"/>
@@ -4705,14 +5434,7 @@
                 <w:sz w:val="24"/>
                 <w:szCs w:val="24"/>
               </w:rPr>
-              <w:t>A</w:t>
-            </w:r>
-            <w:r>
-              <w:rPr>
-                <w:sz w:val="24"/>
-                <w:szCs w:val="24"/>
-              </w:rPr>
-              <w:t>sset</w:t>
+              <w:t>Asset</w:t>
             </w:r>
           </w:p>
         </w:tc>
@@ -4731,6 +5453,7 @@
                 <w:szCs w:val="24"/>
               </w:rPr>
             </w:pPr>
+            <w:proofErr w:type="spellStart"/>
             <w:r>
               <w:rPr>
                 <w:sz w:val="24"/>
@@ -4738,6 +5461,7 @@
               </w:rPr>
               <w:t>Blue_car</w:t>
             </w:r>
+            <w:proofErr w:type="spellEnd"/>
           </w:p>
         </w:tc>
         <w:tc>
@@ -4748,6 +5472,7 @@
             <w:pPr>
               <w:pStyle w:val="ListParagraph"/>
               <w:ind w:left="0"/>
+              <w:jc w:val="center"/>
               <w:rPr>
                 <w:sz w:val="24"/>
                 <w:szCs w:val="24"/>
@@ -4758,7 +5483,7 @@
                 <w:noProof/>
                 <w:sz w:val="24"/>
                 <w:szCs w:val="24"/>
-                <w:lang w:val="en-US" w:eastAsia="en-US"/>
+                <w:lang w:eastAsia="en-CA"/>
               </w:rPr>
               <w:drawing>
                 <wp:inline distT="0" distB="0" distL="0" distR="0">
@@ -4778,7 +5503,7 @@
                           </pic:cNvPicPr>
                         </pic:nvPicPr>
                         <pic:blipFill>
-                          <a:blip r:embed="rId25" cstate="print">
+                          <a:blip r:embed="rId28" cstate="print">
                             <a:extLst>
                               <a:ext uri="{28A0092B-C50C-407E-A947-70E740481C1C}">
                                 <a14:useLocalDpi xmlns:a14="http://schemas.microsoft.com/office/drawing/2010/main" val="0"/>
@@ -4829,14 +5554,7 @@
                 <w:sz w:val="24"/>
                 <w:szCs w:val="24"/>
               </w:rPr>
-              <w:t>A</w:t>
-            </w:r>
-            <w:r>
-              <w:rPr>
-                <w:sz w:val="24"/>
-                <w:szCs w:val="24"/>
-              </w:rPr>
-              <w:t>sset</w:t>
+              <w:t>Asset</w:t>
             </w:r>
           </w:p>
         </w:tc>
@@ -4872,6 +5590,7 @@
             <w:pPr>
               <w:pStyle w:val="ListParagraph"/>
               <w:ind w:left="0"/>
+              <w:jc w:val="center"/>
               <w:rPr>
                 <w:sz w:val="24"/>
                 <w:szCs w:val="24"/>
@@ -4882,7 +5601,7 @@
                 <w:noProof/>
                 <w:sz w:val="24"/>
                 <w:szCs w:val="24"/>
-                <w:lang w:val="en-US" w:eastAsia="en-US"/>
+                <w:lang w:eastAsia="en-CA"/>
               </w:rPr>
               <w:drawing>
                 <wp:inline distT="0" distB="0" distL="0" distR="0">
@@ -4902,7 +5621,7 @@
                           </pic:cNvPicPr>
                         </pic:nvPicPr>
                         <pic:blipFill>
-                          <a:blip r:embed="rId26">
+                          <a:blip r:embed="rId29">
                             <a:extLst>
                               <a:ext uri="{28A0092B-C50C-407E-A947-70E740481C1C}">
                                 <a14:useLocalDpi xmlns:a14="http://schemas.microsoft.com/office/drawing/2010/main" val="0"/>
@@ -4953,14 +5672,7 @@
                 <w:sz w:val="24"/>
                 <w:szCs w:val="24"/>
               </w:rPr>
-              <w:t>A</w:t>
-            </w:r>
-            <w:r>
-              <w:rPr>
-                <w:sz w:val="24"/>
-                <w:szCs w:val="24"/>
-              </w:rPr>
-              <w:t>sset</w:t>
+              <w:t>Asset</w:t>
             </w:r>
           </w:p>
         </w:tc>
@@ -4996,6 +5708,7 @@
             <w:pPr>
               <w:pStyle w:val="ListParagraph"/>
               <w:ind w:left="0"/>
+              <w:jc w:val="center"/>
               <w:rPr>
                 <w:sz w:val="24"/>
                 <w:szCs w:val="24"/>
@@ -5006,7 +5719,7 @@
                 <w:noProof/>
                 <w:sz w:val="24"/>
                 <w:szCs w:val="24"/>
-                <w:lang w:val="en-US" w:eastAsia="en-US"/>
+                <w:lang w:eastAsia="en-CA"/>
               </w:rPr>
               <w:drawing>
                 <wp:inline distT="0" distB="0" distL="0" distR="0">
@@ -5026,7 +5739,7 @@
                           </pic:cNvPicPr>
                         </pic:nvPicPr>
                         <pic:blipFill>
-                          <a:blip r:embed="rId27" cstate="print">
+                          <a:blip r:embed="rId30" cstate="print">
                             <a:extLst>
                               <a:ext uri="{28A0092B-C50C-407E-A947-70E740481C1C}">
                                 <a14:useLocalDpi xmlns:a14="http://schemas.microsoft.com/office/drawing/2010/main" val="0"/>
@@ -5077,14 +5790,7 @@
                 <w:sz w:val="24"/>
                 <w:szCs w:val="24"/>
               </w:rPr>
-              <w:t>A</w:t>
-            </w:r>
-            <w:r>
-              <w:rPr>
-                <w:sz w:val="24"/>
-                <w:szCs w:val="24"/>
-              </w:rPr>
-              <w:t>sset</w:t>
+              <w:t>Asset</w:t>
             </w:r>
           </w:p>
         </w:tc>
@@ -5120,6 +5826,7 @@
             <w:pPr>
               <w:pStyle w:val="ListParagraph"/>
               <w:ind w:left="0"/>
+              <w:jc w:val="center"/>
               <w:rPr>
                 <w:sz w:val="24"/>
                 <w:szCs w:val="24"/>
@@ -5130,7 +5837,7 @@
                 <w:noProof/>
                 <w:sz w:val="24"/>
                 <w:szCs w:val="24"/>
-                <w:lang w:val="en-US" w:eastAsia="en-US"/>
+                <w:lang w:eastAsia="en-CA"/>
               </w:rPr>
               <w:drawing>
                 <wp:inline distT="0" distB="0" distL="0" distR="0">
@@ -5150,7 +5857,7 @@
                           </pic:cNvPicPr>
                         </pic:nvPicPr>
                         <pic:blipFill>
-                          <a:blip r:embed="rId28" cstate="print">
+                          <a:blip r:embed="rId31" cstate="print">
                             <a:extLst>
                               <a:ext uri="{28A0092B-C50C-407E-A947-70E740481C1C}">
                                 <a14:useLocalDpi xmlns:a14="http://schemas.microsoft.com/office/drawing/2010/main" val="0"/>
@@ -5201,14 +5908,7 @@
                 <w:sz w:val="24"/>
                 <w:szCs w:val="24"/>
               </w:rPr>
-              <w:t>A</w:t>
-            </w:r>
-            <w:r>
-              <w:rPr>
-                <w:sz w:val="24"/>
-                <w:szCs w:val="24"/>
-              </w:rPr>
-              <w:t>sset</w:t>
+              <w:t>Asset</w:t>
             </w:r>
           </w:p>
         </w:tc>
@@ -5244,6 +5944,7 @@
             <w:pPr>
               <w:pStyle w:val="ListParagraph"/>
               <w:ind w:left="0"/>
+              <w:jc w:val="center"/>
               <w:rPr>
                 <w:sz w:val="24"/>
                 <w:szCs w:val="24"/>
@@ -5254,7 +5955,7 @@
                 <w:noProof/>
                 <w:sz w:val="24"/>
                 <w:szCs w:val="24"/>
-                <w:lang w:val="en-US" w:eastAsia="en-US"/>
+                <w:lang w:eastAsia="en-CA"/>
               </w:rPr>
               <w:drawing>
                 <wp:inline distT="0" distB="0" distL="0" distR="0">
@@ -5274,7 +5975,7 @@
                           </pic:cNvPicPr>
                         </pic:nvPicPr>
                         <pic:blipFill>
-                          <a:blip r:embed="rId29" cstate="print">
+                          <a:blip r:embed="rId32" cstate="print">
                             <a:extLst>
                               <a:ext uri="{28A0092B-C50C-407E-A947-70E740481C1C}">
                                 <a14:useLocalDpi xmlns:a14="http://schemas.microsoft.com/office/drawing/2010/main" val="0"/>
@@ -5325,14 +6026,7 @@
                 <w:sz w:val="24"/>
                 <w:szCs w:val="24"/>
               </w:rPr>
-              <w:t>A</w:t>
-            </w:r>
-            <w:r>
-              <w:rPr>
-                <w:sz w:val="24"/>
-                <w:szCs w:val="24"/>
-              </w:rPr>
-              <w:t>sset</w:t>
+              <w:t>Asset</w:t>
             </w:r>
           </w:p>
         </w:tc>
@@ -5368,6 +6062,7 @@
             <w:pPr>
               <w:pStyle w:val="ListParagraph"/>
               <w:ind w:left="0"/>
+              <w:jc w:val="center"/>
               <w:rPr>
                 <w:sz w:val="24"/>
                 <w:szCs w:val="24"/>
@@ -5378,7 +6073,7 @@
                 <w:noProof/>
                 <w:sz w:val="24"/>
                 <w:szCs w:val="24"/>
-                <w:lang w:val="en-US" w:eastAsia="en-US"/>
+                <w:lang w:eastAsia="en-CA"/>
               </w:rPr>
               <w:drawing>
                 <wp:inline distT="0" distB="0" distL="0" distR="0">
@@ -5398,7 +6093,7 @@
                           </pic:cNvPicPr>
                         </pic:nvPicPr>
                         <pic:blipFill>
-                          <a:blip r:embed="rId30" cstate="print">
+                          <a:blip r:embed="rId33" cstate="print">
                             <a:extLst>
                               <a:ext uri="{28A0092B-C50C-407E-A947-70E740481C1C}">
                                 <a14:useLocalDpi xmlns:a14="http://schemas.microsoft.com/office/drawing/2010/main" val="0"/>
@@ -5449,14 +6144,7 @@
                 <w:sz w:val="24"/>
                 <w:szCs w:val="24"/>
               </w:rPr>
-              <w:t>A</w:t>
-            </w:r>
-            <w:r>
-              <w:rPr>
-                <w:sz w:val="24"/>
-                <w:szCs w:val="24"/>
-              </w:rPr>
-              <w:t>sset</w:t>
+              <w:t>Asset</w:t>
             </w:r>
           </w:p>
         </w:tc>
@@ -5492,6 +6180,7 @@
             <w:pPr>
               <w:pStyle w:val="ListParagraph"/>
               <w:ind w:left="0"/>
+              <w:jc w:val="center"/>
               <w:rPr>
                 <w:sz w:val="24"/>
                 <w:szCs w:val="24"/>
@@ -5502,7 +6191,7 @@
                 <w:noProof/>
                 <w:sz w:val="24"/>
                 <w:szCs w:val="24"/>
-                <w:lang w:val="en-US" w:eastAsia="en-US"/>
+                <w:lang w:eastAsia="en-CA"/>
               </w:rPr>
               <w:drawing>
                 <wp:inline distT="0" distB="0" distL="0" distR="0">
@@ -5522,7 +6211,7 @@
                           </pic:cNvPicPr>
                         </pic:nvPicPr>
                         <pic:blipFill>
-                          <a:blip r:embed="rId31" cstate="print">
+                          <a:blip r:embed="rId34" cstate="print">
                             <a:extLst>
                               <a:ext uri="{28A0092B-C50C-407E-A947-70E740481C1C}">
                                 <a14:useLocalDpi xmlns:a14="http://schemas.microsoft.com/office/drawing/2010/main" val="0"/>
@@ -5573,14 +6262,7 @@
                 <w:sz w:val="24"/>
                 <w:szCs w:val="24"/>
               </w:rPr>
-              <w:t>A</w:t>
-            </w:r>
-            <w:r>
-              <w:rPr>
-                <w:sz w:val="24"/>
-                <w:szCs w:val="24"/>
-              </w:rPr>
-              <w:t>sset</w:t>
+              <w:t>Asset</w:t>
             </w:r>
           </w:p>
         </w:tc>
@@ -5616,6 +6298,7 @@
             <w:pPr>
               <w:pStyle w:val="ListParagraph"/>
               <w:ind w:left="0"/>
+              <w:jc w:val="center"/>
               <w:rPr>
                 <w:sz w:val="24"/>
                 <w:szCs w:val="24"/>
@@ -5626,7 +6309,7 @@
                 <w:noProof/>
                 <w:sz w:val="24"/>
                 <w:szCs w:val="24"/>
-                <w:lang w:val="en-US" w:eastAsia="en-US"/>
+                <w:lang w:eastAsia="en-CA"/>
               </w:rPr>
               <w:drawing>
                 <wp:inline distT="0" distB="0" distL="0" distR="0">
@@ -5646,7 +6329,7 @@
                           </pic:cNvPicPr>
                         </pic:nvPicPr>
                         <pic:blipFill>
-                          <a:blip r:embed="rId32" cstate="print">
+                          <a:blip r:embed="rId35" cstate="print">
                             <a:extLst>
                               <a:ext uri="{28A0092B-C50C-407E-A947-70E740481C1C}">
                                 <a14:useLocalDpi xmlns:a14="http://schemas.microsoft.com/office/drawing/2010/main" val="0"/>
@@ -5697,14 +6380,7 @@
                 <w:sz w:val="24"/>
                 <w:szCs w:val="24"/>
               </w:rPr>
-              <w:t>A</w:t>
-            </w:r>
-            <w:r>
-              <w:rPr>
-                <w:sz w:val="24"/>
-                <w:szCs w:val="24"/>
-              </w:rPr>
-              <w:t>sset</w:t>
+              <w:t>Asset</w:t>
             </w:r>
           </w:p>
         </w:tc>
@@ -5740,6 +6416,7 @@
             <w:pPr>
               <w:pStyle w:val="ListParagraph"/>
               <w:ind w:left="0"/>
+              <w:jc w:val="center"/>
               <w:rPr>
                 <w:sz w:val="24"/>
                 <w:szCs w:val="24"/>
@@ -5750,7 +6427,7 @@
                 <w:noProof/>
                 <w:sz w:val="24"/>
                 <w:szCs w:val="24"/>
-                <w:lang w:val="en-US" w:eastAsia="en-US"/>
+                <w:lang w:eastAsia="en-CA"/>
               </w:rPr>
               <w:drawing>
                 <wp:inline distT="0" distB="0" distL="0" distR="0">
@@ -5770,7 +6447,7 @@
                           </pic:cNvPicPr>
                         </pic:nvPicPr>
                         <pic:blipFill>
-                          <a:blip r:embed="rId33">
+                          <a:blip r:embed="rId36">
                             <a:extLst>
                               <a:ext uri="{28A0092B-C50C-407E-A947-70E740481C1C}">
                                 <a14:useLocalDpi xmlns:a14="http://schemas.microsoft.com/office/drawing/2010/main" val="0"/>
@@ -5821,14 +6498,7 @@
                 <w:sz w:val="24"/>
                 <w:szCs w:val="24"/>
               </w:rPr>
-              <w:t>A</w:t>
-            </w:r>
-            <w:r>
-              <w:rPr>
-                <w:sz w:val="24"/>
-                <w:szCs w:val="24"/>
-              </w:rPr>
-              <w:t>sset</w:t>
+              <w:t>Asset</w:t>
             </w:r>
           </w:p>
         </w:tc>
@@ -5864,6 +6534,7 @@
             <w:pPr>
               <w:pStyle w:val="ListParagraph"/>
               <w:ind w:left="0"/>
+              <w:jc w:val="center"/>
               <w:rPr>
                 <w:sz w:val="24"/>
                 <w:szCs w:val="24"/>
@@ -5874,7 +6545,7 @@
                 <w:noProof/>
                 <w:sz w:val="24"/>
                 <w:szCs w:val="24"/>
-                <w:lang w:val="en-US" w:eastAsia="en-US"/>
+                <w:lang w:eastAsia="en-CA"/>
               </w:rPr>
               <w:drawing>
                 <wp:inline distT="0" distB="0" distL="0" distR="0">
@@ -5894,7 +6565,7 @@
                           </pic:cNvPicPr>
                         </pic:nvPicPr>
                         <pic:blipFill>
-                          <a:blip r:embed="rId34" cstate="print">
+                          <a:blip r:embed="rId37" cstate="print">
                             <a:extLst>
                               <a:ext uri="{28A0092B-C50C-407E-A947-70E740481C1C}">
                                 <a14:useLocalDpi xmlns:a14="http://schemas.microsoft.com/office/drawing/2010/main" val="0"/>
@@ -5945,14 +6616,7 @@
                 <w:sz w:val="24"/>
                 <w:szCs w:val="24"/>
               </w:rPr>
-              <w:t>A</w:t>
-            </w:r>
-            <w:r>
-              <w:rPr>
-                <w:sz w:val="24"/>
-                <w:szCs w:val="24"/>
-              </w:rPr>
-              <w:t>sset</w:t>
+              <w:t>Asset</w:t>
             </w:r>
           </w:p>
         </w:tc>
@@ -5988,6 +6652,7 @@
             <w:pPr>
               <w:pStyle w:val="ListParagraph"/>
               <w:ind w:left="0"/>
+              <w:jc w:val="center"/>
               <w:rPr>
                 <w:sz w:val="24"/>
                 <w:szCs w:val="24"/>
@@ -5998,7 +6663,7 @@
                 <w:noProof/>
                 <w:sz w:val="24"/>
                 <w:szCs w:val="24"/>
-                <w:lang w:val="en-US" w:eastAsia="en-US"/>
+                <w:lang w:eastAsia="en-CA"/>
               </w:rPr>
               <w:drawing>
                 <wp:inline distT="0" distB="0" distL="0" distR="0">
@@ -6018,7 +6683,7 @@
                           </pic:cNvPicPr>
                         </pic:nvPicPr>
                         <pic:blipFill>
-                          <a:blip r:embed="rId35" cstate="print">
+                          <a:blip r:embed="rId38" cstate="print">
                             <a:extLst>
                               <a:ext uri="{28A0092B-C50C-407E-A947-70E740481C1C}">
                                 <a14:useLocalDpi xmlns:a14="http://schemas.microsoft.com/office/drawing/2010/main" val="0"/>
@@ -6069,14 +6734,7 @@
                 <w:sz w:val="24"/>
                 <w:szCs w:val="24"/>
               </w:rPr>
-              <w:t>A</w:t>
-            </w:r>
-            <w:r>
-              <w:rPr>
-                <w:sz w:val="24"/>
-                <w:szCs w:val="24"/>
-              </w:rPr>
-              <w:t>sset</w:t>
+              <w:t>Asset</w:t>
             </w:r>
           </w:p>
         </w:tc>
@@ -6112,6 +6770,7 @@
             <w:pPr>
               <w:pStyle w:val="ListParagraph"/>
               <w:ind w:left="0"/>
+              <w:jc w:val="center"/>
               <w:rPr>
                 <w:sz w:val="24"/>
                 <w:szCs w:val="24"/>
@@ -6122,7 +6781,7 @@
                 <w:noProof/>
                 <w:sz w:val="24"/>
                 <w:szCs w:val="24"/>
-                <w:lang w:val="en-US" w:eastAsia="en-US"/>
+                <w:lang w:eastAsia="en-CA"/>
               </w:rPr>
               <w:drawing>
                 <wp:inline distT="0" distB="0" distL="0" distR="0">
@@ -6142,7 +6801,7 @@
                           </pic:cNvPicPr>
                         </pic:nvPicPr>
                         <pic:blipFill>
-                          <a:blip r:embed="rId36">
+                          <a:blip r:embed="rId39">
                             <a:extLst>
                               <a:ext uri="{28A0092B-C50C-407E-A947-70E740481C1C}">
                                 <a14:useLocalDpi xmlns:a14="http://schemas.microsoft.com/office/drawing/2010/main" val="0"/>
@@ -6193,14 +6852,7 @@
                 <w:sz w:val="24"/>
                 <w:szCs w:val="24"/>
               </w:rPr>
-              <w:t>A</w:t>
-            </w:r>
-            <w:r>
-              <w:rPr>
-                <w:sz w:val="24"/>
-                <w:szCs w:val="24"/>
-              </w:rPr>
-              <w:t>sset</w:t>
+              <w:t>Asset</w:t>
             </w:r>
           </w:p>
         </w:tc>
@@ -6236,6 +6888,7 @@
             <w:pPr>
               <w:pStyle w:val="ListParagraph"/>
               <w:ind w:left="0"/>
+              <w:jc w:val="center"/>
               <w:rPr>
                 <w:sz w:val="24"/>
                 <w:szCs w:val="24"/>
@@ -6246,7 +6899,7 @@
                 <w:noProof/>
                 <w:sz w:val="24"/>
                 <w:szCs w:val="24"/>
-                <w:lang w:val="en-US" w:eastAsia="en-US"/>
+                <w:lang w:eastAsia="en-CA"/>
               </w:rPr>
               <w:drawing>
                 <wp:inline distT="0" distB="0" distL="0" distR="0">
@@ -6266,7 +6919,7 @@
                           </pic:cNvPicPr>
                         </pic:nvPicPr>
                         <pic:blipFill>
-                          <a:blip r:embed="rId37" cstate="print">
+                          <a:blip r:embed="rId40" cstate="print">
                             <a:extLst>
                               <a:ext uri="{28A0092B-C50C-407E-A947-70E740481C1C}">
                                 <a14:useLocalDpi xmlns:a14="http://schemas.microsoft.com/office/drawing/2010/main" val="0"/>
@@ -6317,14 +6970,7 @@
                 <w:sz w:val="24"/>
                 <w:szCs w:val="24"/>
               </w:rPr>
-              <w:t>A</w:t>
-            </w:r>
-            <w:r>
-              <w:rPr>
-                <w:sz w:val="24"/>
-                <w:szCs w:val="24"/>
-              </w:rPr>
-              <w:t>sset</w:t>
+              <w:t>Asset</w:t>
             </w:r>
           </w:p>
         </w:tc>
@@ -6361,6 +7007,7 @@
             <w:pPr>
               <w:pStyle w:val="ListParagraph"/>
               <w:ind w:left="0"/>
+              <w:jc w:val="center"/>
               <w:rPr>
                 <w:sz w:val="24"/>
                 <w:szCs w:val="24"/>
@@ -6371,7 +7018,7 @@
                 <w:noProof/>
                 <w:sz w:val="24"/>
                 <w:szCs w:val="24"/>
-                <w:lang w:val="en-US" w:eastAsia="en-US"/>
+                <w:lang w:eastAsia="en-CA"/>
               </w:rPr>
               <w:drawing>
                 <wp:inline distT="0" distB="0" distL="0" distR="0">
@@ -6391,7 +7038,7 @@
                           </pic:cNvPicPr>
                         </pic:nvPicPr>
                         <pic:blipFill>
-                          <a:blip r:embed="rId38" cstate="print">
+                          <a:blip r:embed="rId41" cstate="print">
                             <a:extLst>
                               <a:ext uri="{28A0092B-C50C-407E-A947-70E740481C1C}">
                                 <a14:useLocalDpi xmlns:a14="http://schemas.microsoft.com/office/drawing/2010/main" val="0"/>
@@ -6442,14 +7089,7 @@
                 <w:sz w:val="24"/>
                 <w:szCs w:val="24"/>
               </w:rPr>
-              <w:t>A</w:t>
-            </w:r>
-            <w:r>
-              <w:rPr>
-                <w:sz w:val="24"/>
-                <w:szCs w:val="24"/>
-              </w:rPr>
-              <w:t>sset</w:t>
+              <w:t>Asset</w:t>
             </w:r>
           </w:p>
         </w:tc>
@@ -6485,6 +7125,7 @@
             <w:pPr>
               <w:pStyle w:val="ListParagraph"/>
               <w:ind w:left="0"/>
+              <w:jc w:val="center"/>
               <w:rPr>
                 <w:sz w:val="24"/>
                 <w:szCs w:val="24"/>
@@ -6495,7 +7136,7 @@
                 <w:noProof/>
                 <w:sz w:val="24"/>
                 <w:szCs w:val="24"/>
-                <w:lang w:val="en-US" w:eastAsia="en-US"/>
+                <w:lang w:eastAsia="en-CA"/>
               </w:rPr>
               <w:drawing>
                 <wp:inline distT="0" distB="0" distL="0" distR="0">
@@ -6515,7 +7156,7 @@
                           </pic:cNvPicPr>
                         </pic:nvPicPr>
                         <pic:blipFill>
-                          <a:blip r:embed="rId39" cstate="print">
+                          <a:blip r:embed="rId42" cstate="print">
                             <a:extLst>
                               <a:ext uri="{28A0092B-C50C-407E-A947-70E740481C1C}">
                                 <a14:useLocalDpi xmlns:a14="http://schemas.microsoft.com/office/drawing/2010/main" val="0"/>
@@ -6566,14 +7207,7 @@
                 <w:sz w:val="24"/>
                 <w:szCs w:val="24"/>
               </w:rPr>
-              <w:t>A</w:t>
-            </w:r>
-            <w:r>
-              <w:rPr>
-                <w:sz w:val="24"/>
-                <w:szCs w:val="24"/>
-              </w:rPr>
-              <w:t>sset</w:t>
+              <w:t>Asset</w:t>
             </w:r>
           </w:p>
         </w:tc>
@@ -6609,6 +7243,7 @@
             <w:pPr>
               <w:pStyle w:val="ListParagraph"/>
               <w:ind w:left="0"/>
+              <w:jc w:val="center"/>
               <w:rPr>
                 <w:sz w:val="24"/>
                 <w:szCs w:val="24"/>
@@ -6619,7 +7254,7 @@
                 <w:noProof/>
                 <w:sz w:val="24"/>
                 <w:szCs w:val="24"/>
-                <w:lang w:val="en-US" w:eastAsia="en-US"/>
+                <w:lang w:eastAsia="en-CA"/>
               </w:rPr>
               <w:drawing>
                 <wp:inline distT="0" distB="0" distL="0" distR="0">
@@ -6639,7 +7274,7 @@
                           </pic:cNvPicPr>
                         </pic:nvPicPr>
                         <pic:blipFill>
-                          <a:blip r:embed="rId40" cstate="print">
+                          <a:blip r:embed="rId43" cstate="print">
                             <a:extLst>
                               <a:ext uri="{28A0092B-C50C-407E-A947-70E740481C1C}">
                                 <a14:useLocalDpi xmlns:a14="http://schemas.microsoft.com/office/drawing/2010/main" val="0"/>
@@ -6690,14 +7325,7 @@
                 <w:sz w:val="24"/>
                 <w:szCs w:val="24"/>
               </w:rPr>
-              <w:t>A</w:t>
-            </w:r>
-            <w:r>
-              <w:rPr>
-                <w:sz w:val="24"/>
-                <w:szCs w:val="24"/>
-              </w:rPr>
-              <w:t>sset</w:t>
+              <w:t>Asset</w:t>
             </w:r>
           </w:p>
         </w:tc>
@@ -6733,6 +7361,7 @@
             <w:pPr>
               <w:pStyle w:val="ListParagraph"/>
               <w:ind w:left="0"/>
+              <w:jc w:val="center"/>
               <w:rPr>
                 <w:sz w:val="24"/>
                 <w:szCs w:val="24"/>
@@ -6743,7 +7372,7 @@
                 <w:noProof/>
                 <w:sz w:val="24"/>
                 <w:szCs w:val="24"/>
-                <w:lang w:val="en-US" w:eastAsia="en-US"/>
+                <w:lang w:eastAsia="en-CA"/>
               </w:rPr>
               <w:drawing>
                 <wp:inline distT="0" distB="0" distL="0" distR="0">
@@ -6763,7 +7392,7 @@
                           </pic:cNvPicPr>
                         </pic:nvPicPr>
                         <pic:blipFill>
-                          <a:blip r:embed="rId41" cstate="print">
+                          <a:blip r:embed="rId44" cstate="print">
                             <a:extLst>
                               <a:ext uri="{28A0092B-C50C-407E-A947-70E740481C1C}">
                                 <a14:useLocalDpi xmlns:a14="http://schemas.microsoft.com/office/drawing/2010/main" val="0"/>
@@ -6814,14 +7443,7 @@
                 <w:sz w:val="24"/>
                 <w:szCs w:val="24"/>
               </w:rPr>
-              <w:t>A</w:t>
-            </w:r>
-            <w:r>
-              <w:rPr>
-                <w:sz w:val="24"/>
-                <w:szCs w:val="24"/>
-              </w:rPr>
-              <w:t>sset</w:t>
+              <w:t>Asset</w:t>
             </w:r>
           </w:p>
         </w:tc>
@@ -6857,6 +7479,7 @@
             <w:pPr>
               <w:pStyle w:val="ListParagraph"/>
               <w:ind w:left="0"/>
+              <w:jc w:val="center"/>
               <w:rPr>
                 <w:sz w:val="24"/>
                 <w:szCs w:val="24"/>
@@ -6867,7 +7490,7 @@
                 <w:noProof/>
                 <w:sz w:val="24"/>
                 <w:szCs w:val="24"/>
-                <w:lang w:val="en-US" w:eastAsia="en-US"/>
+                <w:lang w:eastAsia="en-CA"/>
               </w:rPr>
               <w:drawing>
                 <wp:inline distT="0" distB="0" distL="0" distR="0">
@@ -6887,7 +7510,7 @@
                           </pic:cNvPicPr>
                         </pic:nvPicPr>
                         <pic:blipFill>
-                          <a:blip r:embed="rId42" cstate="print">
+                          <a:blip r:embed="rId45" cstate="print">
                             <a:extLst>
                               <a:ext uri="{28A0092B-C50C-407E-A947-70E740481C1C}">
                                 <a14:useLocalDpi xmlns:a14="http://schemas.microsoft.com/office/drawing/2010/main" val="0"/>
@@ -6938,14 +7561,7 @@
                 <w:sz w:val="24"/>
                 <w:szCs w:val="24"/>
               </w:rPr>
-              <w:t>A</w:t>
-            </w:r>
-            <w:r>
-              <w:rPr>
-                <w:sz w:val="24"/>
-                <w:szCs w:val="24"/>
-              </w:rPr>
-              <w:t>sset</w:t>
+              <w:t>Asset</w:t>
             </w:r>
           </w:p>
         </w:tc>
@@ -6964,6 +7580,7 @@
                 <w:szCs w:val="24"/>
               </w:rPr>
             </w:pPr>
+            <w:proofErr w:type="spellStart"/>
             <w:r>
               <w:rPr>
                 <w:sz w:val="24"/>
@@ -6971,6 +7588,7 @@
               </w:rPr>
               <w:t>Startbutton</w:t>
             </w:r>
+            <w:proofErr w:type="spellEnd"/>
           </w:p>
         </w:tc>
         <w:tc>
@@ -6981,6 +7599,7 @@
             <w:pPr>
               <w:pStyle w:val="ListParagraph"/>
               <w:ind w:left="0"/>
+              <w:jc w:val="center"/>
               <w:rPr>
                 <w:sz w:val="24"/>
                 <w:szCs w:val="24"/>
@@ -6991,7 +7610,7 @@
                 <w:noProof/>
                 <w:sz w:val="24"/>
                 <w:szCs w:val="24"/>
-                <w:lang w:val="en-US" w:eastAsia="en-US"/>
+                <w:lang w:eastAsia="en-CA"/>
               </w:rPr>
               <w:drawing>
                 <wp:inline distT="0" distB="0" distL="0" distR="0">
@@ -7011,7 +7630,7 @@
                           </pic:cNvPicPr>
                         </pic:nvPicPr>
                         <pic:blipFill>
-                          <a:blip r:embed="rId43">
+                          <a:blip r:embed="rId46">
                             <a:extLst>
                               <a:ext uri="{28A0092B-C50C-407E-A947-70E740481C1C}">
                                 <a14:useLocalDpi xmlns:a14="http://schemas.microsoft.com/office/drawing/2010/main" val="0"/>
@@ -7062,14 +7681,7 @@
                 <w:sz w:val="24"/>
                 <w:szCs w:val="24"/>
               </w:rPr>
-              <w:t>A</w:t>
-            </w:r>
-            <w:r>
-              <w:rPr>
-                <w:sz w:val="24"/>
-                <w:szCs w:val="24"/>
-              </w:rPr>
-              <w:t>sset</w:t>
+              <w:t>Asset</w:t>
             </w:r>
           </w:p>
         </w:tc>
@@ -7088,12 +7700,21 @@
                 <w:szCs w:val="24"/>
               </w:rPr>
             </w:pPr>
+            <w:proofErr w:type="spellStart"/>
             <w:r>
               <w:rPr>
                 <w:sz w:val="24"/>
                 <w:szCs w:val="24"/>
               </w:rPr>
-              <w:t>Thankyou background</w:t>
+              <w:t>Thankyou</w:t>
+            </w:r>
+            <w:proofErr w:type="spellEnd"/>
+            <w:r>
+              <w:rPr>
+                <w:sz w:val="24"/>
+                <w:szCs w:val="24"/>
+              </w:rPr>
+              <w:t xml:space="preserve"> background</w:t>
             </w:r>
           </w:p>
         </w:tc>
@@ -7105,6 +7726,7 @@
             <w:pPr>
               <w:pStyle w:val="ListParagraph"/>
               <w:ind w:left="0"/>
+              <w:jc w:val="center"/>
               <w:rPr>
                 <w:sz w:val="24"/>
                 <w:szCs w:val="24"/>
@@ -7115,7 +7737,7 @@
                 <w:noProof/>
                 <w:sz w:val="24"/>
                 <w:szCs w:val="24"/>
-                <w:lang w:val="en-US" w:eastAsia="en-US"/>
+                <w:lang w:eastAsia="en-CA"/>
               </w:rPr>
               <w:drawing>
                 <wp:inline distT="0" distB="0" distL="0" distR="0">
@@ -7135,7 +7757,7 @@
                           </pic:cNvPicPr>
                         </pic:nvPicPr>
                         <pic:blipFill>
-                          <a:blip r:embed="rId44" cstate="print">
+                          <a:blip r:embed="rId47" cstate="print">
                             <a:extLst>
                               <a:ext uri="{28A0092B-C50C-407E-A947-70E740481C1C}">
                                 <a14:useLocalDpi xmlns:a14="http://schemas.microsoft.com/office/drawing/2010/main" val="0"/>
@@ -7186,14 +7808,7 @@
                 <w:sz w:val="24"/>
                 <w:szCs w:val="24"/>
               </w:rPr>
-              <w:t>A</w:t>
-            </w:r>
-            <w:r>
-              <w:rPr>
-                <w:sz w:val="24"/>
-                <w:szCs w:val="24"/>
-              </w:rPr>
-              <w:t>sset</w:t>
+              <w:t>Asset</w:t>
             </w:r>
           </w:p>
         </w:tc>
@@ -7229,6 +7844,7 @@
             <w:pPr>
               <w:pStyle w:val="ListParagraph"/>
               <w:ind w:left="0"/>
+              <w:jc w:val="center"/>
               <w:rPr>
                 <w:sz w:val="24"/>
                 <w:szCs w:val="24"/>
@@ -7239,7 +7855,7 @@
                 <w:noProof/>
                 <w:sz w:val="24"/>
                 <w:szCs w:val="24"/>
-                <w:lang w:val="en-US" w:eastAsia="en-US"/>
+                <w:lang w:eastAsia="en-CA"/>
               </w:rPr>
               <w:drawing>
                 <wp:inline distT="0" distB="0" distL="0" distR="0">
@@ -7259,7 +7875,7 @@
                           </pic:cNvPicPr>
                         </pic:nvPicPr>
                         <pic:blipFill>
-                          <a:blip r:embed="rId45">
+                          <a:blip r:embed="rId48">
                             <a:extLst>
                               <a:ext uri="{28A0092B-C50C-407E-A947-70E740481C1C}">
                                 <a14:useLocalDpi xmlns:a14="http://schemas.microsoft.com/office/drawing/2010/main" val="0"/>
@@ -7310,14 +7926,7 @@
                 <w:sz w:val="24"/>
                 <w:szCs w:val="24"/>
               </w:rPr>
-              <w:t>A</w:t>
-            </w:r>
-            <w:r>
-              <w:rPr>
-                <w:sz w:val="24"/>
-                <w:szCs w:val="24"/>
-              </w:rPr>
-              <w:t>sset</w:t>
+              <w:t>Asset</w:t>
             </w:r>
           </w:p>
         </w:tc>
@@ -7353,6 +7962,7 @@
             <w:pPr>
               <w:pStyle w:val="ListParagraph"/>
               <w:ind w:left="0"/>
+              <w:jc w:val="center"/>
               <w:rPr>
                 <w:sz w:val="24"/>
                 <w:szCs w:val="24"/>
@@ -7363,7 +7973,7 @@
                 <w:noProof/>
                 <w:sz w:val="24"/>
                 <w:szCs w:val="24"/>
-                <w:lang w:val="en-US" w:eastAsia="en-US"/>
+                <w:lang w:eastAsia="en-CA"/>
               </w:rPr>
               <w:drawing>
                 <wp:inline distT="0" distB="0" distL="0" distR="0">
@@ -7383,7 +7993,7 @@
                           </pic:cNvPicPr>
                         </pic:nvPicPr>
                         <pic:blipFill>
-                          <a:blip r:embed="rId46" cstate="print">
+                          <a:blip r:embed="rId49" cstate="print">
                             <a:extLst>
                               <a:ext uri="{28A0092B-C50C-407E-A947-70E740481C1C}">
                                 <a14:useLocalDpi xmlns:a14="http://schemas.microsoft.com/office/drawing/2010/main" val="0"/>
@@ -7434,14 +8044,7 @@
                 <w:sz w:val="24"/>
                 <w:szCs w:val="24"/>
               </w:rPr>
-              <w:t>A</w:t>
-            </w:r>
-            <w:r>
-              <w:rPr>
-                <w:sz w:val="24"/>
-                <w:szCs w:val="24"/>
-              </w:rPr>
-              <w:t>sset</w:t>
+              <w:t>Asset</w:t>
             </w:r>
           </w:p>
         </w:tc>
@@ -7477,6 +8080,7 @@
             <w:pPr>
               <w:pStyle w:val="ListParagraph"/>
               <w:ind w:left="0"/>
+              <w:jc w:val="center"/>
               <w:rPr>
                 <w:sz w:val="24"/>
                 <w:szCs w:val="24"/>
@@ -7487,7 +8091,7 @@
                 <w:noProof/>
                 <w:sz w:val="24"/>
                 <w:szCs w:val="24"/>
-                <w:lang w:val="en-US" w:eastAsia="en-US"/>
+                <w:lang w:eastAsia="en-CA"/>
               </w:rPr>
               <w:drawing>
                 <wp:inline distT="0" distB="0" distL="0" distR="0">
@@ -7507,7 +8111,7 @@
                           </pic:cNvPicPr>
                         </pic:nvPicPr>
                         <pic:blipFill>
-                          <a:blip r:embed="rId47" cstate="print">
+                          <a:blip r:embed="rId50" cstate="print">
                             <a:extLst>
                               <a:ext uri="{28A0092B-C50C-407E-A947-70E740481C1C}">
                                 <a14:useLocalDpi xmlns:a14="http://schemas.microsoft.com/office/drawing/2010/main" val="0"/>
@@ -7558,14 +8162,7 @@
                 <w:sz w:val="24"/>
                 <w:szCs w:val="24"/>
               </w:rPr>
-              <w:t>A</w:t>
-            </w:r>
-            <w:r>
-              <w:rPr>
-                <w:sz w:val="24"/>
-                <w:szCs w:val="24"/>
-              </w:rPr>
-              <w:t>sset</w:t>
+              <w:t>Asset</w:t>
             </w:r>
           </w:p>
         </w:tc>
@@ -7737,14 +8334,23 @@
           <w:szCs w:val="24"/>
         </w:rPr>
       </w:pPr>
-      <w:r>
-        <w:rPr>
-          <w:sz w:val="24"/>
-          <w:szCs w:val="24"/>
-        </w:rPr>
-        <w:t xml:space="preserve">Github: </w:t>
-      </w:r>
-      <w:hyperlink r:id="rId48" w:history="1">
+      <w:proofErr w:type="spellStart"/>
+      <w:r>
+        <w:rPr>
+          <w:sz w:val="24"/>
+          <w:szCs w:val="24"/>
+        </w:rPr>
+        <w:t>Github</w:t>
+      </w:r>
+      <w:proofErr w:type="spellEnd"/>
+      <w:r>
+        <w:rPr>
+          <w:sz w:val="24"/>
+          <w:szCs w:val="24"/>
+        </w:rPr>
+        <w:t xml:space="preserve">: </w:t>
+      </w:r>
+      <w:hyperlink r:id="rId51" w:history="1">
         <w:r>
           <w:rPr>
             <w:rStyle w:val="Hyperlink"/>
@@ -7781,7 +8387,7 @@
         </w:rPr>
         <w:t xml:space="preserve">Azure: </w:t>
       </w:r>
-      <w:hyperlink r:id="rId49" w:history="1">
+      <w:hyperlink r:id="rId52" w:history="1">
         <w:r>
           <w:rPr>
             <w:rStyle w:val="Hyperlink"/>
@@ -7800,10 +8406,10 @@
       </w:r>
     </w:p>
     <w:sectPr>
-      <w:headerReference w:type="even" r:id="rId50"/>
-      <w:headerReference w:type="default" r:id="rId51"/>
-      <w:footerReference w:type="even" r:id="rId52"/>
-      <w:footerReference w:type="default" r:id="rId53"/>
+      <w:headerReference w:type="even" r:id="rId53"/>
+      <w:headerReference w:type="default" r:id="rId54"/>
+      <w:footerReference w:type="even" r:id="rId55"/>
+      <w:footerReference w:type="default" r:id="rId56"/>
       <w:pgSz w:w="12240" w:h="15840"/>
       <w:pgMar w:top="1440" w:right="1440" w:bottom="1440" w:left="1440" w:header="720" w:footer="720" w:gutter="0"/>
       <w:pgBorders w:offsetFrom="page">
@@ -7821,7 +8427,7 @@
 </file>
 
 <file path=word/endnotes.xml><?xml version="1.0" encoding="utf-8"?>
-<w:endnotes xmlns:wpc="http://schemas.microsoft.com/office/word/2010/wordprocessingCanvas" xmlns:mc="http://schemas.openxmlformats.org/markup-compatibility/2006" xmlns:o="urn:schemas-microsoft-com:office:office" xmlns:r="http://schemas.openxmlformats.org/officeDocument/2006/relationships" xmlns:m="http://schemas.openxmlformats.org/officeDocument/2006/math" xmlns:v="urn:schemas-microsoft-com:vml" xmlns:wp14="http://schemas.microsoft.com/office/word/2010/wordprocessingDrawing" xmlns:wp="http://schemas.openxmlformats.org/drawingml/2006/wordprocessingDrawing" xmlns:w10="urn:schemas-microsoft-com:office:word" xmlns:w="http://schemas.openxmlformats.org/wordprocessingml/2006/main" xmlns:w14="http://schemas.microsoft.com/office/word/2010/wordml" xmlns:wpg="http://schemas.microsoft.com/office/word/2010/wordprocessingGroup" xmlns:wpi="http://schemas.microsoft.com/office/word/2010/wordprocessingInk" xmlns:wne="http://schemas.microsoft.com/office/word/2006/wordml" xmlns:wps="http://schemas.microsoft.com/office/word/2010/wordprocessingShape" mc:Ignorable="w14 wp14">
+<w:endnotes xmlns:wpc="http://schemas.microsoft.com/office/word/2010/wordprocessingCanvas" xmlns:mc="http://schemas.openxmlformats.org/markup-compatibility/2006" xmlns:o="urn:schemas-microsoft-com:office:office" xmlns:r="http://schemas.openxmlformats.org/officeDocument/2006/relationships" xmlns:m="http://schemas.openxmlformats.org/officeDocument/2006/math" xmlns:v="urn:schemas-microsoft-com:vml" xmlns:wp14="http://schemas.microsoft.com/office/word/2010/wordprocessingDrawing" xmlns:wp="http://schemas.openxmlformats.org/drawingml/2006/wordprocessingDrawing" xmlns:w10="urn:schemas-microsoft-com:office:word" xmlns:w="http://schemas.openxmlformats.org/wordprocessingml/2006/main" xmlns:w14="http://schemas.microsoft.com/office/word/2010/wordml" xmlns:w15="http://schemas.microsoft.com/office/word/2012/wordml" xmlns:wpg="http://schemas.microsoft.com/office/word/2010/wordprocessingGroup" xmlns:wpi="http://schemas.microsoft.com/office/word/2010/wordprocessingInk" xmlns:wne="http://schemas.microsoft.com/office/word/2006/wordml" xmlns:wps="http://schemas.microsoft.com/office/word/2010/wordprocessingShape" mc:Ignorable="w14 w15 wp14">
   <w:endnote w:type="separator" w:id="-1">
     <w:p>
       <w:pPr>
@@ -7846,7 +8452,7 @@
 </file>
 
 <file path=word/footer1.xml><?xml version="1.0" encoding="utf-8"?>
-<w:ftr xmlns:wpc="http://schemas.microsoft.com/office/word/2010/wordprocessingCanvas" xmlns:mc="http://schemas.openxmlformats.org/markup-compatibility/2006" xmlns:o="urn:schemas-microsoft-com:office:office" xmlns:r="http://schemas.openxmlformats.org/officeDocument/2006/relationships" xmlns:m="http://schemas.openxmlformats.org/officeDocument/2006/math" xmlns:v="urn:schemas-microsoft-com:vml" xmlns:wp14="http://schemas.microsoft.com/office/word/2010/wordprocessingDrawing" xmlns:wp="http://schemas.openxmlformats.org/drawingml/2006/wordprocessingDrawing" xmlns:w10="urn:schemas-microsoft-com:office:word" xmlns:w="http://schemas.openxmlformats.org/wordprocessingml/2006/main" xmlns:w14="http://schemas.microsoft.com/office/word/2010/wordml" xmlns:wpg="http://schemas.microsoft.com/office/word/2010/wordprocessingGroup" xmlns:wpi="http://schemas.microsoft.com/office/word/2010/wordprocessingInk" xmlns:wne="http://schemas.microsoft.com/office/word/2006/wordml" xmlns:wps="http://schemas.microsoft.com/office/word/2010/wordprocessingShape" mc:Ignorable="w14 wp14">
+<w:ftr xmlns:wpc="http://schemas.microsoft.com/office/word/2010/wordprocessingCanvas" xmlns:mc="http://schemas.openxmlformats.org/markup-compatibility/2006" xmlns:o="urn:schemas-microsoft-com:office:office" xmlns:r="http://schemas.openxmlformats.org/officeDocument/2006/relationships" xmlns:m="http://schemas.openxmlformats.org/officeDocument/2006/math" xmlns:v="urn:schemas-microsoft-com:vml" xmlns:wp14="http://schemas.microsoft.com/office/word/2010/wordprocessingDrawing" xmlns:wp="http://schemas.openxmlformats.org/drawingml/2006/wordprocessingDrawing" xmlns:w10="urn:schemas-microsoft-com:office:word" xmlns:w="http://schemas.openxmlformats.org/wordprocessingml/2006/main" xmlns:w14="http://schemas.microsoft.com/office/word/2010/wordml" xmlns:w15="http://schemas.microsoft.com/office/word/2012/wordml" xmlns:wpg="http://schemas.microsoft.com/office/word/2010/wordprocessingGroup" xmlns:wpi="http://schemas.microsoft.com/office/word/2010/wordprocessingInk" xmlns:wne="http://schemas.microsoft.com/office/word/2006/wordml" xmlns:wps="http://schemas.microsoft.com/office/word/2010/wordprocessingShape" mc:Ignorable="w14 w15 wp14">
   <w:p>
     <w:pPr>
       <w:pStyle w:val="Footer"/>
@@ -7916,7 +8522,7 @@
 </file>
 
 <file path=word/footer2.xml><?xml version="1.0" encoding="utf-8"?>
-<w:ftr xmlns:wpc="http://schemas.microsoft.com/office/word/2010/wordprocessingCanvas" xmlns:mc="http://schemas.openxmlformats.org/markup-compatibility/2006" xmlns:o="urn:schemas-microsoft-com:office:office" xmlns:r="http://schemas.openxmlformats.org/officeDocument/2006/relationships" xmlns:m="http://schemas.openxmlformats.org/officeDocument/2006/math" xmlns:v="urn:schemas-microsoft-com:vml" xmlns:wp14="http://schemas.microsoft.com/office/word/2010/wordprocessingDrawing" xmlns:wp="http://schemas.openxmlformats.org/drawingml/2006/wordprocessingDrawing" xmlns:w10="urn:schemas-microsoft-com:office:word" xmlns:w="http://schemas.openxmlformats.org/wordprocessingml/2006/main" xmlns:w14="http://schemas.microsoft.com/office/word/2010/wordml" xmlns:wpg="http://schemas.microsoft.com/office/word/2010/wordprocessingGroup" xmlns:wpi="http://schemas.microsoft.com/office/word/2010/wordprocessingInk" xmlns:wne="http://schemas.microsoft.com/office/word/2006/wordml" xmlns:wps="http://schemas.microsoft.com/office/word/2010/wordprocessingShape" mc:Ignorable="w14 wp14">
+<w:ftr xmlns:wpc="http://schemas.microsoft.com/office/word/2010/wordprocessingCanvas" xmlns:mc="http://schemas.openxmlformats.org/markup-compatibility/2006" xmlns:o="urn:schemas-microsoft-com:office:office" xmlns:r="http://schemas.openxmlformats.org/officeDocument/2006/relationships" xmlns:m="http://schemas.openxmlformats.org/officeDocument/2006/math" xmlns:v="urn:schemas-microsoft-com:vml" xmlns:wp14="http://schemas.microsoft.com/office/word/2010/wordprocessingDrawing" xmlns:wp="http://schemas.openxmlformats.org/drawingml/2006/wordprocessingDrawing" xmlns:w10="urn:schemas-microsoft-com:office:word" xmlns:w="http://schemas.openxmlformats.org/wordprocessingml/2006/main" xmlns:w14="http://schemas.microsoft.com/office/word/2010/wordml" xmlns:w15="http://schemas.microsoft.com/office/word/2012/wordml" xmlns:wpg="http://schemas.microsoft.com/office/word/2010/wordprocessingGroup" xmlns:wpi="http://schemas.microsoft.com/office/word/2010/wordprocessingInk" xmlns:wne="http://schemas.microsoft.com/office/word/2006/wordml" xmlns:wps="http://schemas.microsoft.com/office/word/2010/wordprocessingShape" mc:Ignorable="w14 w15 wp14">
   <w:p>
     <w:pPr>
       <w:pStyle w:val="Footer"/>
@@ -7953,7 +8559,7 @@
         <w:rFonts w:asciiTheme="majorHAnsi" w:hAnsiTheme="majorHAnsi"/>
         <w:noProof/>
       </w:rPr>
-      <w:t>3</w:t>
+      <w:t>19</w:t>
     </w:r>
     <w:r>
       <w:rPr>
@@ -7972,7 +8578,7 @@
 </file>
 
 <file path=word/footnotes.xml><?xml version="1.0" encoding="utf-8"?>
-<w:footnotes xmlns:wpc="http://schemas.microsoft.com/office/word/2010/wordprocessingCanvas" xmlns:mc="http://schemas.openxmlformats.org/markup-compatibility/2006" xmlns:o="urn:schemas-microsoft-com:office:office" xmlns:r="http://schemas.openxmlformats.org/officeDocument/2006/relationships" xmlns:m="http://schemas.openxmlformats.org/officeDocument/2006/math" xmlns:v="urn:schemas-microsoft-com:vml" xmlns:wp14="http://schemas.microsoft.com/office/word/2010/wordprocessingDrawing" xmlns:wp="http://schemas.openxmlformats.org/drawingml/2006/wordprocessingDrawing" xmlns:w10="urn:schemas-microsoft-com:office:word" xmlns:w="http://schemas.openxmlformats.org/wordprocessingml/2006/main" xmlns:w14="http://schemas.microsoft.com/office/word/2010/wordml" xmlns:wpg="http://schemas.microsoft.com/office/word/2010/wordprocessingGroup" xmlns:wpi="http://schemas.microsoft.com/office/word/2010/wordprocessingInk" xmlns:wne="http://schemas.microsoft.com/office/word/2006/wordml" xmlns:wps="http://schemas.microsoft.com/office/word/2010/wordprocessingShape" mc:Ignorable="w14 wp14">
+<w:footnotes xmlns:wpc="http://schemas.microsoft.com/office/word/2010/wordprocessingCanvas" xmlns:mc="http://schemas.openxmlformats.org/markup-compatibility/2006" xmlns:o="urn:schemas-microsoft-com:office:office" xmlns:r="http://schemas.openxmlformats.org/officeDocument/2006/relationships" xmlns:m="http://schemas.openxmlformats.org/officeDocument/2006/math" xmlns:v="urn:schemas-microsoft-com:vml" xmlns:wp14="http://schemas.microsoft.com/office/word/2010/wordprocessingDrawing" xmlns:wp="http://schemas.openxmlformats.org/drawingml/2006/wordprocessingDrawing" xmlns:w10="urn:schemas-microsoft-com:office:word" xmlns:w="http://schemas.openxmlformats.org/wordprocessingml/2006/main" xmlns:w14="http://schemas.microsoft.com/office/word/2010/wordml" xmlns:w15="http://schemas.microsoft.com/office/word/2012/wordml" xmlns:wpg="http://schemas.microsoft.com/office/word/2010/wordprocessingGroup" xmlns:wpi="http://schemas.microsoft.com/office/word/2010/wordprocessingInk" xmlns:wne="http://schemas.microsoft.com/office/word/2006/wordml" xmlns:wps="http://schemas.microsoft.com/office/word/2010/wordprocessingShape" mc:Ignorable="w14 w15 wp14">
   <w:footnote w:type="separator" w:id="-1">
     <w:p>
       <w:pPr>
@@ -7997,7 +8603,7 @@
 </file>
 
 <file path=word/header1.xml><?xml version="1.0" encoding="utf-8"?>
-<w:hdr xmlns:wpc="http://schemas.microsoft.com/office/word/2010/wordprocessingCanvas" xmlns:mc="http://schemas.openxmlformats.org/markup-compatibility/2006" xmlns:o="urn:schemas-microsoft-com:office:office" xmlns:r="http://schemas.openxmlformats.org/officeDocument/2006/relationships" xmlns:m="http://schemas.openxmlformats.org/officeDocument/2006/math" xmlns:v="urn:schemas-microsoft-com:vml" xmlns:wp14="http://schemas.microsoft.com/office/word/2010/wordprocessingDrawing" xmlns:wp="http://schemas.openxmlformats.org/drawingml/2006/wordprocessingDrawing" xmlns:w10="urn:schemas-microsoft-com:office:word" xmlns:w="http://schemas.openxmlformats.org/wordprocessingml/2006/main" xmlns:w14="http://schemas.microsoft.com/office/word/2010/wordml" xmlns:wpg="http://schemas.microsoft.com/office/word/2010/wordprocessingGroup" xmlns:wpi="http://schemas.microsoft.com/office/word/2010/wordprocessingInk" xmlns:wne="http://schemas.microsoft.com/office/word/2006/wordml" xmlns:wps="http://schemas.microsoft.com/office/word/2010/wordprocessingShape" mc:Ignorable="w14 wp14">
+<w:hdr xmlns:wpc="http://schemas.microsoft.com/office/word/2010/wordprocessingCanvas" xmlns:mc="http://schemas.openxmlformats.org/markup-compatibility/2006" xmlns:o="urn:schemas-microsoft-com:office:office" xmlns:r="http://schemas.openxmlformats.org/officeDocument/2006/relationships" xmlns:m="http://schemas.openxmlformats.org/officeDocument/2006/math" xmlns:v="urn:schemas-microsoft-com:vml" xmlns:wp14="http://schemas.microsoft.com/office/word/2010/wordprocessingDrawing" xmlns:wp="http://schemas.openxmlformats.org/drawingml/2006/wordprocessingDrawing" xmlns:w10="urn:schemas-microsoft-com:office:word" xmlns:w="http://schemas.openxmlformats.org/wordprocessingml/2006/main" xmlns:w14="http://schemas.microsoft.com/office/word/2010/wordml" xmlns:w15="http://schemas.microsoft.com/office/word/2012/wordml" xmlns:wpg="http://schemas.microsoft.com/office/word/2010/wordprocessingGroup" xmlns:wpi="http://schemas.microsoft.com/office/word/2010/wordprocessingInk" xmlns:wne="http://schemas.microsoft.com/office/word/2006/wordml" xmlns:wps="http://schemas.microsoft.com/office/word/2010/wordprocessingShape" mc:Ignorable="w14 w15 wp14">
   <w:tbl>
     <w:tblPr>
       <w:tblW w:w="5000" w:type="pct"/>
@@ -8092,7 +8698,7 @@
           <w:alias w:val="Date"/>
           <w:id w:val="77677290"/>
           <w:dataBinding w:prefixMappings="xmlns:ns0='http://schemas.microsoft.com/office/2006/coverPageProps'" w:xpath="/ns0:CoverPageProperties[1]/ns0:PublishDate[1]" w:storeItemID="{55AF091B-3C7A-41E3-B477-F2FDAA23CFDA}"/>
-          <w:date w:fullDate="2016-04-04T00:00:00Z">
+          <w:date w:fullDate="2016-04-11T00:00:00Z">
             <w:dateFormat w:val="MMMM d, yyyy"/>
             <w:lid w:val="en-US"/>
             <w:storeMappedDataAs w:val="dateTime"/>
@@ -8122,7 +8728,7 @@
                   <w:color w:val="FFFFFF" w:themeColor="background1"/>
                   <w:lang w:val="en-US"/>
                 </w:rPr>
-                <w:t>April 4, 2016</w:t>
+                <w:t>April 11, 2016</w:t>
               </w:r>
             </w:p>
           </w:tc>
@@ -8139,7 +8745,7 @@
 </file>
 
 <file path=word/header2.xml><?xml version="1.0" encoding="utf-8"?>
-<w:hdr xmlns:wpc="http://schemas.microsoft.com/office/word/2010/wordprocessingCanvas" xmlns:mc="http://schemas.openxmlformats.org/markup-compatibility/2006" xmlns:o="urn:schemas-microsoft-com:office:office" xmlns:r="http://schemas.openxmlformats.org/officeDocument/2006/relationships" xmlns:m="http://schemas.openxmlformats.org/officeDocument/2006/math" xmlns:v="urn:schemas-microsoft-com:vml" xmlns:wp14="http://schemas.microsoft.com/office/word/2010/wordprocessingDrawing" xmlns:wp="http://schemas.openxmlformats.org/drawingml/2006/wordprocessingDrawing" xmlns:w10="urn:schemas-microsoft-com:office:word" xmlns:w="http://schemas.openxmlformats.org/wordprocessingml/2006/main" xmlns:w14="http://schemas.microsoft.com/office/word/2010/wordml" xmlns:wpg="http://schemas.microsoft.com/office/word/2010/wordprocessingGroup" xmlns:wpi="http://schemas.microsoft.com/office/word/2010/wordprocessingInk" xmlns:wne="http://schemas.microsoft.com/office/word/2006/wordml" xmlns:wps="http://schemas.microsoft.com/office/word/2010/wordprocessingShape" mc:Ignorable="w14 wp14">
+<w:hdr xmlns:wpc="http://schemas.microsoft.com/office/word/2010/wordprocessingCanvas" xmlns:mc="http://schemas.openxmlformats.org/markup-compatibility/2006" xmlns:o="urn:schemas-microsoft-com:office:office" xmlns:r="http://schemas.openxmlformats.org/officeDocument/2006/relationships" xmlns:m="http://schemas.openxmlformats.org/officeDocument/2006/math" xmlns:v="urn:schemas-microsoft-com:vml" xmlns:wp14="http://schemas.microsoft.com/office/word/2010/wordprocessingDrawing" xmlns:wp="http://schemas.openxmlformats.org/drawingml/2006/wordprocessingDrawing" xmlns:w10="urn:schemas-microsoft-com:office:word" xmlns:w="http://schemas.openxmlformats.org/wordprocessingml/2006/main" xmlns:w14="http://schemas.microsoft.com/office/word/2010/wordml" xmlns:w15="http://schemas.microsoft.com/office/word/2012/wordml" xmlns:wpg="http://schemas.microsoft.com/office/word/2010/wordprocessingGroup" xmlns:wpi="http://schemas.microsoft.com/office/word/2010/wordprocessingInk" xmlns:wne="http://schemas.microsoft.com/office/word/2006/wordml" xmlns:wps="http://schemas.microsoft.com/office/word/2010/wordprocessingShape" mc:Ignorable="w14 w15 wp14">
   <w:tbl>
     <w:tblPr>
       <w:tblW w:w="5000" w:type="pct"/>
@@ -8164,7 +8770,7 @@
           <w:alias w:val="Date"/>
           <w:id w:val="77625188"/>
           <w:dataBinding w:prefixMappings="xmlns:ns0='http://schemas.microsoft.com/office/2006/coverPageProps'" w:xpath="/ns0:CoverPageProperties[1]/ns0:PublishDate[1]" w:storeItemID="{55AF091B-3C7A-41E3-B477-F2FDAA23CFDA}"/>
-          <w:date w:fullDate="2016-04-04T00:00:00Z">
+          <w:date w:fullDate="2016-04-11T00:00:00Z">
             <w:dateFormat w:val="MMMM d, yyyy"/>
             <w:lid w:val="en-US"/>
             <w:storeMappedDataAs w:val="dateTime"/>
@@ -8197,7 +8803,7 @@
                   <w:color w:val="FFFFFF" w:themeColor="background1"/>
                   <w:lang w:val="en-US"/>
                 </w:rPr>
-                <w:t>April 4, 2016</w:t>
+                <w:t>April 11, 2016</w:t>
               </w:r>
             </w:p>
           </w:tc>
@@ -8282,8 +8888,8 @@
 </file>
 
 <file path=word/numbering.xml><?xml version="1.0" encoding="utf-8"?>
-<w:numbering xmlns:wpc="http://schemas.microsoft.com/office/word/2010/wordprocessingCanvas" xmlns:mc="http://schemas.openxmlformats.org/markup-compatibility/2006" xmlns:o="urn:schemas-microsoft-com:office:office" xmlns:r="http://schemas.openxmlformats.org/officeDocument/2006/relationships" xmlns:m="http://schemas.openxmlformats.org/officeDocument/2006/math" xmlns:v="urn:schemas-microsoft-com:vml" xmlns:wp14="http://schemas.microsoft.com/office/word/2010/wordprocessingDrawing" xmlns:wp="http://schemas.openxmlformats.org/drawingml/2006/wordprocessingDrawing" xmlns:w10="urn:schemas-microsoft-com:office:word" xmlns:w="http://schemas.openxmlformats.org/wordprocessingml/2006/main" xmlns:w14="http://schemas.microsoft.com/office/word/2010/wordml" xmlns:wpg="http://schemas.microsoft.com/office/word/2010/wordprocessingGroup" xmlns:wpi="http://schemas.microsoft.com/office/word/2010/wordprocessingInk" xmlns:wne="http://schemas.microsoft.com/office/word/2006/wordml" xmlns:wps="http://schemas.microsoft.com/office/word/2010/wordprocessingShape" mc:Ignorable="w14 wp14">
-  <w:abstractNum w:abstractNumId="0">
+<w:numbering xmlns:wpc="http://schemas.microsoft.com/office/word/2010/wordprocessingCanvas" xmlns:mc="http://schemas.openxmlformats.org/markup-compatibility/2006" xmlns:o="urn:schemas-microsoft-com:office:office" xmlns:r="http://schemas.openxmlformats.org/officeDocument/2006/relationships" xmlns:m="http://schemas.openxmlformats.org/officeDocument/2006/math" xmlns:v="urn:schemas-microsoft-com:vml" xmlns:wp14="http://schemas.microsoft.com/office/word/2010/wordprocessingDrawing" xmlns:wp="http://schemas.openxmlformats.org/drawingml/2006/wordprocessingDrawing" xmlns:w10="urn:schemas-microsoft-com:office:word" xmlns:w="http://schemas.openxmlformats.org/wordprocessingml/2006/main" xmlns:w14="http://schemas.microsoft.com/office/word/2010/wordml" xmlns:w15="http://schemas.microsoft.com/office/word/2012/wordml" xmlns:wpg="http://schemas.microsoft.com/office/word/2010/wordprocessingGroup" xmlns:wpi="http://schemas.microsoft.com/office/word/2010/wordprocessingInk" xmlns:wne="http://schemas.microsoft.com/office/word/2006/wordml" xmlns:wps="http://schemas.microsoft.com/office/word/2010/wordprocessingShape" mc:Ignorable="w14 w15 wp14">
+  <w:abstractNum w:abstractNumId="0" w15:restartNumberingAfterBreak="0">
     <w:nsid w:val="0833490E"/>
     <w:multiLevelType w:val="hybridMultilevel"/>
     <w:tmpl w:val="E98415BA"/>
@@ -8372,7 +8978,7 @@
       </w:pPr>
     </w:lvl>
   </w:abstractNum>
-  <w:abstractNum w:abstractNumId="1">
+  <w:abstractNum w:abstractNumId="1" w15:restartNumberingAfterBreak="0">
     <w:nsid w:val="5265302D"/>
     <w:multiLevelType w:val="hybridMultilevel"/>
     <w:tmpl w:val="FAB47DFC"/>
@@ -8495,7 +9101,7 @@
 </file>
 
 <file path=word/styles.xml><?xml version="1.0" encoding="utf-8"?>
-<w:styles xmlns:mc="http://schemas.openxmlformats.org/markup-compatibility/2006" xmlns:r="http://schemas.openxmlformats.org/officeDocument/2006/relationships" xmlns:w="http://schemas.openxmlformats.org/wordprocessingml/2006/main" xmlns:w14="http://schemas.microsoft.com/office/word/2010/wordml" mc:Ignorable="w14">
+<w:styles xmlns:mc="http://schemas.openxmlformats.org/markup-compatibility/2006" xmlns:r="http://schemas.openxmlformats.org/officeDocument/2006/relationships" xmlns:w="http://schemas.openxmlformats.org/wordprocessingml/2006/main" xmlns:w14="http://schemas.microsoft.com/office/word/2010/wordml" xmlns:w15="http://schemas.microsoft.com/office/word/2012/wordml" mc:Ignorable="w14 w15">
   <w:docDefaults>
     <w:rPrDefault>
       <w:rPr>
@@ -8511,535 +9117,378 @@
       </w:pPr>
     </w:pPrDefault>
   </w:docDefaults>
-  <w:latentStyles w:defLockedState="0" w:defUIPriority="99" w:defSemiHidden="1" w:defUnhideWhenUsed="1" w:defQFormat="0" w:count="267">
-    <w:lsdException w:name="Normal" w:semiHidden="0" w:uiPriority="0" w:unhideWhenUsed="0" w:qFormat="1"/>
-    <w:lsdException w:name="heading 1" w:semiHidden="0" w:uiPriority="9" w:unhideWhenUsed="0" w:qFormat="1"/>
-    <w:lsdException w:name="heading 2" w:uiPriority="9" w:qFormat="1"/>
-    <w:lsdException w:name="heading 3" w:uiPriority="9" w:qFormat="1"/>
-    <w:lsdException w:name="heading 4" w:uiPriority="9" w:qFormat="1"/>
-    <w:lsdException w:name="heading 5" w:uiPriority="9" w:qFormat="1"/>
-    <w:lsdException w:name="heading 6" w:uiPriority="9" w:qFormat="1"/>
-    <w:lsdException w:name="heading 7" w:uiPriority="9" w:qFormat="1"/>
-    <w:lsdException w:name="heading 8" w:uiPriority="9" w:qFormat="1"/>
-    <w:lsdException w:name="heading 9" w:uiPriority="9" w:qFormat="1"/>
-    <w:lsdException w:name="toc 1" w:uiPriority="39"/>
-    <w:lsdException w:name="toc 2" w:uiPriority="39"/>
-    <w:lsdException w:name="toc 3" w:uiPriority="39"/>
-    <w:lsdException w:name="toc 4" w:uiPriority="39"/>
-    <w:lsdException w:name="toc 5" w:uiPriority="39"/>
-    <w:lsdException w:name="toc 6" w:uiPriority="39"/>
-    <w:lsdException w:name="toc 7" w:uiPriority="39"/>
-    <w:lsdException w:name="toc 8" w:uiPriority="39"/>
-    <w:lsdException w:name="toc 9" w:uiPriority="39"/>
-    <w:lsdException w:name="caption" w:uiPriority="35" w:qFormat="1"/>
-    <w:lsdException w:name="Title" w:semiHidden="0" w:uiPriority="10" w:unhideWhenUsed="0" w:qFormat="1"/>
-    <w:lsdException w:name="Default Paragraph Font" w:uiPriority="1"/>
-    <w:lsdException w:name="Subtitle" w:semiHidden="0" w:uiPriority="11" w:unhideWhenUsed="0" w:qFormat="1"/>
-    <w:lsdException w:name="Strong" w:semiHidden="0" w:uiPriority="22" w:unhideWhenUsed="0" w:qFormat="1"/>
-    <w:lsdException w:name="Emphasis" w:semiHidden="0" w:uiPriority="20" w:unhideWhenUsed="0" w:qFormat="1"/>
-    <w:lsdException w:name="Table Grid" w:semiHidden="0" w:uiPriority="59" w:unhideWhenUsed="0"/>
-    <w:lsdException w:name="Placeholder Text" w:unhideWhenUsed="0"/>
-    <w:lsdException w:name="No Spacing" w:semiHidden="0" w:uiPriority="1" w:unhideWhenUsed="0" w:qFormat="1"/>
-    <w:lsdException w:name="Light Shading" w:semiHidden="0" w:uiPriority="60" w:unhideWhenUsed="0"/>
-    <w:lsdException w:name="Light List" w:semiHidden="0" w:uiPriority="61" w:unhideWhenUsed="0"/>
-    <w:lsdException w:name="Light Grid" w:semiHidden="0" w:uiPriority="62" w:unhideWhenUsed="0"/>
-    <w:lsdException w:name="Medium Shading 1" w:semiHidden="0" w:uiPriority="63" w:unhideWhenUsed="0"/>
-    <w:lsdException w:name="Medium Shading 2" w:semiHidden="0" w:uiPriority="64" w:unhideWhenUsed="0"/>
-    <w:lsdException w:name="Medium List 1" w:semiHidden="0" w:uiPriority="65" w:unhideWhenUsed="0"/>
-    <w:lsdException w:name="Medium List 2" w:semiHidden="0" w:uiPriority="66" w:unhideWhenUsed="0"/>
-    <w:lsdException w:name="Medium Grid 1" w:semiHidden="0" w:uiPriority="67" w:unhideWhenUsed="0"/>
-    <w:lsdException w:name="Medium Grid 2" w:semiHidden="0" w:uiPriority="68" w:unhideWhenUsed="0"/>
-    <w:lsdException w:name="Medium Grid 3" w:semiHidden="0" w:uiPriority="69" w:unhideWhenUsed="0"/>
-    <w:lsdException w:name="Dark List" w:semiHidden="0" w:uiPriority="70" w:unhideWhenUsed="0"/>
-    <w:lsdException w:name="Colorful Shading" w:semiHidden="0" w:uiPriority="71" w:unhideWhenUsed="0"/>
-    <w:lsdException w:name="Colorful List" w:semiHidden="0" w:uiPriority="72" w:unhideWhenUsed="0"/>
-    <w:lsdException w:name="Colorful Grid" w:semiHidden="0" w:uiPriority="73" w:unhideWhenUsed="0"/>
-    <w:lsdException w:name="Light Shading Accent 1" w:semiHidden="0" w:uiPriority="60" w:unhideWhenUsed="0"/>
-    <w:lsdException w:name="Light List Accent 1" w:semiHidden="0" w:uiPriority="61" w:unhideWhenUsed="0"/>
-    <w:lsdException w:name="Light Grid Accent 1" w:semiHidden="0" w:uiPriority="62" w:unhideWhenUsed="0"/>
-    <w:lsdException w:name="Medium Shading 1 Accent 1" w:semiHidden="0" w:uiPriority="63" w:unhideWhenUsed="0"/>
-    <w:lsdException w:name="Medium Shading 2 Accent 1" w:semiHidden="0" w:uiPriority="64" w:unhideWhenUsed="0"/>
-    <w:lsdException w:name="Medium List 1 Accent 1" w:semiHidden="0" w:uiPriority="65" w:unhideWhenUsed="0"/>
-    <w:lsdException w:name="Revision" w:unhideWhenUsed="0"/>
-    <w:lsdException w:name="List Paragraph" w:semiHidden="0" w:uiPriority="34" w:unhideWhenUsed="0" w:qFormat="1"/>
-    <w:lsdException w:name="Quote" w:semiHidden="0" w:uiPriority="29" w:unhideWhenUsed="0" w:qFormat="1"/>
-    <w:lsdException w:name="Intense Quote" w:semiHidden="0" w:uiPriority="30" w:unhideWhenUsed="0" w:qFormat="1"/>
-    <w:lsdException w:name="Medium List 2 Accent 1" w:semiHidden="0" w:uiPriority="66" w:unhideWhenUsed="0"/>
-    <w:lsdException w:name="Medium Grid 1 Accent 1" w:semiHidden="0" w:uiPriority="67" w:unhideWhenUsed="0"/>
-    <w:lsdException w:name="Medium Grid 2 Accent 1" w:semiHidden="0" w:uiPriority="68" w:unhideWhenUsed="0"/>
-    <w:lsdException w:name="Medium Grid 3 Accent 1" w:semiHidden="0" w:uiPriority="69" w:unhideWhenUsed="0"/>
-    <w:lsdException w:name="Dark List Accent 1" w:semiHidden="0" w:uiPriority="70" w:unhideWhenUsed="0"/>
-    <w:lsdException w:name="Colorful Shading Accent 1" w:semiHidden="0" w:uiPriority="71" w:unhideWhenUsed="0"/>
-    <w:lsdException w:name="Colorful List Accent 1" w:semiHidden="0" w:uiPriority="72" w:unhideWhenUsed="0"/>
-    <w:lsdException w:name="Colorful Grid Accent 1" w:semiHidden="0" w:uiPriority="73" w:unhideWhenUsed="0"/>
-    <w:lsdException w:name="Light Shading Accent 2" w:semiHidden="0" w:uiPriority="60" w:unhideWhenUsed="0"/>
-    <w:lsdException w:name="Light List Accent 2" w:semiHidden="0" w:uiPriority="61" w:unhideWhenUsed="0"/>
-    <w:lsdException w:name="Light Grid Accent 2" w:semiHidden="0" w:uiPriority="62" w:unhideWhenUsed="0"/>
-    <w:lsdException w:name="Medium Shading 1 Accent 2" w:semiHidden="0" w:uiPriority="63" w:unhideWhenUsed="0"/>
-    <w:lsdException w:name="Medium Shading 2 Accent 2" w:semiHidden="0" w:uiPriority="64" w:unhideWhenUsed="0"/>
-    <w:lsdException w:name="Medium List 1 Accent 2" w:semiHidden="0" w:uiPriority="65" w:unhideWhenUsed="0"/>
-    <w:lsdException w:name="Medium List 2 Accent 2" w:semiHidden="0" w:uiPriority="66" w:unhideWhenUsed="0"/>
-    <w:lsdException w:name="Medium Grid 1 Accent 2" w:semiHidden="0" w:uiPriority="67" w:unhideWhenUsed="0"/>
-    <w:lsdException w:name="Medium Grid 2 Accent 2" w:semiHidden="0" w:uiPriority="68" w:unhideWhenUsed="0"/>
-    <w:lsdException w:name="Medium Grid 3 Accent 2" w:semiHidden="0" w:uiPriority="69" w:unhideWhenUsed="0"/>
-    <w:lsdException w:name="Dark List Accent 2" w:semiHidden="0" w:uiPriority="70" w:unhideWhenUsed="0"/>
-    <w:lsdException w:name="Colorful Shading Accent 2" w:semiHidden="0" w:uiPriority="71" w:unhideWhenUsed="0"/>
-    <w:lsdException w:name="Colorful List Accent 2" w:semiHidden="0" w:uiPriority="72" w:unhideWhenUsed="0"/>
-    <w:lsdException w:name="Colorful Grid Accent 2" w:semiHidden="0" w:uiPriority="73" w:unhideWhenUsed="0"/>
-    <w:lsdException w:name="Light Shading Accent 3" w:semiHidden="0" w:uiPriority="60" w:unhideWhenUsed="0"/>
-    <w:lsdException w:name="Light List Accent 3" w:semiHidden="0" w:uiPriority="61" w:unhideWhenUsed="0"/>
-    <w:lsdException w:name="Light Grid Accent 3" w:semiHidden="0" w:uiPriority="62" w:unhideWhenUsed="0"/>
-    <w:lsdException w:name="Medium Shading 1 Accent 3" w:semiHidden="0" w:uiPriority="63" w:unhideWhenUsed="0"/>
-    <w:lsdException w:name="Medium Shading 2 Accent 3" w:semiHidden="0" w:uiPriority="64" w:unhideWhenUsed="0"/>
-    <w:lsdException w:name="Medium List 1 Accent 3" w:semiHidden="0" w:uiPriority="65" w:unhideWhenUsed="0"/>
-    <w:lsdException w:name="Medium List 2 Accent 3" w:semiHidden="0" w:uiPriority="66" w:unhideWhenUsed="0"/>
-    <w:lsdException w:name="Medium Grid 1 Accent 3" w:semiHidden="0" w:uiPriority="67" w:unhideWhenUsed="0"/>
-    <w:lsdException w:name="Medium Grid 2 Accent 3" w:semiHidden="0" w:uiPriority="68" w:unhideWhenUsed="0"/>
-    <w:lsdException w:name="Medium Grid 3 Accent 3" w:semiHidden="0" w:uiPriority="69" w:unhideWhenUsed="0"/>
-    <w:lsdException w:name="Dark List Accent 3" w:semiHidden="0" w:uiPriority="70" w:unhideWhenUsed="0"/>
-    <w:lsdException w:name="Colorful Shading Accent 3" w:semiHidden="0" w:uiPriority="71" w:unhideWhenUsed="0"/>
-    <w:lsdException w:name="Colorful List Accent 3" w:semiHidden="0" w:uiPriority="72" w:unhideWhenUsed="0"/>
-    <w:lsdException w:name="Colorful Grid Accent 3" w:semiHidden="0" w:uiPriority="73" w:unhideWhenUsed="0"/>
-    <w:lsdException w:name="Light Shading Accent 4" w:semiHidden="0" w:uiPriority="60" w:unhideWhenUsed="0"/>
-    <w:lsdException w:name="Light List Accent 4" w:semiHidden="0" w:uiPriority="61" w:unhideWhenUsed="0"/>
-    <w:lsdException w:name="Light Grid Accent 4" w:semiHidden="0" w:uiPriority="62" w:unhideWhenUsed="0"/>
-    <w:lsdException w:name="Medium Shading 1 Accent 4" w:semiHidden="0" w:uiPriority="63" w:unhideWhenUsed="0"/>
-    <w:lsdException w:name="Medium Shading 2 Accent 4" w:semiHidden="0" w:uiPriority="64" w:unhideWhenUsed="0"/>
-    <w:lsdException w:name="Medium List 1 Accent 4" w:semiHidden="0" w:uiPriority="65" w:unhideWhenUsed="0"/>
-    <w:lsdException w:name="Medium List 2 Accent 4" w:semiHidden="0" w:uiPriority="66" w:unhideWhenUsed="0"/>
-    <w:lsdException w:name="Medium Grid 1 Accent 4" w:semiHidden="0" w:uiPriority="67" w:unhideWhenUsed="0"/>
-    <w:lsdException w:name="Medium Grid 2 Accent 4" w:semiHidden="0" w:uiPriority="68" w:unhideWhenUsed="0"/>
-    <w:lsdException w:name="Medium Grid 3 Accent 4" w:semiHidden="0" w:uiPriority="69" w:unhideWhenUsed="0"/>
-    <w:lsdException w:name="Dark List Accent 4" w:semiHidden="0" w:uiPriority="70" w:unhideWhenUsed="0"/>
-    <w:lsdException w:name="Colorful Shading Accent 4" w:semiHidden="0" w:uiPriority="71" w:unhideWhenUsed="0"/>
-    <w:lsdException w:name="Colorful List Accent 4" w:semiHidden="0" w:uiPriority="72" w:unhideWhenUsed="0"/>
-    <w:lsdException w:name="Colorful Grid Accent 4" w:semiHidden="0" w:uiPriority="73" w:unhideWhenUsed="0"/>
-    <w:lsdException w:name="Light Shading Accent 5" w:semiHidden="0" w:uiPriority="60" w:unhideWhenUsed="0"/>
-    <w:lsdException w:name="Light List Accent 5" w:semiHidden="0" w:uiPriority="61" w:unhideWhenUsed="0"/>
-    <w:lsdException w:name="Light Grid Accent 5" w:semiHidden="0" w:uiPriority="62" w:unhideWhenUsed="0"/>
-    <w:lsdException w:name="Medium Shading 1 Accent 5" w:semiHidden="0" w:uiPriority="63" w:unhideWhenUsed="0"/>
-    <w:lsdException w:name="Medium Shading 2 Accent 5" w:semiHidden="0" w:uiPriority="64" w:unhideWhenUsed="0"/>
-    <w:lsdException w:name="Medium List 1 Accent 5" w:semiHidden="0" w:uiPriority="65" w:unhideWhenUsed="0"/>
-    <w:lsdException w:name="Medium List 2 Accent 5" w:semiHidden="0" w:uiPriority="66" w:unhideWhenUsed="0"/>
-    <w:lsdException w:name="Medium Grid 1 Accent 5" w:semiHidden="0" w:uiPriority="67" w:unhideWhenUsed="0"/>
-    <w:lsdException w:name="Medium Grid 2 Accent 5" w:semiHidden="0" w:uiPriority="68" w:unhideWhenUsed="0"/>
-    <w:lsdException w:name="Medium Grid 3 Accent 5" w:semiHidden="0" w:uiPriority="69" w:unhideWhenUsed="0"/>
-    <w:lsdException w:name="Dark List Accent 5" w:semiHidden="0" w:uiPriority="70" w:unhideWhenUsed="0"/>
-    <w:lsdException w:name="Colorful Shading Accent 5" w:semiHidden="0" w:uiPriority="71" w:unhideWhenUsed="0"/>
-    <w:lsdException w:name="Colorful List Accent 5" w:semiHidden="0" w:uiPriority="72" w:unhideWhenUsed="0"/>
-    <w:lsdException w:name="Colorful Grid Accent 5" w:semiHidden="0" w:uiPriority="73" w:unhideWhenUsed="0"/>
-    <w:lsdException w:name="Light Shading Accent 6" w:semiHidden="0" w:uiPriority="60" w:unhideWhenUsed="0"/>
-    <w:lsdException w:name="Light List Accent 6" w:semiHidden="0" w:uiPriority="61" w:unhideWhenUsed="0"/>
-    <w:lsdException w:name="Light Grid Accent 6" w:semiHidden="0" w:uiPriority="62" w:unhideWhenUsed="0"/>
-    <w:lsdException w:name="Medium Shading 1 Accent 6" w:semiHidden="0" w:uiPriority="63" w:unhideWhenUsed="0"/>
-    <w:lsdException w:name="Medium Shading 2 Accent 6" w:semiHidden="0" w:uiPriority="64" w:unhideWhenUsed="0"/>
-    <w:lsdException w:name="Medium List 1 Accent 6" w:semiHidden="0" w:uiPriority="65" w:unhideWhenUsed="0"/>
-    <w:lsdException w:name="Medium List 2 Accent 6" w:semiHidden="0" w:uiPriority="66" w:unhideWhenUsed="0"/>
-    <w:lsdException w:name="Medium Grid 1 Accent 6" w:semiHidden="0" w:uiPriority="67" w:unhideWhenUsed="0"/>
-    <w:lsdException w:name="Medium Grid 2 Accent 6" w:semiHidden="0" w:uiPriority="68" w:unhideWhenUsed="0"/>
-    <w:lsdException w:name="Medium Grid 3 Accent 6" w:semiHidden="0" w:uiPriority="69" w:unhideWhenUsed="0"/>
-    <w:lsdException w:name="Dark List Accent 6" w:semiHidden="0" w:uiPriority="70" w:unhideWhenUsed="0"/>
-    <w:lsdException w:name="Colorful Shading Accent 6" w:semiHidden="0" w:uiPriority="71" w:unhideWhenUsed="0"/>
-    <w:lsdException w:name="Colorful List Accent 6" w:semiHidden="0" w:uiPriority="72" w:unhideWhenUsed="0"/>
-    <w:lsdException w:name="Colorful Grid Accent 6" w:semiHidden="0" w:uiPriority="73" w:unhideWhenUsed="0"/>
-    <w:lsdException w:name="Subtle Emphasis" w:semiHidden="0" w:uiPriority="19" w:unhideWhenUsed="0" w:qFormat="1"/>
-    <w:lsdException w:name="Intense Emphasis" w:semiHidden="0" w:uiPriority="21" w:unhideWhenUsed="0" w:qFormat="1"/>
-    <w:lsdException w:name="Subtle Reference" w:semiHidden="0" w:uiPriority="31" w:unhideWhenUsed="0" w:qFormat="1"/>
-    <w:lsdException w:name="Intense Reference" w:semiHidden="0" w:uiPriority="32" w:unhideWhenUsed="0" w:qFormat="1"/>
-    <w:lsdException w:name="Book Title" w:semiHidden="0" w:uiPriority="33" w:unhideWhenUsed="0" w:qFormat="1"/>
-    <w:lsdException w:name="Bibliography" w:uiPriority="37"/>
-    <w:lsdException w:name="TOC Heading" w:uiPriority="39" w:qFormat="1"/>
-  </w:latentStyles>
-  <w:style w:type="paragraph" w:default="1" w:styleId="Normal">
-    <w:name w:val="Normal"/>
-    <w:qFormat/>
-  </w:style>
-  <w:style w:type="paragraph" w:styleId="Heading1">
-    <w:name w:val="heading 1"/>
-    <w:basedOn w:val="Normal"/>
-    <w:next w:val="Normal"/>
-    <w:link w:val="Heading1Char"/>
-    <w:uiPriority w:val="9"/>
-    <w:qFormat/>
-    <w:rsid w:val="000938DA"/>
-    <w:pPr>
-      <w:keepNext/>
-      <w:keepLines/>
-      <w:spacing w:before="480" w:after="0"/>
-      <w:outlineLvl w:val="0"/>
-    </w:pPr>
-    <w:rPr>
-      <w:rFonts w:asciiTheme="majorHAnsi" w:eastAsiaTheme="majorEastAsia" w:hAnsiTheme="majorHAnsi" w:cstheme="majorBidi"/>
-      <w:b/>
-      <w:bCs/>
-      <w:color w:val="365F91" w:themeColor="accent1" w:themeShade="BF"/>
-      <w:sz w:val="28"/>
-      <w:szCs w:val="28"/>
-    </w:rPr>
-  </w:style>
-  <w:style w:type="character" w:default="1" w:styleId="DefaultParagraphFont">
-    <w:name w:val="Default Paragraph Font"/>
-    <w:uiPriority w:val="1"/>
-    <w:semiHidden/>
-    <w:unhideWhenUsed/>
-  </w:style>
-  <w:style w:type="table" w:default="1" w:styleId="TableNormal">
-    <w:name w:val="Normal Table"/>
-    <w:uiPriority w:val="99"/>
-    <w:semiHidden/>
-    <w:unhideWhenUsed/>
-    <w:tblPr>
-      <w:tblInd w:w="0" w:type="dxa"/>
-      <w:tblCellMar>
-        <w:top w:w="0" w:type="dxa"/>
-        <w:left w:w="108" w:type="dxa"/>
-        <w:bottom w:w="0" w:type="dxa"/>
-        <w:right w:w="108" w:type="dxa"/>
-      </w:tblCellMar>
-    </w:tblPr>
-  </w:style>
-  <w:style w:type="numbering" w:default="1" w:styleId="NoList">
-    <w:name w:val="No List"/>
-    <w:uiPriority w:val="99"/>
-    <w:semiHidden/>
-    <w:unhideWhenUsed/>
-  </w:style>
-  <w:style w:type="paragraph" w:styleId="NoSpacing">
-    <w:name w:val="No Spacing"/>
-    <w:link w:val="NoSpacingChar"/>
-    <w:uiPriority w:val="1"/>
-    <w:qFormat/>
-    <w:rsid w:val="003E1D56"/>
-    <w:pPr>
-      <w:spacing w:after="0" w:line="240" w:lineRule="auto"/>
-    </w:pPr>
-  </w:style>
-  <w:style w:type="character" w:customStyle="1" w:styleId="NoSpacingChar">
-    <w:name w:val="No Spacing Char"/>
-    <w:basedOn w:val="DefaultParagraphFont"/>
-    <w:link w:val="NoSpacing"/>
-    <w:uiPriority w:val="1"/>
-    <w:rsid w:val="003E1D56"/>
-    <w:rPr>
-      <w:rFonts w:eastAsiaTheme="minorEastAsia"/>
-    </w:rPr>
-  </w:style>
-  <w:style w:type="paragraph" w:styleId="BalloonText">
-    <w:name w:val="Balloon Text"/>
-    <w:basedOn w:val="Normal"/>
-    <w:link w:val="BalloonTextChar"/>
-    <w:uiPriority w:val="99"/>
-    <w:semiHidden/>
-    <w:unhideWhenUsed/>
-    <w:rsid w:val="003E1D56"/>
-    <w:pPr>
-      <w:spacing w:after="0" w:line="240" w:lineRule="auto"/>
-    </w:pPr>
-    <w:rPr>
-      <w:rFonts w:ascii="Tahoma" w:hAnsi="Tahoma" w:cs="Tahoma"/>
-      <w:sz w:val="16"/>
-      <w:szCs w:val="16"/>
-    </w:rPr>
-  </w:style>
-  <w:style w:type="character" w:customStyle="1" w:styleId="BalloonTextChar">
-    <w:name w:val="Balloon Text Char"/>
-    <w:basedOn w:val="DefaultParagraphFont"/>
-    <w:link w:val="BalloonText"/>
-    <w:uiPriority w:val="99"/>
-    <w:semiHidden/>
-    <w:rsid w:val="003E1D56"/>
-    <w:rPr>
-      <w:rFonts w:ascii="Tahoma" w:hAnsi="Tahoma" w:cs="Tahoma"/>
-      <w:sz w:val="16"/>
-      <w:szCs w:val="16"/>
-    </w:rPr>
-  </w:style>
-  <w:style w:type="paragraph" w:styleId="ListParagraph">
-    <w:name w:val="List Paragraph"/>
-    <w:basedOn w:val="Normal"/>
-    <w:uiPriority w:val="34"/>
-    <w:qFormat/>
-    <w:rsid w:val="00686D09"/>
-    <w:pPr>
-      <w:ind w:left="720"/>
-      <w:contextualSpacing/>
-    </w:pPr>
-  </w:style>
-  <w:style w:type="paragraph" w:styleId="Header">
-    <w:name w:val="header"/>
-    <w:basedOn w:val="Normal"/>
-    <w:link w:val="HeaderChar"/>
-    <w:uiPriority w:val="99"/>
-    <w:unhideWhenUsed/>
-    <w:rsid w:val="00C152DC"/>
-    <w:pPr>
-      <w:tabs>
-        <w:tab w:val="center" w:pos="4680"/>
-        <w:tab w:val="right" w:pos="9360"/>
-      </w:tabs>
-      <w:spacing w:after="0" w:line="240" w:lineRule="auto"/>
-    </w:pPr>
-  </w:style>
-  <w:style w:type="character" w:customStyle="1" w:styleId="HeaderChar">
-    <w:name w:val="Header Char"/>
-    <w:basedOn w:val="DefaultParagraphFont"/>
-    <w:link w:val="Header"/>
-    <w:uiPriority w:val="99"/>
-    <w:rsid w:val="00C152DC"/>
-  </w:style>
-  <w:style w:type="paragraph" w:styleId="Footer">
-    <w:name w:val="footer"/>
-    <w:basedOn w:val="Normal"/>
-    <w:link w:val="FooterChar"/>
-    <w:uiPriority w:val="99"/>
-    <w:unhideWhenUsed/>
-    <w:rsid w:val="00C152DC"/>
-    <w:pPr>
-      <w:tabs>
-        <w:tab w:val="center" w:pos="4680"/>
-        <w:tab w:val="right" w:pos="9360"/>
-      </w:tabs>
-      <w:spacing w:after="0" w:line="240" w:lineRule="auto"/>
-    </w:pPr>
-  </w:style>
-  <w:style w:type="character" w:customStyle="1" w:styleId="FooterChar">
-    <w:name w:val="Footer Char"/>
-    <w:basedOn w:val="DefaultParagraphFont"/>
-    <w:link w:val="Footer"/>
-    <w:uiPriority w:val="99"/>
-    <w:rsid w:val="00C152DC"/>
-  </w:style>
-  <w:style w:type="character" w:styleId="Hyperlink">
-    <w:name w:val="Hyperlink"/>
-    <w:basedOn w:val="DefaultParagraphFont"/>
-    <w:uiPriority w:val="99"/>
-    <w:unhideWhenUsed/>
-    <w:rsid w:val="007D5698"/>
-    <w:rPr>
-      <w:color w:val="0000FF" w:themeColor="hyperlink"/>
-      <w:u w:val="single"/>
-    </w:rPr>
-  </w:style>
-  <w:style w:type="character" w:styleId="FollowedHyperlink">
-    <w:name w:val="FollowedHyperlink"/>
-    <w:basedOn w:val="DefaultParagraphFont"/>
-    <w:uiPriority w:val="99"/>
-    <w:semiHidden/>
-    <w:unhideWhenUsed/>
-    <w:rsid w:val="007D5698"/>
-    <w:rPr>
-      <w:color w:val="800080" w:themeColor="followedHyperlink"/>
-      <w:u w:val="single"/>
-    </w:rPr>
-  </w:style>
-  <w:style w:type="table" w:styleId="TableGrid">
-    <w:name w:val="Table Grid"/>
-    <w:basedOn w:val="TableNormal"/>
-    <w:uiPriority w:val="59"/>
-    <w:rsid w:val="00411D6B"/>
-    <w:pPr>
-      <w:spacing w:after="0" w:line="240" w:lineRule="auto"/>
-    </w:pPr>
-    <w:tblPr>
-      <w:tblBorders>
-        <w:top w:val="single" w:sz="4" w:space="0" w:color="auto"/>
-        <w:left w:val="single" w:sz="4" w:space="0" w:color="auto"/>
-        <w:bottom w:val="single" w:sz="4" w:space="0" w:color="auto"/>
-        <w:right w:val="single" w:sz="4" w:space="0" w:color="auto"/>
-        <w:insideH w:val="single" w:sz="4" w:space="0" w:color="auto"/>
-        <w:insideV w:val="single" w:sz="4" w:space="0" w:color="auto"/>
-      </w:tblBorders>
-    </w:tblPr>
-  </w:style>
-  <w:style w:type="character" w:customStyle="1" w:styleId="Heading1Char">
-    <w:name w:val="Heading 1 Char"/>
-    <w:basedOn w:val="DefaultParagraphFont"/>
-    <w:link w:val="Heading1"/>
-    <w:uiPriority w:val="9"/>
-    <w:rsid w:val="000938DA"/>
-    <w:rPr>
-      <w:rFonts w:asciiTheme="majorHAnsi" w:eastAsiaTheme="majorEastAsia" w:hAnsiTheme="majorHAnsi" w:cstheme="majorBidi"/>
-      <w:b/>
-      <w:bCs/>
-      <w:color w:val="365F91" w:themeColor="accent1" w:themeShade="BF"/>
-      <w:sz w:val="28"/>
-      <w:szCs w:val="28"/>
-    </w:rPr>
-  </w:style>
-  <w:style w:type="paragraph" w:styleId="TOCHeading">
-    <w:name w:val="TOC Heading"/>
-    <w:basedOn w:val="Heading1"/>
-    <w:next w:val="Normal"/>
-    <w:uiPriority w:val="39"/>
-    <w:semiHidden/>
-    <w:unhideWhenUsed/>
-    <w:qFormat/>
-    <w:rsid w:val="000938DA"/>
-    <w:pPr>
-      <w:outlineLvl w:val="9"/>
-    </w:pPr>
-    <w:rPr>
-      <w:lang w:val="en-US" w:eastAsia="ja-JP"/>
-    </w:rPr>
-  </w:style>
-</w:styles>
-</file>
-
-<file path=word/stylesWithEffects.xml><?xml version="1.0" encoding="utf-8"?>
-<w:styles xmlns:wpc="http://schemas.microsoft.com/office/word/2010/wordprocessingCanvas" xmlns:mc="http://schemas.openxmlformats.org/markup-compatibility/2006" xmlns:o="urn:schemas-microsoft-com:office:office" xmlns:r="http://schemas.openxmlformats.org/officeDocument/2006/relationships" xmlns:m="http://schemas.openxmlformats.org/officeDocument/2006/math" xmlns:v="urn:schemas-microsoft-com:vml" xmlns:wp14="http://schemas.microsoft.com/office/word/2010/wordprocessingDrawing" xmlns:wp="http://schemas.openxmlformats.org/drawingml/2006/wordprocessingDrawing" xmlns:w10="urn:schemas-microsoft-com:office:word" xmlns:w="http://schemas.openxmlformats.org/wordprocessingml/2006/main" xmlns:w14="http://schemas.microsoft.com/office/word/2010/wordml" xmlns:wpg="http://schemas.microsoft.com/office/word/2010/wordprocessingGroup" xmlns:wpi="http://schemas.microsoft.com/office/word/2010/wordprocessingInk" xmlns:wne="http://schemas.microsoft.com/office/word/2006/wordml" xmlns:wps="http://schemas.microsoft.com/office/word/2010/wordprocessingShape" mc:Ignorable="w14 wp14">
-  <w:docDefaults>
-    <w:rPrDefault>
-      <w:rPr>
-        <w:rFonts w:asciiTheme="minorHAnsi" w:eastAsiaTheme="minorEastAsia" w:hAnsiTheme="minorHAnsi" w:cstheme="minorBidi"/>
-        <w:sz w:val="22"/>
-        <w:szCs w:val="22"/>
-        <w:lang w:val="en-CA" w:eastAsia="zh-TW" w:bidi="ar-SA"/>
-      </w:rPr>
-    </w:rPrDefault>
-    <w:pPrDefault>
-      <w:pPr>
-        <w:spacing w:after="200" w:line="276" w:lineRule="auto"/>
-      </w:pPr>
-    </w:pPrDefault>
-  </w:docDefaults>
-  <w:latentStyles w:defLockedState="0" w:defUIPriority="99" w:defSemiHidden="1" w:defUnhideWhenUsed="1" w:defQFormat="0" w:count="267">
-    <w:lsdException w:name="Normal" w:semiHidden="0" w:uiPriority="0" w:unhideWhenUsed="0" w:qFormat="1"/>
-    <w:lsdException w:name="heading 1" w:semiHidden="0" w:uiPriority="9" w:unhideWhenUsed="0" w:qFormat="1"/>
-    <w:lsdException w:name="heading 2" w:uiPriority="9" w:qFormat="1"/>
-    <w:lsdException w:name="heading 3" w:uiPriority="9" w:qFormat="1"/>
-    <w:lsdException w:name="heading 4" w:uiPriority="9" w:qFormat="1"/>
-    <w:lsdException w:name="heading 5" w:uiPriority="9" w:qFormat="1"/>
-    <w:lsdException w:name="heading 6" w:uiPriority="9" w:qFormat="1"/>
-    <w:lsdException w:name="heading 7" w:uiPriority="9" w:qFormat="1"/>
-    <w:lsdException w:name="heading 8" w:uiPriority="9" w:qFormat="1"/>
-    <w:lsdException w:name="heading 9" w:uiPriority="9" w:qFormat="1"/>
-    <w:lsdException w:name="toc 1" w:uiPriority="39"/>
-    <w:lsdException w:name="toc 2" w:uiPriority="39"/>
-    <w:lsdException w:name="toc 3" w:uiPriority="39"/>
-    <w:lsdException w:name="toc 4" w:uiPriority="39"/>
-    <w:lsdException w:name="toc 5" w:uiPriority="39"/>
-    <w:lsdException w:name="toc 6" w:uiPriority="39"/>
-    <w:lsdException w:name="toc 7" w:uiPriority="39"/>
-    <w:lsdException w:name="toc 8" w:uiPriority="39"/>
-    <w:lsdException w:name="toc 9" w:uiPriority="39"/>
-    <w:lsdException w:name="caption" w:uiPriority="35" w:qFormat="1"/>
-    <w:lsdException w:name="Title" w:semiHidden="0" w:uiPriority="10" w:unhideWhenUsed="0" w:qFormat="1"/>
-    <w:lsdException w:name="Default Paragraph Font" w:uiPriority="1"/>
-    <w:lsdException w:name="Subtitle" w:semiHidden="0" w:uiPriority="11" w:unhideWhenUsed="0" w:qFormat="1"/>
-    <w:lsdException w:name="Strong" w:semiHidden="0" w:uiPriority="22" w:unhideWhenUsed="0" w:qFormat="1"/>
-    <w:lsdException w:name="Emphasis" w:semiHidden="0" w:uiPriority="20" w:unhideWhenUsed="0" w:qFormat="1"/>
-    <w:lsdException w:name="Table Grid" w:semiHidden="0" w:uiPriority="59" w:unhideWhenUsed="0"/>
-    <w:lsdException w:name="Placeholder Text" w:unhideWhenUsed="0"/>
-    <w:lsdException w:name="No Spacing" w:semiHidden="0" w:uiPriority="1" w:unhideWhenUsed="0" w:qFormat="1"/>
-    <w:lsdException w:name="Light Shading" w:semiHidden="0" w:uiPriority="60" w:unhideWhenUsed="0"/>
-    <w:lsdException w:name="Light List" w:semiHidden="0" w:uiPriority="61" w:unhideWhenUsed="0"/>
-    <w:lsdException w:name="Light Grid" w:semiHidden="0" w:uiPriority="62" w:unhideWhenUsed="0"/>
-    <w:lsdException w:name="Medium Shading 1" w:semiHidden="0" w:uiPriority="63" w:unhideWhenUsed="0"/>
-    <w:lsdException w:name="Medium Shading 2" w:semiHidden="0" w:uiPriority="64" w:unhideWhenUsed="0"/>
-    <w:lsdException w:name="Medium List 1" w:semiHidden="0" w:uiPriority="65" w:unhideWhenUsed="0"/>
-    <w:lsdException w:name="Medium List 2" w:semiHidden="0" w:uiPriority="66" w:unhideWhenUsed="0"/>
-    <w:lsdException w:name="Medium Grid 1" w:semiHidden="0" w:uiPriority="67" w:unhideWhenUsed="0"/>
-    <w:lsdException w:name="Medium Grid 2" w:semiHidden="0" w:uiPriority="68" w:unhideWhenUsed="0"/>
-    <w:lsdException w:name="Medium Grid 3" w:semiHidden="0" w:uiPriority="69" w:unhideWhenUsed="0"/>
-    <w:lsdException w:name="Dark List" w:semiHidden="0" w:uiPriority="70" w:unhideWhenUsed="0"/>
-    <w:lsdException w:name="Colorful Shading" w:semiHidden="0" w:uiPriority="71" w:unhideWhenUsed="0"/>
-    <w:lsdException w:name="Colorful List" w:semiHidden="0" w:uiPriority="72" w:unhideWhenUsed="0"/>
-    <w:lsdException w:name="Colorful Grid" w:semiHidden="0" w:uiPriority="73" w:unhideWhenUsed="0"/>
-    <w:lsdException w:name="Light Shading Accent 1" w:semiHidden="0" w:uiPriority="60" w:unhideWhenUsed="0"/>
-    <w:lsdException w:name="Light List Accent 1" w:semiHidden="0" w:uiPriority="61" w:unhideWhenUsed="0"/>
-    <w:lsdException w:name="Light Grid Accent 1" w:semiHidden="0" w:uiPriority="62" w:unhideWhenUsed="0"/>
-    <w:lsdException w:name="Medium Shading 1 Accent 1" w:semiHidden="0" w:uiPriority="63" w:unhideWhenUsed="0"/>
-    <w:lsdException w:name="Medium Shading 2 Accent 1" w:semiHidden="0" w:uiPriority="64" w:unhideWhenUsed="0"/>
-    <w:lsdException w:name="Medium List 1 Accent 1" w:semiHidden="0" w:uiPriority="65" w:unhideWhenUsed="0"/>
-    <w:lsdException w:name="Revision" w:unhideWhenUsed="0"/>
-    <w:lsdException w:name="List Paragraph" w:semiHidden="0" w:uiPriority="34" w:unhideWhenUsed="0" w:qFormat="1"/>
-    <w:lsdException w:name="Quote" w:semiHidden="0" w:uiPriority="29" w:unhideWhenUsed="0" w:qFormat="1"/>
-    <w:lsdException w:name="Intense Quote" w:semiHidden="0" w:uiPriority="30" w:unhideWhenUsed="0" w:qFormat="1"/>
-    <w:lsdException w:name="Medium List 2 Accent 1" w:semiHidden="0" w:uiPriority="66" w:unhideWhenUsed="0"/>
-    <w:lsdException w:name="Medium Grid 1 Accent 1" w:semiHidden="0" w:uiPriority="67" w:unhideWhenUsed="0"/>
-    <w:lsdException w:name="Medium Grid 2 Accent 1" w:semiHidden="0" w:uiPriority="68" w:unhideWhenUsed="0"/>
-    <w:lsdException w:name="Medium Grid 3 Accent 1" w:semiHidden="0" w:uiPriority="69" w:unhideWhenUsed="0"/>
-    <w:lsdException w:name="Dark List Accent 1" w:semiHidden="0" w:uiPriority="70" w:unhideWhenUsed="0"/>
-    <w:lsdException w:name="Colorful Shading Accent 1" w:semiHidden="0" w:uiPriority="71" w:unhideWhenUsed="0"/>
-    <w:lsdException w:name="Colorful List Accent 1" w:semiHidden="0" w:uiPriority="72" w:unhideWhenUsed="0"/>
-    <w:lsdException w:name="Colorful Grid Accent 1" w:semiHidden="0" w:uiPriority="73" w:unhideWhenUsed="0"/>
-    <w:lsdException w:name="Light Shading Accent 2" w:semiHidden="0" w:uiPriority="60" w:unhideWhenUsed="0"/>
-    <w:lsdException w:name="Light List Accent 2" w:semiHidden="0" w:uiPriority="61" w:unhideWhenUsed="0"/>
-    <w:lsdException w:name="Light Grid Accent 2" w:semiHidden="0" w:uiPriority="62" w:unhideWhenUsed="0"/>
-    <w:lsdException w:name="Medium Shading 1 Accent 2" w:semiHidden="0" w:uiPriority="63" w:unhideWhenUsed="0"/>
-    <w:lsdException w:name="Medium Shading 2 Accent 2" w:semiHidden="0" w:uiPriority="64" w:unhideWhenUsed="0"/>
-    <w:lsdException w:name="Medium List 1 Accent 2" w:semiHidden="0" w:uiPriority="65" w:unhideWhenUsed="0"/>
-    <w:lsdException w:name="Medium List 2 Accent 2" w:semiHidden="0" w:uiPriority="66" w:unhideWhenUsed="0"/>
-    <w:lsdException w:name="Medium Grid 1 Accent 2" w:semiHidden="0" w:uiPriority="67" w:unhideWhenUsed="0"/>
-    <w:lsdException w:name="Medium Grid 2 Accent 2" w:semiHidden="0" w:uiPriority="68" w:unhideWhenUsed="0"/>
-    <w:lsdException w:name="Medium Grid 3 Accent 2" w:semiHidden="0" w:uiPriority="69" w:unhideWhenUsed="0"/>
-    <w:lsdException w:name="Dark List Accent 2" w:semiHidden="0" w:uiPriority="70" w:unhideWhenUsed="0"/>
-    <w:lsdException w:name="Colorful Shading Accent 2" w:semiHidden="0" w:uiPriority="71" w:unhideWhenUsed="0"/>
-    <w:lsdException w:name="Colorful List Accent 2" w:semiHidden="0" w:uiPriority="72" w:unhideWhenUsed="0"/>
-    <w:lsdException w:name="Colorful Grid Accent 2" w:semiHidden="0" w:uiPriority="73" w:unhideWhenUsed="0"/>
-    <w:lsdException w:name="Light Shading Accent 3" w:semiHidden="0" w:uiPriority="60" w:unhideWhenUsed="0"/>
-    <w:lsdException w:name="Light List Accent 3" w:semiHidden="0" w:uiPriority="61" w:unhideWhenUsed="0"/>
-    <w:lsdException w:name="Light Grid Accent 3" w:semiHidden="0" w:uiPriority="62" w:unhideWhenUsed="0"/>
-    <w:lsdException w:name="Medium Shading 1 Accent 3" w:semiHidden="0" w:uiPriority="63" w:unhideWhenUsed="0"/>
-    <w:lsdException w:name="Medium Shading 2 Accent 3" w:semiHidden="0" w:uiPriority="64" w:unhideWhenUsed="0"/>
-    <w:lsdException w:name="Medium List 1 Accent 3" w:semiHidden="0" w:uiPriority="65" w:unhideWhenUsed="0"/>
-    <w:lsdException w:name="Medium List 2 Accent 3" w:semiHidden="0" w:uiPriority="66" w:unhideWhenUsed="0"/>
-    <w:lsdException w:name="Medium Grid 1 Accent 3" w:semiHidden="0" w:uiPriority="67" w:unhideWhenUsed="0"/>
-    <w:lsdException w:name="Medium Grid 2 Accent 3" w:semiHidden="0" w:uiPriority="68" w:unhideWhenUsed="0"/>
-    <w:lsdException w:name="Medium Grid 3 Accent 3" w:semiHidden="0" w:uiPriority="69" w:unhideWhenUsed="0"/>
-    <w:lsdException w:name="Dark List Accent 3" w:semiHidden="0" w:uiPriority="70" w:unhideWhenUsed="0"/>
-    <w:lsdException w:name="Colorful Shading Accent 3" w:semiHidden="0" w:uiPriority="71" w:unhideWhenUsed="0"/>
-    <w:lsdException w:name="Colorful List Accent 3" w:semiHidden="0" w:uiPriority="72" w:unhideWhenUsed="0"/>
-    <w:lsdException w:name="Colorful Grid Accent 3" w:semiHidden="0" w:uiPriority="73" w:unhideWhenUsed="0"/>
-    <w:lsdException w:name="Light Shading Accent 4" w:semiHidden="0" w:uiPriority="60" w:unhideWhenUsed="0"/>
-    <w:lsdException w:name="Light List Accent 4" w:semiHidden="0" w:uiPriority="61" w:unhideWhenUsed="0"/>
-    <w:lsdException w:name="Light Grid Accent 4" w:semiHidden="0" w:uiPriority="62" w:unhideWhenUsed="0"/>
-    <w:lsdException w:name="Medium Shading 1 Accent 4" w:semiHidden="0" w:uiPriority="63" w:unhideWhenUsed="0"/>
-    <w:lsdException w:name="Medium Shading 2 Accent 4" w:semiHidden="0" w:uiPriority="64" w:unhideWhenUsed="0"/>
-    <w:lsdException w:name="Medium List 1 Accent 4" w:semiHidden="0" w:uiPriority="65" w:unhideWhenUsed="0"/>
-    <w:lsdException w:name="Medium List 2 Accent 4" w:semiHidden="0" w:uiPriority="66" w:unhideWhenUsed="0"/>
-    <w:lsdException w:name="Medium Grid 1 Accent 4" w:semiHidden="0" w:uiPriority="67" w:unhideWhenUsed="0"/>
-    <w:lsdException w:name="Medium Grid 2 Accent 4" w:semiHidden="0" w:uiPriority="68" w:unhideWhenUsed="0"/>
-    <w:lsdException w:name="Medium Grid 3 Accent 4" w:semiHidden="0" w:uiPriority="69" w:unhideWhenUsed="0"/>
-    <w:lsdException w:name="Dark List Accent 4" w:semiHidden="0" w:uiPriority="70" w:unhideWhenUsed="0"/>
-    <w:lsdException w:name="Colorful Shading Accent 4" w:semiHidden="0" w:uiPriority="71" w:unhideWhenUsed="0"/>
-    <w:lsdException w:name="Colorful List Accent 4" w:semiHidden="0" w:uiPriority="72" w:unhideWhenUsed="0"/>
-    <w:lsdException w:name="Colorful Grid Accent 4" w:semiHidden="0" w:uiPriority="73" w:unhideWhenUsed="0"/>
-    <w:lsdException w:name="Light Shading Accent 5" w:semiHidden="0" w:uiPriority="60" w:unhideWhenUsed="0"/>
-    <w:lsdException w:name="Light List Accent 5" w:semiHidden="0" w:uiPriority="61" w:unhideWhenUsed="0"/>
-    <w:lsdException w:name="Light Grid Accent 5" w:semiHidden="0" w:uiPriority="62" w:unhideWhenUsed="0"/>
-    <w:lsdException w:name="Medium Shading 1 Accent 5" w:semiHidden="0" w:uiPriority="63" w:unhideWhenUsed="0"/>
-    <w:lsdException w:name="Medium Shading 2 Accent 5" w:semiHidden="0" w:uiPriority="64" w:unhideWhenUsed="0"/>
-    <w:lsdException w:name="Medium List 1 Accent 5" w:semiHidden="0" w:uiPriority="65" w:unhideWhenUsed="0"/>
-    <w:lsdException w:name="Medium List 2 Accent 5" w:semiHidden="0" w:uiPriority="66" w:unhideWhenUsed="0"/>
-    <w:lsdException w:name="Medium Grid 1 Accent 5" w:semiHidden="0" w:uiPriority="67" w:unhideWhenUsed="0"/>
-    <w:lsdException w:name="Medium Grid 2 Accent 5" w:semiHidden="0" w:uiPriority="68" w:unhideWhenUsed="0"/>
-    <w:lsdException w:name="Medium Grid 3 Accent 5" w:semiHidden="0" w:uiPriority="69" w:unhideWhenUsed="0"/>
-    <w:lsdException w:name="Dark List Accent 5" w:semiHidden="0" w:uiPriority="70" w:unhideWhenUsed="0"/>
-    <w:lsdException w:name="Colorful Shading Accent 5" w:semiHidden="0" w:uiPriority="71" w:unhideWhenUsed="0"/>
-    <w:lsdException w:name="Colorful List Accent 5" w:semiHidden="0" w:uiPriority="72" w:unhideWhenUsed="0"/>
-    <w:lsdException w:name="Colorful Grid Accent 5" w:semiHidden="0" w:uiPriority="73" w:unhideWhenUsed="0"/>
-    <w:lsdException w:name="Light Shading Accent 6" w:semiHidden="0" w:uiPriority="60" w:unhideWhenUsed="0"/>
-    <w:lsdException w:name="Light List Accent 6" w:semiHidden="0" w:uiPriority="61" w:unhideWhenUsed="0"/>
-    <w:lsdException w:name="Light Grid Accent 6" w:semiHidden="0" w:uiPriority="62" w:unhideWhenUsed="0"/>
-    <w:lsdException w:name="Medium Shading 1 Accent 6" w:semiHidden="0" w:uiPriority="63" w:unhideWhenUsed="0"/>
-    <w:lsdException w:name="Medium Shading 2 Accent 6" w:semiHidden="0" w:uiPriority="64" w:unhideWhenUsed="0"/>
-    <w:lsdException w:name="Medium List 1 Accent 6" w:semiHidden="0" w:uiPriority="65" w:unhideWhenUsed="0"/>
-    <w:lsdException w:name="Medium List 2 Accent 6" w:semiHidden="0" w:uiPriority="66" w:unhideWhenUsed="0"/>
-    <w:lsdException w:name="Medium Grid 1 Accent 6" w:semiHidden="0" w:uiPriority="67" w:unhideWhenUsed="0"/>
-    <w:lsdException w:name="Medium Grid 2 Accent 6" w:semiHidden="0" w:uiPriority="68" w:unhideWhenUsed="0"/>
-    <w:lsdException w:name="Medium Grid 3 Accent 6" w:semiHidden="0" w:uiPriority="69" w:unhideWhenUsed="0"/>
-    <w:lsdException w:name="Dark List Accent 6" w:semiHidden="0" w:uiPriority="70" w:unhideWhenUsed="0"/>
-    <w:lsdException w:name="Colorful Shading Accent 6" w:semiHidden="0" w:uiPriority="71" w:unhideWhenUsed="0"/>
-    <w:lsdException w:name="Colorful List Accent 6" w:semiHidden="0" w:uiPriority="72" w:unhideWhenUsed="0"/>
-    <w:lsdException w:name="Colorful Grid Accent 6" w:semiHidden="0" w:uiPriority="73" w:unhideWhenUsed="0"/>
-    <w:lsdException w:name="Subtle Emphasis" w:semiHidden="0" w:uiPriority="19" w:unhideWhenUsed="0" w:qFormat="1"/>
-    <w:lsdException w:name="Intense Emphasis" w:semiHidden="0" w:uiPriority="21" w:unhideWhenUsed="0" w:qFormat="1"/>
-    <w:lsdException w:name="Subtle Reference" w:semiHidden="0" w:uiPriority="31" w:unhideWhenUsed="0" w:qFormat="1"/>
-    <w:lsdException w:name="Intense Reference" w:semiHidden="0" w:uiPriority="32" w:unhideWhenUsed="0" w:qFormat="1"/>
-    <w:lsdException w:name="Book Title" w:semiHidden="0" w:uiPriority="33" w:unhideWhenUsed="0" w:qFormat="1"/>
-    <w:lsdException w:name="Bibliography" w:uiPriority="37"/>
-    <w:lsdException w:name="TOC Heading" w:uiPriority="39" w:qFormat="1"/>
+  <w:latentStyles w:defLockedState="0" w:defUIPriority="99" w:defSemiHidden="0" w:defUnhideWhenUsed="0" w:defQFormat="0" w:count="371">
+    <w:lsdException w:name="Normal" w:uiPriority="0" w:qFormat="1"/>
+    <w:lsdException w:name="heading 1" w:uiPriority="9" w:qFormat="1"/>
+    <w:lsdException w:name="heading 2" w:semiHidden="1" w:uiPriority="9" w:unhideWhenUsed="1" w:qFormat="1"/>
+    <w:lsdException w:name="heading 3" w:semiHidden="1" w:uiPriority="9" w:unhideWhenUsed="1" w:qFormat="1"/>
+    <w:lsdException w:name="heading 4" w:semiHidden="1" w:uiPriority="9" w:unhideWhenUsed="1" w:qFormat="1"/>
+    <w:lsdException w:name="heading 5" w:semiHidden="1" w:uiPriority="9" w:unhideWhenUsed="1" w:qFormat="1"/>
+    <w:lsdException w:name="heading 6" w:semiHidden="1" w:uiPriority="9" w:unhideWhenUsed="1" w:qFormat="1"/>
+    <w:lsdException w:name="heading 7" w:semiHidden="1" w:uiPriority="9" w:unhideWhenUsed="1" w:qFormat="1"/>
+    <w:lsdException w:name="heading 8" w:semiHidden="1" w:uiPriority="9" w:unhideWhenUsed="1" w:qFormat="1"/>
+    <w:lsdException w:name="heading 9" w:semiHidden="1" w:uiPriority="9" w:unhideWhenUsed="1" w:qFormat="1"/>
+    <w:lsdException w:name="index 1" w:semiHidden="1" w:unhideWhenUsed="1"/>
+    <w:lsdException w:name="index 2" w:semiHidden="1" w:unhideWhenUsed="1"/>
+    <w:lsdException w:name="index 3" w:semiHidden="1" w:unhideWhenUsed="1"/>
+    <w:lsdException w:name="index 4" w:semiHidden="1" w:unhideWhenUsed="1"/>
+    <w:lsdException w:name="index 5" w:semiHidden="1" w:unhideWhenUsed="1"/>
+    <w:lsdException w:name="index 6" w:semiHidden="1" w:unhideWhenUsed="1"/>
+    <w:lsdException w:name="index 7" w:semiHidden="1" w:unhideWhenUsed="1"/>
+    <w:lsdException w:name="index 8" w:semiHidden="1" w:unhideWhenUsed="1"/>
+    <w:lsdException w:name="index 9" w:semiHidden="1" w:unhideWhenUsed="1"/>
+    <w:lsdException w:name="toc 1" w:semiHidden="1" w:uiPriority="39" w:unhideWhenUsed="1"/>
+    <w:lsdException w:name="toc 2" w:semiHidden="1" w:uiPriority="39" w:unhideWhenUsed="1"/>
+    <w:lsdException w:name="toc 3" w:semiHidden="1" w:uiPriority="39" w:unhideWhenUsed="1"/>
+    <w:lsdException w:name="toc 4" w:semiHidden="1" w:uiPriority="39" w:unhideWhenUsed="1"/>
+    <w:lsdException w:name="toc 5" w:semiHidden="1" w:uiPriority="39" w:unhideWhenUsed="1"/>
+    <w:lsdException w:name="toc 6" w:semiHidden="1" w:uiPriority="39" w:unhideWhenUsed="1"/>
+    <w:lsdException w:name="toc 7" w:semiHidden="1" w:uiPriority="39" w:unhideWhenUsed="1"/>
+    <w:lsdException w:name="toc 8" w:semiHidden="1" w:uiPriority="39" w:unhideWhenUsed="1"/>
+    <w:lsdException w:name="toc 9" w:semiHidden="1" w:uiPriority="39" w:unhideWhenUsed="1"/>
+    <w:lsdException w:name="Normal Indent" w:semiHidden="1" w:unhideWhenUsed="1"/>
+    <w:lsdException w:name="footnote text" w:semiHidden="1" w:unhideWhenUsed="1"/>
+    <w:lsdException w:name="annotation text" w:semiHidden="1" w:unhideWhenUsed="1"/>
+    <w:lsdException w:name="header" w:semiHidden="1" w:unhideWhenUsed="1"/>
+    <w:lsdException w:name="footer" w:semiHidden="1" w:unhideWhenUsed="1"/>
+    <w:lsdException w:name="index heading" w:semiHidden="1" w:unhideWhenUsed="1"/>
+    <w:lsdException w:name="caption" w:semiHidden="1" w:uiPriority="35" w:unhideWhenUsed="1" w:qFormat="1"/>
+    <w:lsdException w:name="table of figures" w:semiHidden="1" w:unhideWhenUsed="1"/>
+    <w:lsdException w:name="envelope address" w:semiHidden="1" w:unhideWhenUsed="1"/>
+    <w:lsdException w:name="envelope return" w:semiHidden="1" w:unhideWhenUsed="1"/>
+    <w:lsdException w:name="footnote reference" w:semiHidden="1" w:unhideWhenUsed="1"/>
+    <w:lsdException w:name="annotation reference" w:semiHidden="1" w:unhideWhenUsed="1"/>
+    <w:lsdException w:name="line number" w:semiHidden="1" w:unhideWhenUsed="1"/>
+    <w:lsdException w:name="page number" w:semiHidden="1" w:unhideWhenUsed="1"/>
+    <w:lsdException w:name="endnote reference" w:semiHidden="1" w:unhideWhenUsed="1"/>
+    <w:lsdException w:name="endnote text" w:semiHidden="1" w:unhideWhenUsed="1"/>
+    <w:lsdException w:name="table of authorities" w:semiHidden="1" w:unhideWhenUsed="1"/>
+    <w:lsdException w:name="macro" w:semiHidden="1" w:unhideWhenUsed="1"/>
+    <w:lsdException w:name="toa heading" w:semiHidden="1" w:unhideWhenUsed="1"/>
+    <w:lsdException w:name="List" w:semiHidden="1" w:unhideWhenUsed="1"/>
+    <w:lsdException w:name="List Bullet" w:semiHidden="1" w:unhideWhenUsed="1"/>
+    <w:lsdException w:name="List Number" w:semiHidden="1" w:unhideWhenUsed="1"/>
+    <w:lsdException w:name="List 2" w:semiHidden="1" w:unhideWhenUsed="1"/>
+    <w:lsdException w:name="List 3" w:semiHidden="1" w:unhideWhenUsed="1"/>
+    <w:lsdException w:name="List 4" w:semiHidden="1" w:unhideWhenUsed="1"/>
+    <w:lsdException w:name="List 5" w:semiHidden="1" w:unhideWhenUsed="1"/>
+    <w:lsdException w:name="List Bullet 2" w:semiHidden="1" w:unhideWhenUsed="1"/>
+    <w:lsdException w:name="List Bullet 3" w:semiHidden="1" w:unhideWhenUsed="1"/>
+    <w:lsdException w:name="List Bullet 4" w:semiHidden="1" w:unhideWhenUsed="1"/>
+    <w:lsdException w:name="List Bullet 5" w:semiHidden="1" w:unhideWhenUsed="1"/>
+    <w:lsdException w:name="List Number 2" w:semiHidden="1" w:unhideWhenUsed="1"/>
+    <w:lsdException w:name="List Number 3" w:semiHidden="1" w:unhideWhenUsed="1"/>
+    <w:lsdException w:name="List Number 4" w:semiHidden="1" w:unhideWhenUsed="1"/>
+    <w:lsdException w:name="List Number 5" w:semiHidden="1" w:unhideWhenUsed="1"/>
+    <w:lsdException w:name="Title" w:uiPriority="10" w:qFormat="1"/>
+    <w:lsdException w:name="Closing" w:semiHidden="1" w:unhideWhenUsed="1"/>
+    <w:lsdException w:name="Signature" w:semiHidden="1" w:unhideWhenUsed="1"/>
+    <w:lsdException w:name="Default Paragraph Font" w:semiHidden="1" w:uiPriority="1" w:unhideWhenUsed="1"/>
+    <w:lsdException w:name="Body Text" w:semiHidden="1" w:unhideWhenUsed="1"/>
+    <w:lsdException w:name="Body Text Indent" w:semiHidden="1" w:unhideWhenUsed="1"/>
+    <w:lsdException w:name="List Continue" w:semiHidden="1" w:unhideWhenUsed="1"/>
+    <w:lsdException w:name="List Continue 2" w:semiHidden="1" w:unhideWhenUsed="1"/>
+    <w:lsdException w:name="List Continue 3" w:semiHidden="1" w:unhideWhenUsed="1"/>
+    <w:lsdException w:name="List Continue 4" w:semiHidden="1" w:unhideWhenUsed="1"/>
+    <w:lsdException w:name="List Continue 5" w:semiHidden="1" w:unhideWhenUsed="1"/>
+    <w:lsdException w:name="Message Header" w:semiHidden="1" w:unhideWhenUsed="1"/>
+    <w:lsdException w:name="Subtitle" w:uiPriority="11" w:qFormat="1"/>
+    <w:lsdException w:name="Salutation" w:semiHidden="1" w:unhideWhenUsed="1"/>
+    <w:lsdException w:name="Date" w:semiHidden="1" w:unhideWhenUsed="1"/>
+    <w:lsdException w:name="Body Text First Indent" w:semiHidden="1" w:unhideWhenUsed="1"/>
+    <w:lsdException w:name="Body Text First Indent 2" w:semiHidden="1" w:unhideWhenUsed="1"/>
+    <w:lsdException w:name="Note Heading" w:semiHidden="1" w:unhideWhenUsed="1"/>
+    <w:lsdException w:name="Body Text 2" w:semiHidden="1" w:unhideWhenUsed="1"/>
+    <w:lsdException w:name="Body Text 3" w:semiHidden="1" w:unhideWhenUsed="1"/>
+    <w:lsdException w:name="Body Text Indent 2" w:semiHidden="1" w:unhideWhenUsed="1"/>
+    <w:lsdException w:name="Body Text Indent 3" w:semiHidden="1" w:unhideWhenUsed="1"/>
+    <w:lsdException w:name="Block Text" w:semiHidden="1" w:unhideWhenUsed="1"/>
+    <w:lsdException w:name="Hyperlink" w:semiHidden="1" w:unhideWhenUsed="1"/>
+    <w:lsdException w:name="FollowedHyperlink" w:semiHidden="1" w:unhideWhenUsed="1"/>
+    <w:lsdException w:name="Strong" w:uiPriority="22" w:qFormat="1"/>
+    <w:lsdException w:name="Emphasis" w:uiPriority="20" w:qFormat="1"/>
+    <w:lsdException w:name="Document Map" w:semiHidden="1" w:unhideWhenUsed="1"/>
+    <w:lsdException w:name="Plain Text" w:semiHidden="1" w:unhideWhenUsed="1"/>
+    <w:lsdException w:name="E-mail Signature" w:semiHidden="1" w:unhideWhenUsed="1"/>
+    <w:lsdException w:name="HTML Top of Form" w:semiHidden="1" w:unhideWhenUsed="1"/>
+    <w:lsdException w:name="HTML Bottom of Form" w:semiHidden="1" w:unhideWhenUsed="1"/>
+    <w:lsdException w:name="Normal (Web)" w:semiHidden="1" w:unhideWhenUsed="1"/>
+    <w:lsdException w:name="HTML Acronym" w:semiHidden="1" w:unhideWhenUsed="1"/>
+    <w:lsdException w:name="HTML Address" w:semiHidden="1" w:unhideWhenUsed="1"/>
+    <w:lsdException w:name="HTML Cite" w:semiHidden="1" w:unhideWhenUsed="1"/>
+    <w:lsdException w:name="HTML Code" w:semiHidden="1" w:unhideWhenUsed="1"/>
+    <w:lsdException w:name="HTML Definition" w:semiHidden="1" w:unhideWhenUsed="1"/>
+    <w:lsdException w:name="HTML Keyboard" w:semiHidden="1" w:unhideWhenUsed="1"/>
+    <w:lsdException w:name="HTML Preformatted" w:semiHidden="1" w:unhideWhenUsed="1"/>
+    <w:lsdException w:name="HTML Sample" w:semiHidden="1" w:unhideWhenUsed="1"/>
+    <w:lsdException w:name="HTML Typewriter" w:semiHidden="1" w:unhideWhenUsed="1"/>
+    <w:lsdException w:name="HTML Variable" w:semiHidden="1" w:unhideWhenUsed="1"/>
+    <w:lsdException w:name="Normal Table" w:semiHidden="1" w:unhideWhenUsed="1"/>
+    <w:lsdException w:name="annotation subject" w:semiHidden="1" w:unhideWhenUsed="1"/>
+    <w:lsdException w:name="No List" w:semiHidden="1" w:unhideWhenUsed="1"/>
+    <w:lsdException w:name="Outline List 1" w:semiHidden="1" w:unhideWhenUsed="1"/>
+    <w:lsdException w:name="Outline List 2" w:semiHidden="1" w:unhideWhenUsed="1"/>
+    <w:lsdException w:name="Outline List 3" w:semiHidden="1" w:unhideWhenUsed="1"/>
+    <w:lsdException w:name="Table Simple 1" w:semiHidden="1" w:unhideWhenUsed="1"/>
+    <w:lsdException w:name="Table Simple 2" w:semiHidden="1" w:unhideWhenUsed="1"/>
+    <w:lsdException w:name="Table Simple 3" w:semiHidden="1" w:unhideWhenUsed="1"/>
+    <w:lsdException w:name="Table Classic 1" w:semiHidden="1" w:unhideWhenUsed="1"/>
+    <w:lsdException w:name="Table Classic 2" w:semiHidden="1" w:unhideWhenUsed="1"/>
+    <w:lsdException w:name="Table Classic 3" w:semiHidden="1" w:unhideWhenUsed="1"/>
+    <w:lsdException w:name="Table Classic 4" w:semiHidden="1" w:unhideWhenUsed="1"/>
+    <w:lsdException w:name="Table Colorful 1" w:semiHidden="1" w:unhideWhenUsed="1"/>
+    <w:lsdException w:name="Table Colorful 2" w:semiHidden="1" w:unhideWhenUsed="1"/>
+    <w:lsdException w:name="Table Colorful 3" w:semiHidden="1" w:unhideWhenUsed="1"/>
+    <w:lsdException w:name="Table Columns 1" w:semiHidden="1" w:unhideWhenUsed="1"/>
+    <w:lsdException w:name="Table Columns 2" w:semiHidden="1" w:unhideWhenUsed="1"/>
+    <w:lsdException w:name="Table Columns 3" w:semiHidden="1" w:unhideWhenUsed="1"/>
+    <w:lsdException w:name="Table Columns 4" w:semiHidden="1" w:unhideWhenUsed="1"/>
+    <w:lsdException w:name="Table Columns 5" w:semiHidden="1" w:unhideWhenUsed="1"/>
+    <w:lsdException w:name="Table Grid 1" w:semiHidden="1" w:unhideWhenUsed="1"/>
+    <w:lsdException w:name="Table Grid 2" w:semiHidden="1" w:unhideWhenUsed="1"/>
+    <w:lsdException w:name="Table Grid 3" w:semiHidden="1" w:unhideWhenUsed="1"/>
+    <w:lsdException w:name="Table Grid 4" w:semiHidden="1" w:unhideWhenUsed="1"/>
+    <w:lsdException w:name="Table Grid 5" w:semiHidden="1" w:unhideWhenUsed="1"/>
+    <w:lsdException w:name="Table Grid 6" w:semiHidden="1" w:unhideWhenUsed="1"/>
+    <w:lsdException w:name="Table Grid 7" w:semiHidden="1" w:unhideWhenUsed="1"/>
+    <w:lsdException w:name="Table Grid 8" w:semiHidden="1" w:unhideWhenUsed="1"/>
+    <w:lsdException w:name="Table List 1" w:semiHidden="1" w:unhideWhenUsed="1"/>
+    <w:lsdException w:name="Table List 2" w:semiHidden="1" w:unhideWhenUsed="1"/>
+    <w:lsdException w:name="Table List 3" w:semiHidden="1" w:unhideWhenUsed="1"/>
+    <w:lsdException w:name="Table List 4" w:semiHidden="1" w:unhideWhenUsed="1"/>
+    <w:lsdException w:name="Table List 5" w:semiHidden="1" w:unhideWhenUsed="1"/>
+    <w:lsdException w:name="Table List 6" w:semiHidden="1" w:unhideWhenUsed="1"/>
+    <w:lsdException w:name="Table List 7" w:semiHidden="1" w:unhideWhenUsed="1"/>
+    <w:lsdException w:name="Table List 8" w:semiHidden="1" w:unhideWhenUsed="1"/>
+    <w:lsdException w:name="Table 3D effects 1" w:semiHidden="1" w:unhideWhenUsed="1"/>
+    <w:lsdException w:name="Table 3D effects 2" w:semiHidden="1" w:unhideWhenUsed="1"/>
+    <w:lsdException w:name="Table 3D effects 3" w:semiHidden="1" w:unhideWhenUsed="1"/>
+    <w:lsdException w:name="Table Contemporary" w:semiHidden="1" w:unhideWhenUsed="1"/>
+    <w:lsdException w:name="Table Elegant" w:semiHidden="1" w:unhideWhenUsed="1"/>
+    <w:lsdException w:name="Table Professional" w:semiHidden="1" w:unhideWhenUsed="1"/>
+    <w:lsdException w:name="Table Subtle 1" w:semiHidden="1" w:unhideWhenUsed="1"/>
+    <w:lsdException w:name="Table Subtle 2" w:semiHidden="1" w:unhideWhenUsed="1"/>
+    <w:lsdException w:name="Table Web 1" w:semiHidden="1" w:unhideWhenUsed="1"/>
+    <w:lsdException w:name="Table Web 2" w:semiHidden="1" w:unhideWhenUsed="1"/>
+    <w:lsdException w:name="Table Web 3" w:semiHidden="1" w:unhideWhenUsed="1"/>
+    <w:lsdException w:name="Balloon Text" w:semiHidden="1" w:unhideWhenUsed="1"/>
+    <w:lsdException w:name="Table Grid" w:uiPriority="59"/>
+    <w:lsdException w:name="Table Theme" w:semiHidden="1" w:unhideWhenUsed="1"/>
+    <w:lsdException w:name="Placeholder Text" w:semiHidden="1"/>
+    <w:lsdException w:name="No Spacing" w:uiPriority="1" w:qFormat="1"/>
+    <w:lsdException w:name="Light Shading" w:uiPriority="60"/>
+    <w:lsdException w:name="Light List" w:uiPriority="61"/>
+    <w:lsdException w:name="Light Grid" w:uiPriority="62"/>
+    <w:lsdException w:name="Medium Shading 1" w:uiPriority="63"/>
+    <w:lsdException w:name="Medium Shading 2" w:uiPriority="64"/>
+    <w:lsdException w:name="Medium List 1" w:uiPriority="65"/>
+    <w:lsdException w:name="Medium List 2" w:uiPriority="66"/>
+    <w:lsdException w:name="Medium Grid 1" w:uiPriority="67"/>
+    <w:lsdException w:name="Medium Grid 2" w:uiPriority="68"/>
+    <w:lsdException w:name="Medium Grid 3" w:uiPriority="69"/>
+    <w:lsdException w:name="Dark List" w:uiPriority="70"/>
+    <w:lsdException w:name="Colorful Shading" w:uiPriority="71"/>
+    <w:lsdException w:name="Colorful List" w:uiPriority="72"/>
+    <w:lsdException w:name="Colorful Grid" w:uiPriority="73"/>
+    <w:lsdException w:name="Light Shading Accent 1" w:uiPriority="60"/>
+    <w:lsdException w:name="Light List Accent 1" w:uiPriority="61"/>
+    <w:lsdException w:name="Light Grid Accent 1" w:uiPriority="62"/>
+    <w:lsdException w:name="Medium Shading 1 Accent 1" w:uiPriority="63"/>
+    <w:lsdException w:name="Medium Shading 2 Accent 1" w:uiPriority="64"/>
+    <w:lsdException w:name="Medium List 1 Accent 1" w:uiPriority="65"/>
+    <w:lsdException w:name="Revision" w:semiHidden="1"/>
+    <w:lsdException w:name="List Paragraph" w:uiPriority="34" w:qFormat="1"/>
+    <w:lsdException w:name="Quote" w:uiPriority="29" w:qFormat="1"/>
+    <w:lsdException w:name="Intense Quote" w:uiPriority="30" w:qFormat="1"/>
+    <w:lsdException w:name="Medium List 2 Accent 1" w:uiPriority="66"/>
+    <w:lsdException w:name="Medium Grid 1 Accent 1" w:uiPriority="67"/>
+    <w:lsdException w:name="Medium Grid 2 Accent 1" w:uiPriority="68"/>
+    <w:lsdException w:name="Medium Grid 3 Accent 1" w:uiPriority="69"/>
+    <w:lsdException w:name="Dark List Accent 1" w:uiPriority="70"/>
+    <w:lsdException w:name="Colorful Shading Accent 1" w:uiPriority="71"/>
+    <w:lsdException w:name="Colorful List Accent 1" w:uiPriority="72"/>
+    <w:lsdException w:name="Colorful Grid Accent 1" w:uiPriority="73"/>
+    <w:lsdException w:name="Light Shading Accent 2" w:uiPriority="60"/>
+    <w:lsdException w:name="Light List Accent 2" w:uiPriority="61"/>
+    <w:lsdException w:name="Light Grid Accent 2" w:uiPriority="62"/>
+    <w:lsdException w:name="Medium Shading 1 Accent 2" w:uiPriority="63"/>
+    <w:lsdException w:name="Medium Shading 2 Accent 2" w:uiPriority="64"/>
+    <w:lsdException w:name="Medium List 1 Accent 2" w:uiPriority="65"/>
+    <w:lsdException w:name="Medium List 2 Accent 2" w:uiPriority="66"/>
+    <w:lsdException w:name="Medium Grid 1 Accent 2" w:uiPriority="67"/>
+    <w:lsdException w:name="Medium Grid 2 Accent 2" w:uiPriority="68"/>
+    <w:lsdException w:name="Medium Grid 3 Accent 2" w:uiPriority="69"/>
+    <w:lsdException w:name="Dark List Accent 2" w:uiPriority="70"/>
+    <w:lsdException w:name="Colorful Shading Accent 2" w:uiPriority="71"/>
+    <w:lsdException w:name="Colorful List Accent 2" w:uiPriority="72"/>
+    <w:lsdException w:name="Colorful Grid Accent 2" w:uiPriority="73"/>
+    <w:lsdException w:name="Light Shading Accent 3" w:uiPriority="60"/>
+    <w:lsdException w:name="Light List Accent 3" w:uiPriority="61"/>
+    <w:lsdException w:name="Light Grid Accent 3" w:uiPriority="62"/>
+    <w:lsdException w:name="Medium Shading 1 Accent 3" w:uiPriority="63"/>
+    <w:lsdException w:name="Medium Shading 2 Accent 3" w:uiPriority="64"/>
+    <w:lsdException w:name="Medium List 1 Accent 3" w:uiPriority="65"/>
+    <w:lsdException w:name="Medium List 2 Accent 3" w:uiPriority="66"/>
+    <w:lsdException w:name="Medium Grid 1 Accent 3" w:uiPriority="67"/>
+    <w:lsdException w:name="Medium Grid 2 Accent 3" w:uiPriority="68"/>
+    <w:lsdException w:name="Medium Grid 3 Accent 3" w:uiPriority="69"/>
+    <w:lsdException w:name="Dark List Accent 3" w:uiPriority="70"/>
+    <w:lsdException w:name="Colorful Shading Accent 3" w:uiPriority="71"/>
+    <w:lsdException w:name="Colorful List Accent 3" w:uiPriority="72"/>
+    <w:lsdException w:name="Colorful Grid Accent 3" w:uiPriority="73"/>
+    <w:lsdException w:name="Light Shading Accent 4" w:uiPriority="60"/>
+    <w:lsdException w:name="Light List Accent 4" w:uiPriority="61"/>
+    <w:lsdException w:name="Light Grid Accent 4" w:uiPriority="62"/>
+    <w:lsdException w:name="Medium Shading 1 Accent 4" w:uiPriority="63"/>
+    <w:lsdException w:name="Medium Shading 2 Accent 4" w:uiPriority="64"/>
+    <w:lsdException w:name="Medium List 1 Accent 4" w:uiPriority="65"/>
+    <w:lsdException w:name="Medium List 2 Accent 4" w:uiPriority="66"/>
+    <w:lsdException w:name="Medium Grid 1 Accent 4" w:uiPriority="67"/>
+    <w:lsdException w:name="Medium Grid 2 Accent 4" w:uiPriority="68"/>
+    <w:lsdException w:name="Medium Grid 3 Accent 4" w:uiPriority="69"/>
+    <w:lsdException w:name="Dark List Accent 4" w:uiPriority="70"/>
+    <w:lsdException w:name="Colorful Shading Accent 4" w:uiPriority="71"/>
+    <w:lsdException w:name="Colorful List Accent 4" w:uiPriority="72"/>
+    <w:lsdException w:name="Colorful Grid Accent 4" w:uiPriority="73"/>
+    <w:lsdException w:name="Light Shading Accent 5" w:uiPriority="60"/>
+    <w:lsdException w:name="Light List Accent 5" w:uiPriority="61"/>
+    <w:lsdException w:name="Light Grid Accent 5" w:uiPriority="62"/>
+    <w:lsdException w:name="Medium Shading 1 Accent 5" w:uiPriority="63"/>
+    <w:lsdException w:name="Medium Shading 2 Accent 5" w:uiPriority="64"/>
+    <w:lsdException w:name="Medium List 1 Accent 5" w:uiPriority="65"/>
+    <w:lsdException w:name="Medium List 2 Accent 5" w:uiPriority="66"/>
+    <w:lsdException w:name="Medium Grid 1 Accent 5" w:uiPriority="67"/>
+    <w:lsdException w:name="Medium Grid 2 Accent 5" w:uiPriority="68"/>
+    <w:lsdException w:name="Medium Grid 3 Accent 5" w:uiPriority="69"/>
+    <w:lsdException w:name="Dark List Accent 5" w:uiPriority="70"/>
+    <w:lsdException w:name="Colorful Shading Accent 5" w:uiPriority="71"/>
+    <w:lsdException w:name="Colorful List Accent 5" w:uiPriority="72"/>
+    <w:lsdException w:name="Colorful Grid Accent 5" w:uiPriority="73"/>
+    <w:lsdException w:name="Light Shading Accent 6" w:uiPriority="60"/>
+    <w:lsdException w:name="Light List Accent 6" w:uiPriority="61"/>
+    <w:lsdException w:name="Light Grid Accent 6" w:uiPriority="62"/>
+    <w:lsdException w:name="Medium Shading 1 Accent 6" w:uiPriority="63"/>
+    <w:lsdException w:name="Medium Shading 2 Accent 6" w:uiPriority="64"/>
+    <w:lsdException w:name="Medium List 1 Accent 6" w:uiPriority="65"/>
+    <w:lsdException w:name="Medium List 2 Accent 6" w:uiPriority="66"/>
+    <w:lsdException w:name="Medium Grid 1 Accent 6" w:uiPriority="67"/>
+    <w:lsdException w:name="Medium Grid 2 Accent 6" w:uiPriority="68"/>
+    <w:lsdException w:name="Medium Grid 3 Accent 6" w:uiPriority="69"/>
+    <w:lsdException w:name="Dark List Accent 6" w:uiPriority="70"/>
+    <w:lsdException w:name="Colorful Shading Accent 6" w:uiPriority="71"/>
+    <w:lsdException w:name="Colorful List Accent 6" w:uiPriority="72"/>
+    <w:lsdException w:name="Colorful Grid Accent 6" w:uiPriority="73"/>
+    <w:lsdException w:name="Subtle Emphasis" w:uiPriority="19" w:qFormat="1"/>
+    <w:lsdException w:name="Intense Emphasis" w:uiPriority="21" w:qFormat="1"/>
+    <w:lsdException w:name="Subtle Reference" w:uiPriority="31" w:qFormat="1"/>
+    <w:lsdException w:name="Intense Reference" w:uiPriority="32" w:qFormat="1"/>
+    <w:lsdException w:name="Book Title" w:uiPriority="33" w:qFormat="1"/>
+    <w:lsdException w:name="Bibliography" w:semiHidden="1" w:uiPriority="37" w:unhideWhenUsed="1"/>
+    <w:lsdException w:name="TOC Heading" w:semiHidden="1" w:uiPriority="39" w:unhideWhenUsed="1" w:qFormat="1"/>
+    <w:lsdException w:name="Plain Table 1" w:uiPriority="41"/>
+    <w:lsdException w:name="Plain Table 2" w:uiPriority="42"/>
+    <w:lsdException w:name="Plain Table 3" w:uiPriority="43"/>
+    <w:lsdException w:name="Plain Table 4" w:uiPriority="44"/>
+    <w:lsdException w:name="Plain Table 5" w:uiPriority="45"/>
+    <w:lsdException w:name="Grid Table Light" w:uiPriority="40"/>
+    <w:lsdException w:name="Grid Table 1 Light" w:uiPriority="46"/>
+    <w:lsdException w:name="Grid Table 2" w:uiPriority="47"/>
+    <w:lsdException w:name="Grid Table 3" w:uiPriority="48"/>
+    <w:lsdException w:name="Grid Table 4" w:uiPriority="49"/>
+    <w:lsdException w:name="Grid Table 5 Dark" w:uiPriority="50"/>
+    <w:lsdException w:name="Grid Table 6 Colorful" w:uiPriority="51"/>
+    <w:lsdException w:name="Grid Table 7 Colorful" w:uiPriority="52"/>
+    <w:lsdException w:name="Grid Table 1 Light Accent 1" w:uiPriority="46"/>
+    <w:lsdException w:name="Grid Table 2 Accent 1" w:uiPriority="47"/>
+    <w:lsdException w:name="Grid Table 3 Accent 1" w:uiPriority="48"/>
+    <w:lsdException w:name="Grid Table 4 Accent 1" w:uiPriority="49"/>
+    <w:lsdException w:name="Grid Table 5 Dark Accent 1" w:uiPriority="50"/>
+    <w:lsdException w:name="Grid Table 6 Colorful Accent 1" w:uiPriority="51"/>
+    <w:lsdException w:name="Grid Table 7 Colorful Accent 1" w:uiPriority="52"/>
+    <w:lsdException w:name="Grid Table 1 Light Accent 2" w:uiPriority="46"/>
+    <w:lsdException w:name="Grid Table 2 Accent 2" w:uiPriority="47"/>
+    <w:lsdException w:name="Grid Table 3 Accent 2" w:uiPriority="48"/>
+    <w:lsdException w:name="Grid Table 4 Accent 2" w:uiPriority="49"/>
+    <w:lsdException w:name="Grid Table 5 Dark Accent 2" w:uiPriority="50"/>
+    <w:lsdException w:name="Grid Table 6 Colorful Accent 2" w:uiPriority="51"/>
+    <w:lsdException w:name="Grid Table 7 Colorful Accent 2" w:uiPriority="52"/>
+    <w:lsdException w:name="Grid Table 1 Light Accent 3" w:uiPriority="46"/>
+    <w:lsdException w:name="Grid Table 2 Accent 3" w:uiPriority="47"/>
+    <w:lsdException w:name="Grid Table 3 Accent 3" w:uiPriority="48"/>
+    <w:lsdException w:name="Grid Table 4 Accent 3" w:uiPriority="49"/>
+    <w:lsdException w:name="Grid Table 5 Dark Accent 3" w:uiPriority="50"/>
+    <w:lsdException w:name="Grid Table 6 Colorful Accent 3" w:uiPriority="51"/>
+    <w:lsdException w:name="Grid Table 7 Colorful Accent 3" w:uiPriority="52"/>
+    <w:lsdException w:name="Grid Table 1 Light Accent 4" w:uiPriority="46"/>
+    <w:lsdException w:name="Grid Table 2 Accent 4" w:uiPriority="47"/>
+    <w:lsdException w:name="Grid Table 3 Accent 4" w:uiPriority="48"/>
+    <w:lsdException w:name="Grid Table 4 Accent 4" w:uiPriority="49"/>
+    <w:lsdException w:name="Grid Table 5 Dark Accent 4" w:uiPriority="50"/>
+    <w:lsdException w:name="Grid Table 6 Colorful Accent 4" w:uiPriority="51"/>
+    <w:lsdException w:name="Grid Table 7 Colorful Accent 4" w:uiPriority="52"/>
+    <w:lsdException w:name="Grid Table 1 Light Accent 5" w:uiPriority="46"/>
+    <w:lsdException w:name="Grid Table 2 Accent 5" w:uiPriority="47"/>
+    <w:lsdException w:name="Grid Table 3 Accent 5" w:uiPriority="48"/>
+    <w:lsdException w:name="Grid Table 4 Accent 5" w:uiPriority="49"/>
+    <w:lsdException w:name="Grid Table 5 Dark Accent 5" w:uiPriority="50"/>
+    <w:lsdException w:name="Grid Table 6 Colorful Accent 5" w:uiPriority="51"/>
+    <w:lsdException w:name="Grid Table 7 Colorful Accent 5" w:uiPriority="52"/>
+    <w:lsdException w:name="Grid Table 1 Light Accent 6" w:uiPriority="46"/>
+    <w:lsdException w:name="Grid Table 2 Accent 6" w:uiPriority="47"/>
+    <w:lsdException w:name="Grid Table 3 Accent 6" w:uiPriority="48"/>
+    <w:lsdException w:name="Grid Table 4 Accent 6" w:uiPriority="49"/>
+    <w:lsdException w:name="Grid Table 5 Dark Accent 6" w:uiPriority="50"/>
+    <w:lsdException w:name="Grid Table 6 Colorful Accent 6" w:uiPriority="51"/>
+    <w:lsdException w:name="Grid Table 7 Colorful Accent 6" w:uiPriority="52"/>
+    <w:lsdException w:name="List Table 1 Light" w:uiPriority="46"/>
+    <w:lsdException w:name="List Table 2" w:uiPriority="47"/>
+    <w:lsdException w:name="List Table 3" w:uiPriority="48"/>
+    <w:lsdException w:name="List Table 4" w:uiPriority="49"/>
+    <w:lsdException w:name="List Table 5 Dark" w:uiPriority="50"/>
+    <w:lsdException w:name="List Table 6 Colorful" w:uiPriority="51"/>
+    <w:lsdException w:name="List Table 7 Colorful" w:uiPriority="52"/>
+    <w:lsdException w:name="List Table 1 Light Accent 1" w:uiPriority="46"/>
+    <w:lsdException w:name="List Table 2 Accent 1" w:uiPriority="47"/>
+    <w:lsdException w:name="List Table 3 Accent 1" w:uiPriority="48"/>
+    <w:lsdException w:name="List Table 4 Accent 1" w:uiPriority="49"/>
+    <w:lsdException w:name="List Table 5 Dark Accent 1" w:uiPriority="50"/>
+    <w:lsdException w:name="List Table 6 Colorful Accent 1" w:uiPriority="51"/>
+    <w:lsdException w:name="List Table 7 Colorful Accent 1" w:uiPriority="52"/>
+    <w:lsdException w:name="List Table 1 Light Accent 2" w:uiPriority="46"/>
+    <w:lsdException w:name="List Table 2 Accent 2" w:uiPriority="47"/>
+    <w:lsdException w:name="List Table 3 Accent 2" w:uiPriority="48"/>
+    <w:lsdException w:name="List Table 4 Accent 2" w:uiPriority="49"/>
+    <w:lsdException w:name="List Table 5 Dark Accent 2" w:uiPriority="50"/>
+    <w:lsdException w:name="List Table 6 Colorful Accent 2" w:uiPriority="51"/>
+    <w:lsdException w:name="List Table 7 Colorful Accent 2" w:uiPriority="52"/>
+    <w:lsdException w:name="List Table 1 Light Accent 3" w:uiPriority="46"/>
+    <w:lsdException w:name="List Table 2 Accent 3" w:uiPriority="47"/>
+    <w:lsdException w:name="List Table 3 Accent 3" w:uiPriority="48"/>
+    <w:lsdException w:name="List Table 4 Accent 3" w:uiPriority="49"/>
+    <w:lsdException w:name="List Table 5 Dark Accent 3" w:uiPriority="50"/>
+    <w:lsdException w:name="List Table 6 Colorful Accent 3" w:uiPriority="51"/>
+    <w:lsdException w:name="List Table 7 Colorful Accent 3" w:uiPriority="52"/>
+    <w:lsdException w:name="List Table 1 Light Accent 4" w:uiPriority="46"/>
+    <w:lsdException w:name="List Table 2 Accent 4" w:uiPriority="47"/>
+    <w:lsdException w:name="List Table 3 Accent 4" w:uiPriority="48"/>
+    <w:lsdException w:name="List Table 4 Accent 4" w:uiPriority="49"/>
+    <w:lsdException w:name="List Table 5 Dark Accent 4" w:uiPriority="50"/>
+    <w:lsdException w:name="List Table 6 Colorful Accent 4" w:uiPriority="51"/>
+    <w:lsdException w:name="List Table 7 Colorful Accent 4" w:uiPriority="52"/>
+    <w:lsdException w:name="List Table 1 Light Accent 5" w:uiPriority="46"/>
+    <w:lsdException w:name="List Table 2 Accent 5" w:uiPriority="47"/>
+    <w:lsdException w:name="List Table 3 Accent 5" w:uiPriority="48"/>
+    <w:lsdException w:name="List Table 4 Accent 5" w:uiPriority="49"/>
+    <w:lsdException w:name="List Table 5 Dark Accent 5" w:uiPriority="50"/>
+    <w:lsdException w:name="List Table 6 Colorful Accent 5" w:uiPriority="51"/>
+    <w:lsdException w:name="List Table 7 Colorful Accent 5" w:uiPriority="52"/>
+    <w:lsdException w:name="List Table 1 Light Accent 6" w:uiPriority="46"/>
+    <w:lsdException w:name="List Table 2 Accent 6" w:uiPriority="47"/>
+    <w:lsdException w:name="List Table 3 Accent 6" w:uiPriority="48"/>
+    <w:lsdException w:name="List Table 4 Accent 6" w:uiPriority="49"/>
+    <w:lsdException w:name="List Table 5 Dark Accent 6" w:uiPriority="50"/>
+    <w:lsdException w:name="List Table 6 Colorful Accent 6" w:uiPriority="51"/>
+    <w:lsdException w:name="List Table 7 Colorful Accent 6" w:uiPriority="52"/>
   </w:latentStyles>
   <w:style w:type="paragraph" w:default="1" w:styleId="Normal">
     <w:name w:val="Normal"/>
@@ -9561,7 +10010,7 @@
 
 <file path=customXml/item1.xml><?xml version="1.0" encoding="utf-8"?>
 <CoverPageProperties xmlns="http://schemas.microsoft.com/office/2006/coverPageProps">
-  <PublishDate>2016-04-04T00:00:00</PublishDate>
+  <PublishDate>2016-04-11T00:00:00</PublishDate>
   <Abstract/>
   <CompanyAddress/>
   <CompanyPhone/>
@@ -9580,11 +10029,11 @@
 </file>
 
 <file path=customXml/item3.xml><?xml version="1.0" encoding="utf-8"?>
-<ct:contentTypeSchema xmlns:ct="http://schemas.microsoft.com/office/2006/metadata/contentType" xmlns:ma="http://schemas.microsoft.com/office/2006/metadata/properties/metaAttributes" ct:_="" ma:_="" ma:contentTypeName="TemplateFile" ma:contentTypeID="0x0101006EDDDB5EE6D98C44930B742096920B300400F5B6D36B3EF94B4E9A635CDF2A18F5B8" ma:contentTypeVersion="33" ma:contentTypeDescription="Create a new document." ma:contentTypeScope="" ma:versionID="37d3ec2b48d53e45b233ad8f52fe1b11"/>
+<p:properties xmlns:p="http://schemas.microsoft.com/office/2006/metadata/properties" xmlns:xsi="http://www.w3.org/2001/XMLSchema-instance" xmlns:pc="http://schemas.microsoft.com/office/infopath/2007/PartnerControls"/>
 </file>
 
 <file path=customXml/item4.xml><?xml version="1.0" encoding="utf-8"?>
-<p:properties xmlns:p="http://schemas.microsoft.com/office/2006/metadata/properties" xmlns:xsi="http://www.w3.org/2001/XMLSchema-instance" xmlns:pc="http://schemas.microsoft.com/office/infopath/2007/PartnerControls"/>
+<ct:contentTypeSchema xmlns:ct="http://schemas.microsoft.com/office/2006/metadata/contentType" xmlns:ma="http://schemas.microsoft.com/office/2006/metadata/properties/metaAttributes" ct:_="" ma:_="" ma:contentTypeName="TemplateFile" ma:contentTypeID="0x0101006EDDDB5EE6D98C44930B742096920B300400F5B6D36B3EF94B4E9A635CDF2A18F5B8" ma:contentTypeVersion="33" ma:contentTypeDescription="Create a new document." ma:contentTypeScope="" ma:versionID="37d3ec2b48d53e45b233ad8f52fe1b11"/>
 </file>
 
 <file path=customXml/item5.xml><?xml version="1.0" encoding="utf-8"?>
@@ -9608,6 +10057,15 @@
 </file>
 
 <file path=customXml/itemProps3.xml><?xml version="1.0" encoding="utf-8"?>
+<ds:datastoreItem xmlns:ds="http://schemas.openxmlformats.org/officeDocument/2006/customXml" ds:itemID="{6BD01D80-C71E-4C35-9EC9-AB4B2A68E7C1}">
+  <ds:schemaRefs>
+    <ds:schemaRef ds:uri="http://schemas.microsoft.com/office/2006/metadata/properties"/>
+    <ds:schemaRef ds:uri="http://schemas.microsoft.com/office/infopath/2007/PartnerControls"/>
+  </ds:schemaRefs>
+</ds:datastoreItem>
+</file>
+
+<file path=customXml/itemProps4.xml><?xml version="1.0" encoding="utf-8"?>
 <ds:datastoreItem xmlns:ds="http://schemas.openxmlformats.org/officeDocument/2006/customXml" ds:itemID="{F9F1F569-4C10-4968-8575-367736BE939A}">
   <ds:schemaRefs>
     <ds:schemaRef ds:uri="http://schemas.microsoft.com/office/2006/metadata/contentType"/>
@@ -9616,17 +10074,8 @@
 </ds:datastoreItem>
 </file>
 
-<file path=customXml/itemProps4.xml><?xml version="1.0" encoding="utf-8"?>
-<ds:datastoreItem xmlns:ds="http://schemas.openxmlformats.org/officeDocument/2006/customXml" ds:itemID="{6BD01D80-C71E-4C35-9EC9-AB4B2A68E7C1}">
-  <ds:schemaRefs>
-    <ds:schemaRef ds:uri="http://schemas.microsoft.com/office/2006/metadata/properties"/>
-    <ds:schemaRef ds:uri="http://schemas.microsoft.com/office/infopath/2007/PartnerControls"/>
-  </ds:schemaRefs>
-</ds:datastoreItem>
-</file>
-
 <file path=customXml/itemProps5.xml><?xml version="1.0" encoding="utf-8"?>
-<ds:datastoreItem xmlns:ds="http://schemas.openxmlformats.org/officeDocument/2006/customXml" ds:itemID="{9714B3AA-F22E-49AE-8C42-1A6D2B4F1186}">
+<ds:datastoreItem xmlns:ds="http://schemas.openxmlformats.org/officeDocument/2006/customXml" ds:itemID="{1E7312DD-2ED9-410B-8431-95B3722CCB67}">
   <ds:schemaRefs>
     <ds:schemaRef ds:uri="http://schemas.openxmlformats.org/officeDocument/2006/bibliography"/>
   </ds:schemaRefs>

--- a/Documentation/External Game Document - Project.docx
+++ b/Documentation/External Game Document - Project.docx
@@ -1,6 +1,6 @@
 
 <file path=word/document.xml><?xml version="1.0" encoding="utf-8"?>
-<w:document xmlns:wpc="http://schemas.microsoft.com/office/word/2010/wordprocessingCanvas" xmlns:mc="http://schemas.openxmlformats.org/markup-compatibility/2006" xmlns:o="urn:schemas-microsoft-com:office:office" xmlns:r="http://schemas.openxmlformats.org/officeDocument/2006/relationships" xmlns:m="http://schemas.openxmlformats.org/officeDocument/2006/math" xmlns:v="urn:schemas-microsoft-com:vml" xmlns:wp14="http://schemas.microsoft.com/office/word/2010/wordprocessingDrawing" xmlns:wp="http://schemas.openxmlformats.org/drawingml/2006/wordprocessingDrawing" xmlns:w10="urn:schemas-microsoft-com:office:word" xmlns:w="http://schemas.openxmlformats.org/wordprocessingml/2006/main" xmlns:w14="http://schemas.microsoft.com/office/word/2010/wordml" xmlns:w15="http://schemas.microsoft.com/office/word/2012/wordml" xmlns:wpg="http://schemas.microsoft.com/office/word/2010/wordprocessingGroup" xmlns:wpi="http://schemas.microsoft.com/office/word/2010/wordprocessingInk" xmlns:wne="http://schemas.microsoft.com/office/word/2006/wordml" xmlns:wps="http://schemas.microsoft.com/office/word/2010/wordprocessingShape" mc:Ignorable="w14 w15 wp14">
+<w:document xmlns:wpc="http://schemas.microsoft.com/office/word/2010/wordprocessingCanvas" xmlns:mc="http://schemas.openxmlformats.org/markup-compatibility/2006" xmlns:o="urn:schemas-microsoft-com:office:office" xmlns:r="http://schemas.openxmlformats.org/officeDocument/2006/relationships" xmlns:m="http://schemas.openxmlformats.org/officeDocument/2006/math" xmlns:v="urn:schemas-microsoft-com:vml" xmlns:wp14="http://schemas.microsoft.com/office/word/2010/wordprocessingDrawing" xmlns:wp="http://schemas.openxmlformats.org/drawingml/2006/wordprocessingDrawing" xmlns:w10="urn:schemas-microsoft-com:office:word" xmlns:w="http://schemas.openxmlformats.org/wordprocessingml/2006/main" xmlns:w14="http://schemas.microsoft.com/office/word/2010/wordml" xmlns:wpg="http://schemas.microsoft.com/office/word/2010/wordprocessingGroup" xmlns:wpi="http://schemas.microsoft.com/office/word/2010/wordprocessingInk" xmlns:wne="http://schemas.microsoft.com/office/word/2006/wordml" xmlns:wps="http://schemas.microsoft.com/office/word/2010/wordprocessingShape" mc:Ignorable="w14 wp14">
   <w:background w:color="FFFFFF" w:themeColor="background1"/>
   <w:body>
     <w:sdt>
@@ -157,7 +157,7 @@
                 <w:r>
                   <w:rPr>
                     <w:noProof/>
-                    <w:lang w:eastAsia="en-CA"/>
+                    <w:lang w:val="en-US" w:eastAsia="en-US"/>
                   </w:rPr>
                   <mc:AlternateContent>
                     <mc:Choice Requires="wps">
@@ -212,7 +212,7 @@
                                       <w:r>
                                         <w:rPr>
                                           <w:noProof/>
-                                          <w:lang w:eastAsia="en-CA"/>
+                                          <w:lang w:val="en-US" w:eastAsia="en-US"/>
                                         </w:rPr>
                                         <w:drawing>
                                           <wp:inline distT="0" distB="0" distL="0" distR="0" wp14:anchorId="2CAB2F8D" wp14:editId="3E4C0645">
@@ -230,7 +230,7 @@
                                                     <pic:cNvPicPr/>
                                                   </pic:nvPicPr>
                                                   <pic:blipFill>
-                                                    <a:blip r:embed="rId12"/>
+                                                    <a:blip r:embed="rId13"/>
                                                     <a:stretch>
                                                       <a:fillRect/>
                                                     </a:stretch>
@@ -278,7 +278,7 @@
                         </wp:anchor>
                       </w:drawing>
                     </mc:Choice>
-                    <mc:Fallback>
+                    <mc:Fallback xmlns:w15="http://schemas.microsoft.com/office/word/2012/wordml">
                       <w:pict>
                         <v:shapetype w14:anchorId="674262CE" id="_x0000_t202" coordsize="21600,21600" o:spt="202" path="m,l,21600r21600,l21600,xe">
                           <v:stroke joinstyle="miter"/>
@@ -312,7 +312,7 @@
                                               <pic:cNvPicPr/>
                                             </pic:nvPicPr>
                                             <pic:blipFill>
-                                              <a:blip r:embed="rId12"/>
+                                              <a:blip r:embed="rId14"/>
                                               <a:stretch>
                                                 <a:fillRect/>
                                               </a:stretch>
@@ -599,7 +599,6 @@
                     <w:u w:val="single"/>
                   </w:rPr>
                 </w:pPr>
-                <w:proofErr w:type="spellStart"/>
                 <w:r>
                   <w:rPr>
                     <w:b/>
@@ -608,31 +607,8 @@
                     <w:szCs w:val="28"/>
                     <w:u w:val="single"/>
                   </w:rPr>
-                  <w:t>Aakash</w:t>
+                  <w:t>Aakash Oza</w:t>
                 </w:r>
-                <w:proofErr w:type="spellEnd"/>
-                <w:r>
-                  <w:rPr>
-                    <w:b/>
-                    <w:bCs/>
-                    <w:sz w:val="28"/>
-                    <w:szCs w:val="28"/>
-                    <w:u w:val="single"/>
-                  </w:rPr>
-                  <w:t xml:space="preserve"> </w:t>
-                </w:r>
-                <w:proofErr w:type="spellStart"/>
-                <w:r>
-                  <w:rPr>
-                    <w:b/>
-                    <w:bCs/>
-                    <w:sz w:val="28"/>
-                    <w:szCs w:val="28"/>
-                    <w:u w:val="single"/>
-                  </w:rPr>
-                  <w:t>Oza</w:t>
-                </w:r>
-                <w:proofErr w:type="spellEnd"/>
               </w:p>
             </w:tc>
           </w:tr>
@@ -791,7 +767,7 @@
           <w:szCs w:val="24"/>
         </w:rPr>
       </w:pPr>
-      <w:hyperlink r:id="rId13" w:anchor="GameOverview" w:history="1">
+      <w:hyperlink r:id="rId15" w:anchor="GameOverview" w:history="1">
         <w:r>
           <w:rPr>
             <w:rStyle w:val="Hyperlink"/>
@@ -2326,13 +2302,13 @@
           <w:noProof/>
           <w:sz w:val="24"/>
           <w:szCs w:val="24"/>
-          <w:lang w:eastAsia="en-CA"/>
+          <w:lang w:val="en-US" w:eastAsia="en-US"/>
         </w:rPr>
         <w:drawing>
           <wp:inline distT="0" distB="0" distL="0" distR="0">
-            <wp:extent cx="5943600" cy="3832679"/>
+            <wp:extent cx="5943600" cy="3756971"/>
             <wp:effectExtent l="0" t="0" r="0" b="0"/>
-            <wp:docPr id="5" name="Picture 5" descr="C:\Users\Aakash\Desktop\1.JPG"/>
+            <wp:docPr id="2" name="Picture 2" descr="C:\Users\Aakash\Desktop\capture1.JPG"/>
             <wp:cNvGraphicFramePr>
               <a:graphicFrameLocks xmlns:a="http://schemas.openxmlformats.org/drawingml/2006/main" noChangeAspect="1"/>
             </wp:cNvGraphicFramePr>
@@ -2340,13 +2316,13 @@
               <a:graphicData uri="http://schemas.openxmlformats.org/drawingml/2006/picture">
                 <pic:pic xmlns:pic="http://schemas.openxmlformats.org/drawingml/2006/picture">
                   <pic:nvPicPr>
-                    <pic:cNvPr id="0" name="Picture 1" descr="C:\Users\Aakash\Desktop\1.JPG"/>
+                    <pic:cNvPr id="0" name="Picture 1" descr="C:\Users\Aakash\Desktop\capture1.JPG"/>
                     <pic:cNvPicPr>
                       <a:picLocks noChangeAspect="1" noChangeArrowheads="1"/>
                     </pic:cNvPicPr>
                   </pic:nvPicPr>
                   <pic:blipFill>
-                    <a:blip r:embed="rId14">
+                    <a:blip r:embed="rId16">
                       <a:extLst>
                         <a:ext uri="{28A0092B-C50C-407E-A947-70E740481C1C}">
                           <a14:useLocalDpi xmlns:a14="http://schemas.microsoft.com/office/drawing/2010/main" val="0"/>
@@ -2361,7 +2337,7 @@
                   <pic:spPr bwMode="auto">
                     <a:xfrm>
                       <a:off x="0" y="0"/>
-                      <a:ext cx="5943600" cy="3832679"/>
+                      <a:ext cx="5943600" cy="3756971"/>
                     </a:xfrm>
                     <a:prstGeom prst="rect">
                       <a:avLst/>
@@ -2377,62 +2353,6 @@
           </wp:inline>
         </w:drawing>
       </w:r>
-      <w:r>
-        <w:rPr>
-          <w:noProof/>
-          <w:sz w:val="24"/>
-          <w:szCs w:val="24"/>
-          <w:lang w:eastAsia="en-CA"/>
-        </w:rPr>
-        <w:drawing>
-          <wp:inline distT="0" distB="0" distL="0" distR="0">
-            <wp:extent cx="5943600" cy="3689337"/>
-            <wp:effectExtent l="0" t="0" r="0" b="6985"/>
-            <wp:docPr id="6" name="Picture 6" descr="C:\Users\Aakash\Desktop\2.JPG"/>
-            <wp:cNvGraphicFramePr>
-              <a:graphicFrameLocks xmlns:a="http://schemas.openxmlformats.org/drawingml/2006/main" noChangeAspect="1"/>
-            </wp:cNvGraphicFramePr>
-            <a:graphic xmlns:a="http://schemas.openxmlformats.org/drawingml/2006/main">
-              <a:graphicData uri="http://schemas.openxmlformats.org/drawingml/2006/picture">
-                <pic:pic xmlns:pic="http://schemas.openxmlformats.org/drawingml/2006/picture">
-                  <pic:nvPicPr>
-                    <pic:cNvPr id="0" name="Picture 2" descr="C:\Users\Aakash\Desktop\2.JPG"/>
-                    <pic:cNvPicPr>
-                      <a:picLocks noChangeAspect="1" noChangeArrowheads="1"/>
-                    </pic:cNvPicPr>
-                  </pic:nvPicPr>
-                  <pic:blipFill>
-                    <a:blip r:embed="rId15">
-                      <a:extLst>
-                        <a:ext uri="{28A0092B-C50C-407E-A947-70E740481C1C}">
-                          <a14:useLocalDpi xmlns:a14="http://schemas.microsoft.com/office/drawing/2010/main" val="0"/>
-                        </a:ext>
-                      </a:extLst>
-                    </a:blip>
-                    <a:srcRect/>
-                    <a:stretch>
-                      <a:fillRect/>
-                    </a:stretch>
-                  </pic:blipFill>
-                  <pic:spPr bwMode="auto">
-                    <a:xfrm>
-                      <a:off x="0" y="0"/>
-                      <a:ext cx="5943600" cy="3689337"/>
-                    </a:xfrm>
-                    <a:prstGeom prst="rect">
-                      <a:avLst/>
-                    </a:prstGeom>
-                    <a:noFill/>
-                    <a:ln>
-                      <a:noFill/>
-                    </a:ln>
-                  </pic:spPr>
-                </pic:pic>
-              </a:graphicData>
-            </a:graphic>
-          </wp:inline>
-        </w:drawing>
-      </w:r>
     </w:p>
     <w:p>
       <w:pPr>
@@ -2638,7 +2558,7 @@
           <w:noProof/>
           <w:sz w:val="24"/>
           <w:szCs w:val="24"/>
-          <w:lang w:eastAsia="en-CA"/>
+          <w:lang w:val="en-US" w:eastAsia="en-US"/>
         </w:rPr>
         <w:drawing>
           <wp:inline distT="0" distB="0" distL="0" distR="0" wp14:anchorId="4CA9EE94" wp14:editId="2E3289E5">
@@ -2658,7 +2578,7 @@
                     </pic:cNvPicPr>
                   </pic:nvPicPr>
                   <pic:blipFill>
-                    <a:blip r:embed="rId16">
+                    <a:blip r:embed="rId17">
                       <a:extLst>
                         <a:ext uri="{28A0092B-C50C-407E-A947-70E740481C1C}">
                           <a14:useLocalDpi xmlns:a14="http://schemas.microsoft.com/office/drawing/2010/main" val="0"/>
@@ -2952,7 +2872,7 @@
           <w:noProof/>
           <w:sz w:val="24"/>
           <w:szCs w:val="24"/>
-          <w:lang w:eastAsia="en-CA"/>
+          <w:lang w:val="en-US" w:eastAsia="en-US"/>
         </w:rPr>
         <w:drawing>
           <wp:inline distT="0" distB="0" distL="0" distR="0">
@@ -2972,7 +2892,7 @@
                     </pic:cNvPicPr>
                   </pic:nvPicPr>
                   <pic:blipFill>
-                    <a:blip r:embed="rId17">
+                    <a:blip r:embed="rId18">
                       <a:extLst>
                         <a:ext uri="{28A0092B-C50C-407E-A947-70E740481C1C}">
                           <a14:useLocalDpi xmlns:a14="http://schemas.microsoft.com/office/drawing/2010/main" val="0"/>
@@ -3019,7 +2939,7 @@
           <w:noProof/>
           <w:sz w:val="24"/>
           <w:szCs w:val="24"/>
-          <w:lang w:eastAsia="en-CA"/>
+          <w:lang w:val="en-US" w:eastAsia="en-US"/>
         </w:rPr>
         <w:lastRenderedPageBreak/>
         <w:drawing>
@@ -3040,7 +2960,7 @@
                     </pic:cNvPicPr>
                   </pic:nvPicPr>
                   <pic:blipFill>
-                    <a:blip r:embed="rId18">
+                    <a:blip r:embed="rId19">
                       <a:extLst>
                         <a:ext uri="{28A0092B-C50C-407E-A947-70E740481C1C}">
                           <a14:useLocalDpi xmlns:a14="http://schemas.microsoft.com/office/drawing/2010/main" val="0"/>
@@ -3087,7 +3007,7 @@
           <w:noProof/>
           <w:sz w:val="24"/>
           <w:szCs w:val="24"/>
-          <w:lang w:eastAsia="en-CA"/>
+          <w:lang w:val="en-US" w:eastAsia="en-US"/>
         </w:rPr>
         <w:drawing>
           <wp:inline distT="0" distB="0" distL="0" distR="0">
@@ -3107,7 +3027,7 @@
                     </pic:cNvPicPr>
                   </pic:nvPicPr>
                   <pic:blipFill>
-                    <a:blip r:embed="rId19">
+                    <a:blip r:embed="rId20">
                       <a:extLst>
                         <a:ext uri="{28A0092B-C50C-407E-A947-70E740481C1C}">
                           <a14:useLocalDpi xmlns:a14="http://schemas.microsoft.com/office/drawing/2010/main" val="0"/>
@@ -3228,13 +3148,13 @@
           <w:noProof/>
           <w:sz w:val="24"/>
           <w:szCs w:val="24"/>
-          <w:lang w:eastAsia="en-CA"/>
+          <w:lang w:val="en-US" w:eastAsia="en-US"/>
         </w:rPr>
         <w:drawing>
           <wp:inline distT="0" distB="0" distL="0" distR="0">
-            <wp:extent cx="5514975" cy="4446288"/>
-            <wp:effectExtent l="0" t="0" r="0" b="0"/>
-            <wp:docPr id="9" name="Picture 9" descr="C:\Users\Aakash\Desktop\menuscreen.JPG"/>
+            <wp:extent cx="5943600" cy="4417052"/>
+            <wp:effectExtent l="0" t="0" r="0" b="3175"/>
+            <wp:docPr id="7" name="Picture 7" descr="C:\Users\Aakash\Desktop\menu capture.JPG"/>
             <wp:cNvGraphicFramePr>
               <a:graphicFrameLocks xmlns:a="http://schemas.openxmlformats.org/drawingml/2006/main" noChangeAspect="1"/>
             </wp:cNvGraphicFramePr>
@@ -3242,139 +3162,7 @@
               <a:graphicData uri="http://schemas.openxmlformats.org/drawingml/2006/picture">
                 <pic:pic xmlns:pic="http://schemas.openxmlformats.org/drawingml/2006/picture">
                   <pic:nvPicPr>
-                    <pic:cNvPr id="0" name="Picture 5" descr="C:\Users\Aakash\Desktop\menuscreen.JPG"/>
-                    <pic:cNvPicPr>
-                      <a:picLocks noChangeAspect="1" noChangeArrowheads="1"/>
-                    </pic:cNvPicPr>
-                  </pic:nvPicPr>
-                  <pic:blipFill>
-                    <a:blip r:embed="rId20">
-                      <a:extLst>
-                        <a:ext uri="{28A0092B-C50C-407E-A947-70E740481C1C}">
-                          <a14:useLocalDpi xmlns:a14="http://schemas.microsoft.com/office/drawing/2010/main" val="0"/>
-                        </a:ext>
-                      </a:extLst>
-                    </a:blip>
-                    <a:srcRect/>
-                    <a:stretch>
-                      <a:fillRect/>
-                    </a:stretch>
-                  </pic:blipFill>
-                  <pic:spPr bwMode="auto">
-                    <a:xfrm>
-                      <a:off x="0" y="0"/>
-                      <a:ext cx="5514975" cy="4446288"/>
-                    </a:xfrm>
-                    <a:prstGeom prst="rect">
-                      <a:avLst/>
-                    </a:prstGeom>
-                    <a:noFill/>
-                    <a:ln>
-                      <a:noFill/>
-                    </a:ln>
-                  </pic:spPr>
-                </pic:pic>
-              </a:graphicData>
-            </a:graphic>
-          </wp:inline>
-        </w:drawing>
-      </w:r>
-    </w:p>
-    <w:p>
-      <w:pPr>
-        <w:pStyle w:val="ListParagraph"/>
-        <w:jc w:val="center"/>
-        <w:rPr>
-          <w:b/>
-          <w:sz w:val="24"/>
-          <w:szCs w:val="24"/>
-        </w:rPr>
-      </w:pPr>
-      <w:r>
-        <w:rPr>
-          <w:b/>
-          <w:sz w:val="24"/>
-          <w:szCs w:val="24"/>
-        </w:rPr>
-        <w:t>Menu Screen</w:t>
-      </w:r>
-    </w:p>
-    <w:p>
-      <w:pPr>
-        <w:pStyle w:val="ListParagraph"/>
-        <w:rPr>
-          <w:sz w:val="24"/>
-          <w:szCs w:val="24"/>
-        </w:rPr>
-      </w:pPr>
-    </w:p>
-    <w:p>
-      <w:pPr>
-        <w:rPr>
-          <w:sz w:val="24"/>
-          <w:szCs w:val="24"/>
-        </w:rPr>
-      </w:pPr>
-      <w:r>
-        <w:rPr>
-          <w:sz w:val="24"/>
-          <w:szCs w:val="24"/>
-        </w:rPr>
-        <w:br w:type="page"/>
-      </w:r>
-    </w:p>
-    <w:p>
-      <w:pPr>
-        <w:pStyle w:val="ListParagraph"/>
-        <w:rPr>
-          <w:sz w:val="24"/>
-          <w:szCs w:val="24"/>
-        </w:rPr>
-      </w:pPr>
-      <w:r>
-        <w:rPr>
-          <w:sz w:val="24"/>
-          <w:szCs w:val="24"/>
-        </w:rPr>
-        <w:lastRenderedPageBreak/>
-        <w:t>The instruction screen gives user idea how the game should be played.</w:t>
-      </w:r>
-      <w:r>
-        <w:rPr>
-          <w:sz w:val="24"/>
-          <w:szCs w:val="24"/>
-        </w:rPr>
-        <w:t xml:space="preserve"> It also has a back button to go back to the main screen so that he can play the game or a close button is also provided to exit the game.</w:t>
-      </w:r>
-    </w:p>
-    <w:p>
-      <w:pPr>
-        <w:pStyle w:val="ListParagraph"/>
-        <w:rPr>
-          <w:sz w:val="24"/>
-          <w:szCs w:val="24"/>
-        </w:rPr>
-      </w:pPr>
-      <w:r>
-        <w:rPr>
-          <w:noProof/>
-          <w:sz w:val="24"/>
-          <w:szCs w:val="24"/>
-          <w:lang w:eastAsia="en-CA"/>
-        </w:rPr>
-        <w:drawing>
-          <wp:inline distT="0" distB="0" distL="0" distR="0">
-            <wp:extent cx="5505450" cy="4437283"/>
-            <wp:effectExtent l="0" t="0" r="0" b="1905"/>
-            <wp:docPr id="10" name="Picture 10" descr="C:\Users\Aakash\Desktop\instruction.JPG"/>
-            <wp:cNvGraphicFramePr>
-              <a:graphicFrameLocks xmlns:a="http://schemas.openxmlformats.org/drawingml/2006/main" noChangeAspect="1"/>
-            </wp:cNvGraphicFramePr>
-            <a:graphic xmlns:a="http://schemas.openxmlformats.org/drawingml/2006/main">
-              <a:graphicData uri="http://schemas.openxmlformats.org/drawingml/2006/picture">
-                <pic:pic xmlns:pic="http://schemas.openxmlformats.org/drawingml/2006/picture">
-                  <pic:nvPicPr>
-                    <pic:cNvPr id="0" name="Picture 6" descr="C:\Users\Aakash\Desktop\instruction.JPG"/>
+                    <pic:cNvPr id="0" name="Picture 2" descr="C:\Users\Aakash\Desktop\menu capture.JPG"/>
                     <pic:cNvPicPr>
                       <a:picLocks noChangeAspect="1" noChangeArrowheads="1"/>
                     </pic:cNvPicPr>
@@ -3395,7 +3183,7 @@
                   <pic:spPr bwMode="auto">
                     <a:xfrm>
                       <a:off x="0" y="0"/>
-                      <a:ext cx="5505450" cy="4437283"/>
+                      <a:ext cx="5943600" cy="4417052"/>
                     </a:xfrm>
                     <a:prstGeom prst="rect">
                       <a:avLst/>
@@ -3414,6 +3202,7 @@
     </w:p>
     <w:p>
       <w:pPr>
+        <w:pStyle w:val="ListParagraph"/>
         <w:jc w:val="center"/>
         <w:rPr>
           <w:b/>
@@ -3427,20 +3216,27 @@
           <w:sz w:val="24"/>
           <w:szCs w:val="24"/>
         </w:rPr>
-        <w:t>Instruction Screen</w:t>
-      </w:r>
-    </w:p>
-    <w:p>
-      <w:pPr>
-        <w:rPr>
-          <w:i/>
-          <w:sz w:val="24"/>
-          <w:szCs w:val="24"/>
-        </w:rPr>
-      </w:pPr>
-      <w:r>
-        <w:rPr>
-          <w:i/>
+        <w:t>Menu Screen</w:t>
+      </w:r>
+    </w:p>
+    <w:p>
+      <w:pPr>
+        <w:pStyle w:val="ListParagraph"/>
+        <w:rPr>
+          <w:sz w:val="24"/>
+          <w:szCs w:val="24"/>
+        </w:rPr>
+      </w:pPr>
+    </w:p>
+    <w:p>
+      <w:pPr>
+        <w:rPr>
+          <w:sz w:val="24"/>
+          <w:szCs w:val="24"/>
+        </w:rPr>
+      </w:pPr>
+      <w:r>
+        <w:rPr>
           <w:sz w:val="24"/>
           <w:szCs w:val="24"/>
         </w:rPr>
@@ -3449,45 +3245,48 @@
     </w:p>
     <w:p>
       <w:pPr>
-        <w:ind w:left="709"/>
-        <w:rPr>
-          <w:i/>
-          <w:sz w:val="24"/>
-          <w:szCs w:val="24"/>
-        </w:rPr>
-      </w:pPr>
-      <w:r>
-        <w:rPr>
-          <w:i/>
+        <w:pStyle w:val="ListParagraph"/>
+        <w:rPr>
+          <w:sz w:val="24"/>
+          <w:szCs w:val="24"/>
+        </w:rPr>
+      </w:pPr>
+      <w:r>
+        <w:rPr>
           <w:sz w:val="24"/>
           <w:szCs w:val="24"/>
         </w:rPr>
         <w:lastRenderedPageBreak/>
-        <w:t>Level 1 scene. Save yourself from incoming cars and collect gas to increase your score.</w:t>
-      </w:r>
-    </w:p>
-    <w:p>
-      <w:pPr>
-        <w:ind w:left="709"/>
-        <w:rPr>
-          <w:i/>
-          <w:sz w:val="24"/>
-          <w:szCs w:val="24"/>
-        </w:rPr>
-      </w:pPr>
-      <w:r>
-        <w:rPr>
-          <w:i/>
+        <w:t>The instruction screen gives user idea how the game should be played.</w:t>
+      </w:r>
+      <w:r>
+        <w:rPr>
+          <w:sz w:val="24"/>
+          <w:szCs w:val="24"/>
+        </w:rPr>
+        <w:t xml:space="preserve"> It also has a back button to go back to the main screen so that he can play the game or a close button is also provided to exit the game.</w:t>
+      </w:r>
+    </w:p>
+    <w:p>
+      <w:pPr>
+        <w:pStyle w:val="ListParagraph"/>
+        <w:rPr>
+          <w:sz w:val="24"/>
+          <w:szCs w:val="24"/>
+        </w:rPr>
+      </w:pPr>
+      <w:r>
+        <w:rPr>
           <w:noProof/>
           <w:sz w:val="24"/>
           <w:szCs w:val="24"/>
-          <w:lang w:eastAsia="en-CA"/>
+          <w:lang w:val="en-US" w:eastAsia="en-US"/>
         </w:rPr>
         <w:drawing>
           <wp:inline distT="0" distB="0" distL="0" distR="0">
-            <wp:extent cx="5472465" cy="4048125"/>
+            <wp:extent cx="5943600" cy="4423568"/>
             <wp:effectExtent l="0" t="0" r="0" b="0"/>
-            <wp:docPr id="11" name="Picture 11" descr="C:\Users\Aakash\Desktop\Level1.JPG"/>
+            <wp:docPr id="42" name="Picture 42" descr="C:\Users\Aakash\Desktop\inst capture.JPG"/>
             <wp:cNvGraphicFramePr>
               <a:graphicFrameLocks xmlns:a="http://schemas.openxmlformats.org/drawingml/2006/main" noChangeAspect="1"/>
             </wp:cNvGraphicFramePr>
@@ -3495,7 +3294,7 @@
               <a:graphicData uri="http://schemas.openxmlformats.org/drawingml/2006/picture">
                 <pic:pic xmlns:pic="http://schemas.openxmlformats.org/drawingml/2006/picture">
                   <pic:nvPicPr>
-                    <pic:cNvPr id="0" name="Picture 7" descr="C:\Users\Aakash\Desktop\Level1.JPG"/>
+                    <pic:cNvPr id="0" name="Picture 3" descr="C:\Users\Aakash\Desktop\inst capture.JPG"/>
                     <pic:cNvPicPr>
                       <a:picLocks noChangeAspect="1" noChangeArrowheads="1"/>
                     </pic:cNvPicPr>
@@ -3516,7 +3315,7 @@
                   <pic:spPr bwMode="auto">
                     <a:xfrm>
                       <a:off x="0" y="0"/>
-                      <a:ext cx="5477470" cy="4051827"/>
+                      <a:ext cx="5943600" cy="4423568"/>
                     </a:xfrm>
                     <a:prstGeom prst="rect">
                       <a:avLst/>
@@ -3535,25 +3334,42 @@
     </w:p>
     <w:p>
       <w:pPr>
+        <w:jc w:val="center"/>
+        <w:rPr>
+          <w:b/>
+          <w:sz w:val="24"/>
+          <w:szCs w:val="24"/>
+        </w:rPr>
+      </w:pPr>
+      <w:r>
+        <w:rPr>
+          <w:b/>
+          <w:sz w:val="24"/>
+          <w:szCs w:val="24"/>
+        </w:rPr>
+        <w:t>Instruction Screen</w:t>
+      </w:r>
+    </w:p>
+    <w:p>
+      <w:pPr>
+        <w:rPr>
+          <w:i/>
+          <w:sz w:val="24"/>
+          <w:szCs w:val="24"/>
+        </w:rPr>
+      </w:pPr>
+      <w:r>
+        <w:rPr>
+          <w:i/>
+          <w:sz w:val="24"/>
+          <w:szCs w:val="24"/>
+        </w:rPr>
+        <w:br w:type="page"/>
+      </w:r>
+    </w:p>
+    <w:p>
+      <w:pPr>
         <w:ind w:left="709"/>
-        <w:jc w:val="center"/>
-        <w:rPr>
-          <w:b/>
-          <w:sz w:val="24"/>
-          <w:szCs w:val="24"/>
-        </w:rPr>
-      </w:pPr>
-      <w:r>
-        <w:rPr>
-          <w:b/>
-          <w:sz w:val="24"/>
-          <w:szCs w:val="24"/>
-        </w:rPr>
-        <w:t>Level 1</w:t>
-      </w:r>
-    </w:p>
-    <w:p>
-      <w:pPr>
         <w:rPr>
           <w:i/>
           <w:sz w:val="24"/>
@@ -3566,34 +3382,8 @@
           <w:sz w:val="24"/>
           <w:szCs w:val="24"/>
         </w:rPr>
-        <w:br w:type="page"/>
-      </w:r>
-    </w:p>
-    <w:p>
-      <w:pPr>
-        <w:ind w:left="709"/>
-        <w:rPr>
-          <w:i/>
-          <w:sz w:val="24"/>
-          <w:szCs w:val="24"/>
-        </w:rPr>
-      </w:pPr>
-      <w:r>
-        <w:rPr>
-          <w:i/>
-          <w:sz w:val="24"/>
-          <w:szCs w:val="24"/>
-        </w:rPr>
         <w:lastRenderedPageBreak/>
-        <w:t xml:space="preserve">Level 2 scene. </w:t>
-      </w:r>
-      <w:r>
-        <w:rPr>
-          <w:i/>
-          <w:sz w:val="24"/>
-          <w:szCs w:val="24"/>
-        </w:rPr>
-        <w:t>Save yourself from incoming burning wheels and also collect the normal wheel to increase your score. Player can also see their lives and score.</w:t>
+        <w:t>Level 1 scene. Save yourself from incoming cars and collect gas to increase your score.</w:t>
       </w:r>
     </w:p>
     <w:p>
@@ -3611,13 +3401,13 @@
           <w:noProof/>
           <w:sz w:val="24"/>
           <w:szCs w:val="24"/>
-          <w:lang w:eastAsia="en-CA"/>
+          <w:lang w:val="en-US" w:eastAsia="en-US"/>
         </w:rPr>
         <w:drawing>
           <wp:inline distT="0" distB="0" distL="0" distR="0">
-            <wp:extent cx="5443330" cy="4038600"/>
-            <wp:effectExtent l="0" t="0" r="5080" b="0"/>
-            <wp:docPr id="12" name="Picture 12" descr="C:\Users\Aakash\Desktop\level2.jpg"/>
+            <wp:extent cx="5943600" cy="4448528"/>
+            <wp:effectExtent l="0" t="0" r="0" b="9525"/>
+            <wp:docPr id="43" name="Picture 43" descr="C:\Users\Aakash\Desktop\level1 capture.png"/>
             <wp:cNvGraphicFramePr>
               <a:graphicFrameLocks xmlns:a="http://schemas.openxmlformats.org/drawingml/2006/main" noChangeAspect="1"/>
             </wp:cNvGraphicFramePr>
@@ -3625,7 +3415,7 @@
               <a:graphicData uri="http://schemas.openxmlformats.org/drawingml/2006/picture">
                 <pic:pic xmlns:pic="http://schemas.openxmlformats.org/drawingml/2006/picture">
                   <pic:nvPicPr>
-                    <pic:cNvPr id="0" name="Picture 8" descr="C:\Users\Aakash\Desktop\level2.jpg"/>
+                    <pic:cNvPr id="0" name="Picture 4" descr="C:\Users\Aakash\Desktop\level1 capture.png"/>
                     <pic:cNvPicPr>
                       <a:picLocks noChangeAspect="1" noChangeArrowheads="1"/>
                     </pic:cNvPicPr>
@@ -3646,7 +3436,7 @@
                   <pic:spPr bwMode="auto">
                     <a:xfrm>
                       <a:off x="0" y="0"/>
-                      <a:ext cx="5449292" cy="4043024"/>
+                      <a:ext cx="5943600" cy="4448528"/>
                     </a:xfrm>
                     <a:prstGeom prst="rect">
                       <a:avLst/>
@@ -3679,7 +3469,7 @@
           <w:sz w:val="24"/>
           <w:szCs w:val="24"/>
         </w:rPr>
-        <w:t>Level 2</w:t>
+        <w:t>Level 1</w:t>
       </w:r>
     </w:p>
     <w:p>
@@ -3708,7 +3498,6 @@
           <w:szCs w:val="24"/>
         </w:rPr>
       </w:pPr>
-      <w:proofErr w:type="spellStart"/>
       <w:r>
         <w:rPr>
           <w:i/>
@@ -3716,69 +3505,39 @@
           <w:szCs w:val="24"/>
         </w:rPr>
         <w:lastRenderedPageBreak/>
-        <w:t>Gameover</w:t>
-      </w:r>
-      <w:proofErr w:type="spellEnd"/>
+        <w:t xml:space="preserve">Level 2 scene. </w:t>
+      </w:r>
       <w:r>
         <w:rPr>
           <w:i/>
           <w:sz w:val="24"/>
           <w:szCs w:val="24"/>
         </w:rPr>
-        <w:t xml:space="preserve"> scene tells player their </w:t>
-      </w:r>
-      <w:proofErr w:type="spellStart"/>
-      <w:r>
+        <w:t>Save yourself from incoming burning wheels and also collect the normal wheel to increase your score. Player can also see their lives and score.</w:t>
+      </w:r>
+    </w:p>
+    <w:p>
+      <w:pPr>
+        <w:ind w:left="709"/>
         <w:rPr>
           <w:i/>
           <w:sz w:val="24"/>
           <w:szCs w:val="24"/>
         </w:rPr>
-        <w:t>finalscore</w:t>
-      </w:r>
-      <w:proofErr w:type="spellEnd"/>
+      </w:pPr>
       <w:r>
         <w:rPr>
           <w:i/>
-          <w:sz w:val="24"/>
-          <w:szCs w:val="24"/>
-        </w:rPr>
-        <w:t xml:space="preserve"> and did the beat the highest score or not.</w:t>
-      </w:r>
-    </w:p>
-    <w:p>
-      <w:pPr>
-        <w:ind w:left="709"/>
-        <w:rPr>
-          <w:i/>
-          <w:sz w:val="24"/>
-          <w:szCs w:val="24"/>
-        </w:rPr>
-      </w:pPr>
-    </w:p>
-    <w:p>
-      <w:pPr>
-        <w:ind w:left="709"/>
-        <w:jc w:val="center"/>
-        <w:rPr>
-          <w:b/>
-          <w:sz w:val="24"/>
-          <w:szCs w:val="24"/>
-        </w:rPr>
-      </w:pPr>
-      <w:r>
-        <w:rPr>
-          <w:b/>
           <w:noProof/>
           <w:sz w:val="24"/>
           <w:szCs w:val="24"/>
-          <w:lang w:eastAsia="en-CA"/>
+          <w:lang w:val="en-US" w:eastAsia="en-US"/>
         </w:rPr>
         <w:drawing>
           <wp:inline distT="0" distB="0" distL="0" distR="0">
-            <wp:extent cx="5445485" cy="4086225"/>
-            <wp:effectExtent l="0" t="0" r="3175" b="0"/>
-            <wp:docPr id="8" name="Picture 8" descr="C:\Users\Albert\Downloads\Untitled.jpg"/>
+            <wp:extent cx="5943600" cy="4443984"/>
+            <wp:effectExtent l="0" t="0" r="0" b="0"/>
+            <wp:docPr id="44" name="Picture 44" descr="C:\Users\Aakash\Desktop\level2 capture.png"/>
             <wp:cNvGraphicFramePr>
               <a:graphicFrameLocks xmlns:a="http://schemas.openxmlformats.org/drawingml/2006/main" noChangeAspect="1"/>
             </wp:cNvGraphicFramePr>
@@ -3786,7 +3545,7 @@
               <a:graphicData uri="http://schemas.openxmlformats.org/drawingml/2006/picture">
                 <pic:pic xmlns:pic="http://schemas.openxmlformats.org/drawingml/2006/picture">
                   <pic:nvPicPr>
-                    <pic:cNvPr id="0" name="Picture 1" descr="C:\Users\Albert\Downloads\Untitled.jpg"/>
+                    <pic:cNvPr id="0" name="Picture 5" descr="C:\Users\Aakash\Desktop\level2 capture.png"/>
                     <pic:cNvPicPr>
                       <a:picLocks noChangeAspect="1" noChangeArrowheads="1"/>
                     </pic:cNvPicPr>
@@ -3807,7 +3566,7 @@
                   <pic:spPr bwMode="auto">
                     <a:xfrm>
                       <a:off x="0" y="0"/>
-                      <a:ext cx="5450939" cy="4090318"/>
+                      <a:ext cx="5943600" cy="4443984"/>
                     </a:xfrm>
                     <a:prstGeom prst="rect">
                       <a:avLst/>
@@ -3840,6 +3599,167 @@
           <w:sz w:val="24"/>
           <w:szCs w:val="24"/>
         </w:rPr>
+        <w:t>Level 2</w:t>
+      </w:r>
+    </w:p>
+    <w:p>
+      <w:pPr>
+        <w:rPr>
+          <w:i/>
+          <w:sz w:val="24"/>
+          <w:szCs w:val="24"/>
+        </w:rPr>
+      </w:pPr>
+      <w:r>
+        <w:rPr>
+          <w:i/>
+          <w:sz w:val="24"/>
+          <w:szCs w:val="24"/>
+        </w:rPr>
+        <w:br w:type="page"/>
+      </w:r>
+    </w:p>
+    <w:p>
+      <w:pPr>
+        <w:ind w:left="709"/>
+        <w:rPr>
+          <w:i/>
+          <w:sz w:val="24"/>
+          <w:szCs w:val="24"/>
+        </w:rPr>
+      </w:pPr>
+      <w:proofErr w:type="spellStart"/>
+      <w:r>
+        <w:rPr>
+          <w:i/>
+          <w:sz w:val="24"/>
+          <w:szCs w:val="24"/>
+        </w:rPr>
+        <w:lastRenderedPageBreak/>
+        <w:t>Gameover</w:t>
+      </w:r>
+      <w:proofErr w:type="spellEnd"/>
+      <w:r>
+        <w:rPr>
+          <w:i/>
+          <w:sz w:val="24"/>
+          <w:szCs w:val="24"/>
+        </w:rPr>
+        <w:t xml:space="preserve"> scene tells player their </w:t>
+      </w:r>
+      <w:proofErr w:type="spellStart"/>
+      <w:r>
+        <w:rPr>
+          <w:i/>
+          <w:sz w:val="24"/>
+          <w:szCs w:val="24"/>
+        </w:rPr>
+        <w:t>finalscore</w:t>
+      </w:r>
+      <w:proofErr w:type="spellEnd"/>
+      <w:r>
+        <w:rPr>
+          <w:i/>
+          <w:sz w:val="24"/>
+          <w:szCs w:val="24"/>
+        </w:rPr>
+        <w:t xml:space="preserve"> and did the beat the highest score or not.</w:t>
+      </w:r>
+    </w:p>
+    <w:p>
+      <w:pPr>
+        <w:ind w:left="709"/>
+        <w:rPr>
+          <w:i/>
+          <w:sz w:val="24"/>
+          <w:szCs w:val="24"/>
+        </w:rPr>
+      </w:pPr>
+    </w:p>
+    <w:p>
+      <w:pPr>
+        <w:ind w:left="709"/>
+        <w:jc w:val="center"/>
+        <w:rPr>
+          <w:b/>
+          <w:sz w:val="24"/>
+          <w:szCs w:val="24"/>
+        </w:rPr>
+      </w:pPr>
+      <w:r>
+        <w:rPr>
+          <w:b/>
+          <w:noProof/>
+          <w:sz w:val="24"/>
+          <w:szCs w:val="24"/>
+          <w:lang w:val="en-US" w:eastAsia="en-US"/>
+        </w:rPr>
+        <w:drawing>
+          <wp:inline distT="0" distB="0" distL="0" distR="0">
+            <wp:extent cx="5943600" cy="4418898"/>
+            <wp:effectExtent l="0" t="0" r="0" b="1270"/>
+            <wp:docPr id="45" name="Picture 45" descr="C:\Users\Aakash\Desktop\level3 capture.png"/>
+            <wp:cNvGraphicFramePr>
+              <a:graphicFrameLocks xmlns:a="http://schemas.openxmlformats.org/drawingml/2006/main" noChangeAspect="1"/>
+            </wp:cNvGraphicFramePr>
+            <a:graphic xmlns:a="http://schemas.openxmlformats.org/drawingml/2006/main">
+              <a:graphicData uri="http://schemas.openxmlformats.org/drawingml/2006/picture">
+                <pic:pic xmlns:pic="http://schemas.openxmlformats.org/drawingml/2006/picture">
+                  <pic:nvPicPr>
+                    <pic:cNvPr id="0" name="Picture 6" descr="C:\Users\Aakash\Desktop\level3 capture.png"/>
+                    <pic:cNvPicPr>
+                      <a:picLocks noChangeAspect="1" noChangeArrowheads="1"/>
+                    </pic:cNvPicPr>
+                  </pic:nvPicPr>
+                  <pic:blipFill>
+                    <a:blip r:embed="rId25">
+                      <a:extLst>
+                        <a:ext uri="{28A0092B-C50C-407E-A947-70E740481C1C}">
+                          <a14:useLocalDpi xmlns:a14="http://schemas.microsoft.com/office/drawing/2010/main" val="0"/>
+                        </a:ext>
+                      </a:extLst>
+                    </a:blip>
+                    <a:srcRect/>
+                    <a:stretch>
+                      <a:fillRect/>
+                    </a:stretch>
+                  </pic:blipFill>
+                  <pic:spPr bwMode="auto">
+                    <a:xfrm>
+                      <a:off x="0" y="0"/>
+                      <a:ext cx="5943600" cy="4418898"/>
+                    </a:xfrm>
+                    <a:prstGeom prst="rect">
+                      <a:avLst/>
+                    </a:prstGeom>
+                    <a:noFill/>
+                    <a:ln>
+                      <a:noFill/>
+                    </a:ln>
+                  </pic:spPr>
+                </pic:pic>
+              </a:graphicData>
+            </a:graphic>
+          </wp:inline>
+        </w:drawing>
+      </w:r>
+    </w:p>
+    <w:p>
+      <w:pPr>
+        <w:ind w:left="709"/>
+        <w:jc w:val="center"/>
+        <w:rPr>
+          <w:b/>
+          <w:sz w:val="24"/>
+          <w:szCs w:val="24"/>
+        </w:rPr>
+      </w:pPr>
+      <w:r>
+        <w:rPr>
+          <w:b/>
+          <w:sz w:val="24"/>
+          <w:szCs w:val="24"/>
+        </w:rPr>
         <w:t>Level 3</w:t>
       </w:r>
     </w:p>
@@ -3858,7 +3778,7 @@
           <w:noProof/>
           <w:sz w:val="24"/>
           <w:szCs w:val="24"/>
-          <w:lang w:eastAsia="en-CA"/>
+          <w:lang w:val="en-US" w:eastAsia="en-US"/>
         </w:rPr>
         <w:lastRenderedPageBreak/>
         <w:drawing>
@@ -3879,7 +3799,7 @@
                     </pic:cNvPicPr>
                   </pic:nvPicPr>
                   <pic:blipFill>
-                    <a:blip r:embed="rId25">
+                    <a:blip r:embed="rId26">
                       <a:extLst>
                         <a:ext uri="{28A0092B-C50C-407E-A947-70E740481C1C}">
                           <a14:useLocalDpi xmlns:a14="http://schemas.microsoft.com/office/drawing/2010/main" val="0"/>
@@ -3961,7 +3881,7 @@
       <w:r>
         <w:rPr>
           <w:noProof/>
-          <w:lang w:eastAsia="en-CA"/>
+          <w:lang w:val="en-US" w:eastAsia="en-US"/>
         </w:rPr>
         <w:lastRenderedPageBreak/>
         <w:drawing>
@@ -3980,7 +3900,7 @@
                     <pic:cNvPicPr/>
                   </pic:nvPicPr>
                   <pic:blipFill>
-                    <a:blip r:embed="rId26"/>
+                    <a:blip r:embed="rId27"/>
                     <a:stretch>
                       <a:fillRect/>
                     </a:stretch>
@@ -4141,6 +4061,22 @@
         </w:rPr>
         <w:t>Level 1</w:t>
       </w:r>
+      <w:r>
+        <w:rPr>
+          <w:sz w:val="24"/>
+          <w:szCs w:val="24"/>
+        </w:rPr>
+        <w:t>-</w:t>
+      </w:r>
+      <w:bookmarkStart w:id="10" w:name="_GoBack"/>
+      <w:bookmarkEnd w:id="10"/>
+      <w:r>
+        <w:rPr>
+          <w:sz w:val="24"/>
+          <w:szCs w:val="24"/>
+        </w:rPr>
+        <w:tab/>
+      </w:r>
     </w:p>
     <w:p>
       <w:pPr>
@@ -4156,6 +4092,13 @@
           <w:szCs w:val="24"/>
         </w:rPr>
         <w:t>Level 2</w:t>
+      </w:r>
+      <w:r>
+        <w:rPr>
+          <w:sz w:val="24"/>
+          <w:szCs w:val="24"/>
+        </w:rPr>
+        <w:t xml:space="preserve">-  </w:t>
       </w:r>
     </w:p>
     <w:p>
@@ -4197,7 +4140,7 @@
           <w:szCs w:val="24"/>
         </w:rPr>
       </w:pPr>
-      <w:bookmarkStart w:id="10" w:name="GameProgression"/>
+      <w:bookmarkStart w:id="11" w:name="GameProgression"/>
       <w:r>
         <w:rPr>
           <w:b/>
@@ -4208,7 +4151,7 @@
         <w:t>Game Progression</w:t>
       </w:r>
     </w:p>
-    <w:bookmarkEnd w:id="10"/>
+    <w:bookmarkEnd w:id="11"/>
     <w:p>
       <w:pPr>
         <w:ind w:left="720"/>
@@ -4259,7 +4202,7 @@
           <w:szCs w:val="24"/>
         </w:rPr>
       </w:pPr>
-      <w:bookmarkStart w:id="11" w:name="Characters"/>
+      <w:bookmarkStart w:id="12" w:name="Characters"/>
       <w:r>
         <w:rPr>
           <w:b/>
@@ -4270,7 +4213,7 @@
         <w:t>Characters</w:t>
       </w:r>
     </w:p>
-    <w:bookmarkEnd w:id="11"/>
+    <w:bookmarkEnd w:id="12"/>
     <w:p>
       <w:pPr>
         <w:ind w:left="720"/>
@@ -4303,7 +4246,7 @@
           <w:szCs w:val="24"/>
         </w:rPr>
       </w:pPr>
-      <w:bookmarkStart w:id="12" w:name="NonPlayerCharacters"/>
+      <w:bookmarkStart w:id="13" w:name="NonPlayerCharacters"/>
       <w:r>
         <w:rPr>
           <w:b/>
@@ -4325,7 +4268,7 @@
         </w:rPr>
       </w:pPr>
     </w:p>
-    <w:bookmarkEnd w:id="12"/>
+    <w:bookmarkEnd w:id="13"/>
     <w:p>
       <w:pPr>
         <w:pStyle w:val="ListParagraph"/>
@@ -4364,7 +4307,7 @@
           <w:szCs w:val="24"/>
         </w:rPr>
       </w:pPr>
-      <w:bookmarkStart w:id="13" w:name="Enemies"/>
+      <w:bookmarkStart w:id="14" w:name="Enemies"/>
       <w:r>
         <w:rPr>
           <w:b/>
@@ -4375,7 +4318,7 @@
         <w:t>Enemies</w:t>
       </w:r>
     </w:p>
-    <w:bookmarkEnd w:id="13"/>
+    <w:bookmarkEnd w:id="14"/>
     <w:p>
       <w:pPr>
         <w:ind w:left="720"/>
@@ -4423,7 +4366,7 @@
           <w:szCs w:val="24"/>
         </w:rPr>
       </w:pPr>
-      <w:bookmarkStart w:id="14" w:name="Weapons"/>
+      <w:bookmarkStart w:id="15" w:name="Weapons"/>
       <w:r>
         <w:rPr>
           <w:b/>
@@ -4433,7 +4376,7 @@
         </w:rPr>
         <w:t>Weapons</w:t>
       </w:r>
-      <w:bookmarkEnd w:id="14"/>
+      <w:bookmarkEnd w:id="15"/>
     </w:p>
     <w:p>
       <w:pPr>
@@ -4486,7 +4429,7 @@
           <w:szCs w:val="24"/>
         </w:rPr>
       </w:pPr>
-      <w:bookmarkStart w:id="15" w:name="Items"/>
+      <w:bookmarkStart w:id="16" w:name="Items"/>
       <w:r>
         <w:rPr>
           <w:b/>
@@ -4497,7 +4440,7 @@
         <w:t>Items</w:t>
       </w:r>
     </w:p>
-    <w:bookmarkEnd w:id="15"/>
+    <w:bookmarkEnd w:id="16"/>
     <w:p>
       <w:pPr>
         <w:ind w:left="720"/>
@@ -4537,7 +4480,7 @@
           <w:szCs w:val="24"/>
         </w:rPr>
       </w:pPr>
-      <w:bookmarkStart w:id="16" w:name="Abilities"/>
+      <w:bookmarkStart w:id="17" w:name="Abilities"/>
       <w:r>
         <w:rPr>
           <w:b/>
@@ -4548,7 +4491,7 @@
         <w:t>Abilities</w:t>
       </w:r>
     </w:p>
-    <w:bookmarkEnd w:id="16"/>
+    <w:bookmarkEnd w:id="17"/>
     <w:p>
       <w:pPr>
         <w:ind w:left="720"/>
@@ -4589,7 +4532,7 @@
           <w:szCs w:val="24"/>
         </w:rPr>
       </w:pPr>
-      <w:bookmarkStart w:id="17" w:name="Vehicles"/>
+      <w:bookmarkStart w:id="18" w:name="Vehicles"/>
       <w:r>
         <w:rPr>
           <w:b/>
@@ -4600,7 +4543,7 @@
         <w:t>Vehicles</w:t>
       </w:r>
     </w:p>
-    <w:bookmarkEnd w:id="17"/>
+    <w:bookmarkEnd w:id="18"/>
     <w:p>
       <w:pPr>
         <w:pStyle w:val="ListParagraph"/>
@@ -4651,7 +4594,7 @@
           <w:szCs w:val="24"/>
         </w:rPr>
       </w:pPr>
-      <w:bookmarkStart w:id="18" w:name="Script"/>
+      <w:bookmarkStart w:id="19" w:name="Script"/>
       <w:r>
         <w:rPr>
           <w:b/>
@@ -4662,7 +4605,7 @@
         <w:t>Script</w:t>
       </w:r>
     </w:p>
-    <w:bookmarkEnd w:id="18"/>
+    <w:bookmarkEnd w:id="19"/>
     <w:p>
       <w:pPr>
         <w:ind w:left="720"/>
@@ -4703,7 +4646,7 @@
           <w:szCs w:val="24"/>
         </w:rPr>
       </w:pPr>
-      <w:bookmarkStart w:id="19" w:name="Scoring"/>
+      <w:bookmarkStart w:id="20" w:name="Scoring"/>
       <w:r>
         <w:rPr>
           <w:b/>
@@ -4740,7 +4683,7 @@
         <w:t>gas and normal wheel the score gets on increase.</w:t>
       </w:r>
     </w:p>
-    <w:bookmarkEnd w:id="19"/>
+    <w:bookmarkEnd w:id="20"/>
     <w:p>
       <w:pPr>
         <w:rPr>
@@ -4773,7 +4716,7 @@
           <w:szCs w:val="24"/>
         </w:rPr>
       </w:pPr>
-      <w:bookmarkStart w:id="20" w:name="PuzzlesMiniGames"/>
+      <w:bookmarkStart w:id="21" w:name="PuzzlesMiniGames"/>
       <w:r>
         <w:rPr>
           <w:b/>
@@ -4784,7 +4727,7 @@
         <w:t>Puzzles/Mini-games</w:t>
       </w:r>
     </w:p>
-    <w:bookmarkEnd w:id="20"/>
+    <w:bookmarkEnd w:id="21"/>
     <w:p>
       <w:pPr>
         <w:ind w:left="720"/>
@@ -4825,7 +4768,7 @@
           <w:szCs w:val="24"/>
         </w:rPr>
       </w:pPr>
-      <w:bookmarkStart w:id="21" w:name="Bonuses"/>
+      <w:bookmarkStart w:id="22" w:name="Bonuses"/>
       <w:r>
         <w:rPr>
           <w:b/>
@@ -4836,7 +4779,7 @@
         <w:t>Bonuses</w:t>
       </w:r>
     </w:p>
-    <w:bookmarkEnd w:id="21"/>
+    <w:bookmarkEnd w:id="22"/>
     <w:p>
       <w:pPr>
         <w:ind w:left="720"/>
@@ -4878,7 +4821,7 @@
           <w:szCs w:val="24"/>
         </w:rPr>
       </w:pPr>
-      <w:bookmarkStart w:id="22" w:name="CheatCodes"/>
+      <w:bookmarkStart w:id="23" w:name="CheatCodes"/>
       <w:r>
         <w:rPr>
           <w:b/>
@@ -4889,7 +4832,7 @@
         <w:t>Cheat Codes</w:t>
       </w:r>
     </w:p>
-    <w:bookmarkEnd w:id="22"/>
+    <w:bookmarkEnd w:id="23"/>
     <w:p>
       <w:pPr>
         <w:ind w:left="720"/>
@@ -4932,7 +4875,7 @@
           <w:szCs w:val="24"/>
         </w:rPr>
       </w:pPr>
-      <w:bookmarkStart w:id="23" w:name="SoundIndex"/>
+      <w:bookmarkStart w:id="24" w:name="SoundIndex"/>
       <w:r>
         <w:rPr>
           <w:b/>
@@ -4952,7 +4895,7 @@
         <w:t>Index</w:t>
       </w:r>
     </w:p>
-    <w:bookmarkEnd w:id="23"/>
+    <w:bookmarkEnd w:id="24"/>
     <w:p>
       <w:pPr>
         <w:rPr>
@@ -5114,7 +5057,7 @@
           <w:szCs w:val="24"/>
         </w:rPr>
       </w:pPr>
-      <w:bookmarkStart w:id="24" w:name="StoryIndex"/>
+      <w:bookmarkStart w:id="25" w:name="StoryIndex"/>
       <w:r>
         <w:rPr>
           <w:b/>
@@ -5134,7 +5077,7 @@
         <w:t>Index</w:t>
       </w:r>
     </w:p>
-    <w:bookmarkEnd w:id="24"/>
+    <w:bookmarkEnd w:id="25"/>
     <w:p>
       <w:pPr>
         <w:ind w:left="720"/>
@@ -5188,7 +5131,7 @@
           <w:szCs w:val="24"/>
         </w:rPr>
       </w:pPr>
-      <w:bookmarkStart w:id="25" w:name="ArtMultimediaIndex"/>
+      <w:bookmarkStart w:id="26" w:name="ArtMultimediaIndex"/>
       <w:r>
         <w:rPr>
           <w:b/>
@@ -5217,6 +5160,7 @@
         <w:t>Index</w:t>
       </w:r>
     </w:p>
+    <w:bookmarkEnd w:id="26"/>
     <w:p>
       <w:pPr>
         <w:pStyle w:val="ListParagraph"/>
@@ -5226,9 +5170,6 @@
           <w:szCs w:val="24"/>
         </w:rPr>
       </w:pPr>
-      <w:bookmarkStart w:id="26" w:name="_GoBack"/>
-      <w:bookmarkEnd w:id="25"/>
-      <w:bookmarkEnd w:id="26"/>
     </w:p>
     <w:tbl>
       <w:tblPr>
@@ -5363,7 +5304,7 @@
                 <w:noProof/>
                 <w:sz w:val="24"/>
                 <w:szCs w:val="24"/>
-                <w:lang w:eastAsia="en-CA"/>
+                <w:lang w:val="en-US" w:eastAsia="en-US"/>
               </w:rPr>
               <w:drawing>
                 <wp:inline distT="0" distB="0" distL="0" distR="0">
@@ -5383,7 +5324,7 @@
                           </pic:cNvPicPr>
                         </pic:nvPicPr>
                         <pic:blipFill>
-                          <a:blip r:embed="rId27" cstate="print">
+                          <a:blip r:embed="rId28" cstate="print">
                             <a:extLst>
                               <a:ext uri="{28A0092B-C50C-407E-A947-70E740481C1C}">
                                 <a14:useLocalDpi xmlns:a14="http://schemas.microsoft.com/office/drawing/2010/main" val="0"/>
@@ -5483,7 +5424,7 @@
                 <w:noProof/>
                 <w:sz w:val="24"/>
                 <w:szCs w:val="24"/>
-                <w:lang w:eastAsia="en-CA"/>
+                <w:lang w:val="en-US" w:eastAsia="en-US"/>
               </w:rPr>
               <w:drawing>
                 <wp:inline distT="0" distB="0" distL="0" distR="0">
@@ -5503,7 +5444,7 @@
                           </pic:cNvPicPr>
                         </pic:nvPicPr>
                         <pic:blipFill>
-                          <a:blip r:embed="rId28" cstate="print">
+                          <a:blip r:embed="rId29" cstate="print">
                             <a:extLst>
                               <a:ext uri="{28A0092B-C50C-407E-A947-70E740481C1C}">
                                 <a14:useLocalDpi xmlns:a14="http://schemas.microsoft.com/office/drawing/2010/main" val="0"/>
@@ -5601,7 +5542,7 @@
                 <w:noProof/>
                 <w:sz w:val="24"/>
                 <w:szCs w:val="24"/>
-                <w:lang w:eastAsia="en-CA"/>
+                <w:lang w:val="en-US" w:eastAsia="en-US"/>
               </w:rPr>
               <w:drawing>
                 <wp:inline distT="0" distB="0" distL="0" distR="0">
@@ -5621,7 +5562,7 @@
                           </pic:cNvPicPr>
                         </pic:nvPicPr>
                         <pic:blipFill>
-                          <a:blip r:embed="rId29">
+                          <a:blip r:embed="rId30">
                             <a:extLst>
                               <a:ext uri="{28A0092B-C50C-407E-A947-70E740481C1C}">
                                 <a14:useLocalDpi xmlns:a14="http://schemas.microsoft.com/office/drawing/2010/main" val="0"/>
@@ -5719,7 +5660,7 @@
                 <w:noProof/>
                 <w:sz w:val="24"/>
                 <w:szCs w:val="24"/>
-                <w:lang w:eastAsia="en-CA"/>
+                <w:lang w:val="en-US" w:eastAsia="en-US"/>
               </w:rPr>
               <w:drawing>
                 <wp:inline distT="0" distB="0" distL="0" distR="0">
@@ -5739,7 +5680,7 @@
                           </pic:cNvPicPr>
                         </pic:nvPicPr>
                         <pic:blipFill>
-                          <a:blip r:embed="rId30" cstate="print">
+                          <a:blip r:embed="rId31" cstate="print">
                             <a:extLst>
                               <a:ext uri="{28A0092B-C50C-407E-A947-70E740481C1C}">
                                 <a14:useLocalDpi xmlns:a14="http://schemas.microsoft.com/office/drawing/2010/main" val="0"/>
@@ -5837,7 +5778,7 @@
                 <w:noProof/>
                 <w:sz w:val="24"/>
                 <w:szCs w:val="24"/>
-                <w:lang w:eastAsia="en-CA"/>
+                <w:lang w:val="en-US" w:eastAsia="en-US"/>
               </w:rPr>
               <w:drawing>
                 <wp:inline distT="0" distB="0" distL="0" distR="0">
@@ -5857,7 +5798,7 @@
                           </pic:cNvPicPr>
                         </pic:nvPicPr>
                         <pic:blipFill>
-                          <a:blip r:embed="rId31" cstate="print">
+                          <a:blip r:embed="rId32" cstate="print">
                             <a:extLst>
                               <a:ext uri="{28A0092B-C50C-407E-A947-70E740481C1C}">
                                 <a14:useLocalDpi xmlns:a14="http://schemas.microsoft.com/office/drawing/2010/main" val="0"/>
@@ -5955,7 +5896,7 @@
                 <w:noProof/>
                 <w:sz w:val="24"/>
                 <w:szCs w:val="24"/>
-                <w:lang w:eastAsia="en-CA"/>
+                <w:lang w:val="en-US" w:eastAsia="en-US"/>
               </w:rPr>
               <w:drawing>
                 <wp:inline distT="0" distB="0" distL="0" distR="0">
@@ -5975,7 +5916,7 @@
                           </pic:cNvPicPr>
                         </pic:nvPicPr>
                         <pic:blipFill>
-                          <a:blip r:embed="rId32" cstate="print">
+                          <a:blip r:embed="rId33" cstate="print">
                             <a:extLst>
                               <a:ext uri="{28A0092B-C50C-407E-A947-70E740481C1C}">
                                 <a14:useLocalDpi xmlns:a14="http://schemas.microsoft.com/office/drawing/2010/main" val="0"/>
@@ -6073,7 +6014,7 @@
                 <w:noProof/>
                 <w:sz w:val="24"/>
                 <w:szCs w:val="24"/>
-                <w:lang w:eastAsia="en-CA"/>
+                <w:lang w:val="en-US" w:eastAsia="en-US"/>
               </w:rPr>
               <w:drawing>
                 <wp:inline distT="0" distB="0" distL="0" distR="0">
@@ -6093,7 +6034,7 @@
                           </pic:cNvPicPr>
                         </pic:nvPicPr>
                         <pic:blipFill>
-                          <a:blip r:embed="rId33" cstate="print">
+                          <a:blip r:embed="rId34" cstate="print">
                             <a:extLst>
                               <a:ext uri="{28A0092B-C50C-407E-A947-70E740481C1C}">
                                 <a14:useLocalDpi xmlns:a14="http://schemas.microsoft.com/office/drawing/2010/main" val="0"/>
@@ -6191,7 +6132,7 @@
                 <w:noProof/>
                 <w:sz w:val="24"/>
                 <w:szCs w:val="24"/>
-                <w:lang w:eastAsia="en-CA"/>
+                <w:lang w:val="en-US" w:eastAsia="en-US"/>
               </w:rPr>
               <w:drawing>
                 <wp:inline distT="0" distB="0" distL="0" distR="0">
@@ -6211,7 +6152,7 @@
                           </pic:cNvPicPr>
                         </pic:nvPicPr>
                         <pic:blipFill>
-                          <a:blip r:embed="rId34" cstate="print">
+                          <a:blip r:embed="rId35" cstate="print">
                             <a:extLst>
                               <a:ext uri="{28A0092B-C50C-407E-A947-70E740481C1C}">
                                 <a14:useLocalDpi xmlns:a14="http://schemas.microsoft.com/office/drawing/2010/main" val="0"/>
@@ -6309,7 +6250,7 @@
                 <w:noProof/>
                 <w:sz w:val="24"/>
                 <w:szCs w:val="24"/>
-                <w:lang w:eastAsia="en-CA"/>
+                <w:lang w:val="en-US" w:eastAsia="en-US"/>
               </w:rPr>
               <w:drawing>
                 <wp:inline distT="0" distB="0" distL="0" distR="0">
@@ -6329,7 +6270,7 @@
                           </pic:cNvPicPr>
                         </pic:nvPicPr>
                         <pic:blipFill>
-                          <a:blip r:embed="rId35" cstate="print">
+                          <a:blip r:embed="rId36" cstate="print">
                             <a:extLst>
                               <a:ext uri="{28A0092B-C50C-407E-A947-70E740481C1C}">
                                 <a14:useLocalDpi xmlns:a14="http://schemas.microsoft.com/office/drawing/2010/main" val="0"/>
@@ -6427,7 +6368,7 @@
                 <w:noProof/>
                 <w:sz w:val="24"/>
                 <w:szCs w:val="24"/>
-                <w:lang w:eastAsia="en-CA"/>
+                <w:lang w:val="en-US" w:eastAsia="en-US"/>
               </w:rPr>
               <w:drawing>
                 <wp:inline distT="0" distB="0" distL="0" distR="0">
@@ -6447,7 +6388,7 @@
                           </pic:cNvPicPr>
                         </pic:nvPicPr>
                         <pic:blipFill>
-                          <a:blip r:embed="rId36">
+                          <a:blip r:embed="rId37">
                             <a:extLst>
                               <a:ext uri="{28A0092B-C50C-407E-A947-70E740481C1C}">
                                 <a14:useLocalDpi xmlns:a14="http://schemas.microsoft.com/office/drawing/2010/main" val="0"/>
@@ -6545,7 +6486,7 @@
                 <w:noProof/>
                 <w:sz w:val="24"/>
                 <w:szCs w:val="24"/>
-                <w:lang w:eastAsia="en-CA"/>
+                <w:lang w:val="en-US" w:eastAsia="en-US"/>
               </w:rPr>
               <w:drawing>
                 <wp:inline distT="0" distB="0" distL="0" distR="0">
@@ -6560,124 +6501,6 @@
                       <pic:pic xmlns:pic="http://schemas.openxmlformats.org/drawingml/2006/picture">
                         <pic:nvPicPr>
                           <pic:cNvPr id="0" name="Picture 20" descr="C:\Users\Aakash\Desktop\COMP397-bob\Assets\images\level1LivesBox.png"/>
-                          <pic:cNvPicPr>
-                            <a:picLocks noChangeAspect="1" noChangeArrowheads="1"/>
-                          </pic:cNvPicPr>
-                        </pic:nvPicPr>
-                        <pic:blipFill>
-                          <a:blip r:embed="rId37" cstate="print">
-                            <a:extLst>
-                              <a:ext uri="{28A0092B-C50C-407E-A947-70E740481C1C}">
-                                <a14:useLocalDpi xmlns:a14="http://schemas.microsoft.com/office/drawing/2010/main" val="0"/>
-                              </a:ext>
-                            </a:extLst>
-                          </a:blip>
-                          <a:srcRect/>
-                          <a:stretch>
-                            <a:fillRect/>
-                          </a:stretch>
-                        </pic:blipFill>
-                        <pic:spPr bwMode="auto">
-                          <a:xfrm>
-                            <a:off x="0" y="0"/>
-                            <a:ext cx="266700" cy="266700"/>
-                          </a:xfrm>
-                          <a:prstGeom prst="rect">
-                            <a:avLst/>
-                          </a:prstGeom>
-                          <a:noFill/>
-                          <a:ln>
-                            <a:noFill/>
-                          </a:ln>
-                        </pic:spPr>
-                      </pic:pic>
-                    </a:graphicData>
-                  </a:graphic>
-                </wp:inline>
-              </w:drawing>
-            </w:r>
-          </w:p>
-        </w:tc>
-        <w:tc>
-          <w:tcPr>
-            <w:tcW w:w="3192" w:type="dxa"/>
-          </w:tcPr>
-          <w:p>
-            <w:pPr>
-              <w:pStyle w:val="ListParagraph"/>
-              <w:ind w:left="0"/>
-              <w:rPr>
-                <w:sz w:val="24"/>
-                <w:szCs w:val="24"/>
-              </w:rPr>
-            </w:pPr>
-            <w:r>
-              <w:rPr>
-                <w:sz w:val="24"/>
-                <w:szCs w:val="24"/>
-              </w:rPr>
-              <w:t>Asset</w:t>
-            </w:r>
-          </w:p>
-        </w:tc>
-      </w:tr>
-      <w:tr>
-        <w:tc>
-          <w:tcPr>
-            <w:tcW w:w="3192" w:type="dxa"/>
-          </w:tcPr>
-          <w:p>
-            <w:pPr>
-              <w:pStyle w:val="ListParagraph"/>
-              <w:ind w:left="0"/>
-              <w:rPr>
-                <w:sz w:val="24"/>
-                <w:szCs w:val="24"/>
-              </w:rPr>
-            </w:pPr>
-            <w:r>
-              <w:rPr>
-                <w:sz w:val="24"/>
-                <w:szCs w:val="24"/>
-              </w:rPr>
-              <w:t>Level 1score box</w:t>
-            </w:r>
-          </w:p>
-        </w:tc>
-        <w:tc>
-          <w:tcPr>
-            <w:tcW w:w="3192" w:type="dxa"/>
-          </w:tcPr>
-          <w:p>
-            <w:pPr>
-              <w:pStyle w:val="ListParagraph"/>
-              <w:ind w:left="0"/>
-              <w:jc w:val="center"/>
-              <w:rPr>
-                <w:sz w:val="24"/>
-                <w:szCs w:val="24"/>
-              </w:rPr>
-            </w:pPr>
-            <w:r>
-              <w:rPr>
-                <w:noProof/>
-                <w:sz w:val="24"/>
-                <w:szCs w:val="24"/>
-                <w:lang w:eastAsia="en-CA"/>
-              </w:rPr>
-              <w:drawing>
-                <wp:inline distT="0" distB="0" distL="0" distR="0">
-                  <wp:extent cx="266700" cy="266700"/>
-                  <wp:effectExtent l="0" t="0" r="0" b="0"/>
-                  <wp:docPr id="25" name="Picture 25" descr="C:\Users\Aakash\Desktop\COMP397-bob\Assets\images\level1ScoreBox.png"/>
-                  <wp:cNvGraphicFramePr>
-                    <a:graphicFrameLocks xmlns:a="http://schemas.openxmlformats.org/drawingml/2006/main" noChangeAspect="1"/>
-                  </wp:cNvGraphicFramePr>
-                  <a:graphic xmlns:a="http://schemas.openxmlformats.org/drawingml/2006/main">
-                    <a:graphicData uri="http://schemas.openxmlformats.org/drawingml/2006/picture">
-                      <pic:pic xmlns:pic="http://schemas.openxmlformats.org/drawingml/2006/picture">
-                        <pic:nvPicPr>
-                          <pic:cNvPr id="0" name="Picture 21" descr="C:\Users\Aakash\Desktop\COMP397-bob\Assets\images\level1ScoreBox.png"/>
                           <pic:cNvPicPr>
                             <a:picLocks noChangeAspect="1" noChangeArrowheads="1"/>
                           </pic:cNvPicPr>
@@ -6758,6 +6581,124 @@
                 <w:sz w:val="24"/>
                 <w:szCs w:val="24"/>
               </w:rPr>
+              <w:t>Level 1score box</w:t>
+            </w:r>
+          </w:p>
+        </w:tc>
+        <w:tc>
+          <w:tcPr>
+            <w:tcW w:w="3192" w:type="dxa"/>
+          </w:tcPr>
+          <w:p>
+            <w:pPr>
+              <w:pStyle w:val="ListParagraph"/>
+              <w:ind w:left="0"/>
+              <w:jc w:val="center"/>
+              <w:rPr>
+                <w:sz w:val="24"/>
+                <w:szCs w:val="24"/>
+              </w:rPr>
+            </w:pPr>
+            <w:r>
+              <w:rPr>
+                <w:noProof/>
+                <w:sz w:val="24"/>
+                <w:szCs w:val="24"/>
+                <w:lang w:val="en-US" w:eastAsia="en-US"/>
+              </w:rPr>
+              <w:drawing>
+                <wp:inline distT="0" distB="0" distL="0" distR="0">
+                  <wp:extent cx="266700" cy="266700"/>
+                  <wp:effectExtent l="0" t="0" r="0" b="0"/>
+                  <wp:docPr id="25" name="Picture 25" descr="C:\Users\Aakash\Desktop\COMP397-bob\Assets\images\level1ScoreBox.png"/>
+                  <wp:cNvGraphicFramePr>
+                    <a:graphicFrameLocks xmlns:a="http://schemas.openxmlformats.org/drawingml/2006/main" noChangeAspect="1"/>
+                  </wp:cNvGraphicFramePr>
+                  <a:graphic xmlns:a="http://schemas.openxmlformats.org/drawingml/2006/main">
+                    <a:graphicData uri="http://schemas.openxmlformats.org/drawingml/2006/picture">
+                      <pic:pic xmlns:pic="http://schemas.openxmlformats.org/drawingml/2006/picture">
+                        <pic:nvPicPr>
+                          <pic:cNvPr id="0" name="Picture 21" descr="C:\Users\Aakash\Desktop\COMP397-bob\Assets\images\level1ScoreBox.png"/>
+                          <pic:cNvPicPr>
+                            <a:picLocks noChangeAspect="1" noChangeArrowheads="1"/>
+                          </pic:cNvPicPr>
+                        </pic:nvPicPr>
+                        <pic:blipFill>
+                          <a:blip r:embed="rId39" cstate="print">
+                            <a:extLst>
+                              <a:ext uri="{28A0092B-C50C-407E-A947-70E740481C1C}">
+                                <a14:useLocalDpi xmlns:a14="http://schemas.microsoft.com/office/drawing/2010/main" val="0"/>
+                              </a:ext>
+                            </a:extLst>
+                          </a:blip>
+                          <a:srcRect/>
+                          <a:stretch>
+                            <a:fillRect/>
+                          </a:stretch>
+                        </pic:blipFill>
+                        <pic:spPr bwMode="auto">
+                          <a:xfrm>
+                            <a:off x="0" y="0"/>
+                            <a:ext cx="266700" cy="266700"/>
+                          </a:xfrm>
+                          <a:prstGeom prst="rect">
+                            <a:avLst/>
+                          </a:prstGeom>
+                          <a:noFill/>
+                          <a:ln>
+                            <a:noFill/>
+                          </a:ln>
+                        </pic:spPr>
+                      </pic:pic>
+                    </a:graphicData>
+                  </a:graphic>
+                </wp:inline>
+              </w:drawing>
+            </w:r>
+          </w:p>
+        </w:tc>
+        <w:tc>
+          <w:tcPr>
+            <w:tcW w:w="3192" w:type="dxa"/>
+          </w:tcPr>
+          <w:p>
+            <w:pPr>
+              <w:pStyle w:val="ListParagraph"/>
+              <w:ind w:left="0"/>
+              <w:rPr>
+                <w:sz w:val="24"/>
+                <w:szCs w:val="24"/>
+              </w:rPr>
+            </w:pPr>
+            <w:r>
+              <w:rPr>
+                <w:sz w:val="24"/>
+                <w:szCs w:val="24"/>
+              </w:rPr>
+              <w:t>Asset</w:t>
+            </w:r>
+          </w:p>
+        </w:tc>
+      </w:tr>
+      <w:tr>
+        <w:tc>
+          <w:tcPr>
+            <w:tcW w:w="3192" w:type="dxa"/>
+          </w:tcPr>
+          <w:p>
+            <w:pPr>
+              <w:pStyle w:val="ListParagraph"/>
+              <w:ind w:left="0"/>
+              <w:rPr>
+                <w:sz w:val="24"/>
+                <w:szCs w:val="24"/>
+              </w:rPr>
+            </w:pPr>
+            <w:r>
+              <w:rPr>
+                <w:sz w:val="24"/>
+                <w:szCs w:val="24"/>
+              </w:rPr>
               <w:t>Level1 timer box</w:t>
             </w:r>
           </w:p>
@@ -6781,7 +6722,7 @@
                 <w:noProof/>
                 <w:sz w:val="24"/>
                 <w:szCs w:val="24"/>
-                <w:lang w:eastAsia="en-CA"/>
+                <w:lang w:val="en-US" w:eastAsia="en-US"/>
               </w:rPr>
               <w:drawing>
                 <wp:inline distT="0" distB="0" distL="0" distR="0">
@@ -6801,7 +6742,7 @@
                           </pic:cNvPicPr>
                         </pic:nvPicPr>
                         <pic:blipFill>
-                          <a:blip r:embed="rId39">
+                          <a:blip r:embed="rId40">
                             <a:extLst>
                               <a:ext uri="{28A0092B-C50C-407E-A947-70E740481C1C}">
                                 <a14:useLocalDpi xmlns:a14="http://schemas.microsoft.com/office/drawing/2010/main" val="0"/>
@@ -6899,7 +6840,7 @@
                 <w:noProof/>
                 <w:sz w:val="24"/>
                 <w:szCs w:val="24"/>
-                <w:lang w:eastAsia="en-CA"/>
+                <w:lang w:val="en-US" w:eastAsia="en-US"/>
               </w:rPr>
               <w:drawing>
                 <wp:inline distT="0" distB="0" distL="0" distR="0">
@@ -6919,7 +6860,7 @@
                           </pic:cNvPicPr>
                         </pic:nvPicPr>
                         <pic:blipFill>
-                          <a:blip r:embed="rId40" cstate="print">
+                          <a:blip r:embed="rId41" cstate="print">
                             <a:extLst>
                               <a:ext uri="{28A0092B-C50C-407E-A947-70E740481C1C}">
                                 <a14:useLocalDpi xmlns:a14="http://schemas.microsoft.com/office/drawing/2010/main" val="0"/>
@@ -7018,7 +6959,7 @@
                 <w:noProof/>
                 <w:sz w:val="24"/>
                 <w:szCs w:val="24"/>
-                <w:lang w:eastAsia="en-CA"/>
+                <w:lang w:val="en-US" w:eastAsia="en-US"/>
               </w:rPr>
               <w:drawing>
                 <wp:inline distT="0" distB="0" distL="0" distR="0">
@@ -7038,7 +6979,7 @@
                           </pic:cNvPicPr>
                         </pic:nvPicPr>
                         <pic:blipFill>
-                          <a:blip r:embed="rId41" cstate="print">
+                          <a:blip r:embed="rId42" cstate="print">
                             <a:extLst>
                               <a:ext uri="{28A0092B-C50C-407E-A947-70E740481C1C}">
                                 <a14:useLocalDpi xmlns:a14="http://schemas.microsoft.com/office/drawing/2010/main" val="0"/>
@@ -7136,7 +7077,7 @@
                 <w:noProof/>
                 <w:sz w:val="24"/>
                 <w:szCs w:val="24"/>
-                <w:lang w:eastAsia="en-CA"/>
+                <w:lang w:val="en-US" w:eastAsia="en-US"/>
               </w:rPr>
               <w:drawing>
                 <wp:inline distT="0" distB="0" distL="0" distR="0">
@@ -7151,124 +7092,6 @@
                       <pic:pic xmlns:pic="http://schemas.openxmlformats.org/drawingml/2006/picture">
                         <pic:nvPicPr>
                           <pic:cNvPr id="0" name="Picture 25" descr="C:\Users\Aakash\Desktop\COMP397-bob\Assets\images\player_car.png"/>
-                          <pic:cNvPicPr>
-                            <a:picLocks noChangeAspect="1" noChangeArrowheads="1"/>
-                          </pic:cNvPicPr>
-                        </pic:nvPicPr>
-                        <pic:blipFill>
-                          <a:blip r:embed="rId42" cstate="print">
-                            <a:extLst>
-                              <a:ext uri="{28A0092B-C50C-407E-A947-70E740481C1C}">
-                                <a14:useLocalDpi xmlns:a14="http://schemas.microsoft.com/office/drawing/2010/main" val="0"/>
-                              </a:ext>
-                            </a:extLst>
-                          </a:blip>
-                          <a:srcRect/>
-                          <a:stretch>
-                            <a:fillRect/>
-                          </a:stretch>
-                        </pic:blipFill>
-                        <pic:spPr bwMode="auto">
-                          <a:xfrm>
-                            <a:off x="0" y="0"/>
-                            <a:ext cx="361950" cy="209550"/>
-                          </a:xfrm>
-                          <a:prstGeom prst="rect">
-                            <a:avLst/>
-                          </a:prstGeom>
-                          <a:noFill/>
-                          <a:ln>
-                            <a:noFill/>
-                          </a:ln>
-                        </pic:spPr>
-                      </pic:pic>
-                    </a:graphicData>
-                  </a:graphic>
-                </wp:inline>
-              </w:drawing>
-            </w:r>
-          </w:p>
-        </w:tc>
-        <w:tc>
-          <w:tcPr>
-            <w:tcW w:w="3192" w:type="dxa"/>
-          </w:tcPr>
-          <w:p>
-            <w:pPr>
-              <w:pStyle w:val="ListParagraph"/>
-              <w:ind w:left="0"/>
-              <w:rPr>
-                <w:sz w:val="24"/>
-                <w:szCs w:val="24"/>
-              </w:rPr>
-            </w:pPr>
-            <w:r>
-              <w:rPr>
-                <w:sz w:val="24"/>
-                <w:szCs w:val="24"/>
-              </w:rPr>
-              <w:t>Asset</w:t>
-            </w:r>
-          </w:p>
-        </w:tc>
-      </w:tr>
-      <w:tr>
-        <w:tc>
-          <w:tcPr>
-            <w:tcW w:w="3192" w:type="dxa"/>
-          </w:tcPr>
-          <w:p>
-            <w:pPr>
-              <w:pStyle w:val="ListParagraph"/>
-              <w:ind w:left="0"/>
-              <w:rPr>
-                <w:sz w:val="24"/>
-                <w:szCs w:val="24"/>
-              </w:rPr>
-            </w:pPr>
-            <w:r>
-              <w:rPr>
-                <w:sz w:val="24"/>
-                <w:szCs w:val="24"/>
-              </w:rPr>
-              <w:t>Red car</w:t>
-            </w:r>
-          </w:p>
-        </w:tc>
-        <w:tc>
-          <w:tcPr>
-            <w:tcW w:w="3192" w:type="dxa"/>
-          </w:tcPr>
-          <w:p>
-            <w:pPr>
-              <w:pStyle w:val="ListParagraph"/>
-              <w:ind w:left="0"/>
-              <w:jc w:val="center"/>
-              <w:rPr>
-                <w:sz w:val="24"/>
-                <w:szCs w:val="24"/>
-              </w:rPr>
-            </w:pPr>
-            <w:r>
-              <w:rPr>
-                <w:noProof/>
-                <w:sz w:val="24"/>
-                <w:szCs w:val="24"/>
-                <w:lang w:eastAsia="en-CA"/>
-              </w:rPr>
-              <w:drawing>
-                <wp:inline distT="0" distB="0" distL="0" distR="0">
-                  <wp:extent cx="361950" cy="209550"/>
-                  <wp:effectExtent l="0" t="0" r="0" b="0"/>
-                  <wp:docPr id="30" name="Picture 30" descr="C:\Users\Aakash\Desktop\COMP397-bob\Assets\images\red_car.png"/>
-                  <wp:cNvGraphicFramePr>
-                    <a:graphicFrameLocks xmlns:a="http://schemas.openxmlformats.org/drawingml/2006/main" noChangeAspect="1"/>
-                  </wp:cNvGraphicFramePr>
-                  <a:graphic xmlns:a="http://schemas.openxmlformats.org/drawingml/2006/main">
-                    <a:graphicData uri="http://schemas.openxmlformats.org/drawingml/2006/picture">
-                      <pic:pic xmlns:pic="http://schemas.openxmlformats.org/drawingml/2006/picture">
-                        <pic:nvPicPr>
-                          <pic:cNvPr id="0" name="Picture 26" descr="C:\Users\Aakash\Desktop\COMP397-bob\Assets\images\red_car.png"/>
                           <pic:cNvPicPr>
                             <a:picLocks noChangeAspect="1" noChangeArrowheads="1"/>
                           </pic:cNvPicPr>
@@ -7349,6 +7172,124 @@
                 <w:sz w:val="24"/>
                 <w:szCs w:val="24"/>
               </w:rPr>
+              <w:t>Red car</w:t>
+            </w:r>
+          </w:p>
+        </w:tc>
+        <w:tc>
+          <w:tcPr>
+            <w:tcW w:w="3192" w:type="dxa"/>
+          </w:tcPr>
+          <w:p>
+            <w:pPr>
+              <w:pStyle w:val="ListParagraph"/>
+              <w:ind w:left="0"/>
+              <w:jc w:val="center"/>
+              <w:rPr>
+                <w:sz w:val="24"/>
+                <w:szCs w:val="24"/>
+              </w:rPr>
+            </w:pPr>
+            <w:r>
+              <w:rPr>
+                <w:noProof/>
+                <w:sz w:val="24"/>
+                <w:szCs w:val="24"/>
+                <w:lang w:val="en-US" w:eastAsia="en-US"/>
+              </w:rPr>
+              <w:drawing>
+                <wp:inline distT="0" distB="0" distL="0" distR="0">
+                  <wp:extent cx="361950" cy="209550"/>
+                  <wp:effectExtent l="0" t="0" r="0" b="0"/>
+                  <wp:docPr id="30" name="Picture 30" descr="C:\Users\Aakash\Desktop\COMP397-bob\Assets\images\red_car.png"/>
+                  <wp:cNvGraphicFramePr>
+                    <a:graphicFrameLocks xmlns:a="http://schemas.openxmlformats.org/drawingml/2006/main" noChangeAspect="1"/>
+                  </wp:cNvGraphicFramePr>
+                  <a:graphic xmlns:a="http://schemas.openxmlformats.org/drawingml/2006/main">
+                    <a:graphicData uri="http://schemas.openxmlformats.org/drawingml/2006/picture">
+                      <pic:pic xmlns:pic="http://schemas.openxmlformats.org/drawingml/2006/picture">
+                        <pic:nvPicPr>
+                          <pic:cNvPr id="0" name="Picture 26" descr="C:\Users\Aakash\Desktop\COMP397-bob\Assets\images\red_car.png"/>
+                          <pic:cNvPicPr>
+                            <a:picLocks noChangeAspect="1" noChangeArrowheads="1"/>
+                          </pic:cNvPicPr>
+                        </pic:nvPicPr>
+                        <pic:blipFill>
+                          <a:blip r:embed="rId44" cstate="print">
+                            <a:extLst>
+                              <a:ext uri="{28A0092B-C50C-407E-A947-70E740481C1C}">
+                                <a14:useLocalDpi xmlns:a14="http://schemas.microsoft.com/office/drawing/2010/main" val="0"/>
+                              </a:ext>
+                            </a:extLst>
+                          </a:blip>
+                          <a:srcRect/>
+                          <a:stretch>
+                            <a:fillRect/>
+                          </a:stretch>
+                        </pic:blipFill>
+                        <pic:spPr bwMode="auto">
+                          <a:xfrm>
+                            <a:off x="0" y="0"/>
+                            <a:ext cx="361950" cy="209550"/>
+                          </a:xfrm>
+                          <a:prstGeom prst="rect">
+                            <a:avLst/>
+                          </a:prstGeom>
+                          <a:noFill/>
+                          <a:ln>
+                            <a:noFill/>
+                          </a:ln>
+                        </pic:spPr>
+                      </pic:pic>
+                    </a:graphicData>
+                  </a:graphic>
+                </wp:inline>
+              </w:drawing>
+            </w:r>
+          </w:p>
+        </w:tc>
+        <w:tc>
+          <w:tcPr>
+            <w:tcW w:w="3192" w:type="dxa"/>
+          </w:tcPr>
+          <w:p>
+            <w:pPr>
+              <w:pStyle w:val="ListParagraph"/>
+              <w:ind w:left="0"/>
+              <w:rPr>
+                <w:sz w:val="24"/>
+                <w:szCs w:val="24"/>
+              </w:rPr>
+            </w:pPr>
+            <w:r>
+              <w:rPr>
+                <w:sz w:val="24"/>
+                <w:szCs w:val="24"/>
+              </w:rPr>
+              <w:t>Asset</w:t>
+            </w:r>
+          </w:p>
+        </w:tc>
+      </w:tr>
+      <w:tr>
+        <w:tc>
+          <w:tcPr>
+            <w:tcW w:w="3192" w:type="dxa"/>
+          </w:tcPr>
+          <w:p>
+            <w:pPr>
+              <w:pStyle w:val="ListParagraph"/>
+              <w:ind w:left="0"/>
+              <w:rPr>
+                <w:sz w:val="24"/>
+                <w:szCs w:val="24"/>
+              </w:rPr>
+            </w:pPr>
+            <w:r>
+              <w:rPr>
+                <w:sz w:val="24"/>
+                <w:szCs w:val="24"/>
+              </w:rPr>
               <w:t>Restart pedal</w:t>
             </w:r>
           </w:p>
@@ -7372,7 +7313,7 @@
                 <w:noProof/>
                 <w:sz w:val="24"/>
                 <w:szCs w:val="24"/>
-                <w:lang w:eastAsia="en-CA"/>
+                <w:lang w:val="en-US" w:eastAsia="en-US"/>
               </w:rPr>
               <w:drawing>
                 <wp:inline distT="0" distB="0" distL="0" distR="0">
@@ -7392,7 +7333,7 @@
                           </pic:cNvPicPr>
                         </pic:nvPicPr>
                         <pic:blipFill>
-                          <a:blip r:embed="rId44" cstate="print">
+                          <a:blip r:embed="rId45" cstate="print">
                             <a:extLst>
                               <a:ext uri="{28A0092B-C50C-407E-A947-70E740481C1C}">
                                 <a14:useLocalDpi xmlns:a14="http://schemas.microsoft.com/office/drawing/2010/main" val="0"/>
@@ -7490,7 +7431,7 @@
                 <w:noProof/>
                 <w:sz w:val="24"/>
                 <w:szCs w:val="24"/>
-                <w:lang w:eastAsia="en-CA"/>
+                <w:lang w:val="en-US" w:eastAsia="en-US"/>
               </w:rPr>
               <w:drawing>
                 <wp:inline distT="0" distB="0" distL="0" distR="0">
@@ -7510,7 +7451,7 @@
                           </pic:cNvPicPr>
                         </pic:nvPicPr>
                         <pic:blipFill>
-                          <a:blip r:embed="rId45" cstate="print">
+                          <a:blip r:embed="rId46" cstate="print">
                             <a:extLst>
                               <a:ext uri="{28A0092B-C50C-407E-A947-70E740481C1C}">
                                 <a14:useLocalDpi xmlns:a14="http://schemas.microsoft.com/office/drawing/2010/main" val="0"/>
@@ -7610,7 +7551,7 @@
                 <w:noProof/>
                 <w:sz w:val="24"/>
                 <w:szCs w:val="24"/>
-                <w:lang w:eastAsia="en-CA"/>
+                <w:lang w:val="en-US" w:eastAsia="en-US"/>
               </w:rPr>
               <w:drawing>
                 <wp:inline distT="0" distB="0" distL="0" distR="0">
@@ -7630,7 +7571,7 @@
                           </pic:cNvPicPr>
                         </pic:nvPicPr>
                         <pic:blipFill>
-                          <a:blip r:embed="rId46">
+                          <a:blip r:embed="rId47">
                             <a:extLst>
                               <a:ext uri="{28A0092B-C50C-407E-A947-70E740481C1C}">
                                 <a14:useLocalDpi xmlns:a14="http://schemas.microsoft.com/office/drawing/2010/main" val="0"/>
@@ -7737,7 +7678,7 @@
                 <w:noProof/>
                 <w:sz w:val="24"/>
                 <w:szCs w:val="24"/>
-                <w:lang w:eastAsia="en-CA"/>
+                <w:lang w:val="en-US" w:eastAsia="en-US"/>
               </w:rPr>
               <w:drawing>
                 <wp:inline distT="0" distB="0" distL="0" distR="0">
@@ -7757,7 +7698,7 @@
                           </pic:cNvPicPr>
                         </pic:nvPicPr>
                         <pic:blipFill>
-                          <a:blip r:embed="rId47" cstate="print">
+                          <a:blip r:embed="rId48" cstate="print">
                             <a:extLst>
                               <a:ext uri="{28A0092B-C50C-407E-A947-70E740481C1C}">
                                 <a14:useLocalDpi xmlns:a14="http://schemas.microsoft.com/office/drawing/2010/main" val="0"/>
@@ -7855,13 +7796,13 @@
                 <w:noProof/>
                 <w:sz w:val="24"/>
                 <w:szCs w:val="24"/>
-                <w:lang w:eastAsia="en-CA"/>
+                <w:lang w:val="en-US" w:eastAsia="en-US"/>
               </w:rPr>
               <w:drawing>
                 <wp:inline distT="0" distB="0" distL="0" distR="0">
-                  <wp:extent cx="1543050" cy="895350"/>
-                  <wp:effectExtent l="0" t="0" r="0" b="0"/>
-                  <wp:docPr id="35" name="Picture 35" descr="C:\Users\Aakash\Desktop\COMP397-bob\Assets\images\wheel.png"/>
+                  <wp:extent cx="942975" cy="981941"/>
+                  <wp:effectExtent l="0" t="0" r="0" b="8890"/>
+                  <wp:docPr id="46" name="Picture 46" descr="C:\Users\Aakash\Desktop\COMP397-bob\Assets\images\wheel.png"/>
                   <wp:cNvGraphicFramePr>
                     <a:graphicFrameLocks xmlns:a="http://schemas.openxmlformats.org/drawingml/2006/main" noChangeAspect="1"/>
                   </wp:cNvGraphicFramePr>
@@ -7869,13 +7810,13 @@
                     <a:graphicData uri="http://schemas.openxmlformats.org/drawingml/2006/picture">
                       <pic:pic xmlns:pic="http://schemas.openxmlformats.org/drawingml/2006/picture">
                         <pic:nvPicPr>
-                          <pic:cNvPr id="0" name="Picture 31" descr="C:\Users\Aakash\Desktop\COMP397-bob\Assets\images\wheel.png"/>
+                          <pic:cNvPr id="0" name="Picture 7" descr="C:\Users\Aakash\Desktop\COMP397-bob\Assets\images\wheel.png"/>
                           <pic:cNvPicPr>
                             <a:picLocks noChangeAspect="1" noChangeArrowheads="1"/>
                           </pic:cNvPicPr>
                         </pic:nvPicPr>
                         <pic:blipFill>
-                          <a:blip r:embed="rId48">
+                          <a:blip r:embed="rId49">
                             <a:extLst>
                               <a:ext uri="{28A0092B-C50C-407E-A947-70E740481C1C}">
                                 <a14:useLocalDpi xmlns:a14="http://schemas.microsoft.com/office/drawing/2010/main" val="0"/>
@@ -7890,7 +7831,7 @@
                         <pic:spPr bwMode="auto">
                           <a:xfrm>
                             <a:off x="0" y="0"/>
-                            <a:ext cx="1543050" cy="895350"/>
+                            <a:ext cx="942975" cy="981941"/>
                           </a:xfrm>
                           <a:prstGeom prst="rect">
                             <a:avLst/>
@@ -7973,7 +7914,7 @@
                 <w:noProof/>
                 <w:sz w:val="24"/>
                 <w:szCs w:val="24"/>
-                <w:lang w:eastAsia="en-CA"/>
+                <w:lang w:val="en-US" w:eastAsia="en-US"/>
               </w:rPr>
               <w:drawing>
                 <wp:inline distT="0" distB="0" distL="0" distR="0">
@@ -7993,7 +7934,7 @@
                           </pic:cNvPicPr>
                         </pic:nvPicPr>
                         <pic:blipFill>
-                          <a:blip r:embed="rId49" cstate="print">
+                          <a:blip r:embed="rId50" cstate="print">
                             <a:extLst>
                               <a:ext uri="{28A0092B-C50C-407E-A947-70E740481C1C}">
                                 <a14:useLocalDpi xmlns:a14="http://schemas.microsoft.com/office/drawing/2010/main" val="0"/>
@@ -8091,7 +8032,7 @@
                 <w:noProof/>
                 <w:sz w:val="24"/>
                 <w:szCs w:val="24"/>
-                <w:lang w:eastAsia="en-CA"/>
+                <w:lang w:val="en-US" w:eastAsia="en-US"/>
               </w:rPr>
               <w:drawing>
                 <wp:inline distT="0" distB="0" distL="0" distR="0">
@@ -8111,7 +8052,7 @@
                           </pic:cNvPicPr>
                         </pic:nvPicPr>
                         <pic:blipFill>
-                          <a:blip r:embed="rId50" cstate="print">
+                          <a:blip r:embed="rId51" cstate="print">
                             <a:extLst>
                               <a:ext uri="{28A0092B-C50C-407E-A947-70E740481C1C}">
                                 <a14:useLocalDpi xmlns:a14="http://schemas.microsoft.com/office/drawing/2010/main" val="0"/>
@@ -8350,7 +8291,7 @@
         </w:rPr>
         <w:t xml:space="preserve">: </w:t>
       </w:r>
-      <w:hyperlink r:id="rId51" w:history="1">
+      <w:hyperlink r:id="rId52" w:history="1">
         <w:r>
           <w:rPr>
             <w:rStyle w:val="Hyperlink"/>
@@ -8387,7 +8328,7 @@
         </w:rPr>
         <w:t xml:space="preserve">Azure: </w:t>
       </w:r>
-      <w:hyperlink r:id="rId52" w:history="1">
+      <w:hyperlink r:id="rId53" w:history="1">
         <w:r>
           <w:rPr>
             <w:rStyle w:val="Hyperlink"/>
@@ -8406,10 +8347,10 @@
       </w:r>
     </w:p>
     <w:sectPr>
-      <w:headerReference w:type="even" r:id="rId53"/>
-      <w:headerReference w:type="default" r:id="rId54"/>
-      <w:footerReference w:type="even" r:id="rId55"/>
-      <w:footerReference w:type="default" r:id="rId56"/>
+      <w:headerReference w:type="even" r:id="rId54"/>
+      <w:headerReference w:type="default" r:id="rId55"/>
+      <w:footerReference w:type="even" r:id="rId56"/>
+      <w:footerReference w:type="default" r:id="rId57"/>
       <w:pgSz w:w="12240" w:h="15840"/>
       <w:pgMar w:top="1440" w:right="1440" w:bottom="1440" w:left="1440" w:header="720" w:footer="720" w:gutter="0"/>
       <w:pgBorders w:offsetFrom="page">
@@ -8427,7 +8368,7 @@
 </file>
 
 <file path=word/endnotes.xml><?xml version="1.0" encoding="utf-8"?>
-<w:endnotes xmlns:wpc="http://schemas.microsoft.com/office/word/2010/wordprocessingCanvas" xmlns:mc="http://schemas.openxmlformats.org/markup-compatibility/2006" xmlns:o="urn:schemas-microsoft-com:office:office" xmlns:r="http://schemas.openxmlformats.org/officeDocument/2006/relationships" xmlns:m="http://schemas.openxmlformats.org/officeDocument/2006/math" xmlns:v="urn:schemas-microsoft-com:vml" xmlns:wp14="http://schemas.microsoft.com/office/word/2010/wordprocessingDrawing" xmlns:wp="http://schemas.openxmlformats.org/drawingml/2006/wordprocessingDrawing" xmlns:w10="urn:schemas-microsoft-com:office:word" xmlns:w="http://schemas.openxmlformats.org/wordprocessingml/2006/main" xmlns:w14="http://schemas.microsoft.com/office/word/2010/wordml" xmlns:w15="http://schemas.microsoft.com/office/word/2012/wordml" xmlns:wpg="http://schemas.microsoft.com/office/word/2010/wordprocessingGroup" xmlns:wpi="http://schemas.microsoft.com/office/word/2010/wordprocessingInk" xmlns:wne="http://schemas.microsoft.com/office/word/2006/wordml" xmlns:wps="http://schemas.microsoft.com/office/word/2010/wordprocessingShape" mc:Ignorable="w14 w15 wp14">
+<w:endnotes xmlns:wpc="http://schemas.microsoft.com/office/word/2010/wordprocessingCanvas" xmlns:mc="http://schemas.openxmlformats.org/markup-compatibility/2006" xmlns:o="urn:schemas-microsoft-com:office:office" xmlns:r="http://schemas.openxmlformats.org/officeDocument/2006/relationships" xmlns:m="http://schemas.openxmlformats.org/officeDocument/2006/math" xmlns:v="urn:schemas-microsoft-com:vml" xmlns:wp14="http://schemas.microsoft.com/office/word/2010/wordprocessingDrawing" xmlns:wp="http://schemas.openxmlformats.org/drawingml/2006/wordprocessingDrawing" xmlns:w10="urn:schemas-microsoft-com:office:word" xmlns:w="http://schemas.openxmlformats.org/wordprocessingml/2006/main" xmlns:w14="http://schemas.microsoft.com/office/word/2010/wordml" xmlns:wpg="http://schemas.microsoft.com/office/word/2010/wordprocessingGroup" xmlns:wpi="http://schemas.microsoft.com/office/word/2010/wordprocessingInk" xmlns:wne="http://schemas.microsoft.com/office/word/2006/wordml" xmlns:wps="http://schemas.microsoft.com/office/word/2010/wordprocessingShape" mc:Ignorable="w14 wp14">
   <w:endnote w:type="separator" w:id="-1">
     <w:p>
       <w:pPr>
@@ -8452,7 +8393,7 @@
 </file>
 
 <file path=word/footer1.xml><?xml version="1.0" encoding="utf-8"?>
-<w:ftr xmlns:wpc="http://schemas.microsoft.com/office/word/2010/wordprocessingCanvas" xmlns:mc="http://schemas.openxmlformats.org/markup-compatibility/2006" xmlns:o="urn:schemas-microsoft-com:office:office" xmlns:r="http://schemas.openxmlformats.org/officeDocument/2006/relationships" xmlns:m="http://schemas.openxmlformats.org/officeDocument/2006/math" xmlns:v="urn:schemas-microsoft-com:vml" xmlns:wp14="http://schemas.microsoft.com/office/word/2010/wordprocessingDrawing" xmlns:wp="http://schemas.openxmlformats.org/drawingml/2006/wordprocessingDrawing" xmlns:w10="urn:schemas-microsoft-com:office:word" xmlns:w="http://schemas.openxmlformats.org/wordprocessingml/2006/main" xmlns:w14="http://schemas.microsoft.com/office/word/2010/wordml" xmlns:w15="http://schemas.microsoft.com/office/word/2012/wordml" xmlns:wpg="http://schemas.microsoft.com/office/word/2010/wordprocessingGroup" xmlns:wpi="http://schemas.microsoft.com/office/word/2010/wordprocessingInk" xmlns:wne="http://schemas.microsoft.com/office/word/2006/wordml" xmlns:wps="http://schemas.microsoft.com/office/word/2010/wordprocessingShape" mc:Ignorable="w14 w15 wp14">
+<w:ftr xmlns:wpc="http://schemas.microsoft.com/office/word/2010/wordprocessingCanvas" xmlns:mc="http://schemas.openxmlformats.org/markup-compatibility/2006" xmlns:o="urn:schemas-microsoft-com:office:office" xmlns:r="http://schemas.openxmlformats.org/officeDocument/2006/relationships" xmlns:m="http://schemas.openxmlformats.org/officeDocument/2006/math" xmlns:v="urn:schemas-microsoft-com:vml" xmlns:wp14="http://schemas.microsoft.com/office/word/2010/wordprocessingDrawing" xmlns:wp="http://schemas.openxmlformats.org/drawingml/2006/wordprocessingDrawing" xmlns:w10="urn:schemas-microsoft-com:office:word" xmlns:w="http://schemas.openxmlformats.org/wordprocessingml/2006/main" xmlns:w14="http://schemas.microsoft.com/office/word/2010/wordml" xmlns:wpg="http://schemas.microsoft.com/office/word/2010/wordprocessingGroup" xmlns:wpi="http://schemas.microsoft.com/office/word/2010/wordprocessingInk" xmlns:wne="http://schemas.microsoft.com/office/word/2006/wordml" xmlns:wps="http://schemas.microsoft.com/office/word/2010/wordprocessingShape" mc:Ignorable="w14 wp14">
   <w:p>
     <w:pPr>
       <w:pStyle w:val="Footer"/>
@@ -8503,7 +8444,7 @@
         <w:rFonts w:asciiTheme="majorHAnsi" w:hAnsiTheme="majorHAnsi"/>
         <w:noProof/>
       </w:rPr>
-      <w:t>2</w:t>
+      <w:t>14</w:t>
     </w:r>
     <w:r>
       <w:rPr>
@@ -8522,7 +8463,7 @@
 </file>
 
 <file path=word/footer2.xml><?xml version="1.0" encoding="utf-8"?>
-<w:ftr xmlns:wpc="http://schemas.microsoft.com/office/word/2010/wordprocessingCanvas" xmlns:mc="http://schemas.openxmlformats.org/markup-compatibility/2006" xmlns:o="urn:schemas-microsoft-com:office:office" xmlns:r="http://schemas.openxmlformats.org/officeDocument/2006/relationships" xmlns:m="http://schemas.openxmlformats.org/officeDocument/2006/math" xmlns:v="urn:schemas-microsoft-com:vml" xmlns:wp14="http://schemas.microsoft.com/office/word/2010/wordprocessingDrawing" xmlns:wp="http://schemas.openxmlformats.org/drawingml/2006/wordprocessingDrawing" xmlns:w10="urn:schemas-microsoft-com:office:word" xmlns:w="http://schemas.openxmlformats.org/wordprocessingml/2006/main" xmlns:w14="http://schemas.microsoft.com/office/word/2010/wordml" xmlns:w15="http://schemas.microsoft.com/office/word/2012/wordml" xmlns:wpg="http://schemas.microsoft.com/office/word/2010/wordprocessingGroup" xmlns:wpi="http://schemas.microsoft.com/office/word/2010/wordprocessingInk" xmlns:wne="http://schemas.microsoft.com/office/word/2006/wordml" xmlns:wps="http://schemas.microsoft.com/office/word/2010/wordprocessingShape" mc:Ignorable="w14 w15 wp14">
+<w:ftr xmlns:wpc="http://schemas.microsoft.com/office/word/2010/wordprocessingCanvas" xmlns:mc="http://schemas.openxmlformats.org/markup-compatibility/2006" xmlns:o="urn:schemas-microsoft-com:office:office" xmlns:r="http://schemas.openxmlformats.org/officeDocument/2006/relationships" xmlns:m="http://schemas.openxmlformats.org/officeDocument/2006/math" xmlns:v="urn:schemas-microsoft-com:vml" xmlns:wp14="http://schemas.microsoft.com/office/word/2010/wordprocessingDrawing" xmlns:wp="http://schemas.openxmlformats.org/drawingml/2006/wordprocessingDrawing" xmlns:w10="urn:schemas-microsoft-com:office:word" xmlns:w="http://schemas.openxmlformats.org/wordprocessingml/2006/main" xmlns:w14="http://schemas.microsoft.com/office/word/2010/wordml" xmlns:wpg="http://schemas.microsoft.com/office/word/2010/wordprocessingGroup" xmlns:wpi="http://schemas.microsoft.com/office/word/2010/wordprocessingInk" xmlns:wne="http://schemas.microsoft.com/office/word/2006/wordml" xmlns:wps="http://schemas.microsoft.com/office/word/2010/wordprocessingShape" mc:Ignorable="w14 wp14">
   <w:p>
     <w:pPr>
       <w:pStyle w:val="Footer"/>
@@ -8559,7 +8500,7 @@
         <w:rFonts w:asciiTheme="majorHAnsi" w:hAnsiTheme="majorHAnsi"/>
         <w:noProof/>
       </w:rPr>
-      <w:t>19</w:t>
+      <w:t>15</w:t>
     </w:r>
     <w:r>
       <w:rPr>
@@ -8578,7 +8519,7 @@
 </file>
 
 <file path=word/footnotes.xml><?xml version="1.0" encoding="utf-8"?>
-<w:footnotes xmlns:wpc="http://schemas.microsoft.com/office/word/2010/wordprocessingCanvas" xmlns:mc="http://schemas.openxmlformats.org/markup-compatibility/2006" xmlns:o="urn:schemas-microsoft-com:office:office" xmlns:r="http://schemas.openxmlformats.org/officeDocument/2006/relationships" xmlns:m="http://schemas.openxmlformats.org/officeDocument/2006/math" xmlns:v="urn:schemas-microsoft-com:vml" xmlns:wp14="http://schemas.microsoft.com/office/word/2010/wordprocessingDrawing" xmlns:wp="http://schemas.openxmlformats.org/drawingml/2006/wordprocessingDrawing" xmlns:w10="urn:schemas-microsoft-com:office:word" xmlns:w="http://schemas.openxmlformats.org/wordprocessingml/2006/main" xmlns:w14="http://schemas.microsoft.com/office/word/2010/wordml" xmlns:w15="http://schemas.microsoft.com/office/word/2012/wordml" xmlns:wpg="http://schemas.microsoft.com/office/word/2010/wordprocessingGroup" xmlns:wpi="http://schemas.microsoft.com/office/word/2010/wordprocessingInk" xmlns:wne="http://schemas.microsoft.com/office/word/2006/wordml" xmlns:wps="http://schemas.microsoft.com/office/word/2010/wordprocessingShape" mc:Ignorable="w14 w15 wp14">
+<w:footnotes xmlns:wpc="http://schemas.microsoft.com/office/word/2010/wordprocessingCanvas" xmlns:mc="http://schemas.openxmlformats.org/markup-compatibility/2006" xmlns:o="urn:schemas-microsoft-com:office:office" xmlns:r="http://schemas.openxmlformats.org/officeDocument/2006/relationships" xmlns:m="http://schemas.openxmlformats.org/officeDocument/2006/math" xmlns:v="urn:schemas-microsoft-com:vml" xmlns:wp14="http://schemas.microsoft.com/office/word/2010/wordprocessingDrawing" xmlns:wp="http://schemas.openxmlformats.org/drawingml/2006/wordprocessingDrawing" xmlns:w10="urn:schemas-microsoft-com:office:word" xmlns:w="http://schemas.openxmlformats.org/wordprocessingml/2006/main" xmlns:w14="http://schemas.microsoft.com/office/word/2010/wordml" xmlns:wpg="http://schemas.microsoft.com/office/word/2010/wordprocessingGroup" xmlns:wpi="http://schemas.microsoft.com/office/word/2010/wordprocessingInk" xmlns:wne="http://schemas.microsoft.com/office/word/2006/wordml" xmlns:wps="http://schemas.microsoft.com/office/word/2010/wordprocessingShape" mc:Ignorable="w14 wp14">
   <w:footnote w:type="separator" w:id="-1">
     <w:p>
       <w:pPr>
@@ -8603,7 +8544,7 @@
 </file>
 
 <file path=word/header1.xml><?xml version="1.0" encoding="utf-8"?>
-<w:hdr xmlns:wpc="http://schemas.microsoft.com/office/word/2010/wordprocessingCanvas" xmlns:mc="http://schemas.openxmlformats.org/markup-compatibility/2006" xmlns:o="urn:schemas-microsoft-com:office:office" xmlns:r="http://schemas.openxmlformats.org/officeDocument/2006/relationships" xmlns:m="http://schemas.openxmlformats.org/officeDocument/2006/math" xmlns:v="urn:schemas-microsoft-com:vml" xmlns:wp14="http://schemas.microsoft.com/office/word/2010/wordprocessingDrawing" xmlns:wp="http://schemas.openxmlformats.org/drawingml/2006/wordprocessingDrawing" xmlns:w10="urn:schemas-microsoft-com:office:word" xmlns:w="http://schemas.openxmlformats.org/wordprocessingml/2006/main" xmlns:w14="http://schemas.microsoft.com/office/word/2010/wordml" xmlns:w15="http://schemas.microsoft.com/office/word/2012/wordml" xmlns:wpg="http://schemas.microsoft.com/office/word/2010/wordprocessingGroup" xmlns:wpi="http://schemas.microsoft.com/office/word/2010/wordprocessingInk" xmlns:wne="http://schemas.microsoft.com/office/word/2006/wordml" xmlns:wps="http://schemas.microsoft.com/office/word/2010/wordprocessingShape" mc:Ignorable="w14 w15 wp14">
+<w:hdr xmlns:wpc="http://schemas.microsoft.com/office/word/2010/wordprocessingCanvas" xmlns:mc="http://schemas.openxmlformats.org/markup-compatibility/2006" xmlns:o="urn:schemas-microsoft-com:office:office" xmlns:r="http://schemas.openxmlformats.org/officeDocument/2006/relationships" xmlns:m="http://schemas.openxmlformats.org/officeDocument/2006/math" xmlns:v="urn:schemas-microsoft-com:vml" xmlns:wp14="http://schemas.microsoft.com/office/word/2010/wordprocessingDrawing" xmlns:wp="http://schemas.openxmlformats.org/drawingml/2006/wordprocessingDrawing" xmlns:w10="urn:schemas-microsoft-com:office:word" xmlns:w="http://schemas.openxmlformats.org/wordprocessingml/2006/main" xmlns:w14="http://schemas.microsoft.com/office/word/2010/wordml" xmlns:wpg="http://schemas.microsoft.com/office/word/2010/wordprocessingGroup" xmlns:wpi="http://schemas.microsoft.com/office/word/2010/wordprocessingInk" xmlns:wne="http://schemas.microsoft.com/office/word/2006/wordml" xmlns:wps="http://schemas.microsoft.com/office/word/2010/wordprocessingShape" mc:Ignorable="w14 wp14">
   <w:tbl>
     <w:tblPr>
       <w:tblW w:w="5000" w:type="pct"/>
@@ -8745,7 +8686,7 @@
 </file>
 
 <file path=word/header2.xml><?xml version="1.0" encoding="utf-8"?>
-<w:hdr xmlns:wpc="http://schemas.microsoft.com/office/word/2010/wordprocessingCanvas" xmlns:mc="http://schemas.openxmlformats.org/markup-compatibility/2006" xmlns:o="urn:schemas-microsoft-com:office:office" xmlns:r="http://schemas.openxmlformats.org/officeDocument/2006/relationships" xmlns:m="http://schemas.openxmlformats.org/officeDocument/2006/math" xmlns:v="urn:schemas-microsoft-com:vml" xmlns:wp14="http://schemas.microsoft.com/office/word/2010/wordprocessingDrawing" xmlns:wp="http://schemas.openxmlformats.org/drawingml/2006/wordprocessingDrawing" xmlns:w10="urn:schemas-microsoft-com:office:word" xmlns:w="http://schemas.openxmlformats.org/wordprocessingml/2006/main" xmlns:w14="http://schemas.microsoft.com/office/word/2010/wordml" xmlns:w15="http://schemas.microsoft.com/office/word/2012/wordml" xmlns:wpg="http://schemas.microsoft.com/office/word/2010/wordprocessingGroup" xmlns:wpi="http://schemas.microsoft.com/office/word/2010/wordprocessingInk" xmlns:wne="http://schemas.microsoft.com/office/word/2006/wordml" xmlns:wps="http://schemas.microsoft.com/office/word/2010/wordprocessingShape" mc:Ignorable="w14 w15 wp14">
+<w:hdr xmlns:wpc="http://schemas.microsoft.com/office/word/2010/wordprocessingCanvas" xmlns:mc="http://schemas.openxmlformats.org/markup-compatibility/2006" xmlns:o="urn:schemas-microsoft-com:office:office" xmlns:r="http://schemas.openxmlformats.org/officeDocument/2006/relationships" xmlns:m="http://schemas.openxmlformats.org/officeDocument/2006/math" xmlns:v="urn:schemas-microsoft-com:vml" xmlns:wp14="http://schemas.microsoft.com/office/word/2010/wordprocessingDrawing" xmlns:wp="http://schemas.openxmlformats.org/drawingml/2006/wordprocessingDrawing" xmlns:w10="urn:schemas-microsoft-com:office:word" xmlns:w="http://schemas.openxmlformats.org/wordprocessingml/2006/main" xmlns:w14="http://schemas.microsoft.com/office/word/2010/wordml" xmlns:wpg="http://schemas.microsoft.com/office/word/2010/wordprocessingGroup" xmlns:wpi="http://schemas.microsoft.com/office/word/2010/wordprocessingInk" xmlns:wne="http://schemas.microsoft.com/office/word/2006/wordml" xmlns:wps="http://schemas.microsoft.com/office/word/2010/wordprocessingShape" mc:Ignorable="w14 wp14">
   <w:tbl>
     <w:tblPr>
       <w:tblW w:w="5000" w:type="pct"/>
@@ -8888,8 +8829,8 @@
 </file>
 
 <file path=word/numbering.xml><?xml version="1.0" encoding="utf-8"?>
-<w:numbering xmlns:wpc="http://schemas.microsoft.com/office/word/2010/wordprocessingCanvas" xmlns:mc="http://schemas.openxmlformats.org/markup-compatibility/2006" xmlns:o="urn:schemas-microsoft-com:office:office" xmlns:r="http://schemas.openxmlformats.org/officeDocument/2006/relationships" xmlns:m="http://schemas.openxmlformats.org/officeDocument/2006/math" xmlns:v="urn:schemas-microsoft-com:vml" xmlns:wp14="http://schemas.microsoft.com/office/word/2010/wordprocessingDrawing" xmlns:wp="http://schemas.openxmlformats.org/drawingml/2006/wordprocessingDrawing" xmlns:w10="urn:schemas-microsoft-com:office:word" xmlns:w="http://schemas.openxmlformats.org/wordprocessingml/2006/main" xmlns:w14="http://schemas.microsoft.com/office/word/2010/wordml" xmlns:w15="http://schemas.microsoft.com/office/word/2012/wordml" xmlns:wpg="http://schemas.microsoft.com/office/word/2010/wordprocessingGroup" xmlns:wpi="http://schemas.microsoft.com/office/word/2010/wordprocessingInk" xmlns:wne="http://schemas.microsoft.com/office/word/2006/wordml" xmlns:wps="http://schemas.microsoft.com/office/word/2010/wordprocessingShape" mc:Ignorable="w14 w15 wp14">
-  <w:abstractNum w:abstractNumId="0" w15:restartNumberingAfterBreak="0">
+<w:numbering xmlns:wpc="http://schemas.microsoft.com/office/word/2010/wordprocessingCanvas" xmlns:mc="http://schemas.openxmlformats.org/markup-compatibility/2006" xmlns:o="urn:schemas-microsoft-com:office:office" xmlns:r="http://schemas.openxmlformats.org/officeDocument/2006/relationships" xmlns:m="http://schemas.openxmlformats.org/officeDocument/2006/math" xmlns:v="urn:schemas-microsoft-com:vml" xmlns:wp14="http://schemas.microsoft.com/office/word/2010/wordprocessingDrawing" xmlns:wp="http://schemas.openxmlformats.org/drawingml/2006/wordprocessingDrawing" xmlns:w10="urn:schemas-microsoft-com:office:word" xmlns:w="http://schemas.openxmlformats.org/wordprocessingml/2006/main" xmlns:w14="http://schemas.microsoft.com/office/word/2010/wordml" xmlns:wpg="http://schemas.microsoft.com/office/word/2010/wordprocessingGroup" xmlns:wpi="http://schemas.microsoft.com/office/word/2010/wordprocessingInk" xmlns:wne="http://schemas.microsoft.com/office/word/2006/wordml" xmlns:wps="http://schemas.microsoft.com/office/word/2010/wordprocessingShape" mc:Ignorable="w14 wp14">
+  <w:abstractNum w:abstractNumId="0">
     <w:nsid w:val="0833490E"/>
     <w:multiLevelType w:val="hybridMultilevel"/>
     <w:tmpl w:val="E98415BA"/>
@@ -8978,7 +8919,7 @@
       </w:pPr>
     </w:lvl>
   </w:abstractNum>
-  <w:abstractNum w:abstractNumId="1" w15:restartNumberingAfterBreak="0">
+  <w:abstractNum w:abstractNumId="1">
     <w:nsid w:val="5265302D"/>
     <w:multiLevelType w:val="hybridMultilevel"/>
     <w:tmpl w:val="FAB47DFC"/>
@@ -9101,7 +9042,7 @@
 </file>
 
 <file path=word/styles.xml><?xml version="1.0" encoding="utf-8"?>
-<w:styles xmlns:mc="http://schemas.openxmlformats.org/markup-compatibility/2006" xmlns:r="http://schemas.openxmlformats.org/officeDocument/2006/relationships" xmlns:w="http://schemas.openxmlformats.org/wordprocessingml/2006/main" xmlns:w14="http://schemas.microsoft.com/office/word/2010/wordml" xmlns:w15="http://schemas.microsoft.com/office/word/2012/wordml" mc:Ignorable="w14 w15">
+<w:styles xmlns:mc="http://schemas.openxmlformats.org/markup-compatibility/2006" xmlns:r="http://schemas.openxmlformats.org/officeDocument/2006/relationships" xmlns:w="http://schemas.openxmlformats.org/wordprocessingml/2006/main" xmlns:w14="http://schemas.microsoft.com/office/word/2010/wordml" mc:Ignorable="w14">
   <w:docDefaults>
     <w:rPrDefault>
       <w:rPr>
@@ -9117,378 +9058,535 @@
       </w:pPr>
     </w:pPrDefault>
   </w:docDefaults>
-  <w:latentStyles w:defLockedState="0" w:defUIPriority="99" w:defSemiHidden="0" w:defUnhideWhenUsed="0" w:defQFormat="0" w:count="371">
-    <w:lsdException w:name="Normal" w:uiPriority="0" w:qFormat="1"/>
-    <w:lsdException w:name="heading 1" w:uiPriority="9" w:qFormat="1"/>
-    <w:lsdException w:name="heading 2" w:semiHidden="1" w:uiPriority="9" w:unhideWhenUsed="1" w:qFormat="1"/>
-    <w:lsdException w:name="heading 3" w:semiHidden="1" w:uiPriority="9" w:unhideWhenUsed="1" w:qFormat="1"/>
-    <w:lsdException w:name="heading 4" w:semiHidden="1" w:uiPriority="9" w:unhideWhenUsed="1" w:qFormat="1"/>
-    <w:lsdException w:name="heading 5" w:semiHidden="1" w:uiPriority="9" w:unhideWhenUsed="1" w:qFormat="1"/>
-    <w:lsdException w:name="heading 6" w:semiHidden="1" w:uiPriority="9" w:unhideWhenUsed="1" w:qFormat="1"/>
-    <w:lsdException w:name="heading 7" w:semiHidden="1" w:uiPriority="9" w:unhideWhenUsed="1" w:qFormat="1"/>
-    <w:lsdException w:name="heading 8" w:semiHidden="1" w:uiPriority="9" w:unhideWhenUsed="1" w:qFormat="1"/>
-    <w:lsdException w:name="heading 9" w:semiHidden="1" w:uiPriority="9" w:unhideWhenUsed="1" w:qFormat="1"/>
-    <w:lsdException w:name="index 1" w:semiHidden="1" w:unhideWhenUsed="1"/>
-    <w:lsdException w:name="index 2" w:semiHidden="1" w:unhideWhenUsed="1"/>
-    <w:lsdException w:name="index 3" w:semiHidden="1" w:unhideWhenUsed="1"/>
-    <w:lsdException w:name="index 4" w:semiHidden="1" w:unhideWhenUsed="1"/>
-    <w:lsdException w:name="index 5" w:semiHidden="1" w:unhideWhenUsed="1"/>
-    <w:lsdException w:name="index 6" w:semiHidden="1" w:unhideWhenUsed="1"/>
-    <w:lsdException w:name="index 7" w:semiHidden="1" w:unhideWhenUsed="1"/>
-    <w:lsdException w:name="index 8" w:semiHidden="1" w:unhideWhenUsed="1"/>
-    <w:lsdException w:name="index 9" w:semiHidden="1" w:unhideWhenUsed="1"/>
-    <w:lsdException w:name="toc 1" w:semiHidden="1" w:uiPriority="39" w:unhideWhenUsed="1"/>
-    <w:lsdException w:name="toc 2" w:semiHidden="1" w:uiPriority="39" w:unhideWhenUsed="1"/>
-    <w:lsdException w:name="toc 3" w:semiHidden="1" w:uiPriority="39" w:unhideWhenUsed="1"/>
-    <w:lsdException w:name="toc 4" w:semiHidden="1" w:uiPriority="39" w:unhideWhenUsed="1"/>
-    <w:lsdException w:name="toc 5" w:semiHidden="1" w:uiPriority="39" w:unhideWhenUsed="1"/>
-    <w:lsdException w:name="toc 6" w:semiHidden="1" w:uiPriority="39" w:unhideWhenUsed="1"/>
-    <w:lsdException w:name="toc 7" w:semiHidden="1" w:uiPriority="39" w:unhideWhenUsed="1"/>
-    <w:lsdException w:name="toc 8" w:semiHidden="1" w:uiPriority="39" w:unhideWhenUsed="1"/>
-    <w:lsdException w:name="toc 9" w:semiHidden="1" w:uiPriority="39" w:unhideWhenUsed="1"/>
-    <w:lsdException w:name="Normal Indent" w:semiHidden="1" w:unhideWhenUsed="1"/>
-    <w:lsdException w:name="footnote text" w:semiHidden="1" w:unhideWhenUsed="1"/>
-    <w:lsdException w:name="annotation text" w:semiHidden="1" w:unhideWhenUsed="1"/>
-    <w:lsdException w:name="header" w:semiHidden="1" w:unhideWhenUsed="1"/>
-    <w:lsdException w:name="footer" w:semiHidden="1" w:unhideWhenUsed="1"/>
-    <w:lsdException w:name="index heading" w:semiHidden="1" w:unhideWhenUsed="1"/>
-    <w:lsdException w:name="caption" w:semiHidden="1" w:uiPriority="35" w:unhideWhenUsed="1" w:qFormat="1"/>
-    <w:lsdException w:name="table of figures" w:semiHidden="1" w:unhideWhenUsed="1"/>
-    <w:lsdException w:name="envelope address" w:semiHidden="1" w:unhideWhenUsed="1"/>
-    <w:lsdException w:name="envelope return" w:semiHidden="1" w:unhideWhenUsed="1"/>
-    <w:lsdException w:name="footnote reference" w:semiHidden="1" w:unhideWhenUsed="1"/>
-    <w:lsdException w:name="annotation reference" w:semiHidden="1" w:unhideWhenUsed="1"/>
-    <w:lsdException w:name="line number" w:semiHidden="1" w:unhideWhenUsed="1"/>
-    <w:lsdException w:name="page number" w:semiHidden="1" w:unhideWhenUsed="1"/>
-    <w:lsdException w:name="endnote reference" w:semiHidden="1" w:unhideWhenUsed="1"/>
-    <w:lsdException w:name="endnote text" w:semiHidden="1" w:unhideWhenUsed="1"/>
-    <w:lsdException w:name="table of authorities" w:semiHidden="1" w:unhideWhenUsed="1"/>
-    <w:lsdException w:name="macro" w:semiHidden="1" w:unhideWhenUsed="1"/>
-    <w:lsdException w:name="toa heading" w:semiHidden="1" w:unhideWhenUsed="1"/>
-    <w:lsdException w:name="List" w:semiHidden="1" w:unhideWhenUsed="1"/>
-    <w:lsdException w:name="List Bullet" w:semiHidden="1" w:unhideWhenUsed="1"/>
-    <w:lsdException w:name="List Number" w:semiHidden="1" w:unhideWhenUsed="1"/>
-    <w:lsdException w:name="List 2" w:semiHidden="1" w:unhideWhenUsed="1"/>
-    <w:lsdException w:name="List 3" w:semiHidden="1" w:unhideWhenUsed="1"/>
-    <w:lsdException w:name="List 4" w:semiHidden="1" w:unhideWhenUsed="1"/>
-    <w:lsdException w:name="List 5" w:semiHidden="1" w:unhideWhenUsed="1"/>
-    <w:lsdException w:name="List Bullet 2" w:semiHidden="1" w:unhideWhenUsed="1"/>
-    <w:lsdException w:name="List Bullet 3" w:semiHidden="1" w:unhideWhenUsed="1"/>
-    <w:lsdException w:name="List Bullet 4" w:semiHidden="1" w:unhideWhenUsed="1"/>
-    <w:lsdException w:name="List Bullet 5" w:semiHidden="1" w:unhideWhenUsed="1"/>
-    <w:lsdException w:name="List Number 2" w:semiHidden="1" w:unhideWhenUsed="1"/>
-    <w:lsdException w:name="List Number 3" w:semiHidden="1" w:unhideWhenUsed="1"/>
-    <w:lsdException w:name="List Number 4" w:semiHidden="1" w:unhideWhenUsed="1"/>
-    <w:lsdException w:name="List Number 5" w:semiHidden="1" w:unhideWhenUsed="1"/>
-    <w:lsdException w:name="Title" w:uiPriority="10" w:qFormat="1"/>
-    <w:lsdException w:name="Closing" w:semiHidden="1" w:unhideWhenUsed="1"/>
-    <w:lsdException w:name="Signature" w:semiHidden="1" w:unhideWhenUsed="1"/>
-    <w:lsdException w:name="Default Paragraph Font" w:semiHidden="1" w:uiPriority="1" w:unhideWhenUsed="1"/>
-    <w:lsdException w:name="Body Text" w:semiHidden="1" w:unhideWhenUsed="1"/>
-    <w:lsdException w:name="Body Text Indent" w:semiHidden="1" w:unhideWhenUsed="1"/>
-    <w:lsdException w:name="List Continue" w:semiHidden="1" w:unhideWhenUsed="1"/>
-    <w:lsdException w:name="List Continue 2" w:semiHidden="1" w:unhideWhenUsed="1"/>
-    <w:lsdException w:name="List Continue 3" w:semiHidden="1" w:unhideWhenUsed="1"/>
-    <w:lsdException w:name="List Continue 4" w:semiHidden="1" w:unhideWhenUsed="1"/>
-    <w:lsdException w:name="List Continue 5" w:semiHidden="1" w:unhideWhenUsed="1"/>
-    <w:lsdException w:name="Message Header" w:semiHidden="1" w:unhideWhenUsed="1"/>
-    <w:lsdException w:name="Subtitle" w:uiPriority="11" w:qFormat="1"/>
-    <w:lsdException w:name="Salutation" w:semiHidden="1" w:unhideWhenUsed="1"/>
-    <w:lsdException w:name="Date" w:semiHidden="1" w:unhideWhenUsed="1"/>
-    <w:lsdException w:name="Body Text First Indent" w:semiHidden="1" w:unhideWhenUsed="1"/>
-    <w:lsdException w:name="Body Text First Indent 2" w:semiHidden="1" w:unhideWhenUsed="1"/>
-    <w:lsdException w:name="Note Heading" w:semiHidden="1" w:unhideWhenUsed="1"/>
-    <w:lsdException w:name="Body Text 2" w:semiHidden="1" w:unhideWhenUsed="1"/>
-    <w:lsdException w:name="Body Text 3" w:semiHidden="1" w:unhideWhenUsed="1"/>
-    <w:lsdException w:name="Body Text Indent 2" w:semiHidden="1" w:unhideWhenUsed="1"/>
-    <w:lsdException w:name="Body Text Indent 3" w:semiHidden="1" w:unhideWhenUsed="1"/>
-    <w:lsdException w:name="Block Text" w:semiHidden="1" w:unhideWhenUsed="1"/>
-    <w:lsdException w:name="Hyperlink" w:semiHidden="1" w:unhideWhenUsed="1"/>
-    <w:lsdException w:name="FollowedHyperlink" w:semiHidden="1" w:unhideWhenUsed="1"/>
-    <w:lsdException w:name="Strong" w:uiPriority="22" w:qFormat="1"/>
-    <w:lsdException w:name="Emphasis" w:uiPriority="20" w:qFormat="1"/>
-    <w:lsdException w:name="Document Map" w:semiHidden="1" w:unhideWhenUsed="1"/>
-    <w:lsdException w:name="Plain Text" w:semiHidden="1" w:unhideWhenUsed="1"/>
-    <w:lsdException w:name="E-mail Signature" w:semiHidden="1" w:unhideWhenUsed="1"/>
-    <w:lsdException w:name="HTML Top of Form" w:semiHidden="1" w:unhideWhenUsed="1"/>
-    <w:lsdException w:name="HTML Bottom of Form" w:semiHidden="1" w:unhideWhenUsed="1"/>
-    <w:lsdException w:name="Normal (Web)" w:semiHidden="1" w:unhideWhenUsed="1"/>
-    <w:lsdException w:name="HTML Acronym" w:semiHidden="1" w:unhideWhenUsed="1"/>
-    <w:lsdException w:name="HTML Address" w:semiHidden="1" w:unhideWhenUsed="1"/>
-    <w:lsdException w:name="HTML Cite" w:semiHidden="1" w:unhideWhenUsed="1"/>
-    <w:lsdException w:name="HTML Code" w:semiHidden="1" w:unhideWhenUsed="1"/>
-    <w:lsdException w:name="HTML Definition" w:semiHidden="1" w:unhideWhenUsed="1"/>
-    <w:lsdException w:name="HTML Keyboard" w:semiHidden="1" w:unhideWhenUsed="1"/>
-    <w:lsdException w:name="HTML Preformatted" w:semiHidden="1" w:unhideWhenUsed="1"/>
-    <w:lsdException w:name="HTML Sample" w:semiHidden="1" w:unhideWhenUsed="1"/>
-    <w:lsdException w:name="HTML Typewriter" w:semiHidden="1" w:unhideWhenUsed="1"/>
-    <w:lsdException w:name="HTML Variable" w:semiHidden="1" w:unhideWhenUsed="1"/>
-    <w:lsdException w:name="Normal Table" w:semiHidden="1" w:unhideWhenUsed="1"/>
-    <w:lsdException w:name="annotation subject" w:semiHidden="1" w:unhideWhenUsed="1"/>
-    <w:lsdException w:name="No List" w:semiHidden="1" w:unhideWhenUsed="1"/>
-    <w:lsdException w:name="Outline List 1" w:semiHidden="1" w:unhideWhenUsed="1"/>
-    <w:lsdException w:name="Outline List 2" w:semiHidden="1" w:unhideWhenUsed="1"/>
-    <w:lsdException w:name="Outline List 3" w:semiHidden="1" w:unhideWhenUsed="1"/>
-    <w:lsdException w:name="Table Simple 1" w:semiHidden="1" w:unhideWhenUsed="1"/>
-    <w:lsdException w:name="Table Simple 2" w:semiHidden="1" w:unhideWhenUsed="1"/>
-    <w:lsdException w:name="Table Simple 3" w:semiHidden="1" w:unhideWhenUsed="1"/>
-    <w:lsdException w:name="Table Classic 1" w:semiHidden="1" w:unhideWhenUsed="1"/>
-    <w:lsdException w:name="Table Classic 2" w:semiHidden="1" w:unhideWhenUsed="1"/>
-    <w:lsdException w:name="Table Classic 3" w:semiHidden="1" w:unhideWhenUsed="1"/>
-    <w:lsdException w:name="Table Classic 4" w:semiHidden="1" w:unhideWhenUsed="1"/>
-    <w:lsdException w:name="Table Colorful 1" w:semiHidden="1" w:unhideWhenUsed="1"/>
-    <w:lsdException w:name="Table Colorful 2" w:semiHidden="1" w:unhideWhenUsed="1"/>
-    <w:lsdException w:name="Table Colorful 3" w:semiHidden="1" w:unhideWhenUsed="1"/>
-    <w:lsdException w:name="Table Columns 1" w:semiHidden="1" w:unhideWhenUsed="1"/>
-    <w:lsdException w:name="Table Columns 2" w:semiHidden="1" w:unhideWhenUsed="1"/>
-    <w:lsdException w:name="Table Columns 3" w:semiHidden="1" w:unhideWhenUsed="1"/>
-    <w:lsdException w:name="Table Columns 4" w:semiHidden="1" w:unhideWhenUsed="1"/>
-    <w:lsdException w:name="Table Columns 5" w:semiHidden="1" w:unhideWhenUsed="1"/>
-    <w:lsdException w:name="Table Grid 1" w:semiHidden="1" w:unhideWhenUsed="1"/>
-    <w:lsdException w:name="Table Grid 2" w:semiHidden="1" w:unhideWhenUsed="1"/>
-    <w:lsdException w:name="Table Grid 3" w:semiHidden="1" w:unhideWhenUsed="1"/>
-    <w:lsdException w:name="Table Grid 4" w:semiHidden="1" w:unhideWhenUsed="1"/>
-    <w:lsdException w:name="Table Grid 5" w:semiHidden="1" w:unhideWhenUsed="1"/>
-    <w:lsdException w:name="Table Grid 6" w:semiHidden="1" w:unhideWhenUsed="1"/>
-    <w:lsdException w:name="Table Grid 7" w:semiHidden="1" w:unhideWhenUsed="1"/>
-    <w:lsdException w:name="Table Grid 8" w:semiHidden="1" w:unhideWhenUsed="1"/>
-    <w:lsdException w:name="Table List 1" w:semiHidden="1" w:unhideWhenUsed="1"/>
-    <w:lsdException w:name="Table List 2" w:semiHidden="1" w:unhideWhenUsed="1"/>
-    <w:lsdException w:name="Table List 3" w:semiHidden="1" w:unhideWhenUsed="1"/>
-    <w:lsdException w:name="Table List 4" w:semiHidden="1" w:unhideWhenUsed="1"/>
-    <w:lsdException w:name="Table List 5" w:semiHidden="1" w:unhideWhenUsed="1"/>
-    <w:lsdException w:name="Table List 6" w:semiHidden="1" w:unhideWhenUsed="1"/>
-    <w:lsdException w:name="Table List 7" w:semiHidden="1" w:unhideWhenUsed="1"/>
-    <w:lsdException w:name="Table List 8" w:semiHidden="1" w:unhideWhenUsed="1"/>
-    <w:lsdException w:name="Table 3D effects 1" w:semiHidden="1" w:unhideWhenUsed="1"/>
-    <w:lsdException w:name="Table 3D effects 2" w:semiHidden="1" w:unhideWhenUsed="1"/>
-    <w:lsdException w:name="Table 3D effects 3" w:semiHidden="1" w:unhideWhenUsed="1"/>
-    <w:lsdException w:name="Table Contemporary" w:semiHidden="1" w:unhideWhenUsed="1"/>
-    <w:lsdException w:name="Table Elegant" w:semiHidden="1" w:unhideWhenUsed="1"/>
-    <w:lsdException w:name="Table Professional" w:semiHidden="1" w:unhideWhenUsed="1"/>
-    <w:lsdException w:name="Table Subtle 1" w:semiHidden="1" w:unhideWhenUsed="1"/>
-    <w:lsdException w:name="Table Subtle 2" w:semiHidden="1" w:unhideWhenUsed="1"/>
-    <w:lsdException w:name="Table Web 1" w:semiHidden="1" w:unhideWhenUsed="1"/>
-    <w:lsdException w:name="Table Web 2" w:semiHidden="1" w:unhideWhenUsed="1"/>
-    <w:lsdException w:name="Table Web 3" w:semiHidden="1" w:unhideWhenUsed="1"/>
-    <w:lsdException w:name="Balloon Text" w:semiHidden="1" w:unhideWhenUsed="1"/>
-    <w:lsdException w:name="Table Grid" w:uiPriority="59"/>
-    <w:lsdException w:name="Table Theme" w:semiHidden="1" w:unhideWhenUsed="1"/>
-    <w:lsdException w:name="Placeholder Text" w:semiHidden="1"/>
-    <w:lsdException w:name="No Spacing" w:uiPriority="1" w:qFormat="1"/>
-    <w:lsdException w:name="Light Shading" w:uiPriority="60"/>
-    <w:lsdException w:name="Light List" w:uiPriority="61"/>
-    <w:lsdException w:name="Light Grid" w:uiPriority="62"/>
-    <w:lsdException w:name="Medium Shading 1" w:uiPriority="63"/>
-    <w:lsdException w:name="Medium Shading 2" w:uiPriority="64"/>
-    <w:lsdException w:name="Medium List 1" w:uiPriority="65"/>
-    <w:lsdException w:name="Medium List 2" w:uiPriority="66"/>
-    <w:lsdException w:name="Medium Grid 1" w:uiPriority="67"/>
-    <w:lsdException w:name="Medium Grid 2" w:uiPriority="68"/>
-    <w:lsdException w:name="Medium Grid 3" w:uiPriority="69"/>
-    <w:lsdException w:name="Dark List" w:uiPriority="70"/>
-    <w:lsdException w:name="Colorful Shading" w:uiPriority="71"/>
-    <w:lsdException w:name="Colorful List" w:uiPriority="72"/>
-    <w:lsdException w:name="Colorful Grid" w:uiPriority="73"/>
-    <w:lsdException w:name="Light Shading Accent 1" w:uiPriority="60"/>
-    <w:lsdException w:name="Light List Accent 1" w:uiPriority="61"/>
-    <w:lsdException w:name="Light Grid Accent 1" w:uiPriority="62"/>
-    <w:lsdException w:name="Medium Shading 1 Accent 1" w:uiPriority="63"/>
-    <w:lsdException w:name="Medium Shading 2 Accent 1" w:uiPriority="64"/>
-    <w:lsdException w:name="Medium List 1 Accent 1" w:uiPriority="65"/>
-    <w:lsdException w:name="Revision" w:semiHidden="1"/>
-    <w:lsdException w:name="List Paragraph" w:uiPriority="34" w:qFormat="1"/>
-    <w:lsdException w:name="Quote" w:uiPriority="29" w:qFormat="1"/>
-    <w:lsdException w:name="Intense Quote" w:uiPriority="30" w:qFormat="1"/>
-    <w:lsdException w:name="Medium List 2 Accent 1" w:uiPriority="66"/>
-    <w:lsdException w:name="Medium Grid 1 Accent 1" w:uiPriority="67"/>
-    <w:lsdException w:name="Medium Grid 2 Accent 1" w:uiPriority="68"/>
-    <w:lsdException w:name="Medium Grid 3 Accent 1" w:uiPriority="69"/>
-    <w:lsdException w:name="Dark List Accent 1" w:uiPriority="70"/>
-    <w:lsdException w:name="Colorful Shading Accent 1" w:uiPriority="71"/>
-    <w:lsdException w:name="Colorful List Accent 1" w:uiPriority="72"/>
-    <w:lsdException w:name="Colorful Grid Accent 1" w:uiPriority="73"/>
-    <w:lsdException w:name="Light Shading Accent 2" w:uiPriority="60"/>
-    <w:lsdException w:name="Light List Accent 2" w:uiPriority="61"/>
-    <w:lsdException w:name="Light Grid Accent 2" w:uiPriority="62"/>
-    <w:lsdException w:name="Medium Shading 1 Accent 2" w:uiPriority="63"/>
-    <w:lsdException w:name="Medium Shading 2 Accent 2" w:uiPriority="64"/>
-    <w:lsdException w:name="Medium List 1 Accent 2" w:uiPriority="65"/>
-    <w:lsdException w:name="Medium List 2 Accent 2" w:uiPriority="66"/>
-    <w:lsdException w:name="Medium Grid 1 Accent 2" w:uiPriority="67"/>
-    <w:lsdException w:name="Medium Grid 2 Accent 2" w:uiPriority="68"/>
-    <w:lsdException w:name="Medium Grid 3 Accent 2" w:uiPriority="69"/>
-    <w:lsdException w:name="Dark List Accent 2" w:uiPriority="70"/>
-    <w:lsdException w:name="Colorful Shading Accent 2" w:uiPriority="71"/>
-    <w:lsdException w:name="Colorful List Accent 2" w:uiPriority="72"/>
-    <w:lsdException w:name="Colorful Grid Accent 2" w:uiPriority="73"/>
-    <w:lsdException w:name="Light Shading Accent 3" w:uiPriority="60"/>
-    <w:lsdException w:name="Light List Accent 3" w:uiPriority="61"/>
-    <w:lsdException w:name="Light Grid Accent 3" w:uiPriority="62"/>
-    <w:lsdException w:name="Medium Shading 1 Accent 3" w:uiPriority="63"/>
-    <w:lsdException w:name="Medium Shading 2 Accent 3" w:uiPriority="64"/>
-    <w:lsdException w:name="Medium List 1 Accent 3" w:uiPriority="65"/>
-    <w:lsdException w:name="Medium List 2 Accent 3" w:uiPriority="66"/>
-    <w:lsdException w:name="Medium Grid 1 Accent 3" w:uiPriority="67"/>
-    <w:lsdException w:name="Medium Grid 2 Accent 3" w:uiPriority="68"/>
-    <w:lsdException w:name="Medium Grid 3 Accent 3" w:uiPriority="69"/>
-    <w:lsdException w:name="Dark List Accent 3" w:uiPriority="70"/>
-    <w:lsdException w:name="Colorful Shading Accent 3" w:uiPriority="71"/>
-    <w:lsdException w:name="Colorful List Accent 3" w:uiPriority="72"/>
-    <w:lsdException w:name="Colorful Grid Accent 3" w:uiPriority="73"/>
-    <w:lsdException w:name="Light Shading Accent 4" w:uiPriority="60"/>
-    <w:lsdException w:name="Light List Accent 4" w:uiPriority="61"/>
-    <w:lsdException w:name="Light Grid Accent 4" w:uiPriority="62"/>
-    <w:lsdException w:name="Medium Shading 1 Accent 4" w:uiPriority="63"/>
-    <w:lsdException w:name="Medium Shading 2 Accent 4" w:uiPriority="64"/>
-    <w:lsdException w:name="Medium List 1 Accent 4" w:uiPriority="65"/>
-    <w:lsdException w:name="Medium List 2 Accent 4" w:uiPriority="66"/>
-    <w:lsdException w:name="Medium Grid 1 Accent 4" w:uiPriority="67"/>
-    <w:lsdException w:name="Medium Grid 2 Accent 4" w:uiPriority="68"/>
-    <w:lsdException w:name="Medium Grid 3 Accent 4" w:uiPriority="69"/>
-    <w:lsdException w:name="Dark List Accent 4" w:uiPriority="70"/>
-    <w:lsdException w:name="Colorful Shading Accent 4" w:uiPriority="71"/>
-    <w:lsdException w:name="Colorful List Accent 4" w:uiPriority="72"/>
-    <w:lsdException w:name="Colorful Grid Accent 4" w:uiPriority="73"/>
-    <w:lsdException w:name="Light Shading Accent 5" w:uiPriority="60"/>
-    <w:lsdException w:name="Light List Accent 5" w:uiPriority="61"/>
-    <w:lsdException w:name="Light Grid Accent 5" w:uiPriority="62"/>
-    <w:lsdException w:name="Medium Shading 1 Accent 5" w:uiPriority="63"/>
-    <w:lsdException w:name="Medium Shading 2 Accent 5" w:uiPriority="64"/>
-    <w:lsdException w:name="Medium List 1 Accent 5" w:uiPriority="65"/>
-    <w:lsdException w:name="Medium List 2 Accent 5" w:uiPriority="66"/>
-    <w:lsdException w:name="Medium Grid 1 Accent 5" w:uiPriority="67"/>
-    <w:lsdException w:name="Medium Grid 2 Accent 5" w:uiPriority="68"/>
-    <w:lsdException w:name="Medium Grid 3 Accent 5" w:uiPriority="69"/>
-    <w:lsdException w:name="Dark List Accent 5" w:uiPriority="70"/>
-    <w:lsdException w:name="Colorful Shading Accent 5" w:uiPriority="71"/>
-    <w:lsdException w:name="Colorful List Accent 5" w:uiPriority="72"/>
-    <w:lsdException w:name="Colorful Grid Accent 5" w:uiPriority="73"/>
-    <w:lsdException w:name="Light Shading Accent 6" w:uiPriority="60"/>
-    <w:lsdException w:name="Light List Accent 6" w:uiPriority="61"/>
-    <w:lsdException w:name="Light Grid Accent 6" w:uiPriority="62"/>
-    <w:lsdException w:name="Medium Shading 1 Accent 6" w:uiPriority="63"/>
-    <w:lsdException w:name="Medium Shading 2 Accent 6" w:uiPriority="64"/>
-    <w:lsdException w:name="Medium List 1 Accent 6" w:uiPriority="65"/>
-    <w:lsdException w:name="Medium List 2 Accent 6" w:uiPriority="66"/>
-    <w:lsdException w:name="Medium Grid 1 Accent 6" w:uiPriority="67"/>
-    <w:lsdException w:name="Medium Grid 2 Accent 6" w:uiPriority="68"/>
-    <w:lsdException w:name="Medium Grid 3 Accent 6" w:uiPriority="69"/>
-    <w:lsdException w:name="Dark List Accent 6" w:uiPriority="70"/>
-    <w:lsdException w:name="Colorful Shading Accent 6" w:uiPriority="71"/>
-    <w:lsdException w:name="Colorful List Accent 6" w:uiPriority="72"/>
-    <w:lsdException w:name="Colorful Grid Accent 6" w:uiPriority="73"/>
-    <w:lsdException w:name="Subtle Emphasis" w:uiPriority="19" w:qFormat="1"/>
-    <w:lsdException w:name="Intense Emphasis" w:uiPriority="21" w:qFormat="1"/>
-    <w:lsdException w:name="Subtle Reference" w:uiPriority="31" w:qFormat="1"/>
-    <w:lsdException w:name="Intense Reference" w:uiPriority="32" w:qFormat="1"/>
-    <w:lsdException w:name="Book Title" w:uiPriority="33" w:qFormat="1"/>
-    <w:lsdException w:name="Bibliography" w:semiHidden="1" w:uiPriority="37" w:unhideWhenUsed="1"/>
-    <w:lsdException w:name="TOC Heading" w:semiHidden="1" w:uiPriority="39" w:unhideWhenUsed="1" w:qFormat="1"/>
-    <w:lsdException w:name="Plain Table 1" w:uiPriority="41"/>
-    <w:lsdException w:name="Plain Table 2" w:uiPriority="42"/>
-    <w:lsdException w:name="Plain Table 3" w:uiPriority="43"/>
-    <w:lsdException w:name="Plain Table 4" w:uiPriority="44"/>
-    <w:lsdException w:name="Plain Table 5" w:uiPriority="45"/>
-    <w:lsdException w:name="Grid Table Light" w:uiPriority="40"/>
-    <w:lsdException w:name="Grid Table 1 Light" w:uiPriority="46"/>
-    <w:lsdException w:name="Grid Table 2" w:uiPriority="47"/>
-    <w:lsdException w:name="Grid Table 3" w:uiPriority="48"/>
-    <w:lsdException w:name="Grid Table 4" w:uiPriority="49"/>
-    <w:lsdException w:name="Grid Table 5 Dark" w:uiPriority="50"/>
-    <w:lsdException w:name="Grid Table 6 Colorful" w:uiPriority="51"/>
-    <w:lsdException w:name="Grid Table 7 Colorful" w:uiPriority="52"/>
-    <w:lsdException w:name="Grid Table 1 Light Accent 1" w:uiPriority="46"/>
-    <w:lsdException w:name="Grid Table 2 Accent 1" w:uiPriority="47"/>
-    <w:lsdException w:name="Grid Table 3 Accent 1" w:uiPriority="48"/>
-    <w:lsdException w:name="Grid Table 4 Accent 1" w:uiPriority="49"/>
-    <w:lsdException w:name="Grid Table 5 Dark Accent 1" w:uiPriority="50"/>
-    <w:lsdException w:name="Grid Table 6 Colorful Accent 1" w:uiPriority="51"/>
-    <w:lsdException w:name="Grid Table 7 Colorful Accent 1" w:uiPriority="52"/>
-    <w:lsdException w:name="Grid Table 1 Light Accent 2" w:uiPriority="46"/>
-    <w:lsdException w:name="Grid Table 2 Accent 2" w:uiPriority="47"/>
-    <w:lsdException w:name="Grid Table 3 Accent 2" w:uiPriority="48"/>
-    <w:lsdException w:name="Grid Table 4 Accent 2" w:uiPriority="49"/>
-    <w:lsdException w:name="Grid Table 5 Dark Accent 2" w:uiPriority="50"/>
-    <w:lsdException w:name="Grid Table 6 Colorful Accent 2" w:uiPriority="51"/>
-    <w:lsdException w:name="Grid Table 7 Colorful Accent 2" w:uiPriority="52"/>
-    <w:lsdException w:name="Grid Table 1 Light Accent 3" w:uiPriority="46"/>
-    <w:lsdException w:name="Grid Table 2 Accent 3" w:uiPriority="47"/>
-    <w:lsdException w:name="Grid Table 3 Accent 3" w:uiPriority="48"/>
-    <w:lsdException w:name="Grid Table 4 Accent 3" w:uiPriority="49"/>
-    <w:lsdException w:name="Grid Table 5 Dark Accent 3" w:uiPriority="50"/>
-    <w:lsdException w:name="Grid Table 6 Colorful Accent 3" w:uiPriority="51"/>
-    <w:lsdException w:name="Grid Table 7 Colorful Accent 3" w:uiPriority="52"/>
-    <w:lsdException w:name="Grid Table 1 Light Accent 4" w:uiPriority="46"/>
-    <w:lsdException w:name="Grid Table 2 Accent 4" w:uiPriority="47"/>
-    <w:lsdException w:name="Grid Table 3 Accent 4" w:uiPriority="48"/>
-    <w:lsdException w:name="Grid Table 4 Accent 4" w:uiPriority="49"/>
-    <w:lsdException w:name="Grid Table 5 Dark Accent 4" w:uiPriority="50"/>
-    <w:lsdException w:name="Grid Table 6 Colorful Accent 4" w:uiPriority="51"/>
-    <w:lsdException w:name="Grid Table 7 Colorful Accent 4" w:uiPriority="52"/>
-    <w:lsdException w:name="Grid Table 1 Light Accent 5" w:uiPriority="46"/>
-    <w:lsdException w:name="Grid Table 2 Accent 5" w:uiPriority="47"/>
-    <w:lsdException w:name="Grid Table 3 Accent 5" w:uiPriority="48"/>
-    <w:lsdException w:name="Grid Table 4 Accent 5" w:uiPriority="49"/>
-    <w:lsdException w:name="Grid Table 5 Dark Accent 5" w:uiPriority="50"/>
-    <w:lsdException w:name="Grid Table 6 Colorful Accent 5" w:uiPriority="51"/>
-    <w:lsdException w:name="Grid Table 7 Colorful Accent 5" w:uiPriority="52"/>
-    <w:lsdException w:name="Grid Table 1 Light Accent 6" w:uiPriority="46"/>
-    <w:lsdException w:name="Grid Table 2 Accent 6" w:uiPriority="47"/>
-    <w:lsdException w:name="Grid Table 3 Accent 6" w:uiPriority="48"/>
-    <w:lsdException w:name="Grid Table 4 Accent 6" w:uiPriority="49"/>
-    <w:lsdException w:name="Grid Table 5 Dark Accent 6" w:uiPriority="50"/>
-    <w:lsdException w:name="Grid Table 6 Colorful Accent 6" w:uiPriority="51"/>
-    <w:lsdException w:name="Grid Table 7 Colorful Accent 6" w:uiPriority="52"/>
-    <w:lsdException w:name="List Table 1 Light" w:uiPriority="46"/>
-    <w:lsdException w:name="List Table 2" w:uiPriority="47"/>
-    <w:lsdException w:name="List Table 3" w:uiPriority="48"/>
-    <w:lsdException w:name="List Table 4" w:uiPriority="49"/>
-    <w:lsdException w:name="List Table 5 Dark" w:uiPriority="50"/>
-    <w:lsdException w:name="List Table 6 Colorful" w:uiPriority="51"/>
-    <w:lsdException w:name="List Table 7 Colorful" w:uiPriority="52"/>
-    <w:lsdException w:name="List Table 1 Light Accent 1" w:uiPriority="46"/>
-    <w:lsdException w:name="List Table 2 Accent 1" w:uiPriority="47"/>
-    <w:lsdException w:name="List Table 3 Accent 1" w:uiPriority="48"/>
-    <w:lsdException w:name="List Table 4 Accent 1" w:uiPriority="49"/>
-    <w:lsdException w:name="List Table 5 Dark Accent 1" w:uiPriority="50"/>
-    <w:lsdException w:name="List Table 6 Colorful Accent 1" w:uiPriority="51"/>
-    <w:lsdException w:name="List Table 7 Colorful Accent 1" w:uiPriority="52"/>
-    <w:lsdException w:name="List Table 1 Light Accent 2" w:uiPriority="46"/>
-    <w:lsdException w:name="List Table 2 Accent 2" w:uiPriority="47"/>
-    <w:lsdException w:name="List Table 3 Accent 2" w:uiPriority="48"/>
-    <w:lsdException w:name="List Table 4 Accent 2" w:uiPriority="49"/>
-    <w:lsdException w:name="List Table 5 Dark Accent 2" w:uiPriority="50"/>
-    <w:lsdException w:name="List Table 6 Colorful Accent 2" w:uiPriority="51"/>
-    <w:lsdException w:name="List Table 7 Colorful Accent 2" w:uiPriority="52"/>
-    <w:lsdException w:name="List Table 1 Light Accent 3" w:uiPriority="46"/>
-    <w:lsdException w:name="List Table 2 Accent 3" w:uiPriority="47"/>
-    <w:lsdException w:name="List Table 3 Accent 3" w:uiPriority="48"/>
-    <w:lsdException w:name="List Table 4 Accent 3" w:uiPriority="49"/>
-    <w:lsdException w:name="List Table 5 Dark Accent 3" w:uiPriority="50"/>
-    <w:lsdException w:name="List Table 6 Colorful Accent 3" w:uiPriority="51"/>
-    <w:lsdException w:name="List Table 7 Colorful Accent 3" w:uiPriority="52"/>
-    <w:lsdException w:name="List Table 1 Light Accent 4" w:uiPriority="46"/>
-    <w:lsdException w:name="List Table 2 Accent 4" w:uiPriority="47"/>
-    <w:lsdException w:name="List Table 3 Accent 4" w:uiPriority="48"/>
-    <w:lsdException w:name="List Table 4 Accent 4" w:uiPriority="49"/>
-    <w:lsdException w:name="List Table 5 Dark Accent 4" w:uiPriority="50"/>
-    <w:lsdException w:name="List Table 6 Colorful Accent 4" w:uiPriority="51"/>
-    <w:lsdException w:name="List Table 7 Colorful Accent 4" w:uiPriority="52"/>
-    <w:lsdException w:name="List Table 1 Light Accent 5" w:uiPriority="46"/>
-    <w:lsdException w:name="List Table 2 Accent 5" w:uiPriority="47"/>
-    <w:lsdException w:name="List Table 3 Accent 5" w:uiPriority="48"/>
-    <w:lsdException w:name="List Table 4 Accent 5" w:uiPriority="49"/>
-    <w:lsdException w:name="List Table 5 Dark Accent 5" w:uiPriority="50"/>
-    <w:lsdException w:name="List Table 6 Colorful Accent 5" w:uiPriority="51"/>
-    <w:lsdException w:name="List Table 7 Colorful Accent 5" w:uiPriority="52"/>
-    <w:lsdException w:name="List Table 1 Light Accent 6" w:uiPriority="46"/>
-    <w:lsdException w:name="List Table 2 Accent 6" w:uiPriority="47"/>
-    <w:lsdException w:name="List Table 3 Accent 6" w:uiPriority="48"/>
-    <w:lsdException w:name="List Table 4 Accent 6" w:uiPriority="49"/>
-    <w:lsdException w:name="List Table 5 Dark Accent 6" w:uiPriority="50"/>
-    <w:lsdException w:name="List Table 6 Colorful Accent 6" w:uiPriority="51"/>
-    <w:lsdException w:name="List Table 7 Colorful Accent 6" w:uiPriority="52"/>
+  <w:latentStyles w:defLockedState="0" w:defUIPriority="99" w:defSemiHidden="1" w:defUnhideWhenUsed="1" w:defQFormat="0" w:count="267">
+    <w:lsdException w:name="Normal" w:semiHidden="0" w:uiPriority="0" w:unhideWhenUsed="0" w:qFormat="1"/>
+    <w:lsdException w:name="heading 1" w:semiHidden="0" w:uiPriority="9" w:unhideWhenUsed="0" w:qFormat="1"/>
+    <w:lsdException w:name="heading 2" w:uiPriority="9" w:qFormat="1"/>
+    <w:lsdException w:name="heading 3" w:uiPriority="9" w:qFormat="1"/>
+    <w:lsdException w:name="heading 4" w:uiPriority="9" w:qFormat="1"/>
+    <w:lsdException w:name="heading 5" w:uiPriority="9" w:qFormat="1"/>
+    <w:lsdException w:name="heading 6" w:uiPriority="9" w:qFormat="1"/>
+    <w:lsdException w:name="heading 7" w:uiPriority="9" w:qFormat="1"/>
+    <w:lsdException w:name="heading 8" w:uiPriority="9" w:qFormat="1"/>
+    <w:lsdException w:name="heading 9" w:uiPriority="9" w:qFormat="1"/>
+    <w:lsdException w:name="toc 1" w:uiPriority="39"/>
+    <w:lsdException w:name="toc 2" w:uiPriority="39"/>
+    <w:lsdException w:name="toc 3" w:uiPriority="39"/>
+    <w:lsdException w:name="toc 4" w:uiPriority="39"/>
+    <w:lsdException w:name="toc 5" w:uiPriority="39"/>
+    <w:lsdException w:name="toc 6" w:uiPriority="39"/>
+    <w:lsdException w:name="toc 7" w:uiPriority="39"/>
+    <w:lsdException w:name="toc 8" w:uiPriority="39"/>
+    <w:lsdException w:name="toc 9" w:uiPriority="39"/>
+    <w:lsdException w:name="caption" w:uiPriority="35" w:qFormat="1"/>
+    <w:lsdException w:name="Title" w:semiHidden="0" w:uiPriority="10" w:unhideWhenUsed="0" w:qFormat="1"/>
+    <w:lsdException w:name="Default Paragraph Font" w:uiPriority="1"/>
+    <w:lsdException w:name="Subtitle" w:semiHidden="0" w:uiPriority="11" w:unhideWhenUsed="0" w:qFormat="1"/>
+    <w:lsdException w:name="Strong" w:semiHidden="0" w:uiPriority="22" w:unhideWhenUsed="0" w:qFormat="1"/>
+    <w:lsdException w:name="Emphasis" w:semiHidden="0" w:uiPriority="20" w:unhideWhenUsed="0" w:qFormat="1"/>
+    <w:lsdException w:name="Table Grid" w:semiHidden="0" w:uiPriority="59" w:unhideWhenUsed="0"/>
+    <w:lsdException w:name="Placeholder Text" w:unhideWhenUsed="0"/>
+    <w:lsdException w:name="No Spacing" w:semiHidden="0" w:uiPriority="1" w:unhideWhenUsed="0" w:qFormat="1"/>
+    <w:lsdException w:name="Light Shading" w:semiHidden="0" w:uiPriority="60" w:unhideWhenUsed="0"/>
+    <w:lsdException w:name="Light List" w:semiHidden="0" w:uiPriority="61" w:unhideWhenUsed="0"/>
+    <w:lsdException w:name="Light Grid" w:semiHidden="0" w:uiPriority="62" w:unhideWhenUsed="0"/>
+    <w:lsdException w:name="Medium Shading 1" w:semiHidden="0" w:uiPriority="63" w:unhideWhenUsed="0"/>
+    <w:lsdException w:name="Medium Shading 2" w:semiHidden="0" w:uiPriority="64" w:unhideWhenUsed="0"/>
+    <w:lsdException w:name="Medium List 1" w:semiHidden="0" w:uiPriority="65" w:unhideWhenUsed="0"/>
+    <w:lsdException w:name="Medium List 2" w:semiHidden="0" w:uiPriority="66" w:unhideWhenUsed="0"/>
+    <w:lsdException w:name="Medium Grid 1" w:semiHidden="0" w:uiPriority="67" w:unhideWhenUsed="0"/>
+    <w:lsdException w:name="Medium Grid 2" w:semiHidden="0" w:uiPriority="68" w:unhideWhenUsed="0"/>
+    <w:lsdException w:name="Medium Grid 3" w:semiHidden="0" w:uiPriority="69" w:unhideWhenUsed="0"/>
+    <w:lsdException w:name="Dark List" w:semiHidden="0" w:uiPriority="70" w:unhideWhenUsed="0"/>
+    <w:lsdException w:name="Colorful Shading" w:semiHidden="0" w:uiPriority="71" w:unhideWhenUsed="0"/>
+    <w:lsdException w:name="Colorful List" w:semiHidden="0" w:uiPriority="72" w:unhideWhenUsed="0"/>
+    <w:lsdException w:name="Colorful Grid" w:semiHidden="0" w:uiPriority="73" w:unhideWhenUsed="0"/>
+    <w:lsdException w:name="Light Shading Accent 1" w:semiHidden="0" w:uiPriority="60" w:unhideWhenUsed="0"/>
+    <w:lsdException w:name="Light List Accent 1" w:semiHidden="0" w:uiPriority="61" w:unhideWhenUsed="0"/>
+    <w:lsdException w:name="Light Grid Accent 1" w:semiHidden="0" w:uiPriority="62" w:unhideWhenUsed="0"/>
+    <w:lsdException w:name="Medium Shading 1 Accent 1" w:semiHidden="0" w:uiPriority="63" w:unhideWhenUsed="0"/>
+    <w:lsdException w:name="Medium Shading 2 Accent 1" w:semiHidden="0" w:uiPriority="64" w:unhideWhenUsed="0"/>
+    <w:lsdException w:name="Medium List 1 Accent 1" w:semiHidden="0" w:uiPriority="65" w:unhideWhenUsed="0"/>
+    <w:lsdException w:name="Revision" w:unhideWhenUsed="0"/>
+    <w:lsdException w:name="List Paragraph" w:semiHidden="0" w:uiPriority="34" w:unhideWhenUsed="0" w:qFormat="1"/>
+    <w:lsdException w:name="Quote" w:semiHidden="0" w:uiPriority="29" w:unhideWhenUsed="0" w:qFormat="1"/>
+    <w:lsdException w:name="Intense Quote" w:semiHidden="0" w:uiPriority="30" w:unhideWhenUsed="0" w:qFormat="1"/>
+    <w:lsdException w:name="Medium List 2 Accent 1" w:semiHidden="0" w:uiPriority="66" w:unhideWhenUsed="0"/>
+    <w:lsdException w:name="Medium Grid 1 Accent 1" w:semiHidden="0" w:uiPriority="67" w:unhideWhenUsed="0"/>
+    <w:lsdException w:name="Medium Grid 2 Accent 1" w:semiHidden="0" w:uiPriority="68" w:unhideWhenUsed="0"/>
+    <w:lsdException w:name="Medium Grid 3 Accent 1" w:semiHidden="0" w:uiPriority="69" w:unhideWhenUsed="0"/>
+    <w:lsdException w:name="Dark List Accent 1" w:semiHidden="0" w:uiPriority="70" w:unhideWhenUsed="0"/>
+    <w:lsdException w:name="Colorful Shading Accent 1" w:semiHidden="0" w:uiPriority="71" w:unhideWhenUsed="0"/>
+    <w:lsdException w:name="Colorful List Accent 1" w:semiHidden="0" w:uiPriority="72" w:unhideWhenUsed="0"/>
+    <w:lsdException w:name="Colorful Grid Accent 1" w:semiHidden="0" w:uiPriority="73" w:unhideWhenUsed="0"/>
+    <w:lsdException w:name="Light Shading Accent 2" w:semiHidden="0" w:uiPriority="60" w:unhideWhenUsed="0"/>
+    <w:lsdException w:name="Light List Accent 2" w:semiHidden="0" w:uiPriority="61" w:unhideWhenUsed="0"/>
+    <w:lsdException w:name="Light Grid Accent 2" w:semiHidden="0" w:uiPriority="62" w:unhideWhenUsed="0"/>
+    <w:lsdException w:name="Medium Shading 1 Accent 2" w:semiHidden="0" w:uiPriority="63" w:unhideWhenUsed="0"/>
+    <w:lsdException w:name="Medium Shading 2 Accent 2" w:semiHidden="0" w:uiPriority="64" w:unhideWhenUsed="0"/>
+    <w:lsdException w:name="Medium List 1 Accent 2" w:semiHidden="0" w:uiPriority="65" w:unhideWhenUsed="0"/>
+    <w:lsdException w:name="Medium List 2 Accent 2" w:semiHidden="0" w:uiPriority="66" w:unhideWhenUsed="0"/>
+    <w:lsdException w:name="Medium Grid 1 Accent 2" w:semiHidden="0" w:uiPriority="67" w:unhideWhenUsed="0"/>
+    <w:lsdException w:name="Medium Grid 2 Accent 2" w:semiHidden="0" w:uiPriority="68" w:unhideWhenUsed="0"/>
+    <w:lsdException w:name="Medium Grid 3 Accent 2" w:semiHidden="0" w:uiPriority="69" w:unhideWhenUsed="0"/>
+    <w:lsdException w:name="Dark List Accent 2" w:semiHidden="0" w:uiPriority="70" w:unhideWhenUsed="0"/>
+    <w:lsdException w:name="Colorful Shading Accent 2" w:semiHidden="0" w:uiPriority="71" w:unhideWhenUsed="0"/>
+    <w:lsdException w:name="Colorful List Accent 2" w:semiHidden="0" w:uiPriority="72" w:unhideWhenUsed="0"/>
+    <w:lsdException w:name="Colorful Grid Accent 2" w:semiHidden="0" w:uiPriority="73" w:unhideWhenUsed="0"/>
+    <w:lsdException w:name="Light Shading Accent 3" w:semiHidden="0" w:uiPriority="60" w:unhideWhenUsed="0"/>
+    <w:lsdException w:name="Light List Accent 3" w:semiHidden="0" w:uiPriority="61" w:unhideWhenUsed="0"/>
+    <w:lsdException w:name="Light Grid Accent 3" w:semiHidden="0" w:uiPriority="62" w:unhideWhenUsed="0"/>
+    <w:lsdException w:name="Medium Shading 1 Accent 3" w:semiHidden="0" w:uiPriority="63" w:unhideWhenUsed="0"/>
+    <w:lsdException w:name="Medium Shading 2 Accent 3" w:semiHidden="0" w:uiPriority="64" w:unhideWhenUsed="0"/>
+    <w:lsdException w:name="Medium List 1 Accent 3" w:semiHidden="0" w:uiPriority="65" w:unhideWhenUsed="0"/>
+    <w:lsdException w:name="Medium List 2 Accent 3" w:semiHidden="0" w:uiPriority="66" w:unhideWhenUsed="0"/>
+    <w:lsdException w:name="Medium Grid 1 Accent 3" w:semiHidden="0" w:uiPriority="67" w:unhideWhenUsed="0"/>
+    <w:lsdException w:name="Medium Grid 2 Accent 3" w:semiHidden="0" w:uiPriority="68" w:unhideWhenUsed="0"/>
+    <w:lsdException w:name="Medium Grid 3 Accent 3" w:semiHidden="0" w:uiPriority="69" w:unhideWhenUsed="0"/>
+    <w:lsdException w:name="Dark List Accent 3" w:semiHidden="0" w:uiPriority="70" w:unhideWhenUsed="0"/>
+    <w:lsdException w:name="Colorful Shading Accent 3" w:semiHidden="0" w:uiPriority="71" w:unhideWhenUsed="0"/>
+    <w:lsdException w:name="Colorful List Accent 3" w:semiHidden="0" w:uiPriority="72" w:unhideWhenUsed="0"/>
+    <w:lsdException w:name="Colorful Grid Accent 3" w:semiHidden="0" w:uiPriority="73" w:unhideWhenUsed="0"/>
+    <w:lsdException w:name="Light Shading Accent 4" w:semiHidden="0" w:uiPriority="60" w:unhideWhenUsed="0"/>
+    <w:lsdException w:name="Light List Accent 4" w:semiHidden="0" w:uiPriority="61" w:unhideWhenUsed="0"/>
+    <w:lsdException w:name="Light Grid Accent 4" w:semiHidden="0" w:uiPriority="62" w:unhideWhenUsed="0"/>
+    <w:lsdException w:name="Medium Shading 1 Accent 4" w:semiHidden="0" w:uiPriority="63" w:unhideWhenUsed="0"/>
+    <w:lsdException w:name="Medium Shading 2 Accent 4" w:semiHidden="0" w:uiPriority="64" w:unhideWhenUsed="0"/>
+    <w:lsdException w:name="Medium List 1 Accent 4" w:semiHidden="0" w:uiPriority="65" w:unhideWhenUsed="0"/>
+    <w:lsdException w:name="Medium List 2 Accent 4" w:semiHidden="0" w:uiPriority="66" w:unhideWhenUsed="0"/>
+    <w:lsdException w:name="Medium Grid 1 Accent 4" w:semiHidden="0" w:uiPriority="67" w:unhideWhenUsed="0"/>
+    <w:lsdException w:name="Medium Grid 2 Accent 4" w:semiHidden="0" w:uiPriority="68" w:unhideWhenUsed="0"/>
+    <w:lsdException w:name="Medium Grid 3 Accent 4" w:semiHidden="0" w:uiPriority="69" w:unhideWhenUsed="0"/>
+    <w:lsdException w:name="Dark List Accent 4" w:semiHidden="0" w:uiPriority="70" w:unhideWhenUsed="0"/>
+    <w:lsdException w:name="Colorful Shading Accent 4" w:semiHidden="0" w:uiPriority="71" w:unhideWhenUsed="0"/>
+    <w:lsdException w:name="Colorful List Accent 4" w:semiHidden="0" w:uiPriority="72" w:unhideWhenUsed="0"/>
+    <w:lsdException w:name="Colorful Grid Accent 4" w:semiHidden="0" w:uiPriority="73" w:unhideWhenUsed="0"/>
+    <w:lsdException w:name="Light Shading Accent 5" w:semiHidden="0" w:uiPriority="60" w:unhideWhenUsed="0"/>
+    <w:lsdException w:name="Light List Accent 5" w:semiHidden="0" w:uiPriority="61" w:unhideWhenUsed="0"/>
+    <w:lsdException w:name="Light Grid Accent 5" w:semiHidden="0" w:uiPriority="62" w:unhideWhenUsed="0"/>
+    <w:lsdException w:name="Medium Shading 1 Accent 5" w:semiHidden="0" w:uiPriority="63" w:unhideWhenUsed="0"/>
+    <w:lsdException w:name="Medium Shading 2 Accent 5" w:semiHidden="0" w:uiPriority="64" w:unhideWhenUsed="0"/>
+    <w:lsdException w:name="Medium List 1 Accent 5" w:semiHidden="0" w:uiPriority="65" w:unhideWhenUsed="0"/>
+    <w:lsdException w:name="Medium List 2 Accent 5" w:semiHidden="0" w:uiPriority="66" w:unhideWhenUsed="0"/>
+    <w:lsdException w:name="Medium Grid 1 Accent 5" w:semiHidden="0" w:uiPriority="67" w:unhideWhenUsed="0"/>
+    <w:lsdException w:name="Medium Grid 2 Accent 5" w:semiHidden="0" w:uiPriority="68" w:unhideWhenUsed="0"/>
+    <w:lsdException w:name="Medium Grid 3 Accent 5" w:semiHidden="0" w:uiPriority="69" w:unhideWhenUsed="0"/>
+    <w:lsdException w:name="Dark List Accent 5" w:semiHidden="0" w:uiPriority="70" w:unhideWhenUsed="0"/>
+    <w:lsdException w:name="Colorful Shading Accent 5" w:semiHidden="0" w:uiPriority="71" w:unhideWhenUsed="0"/>
+    <w:lsdException w:name="Colorful List Accent 5" w:semiHidden="0" w:uiPriority="72" w:unhideWhenUsed="0"/>
+    <w:lsdException w:name="Colorful Grid Accent 5" w:semiHidden="0" w:uiPriority="73" w:unhideWhenUsed="0"/>
+    <w:lsdException w:name="Light Shading Accent 6" w:semiHidden="0" w:uiPriority="60" w:unhideWhenUsed="0"/>
+    <w:lsdException w:name="Light List Accent 6" w:semiHidden="0" w:uiPriority="61" w:unhideWhenUsed="0"/>
+    <w:lsdException w:name="Light Grid Accent 6" w:semiHidden="0" w:uiPriority="62" w:unhideWhenUsed="0"/>
+    <w:lsdException w:name="Medium Shading 1 Accent 6" w:semiHidden="0" w:uiPriority="63" w:unhideWhenUsed="0"/>
+    <w:lsdException w:name="Medium Shading 2 Accent 6" w:semiHidden="0" w:uiPriority="64" w:unhideWhenUsed="0"/>
+    <w:lsdException w:name="Medium List 1 Accent 6" w:semiHidden="0" w:uiPriority="65" w:unhideWhenUsed="0"/>
+    <w:lsdException w:name="Medium List 2 Accent 6" w:semiHidden="0" w:uiPriority="66" w:unhideWhenUsed="0"/>
+    <w:lsdException w:name="Medium Grid 1 Accent 6" w:semiHidden="0" w:uiPriority="67" w:unhideWhenUsed="0"/>
+    <w:lsdException w:name="Medium Grid 2 Accent 6" w:semiHidden="0" w:uiPriority="68" w:unhideWhenUsed="0"/>
+    <w:lsdException w:name="Medium Grid 3 Accent 6" w:semiHidden="0" w:uiPriority="69" w:unhideWhenUsed="0"/>
+    <w:lsdException w:name="Dark List Accent 6" w:semiHidden="0" w:uiPriority="70" w:unhideWhenUsed="0"/>
+    <w:lsdException w:name="Colorful Shading Accent 6" w:semiHidden="0" w:uiPriority="71" w:unhideWhenUsed="0"/>
+    <w:lsdException w:name="Colorful List Accent 6" w:semiHidden="0" w:uiPriority="72" w:unhideWhenUsed="0"/>
+    <w:lsdException w:name="Colorful Grid Accent 6" w:semiHidden="0" w:uiPriority="73" w:unhideWhenUsed="0"/>
+    <w:lsdException w:name="Subtle Emphasis" w:semiHidden="0" w:uiPriority="19" w:unhideWhenUsed="0" w:qFormat="1"/>
+    <w:lsdException w:name="Intense Emphasis" w:semiHidden="0" w:uiPriority="21" w:unhideWhenUsed="0" w:qFormat="1"/>
+    <w:lsdException w:name="Subtle Reference" w:semiHidden="0" w:uiPriority="31" w:unhideWhenUsed="0" w:qFormat="1"/>
+    <w:lsdException w:name="Intense Reference" w:semiHidden="0" w:uiPriority="32" w:unhideWhenUsed="0" w:qFormat="1"/>
+    <w:lsdException w:name="Book Title" w:semiHidden="0" w:uiPriority="33" w:unhideWhenUsed="0" w:qFormat="1"/>
+    <w:lsdException w:name="Bibliography" w:uiPriority="37"/>
+    <w:lsdException w:name="TOC Heading" w:uiPriority="39" w:qFormat="1"/>
+  </w:latentStyles>
+  <w:style w:type="paragraph" w:default="1" w:styleId="Normal">
+    <w:name w:val="Normal"/>
+    <w:qFormat/>
+  </w:style>
+  <w:style w:type="paragraph" w:styleId="Heading1">
+    <w:name w:val="heading 1"/>
+    <w:basedOn w:val="Normal"/>
+    <w:next w:val="Normal"/>
+    <w:link w:val="Heading1Char"/>
+    <w:uiPriority w:val="9"/>
+    <w:qFormat/>
+    <w:rsid w:val="000938DA"/>
+    <w:pPr>
+      <w:keepNext/>
+      <w:keepLines/>
+      <w:spacing w:before="480" w:after="0"/>
+      <w:outlineLvl w:val="0"/>
+    </w:pPr>
+    <w:rPr>
+      <w:rFonts w:asciiTheme="majorHAnsi" w:eastAsiaTheme="majorEastAsia" w:hAnsiTheme="majorHAnsi" w:cstheme="majorBidi"/>
+      <w:b/>
+      <w:bCs/>
+      <w:color w:val="365F91" w:themeColor="accent1" w:themeShade="BF"/>
+      <w:sz w:val="28"/>
+      <w:szCs w:val="28"/>
+    </w:rPr>
+  </w:style>
+  <w:style w:type="character" w:default="1" w:styleId="DefaultParagraphFont">
+    <w:name w:val="Default Paragraph Font"/>
+    <w:uiPriority w:val="1"/>
+    <w:semiHidden/>
+    <w:unhideWhenUsed/>
+  </w:style>
+  <w:style w:type="table" w:default="1" w:styleId="TableNormal">
+    <w:name w:val="Normal Table"/>
+    <w:uiPriority w:val="99"/>
+    <w:semiHidden/>
+    <w:unhideWhenUsed/>
+    <w:tblPr>
+      <w:tblInd w:w="0" w:type="dxa"/>
+      <w:tblCellMar>
+        <w:top w:w="0" w:type="dxa"/>
+        <w:left w:w="108" w:type="dxa"/>
+        <w:bottom w:w="0" w:type="dxa"/>
+        <w:right w:w="108" w:type="dxa"/>
+      </w:tblCellMar>
+    </w:tblPr>
+  </w:style>
+  <w:style w:type="numbering" w:default="1" w:styleId="NoList">
+    <w:name w:val="No List"/>
+    <w:uiPriority w:val="99"/>
+    <w:semiHidden/>
+    <w:unhideWhenUsed/>
+  </w:style>
+  <w:style w:type="paragraph" w:styleId="NoSpacing">
+    <w:name w:val="No Spacing"/>
+    <w:link w:val="NoSpacingChar"/>
+    <w:uiPriority w:val="1"/>
+    <w:qFormat/>
+    <w:rsid w:val="003E1D56"/>
+    <w:pPr>
+      <w:spacing w:after="0" w:line="240" w:lineRule="auto"/>
+    </w:pPr>
+  </w:style>
+  <w:style w:type="character" w:customStyle="1" w:styleId="NoSpacingChar">
+    <w:name w:val="No Spacing Char"/>
+    <w:basedOn w:val="DefaultParagraphFont"/>
+    <w:link w:val="NoSpacing"/>
+    <w:uiPriority w:val="1"/>
+    <w:rsid w:val="003E1D56"/>
+    <w:rPr>
+      <w:rFonts w:eastAsiaTheme="minorEastAsia"/>
+    </w:rPr>
+  </w:style>
+  <w:style w:type="paragraph" w:styleId="BalloonText">
+    <w:name w:val="Balloon Text"/>
+    <w:basedOn w:val="Normal"/>
+    <w:link w:val="BalloonTextChar"/>
+    <w:uiPriority w:val="99"/>
+    <w:semiHidden/>
+    <w:unhideWhenUsed/>
+    <w:rsid w:val="003E1D56"/>
+    <w:pPr>
+      <w:spacing w:after="0" w:line="240" w:lineRule="auto"/>
+    </w:pPr>
+    <w:rPr>
+      <w:rFonts w:ascii="Tahoma" w:hAnsi="Tahoma" w:cs="Tahoma"/>
+      <w:sz w:val="16"/>
+      <w:szCs w:val="16"/>
+    </w:rPr>
+  </w:style>
+  <w:style w:type="character" w:customStyle="1" w:styleId="BalloonTextChar">
+    <w:name w:val="Balloon Text Char"/>
+    <w:basedOn w:val="DefaultParagraphFont"/>
+    <w:link w:val="BalloonText"/>
+    <w:uiPriority w:val="99"/>
+    <w:semiHidden/>
+    <w:rsid w:val="003E1D56"/>
+    <w:rPr>
+      <w:rFonts w:ascii="Tahoma" w:hAnsi="Tahoma" w:cs="Tahoma"/>
+      <w:sz w:val="16"/>
+      <w:szCs w:val="16"/>
+    </w:rPr>
+  </w:style>
+  <w:style w:type="paragraph" w:styleId="ListParagraph">
+    <w:name w:val="List Paragraph"/>
+    <w:basedOn w:val="Normal"/>
+    <w:uiPriority w:val="34"/>
+    <w:qFormat/>
+    <w:rsid w:val="00686D09"/>
+    <w:pPr>
+      <w:ind w:left="720"/>
+      <w:contextualSpacing/>
+    </w:pPr>
+  </w:style>
+  <w:style w:type="paragraph" w:styleId="Header">
+    <w:name w:val="header"/>
+    <w:basedOn w:val="Normal"/>
+    <w:link w:val="HeaderChar"/>
+    <w:uiPriority w:val="99"/>
+    <w:unhideWhenUsed/>
+    <w:rsid w:val="00C152DC"/>
+    <w:pPr>
+      <w:tabs>
+        <w:tab w:val="center" w:pos="4680"/>
+        <w:tab w:val="right" w:pos="9360"/>
+      </w:tabs>
+      <w:spacing w:after="0" w:line="240" w:lineRule="auto"/>
+    </w:pPr>
+  </w:style>
+  <w:style w:type="character" w:customStyle="1" w:styleId="HeaderChar">
+    <w:name w:val="Header Char"/>
+    <w:basedOn w:val="DefaultParagraphFont"/>
+    <w:link w:val="Header"/>
+    <w:uiPriority w:val="99"/>
+    <w:rsid w:val="00C152DC"/>
+  </w:style>
+  <w:style w:type="paragraph" w:styleId="Footer">
+    <w:name w:val="footer"/>
+    <w:basedOn w:val="Normal"/>
+    <w:link w:val="FooterChar"/>
+    <w:uiPriority w:val="99"/>
+    <w:unhideWhenUsed/>
+    <w:rsid w:val="00C152DC"/>
+    <w:pPr>
+      <w:tabs>
+        <w:tab w:val="center" w:pos="4680"/>
+        <w:tab w:val="right" w:pos="9360"/>
+      </w:tabs>
+      <w:spacing w:after="0" w:line="240" w:lineRule="auto"/>
+    </w:pPr>
+  </w:style>
+  <w:style w:type="character" w:customStyle="1" w:styleId="FooterChar">
+    <w:name w:val="Footer Char"/>
+    <w:basedOn w:val="DefaultParagraphFont"/>
+    <w:link w:val="Footer"/>
+    <w:uiPriority w:val="99"/>
+    <w:rsid w:val="00C152DC"/>
+  </w:style>
+  <w:style w:type="character" w:styleId="Hyperlink">
+    <w:name w:val="Hyperlink"/>
+    <w:basedOn w:val="DefaultParagraphFont"/>
+    <w:uiPriority w:val="99"/>
+    <w:unhideWhenUsed/>
+    <w:rsid w:val="007D5698"/>
+    <w:rPr>
+      <w:color w:val="0000FF" w:themeColor="hyperlink"/>
+      <w:u w:val="single"/>
+    </w:rPr>
+  </w:style>
+  <w:style w:type="character" w:styleId="FollowedHyperlink">
+    <w:name w:val="FollowedHyperlink"/>
+    <w:basedOn w:val="DefaultParagraphFont"/>
+    <w:uiPriority w:val="99"/>
+    <w:semiHidden/>
+    <w:unhideWhenUsed/>
+    <w:rsid w:val="007D5698"/>
+    <w:rPr>
+      <w:color w:val="800080" w:themeColor="followedHyperlink"/>
+      <w:u w:val="single"/>
+    </w:rPr>
+  </w:style>
+  <w:style w:type="table" w:styleId="TableGrid">
+    <w:name w:val="Table Grid"/>
+    <w:basedOn w:val="TableNormal"/>
+    <w:uiPriority w:val="59"/>
+    <w:rsid w:val="00411D6B"/>
+    <w:pPr>
+      <w:spacing w:after="0" w:line="240" w:lineRule="auto"/>
+    </w:pPr>
+    <w:tblPr>
+      <w:tblBorders>
+        <w:top w:val="single" w:sz="4" w:space="0" w:color="auto"/>
+        <w:left w:val="single" w:sz="4" w:space="0" w:color="auto"/>
+        <w:bottom w:val="single" w:sz="4" w:space="0" w:color="auto"/>
+        <w:right w:val="single" w:sz="4" w:space="0" w:color="auto"/>
+        <w:insideH w:val="single" w:sz="4" w:space="0" w:color="auto"/>
+        <w:insideV w:val="single" w:sz="4" w:space="0" w:color="auto"/>
+      </w:tblBorders>
+    </w:tblPr>
+  </w:style>
+  <w:style w:type="character" w:customStyle="1" w:styleId="Heading1Char">
+    <w:name w:val="Heading 1 Char"/>
+    <w:basedOn w:val="DefaultParagraphFont"/>
+    <w:link w:val="Heading1"/>
+    <w:uiPriority w:val="9"/>
+    <w:rsid w:val="000938DA"/>
+    <w:rPr>
+      <w:rFonts w:asciiTheme="majorHAnsi" w:eastAsiaTheme="majorEastAsia" w:hAnsiTheme="majorHAnsi" w:cstheme="majorBidi"/>
+      <w:b/>
+      <w:bCs/>
+      <w:color w:val="365F91" w:themeColor="accent1" w:themeShade="BF"/>
+      <w:sz w:val="28"/>
+      <w:szCs w:val="28"/>
+    </w:rPr>
+  </w:style>
+  <w:style w:type="paragraph" w:styleId="TOCHeading">
+    <w:name w:val="TOC Heading"/>
+    <w:basedOn w:val="Heading1"/>
+    <w:next w:val="Normal"/>
+    <w:uiPriority w:val="39"/>
+    <w:semiHidden/>
+    <w:unhideWhenUsed/>
+    <w:qFormat/>
+    <w:rsid w:val="000938DA"/>
+    <w:pPr>
+      <w:outlineLvl w:val="9"/>
+    </w:pPr>
+    <w:rPr>
+      <w:lang w:val="en-US" w:eastAsia="ja-JP"/>
+    </w:rPr>
+  </w:style>
+</w:styles>
+</file>
+
+<file path=word/stylesWithEffects.xml><?xml version="1.0" encoding="utf-8"?>
+<w:styles xmlns:wpc="http://schemas.microsoft.com/office/word/2010/wordprocessingCanvas" xmlns:mc="http://schemas.openxmlformats.org/markup-compatibility/2006" xmlns:o="urn:schemas-microsoft-com:office:office" xmlns:r="http://schemas.openxmlformats.org/officeDocument/2006/relationships" xmlns:m="http://schemas.openxmlformats.org/officeDocument/2006/math" xmlns:v="urn:schemas-microsoft-com:vml" xmlns:wp14="http://schemas.microsoft.com/office/word/2010/wordprocessingDrawing" xmlns:wp="http://schemas.openxmlformats.org/drawingml/2006/wordprocessingDrawing" xmlns:w10="urn:schemas-microsoft-com:office:word" xmlns:w="http://schemas.openxmlformats.org/wordprocessingml/2006/main" xmlns:w14="http://schemas.microsoft.com/office/word/2010/wordml" xmlns:wpg="http://schemas.microsoft.com/office/word/2010/wordprocessingGroup" xmlns:wpi="http://schemas.microsoft.com/office/word/2010/wordprocessingInk" xmlns:wne="http://schemas.microsoft.com/office/word/2006/wordml" xmlns:wps="http://schemas.microsoft.com/office/word/2010/wordprocessingShape" mc:Ignorable="w14 wp14">
+  <w:docDefaults>
+    <w:rPrDefault>
+      <w:rPr>
+        <w:rFonts w:asciiTheme="minorHAnsi" w:eastAsiaTheme="minorEastAsia" w:hAnsiTheme="minorHAnsi" w:cstheme="minorBidi"/>
+        <w:sz w:val="22"/>
+        <w:szCs w:val="22"/>
+        <w:lang w:val="en-CA" w:eastAsia="zh-TW" w:bidi="ar-SA"/>
+      </w:rPr>
+    </w:rPrDefault>
+    <w:pPrDefault>
+      <w:pPr>
+        <w:spacing w:after="200" w:line="276" w:lineRule="auto"/>
+      </w:pPr>
+    </w:pPrDefault>
+  </w:docDefaults>
+  <w:latentStyles w:defLockedState="0" w:defUIPriority="99" w:defSemiHidden="1" w:defUnhideWhenUsed="1" w:defQFormat="0" w:count="267">
+    <w:lsdException w:name="Normal" w:semiHidden="0" w:uiPriority="0" w:unhideWhenUsed="0" w:qFormat="1"/>
+    <w:lsdException w:name="heading 1" w:semiHidden="0" w:uiPriority="9" w:unhideWhenUsed="0" w:qFormat="1"/>
+    <w:lsdException w:name="heading 2" w:uiPriority="9" w:qFormat="1"/>
+    <w:lsdException w:name="heading 3" w:uiPriority="9" w:qFormat="1"/>
+    <w:lsdException w:name="heading 4" w:uiPriority="9" w:qFormat="1"/>
+    <w:lsdException w:name="heading 5" w:uiPriority="9" w:qFormat="1"/>
+    <w:lsdException w:name="heading 6" w:uiPriority="9" w:qFormat="1"/>
+    <w:lsdException w:name="heading 7" w:uiPriority="9" w:qFormat="1"/>
+    <w:lsdException w:name="heading 8" w:uiPriority="9" w:qFormat="1"/>
+    <w:lsdException w:name="heading 9" w:uiPriority="9" w:qFormat="1"/>
+    <w:lsdException w:name="toc 1" w:uiPriority="39"/>
+    <w:lsdException w:name="toc 2" w:uiPriority="39"/>
+    <w:lsdException w:name="toc 3" w:uiPriority="39"/>
+    <w:lsdException w:name="toc 4" w:uiPriority="39"/>
+    <w:lsdException w:name="toc 5" w:uiPriority="39"/>
+    <w:lsdException w:name="toc 6" w:uiPriority="39"/>
+    <w:lsdException w:name="toc 7" w:uiPriority="39"/>
+    <w:lsdException w:name="toc 8" w:uiPriority="39"/>
+    <w:lsdException w:name="toc 9" w:uiPriority="39"/>
+    <w:lsdException w:name="caption" w:uiPriority="35" w:qFormat="1"/>
+    <w:lsdException w:name="Title" w:semiHidden="0" w:uiPriority="10" w:unhideWhenUsed="0" w:qFormat="1"/>
+    <w:lsdException w:name="Default Paragraph Font" w:uiPriority="1"/>
+    <w:lsdException w:name="Subtitle" w:semiHidden="0" w:uiPriority="11" w:unhideWhenUsed="0" w:qFormat="1"/>
+    <w:lsdException w:name="Strong" w:semiHidden="0" w:uiPriority="22" w:unhideWhenUsed="0" w:qFormat="1"/>
+    <w:lsdException w:name="Emphasis" w:semiHidden="0" w:uiPriority="20" w:unhideWhenUsed="0" w:qFormat="1"/>
+    <w:lsdException w:name="Table Grid" w:semiHidden="0" w:uiPriority="59" w:unhideWhenUsed="0"/>
+    <w:lsdException w:name="Placeholder Text" w:unhideWhenUsed="0"/>
+    <w:lsdException w:name="No Spacing" w:semiHidden="0" w:uiPriority="1" w:unhideWhenUsed="0" w:qFormat="1"/>
+    <w:lsdException w:name="Light Shading" w:semiHidden="0" w:uiPriority="60" w:unhideWhenUsed="0"/>
+    <w:lsdException w:name="Light List" w:semiHidden="0" w:uiPriority="61" w:unhideWhenUsed="0"/>
+    <w:lsdException w:name="Light Grid" w:semiHidden="0" w:uiPriority="62" w:unhideWhenUsed="0"/>
+    <w:lsdException w:name="Medium Shading 1" w:semiHidden="0" w:uiPriority="63" w:unhideWhenUsed="0"/>
+    <w:lsdException w:name="Medium Shading 2" w:semiHidden="0" w:uiPriority="64" w:unhideWhenUsed="0"/>
+    <w:lsdException w:name="Medium List 1" w:semiHidden="0" w:uiPriority="65" w:unhideWhenUsed="0"/>
+    <w:lsdException w:name="Medium List 2" w:semiHidden="0" w:uiPriority="66" w:unhideWhenUsed="0"/>
+    <w:lsdException w:name="Medium Grid 1" w:semiHidden="0" w:uiPriority="67" w:unhideWhenUsed="0"/>
+    <w:lsdException w:name="Medium Grid 2" w:semiHidden="0" w:uiPriority="68" w:unhideWhenUsed="0"/>
+    <w:lsdException w:name="Medium Grid 3" w:semiHidden="0" w:uiPriority="69" w:unhideWhenUsed="0"/>
+    <w:lsdException w:name="Dark List" w:semiHidden="0" w:uiPriority="70" w:unhideWhenUsed="0"/>
+    <w:lsdException w:name="Colorful Shading" w:semiHidden="0" w:uiPriority="71" w:unhideWhenUsed="0"/>
+    <w:lsdException w:name="Colorful List" w:semiHidden="0" w:uiPriority="72" w:unhideWhenUsed="0"/>
+    <w:lsdException w:name="Colorful Grid" w:semiHidden="0" w:uiPriority="73" w:unhideWhenUsed="0"/>
+    <w:lsdException w:name="Light Shading Accent 1" w:semiHidden="0" w:uiPriority="60" w:unhideWhenUsed="0"/>
+    <w:lsdException w:name="Light List Accent 1" w:semiHidden="0" w:uiPriority="61" w:unhideWhenUsed="0"/>
+    <w:lsdException w:name="Light Grid Accent 1" w:semiHidden="0" w:uiPriority="62" w:unhideWhenUsed="0"/>
+    <w:lsdException w:name="Medium Shading 1 Accent 1" w:semiHidden="0" w:uiPriority="63" w:unhideWhenUsed="0"/>
+    <w:lsdException w:name="Medium Shading 2 Accent 1" w:semiHidden="0" w:uiPriority="64" w:unhideWhenUsed="0"/>
+    <w:lsdException w:name="Medium List 1 Accent 1" w:semiHidden="0" w:uiPriority="65" w:unhideWhenUsed="0"/>
+    <w:lsdException w:name="Revision" w:unhideWhenUsed="0"/>
+    <w:lsdException w:name="List Paragraph" w:semiHidden="0" w:uiPriority="34" w:unhideWhenUsed="0" w:qFormat="1"/>
+    <w:lsdException w:name="Quote" w:semiHidden="0" w:uiPriority="29" w:unhideWhenUsed="0" w:qFormat="1"/>
+    <w:lsdException w:name="Intense Quote" w:semiHidden="0" w:uiPriority="30" w:unhideWhenUsed="0" w:qFormat="1"/>
+    <w:lsdException w:name="Medium List 2 Accent 1" w:semiHidden="0" w:uiPriority="66" w:unhideWhenUsed="0"/>
+    <w:lsdException w:name="Medium Grid 1 Accent 1" w:semiHidden="0" w:uiPriority="67" w:unhideWhenUsed="0"/>
+    <w:lsdException w:name="Medium Grid 2 Accent 1" w:semiHidden="0" w:uiPriority="68" w:unhideWhenUsed="0"/>
+    <w:lsdException w:name="Medium Grid 3 Accent 1" w:semiHidden="0" w:uiPriority="69" w:unhideWhenUsed="0"/>
+    <w:lsdException w:name="Dark List Accent 1" w:semiHidden="0" w:uiPriority="70" w:unhideWhenUsed="0"/>
+    <w:lsdException w:name="Colorful Shading Accent 1" w:semiHidden="0" w:uiPriority="71" w:unhideWhenUsed="0"/>
+    <w:lsdException w:name="Colorful List Accent 1" w:semiHidden="0" w:uiPriority="72" w:unhideWhenUsed="0"/>
+    <w:lsdException w:name="Colorful Grid Accent 1" w:semiHidden="0" w:uiPriority="73" w:unhideWhenUsed="0"/>
+    <w:lsdException w:name="Light Shading Accent 2" w:semiHidden="0" w:uiPriority="60" w:unhideWhenUsed="0"/>
+    <w:lsdException w:name="Light List Accent 2" w:semiHidden="0" w:uiPriority="61" w:unhideWhenUsed="0"/>
+    <w:lsdException w:name="Light Grid Accent 2" w:semiHidden="0" w:uiPriority="62" w:unhideWhenUsed="0"/>
+    <w:lsdException w:name="Medium Shading 1 Accent 2" w:semiHidden="0" w:uiPriority="63" w:unhideWhenUsed="0"/>
+    <w:lsdException w:name="Medium Shading 2 Accent 2" w:semiHidden="0" w:uiPriority="64" w:unhideWhenUsed="0"/>
+    <w:lsdException w:name="Medium List 1 Accent 2" w:semiHidden="0" w:uiPriority="65" w:unhideWhenUsed="0"/>
+    <w:lsdException w:name="Medium List 2 Accent 2" w:semiHidden="0" w:uiPriority="66" w:unhideWhenUsed="0"/>
+    <w:lsdException w:name="Medium Grid 1 Accent 2" w:semiHidden="0" w:uiPriority="67" w:unhideWhenUsed="0"/>
+    <w:lsdException w:name="Medium Grid 2 Accent 2" w:semiHidden="0" w:uiPriority="68" w:unhideWhenUsed="0"/>
+    <w:lsdException w:name="Medium Grid 3 Accent 2" w:semiHidden="0" w:uiPriority="69" w:unhideWhenUsed="0"/>
+    <w:lsdException w:name="Dark List Accent 2" w:semiHidden="0" w:uiPriority="70" w:unhideWhenUsed="0"/>
+    <w:lsdException w:name="Colorful Shading Accent 2" w:semiHidden="0" w:uiPriority="71" w:unhideWhenUsed="0"/>
+    <w:lsdException w:name="Colorful List Accent 2" w:semiHidden="0" w:uiPriority="72" w:unhideWhenUsed="0"/>
+    <w:lsdException w:name="Colorful Grid Accent 2" w:semiHidden="0" w:uiPriority="73" w:unhideWhenUsed="0"/>
+    <w:lsdException w:name="Light Shading Accent 3" w:semiHidden="0" w:uiPriority="60" w:unhideWhenUsed="0"/>
+    <w:lsdException w:name="Light List Accent 3" w:semiHidden="0" w:uiPriority="61" w:unhideWhenUsed="0"/>
+    <w:lsdException w:name="Light Grid Accent 3" w:semiHidden="0" w:uiPriority="62" w:unhideWhenUsed="0"/>
+    <w:lsdException w:name="Medium Shading 1 Accent 3" w:semiHidden="0" w:uiPriority="63" w:unhideWhenUsed="0"/>
+    <w:lsdException w:name="Medium Shading 2 Accent 3" w:semiHidden="0" w:uiPriority="64" w:unhideWhenUsed="0"/>
+    <w:lsdException w:name="Medium List 1 Accent 3" w:semiHidden="0" w:uiPriority="65" w:unhideWhenUsed="0"/>
+    <w:lsdException w:name="Medium List 2 Accent 3" w:semiHidden="0" w:uiPriority="66" w:unhideWhenUsed="0"/>
+    <w:lsdException w:name="Medium Grid 1 Accent 3" w:semiHidden="0" w:uiPriority="67" w:unhideWhenUsed="0"/>
+    <w:lsdException w:name="Medium Grid 2 Accent 3" w:semiHidden="0" w:uiPriority="68" w:unhideWhenUsed="0"/>
+    <w:lsdException w:name="Medium Grid 3 Accent 3" w:semiHidden="0" w:uiPriority="69" w:unhideWhenUsed="0"/>
+    <w:lsdException w:name="Dark List Accent 3" w:semiHidden="0" w:uiPriority="70" w:unhideWhenUsed="0"/>
+    <w:lsdException w:name="Colorful Shading Accent 3" w:semiHidden="0" w:uiPriority="71" w:unhideWhenUsed="0"/>
+    <w:lsdException w:name="Colorful List Accent 3" w:semiHidden="0" w:uiPriority="72" w:unhideWhenUsed="0"/>
+    <w:lsdException w:name="Colorful Grid Accent 3" w:semiHidden="0" w:uiPriority="73" w:unhideWhenUsed="0"/>
+    <w:lsdException w:name="Light Shading Accent 4" w:semiHidden="0" w:uiPriority="60" w:unhideWhenUsed="0"/>
+    <w:lsdException w:name="Light List Accent 4" w:semiHidden="0" w:uiPriority="61" w:unhideWhenUsed="0"/>
+    <w:lsdException w:name="Light Grid Accent 4" w:semiHidden="0" w:uiPriority="62" w:unhideWhenUsed="0"/>
+    <w:lsdException w:name="Medium Shading 1 Accent 4" w:semiHidden="0" w:uiPriority="63" w:unhideWhenUsed="0"/>
+    <w:lsdException w:name="Medium Shading 2 Accent 4" w:semiHidden="0" w:uiPriority="64" w:unhideWhenUsed="0"/>
+    <w:lsdException w:name="Medium List 1 Accent 4" w:semiHidden="0" w:uiPriority="65" w:unhideWhenUsed="0"/>
+    <w:lsdException w:name="Medium List 2 Accent 4" w:semiHidden="0" w:uiPriority="66" w:unhideWhenUsed="0"/>
+    <w:lsdException w:name="Medium Grid 1 Accent 4" w:semiHidden="0" w:uiPriority="67" w:unhideWhenUsed="0"/>
+    <w:lsdException w:name="Medium Grid 2 Accent 4" w:semiHidden="0" w:uiPriority="68" w:unhideWhenUsed="0"/>
+    <w:lsdException w:name="Medium Grid 3 Accent 4" w:semiHidden="0" w:uiPriority="69" w:unhideWhenUsed="0"/>
+    <w:lsdException w:name="Dark List Accent 4" w:semiHidden="0" w:uiPriority="70" w:unhideWhenUsed="0"/>
+    <w:lsdException w:name="Colorful Shading Accent 4" w:semiHidden="0" w:uiPriority="71" w:unhideWhenUsed="0"/>
+    <w:lsdException w:name="Colorful List Accent 4" w:semiHidden="0" w:uiPriority="72" w:unhideWhenUsed="0"/>
+    <w:lsdException w:name="Colorful Grid Accent 4" w:semiHidden="0" w:uiPriority="73" w:unhideWhenUsed="0"/>
+    <w:lsdException w:name="Light Shading Accent 5" w:semiHidden="0" w:uiPriority="60" w:unhideWhenUsed="0"/>
+    <w:lsdException w:name="Light List Accent 5" w:semiHidden="0" w:uiPriority="61" w:unhideWhenUsed="0"/>
+    <w:lsdException w:name="Light Grid Accent 5" w:semiHidden="0" w:uiPriority="62" w:unhideWhenUsed="0"/>
+    <w:lsdException w:name="Medium Shading 1 Accent 5" w:semiHidden="0" w:uiPriority="63" w:unhideWhenUsed="0"/>
+    <w:lsdException w:name="Medium Shading 2 Accent 5" w:semiHidden="0" w:uiPriority="64" w:unhideWhenUsed="0"/>
+    <w:lsdException w:name="Medium List 1 Accent 5" w:semiHidden="0" w:uiPriority="65" w:unhideWhenUsed="0"/>
+    <w:lsdException w:name="Medium List 2 Accent 5" w:semiHidden="0" w:uiPriority="66" w:unhideWhenUsed="0"/>
+    <w:lsdException w:name="Medium Grid 1 Accent 5" w:semiHidden="0" w:uiPriority="67" w:unhideWhenUsed="0"/>
+    <w:lsdException w:name="Medium Grid 2 Accent 5" w:semiHidden="0" w:uiPriority="68" w:unhideWhenUsed="0"/>
+    <w:lsdException w:name="Medium Grid 3 Accent 5" w:semiHidden="0" w:uiPriority="69" w:unhideWhenUsed="0"/>
+    <w:lsdException w:name="Dark List Accent 5" w:semiHidden="0" w:uiPriority="70" w:unhideWhenUsed="0"/>
+    <w:lsdException w:name="Colorful Shading Accent 5" w:semiHidden="0" w:uiPriority="71" w:unhideWhenUsed="0"/>
+    <w:lsdException w:name="Colorful List Accent 5" w:semiHidden="0" w:uiPriority="72" w:unhideWhenUsed="0"/>
+    <w:lsdException w:name="Colorful Grid Accent 5" w:semiHidden="0" w:uiPriority="73" w:unhideWhenUsed="0"/>
+    <w:lsdException w:name="Light Shading Accent 6" w:semiHidden="0" w:uiPriority="60" w:unhideWhenUsed="0"/>
+    <w:lsdException w:name="Light List Accent 6" w:semiHidden="0" w:uiPriority="61" w:unhideWhenUsed="0"/>
+    <w:lsdException w:name="Light Grid Accent 6" w:semiHidden="0" w:uiPriority="62" w:unhideWhenUsed="0"/>
+    <w:lsdException w:name="Medium Shading 1 Accent 6" w:semiHidden="0" w:uiPriority="63" w:unhideWhenUsed="0"/>
+    <w:lsdException w:name="Medium Shading 2 Accent 6" w:semiHidden="0" w:uiPriority="64" w:unhideWhenUsed="0"/>
+    <w:lsdException w:name="Medium List 1 Accent 6" w:semiHidden="0" w:uiPriority="65" w:unhideWhenUsed="0"/>
+    <w:lsdException w:name="Medium List 2 Accent 6" w:semiHidden="0" w:uiPriority="66" w:unhideWhenUsed="0"/>
+    <w:lsdException w:name="Medium Grid 1 Accent 6" w:semiHidden="0" w:uiPriority="67" w:unhideWhenUsed="0"/>
+    <w:lsdException w:name="Medium Grid 2 Accent 6" w:semiHidden="0" w:uiPriority="68" w:unhideWhenUsed="0"/>
+    <w:lsdException w:name="Medium Grid 3 Accent 6" w:semiHidden="0" w:uiPriority="69" w:unhideWhenUsed="0"/>
+    <w:lsdException w:name="Dark List Accent 6" w:semiHidden="0" w:uiPriority="70" w:unhideWhenUsed="0"/>
+    <w:lsdException w:name="Colorful Shading Accent 6" w:semiHidden="0" w:uiPriority="71" w:unhideWhenUsed="0"/>
+    <w:lsdException w:name="Colorful List Accent 6" w:semiHidden="0" w:uiPriority="72" w:unhideWhenUsed="0"/>
+    <w:lsdException w:name="Colorful Grid Accent 6" w:semiHidden="0" w:uiPriority="73" w:unhideWhenUsed="0"/>
+    <w:lsdException w:name="Subtle Emphasis" w:semiHidden="0" w:uiPriority="19" w:unhideWhenUsed="0" w:qFormat="1"/>
+    <w:lsdException w:name="Intense Emphasis" w:semiHidden="0" w:uiPriority="21" w:unhideWhenUsed="0" w:qFormat="1"/>
+    <w:lsdException w:name="Subtle Reference" w:semiHidden="0" w:uiPriority="31" w:unhideWhenUsed="0" w:qFormat="1"/>
+    <w:lsdException w:name="Intense Reference" w:semiHidden="0" w:uiPriority="32" w:unhideWhenUsed="0" w:qFormat="1"/>
+    <w:lsdException w:name="Book Title" w:semiHidden="0" w:uiPriority="33" w:unhideWhenUsed="0" w:qFormat="1"/>
+    <w:lsdException w:name="Bibliography" w:uiPriority="37"/>
+    <w:lsdException w:name="TOC Heading" w:uiPriority="39" w:qFormat="1"/>
   </w:latentStyles>
   <w:style w:type="paragraph" w:default="1" w:styleId="Normal">
     <w:name w:val="Normal"/>
@@ -10029,11 +10127,11 @@
 </file>
 
 <file path=customXml/item3.xml><?xml version="1.0" encoding="utf-8"?>
-<p:properties xmlns:p="http://schemas.microsoft.com/office/2006/metadata/properties" xmlns:xsi="http://www.w3.org/2001/XMLSchema-instance" xmlns:pc="http://schemas.microsoft.com/office/infopath/2007/PartnerControls"/>
+<ct:contentTypeSchema xmlns:ct="http://schemas.microsoft.com/office/2006/metadata/contentType" xmlns:ma="http://schemas.microsoft.com/office/2006/metadata/properties/metaAttributes" ct:_="" ma:_="" ma:contentTypeName="TemplateFile" ma:contentTypeID="0x0101006EDDDB5EE6D98C44930B742096920B300400F5B6D36B3EF94B4E9A635CDF2A18F5B8" ma:contentTypeVersion="33" ma:contentTypeDescription="Create a new document." ma:contentTypeScope="" ma:versionID="37d3ec2b48d53e45b233ad8f52fe1b11"/>
 </file>
 
 <file path=customXml/item4.xml><?xml version="1.0" encoding="utf-8"?>
-<ct:contentTypeSchema xmlns:ct="http://schemas.microsoft.com/office/2006/metadata/contentType" xmlns:ma="http://schemas.microsoft.com/office/2006/metadata/properties/metaAttributes" ct:_="" ma:_="" ma:contentTypeName="TemplateFile" ma:contentTypeID="0x0101006EDDDB5EE6D98C44930B742096920B300400F5B6D36B3EF94B4E9A635CDF2A18F5B8" ma:contentTypeVersion="33" ma:contentTypeDescription="Create a new document." ma:contentTypeScope="" ma:versionID="37d3ec2b48d53e45b233ad8f52fe1b11"/>
+<p:properties xmlns:p="http://schemas.microsoft.com/office/2006/metadata/properties" xmlns:xsi="http://www.w3.org/2001/XMLSchema-instance" xmlns:pc="http://schemas.microsoft.com/office/infopath/2007/PartnerControls"/>
 </file>
 
 <file path=customXml/item5.xml><?xml version="1.0" encoding="utf-8"?>
@@ -10057,6 +10155,15 @@
 </file>
 
 <file path=customXml/itemProps3.xml><?xml version="1.0" encoding="utf-8"?>
+<ds:datastoreItem xmlns:ds="http://schemas.openxmlformats.org/officeDocument/2006/customXml" ds:itemID="{F9F1F569-4C10-4968-8575-367736BE939A}">
+  <ds:schemaRefs>
+    <ds:schemaRef ds:uri="http://schemas.microsoft.com/office/2006/metadata/contentType"/>
+    <ds:schemaRef ds:uri="http://schemas.microsoft.com/office/2006/metadata/properties/metaAttributes"/>
+  </ds:schemaRefs>
+</ds:datastoreItem>
+</file>
+
+<file path=customXml/itemProps4.xml><?xml version="1.0" encoding="utf-8"?>
 <ds:datastoreItem xmlns:ds="http://schemas.openxmlformats.org/officeDocument/2006/customXml" ds:itemID="{6BD01D80-C71E-4C35-9EC9-AB4B2A68E7C1}">
   <ds:schemaRefs>
     <ds:schemaRef ds:uri="http://schemas.microsoft.com/office/2006/metadata/properties"/>
@@ -10065,17 +10172,8 @@
 </ds:datastoreItem>
 </file>
 
-<file path=customXml/itemProps4.xml><?xml version="1.0" encoding="utf-8"?>
-<ds:datastoreItem xmlns:ds="http://schemas.openxmlformats.org/officeDocument/2006/customXml" ds:itemID="{F9F1F569-4C10-4968-8575-367736BE939A}">
-  <ds:schemaRefs>
-    <ds:schemaRef ds:uri="http://schemas.microsoft.com/office/2006/metadata/contentType"/>
-    <ds:schemaRef ds:uri="http://schemas.microsoft.com/office/2006/metadata/properties/metaAttributes"/>
-  </ds:schemaRefs>
-</ds:datastoreItem>
-</file>
-
 <file path=customXml/itemProps5.xml><?xml version="1.0" encoding="utf-8"?>
-<ds:datastoreItem xmlns:ds="http://schemas.openxmlformats.org/officeDocument/2006/customXml" ds:itemID="{1E7312DD-2ED9-410B-8431-95B3722CCB67}">
+<ds:datastoreItem xmlns:ds="http://schemas.openxmlformats.org/officeDocument/2006/customXml" ds:itemID="{EF5C2E39-8CF0-47AD-A1FA-5797FEC3378C}">
   <ds:schemaRefs>
     <ds:schemaRef ds:uri="http://schemas.openxmlformats.org/officeDocument/2006/bibliography"/>
   </ds:schemaRefs>
